--- a/documents/02_designs/SMS_HSTK_Thuyet-minh-thiet-ke_v01.docx
+++ b/documents/02_designs/SMS_HSTK_Thuyet-minh-thiet-ke_v01.docx
@@ -775,8 +775,6 @@
             </w:r>
           </w:p>
         </w:tc>
-        <w:bookmarkStart w:id="0" w:name="_GoBack"/>
-        <w:bookmarkEnd w:id="0"/>
       </w:tr>
       <w:tr>
         <w:trPr>
@@ -3532,7 +3530,7 @@
                 <w:lang w:eastAsia="ja-JP"/>
               </w:rPr>
             </w:pPr>
-            <w:bookmarkStart w:id="1" w:name="_Toc465356372"/>
+            <w:bookmarkStart w:id="0" w:name="_Toc465356372"/>
             <w:r>
               <w:rPr>
                 <w:rFonts w:eastAsia="MS Mincho"/>
@@ -5247,18 +5245,251 @@
         <w:rPr>
           <w:rFonts w:eastAsia="Calibri" w:cs="Arial"/>
           <w:b/>
+          <w:i/>
           <w:color w:val="0D0D0D"/>
-          <w:sz w:val="30"/>
-          <w:szCs w:val="40"/>
+          <w:szCs w:val="26"/>
         </w:rPr>
       </w:pPr>
       <w:r>
         <w:rPr>
           <w:rFonts w:eastAsia="Calibri" w:cs="Arial"/>
           <w:b/>
+          <w:i/>
           <w:color w:val="0D0D0D"/>
-          <w:sz w:val="30"/>
-          <w:szCs w:val="40"/>
+          <w:szCs w:val="26"/>
+        </w:rPr>
+        <w:t>Tài liệu tham khảo</w:t>
+      </w:r>
+      <w:r>
+        <w:rPr>
+          <w:rFonts w:eastAsia="Calibri" w:cs="Arial"/>
+          <w:b/>
+          <w:i/>
+          <w:color w:val="0D0D0D"/>
+          <w:szCs w:val="26"/>
+        </w:rPr>
+        <w:t>:</w:t>
+      </w:r>
+    </w:p>
+    <w:p>
+      <w:pPr>
+        <w:spacing w:after="0" w:line="240" w:lineRule="auto"/>
+        <w:rPr>
+          <w:rFonts w:eastAsia="Calibri" w:cs="Arial"/>
+          <w:b/>
+          <w:color w:val="0D0D0D"/>
+          <w:szCs w:val="26"/>
+        </w:rPr>
+      </w:pPr>
+      <w:r>
+        <w:rPr>
+          <w:i/>
+          <w:iCs/>
+          <w:color w:val="000000"/>
+          <w:szCs w:val="26"/>
+        </w:rPr>
+        <w:t xml:space="preserve">1. </w:t>
+      </w:r>
+      <w:r>
+        <w:rPr>
+          <w:i/>
+          <w:iCs/>
+          <w:color w:val="000000"/>
+          <w:szCs w:val="26"/>
+        </w:rPr>
+        <w:t>Assessment of</w:t>
+      </w:r>
+      <w:r>
+        <w:rPr>
+          <w:i/>
+          <w:iCs/>
+          <w:color w:val="000000"/>
+          <w:szCs w:val="26"/>
+        </w:rPr>
+        <w:t xml:space="preserve"> </w:t>
+      </w:r>
+      <w:r>
+        <w:rPr>
+          <w:i/>
+          <w:iCs/>
+          <w:color w:val="000000"/>
+          <w:szCs w:val="26"/>
+        </w:rPr>
+        <w:t>ADS-B and Multilateration surveillance to support air traffic</w:t>
+      </w:r>
+      <w:r>
+        <w:rPr>
+          <w:color w:val="000000"/>
+          <w:szCs w:val="26"/>
+        </w:rPr>
+        <w:t xml:space="preserve"> </w:t>
+      </w:r>
+      <w:r>
+        <w:rPr>
+          <w:i/>
+          <w:iCs/>
+          <w:color w:val="000000"/>
+          <w:szCs w:val="26"/>
+        </w:rPr>
+        <w:t xml:space="preserve">services </w:t>
+      </w:r>
+      <w:r>
+        <w:rPr>
+          <w:i/>
+          <w:iCs/>
+          <w:color w:val="000000"/>
+          <w:szCs w:val="26"/>
+        </w:rPr>
+        <w:t xml:space="preserve">and guidlines for implementation. : </w:t>
+      </w:r>
+      <w:r>
+        <w:rPr>
+          <w:color w:val="000000"/>
+          <w:szCs w:val="26"/>
+        </w:rPr>
+        <w:t>ICAO. Cir 326 AN/188.</w:t>
+      </w:r>
+    </w:p>
+    <w:p>
+      <w:pPr>
+        <w:spacing w:after="0" w:line="240" w:lineRule="auto"/>
+        <w:rPr>
+          <w:color w:val="000000"/>
+          <w:szCs w:val="26"/>
+        </w:rPr>
+      </w:pPr>
+      <w:r>
+        <w:rPr>
+          <w:i/>
+          <w:iCs/>
+          <w:color w:val="000000"/>
+          <w:szCs w:val="26"/>
+        </w:rPr>
+        <w:t xml:space="preserve">2. </w:t>
+      </w:r>
+      <w:r>
+        <w:rPr>
+          <w:i/>
+          <w:iCs/>
+          <w:color w:val="000000"/>
+          <w:szCs w:val="26"/>
+        </w:rPr>
+        <w:t>Eurocontrol spec</w:t>
+      </w:r>
+      <w:r>
+        <w:rPr>
+          <w:i/>
+          <w:iCs/>
+          <w:color w:val="000000"/>
+          <w:szCs w:val="26"/>
+        </w:rPr>
+        <w:t>ifi</w:t>
+      </w:r>
+      <w:r>
+        <w:rPr>
+          <w:i/>
+          <w:iCs/>
+          <w:color w:val="000000"/>
+          <w:szCs w:val="26"/>
+        </w:rPr>
+        <w:t>cation for A TM surveillance system performance</w:t>
+      </w:r>
+      <w:r>
+        <w:rPr>
+          <w:color w:val="000000"/>
+          <w:szCs w:val="26"/>
+        </w:rPr>
+        <w:t xml:space="preserve"> </w:t>
+      </w:r>
+      <w:r>
+        <w:rPr>
+          <w:i/>
+          <w:iCs/>
+          <w:color w:val="000000"/>
+          <w:szCs w:val="26"/>
+        </w:rPr>
+        <w:t xml:space="preserve">(Volumn 1). : </w:t>
+      </w:r>
+      <w:r>
+        <w:rPr>
+          <w:color w:val="000000"/>
+          <w:szCs w:val="26"/>
+        </w:rPr>
+        <w:t>Eurocontrol, 2015. ISBN: 978-2-87497-022-1</w:t>
+      </w:r>
+      <w:r>
+        <w:rPr>
+          <w:color w:val="000000"/>
+          <w:szCs w:val="26"/>
+        </w:rPr>
+        <w:t>.</w:t>
+      </w:r>
+    </w:p>
+    <w:p>
+      <w:pPr>
+        <w:spacing w:after="0" w:line="240" w:lineRule="auto"/>
+        <w:rPr>
+          <w:rFonts w:eastAsia="Calibri" w:cs="Arial"/>
+          <w:b/>
+          <w:color w:val="0D0D0D"/>
+          <w:szCs w:val="26"/>
+        </w:rPr>
+      </w:pPr>
+      <w:r>
+        <w:rPr>
+          <w:color w:val="000000"/>
+          <w:szCs w:val="26"/>
+        </w:rPr>
+        <w:t xml:space="preserve">3. </w:t>
+      </w:r>
+      <w:r>
+        <w:rPr>
+          <w:i/>
+          <w:iCs/>
+          <w:color w:val="000000"/>
+          <w:szCs w:val="26"/>
+        </w:rPr>
+        <w:t>Eurocontrol spec</w:t>
+      </w:r>
+      <w:r>
+        <w:rPr>
+          <w:i/>
+          <w:iCs/>
+          <w:color w:val="000000"/>
+          <w:szCs w:val="26"/>
+        </w:rPr>
+        <w:t>ifi</w:t>
+      </w:r>
+      <w:r>
+        <w:rPr>
+          <w:i/>
+          <w:iCs/>
+          <w:color w:val="000000"/>
+          <w:szCs w:val="26"/>
+        </w:rPr>
+        <w:t xml:space="preserve">cation for A TM surveillance system performance (Volumn 2). </w:t>
+      </w:r>
+      <w:r>
+        <w:rPr>
+          <w:color w:val="000000"/>
+          <w:szCs w:val="26"/>
+        </w:rPr>
+        <w:t>: Eurocontrol, 2015. ISBN: 978-2-87497-022-1.</w:t>
+      </w:r>
+    </w:p>
+    <w:p>
+      <w:pPr>
+        <w:rPr>
+          <w:rFonts w:eastAsia="Calibri" w:cs="Arial"/>
+          <w:b/>
+          <w:color w:val="0D0D0D"/>
+          <w:szCs w:val="26"/>
+        </w:rPr>
+      </w:pPr>
+      <w:bookmarkStart w:id="1" w:name="_Toc487495131"/>
+      <w:r>
+        <w:rPr>
+          <w:szCs w:val="26"/>
         </w:rPr>
         <w:br w:type="page"/>
       </w:r>
@@ -5272,7 +5503,6 @@
           <w:szCs w:val="26"/>
         </w:rPr>
       </w:pPr>
-      <w:bookmarkStart w:id="2" w:name="_Toc487495131"/>
       <w:r>
         <w:rPr>
           <w:sz w:val="26"/>
@@ -5281,7 +5511,7 @@
         <w:lastRenderedPageBreak/>
         <w:t>CĂN CỨ LẬP THIẾT KẾ</w:t>
       </w:r>
-      <w:bookmarkEnd w:id="2"/>
+      <w:bookmarkEnd w:id="1"/>
     </w:p>
     <w:p>
       <w:pPr>
@@ -5344,8 +5574,8 @@
           <w:szCs w:val="26"/>
         </w:rPr>
       </w:pPr>
-      <w:bookmarkStart w:id="3" w:name="_Toc487495132"/>
-      <w:bookmarkEnd w:id="1"/>
+      <w:bookmarkStart w:id="2" w:name="_Toc487495132"/>
+      <w:bookmarkEnd w:id="0"/>
       <w:r>
         <w:rPr>
           <w:sz w:val="26"/>
@@ -5353,7 +5583,7 @@
         </w:rPr>
         <w:t>GIỚI THIỆU</w:t>
       </w:r>
-      <w:bookmarkEnd w:id="3"/>
+      <w:bookmarkEnd w:id="2"/>
     </w:p>
     <w:p>
       <w:pPr>
@@ -5727,11 +5957,11 @@
       <w:pPr>
         <w:pStyle w:val="Heading1"/>
       </w:pPr>
-      <w:bookmarkStart w:id="4" w:name="_Toc487495133"/>
+      <w:bookmarkStart w:id="3" w:name="_Toc487495133"/>
       <w:r>
         <w:t>YÊU CẦU THIẾT KẾ</w:t>
       </w:r>
-      <w:bookmarkEnd w:id="4"/>
+      <w:bookmarkEnd w:id="3"/>
     </w:p>
     <w:p>
       <w:pPr>
@@ -5741,11 +5971,11 @@
           <w:numId w:val="1"/>
         </w:numPr>
       </w:pPr>
-      <w:bookmarkStart w:id="5" w:name="_Toc487495134"/>
+      <w:bookmarkStart w:id="4" w:name="_Toc487495134"/>
       <w:r>
         <w:t>Yêu cầu chức năng</w:t>
       </w:r>
-      <w:bookmarkEnd w:id="5"/>
+      <w:bookmarkEnd w:id="4"/>
     </w:p>
     <w:p>
       <w:pPr>
@@ -5807,9 +6037,34 @@
           <w:numId w:val="31"/>
         </w:numPr>
         <w:spacing w:after="0"/>
+      </w:pPr>
+      <w:r>
         <w:rPr>
-          <w:szCs w:val="26"/>
+          <w:lang w:val="en-US"/>
         </w:rPr>
+        <w:t>Hiển thị trực tiếp dữ liệu</w:t>
+      </w:r>
+      <w:r>
+        <w:rPr>
+          <w:lang w:val="en-US"/>
+        </w:rPr>
+        <w:t xml:space="preserve"> giám sát mục tiêu</w:t>
+      </w:r>
+      <w:r>
+        <w:rPr>
+          <w:lang w:val="en-US"/>
+        </w:rPr>
+        <w:t xml:space="preserve"> theo thời gian thực.</w:t>
+      </w:r>
+    </w:p>
+    <w:p>
+      <w:pPr>
+        <w:pStyle w:val="ListParagraph"/>
+        <w:numPr>
+          <w:ilvl w:val="0"/>
+          <w:numId w:val="31"/>
+        </w:numPr>
+        <w:spacing w:after="0"/>
       </w:pPr>
       <w:r>
         <w:rPr>
@@ -5835,10 +6090,52 @@
         <w:spacing w:after="0"/>
       </w:pPr>
       <w:r>
+        <w:t xml:space="preserve">Phân tích ra được </w:t>
+      </w:r>
+      <w:r>
         <w:rPr>
           <w:lang w:val="en-US"/>
         </w:rPr>
-        <w:t>Hiển thị trực tiếp dữ liệu ghi được theo thời gian thực.</w:t>
+        <w:t>xác xuất phát hiện mục tiêu</w:t>
+      </w:r>
+      <w:r>
+        <w:t xml:space="preserve"> cho </w:t>
+      </w:r>
+      <w:r>
+        <w:rPr>
+          <w:lang w:val="en-US"/>
+        </w:rPr>
+        <w:t>các</w:t>
+      </w:r>
+      <w:r>
+        <w:t xml:space="preserve"> cảm biến, cung cấp các cảnh báo đồng thời bằng trực quan và âm thanh nếu có sự suy giảm </w:t>
+      </w:r>
+      <w:r>
+        <w:rPr>
+          <w:lang w:val="en-US"/>
+        </w:rPr>
+        <w:t>xác xuất</w:t>
+      </w:r>
+      <w:r>
+        <w:t xml:space="preserve"> phát hiện </w:t>
+      </w:r>
+      <w:r>
+        <w:rPr>
+          <w:lang w:val="en-US"/>
+        </w:rPr>
+        <w:t xml:space="preserve">mục tiêu </w:t>
+      </w:r>
+      <w:r>
+        <w:t xml:space="preserve">được dựa trên ngưỡng </w:t>
+      </w:r>
+      <w:r>
+        <w:rPr>
+          <w:lang w:val="en-US"/>
+        </w:rPr>
+        <w:t>đã được</w:t>
+      </w:r>
+      <w:r>
+        <w:t xml:space="preserve"> định nghĩa.</w:t>
       </w:r>
     </w:p>
     <w:p>
@@ -5858,7 +6155,21 @@
           <w:szCs w:val="26"/>
           <w:lang w:val="en-US"/>
         </w:rPr>
-        <w:t>Phân tích dữ liệu và đánh giá theo thời gian thực đối với tất cả các dữ liệu truyền về từ các cảm biến. Lưu vào CSDL các phân tích, đánh giá này để người dùng có thể truy suất báo cáo, thống kê.</w:t>
+        <w:t>Phân tích dữ liệu và đánh giá</w:t>
+      </w:r>
+      <w:r>
+        <w:rPr>
+          <w:szCs w:val="26"/>
+          <w:lang w:val="en-US"/>
+        </w:rPr>
+        <w:t xml:space="preserve"> và thống kê</w:t>
+      </w:r>
+      <w:r>
+        <w:rPr>
+          <w:szCs w:val="26"/>
+          <w:lang w:val="en-US"/>
+        </w:rPr>
+        <w:t xml:space="preserve"> theo thời gian thực đối với tất cả các dữ liệu truyền về từ các cảm biến. Lưu vào CSDL các phân tích, đánh giá này để người dùng có thể truy suất báo cáo, thống kê.</w:t>
       </w:r>
     </w:p>
     <w:p>
@@ -5966,15 +6277,1092 @@
     <w:p>
       <w:pPr>
         <w:pStyle w:val="ListParagraph"/>
-        <w:numPr>
-          <w:ilvl w:val="0"/>
-          <w:numId w:val="31"/>
-        </w:numPr>
         <w:spacing w:after="0"/>
       </w:pPr>
-      <w:r>
-        <w:t>Phân tích ra được PD cho từng và tất cả cảm biến, cung cấp các cảnh báo đồng thời bằng trực quan và âm thanh nếu có sự suy giảm PD phát hiện được dựa trên các ngưỡng mà người dùng định nghĩa.</w:t>
-      </w:r>
+    </w:p>
+    <w:tbl>
+      <w:tblPr>
+        <w:tblStyle w:val="TableGrid"/>
+        <w:tblW w:w="0" w:type="auto"/>
+        <w:tblLook w:val="04A0" w:firstRow="1" w:lastRow="0" w:firstColumn="1" w:lastColumn="0" w:noHBand="0" w:noVBand="1"/>
+      </w:tblPr>
+      <w:tblGrid>
+        <w:gridCol w:w="790"/>
+        <w:gridCol w:w="4875"/>
+        <w:gridCol w:w="1080"/>
+        <w:gridCol w:w="924"/>
+        <w:gridCol w:w="1619"/>
+      </w:tblGrid>
+      <w:tr>
+        <w:trPr>
+          <w:trHeight w:val="521"/>
+        </w:trPr>
+        <w:tc>
+          <w:tcPr>
+            <w:tcW w:w="790" w:type="dxa"/>
+          </w:tcPr>
+          <w:p>
+            <w:pPr>
+              <w:jc w:val="center"/>
+              <w:rPr>
+                <w:b/>
+              </w:rPr>
+            </w:pPr>
+            <w:r>
+              <w:rPr>
+                <w:b/>
+              </w:rPr>
+              <w:t>STT</w:t>
+            </w:r>
+          </w:p>
+        </w:tc>
+        <w:tc>
+          <w:tcPr>
+            <w:tcW w:w="4875" w:type="dxa"/>
+          </w:tcPr>
+          <w:p>
+            <w:pPr>
+              <w:jc w:val="center"/>
+              <w:rPr>
+                <w:b/>
+              </w:rPr>
+            </w:pPr>
+            <w:r>
+              <w:rPr>
+                <w:b/>
+              </w:rPr>
+              <w:t>Nội dung đánh giá/ phân tích</w:t>
+            </w:r>
+          </w:p>
+        </w:tc>
+        <w:tc>
+          <w:tcPr>
+            <w:tcW w:w="1080" w:type="dxa"/>
+          </w:tcPr>
+          <w:p>
+            <w:pPr>
+              <w:jc w:val="center"/>
+              <w:rPr>
+                <w:b/>
+              </w:rPr>
+            </w:pPr>
+            <w:r>
+              <w:rPr>
+                <w:b/>
+              </w:rPr>
+              <w:t>ADS-B</w:t>
+            </w:r>
+          </w:p>
+        </w:tc>
+        <w:tc>
+          <w:tcPr>
+            <w:tcW w:w="924" w:type="dxa"/>
+          </w:tcPr>
+          <w:p>
+            <w:pPr>
+              <w:jc w:val="center"/>
+              <w:rPr>
+                <w:b/>
+              </w:rPr>
+            </w:pPr>
+            <w:r>
+              <w:rPr>
+                <w:b/>
+              </w:rPr>
+              <w:t>Radar</w:t>
+            </w:r>
+          </w:p>
+        </w:tc>
+        <w:tc>
+          <w:tcPr>
+            <w:tcW w:w="1619" w:type="dxa"/>
+          </w:tcPr>
+          <w:p>
+            <w:pPr>
+              <w:jc w:val="center"/>
+              <w:rPr>
+                <w:b/>
+              </w:rPr>
+            </w:pPr>
+            <w:r>
+              <w:rPr>
+                <w:b/>
+              </w:rPr>
+              <w:t>Ghi chú</w:t>
+            </w:r>
+          </w:p>
+        </w:tc>
+      </w:tr>
+      <w:tr>
+        <w:tc>
+          <w:tcPr>
+            <w:tcW w:w="790" w:type="dxa"/>
+          </w:tcPr>
+          <w:p>
+            <w:pPr>
+              <w:rPr>
+                <w:b/>
+              </w:rPr>
+            </w:pPr>
+            <w:r>
+              <w:rPr>
+                <w:b/>
+              </w:rPr>
+              <w:t>1</w:t>
+            </w:r>
+          </w:p>
+        </w:tc>
+        <w:tc>
+          <w:tcPr>
+            <w:tcW w:w="4875" w:type="dxa"/>
+          </w:tcPr>
+          <w:p>
+            <w:pPr>
+              <w:rPr>
+                <w:b/>
+              </w:rPr>
+            </w:pPr>
+            <w:r>
+              <w:rPr>
+                <w:b/>
+              </w:rPr>
+              <w:t>T</w:t>
+            </w:r>
+            <w:r>
+              <w:rPr>
+                <w:b/>
+              </w:rPr>
+              <w:t>hống kê dữ liệu – Data counter</w:t>
+            </w:r>
+          </w:p>
+        </w:tc>
+        <w:tc>
+          <w:tcPr>
+            <w:tcW w:w="1080" w:type="dxa"/>
+          </w:tcPr>
+          <w:p>
+            <w:pPr>
+              <w:jc w:val="center"/>
+            </w:pPr>
+          </w:p>
+        </w:tc>
+        <w:tc>
+          <w:tcPr>
+            <w:tcW w:w="924" w:type="dxa"/>
+          </w:tcPr>
+          <w:p>
+            <w:pPr>
+              <w:jc w:val="center"/>
+            </w:pPr>
+          </w:p>
+        </w:tc>
+        <w:tc>
+          <w:tcPr>
+            <w:tcW w:w="1619" w:type="dxa"/>
+          </w:tcPr>
+          <w:p>
+            <w:pPr>
+              <w:jc w:val="center"/>
+            </w:pPr>
+          </w:p>
+        </w:tc>
+      </w:tr>
+      <w:tr>
+        <w:tc>
+          <w:tcPr>
+            <w:tcW w:w="790" w:type="dxa"/>
+          </w:tcPr>
+          <w:p>
+            <w:r>
+              <w:t>1.1</w:t>
+            </w:r>
+          </w:p>
+        </w:tc>
+        <w:tc>
+          <w:tcPr>
+            <w:tcW w:w="4875" w:type="dxa"/>
+          </w:tcPr>
+          <w:p>
+            <w:r>
+              <w:t>Số lượng bản tin, plots/track</w:t>
+            </w:r>
+          </w:p>
+        </w:tc>
+        <w:tc>
+          <w:tcPr>
+            <w:tcW w:w="1080" w:type="dxa"/>
+          </w:tcPr>
+          <w:p>
+            <w:pPr>
+              <w:jc w:val="center"/>
+            </w:pPr>
+            <w:r>
+              <w:sym w:font="Wingdings" w:char="F0FE"/>
+            </w:r>
+          </w:p>
+        </w:tc>
+        <w:tc>
+          <w:tcPr>
+            <w:tcW w:w="924" w:type="dxa"/>
+          </w:tcPr>
+          <w:p>
+            <w:pPr>
+              <w:jc w:val="center"/>
+            </w:pPr>
+            <w:r>
+              <w:sym w:font="Wingdings" w:char="F0FE"/>
+            </w:r>
+          </w:p>
+        </w:tc>
+        <w:tc>
+          <w:tcPr>
+            <w:tcW w:w="1619" w:type="dxa"/>
+          </w:tcPr>
+          <w:p>
+            <w:pPr>
+              <w:jc w:val="center"/>
+            </w:pPr>
+          </w:p>
+        </w:tc>
+      </w:tr>
+      <w:tr>
+        <w:tc>
+          <w:tcPr>
+            <w:tcW w:w="790" w:type="dxa"/>
+          </w:tcPr>
+          <w:p>
+            <w:r>
+              <w:t>1.2</w:t>
+            </w:r>
+          </w:p>
+        </w:tc>
+        <w:tc>
+          <w:tcPr>
+            <w:tcW w:w="4875" w:type="dxa"/>
+          </w:tcPr>
+          <w:p>
+            <w:r>
+              <w:t>Số lượng mục tiêu</w:t>
+            </w:r>
+          </w:p>
+        </w:tc>
+        <w:tc>
+          <w:tcPr>
+            <w:tcW w:w="1080" w:type="dxa"/>
+          </w:tcPr>
+          <w:p>
+            <w:pPr>
+              <w:jc w:val="center"/>
+            </w:pPr>
+            <w:r>
+              <w:sym w:font="Wingdings" w:char="F0FE"/>
+            </w:r>
+          </w:p>
+        </w:tc>
+        <w:tc>
+          <w:tcPr>
+            <w:tcW w:w="924" w:type="dxa"/>
+          </w:tcPr>
+          <w:p>
+            <w:pPr>
+              <w:jc w:val="center"/>
+            </w:pPr>
+            <w:r>
+              <w:sym w:font="Wingdings" w:char="F0FE"/>
+            </w:r>
+          </w:p>
+        </w:tc>
+        <w:tc>
+          <w:tcPr>
+            <w:tcW w:w="1619" w:type="dxa"/>
+          </w:tcPr>
+          <w:p>
+            <w:pPr>
+              <w:jc w:val="center"/>
+            </w:pPr>
+          </w:p>
+        </w:tc>
+      </w:tr>
+      <w:tr>
+        <w:tc>
+          <w:tcPr>
+            <w:tcW w:w="790" w:type="dxa"/>
+          </w:tcPr>
+          <w:p>
+            <w:r>
+              <w:t>1.3</w:t>
+            </w:r>
+          </w:p>
+        </w:tc>
+        <w:tc>
+          <w:tcPr>
+            <w:tcW w:w="4875" w:type="dxa"/>
+          </w:tcPr>
+          <w:p>
+            <w:r>
+              <w:t>Số lượng mục tiêu giữa các mực bay</w:t>
+            </w:r>
+          </w:p>
+        </w:tc>
+        <w:tc>
+          <w:tcPr>
+            <w:tcW w:w="1080" w:type="dxa"/>
+          </w:tcPr>
+          <w:p>
+            <w:pPr>
+              <w:jc w:val="center"/>
+            </w:pPr>
+            <w:r>
+              <w:sym w:font="Wingdings" w:char="F0FE"/>
+            </w:r>
+          </w:p>
+        </w:tc>
+        <w:tc>
+          <w:tcPr>
+            <w:tcW w:w="924" w:type="dxa"/>
+          </w:tcPr>
+          <w:p>
+            <w:pPr>
+              <w:jc w:val="center"/>
+            </w:pPr>
+            <w:r>
+              <w:sym w:font="Wingdings" w:char="F0FE"/>
+            </w:r>
+          </w:p>
+        </w:tc>
+        <w:tc>
+          <w:tcPr>
+            <w:tcW w:w="1619" w:type="dxa"/>
+          </w:tcPr>
+          <w:p>
+            <w:pPr>
+              <w:jc w:val="center"/>
+            </w:pPr>
+          </w:p>
+        </w:tc>
+      </w:tr>
+      <w:tr>
+        <w:tc>
+          <w:tcPr>
+            <w:tcW w:w="790" w:type="dxa"/>
+          </w:tcPr>
+          <w:p>
+            <w:r>
+              <w:t>1.4</w:t>
+            </w:r>
+          </w:p>
+        </w:tc>
+        <w:tc>
+          <w:tcPr>
+            <w:tcW w:w="4875" w:type="dxa"/>
+          </w:tcPr>
+          <w:p>
+            <w:r>
+              <w:t>Số lượng chuyến bay theo ngày</w:t>
+            </w:r>
+          </w:p>
+        </w:tc>
+        <w:tc>
+          <w:tcPr>
+            <w:tcW w:w="1080" w:type="dxa"/>
+          </w:tcPr>
+          <w:p>
+            <w:pPr>
+              <w:jc w:val="center"/>
+            </w:pPr>
+            <w:r>
+              <w:sym w:font="Wingdings" w:char="F0FE"/>
+            </w:r>
+          </w:p>
+        </w:tc>
+        <w:tc>
+          <w:tcPr>
+            <w:tcW w:w="924" w:type="dxa"/>
+          </w:tcPr>
+          <w:p>
+            <w:pPr>
+              <w:jc w:val="center"/>
+            </w:pPr>
+            <w:r>
+              <w:sym w:font="Wingdings" w:char="F0FE"/>
+            </w:r>
+          </w:p>
+        </w:tc>
+        <w:tc>
+          <w:tcPr>
+            <w:tcW w:w="1619" w:type="dxa"/>
+          </w:tcPr>
+          <w:p>
+            <w:pPr>
+              <w:jc w:val="center"/>
+            </w:pPr>
+          </w:p>
+        </w:tc>
+      </w:tr>
+      <w:tr>
+        <w:tc>
+          <w:tcPr>
+            <w:tcW w:w="790" w:type="dxa"/>
+          </w:tcPr>
+          <w:p>
+            <w:r>
+              <w:t>1.5</w:t>
+            </w:r>
+          </w:p>
+        </w:tc>
+        <w:tc>
+          <w:tcPr>
+            <w:tcW w:w="4875" w:type="dxa"/>
+          </w:tcPr>
+          <w:p>
+            <w:r>
+              <w:t>Số lượng mục tiêu được trang bị bộ phát Mode A/C, Mode S, không trang bị</w:t>
+            </w:r>
+          </w:p>
+        </w:tc>
+        <w:tc>
+          <w:tcPr>
+            <w:tcW w:w="1080" w:type="dxa"/>
+          </w:tcPr>
+          <w:p>
+            <w:pPr>
+              <w:jc w:val="center"/>
+            </w:pPr>
+          </w:p>
+        </w:tc>
+        <w:tc>
+          <w:tcPr>
+            <w:tcW w:w="924" w:type="dxa"/>
+          </w:tcPr>
+          <w:p>
+            <w:pPr>
+              <w:jc w:val="center"/>
+            </w:pPr>
+            <w:r>
+              <w:sym w:font="Wingdings" w:char="F0FE"/>
+            </w:r>
+          </w:p>
+        </w:tc>
+        <w:tc>
+          <w:tcPr>
+            <w:tcW w:w="1619" w:type="dxa"/>
+          </w:tcPr>
+          <w:p>
+            <w:pPr>
+              <w:jc w:val="center"/>
+            </w:pPr>
+          </w:p>
+        </w:tc>
+      </w:tr>
+      <w:tr>
+        <w:tc>
+          <w:tcPr>
+            <w:tcW w:w="790" w:type="dxa"/>
+          </w:tcPr>
+          <w:p>
+            <w:r>
+              <w:t>1.6</w:t>
+            </w:r>
+          </w:p>
+        </w:tc>
+        <w:tc>
+          <w:tcPr>
+            <w:tcW w:w="4875" w:type="dxa"/>
+          </w:tcPr>
+          <w:p>
+            <w:r>
+              <w:t>Số lượng mục tiêu có tiêu chuẩn phát dữ liệu DO260, DO260A, DO260B</w:t>
+            </w:r>
+          </w:p>
+        </w:tc>
+        <w:tc>
+          <w:tcPr>
+            <w:tcW w:w="1080" w:type="dxa"/>
+          </w:tcPr>
+          <w:p>
+            <w:pPr>
+              <w:jc w:val="center"/>
+            </w:pPr>
+            <w:r>
+              <w:sym w:font="Wingdings" w:char="F0FE"/>
+            </w:r>
+          </w:p>
+        </w:tc>
+        <w:tc>
+          <w:tcPr>
+            <w:tcW w:w="924" w:type="dxa"/>
+          </w:tcPr>
+          <w:p>
+            <w:pPr>
+              <w:jc w:val="center"/>
+            </w:pPr>
+          </w:p>
+        </w:tc>
+        <w:tc>
+          <w:tcPr>
+            <w:tcW w:w="1619" w:type="dxa"/>
+          </w:tcPr>
+          <w:p>
+            <w:pPr>
+              <w:jc w:val="center"/>
+            </w:pPr>
+          </w:p>
+        </w:tc>
+      </w:tr>
+      <w:tr>
+        <w:tc>
+          <w:tcPr>
+            <w:tcW w:w="790" w:type="dxa"/>
+          </w:tcPr>
+          <w:p>
+            <w:r>
+              <w:t>1.7</w:t>
+            </w:r>
+          </w:p>
+        </w:tc>
+        <w:tc>
+          <w:tcPr>
+            <w:tcW w:w="4875" w:type="dxa"/>
+          </w:tcPr>
+          <w:p>
+            <w:r>
+              <w:t>Số lượng các bản tin theo NIC, NACp, SIL</w:t>
+            </w:r>
+          </w:p>
+        </w:tc>
+        <w:tc>
+          <w:tcPr>
+            <w:tcW w:w="1080" w:type="dxa"/>
+          </w:tcPr>
+          <w:p>
+            <w:pPr>
+              <w:jc w:val="center"/>
+            </w:pPr>
+            <w:r>
+              <w:sym w:font="Wingdings" w:char="F0FE"/>
+            </w:r>
+          </w:p>
+        </w:tc>
+        <w:tc>
+          <w:tcPr>
+            <w:tcW w:w="924" w:type="dxa"/>
+          </w:tcPr>
+          <w:p>
+            <w:pPr>
+              <w:jc w:val="center"/>
+            </w:pPr>
+          </w:p>
+        </w:tc>
+        <w:tc>
+          <w:tcPr>
+            <w:tcW w:w="1619" w:type="dxa"/>
+          </w:tcPr>
+          <w:p>
+            <w:pPr>
+              <w:jc w:val="center"/>
+            </w:pPr>
+          </w:p>
+        </w:tc>
+      </w:tr>
+      <w:tr>
+        <w:tc>
+          <w:tcPr>
+            <w:tcW w:w="790" w:type="dxa"/>
+          </w:tcPr>
+          <w:p>
+            <w:r>
+              <w:t>1.8</w:t>
+            </w:r>
+          </w:p>
+        </w:tc>
+        <w:tc>
+          <w:tcPr>
+            <w:tcW w:w="4875" w:type="dxa"/>
+          </w:tcPr>
+          <w:p>
+            <w:r>
+              <w:t>Số lượng các bản tin có mã đặc biệt (7500, 7600, 7700)</w:t>
+            </w:r>
+          </w:p>
+        </w:tc>
+        <w:tc>
+          <w:tcPr>
+            <w:tcW w:w="1080" w:type="dxa"/>
+          </w:tcPr>
+          <w:p>
+            <w:pPr>
+              <w:jc w:val="center"/>
+            </w:pPr>
+            <w:r>
+              <w:sym w:font="Wingdings" w:char="F0FE"/>
+            </w:r>
+          </w:p>
+        </w:tc>
+        <w:tc>
+          <w:tcPr>
+            <w:tcW w:w="924" w:type="dxa"/>
+          </w:tcPr>
+          <w:p>
+            <w:pPr>
+              <w:jc w:val="center"/>
+            </w:pPr>
+            <w:r>
+              <w:sym w:font="Wingdings" w:char="F0FE"/>
+            </w:r>
+          </w:p>
+        </w:tc>
+        <w:tc>
+          <w:tcPr>
+            <w:tcW w:w="1619" w:type="dxa"/>
+          </w:tcPr>
+          <w:p>
+            <w:pPr>
+              <w:jc w:val="center"/>
+            </w:pPr>
+          </w:p>
+        </w:tc>
+      </w:tr>
+      <w:tr>
+        <w:tc>
+          <w:tcPr>
+            <w:tcW w:w="790" w:type="dxa"/>
+          </w:tcPr>
+          <w:p>
+            <w:pPr>
+              <w:rPr>
+                <w:b/>
+              </w:rPr>
+            </w:pPr>
+            <w:r>
+              <w:rPr>
+                <w:b/>
+              </w:rPr>
+              <w:t>2</w:t>
+            </w:r>
+          </w:p>
+        </w:tc>
+        <w:tc>
+          <w:tcPr>
+            <w:tcW w:w="4875" w:type="dxa"/>
+          </w:tcPr>
+          <w:p>
+            <w:pPr>
+              <w:rPr>
+                <w:b/>
+              </w:rPr>
+            </w:pPr>
+            <w:r>
+              <w:rPr>
+                <w:b/>
+              </w:rPr>
+              <w:t xml:space="preserve">Thống kê phân tích </w:t>
+            </w:r>
+            <w:r>
+              <w:rPr>
+                <w:b/>
+              </w:rPr>
+              <w:t>– Analysis statistics</w:t>
+            </w:r>
+          </w:p>
+        </w:tc>
+        <w:tc>
+          <w:tcPr>
+            <w:tcW w:w="1080" w:type="dxa"/>
+          </w:tcPr>
+          <w:p>
+            <w:pPr>
+              <w:jc w:val="center"/>
+            </w:pPr>
+          </w:p>
+        </w:tc>
+        <w:tc>
+          <w:tcPr>
+            <w:tcW w:w="924" w:type="dxa"/>
+          </w:tcPr>
+          <w:p>
+            <w:pPr>
+              <w:jc w:val="center"/>
+            </w:pPr>
+          </w:p>
+        </w:tc>
+        <w:tc>
+          <w:tcPr>
+            <w:tcW w:w="1619" w:type="dxa"/>
+          </w:tcPr>
+          <w:p>
+            <w:pPr>
+              <w:jc w:val="center"/>
+            </w:pPr>
+          </w:p>
+        </w:tc>
+      </w:tr>
+      <w:tr>
+        <w:tc>
+          <w:tcPr>
+            <w:tcW w:w="790" w:type="dxa"/>
+          </w:tcPr>
+          <w:p>
+            <w:r>
+              <w:t>2.1</w:t>
+            </w:r>
+          </w:p>
+        </w:tc>
+        <w:tc>
+          <w:tcPr>
+            <w:tcW w:w="4875" w:type="dxa"/>
+          </w:tcPr>
+          <w:p>
+            <w:r>
+              <w:t>Xác xuất phát hiện mục tiêu của từng cảm biến</w:t>
+            </w:r>
+          </w:p>
+        </w:tc>
+        <w:tc>
+          <w:tcPr>
+            <w:tcW w:w="1080" w:type="dxa"/>
+          </w:tcPr>
+          <w:p>
+            <w:pPr>
+              <w:jc w:val="center"/>
+            </w:pPr>
+            <w:r>
+              <w:sym w:font="Wingdings" w:char="F0FE"/>
+            </w:r>
+          </w:p>
+        </w:tc>
+        <w:tc>
+          <w:tcPr>
+            <w:tcW w:w="924" w:type="dxa"/>
+          </w:tcPr>
+          <w:p>
+            <w:pPr>
+              <w:jc w:val="center"/>
+            </w:pPr>
+            <w:r>
+              <w:sym w:font="Wingdings" w:char="F0FE"/>
+            </w:r>
+          </w:p>
+        </w:tc>
+        <w:tc>
+          <w:tcPr>
+            <w:tcW w:w="1619" w:type="dxa"/>
+          </w:tcPr>
+          <w:p>
+            <w:pPr>
+              <w:jc w:val="center"/>
+            </w:pPr>
+          </w:p>
+        </w:tc>
+      </w:tr>
+      <w:tr>
+        <w:tc>
+          <w:tcPr>
+            <w:tcW w:w="790" w:type="dxa"/>
+          </w:tcPr>
+          <w:p>
+            <w:r>
+              <w:t>2.2</w:t>
+            </w:r>
+          </w:p>
+        </w:tc>
+        <w:tc>
+          <w:tcPr>
+            <w:tcW w:w="4875" w:type="dxa"/>
+          </w:tcPr>
+          <w:p>
+            <w:r>
+              <w:t>Xác xuất mất dữ liệu 3 chiều</w:t>
+            </w:r>
+          </w:p>
+        </w:tc>
+        <w:tc>
+          <w:tcPr>
+            <w:tcW w:w="1080" w:type="dxa"/>
+          </w:tcPr>
+          <w:p>
+            <w:pPr>
+              <w:jc w:val="center"/>
+            </w:pPr>
+            <w:r>
+              <w:sym w:font="Wingdings" w:char="F0FE"/>
+            </w:r>
+          </w:p>
+        </w:tc>
+        <w:tc>
+          <w:tcPr>
+            <w:tcW w:w="924" w:type="dxa"/>
+          </w:tcPr>
+          <w:p>
+            <w:pPr>
+              <w:jc w:val="center"/>
+            </w:pPr>
+            <w:r>
+              <w:sym w:font="Wingdings" w:char="F0FE"/>
+            </w:r>
+          </w:p>
+        </w:tc>
+        <w:tc>
+          <w:tcPr>
+            <w:tcW w:w="1619" w:type="dxa"/>
+          </w:tcPr>
+          <w:p>
+            <w:pPr>
+              <w:jc w:val="center"/>
+            </w:pPr>
+            <w:r>
+              <w:t xml:space="preserve">Không áp dụng cho </w:t>
+            </w:r>
+            <w:r>
+              <w:lastRenderedPageBreak/>
+              <w:t>Radar sơ cấp (PRS)</w:t>
+            </w:r>
+          </w:p>
+        </w:tc>
+      </w:tr>
+      <w:tr>
+        <w:tc>
+          <w:tcPr>
+            <w:tcW w:w="790" w:type="dxa"/>
+          </w:tcPr>
+          <w:p>
+            <w:r>
+              <w:lastRenderedPageBreak/>
+              <w:t>2.3</w:t>
+            </w:r>
+          </w:p>
+        </w:tc>
+        <w:tc>
+          <w:tcPr>
+            <w:tcW w:w="4875" w:type="dxa"/>
+          </w:tcPr>
+          <w:p>
+            <w:r>
+              <w:t>Sai số quân phương</w:t>
+            </w:r>
+          </w:p>
+        </w:tc>
+        <w:tc>
+          <w:tcPr>
+            <w:tcW w:w="1080" w:type="dxa"/>
+          </w:tcPr>
+          <w:p>
+            <w:pPr>
+              <w:jc w:val="center"/>
+            </w:pPr>
+            <w:r>
+              <w:sym w:font="Wingdings" w:char="F0FE"/>
+            </w:r>
+          </w:p>
+        </w:tc>
+        <w:tc>
+          <w:tcPr>
+            <w:tcW w:w="924" w:type="dxa"/>
+          </w:tcPr>
+          <w:p>
+            <w:pPr>
+              <w:jc w:val="center"/>
+            </w:pPr>
+          </w:p>
+        </w:tc>
+        <w:tc>
+          <w:tcPr>
+            <w:tcW w:w="1619" w:type="dxa"/>
+          </w:tcPr>
+          <w:p>
+            <w:pPr>
+              <w:jc w:val="center"/>
+            </w:pPr>
+          </w:p>
+        </w:tc>
+      </w:tr>
+      <w:tr>
+        <w:tc>
+          <w:tcPr>
+            <w:tcW w:w="790" w:type="dxa"/>
+          </w:tcPr>
+          <w:p>
+            <w:r>
+              <w:t>2.4</w:t>
+            </w:r>
+          </w:p>
+        </w:tc>
+        <w:tc>
+          <w:tcPr>
+            <w:tcW w:w="4875" w:type="dxa"/>
+          </w:tcPr>
+          <w:p>
+            <w:r>
+              <w:t>Mức độ cập nhật mã nhận dạng chuyến bay</w:t>
+            </w:r>
+          </w:p>
+        </w:tc>
+        <w:tc>
+          <w:tcPr>
+            <w:tcW w:w="1080" w:type="dxa"/>
+          </w:tcPr>
+          <w:p>
+            <w:pPr>
+              <w:jc w:val="center"/>
+            </w:pPr>
+            <w:r>
+              <w:sym w:font="Wingdings" w:char="F0FE"/>
+            </w:r>
+          </w:p>
+        </w:tc>
+        <w:tc>
+          <w:tcPr>
+            <w:tcW w:w="924" w:type="dxa"/>
+          </w:tcPr>
+          <w:p>
+            <w:pPr>
+              <w:jc w:val="center"/>
+            </w:pPr>
+            <w:r>
+              <w:sym w:font="Wingdings" w:char="F0FE"/>
+            </w:r>
+          </w:p>
+        </w:tc>
+        <w:tc>
+          <w:tcPr>
+            <w:tcW w:w="1619" w:type="dxa"/>
+          </w:tcPr>
+          <w:p>
+            <w:pPr>
+              <w:jc w:val="center"/>
+            </w:pPr>
+            <w:r>
+              <w:t>ADSB, Radar Mode-S</w:t>
+            </w:r>
+          </w:p>
+        </w:tc>
+      </w:tr>
+      <w:tr>
+        <w:tc>
+          <w:tcPr>
+            <w:tcW w:w="790" w:type="dxa"/>
+          </w:tcPr>
+          <w:p>
+            <w:r>
+              <w:t>2.5</w:t>
+            </w:r>
+          </w:p>
+        </w:tc>
+        <w:tc>
+          <w:tcPr>
+            <w:tcW w:w="4875" w:type="dxa"/>
+          </w:tcPr>
+          <w:p>
+            <w:r>
+              <w:t>Xác định vùng phủ</w:t>
+            </w:r>
+          </w:p>
+        </w:tc>
+        <w:tc>
+          <w:tcPr>
+            <w:tcW w:w="1080" w:type="dxa"/>
+          </w:tcPr>
+          <w:p>
+            <w:pPr>
+              <w:jc w:val="center"/>
+            </w:pPr>
+            <w:r>
+              <w:sym w:font="Wingdings" w:char="F0FE"/>
+            </w:r>
+          </w:p>
+        </w:tc>
+        <w:tc>
+          <w:tcPr>
+            <w:tcW w:w="924" w:type="dxa"/>
+          </w:tcPr>
+          <w:p>
+            <w:pPr>
+              <w:jc w:val="center"/>
+            </w:pPr>
+            <w:r>
+              <w:sym w:font="Wingdings" w:char="F0FE"/>
+            </w:r>
+          </w:p>
+        </w:tc>
+        <w:tc>
+          <w:tcPr>
+            <w:tcW w:w="1619" w:type="dxa"/>
+          </w:tcPr>
+          <w:p>
+            <w:pPr>
+              <w:jc w:val="center"/>
+            </w:pPr>
+          </w:p>
+        </w:tc>
+      </w:tr>
+      <w:tr>
+        <w:tc>
+          <w:tcPr>
+            <w:tcW w:w="790" w:type="dxa"/>
+          </w:tcPr>
+          <w:p>
+            <w:r>
+              <w:t>2.6</w:t>
+            </w:r>
+          </w:p>
+        </w:tc>
+        <w:tc>
+          <w:tcPr>
+            <w:tcW w:w="4875" w:type="dxa"/>
+          </w:tcPr>
+          <w:p>
+            <w:r>
+              <w:t>Nhảy/ sai vị tr</w:t>
+            </w:r>
+            <w:r>
+              <w:t>í</w:t>
+            </w:r>
+            <w:r>
+              <w:t xml:space="preserve"> (false plot)</w:t>
+            </w:r>
+          </w:p>
+        </w:tc>
+        <w:tc>
+          <w:tcPr>
+            <w:tcW w:w="1080" w:type="dxa"/>
+          </w:tcPr>
+          <w:p>
+            <w:pPr>
+              <w:jc w:val="center"/>
+            </w:pPr>
+            <w:r>
+              <w:sym w:font="Wingdings" w:char="F0FE"/>
+            </w:r>
+          </w:p>
+        </w:tc>
+        <w:tc>
+          <w:tcPr>
+            <w:tcW w:w="924" w:type="dxa"/>
+          </w:tcPr>
+          <w:p>
+            <w:pPr>
+              <w:jc w:val="center"/>
+            </w:pPr>
+            <w:r>
+              <w:sym w:font="Wingdings" w:char="F0FE"/>
+            </w:r>
+          </w:p>
+        </w:tc>
+        <w:tc>
+          <w:tcPr>
+            <w:tcW w:w="1619" w:type="dxa"/>
+          </w:tcPr>
+          <w:p>
+            <w:pPr>
+              <w:jc w:val="center"/>
+            </w:pPr>
+          </w:p>
+        </w:tc>
+      </w:tr>
+    </w:tbl>
+    <w:p>
+      <w:pPr>
+        <w:spacing w:after="0"/>
+      </w:pPr>
     </w:p>
     <w:p>
       <w:pPr>
@@ -5984,11 +7372,11 @@
           <w:numId w:val="1"/>
         </w:numPr>
       </w:pPr>
-      <w:bookmarkStart w:id="6" w:name="_Toc487495135"/>
+      <w:bookmarkStart w:id="5" w:name="_Toc487495135"/>
       <w:r>
         <w:t>Yêu cầu môi trường hoạt động</w:t>
       </w:r>
-      <w:bookmarkEnd w:id="6"/>
+      <w:bookmarkEnd w:id="5"/>
     </w:p>
     <w:p>
       <w:pPr>
@@ -6040,6 +7428,110 @@
         </w:rPr>
         <w:t>Phần cứng server xử lý:</w:t>
       </w:r>
+    </w:p>
+    <w:p>
+      <w:pPr>
+        <w:pStyle w:val="ListParagraph"/>
+        <w:numPr>
+          <w:ilvl w:val="0"/>
+          <w:numId w:val="40"/>
+        </w:numPr>
+        <w:spacing w:after="0"/>
+      </w:pPr>
+      <w:r>
+        <w:t xml:space="preserve">Dựa trên </w:t>
+      </w:r>
+      <w:r>
+        <w:t xml:space="preserve">cấu hình </w:t>
+      </w:r>
+      <w:r>
+        <w:t xml:space="preserve">server ghi dữ liệu ADS-B </w:t>
+      </w:r>
+      <w:r>
+        <w:t xml:space="preserve">và </w:t>
+      </w:r>
+      <w:r>
+        <w:t>dữ liệu ghi được của 1</w:t>
+      </w:r>
+      <w:r>
+        <w:t>2</w:t>
+      </w:r>
+      <w:r>
+        <w:t xml:space="preserve"> trạm ADS-B hiện nay</w:t>
+      </w:r>
+      <w:r>
+        <w:t xml:space="preserve"> vào khoảng 50GB/tháng (dạng dữ liệu bản tin Asterix</w:t>
+      </w:r>
+      <w:r>
+        <w:rPr>
+          <w:lang w:val="en-US"/>
+        </w:rPr>
+        <w:t xml:space="preserve"> ra file</w:t>
+      </w:r>
+      <w:r>
+        <w:t>) thì để xử lý lưu trữ cho 25 trạm ADS-B và 5 trạm Radar thì trong 1 tháng, dung lượng dữ liệu cần lưu trữ vào khoảng 200GB dữ liệu (dạng dữ liệu bản tin Asterix</w:t>
+      </w:r>
+      <w:r>
+        <w:rPr>
+          <w:lang w:val="en-US"/>
+        </w:rPr>
+        <w:t xml:space="preserve"> ra file</w:t>
+      </w:r>
+      <w:r>
+        <w:t>)</w:t>
+      </w:r>
+    </w:p>
+    <w:p>
+      <w:pPr>
+        <w:pStyle w:val="ListParagraph"/>
+        <w:numPr>
+          <w:ilvl w:val="0"/>
+          <w:numId w:val="40"/>
+        </w:numPr>
+        <w:spacing w:after="0"/>
+      </w:pPr>
+      <w:r>
+        <w:t xml:space="preserve">Nếu tính thêm dữ liệu phân tích và xử lý cho khối lượng dữ liệu đó trong 1 tháng thì lượng dữ liệu cần lưu trữ sẽ thêm vào khoảng </w:t>
+      </w:r>
+      <w:r>
+        <w:t>1</w:t>
+      </w:r>
+      <w:r>
+        <w:t>00GB</w:t>
+      </w:r>
+      <w:r>
+        <w:t>/tháng</w:t>
+      </w:r>
+      <w:r>
+        <w:t xml:space="preserve"> nữa</w:t>
+      </w:r>
+      <w:r>
+        <w:t xml:space="preserve"> (Dữ liệu vệt bay và 1 số trường cơ bản trong các bản tin Asterix sẽ được lưu trong Database) </w:t>
+      </w:r>
+    </w:p>
+    <w:p>
+      <w:pPr>
+        <w:pStyle w:val="ListParagraph"/>
+        <w:numPr>
+          <w:ilvl w:val="0"/>
+          <w:numId w:val="40"/>
+        </w:numPr>
+        <w:spacing w:after="0"/>
+      </w:pPr>
+      <w:r>
+        <w:rPr>
+          <w:lang w:val="en-US"/>
+        </w:rPr>
+        <w:t>Để tối ưu cho việc ghi và lưu trữ dữ liệu, việc thiết đặt ghi dữ liệu (Bản tin Asterix ra file) sẽ được lựa chọn lưu tại 1 ổ cứng trên server. Còn Database sẽ được lưu trữ trên 1 ổ cứng khác cùng trên server đó.</w:t>
+      </w:r>
+    </w:p>
+    <w:p>
+      <w:pPr>
+        <w:spacing w:after="0"/>
+        <w:rPr>
+          <w:i/>
+        </w:rPr>
+      </w:pPr>
     </w:p>
     <w:tbl>
       <w:tblPr>
@@ -6234,7 +7726,6 @@
               <w:rPr>
                 <w:szCs w:val="26"/>
               </w:rPr>
-              <w:lastRenderedPageBreak/>
               <w:t>Loại Ram: DDR3</w:t>
             </w:r>
           </w:p>
@@ -6283,6 +7774,7 @@
                 <w:b/>
                 <w:szCs w:val="26"/>
               </w:rPr>
+              <w:lastRenderedPageBreak/>
               <w:t>Lưu trữ:</w:t>
             </w:r>
           </w:p>
@@ -6306,53 +7798,7 @@
               <w:rPr>
                 <w:szCs w:val="26"/>
               </w:rPr>
-              <w:t>Storage (raid) Controller: Smart Array P410i/256MB Controller</w:t>
-            </w:r>
-          </w:p>
-        </w:tc>
-      </w:tr>
-      <w:tr>
-        <w:trPr>
-          <w:trHeight w:val="397"/>
-        </w:trPr>
-        <w:tc>
-          <w:tcPr>
-            <w:tcW w:w="8208" w:type="dxa"/>
-          </w:tcPr>
-          <w:p>
-            <w:pPr>
-              <w:rPr>
-                <w:szCs w:val="26"/>
-              </w:rPr>
-            </w:pPr>
-            <w:r>
-              <w:rPr>
-                <w:szCs w:val="26"/>
-              </w:rPr>
               <w:t>2 ổ cứng HP 1TB 6G SAS 10K 2.5in DP ENT HDD</w:t>
-            </w:r>
-          </w:p>
-        </w:tc>
-      </w:tr>
-      <w:tr>
-        <w:trPr>
-          <w:trHeight w:val="397"/>
-        </w:trPr>
-        <w:tc>
-          <w:tcPr>
-            <w:tcW w:w="8208" w:type="dxa"/>
-          </w:tcPr>
-          <w:p>
-            <w:pPr>
-              <w:rPr>
-                <w:szCs w:val="26"/>
-              </w:rPr>
-            </w:pPr>
-            <w:r>
-              <w:rPr>
-                <w:szCs w:val="26"/>
-              </w:rPr>
-              <w:t>Có chức năng Hot Swap các ổ cứng</w:t>
             </w:r>
           </w:p>
         </w:tc>
@@ -6564,7 +8010,13 @@
               <w:rPr>
                 <w:szCs w:val="26"/>
               </w:rPr>
-              <w:t>CPU: Core i5-2320</w:t>
+              <w:t>CPU: Core i5</w:t>
+            </w:r>
+            <w:r>
+              <w:rPr>
+                <w:szCs w:val="26"/>
+              </w:rPr>
+              <w:t>-4460 Processor</w:t>
             </w:r>
           </w:p>
         </w:tc>
@@ -6587,7 +8039,7 @@
               <w:rPr>
                 <w:szCs w:val="26"/>
               </w:rPr>
-              <w:t>Tốc độ CPU: 3.00 GHz</w:t>
+              <w:t>Dung lượng cache: 6 MB</w:t>
             </w:r>
           </w:p>
         </w:tc>
@@ -6603,14 +8055,16 @@
           <w:p>
             <w:pPr>
               <w:rPr>
+                <w:b/>
                 <w:szCs w:val="26"/>
               </w:rPr>
             </w:pPr>
             <w:r>
               <w:rPr>
+                <w:b/>
                 <w:szCs w:val="26"/>
               </w:rPr>
-              <w:t>Dung lượng cache: 6 MB</w:t>
+              <w:t>RAM:</w:t>
             </w:r>
           </w:p>
         </w:tc>
@@ -6626,16 +8080,26 @@
           <w:p>
             <w:pPr>
               <w:rPr>
-                <w:b/>
                 <w:szCs w:val="26"/>
               </w:rPr>
             </w:pPr>
             <w:r>
               <w:rPr>
-                <w:b/>
                 <w:szCs w:val="26"/>
               </w:rPr>
-              <w:t>RAM:</w:t>
+              <w:t xml:space="preserve">Dung lượng: </w:t>
+            </w:r>
+            <w:r>
+              <w:rPr>
+                <w:szCs w:val="26"/>
+              </w:rPr>
+              <w:t>8</w:t>
+            </w:r>
+            <w:r>
+              <w:rPr>
+                <w:szCs w:val="26"/>
+              </w:rPr>
+              <w:t>GB</w:t>
             </w:r>
           </w:p>
         </w:tc>
@@ -6658,7 +8122,7 @@
               <w:rPr>
                 <w:szCs w:val="26"/>
               </w:rPr>
-              <w:t>Dung lượng: 4GB</w:t>
+              <w:t>Loại Ram: DDR3 PC3- 10600MB</w:t>
             </w:r>
           </w:p>
         </w:tc>
@@ -6681,7 +8145,7 @@
               <w:rPr>
                 <w:szCs w:val="26"/>
               </w:rPr>
-              <w:t>Loại Ram: DDR3 PC3- 10600MB</w:t>
+              <w:t>Bus Ram: 1,333 Mhz</w:t>
             </w:r>
           </w:p>
         </w:tc>
@@ -6704,7 +8168,7 @@
               <w:rPr>
                 <w:szCs w:val="26"/>
               </w:rPr>
-              <w:t>Bus Ram: 1,333 Mhz</w:t>
+              <w:t>Chipset mainborad: intel H61</w:t>
             </w:r>
           </w:p>
         </w:tc>
@@ -6720,14 +8184,16 @@
           <w:p>
             <w:pPr>
               <w:rPr>
+                <w:b/>
                 <w:szCs w:val="26"/>
               </w:rPr>
             </w:pPr>
             <w:r>
               <w:rPr>
+                <w:b/>
                 <w:szCs w:val="26"/>
               </w:rPr>
-              <w:t>Chipset mainborad: intel H61</w:t>
+              <w:t>Lưu trữ:</w:t>
             </w:r>
           </w:p>
         </w:tc>
@@ -6743,16 +8209,32 @@
           <w:p>
             <w:pPr>
               <w:rPr>
-                <w:b/>
                 <w:szCs w:val="26"/>
               </w:rPr>
             </w:pPr>
             <w:r>
               <w:rPr>
-                <w:b/>
                 <w:szCs w:val="26"/>
               </w:rPr>
-              <w:t>Lưu trữ:</w:t>
+              <w:t xml:space="preserve">Dung lượng ổ cứng: </w:t>
+            </w:r>
+            <w:r>
+              <w:rPr>
+                <w:szCs w:val="26"/>
+              </w:rPr>
+              <w:t xml:space="preserve">SATA </w:t>
+            </w:r>
+            <w:r>
+              <w:rPr>
+                <w:szCs w:val="26"/>
+              </w:rPr>
+              <w:t>1</w:t>
+            </w:r>
+            <w:r>
+              <w:rPr>
+                <w:szCs w:val="26"/>
+              </w:rPr>
+              <w:t>TB (1000 GB)</w:t>
             </w:r>
           </w:p>
         </w:tc>
@@ -6775,7 +8257,7 @@
               <w:rPr>
                 <w:szCs w:val="26"/>
               </w:rPr>
-              <w:t>Dung lượng ổ cứng: T1B (1000 GB)</w:t>
+              <w:t>Số vòng quay ổ cứng 7200 RPM</w:t>
             </w:r>
           </w:p>
         </w:tc>
@@ -6791,14 +8273,16 @@
           <w:p>
             <w:pPr>
               <w:rPr>
+                <w:b/>
                 <w:szCs w:val="26"/>
               </w:rPr>
             </w:pPr>
             <w:r>
               <w:rPr>
+                <w:b/>
                 <w:szCs w:val="26"/>
               </w:rPr>
-              <w:t>Số vòng quay ổ cứng 7200 RPM</w:t>
+              <w:t>Ngoại vi</w:t>
             </w:r>
           </w:p>
         </w:tc>
@@ -6821,7 +8305,7 @@
               <w:rPr>
                 <w:szCs w:val="26"/>
               </w:rPr>
-              <w:t>ổ cứng SATA</w:t>
+              <w:t>Card màn hình: Onboard + AMD Radeon HD 6450 1GB</w:t>
             </w:r>
           </w:p>
         </w:tc>
@@ -6837,16 +8321,14 @@
           <w:p>
             <w:pPr>
               <w:rPr>
-                <w:b/>
                 <w:szCs w:val="26"/>
               </w:rPr>
             </w:pPr>
             <w:r>
               <w:rPr>
-                <w:b/>
                 <w:szCs w:val="26"/>
               </w:rPr>
-              <w:t>Ngoại vi</w:t>
+              <w:t>Card âm thanh: High Definition 5.1 audio</w:t>
             </w:r>
           </w:p>
         </w:tc>
@@ -6869,7 +8351,7 @@
               <w:rPr>
                 <w:szCs w:val="26"/>
               </w:rPr>
-              <w:t>Card màn hình: Onboard + AMD Radeon HD 6450 1GB</w:t>
+              <w:t>Card mạng: Onboard 10/100/1000Mbps Gigabit Ethernet Support USB 2.0 (rear: 4 + front: 2), 1 LAN</w:t>
             </w:r>
           </w:p>
         </w:tc>
@@ -6885,14 +8367,16 @@
           <w:p>
             <w:pPr>
               <w:rPr>
+                <w:b/>
                 <w:szCs w:val="26"/>
               </w:rPr>
             </w:pPr>
             <w:r>
               <w:rPr>
+                <w:b/>
                 <w:szCs w:val="26"/>
               </w:rPr>
-              <w:t>Card âm thanh: High Definition 5.1 audio</w:t>
+              <w:t>Màn hình</w:t>
             </w:r>
           </w:p>
         </w:tc>
@@ -6915,124 +8399,6 @@
               <w:rPr>
                 <w:szCs w:val="26"/>
               </w:rPr>
-              <w:t>Card mạng: Onboard 10/100/1000Mbps Gigabit Ethernet Support USB 2.0 (rear: 4 + front: 2), 1 LAN</w:t>
-            </w:r>
-          </w:p>
-        </w:tc>
-      </w:tr>
-      <w:tr>
-        <w:trPr>
-          <w:trHeight w:val="391"/>
-        </w:trPr>
-        <w:tc>
-          <w:tcPr>
-            <w:tcW w:w="8208" w:type="dxa"/>
-          </w:tcPr>
-          <w:p>
-            <w:pPr>
-              <w:rPr>
-                <w:szCs w:val="26"/>
-              </w:rPr>
-            </w:pPr>
-            <w:r>
-              <w:rPr>
-                <w:szCs w:val="26"/>
-              </w:rPr>
-              <w:t>15 in card Reader</w:t>
-            </w:r>
-          </w:p>
-        </w:tc>
-      </w:tr>
-      <w:tr>
-        <w:trPr>
-          <w:trHeight w:val="391"/>
-        </w:trPr>
-        <w:tc>
-          <w:tcPr>
-            <w:tcW w:w="8208" w:type="dxa"/>
-          </w:tcPr>
-          <w:p>
-            <w:pPr>
-              <w:rPr>
-                <w:szCs w:val="26"/>
-              </w:rPr>
-            </w:pPr>
-            <w:r>
-              <w:rPr>
-                <w:szCs w:val="26"/>
-              </w:rPr>
-              <w:t>Wireless LAN 8HP Wlan802.11 bgn</w:t>
-            </w:r>
-          </w:p>
-        </w:tc>
-      </w:tr>
-      <w:tr>
-        <w:trPr>
-          <w:trHeight w:val="391"/>
-        </w:trPr>
-        <w:tc>
-          <w:tcPr>
-            <w:tcW w:w="8208" w:type="dxa"/>
-          </w:tcPr>
-          <w:p>
-            <w:pPr>
-              <w:rPr>
-                <w:szCs w:val="26"/>
-              </w:rPr>
-            </w:pPr>
-            <w:r>
-              <w:rPr>
-                <w:szCs w:val="26"/>
-              </w:rPr>
-              <w:t>1PCI expressx16, 1PCI, 2PCI</w:t>
-            </w:r>
-          </w:p>
-        </w:tc>
-      </w:tr>
-      <w:tr>
-        <w:trPr>
-          <w:trHeight w:val="391"/>
-        </w:trPr>
-        <w:tc>
-          <w:tcPr>
-            <w:tcW w:w="8208" w:type="dxa"/>
-          </w:tcPr>
-          <w:p>
-            <w:pPr>
-              <w:rPr>
-                <w:b/>
-                <w:szCs w:val="26"/>
-              </w:rPr>
-            </w:pPr>
-            <w:r>
-              <w:rPr>
-                <w:b/>
-                <w:szCs w:val="26"/>
-              </w:rPr>
-              <w:t>Màn hình</w:t>
-            </w:r>
-          </w:p>
-        </w:tc>
-      </w:tr>
-      <w:tr>
-        <w:trPr>
-          <w:trHeight w:val="391"/>
-        </w:trPr>
-        <w:tc>
-          <w:tcPr>
-            <w:tcW w:w="8208" w:type="dxa"/>
-          </w:tcPr>
-          <w:p>
-            <w:pPr>
-              <w:rPr>
-                <w:szCs w:val="26"/>
-              </w:rPr>
-            </w:pPr>
-            <w:r>
-              <w:rPr>
-                <w:szCs w:val="26"/>
-              </w:rPr>
-              <w:lastRenderedPageBreak/>
               <w:t>HPx2301 23 inch  full HD 1080x1920</w:t>
             </w:r>
           </w:p>
@@ -7109,11 +8475,11 @@
         </w:numPr>
         <w:spacing w:before="0"/>
       </w:pPr>
-      <w:bookmarkStart w:id="7" w:name="_Toc487495136"/>
+      <w:bookmarkStart w:id="6" w:name="_Toc487495136"/>
       <w:r>
         <w:t>Yêu cầu khả năng thực thi</w:t>
       </w:r>
-      <w:bookmarkEnd w:id="7"/>
+      <w:bookmarkEnd w:id="6"/>
     </w:p>
     <w:p>
       <w:pPr>
@@ -7164,11 +8530,12 @@
         </w:numPr>
         <w:spacing w:before="0"/>
       </w:pPr>
-      <w:bookmarkStart w:id="8" w:name="_Toc487495137"/>
+      <w:bookmarkStart w:id="7" w:name="_Toc487495137"/>
       <w:r>
+        <w:lastRenderedPageBreak/>
         <w:t>Yêu cầu đối với giao diện</w:t>
       </w:r>
-      <w:bookmarkEnd w:id="8"/>
+      <w:bookmarkEnd w:id="7"/>
     </w:p>
     <w:p>
       <w:pPr>
@@ -7180,7 +8547,16 @@
         <w:ind w:left="0" w:firstLine="360"/>
       </w:pPr>
       <w:r>
-        <w:t xml:space="preserve">Phần mềm UA cần cung cấp giao diện đồ họa người sử dụng (GUI) thân thiện, dễ sử dụng. </w:t>
+        <w:t xml:space="preserve">Phần mềm </w:t>
+      </w:r>
+      <w:r>
+        <w:rPr>
+          <w:lang w:val="en-US"/>
+        </w:rPr>
+        <w:t>đầu cuối khai thác (Technical Display)</w:t>
+      </w:r>
+      <w:r>
+        <w:t xml:space="preserve"> cần cung cấp giao diện đồ họa người sử dụng (GUI) thân thiện, dễ sử dụng. </w:t>
       </w:r>
     </w:p>
     <w:p>
@@ -7226,11 +8602,11 @@
           <w:numId w:val="1"/>
         </w:numPr>
       </w:pPr>
-      <w:bookmarkStart w:id="9" w:name="_Toc487495138"/>
+      <w:bookmarkStart w:id="8" w:name="_Toc487495138"/>
       <w:r>
         <w:t>Yêu cầu đối với thiết kế</w:t>
       </w:r>
-      <w:bookmarkEnd w:id="9"/>
+      <w:bookmarkEnd w:id="8"/>
     </w:p>
     <w:p>
       <w:pPr>
@@ -7248,7 +8624,20 @@
           <w:szCs w:val="26"/>
           <w:lang w:val="en-US"/>
         </w:rPr>
-        <w:t>Giải pháp thiết kế phần mềm UA cần đáp ứng các yêu cầu sau:</w:t>
+        <w:t xml:space="preserve">Giải pháp thiết kế phần mềm </w:t>
+      </w:r>
+      <w:r>
+        <w:rPr>
+          <w:lang w:val="en-US"/>
+        </w:rPr>
+        <w:t>đầu cuối khai thác (Technical Display)</w:t>
+      </w:r>
+      <w:r>
+        <w:rPr>
+          <w:szCs w:val="26"/>
+          <w:lang w:val="en-US"/>
+        </w:rPr>
+        <w:t xml:space="preserve"> cần đáp ứng các yêu cầu sau:</w:t>
       </w:r>
     </w:p>
     <w:p>
@@ -7339,11 +8728,11 @@
           <w:numId w:val="1"/>
         </w:numPr>
       </w:pPr>
-      <w:bookmarkStart w:id="10" w:name="_Toc487495139"/>
+      <w:bookmarkStart w:id="9" w:name="_Toc487495139"/>
       <w:r>
         <w:t>Yêu cầu về bảo mật</w:t>
       </w:r>
-      <w:bookmarkEnd w:id="10"/>
+      <w:bookmarkEnd w:id="9"/>
     </w:p>
     <w:p>
       <w:pPr>
@@ -7385,11 +8774,11 @@
       <w:pPr>
         <w:pStyle w:val="Heading1"/>
       </w:pPr>
-      <w:bookmarkStart w:id="11" w:name="_Toc487495140"/>
+      <w:bookmarkStart w:id="10" w:name="_Toc487495140"/>
       <w:r>
         <w:t>GIẢI PHÁP THIẾT KẾ</w:t>
       </w:r>
-      <w:bookmarkEnd w:id="11"/>
+      <w:bookmarkEnd w:id="10"/>
     </w:p>
     <w:p>
       <w:pPr>
@@ -7399,11 +8788,11 @@
           <w:numId w:val="1"/>
         </w:numPr>
       </w:pPr>
-      <w:bookmarkStart w:id="12" w:name="_Toc487495141"/>
+      <w:bookmarkStart w:id="11" w:name="_Toc487495141"/>
       <w:r>
         <w:t>Thiết kế các thành phần hệ thống</w:t>
       </w:r>
-      <w:bookmarkEnd w:id="12"/>
+      <w:bookmarkEnd w:id="11"/>
     </w:p>
     <w:p>
       <w:pPr>
@@ -7499,7 +8888,6 @@
         <w:rPr>
           <w:lang w:eastAsia="x-none"/>
         </w:rPr>
-        <w:lastRenderedPageBreak/>
         <w:t xml:space="preserve">Output Handler: </w:t>
       </w:r>
       <w:r>
@@ -7593,24 +8981,70 @@
     </w:p>
     <w:p>
       <w:pPr>
+        <w:pStyle w:val="ListParagraph"/>
+        <w:numPr>
+          <w:ilvl w:val="0"/>
+          <w:numId w:val="35"/>
+        </w:numPr>
+      </w:pPr>
+      <w:r>
+        <w:rPr>
+          <w:lang w:val="en-US" w:eastAsia="x-none"/>
+        </w:rPr>
+        <w:t>Phần mềm công cụ phân tích rút gọn – P</w:t>
+      </w:r>
+      <w:r>
+        <w:rPr>
+          <w:lang w:val="en-US" w:eastAsia="x-none"/>
+        </w:rPr>
+        <w:t>ortable Tool</w:t>
+      </w:r>
+      <w:r>
+        <w:rPr>
+          <w:lang w:val="en-US" w:eastAsia="x-none"/>
+        </w:rPr>
+        <w:t xml:space="preserve">: Là phiên bản rút gọn, không kết nối trực tiếp đến hệ thống SMS nhưng vẫn có thể thực hiện việc phân </w:t>
+      </w:r>
+      <w:r>
+        <w:rPr>
+          <w:lang w:val="en-US" w:eastAsia="x-none"/>
+        </w:rPr>
+        <w:lastRenderedPageBreak/>
+        <w:t>tích xác định vùng phủ, xác xuất phát hiện mục tiêu theo phương ngang (PD), xác xuất mất dữ liệu 3 chiều, Sai số quân phương và thống kê về số lượng mục tiêu, chuyến bay, các giá trị về tính toàn vẹn của dữ liệu. Phần mềm này có thể cài đặt nhanh trên các máy tính cá nhân bất kỳ, phục vụ việc đánh giá phân tích offline từ các file dữ liệu đã đc ghi nhận hoặc các file dữ liệu (dạng</w:t>
+      </w:r>
+      <w:r>
+        <w:rPr>
+          <w:lang w:val="en-US" w:eastAsia="x-none"/>
+        </w:rPr>
+        <w:t xml:space="preserve"> file</w:t>
+      </w:r>
+      <w:r>
+        <w:rPr>
+          <w:lang w:val="en-US" w:eastAsia="x-none"/>
+        </w:rPr>
+        <w:t xml:space="preserve"> pcap) trong quá trình khảo sát.</w:t>
+      </w:r>
+    </w:p>
+    <w:p>
+      <w:pPr>
         <w:pStyle w:val="Heading2"/>
         <w:numPr>
           <w:ilvl w:val="1"/>
           <w:numId w:val="1"/>
         </w:numPr>
       </w:pPr>
-      <w:bookmarkStart w:id="13" w:name="_Toc487495142"/>
+      <w:bookmarkStart w:id="12" w:name="_Toc487495142"/>
       <w:r>
         <w:t>Thiết kế mô hình triển khai</w:t>
       </w:r>
-      <w:bookmarkEnd w:id="13"/>
+      <w:bookmarkEnd w:id="12"/>
     </w:p>
     <w:p>
       <w:pPr>
         <w:jc w:val="center"/>
       </w:pPr>
       <w:r>
-        <w:object w:dxaOrig="11205" w:dyaOrig="9450" w14:anchorId="3D6EB039">
+        <w:object w:dxaOrig="13230" w:dyaOrig="9450" w14:anchorId="3D6EB039">
           <v:shapetype id="_x0000_t75" coordsize="21600,21600" o:spt="75" o:preferrelative="t" path="m@4@5l@4@11@9@11@9@5xe" filled="f" stroked="f">
             <v:stroke joinstyle="miter"/>
             <v:formulas>
@@ -7630,10 +9064,10 @@
             <v:path o:extrusionok="f" gradientshapeok="t" o:connecttype="rect"/>
             <o:lock v:ext="edit" aspectratio="t"/>
           </v:shapetype>
-          <v:shape id="_x0000_i1025" type="#_x0000_t75" style="width:310.5pt;height:261.75pt" o:ole="">
+          <v:shape id="_x0000_i1025" type="#_x0000_t75" style="width:366.75pt;height:261.75pt" o:ole="">
             <v:imagedata r:id="rId9" o:title=""/>
           </v:shape>
-          <o:OLEObject Type="Embed" ProgID="Visio.Drawing.15" ShapeID="_x0000_i1025" DrawAspect="Content" ObjectID="_1561461502" r:id="rId10"/>
+          <o:OLEObject Type="Embed" ProgID="Visio.Drawing.15" ShapeID="_x0000_i1025" DrawAspect="Content" ObjectID="_1564467010" r:id="rId10"/>
         </w:object>
       </w:r>
     </w:p>
@@ -7645,11 +9079,11 @@
           <w:numId w:val="1"/>
         </w:numPr>
       </w:pPr>
-      <w:bookmarkStart w:id="14" w:name="_Toc487495143"/>
+      <w:bookmarkStart w:id="13" w:name="_Toc487495143"/>
       <w:r>
         <w:t>Đối tượng sử dụng (tác nhân – actor)</w:t>
       </w:r>
-      <w:bookmarkEnd w:id="14"/>
+      <w:bookmarkEnd w:id="13"/>
     </w:p>
     <w:p/>
     <w:tbl>
@@ -7813,11 +9247,11 @@
           <w:numId w:val="1"/>
         </w:numPr>
       </w:pPr>
-      <w:bookmarkStart w:id="15" w:name="_Toc487495144"/>
+      <w:bookmarkStart w:id="14" w:name="_Toc487495144"/>
       <w:r>
         <w:t>Thiết kế cơ sở dữ liệu</w:t>
       </w:r>
-      <w:bookmarkEnd w:id="15"/>
+      <w:bookmarkEnd w:id="14"/>
     </w:p>
     <w:p>
       <w:r>
@@ -8115,7 +9549,6 @@
           </w:tcPr>
           <w:p>
             <w:r>
-              <w:lastRenderedPageBreak/>
               <w:t>5</w:t>
             </w:r>
           </w:p>
@@ -8157,6 +9590,7 @@
           </w:tcPr>
           <w:p>
             <w:r>
+              <w:lastRenderedPageBreak/>
               <w:t>6</w:t>
             </w:r>
           </w:p>
@@ -10177,7 +11611,6 @@
         </w:numPr>
       </w:pPr>
       <w:r>
-        <w:lastRenderedPageBreak/>
         <w:t>Bảng:EventsLog</w:t>
       </w:r>
     </w:p>
@@ -10237,6 +11670,7 @@
                 <w:sz w:val="22"/>
                 <w:szCs w:val="22"/>
               </w:rPr>
+              <w:lastRenderedPageBreak/>
               <w:t>STT</w:t>
             </w:r>
           </w:p>
@@ -31661,11 +33095,11 @@
           <w:numId w:val="0"/>
         </w:numPr>
       </w:pPr>
-      <w:bookmarkStart w:id="16" w:name="_Toc176925664"/>
+      <w:bookmarkStart w:id="15" w:name="_Toc176925664"/>
       <w:r>
         <w:t>Bảng:Users</w:t>
       </w:r>
-      <w:bookmarkEnd w:id="16"/>
+      <w:bookmarkEnd w:id="15"/>
     </w:p>
     <w:tbl>
       <w:tblPr>
@@ -35512,6 +36946,148 @@
         </w:tc>
       </w:tr>
     </w:tbl>
+    <w:p/>
+    <w:p>
+      <w:r>
+        <w:t>Thiết kế sơ đồ quan hệ dữ liệu:</w:t>
+      </w:r>
+    </w:p>
+    <w:p>
+      <w:bookmarkStart w:id="16" w:name="_GoBack"/>
+      <w:r>
+        <w:rPr>
+          <w:noProof/>
+        </w:rPr>
+        <w:drawing>
+          <wp:inline distT="0" distB="0" distL="0" distR="0" wp14:anchorId="797EF7CA" wp14:editId="77BF92D6">
+            <wp:extent cx="5904230" cy="3686175"/>
+            <wp:effectExtent l="0" t="0" r="1270" b="9525"/>
+            <wp:docPr id="1" name="Picture 1"/>
+            <wp:cNvGraphicFramePr>
+              <a:graphicFrameLocks xmlns:a="http://schemas.openxmlformats.org/drawingml/2006/main" noChangeAspect="1"/>
+            </wp:cNvGraphicFramePr>
+            <a:graphic xmlns:a="http://schemas.openxmlformats.org/drawingml/2006/main">
+              <a:graphicData uri="http://schemas.openxmlformats.org/drawingml/2006/picture">
+                <pic:pic xmlns:pic="http://schemas.openxmlformats.org/drawingml/2006/picture">
+                  <pic:nvPicPr>
+                    <pic:cNvPr id="1" name=""/>
+                    <pic:cNvPicPr/>
+                  </pic:nvPicPr>
+                  <pic:blipFill>
+                    <a:blip r:embed="rId11"/>
+                    <a:stretch>
+                      <a:fillRect/>
+                    </a:stretch>
+                  </pic:blipFill>
+                  <pic:spPr>
+                    <a:xfrm>
+                      <a:off x="0" y="0"/>
+                      <a:ext cx="5904230" cy="3686175"/>
+                    </a:xfrm>
+                    <a:prstGeom prst="rect">
+                      <a:avLst/>
+                    </a:prstGeom>
+                  </pic:spPr>
+                </pic:pic>
+              </a:graphicData>
+            </a:graphic>
+          </wp:inline>
+        </w:drawing>
+      </w:r>
+      <w:bookmarkEnd w:id="16"/>
+    </w:p>
+    <w:p/>
+    <w:p>
+      <w:pPr>
+        <w:jc w:val="center"/>
+      </w:pPr>
+      <w:r>
+        <w:rPr>
+          <w:noProof/>
+        </w:rPr>
+        <w:lastRenderedPageBreak/>
+        <w:drawing>
+          <wp:inline distT="0" distB="0" distL="0" distR="0" wp14:anchorId="4C0AFDAD" wp14:editId="5CA54F2E">
+            <wp:extent cx="4005018" cy="3267075"/>
+            <wp:effectExtent l="0" t="0" r="0" b="0"/>
+            <wp:docPr id="2" name="Picture 2"/>
+            <wp:cNvGraphicFramePr>
+              <a:graphicFrameLocks xmlns:a="http://schemas.openxmlformats.org/drawingml/2006/main" noChangeAspect="1"/>
+            </wp:cNvGraphicFramePr>
+            <a:graphic xmlns:a="http://schemas.openxmlformats.org/drawingml/2006/main">
+              <a:graphicData uri="http://schemas.openxmlformats.org/drawingml/2006/picture">
+                <pic:pic xmlns:pic="http://schemas.openxmlformats.org/drawingml/2006/picture">
+                  <pic:nvPicPr>
+                    <pic:cNvPr id="1" name=""/>
+                    <pic:cNvPicPr/>
+                  </pic:nvPicPr>
+                  <pic:blipFill>
+                    <a:blip r:embed="rId12"/>
+                    <a:stretch>
+                      <a:fillRect/>
+                    </a:stretch>
+                  </pic:blipFill>
+                  <pic:spPr>
+                    <a:xfrm>
+                      <a:off x="0" y="0"/>
+                      <a:ext cx="4013758" cy="3274205"/>
+                    </a:xfrm>
+                    <a:prstGeom prst="rect">
+                      <a:avLst/>
+                    </a:prstGeom>
+                  </pic:spPr>
+                </pic:pic>
+              </a:graphicData>
+            </a:graphic>
+          </wp:inline>
+        </w:drawing>
+      </w:r>
+    </w:p>
+    <w:p>
+      <w:pPr>
+        <w:jc w:val="center"/>
+      </w:pPr>
+      <w:r>
+        <w:rPr>
+          <w:noProof/>
+        </w:rPr>
+        <w:drawing>
+          <wp:inline distT="0" distB="0" distL="0" distR="0" wp14:anchorId="39B9AA79" wp14:editId="6C5E83DC">
+            <wp:extent cx="3805168" cy="2838450"/>
+            <wp:effectExtent l="0" t="0" r="5080" b="0"/>
+            <wp:docPr id="3" name="Picture 3"/>
+            <wp:cNvGraphicFramePr>
+              <a:graphicFrameLocks xmlns:a="http://schemas.openxmlformats.org/drawingml/2006/main" noChangeAspect="1"/>
+            </wp:cNvGraphicFramePr>
+            <a:graphic xmlns:a="http://schemas.openxmlformats.org/drawingml/2006/main">
+              <a:graphicData uri="http://schemas.openxmlformats.org/drawingml/2006/picture">
+                <pic:pic xmlns:pic="http://schemas.openxmlformats.org/drawingml/2006/picture">
+                  <pic:nvPicPr>
+                    <pic:cNvPr id="1" name=""/>
+                    <pic:cNvPicPr/>
+                  </pic:nvPicPr>
+                  <pic:blipFill>
+                    <a:blip r:embed="rId13"/>
+                    <a:stretch>
+                      <a:fillRect/>
+                    </a:stretch>
+                  </pic:blipFill>
+                  <pic:spPr>
+                    <a:xfrm>
+                      <a:off x="0" y="0"/>
+                      <a:ext cx="3817091" cy="2847344"/>
+                    </a:xfrm>
+                    <a:prstGeom prst="rect">
+                      <a:avLst/>
+                    </a:prstGeom>
+                  </pic:spPr>
+                </pic:pic>
+              </a:graphicData>
+            </a:graphic>
+          </wp:inline>
+        </w:drawing>
+      </w:r>
+    </w:p>
     <w:p/>
     <w:p>
       <w:pPr>
@@ -35662,6 +37238,12 @@
         <w:rPr>
           <w:lang w:val="en-US"/>
         </w:rPr>
+        <w:t xml:space="preserve"> và Portable Tools</w:t>
+      </w:r>
+      <w:r>
+        <w:rPr>
+          <w:lang w:val="en-US"/>
+        </w:rPr>
         <w:t xml:space="preserve"> (Phụ lụ</w:t>
       </w:r>
       <w:r>
@@ -35784,6 +37366,7 @@
               <w:rPr>
                 <w:b/>
               </w:rPr>
+              <w:lastRenderedPageBreak/>
               <w:t>STT</w:t>
             </w:r>
           </w:p>
@@ -35921,7 +37504,7 @@
             <w:r>
               <w:t xml:space="preserve">Tham khảo thêm:  </w:t>
             </w:r>
-            <w:hyperlink r:id="rId11" w:history="1">
+            <w:hyperlink r:id="rId14" w:history="1">
               <w:r>
                 <w:rPr>
                   <w:rStyle w:val="Hyperlink"/>
@@ -36026,7 +37609,7 @@
             <w:r>
               <w:t xml:space="preserve">Tham khảo thêm: </w:t>
             </w:r>
-            <w:hyperlink r:id="rId12" w:history="1">
+            <w:hyperlink r:id="rId15" w:history="1">
               <w:r>
                 <w:rPr>
                   <w:rStyle w:val="Hyperlink"/>
@@ -36092,7 +37675,7 @@
             <w:r>
               <w:t xml:space="preserve">: </w:t>
             </w:r>
-            <w:hyperlink r:id="rId13" w:history="1">
+            <w:hyperlink r:id="rId16" w:history="1">
               <w:r>
                 <w:rPr>
                   <w:rStyle w:val="Hyperlink"/>
@@ -36109,7 +37692,7 @@
     </w:tbl>
     <w:p/>
     <w:sectPr>
-      <w:footerReference w:type="default" r:id="rId14"/>
+      <w:footerReference w:type="default" r:id="rId17"/>
       <w:pgSz w:w="11907" w:h="16840" w:code="9"/>
       <w:pgMar w:top="1134" w:right="1021" w:bottom="1021" w:left="1588" w:header="720" w:footer="720" w:gutter="0"/>
       <w:pgNumType w:start="0"/>
@@ -36202,7 +37785,7 @@
             <w:sz w:val="24"/>
             <w:szCs w:val="24"/>
           </w:rPr>
-          <w:t>16</w:t>
+          <w:t>17</w:t>
         </w:r>
         <w:r>
           <w:rPr>
@@ -38313,7 +39896,7 @@
   <w:abstractNum w:abstractNumId="18" w15:restartNumberingAfterBreak="0">
     <w:nsid w:val="46DE706F"/>
     <w:multiLevelType w:val="hybridMultilevel"/>
-    <w:tmpl w:val="638A0A0E"/>
+    <w:tmpl w:val="9DD693B8"/>
     <w:lvl w:ilvl="0" w:tplc="A4107F28">
       <w:start w:val="1"/>
       <w:numFmt w:val="bullet"/>
@@ -38912,6 +40495,208 @@
     </w:lvl>
   </w:abstractNum>
   <w:abstractNum w:abstractNumId="23" w15:restartNumberingAfterBreak="0">
+    <w:nsid w:val="4C8C632C"/>
+    <w:multiLevelType w:val="hybridMultilevel"/>
+    <w:tmpl w:val="DDE43760"/>
+    <w:lvl w:ilvl="0" w:tplc="0409000F">
+      <w:start w:val="1"/>
+      <w:numFmt w:val="decimal"/>
+      <w:lvlText w:val="%1."/>
+      <w:lvlJc w:val="left"/>
+      <w:pPr>
+        <w:ind w:left="720" w:hanging="360"/>
+      </w:pPr>
+      <w:rPr>
+        <w:rFonts w:hint="default"/>
+      </w:rPr>
+    </w:lvl>
+    <w:lvl w:ilvl="1" w:tplc="04090019" w:tentative="1">
+      <w:start w:val="1"/>
+      <w:numFmt w:val="lowerLetter"/>
+      <w:lvlText w:val="%2."/>
+      <w:lvlJc w:val="left"/>
+      <w:pPr>
+        <w:ind w:left="1440" w:hanging="360"/>
+      </w:pPr>
+    </w:lvl>
+    <w:lvl w:ilvl="2" w:tplc="0409001B" w:tentative="1">
+      <w:start w:val="1"/>
+      <w:numFmt w:val="lowerRoman"/>
+      <w:lvlText w:val="%3."/>
+      <w:lvlJc w:val="right"/>
+      <w:pPr>
+        <w:ind w:left="2160" w:hanging="180"/>
+      </w:pPr>
+    </w:lvl>
+    <w:lvl w:ilvl="3" w:tplc="0409000F" w:tentative="1">
+      <w:start w:val="1"/>
+      <w:numFmt w:val="decimal"/>
+      <w:lvlText w:val="%4."/>
+      <w:lvlJc w:val="left"/>
+      <w:pPr>
+        <w:ind w:left="2880" w:hanging="360"/>
+      </w:pPr>
+    </w:lvl>
+    <w:lvl w:ilvl="4" w:tplc="04090019" w:tentative="1">
+      <w:start w:val="1"/>
+      <w:numFmt w:val="lowerLetter"/>
+      <w:lvlText w:val="%5."/>
+      <w:lvlJc w:val="left"/>
+      <w:pPr>
+        <w:ind w:left="3600" w:hanging="360"/>
+      </w:pPr>
+    </w:lvl>
+    <w:lvl w:ilvl="5" w:tplc="0409001B" w:tentative="1">
+      <w:start w:val="1"/>
+      <w:numFmt w:val="lowerRoman"/>
+      <w:lvlText w:val="%6."/>
+      <w:lvlJc w:val="right"/>
+      <w:pPr>
+        <w:ind w:left="4320" w:hanging="180"/>
+      </w:pPr>
+    </w:lvl>
+    <w:lvl w:ilvl="6" w:tplc="0409000F" w:tentative="1">
+      <w:start w:val="1"/>
+      <w:numFmt w:val="decimal"/>
+      <w:lvlText w:val="%7."/>
+      <w:lvlJc w:val="left"/>
+      <w:pPr>
+        <w:ind w:left="5040" w:hanging="360"/>
+      </w:pPr>
+    </w:lvl>
+    <w:lvl w:ilvl="7" w:tplc="04090019" w:tentative="1">
+      <w:start w:val="1"/>
+      <w:numFmt w:val="lowerLetter"/>
+      <w:lvlText w:val="%8."/>
+      <w:lvlJc w:val="left"/>
+      <w:pPr>
+        <w:ind w:left="5760" w:hanging="360"/>
+      </w:pPr>
+    </w:lvl>
+    <w:lvl w:ilvl="8" w:tplc="0409001B" w:tentative="1">
+      <w:start w:val="1"/>
+      <w:numFmt w:val="lowerRoman"/>
+      <w:lvlText w:val="%9."/>
+      <w:lvlJc w:val="right"/>
+      <w:pPr>
+        <w:ind w:left="6480" w:hanging="180"/>
+      </w:pPr>
+    </w:lvl>
+  </w:abstractNum>
+  <w:abstractNum w:abstractNumId="24" w15:restartNumberingAfterBreak="0">
+    <w:nsid w:val="4CCB4ABD"/>
+    <w:multiLevelType w:val="hybridMultilevel"/>
+    <w:tmpl w:val="D01A08CE"/>
+    <w:lvl w:ilvl="0" w:tplc="04090001">
+      <w:start w:val="1"/>
+      <w:numFmt w:val="bullet"/>
+      <w:lvlText w:val=""/>
+      <w:lvlJc w:val="left"/>
+      <w:pPr>
+        <w:ind w:left="1080" w:hanging="360"/>
+      </w:pPr>
+      <w:rPr>
+        <w:rFonts w:ascii="Symbol" w:hAnsi="Symbol" w:hint="default"/>
+      </w:rPr>
+    </w:lvl>
+    <w:lvl w:ilvl="1" w:tplc="04090003" w:tentative="1">
+      <w:start w:val="1"/>
+      <w:numFmt w:val="bullet"/>
+      <w:lvlText w:val="o"/>
+      <w:lvlJc w:val="left"/>
+      <w:pPr>
+        <w:ind w:left="1800" w:hanging="360"/>
+      </w:pPr>
+      <w:rPr>
+        <w:rFonts w:ascii="Courier New" w:hAnsi="Courier New" w:cs="Courier New" w:hint="default"/>
+      </w:rPr>
+    </w:lvl>
+    <w:lvl w:ilvl="2" w:tplc="04090005" w:tentative="1">
+      <w:start w:val="1"/>
+      <w:numFmt w:val="bullet"/>
+      <w:lvlText w:val=""/>
+      <w:lvlJc w:val="left"/>
+      <w:pPr>
+        <w:ind w:left="2520" w:hanging="360"/>
+      </w:pPr>
+      <w:rPr>
+        <w:rFonts w:ascii="Wingdings" w:hAnsi="Wingdings" w:hint="default"/>
+      </w:rPr>
+    </w:lvl>
+    <w:lvl w:ilvl="3" w:tplc="04090001" w:tentative="1">
+      <w:start w:val="1"/>
+      <w:numFmt w:val="bullet"/>
+      <w:lvlText w:val=""/>
+      <w:lvlJc w:val="left"/>
+      <w:pPr>
+        <w:ind w:left="3240" w:hanging="360"/>
+      </w:pPr>
+      <w:rPr>
+        <w:rFonts w:ascii="Symbol" w:hAnsi="Symbol" w:hint="default"/>
+      </w:rPr>
+    </w:lvl>
+    <w:lvl w:ilvl="4" w:tplc="04090003" w:tentative="1">
+      <w:start w:val="1"/>
+      <w:numFmt w:val="bullet"/>
+      <w:lvlText w:val="o"/>
+      <w:lvlJc w:val="left"/>
+      <w:pPr>
+        <w:ind w:left="3960" w:hanging="360"/>
+      </w:pPr>
+      <w:rPr>
+        <w:rFonts w:ascii="Courier New" w:hAnsi="Courier New" w:cs="Courier New" w:hint="default"/>
+      </w:rPr>
+    </w:lvl>
+    <w:lvl w:ilvl="5" w:tplc="04090005" w:tentative="1">
+      <w:start w:val="1"/>
+      <w:numFmt w:val="bullet"/>
+      <w:lvlText w:val=""/>
+      <w:lvlJc w:val="left"/>
+      <w:pPr>
+        <w:ind w:left="4680" w:hanging="360"/>
+      </w:pPr>
+      <w:rPr>
+        <w:rFonts w:ascii="Wingdings" w:hAnsi="Wingdings" w:hint="default"/>
+      </w:rPr>
+    </w:lvl>
+    <w:lvl w:ilvl="6" w:tplc="04090001" w:tentative="1">
+      <w:start w:val="1"/>
+      <w:numFmt w:val="bullet"/>
+      <w:lvlText w:val=""/>
+      <w:lvlJc w:val="left"/>
+      <w:pPr>
+        <w:ind w:left="5400" w:hanging="360"/>
+      </w:pPr>
+      <w:rPr>
+        <w:rFonts w:ascii="Symbol" w:hAnsi="Symbol" w:hint="default"/>
+      </w:rPr>
+    </w:lvl>
+    <w:lvl w:ilvl="7" w:tplc="04090003" w:tentative="1">
+      <w:start w:val="1"/>
+      <w:numFmt w:val="bullet"/>
+      <w:lvlText w:val="o"/>
+      <w:lvlJc w:val="left"/>
+      <w:pPr>
+        <w:ind w:left="6120" w:hanging="360"/>
+      </w:pPr>
+      <w:rPr>
+        <w:rFonts w:ascii="Courier New" w:hAnsi="Courier New" w:cs="Courier New" w:hint="default"/>
+      </w:rPr>
+    </w:lvl>
+    <w:lvl w:ilvl="8" w:tplc="04090005" w:tentative="1">
+      <w:start w:val="1"/>
+      <w:numFmt w:val="bullet"/>
+      <w:lvlText w:val=""/>
+      <w:lvlJc w:val="left"/>
+      <w:pPr>
+        <w:ind w:left="6840" w:hanging="360"/>
+      </w:pPr>
+      <w:rPr>
+        <w:rFonts w:ascii="Wingdings" w:hAnsi="Wingdings" w:hint="default"/>
+      </w:rPr>
+    </w:lvl>
+  </w:abstractNum>
+  <w:abstractNum w:abstractNumId="25" w15:restartNumberingAfterBreak="0">
     <w:nsid w:val="4EC04F19"/>
     <w:multiLevelType w:val="multilevel"/>
     <w:tmpl w:val="86389E40"/>
@@ -39024,7 +40809,7 @@
       </w:rPr>
     </w:lvl>
   </w:abstractNum>
-  <w:abstractNum w:abstractNumId="24" w15:restartNumberingAfterBreak="0">
+  <w:abstractNum w:abstractNumId="26" w15:restartNumberingAfterBreak="0">
     <w:nsid w:val="554032CA"/>
     <w:multiLevelType w:val="hybridMultilevel"/>
     <w:tmpl w:val="5B900B38"/>
@@ -39114,7 +40899,7 @@
       </w:pPr>
     </w:lvl>
   </w:abstractNum>
-  <w:abstractNum w:abstractNumId="25" w15:restartNumberingAfterBreak="0">
+  <w:abstractNum w:abstractNumId="27" w15:restartNumberingAfterBreak="0">
     <w:nsid w:val="558506EF"/>
     <w:multiLevelType w:val="hybridMultilevel"/>
     <w:tmpl w:val="49942F4C"/>
@@ -39254,7 +41039,7 @@
       </w:rPr>
     </w:lvl>
   </w:abstractNum>
-  <w:abstractNum w:abstractNumId="26" w15:restartNumberingAfterBreak="0">
+  <w:abstractNum w:abstractNumId="28" w15:restartNumberingAfterBreak="0">
     <w:nsid w:val="587F3C01"/>
     <w:multiLevelType w:val="hybridMultilevel"/>
     <w:tmpl w:val="FD6A8FE4"/>
@@ -39395,7 +41180,7 @@
       </w:rPr>
     </w:lvl>
   </w:abstractNum>
-  <w:abstractNum w:abstractNumId="27" w15:restartNumberingAfterBreak="0">
+  <w:abstractNum w:abstractNumId="29" w15:restartNumberingAfterBreak="0">
     <w:nsid w:val="59763BE8"/>
     <w:multiLevelType w:val="multilevel"/>
     <w:tmpl w:val="FC726D2C"/>
@@ -39534,7 +41319,7 @@
       </w:rPr>
     </w:lvl>
   </w:abstractNum>
-  <w:abstractNum w:abstractNumId="28" w15:restartNumberingAfterBreak="0">
+  <w:abstractNum w:abstractNumId="30" w15:restartNumberingAfterBreak="0">
     <w:nsid w:val="5EB75704"/>
     <w:multiLevelType w:val="hybridMultilevel"/>
     <w:tmpl w:val="7B80737C"/>
@@ -39647,7 +41432,7 @@
       </w:rPr>
     </w:lvl>
   </w:abstractNum>
-  <w:abstractNum w:abstractNumId="29" w15:restartNumberingAfterBreak="0">
+  <w:abstractNum w:abstractNumId="31" w15:restartNumberingAfterBreak="0">
     <w:nsid w:val="60B71383"/>
     <w:multiLevelType w:val="hybridMultilevel"/>
     <w:tmpl w:val="62A26E80"/>
@@ -39787,7 +41572,7 @@
       </w:rPr>
     </w:lvl>
   </w:abstractNum>
-  <w:abstractNum w:abstractNumId="30" w15:restartNumberingAfterBreak="0">
+  <w:abstractNum w:abstractNumId="32" w15:restartNumberingAfterBreak="0">
     <w:nsid w:val="65AD74D2"/>
     <w:multiLevelType w:val="hybridMultilevel"/>
     <w:tmpl w:val="19B0D970"/>
@@ -39877,7 +41662,7 @@
       </w:pPr>
     </w:lvl>
   </w:abstractNum>
-  <w:abstractNum w:abstractNumId="31" w15:restartNumberingAfterBreak="0">
+  <w:abstractNum w:abstractNumId="33" w15:restartNumberingAfterBreak="0">
     <w:nsid w:val="69F77C96"/>
     <w:multiLevelType w:val="multilevel"/>
     <w:tmpl w:val="AA086DFC"/>
@@ -39990,7 +41775,7 @@
       </w:rPr>
     </w:lvl>
   </w:abstractNum>
-  <w:abstractNum w:abstractNumId="32" w15:restartNumberingAfterBreak="0">
+  <w:abstractNum w:abstractNumId="34" w15:restartNumberingAfterBreak="0">
     <w:nsid w:val="6A2A275E"/>
     <w:multiLevelType w:val="hybridMultilevel"/>
     <w:tmpl w:val="E15AFCB2"/>
@@ -40080,7 +41865,7 @@
       </w:pPr>
     </w:lvl>
   </w:abstractNum>
-  <w:abstractNum w:abstractNumId="33" w15:restartNumberingAfterBreak="0">
+  <w:abstractNum w:abstractNumId="35" w15:restartNumberingAfterBreak="0">
     <w:nsid w:val="6F9A365D"/>
     <w:multiLevelType w:val="hybridMultilevel"/>
     <w:tmpl w:val="1DB4F618"/>
@@ -40193,7 +41978,7 @@
       </w:rPr>
     </w:lvl>
   </w:abstractNum>
-  <w:abstractNum w:abstractNumId="34" w15:restartNumberingAfterBreak="0">
+  <w:abstractNum w:abstractNumId="36" w15:restartNumberingAfterBreak="0">
     <w:nsid w:val="77682F1E"/>
     <w:multiLevelType w:val="hybridMultilevel"/>
     <w:tmpl w:val="BB925E1A"/>
@@ -40306,7 +42091,7 @@
       </w:rPr>
     </w:lvl>
   </w:abstractNum>
-  <w:abstractNum w:abstractNumId="35" w15:restartNumberingAfterBreak="0">
+  <w:abstractNum w:abstractNumId="37" w15:restartNumberingAfterBreak="0">
     <w:nsid w:val="7C187498"/>
     <w:multiLevelType w:val="hybridMultilevel"/>
     <w:tmpl w:val="554CBB48"/>
@@ -40418,7 +42203,7 @@
       </w:rPr>
     </w:lvl>
   </w:abstractNum>
-  <w:abstractNum w:abstractNumId="36" w15:restartNumberingAfterBreak="0">
+  <w:abstractNum w:abstractNumId="38" w15:restartNumberingAfterBreak="0">
     <w:nsid w:val="7CF7641D"/>
     <w:multiLevelType w:val="hybridMultilevel"/>
     <w:tmpl w:val="E6CCBC8A"/>
@@ -40531,7 +42316,7 @@
       </w:rPr>
     </w:lvl>
   </w:abstractNum>
-  <w:abstractNum w:abstractNumId="37" w15:restartNumberingAfterBreak="0">
+  <w:abstractNum w:abstractNumId="39" w15:restartNumberingAfterBreak="0">
     <w:nsid w:val="7EDF1272"/>
     <w:multiLevelType w:val="hybridMultilevel"/>
     <w:tmpl w:val="9B6E357A"/>
@@ -40650,22 +42435,22 @@
     <w:abstractNumId w:val="3"/>
   </w:num>
   <w:num w:numId="3">
-    <w:abstractNumId w:val="30"/>
+    <w:abstractNumId w:val="32"/>
   </w:num>
   <w:num w:numId="4">
-    <w:abstractNumId w:val="24"/>
+    <w:abstractNumId w:val="26"/>
   </w:num>
   <w:num w:numId="5">
     <w:abstractNumId w:val="15"/>
   </w:num>
   <w:num w:numId="6">
-    <w:abstractNumId w:val="32"/>
+    <w:abstractNumId w:val="34"/>
   </w:num>
   <w:num w:numId="7">
     <w:abstractNumId w:val="11"/>
   </w:num>
   <w:num w:numId="8">
-    <w:abstractNumId w:val="33"/>
+    <w:abstractNumId w:val="35"/>
   </w:num>
   <w:num w:numId="9">
     <w:abstractNumId w:val="8"/>
@@ -40677,28 +42462,28 @@
     <w:abstractNumId w:val="22"/>
   </w:num>
   <w:num w:numId="12">
+    <w:abstractNumId w:val="38"/>
+  </w:num>
+  <w:num w:numId="13">
+    <w:abstractNumId w:val="39"/>
+  </w:num>
+  <w:num w:numId="14">
     <w:abstractNumId w:val="36"/>
   </w:num>
-  <w:num w:numId="13">
+  <w:num w:numId="15">
     <w:abstractNumId w:val="37"/>
-  </w:num>
-  <w:num w:numId="14">
-    <w:abstractNumId w:val="34"/>
-  </w:num>
-  <w:num w:numId="15">
-    <w:abstractNumId w:val="35"/>
   </w:num>
   <w:num w:numId="16">
     <w:abstractNumId w:val="5"/>
   </w:num>
   <w:num w:numId="17">
-    <w:abstractNumId w:val="25"/>
+    <w:abstractNumId w:val="27"/>
   </w:num>
   <w:num w:numId="18">
     <w:abstractNumId w:val="12"/>
   </w:num>
   <w:num w:numId="19">
-    <w:abstractNumId w:val="29"/>
+    <w:abstractNumId w:val="31"/>
   </w:num>
   <w:num w:numId="20">
     <w:abstractNumId w:val="16"/>
@@ -40707,13 +42492,13 @@
     <w:abstractNumId w:val="21"/>
   </w:num>
   <w:num w:numId="22">
-    <w:abstractNumId w:val="27"/>
+    <w:abstractNumId w:val="29"/>
   </w:num>
   <w:num w:numId="23">
-    <w:abstractNumId w:val="31"/>
+    <w:abstractNumId w:val="33"/>
   </w:num>
   <w:num w:numId="24">
-    <w:abstractNumId w:val="23"/>
+    <w:abstractNumId w:val="25"/>
   </w:num>
   <w:num w:numId="25">
     <w:abstractNumId w:val="7"/>
@@ -40731,7 +42516,7 @@
     <w:abstractNumId w:val="4"/>
   </w:num>
   <w:num w:numId="30">
-    <w:abstractNumId w:val="28"/>
+    <w:abstractNumId w:val="30"/>
   </w:num>
   <w:num w:numId="31">
     <w:abstractNumId w:val="0"/>
@@ -40749,16 +42534,22 @@
     <w:abstractNumId w:val="14"/>
   </w:num>
   <w:num w:numId="36">
-    <w:abstractNumId w:val="32"/>
+    <w:abstractNumId w:val="34"/>
   </w:num>
   <w:num w:numId="37">
     <w:abstractNumId w:val="19"/>
   </w:num>
   <w:num w:numId="38">
-    <w:abstractNumId w:val="26"/>
+    <w:abstractNumId w:val="28"/>
   </w:num>
   <w:num w:numId="39">
     <w:abstractNumId w:val="17"/>
+  </w:num>
+  <w:num w:numId="40">
+    <w:abstractNumId w:val="24"/>
+  </w:num>
+  <w:num w:numId="41">
+    <w:abstractNumId w:val="23"/>
   </w:num>
   <w:numIdMacAtCleanup w:val="25"/>
 </w:numbering>
@@ -42262,7 +44053,7 @@
 </file>
 
 <file path=customXml/itemProps1.xml><?xml version="1.0" encoding="utf-8"?>
-<ds:datastoreItem xmlns:ds="http://schemas.openxmlformats.org/officeDocument/2006/customXml" ds:itemID="{4B30745F-9781-46EB-8C94-BF1949539ABD}">
+<ds:datastoreItem xmlns:ds="http://schemas.openxmlformats.org/officeDocument/2006/customXml" ds:itemID="{0DEFED3F-748D-4EAC-B1C2-159064D74553}">
   <ds:schemaRefs>
     <ds:schemaRef ds:uri="http://schemas.openxmlformats.org/officeDocument/2006/bibliography"/>
   </ds:schemaRefs>

--- a/documents/02_designs/SMS_HSTK_Thuyet-minh-thiet-ke_v01.docx
+++ b/documents/02_designs/SMS_HSTK_Thuyet-minh-thiet-ke_v01.docx
@@ -7255,6 +7255,9 @@
             <w:r>
               <w:t>Xác định vùng phủ</w:t>
             </w:r>
+            <w:r>
+              <w:t xml:space="preserve"> </w:t>
+            </w:r>
           </w:p>
         </w:tc>
         <w:tc>
@@ -8788,11 +8791,27 @@
           <w:numId w:val="1"/>
         </w:numPr>
       </w:pPr>
-      <w:bookmarkStart w:id="11" w:name="_Toc487495141"/>
+      <w:r>
+        <w:t>Thiết kế mô hình hệ thống</w:t>
+      </w:r>
+    </w:p>
+    <w:p>
+      <w:bookmarkStart w:id="11" w:name="_GoBack"/>
+      <w:bookmarkEnd w:id="11"/>
+    </w:p>
+    <w:p>
+      <w:pPr>
+        <w:pStyle w:val="Heading2"/>
+        <w:numPr>
+          <w:ilvl w:val="1"/>
+          <w:numId w:val="1"/>
+        </w:numPr>
+      </w:pPr>
+      <w:bookmarkStart w:id="12" w:name="_Toc487495141"/>
       <w:r>
         <w:t>Thiết kế các thành phần hệ thống</w:t>
       </w:r>
-      <w:bookmarkEnd w:id="11"/>
+      <w:bookmarkEnd w:id="12"/>
     </w:p>
     <w:p>
       <w:pPr>
@@ -8964,7 +8983,14 @@
         <w:rPr>
           <w:lang w:val="en-US" w:eastAsia="x-none"/>
         </w:rPr>
-        <w:t xml:space="preserve"> để thực hiện nhận thống kê, báo cáo, cảnh báo giám sát, theo dõi dữ liệu và vận hành của toàn hệ thống</w:t>
+        <w:t xml:space="preserve"> để thực hiện </w:t>
+      </w:r>
+      <w:r>
+        <w:rPr>
+          <w:lang w:val="en-US" w:eastAsia="x-none"/>
+        </w:rPr>
+        <w:lastRenderedPageBreak/>
+        <w:t>nhận thống kê, báo cáo, cảnh báo giám sát, theo dõi dữ liệu và vận hành của toàn hệ thống</w:t>
       </w:r>
       <w:r>
         <w:rPr>
@@ -9003,14 +9029,7 @@
         <w:rPr>
           <w:lang w:val="en-US" w:eastAsia="x-none"/>
         </w:rPr>
-        <w:t xml:space="preserve">: Là phiên bản rút gọn, không kết nối trực tiếp đến hệ thống SMS nhưng vẫn có thể thực hiện việc phân </w:t>
-      </w:r>
-      <w:r>
-        <w:rPr>
-          <w:lang w:val="en-US" w:eastAsia="x-none"/>
-        </w:rPr>
-        <w:lastRenderedPageBreak/>
-        <w:t>tích xác định vùng phủ, xác xuất phát hiện mục tiêu theo phương ngang (PD), xác xuất mất dữ liệu 3 chiều, Sai số quân phương và thống kê về số lượng mục tiêu, chuyến bay, các giá trị về tính toàn vẹn của dữ liệu. Phần mềm này có thể cài đặt nhanh trên các máy tính cá nhân bất kỳ, phục vụ việc đánh giá phân tích offline từ các file dữ liệu đã đc ghi nhận hoặc các file dữ liệu (dạng</w:t>
+        <w:t>: Là phiên bản rút gọn, không kết nối trực tiếp đến hệ thống SMS nhưng vẫn có thể thực hiện việc phân tích xác định vùng phủ, xác xuất phát hiện mục tiêu theo phương ngang (PD), xác xuất mất dữ liệu 3 chiều, Sai số quân phương và thống kê về số lượng mục tiêu, chuyến bay, các giá trị về tính toàn vẹn của dữ liệu. Phần mềm này có thể cài đặt nhanh trên các máy tính cá nhân bất kỳ, phục vụ việc đánh giá phân tích offline từ các file dữ liệu đã đc ghi nhận hoặc các file dữ liệu (dạng</w:t>
       </w:r>
       <w:r>
         <w:rPr>
@@ -9033,11 +9052,11 @@
           <w:numId w:val="1"/>
         </w:numPr>
       </w:pPr>
-      <w:bookmarkStart w:id="12" w:name="_Toc487495142"/>
+      <w:bookmarkStart w:id="13" w:name="_Toc487495142"/>
       <w:r>
         <w:t>Thiết kế mô hình triển khai</w:t>
       </w:r>
-      <w:bookmarkEnd w:id="12"/>
+      <w:bookmarkEnd w:id="13"/>
     </w:p>
     <w:p>
       <w:pPr>
@@ -9064,10 +9083,10 @@
             <v:path o:extrusionok="f" gradientshapeok="t" o:connecttype="rect"/>
             <o:lock v:ext="edit" aspectratio="t"/>
           </v:shapetype>
-          <v:shape id="_x0000_i1025" type="#_x0000_t75" style="width:366.75pt;height:261.75pt" o:ole="">
+          <v:shape id="_x0000_i1025" type="#_x0000_t75" style="width:366.25pt;height:261.7pt" o:ole="">
             <v:imagedata r:id="rId9" o:title=""/>
           </v:shape>
-          <o:OLEObject Type="Embed" ProgID="Visio.Drawing.15" ShapeID="_x0000_i1025" DrawAspect="Content" ObjectID="_1564467010" r:id="rId10"/>
+          <o:OLEObject Type="Embed" ProgID="Visio.Drawing.15" ShapeID="_x0000_i1025" DrawAspect="Content" ObjectID="_1565682752" r:id="rId10"/>
         </w:object>
       </w:r>
     </w:p>
@@ -9079,11 +9098,11 @@
           <w:numId w:val="1"/>
         </w:numPr>
       </w:pPr>
-      <w:bookmarkStart w:id="13" w:name="_Toc487495143"/>
+      <w:bookmarkStart w:id="14" w:name="_Toc487495143"/>
       <w:r>
         <w:t>Đối tượng sử dụng (tác nhân – actor)</w:t>
       </w:r>
-      <w:bookmarkEnd w:id="13"/>
+      <w:bookmarkEnd w:id="14"/>
     </w:p>
     <w:p/>
     <w:tbl>
@@ -9247,11 +9266,11 @@
           <w:numId w:val="1"/>
         </w:numPr>
       </w:pPr>
-      <w:bookmarkStart w:id="14" w:name="_Toc487495144"/>
+      <w:bookmarkStart w:id="15" w:name="_Toc487495144"/>
       <w:r>
         <w:t>Thiết kế cơ sở dữ liệu</w:t>
       </w:r>
-      <w:bookmarkEnd w:id="14"/>
+      <w:bookmarkEnd w:id="15"/>
     </w:p>
     <w:p>
       <w:r>
@@ -9508,6 +9527,7 @@
           </w:tcPr>
           <w:p>
             <w:r>
+              <w:lastRenderedPageBreak/>
               <w:t>4</w:t>
             </w:r>
           </w:p>
@@ -9590,7 +9610,6 @@
           </w:tcPr>
           <w:p>
             <w:r>
-              <w:lastRenderedPageBreak/>
               <w:t>6</w:t>
             </w:r>
           </w:p>
@@ -11452,6 +11471,7 @@
               <w:rPr>
                 <w:color w:val="auto"/>
               </w:rPr>
+              <w:lastRenderedPageBreak/>
               <w:t>7</w:t>
             </w:r>
           </w:p>
@@ -11670,7 +11690,6 @@
                 <w:sz w:val="22"/>
                 <w:szCs w:val="22"/>
               </w:rPr>
-              <w:lastRenderedPageBreak/>
               <w:t>STT</w:t>
             </w:r>
           </w:p>
@@ -16155,6 +16174,7 @@
               <w:rPr>
                 <w:color w:val="auto"/>
               </w:rPr>
+              <w:lastRenderedPageBreak/>
               <w:t>2</w:t>
             </w:r>
           </w:p>
@@ -16543,7 +16563,6 @@
                 <w:sz w:val="22"/>
                 <w:szCs w:val="22"/>
               </w:rPr>
-              <w:lastRenderedPageBreak/>
               <w:t>STT</w:t>
             </w:r>
           </w:p>
@@ -20888,6 +20907,7 @@
               <w:rPr>
                 <w:color w:val="auto"/>
               </w:rPr>
+              <w:lastRenderedPageBreak/>
               <w:t>8</w:t>
             </w:r>
           </w:p>
@@ -21282,7 +21302,6 @@
                 <w:sz w:val="22"/>
                 <w:szCs w:val="22"/>
               </w:rPr>
-              <w:lastRenderedPageBreak/>
               <w:t>STT</w:t>
             </w:r>
           </w:p>
@@ -24813,6 +24832,7 @@
               <w:rPr>
                 <w:color w:val="auto"/>
               </w:rPr>
+              <w:lastRenderedPageBreak/>
               <w:t>6</w:t>
             </w:r>
           </w:p>
@@ -25317,7 +25337,6 @@
               <w:rPr>
                 <w:color w:val="auto"/>
               </w:rPr>
-              <w:lastRenderedPageBreak/>
               <w:t>9</w:t>
             </w:r>
           </w:p>
@@ -27188,6 +27207,7 @@
               <w:rPr>
                 <w:color w:val="auto"/>
               </w:rPr>
+              <w:lastRenderedPageBreak/>
               <w:t>20</w:t>
             </w:r>
           </w:p>
@@ -27687,7 +27707,6 @@
         </w:numPr>
       </w:pPr>
       <w:r>
-        <w:lastRenderedPageBreak/>
         <w:t>Bảng:Stations</w:t>
       </w:r>
     </w:p>
@@ -30340,7 +30359,14 @@
               <w:rPr>
                 <w:color w:val="auto"/>
               </w:rPr>
-              <w:t>Thời gian ghi log, cũng là thời gian mà người dùng thực hiện thao tác nào đó trên module trong chương trình</w:t>
+              <w:t xml:space="preserve">Thời gian ghi log, cũng là thời gian mà người dùng thực </w:t>
+            </w:r>
+            <w:r>
+              <w:rPr>
+                <w:color w:val="auto"/>
+              </w:rPr>
+              <w:lastRenderedPageBreak/>
+              <w:t>hiện thao tác nào đó trên module trong chương trình</w:t>
             </w:r>
           </w:p>
         </w:tc>
@@ -30355,6 +30381,7 @@
         </w:numPr>
       </w:pPr>
       <w:r>
+        <w:lastRenderedPageBreak/>
         <w:t>Bảng:SysParameters</w:t>
       </w:r>
     </w:p>
@@ -31398,7 +31425,6 @@
                 <w:sz w:val="22"/>
                 <w:szCs w:val="22"/>
               </w:rPr>
-              <w:lastRenderedPageBreak/>
               <w:t>STT</w:t>
             </w:r>
           </w:p>
@@ -33095,11 +33121,11 @@
           <w:numId w:val="0"/>
         </w:numPr>
       </w:pPr>
-      <w:bookmarkStart w:id="15" w:name="_Toc176925664"/>
+      <w:bookmarkStart w:id="16" w:name="_Toc176925664"/>
       <w:r>
         <w:t>Bảng:Users</w:t>
       </w:r>
-      <w:bookmarkEnd w:id="15"/>
+      <w:bookmarkEnd w:id="16"/>
     </w:p>
     <w:tbl>
       <w:tblPr>
@@ -34600,6 +34626,7 @@
                 <w:sz w:val="22"/>
                 <w:szCs w:val="22"/>
               </w:rPr>
+              <w:lastRenderedPageBreak/>
               <w:t>STT</w:t>
             </w:r>
           </w:p>
@@ -36053,7 +36080,6 @@
                 <w:snapToGrid w:val="0"/>
                 <w:sz w:val="22"/>
               </w:rPr>
-              <w:lastRenderedPageBreak/>
               <w:t>11</w:t>
             </w:r>
           </w:p>
@@ -36953,11 +36979,11 @@
       </w:r>
     </w:p>
     <w:p>
-      <w:bookmarkStart w:id="16" w:name="_GoBack"/>
       <w:r>
         <w:rPr>
           <w:noProof/>
         </w:rPr>
+        <w:lastRenderedPageBreak/>
         <w:drawing>
           <wp:inline distT="0" distB="0" distL="0" distR="0" wp14:anchorId="797EF7CA" wp14:editId="77BF92D6">
             <wp:extent cx="5904230" cy="3686175"/>
@@ -36994,7 +37020,6 @@
           </wp:inline>
         </w:drawing>
       </w:r>
-      <w:bookmarkEnd w:id="16"/>
     </w:p>
     <w:p/>
     <w:p>
@@ -37005,7 +37030,6 @@
         <w:rPr>
           <w:noProof/>
         </w:rPr>
-        <w:lastRenderedPageBreak/>
         <w:drawing>
           <wp:inline distT="0" distB="0" distL="0" distR="0" wp14:anchorId="4C0AFDAD" wp14:editId="5CA54F2E">
             <wp:extent cx="4005018" cy="3267075"/>
@@ -37785,7 +37809,7 @@
             <w:sz w:val="24"/>
             <w:szCs w:val="24"/>
           </w:rPr>
-          <w:t>17</w:t>
+          <w:t>12</w:t>
         </w:r>
         <w:r>
           <w:rPr>
@@ -39551,6 +39575,119 @@
     </w:lvl>
   </w:abstractNum>
   <w:abstractNum w:abstractNumId="15" w15:restartNumberingAfterBreak="0">
+    <w:nsid w:val="35327716"/>
+    <w:multiLevelType w:val="multilevel"/>
+    <w:tmpl w:val="C8727450"/>
+    <w:lvl w:ilvl="0">
+      <w:start w:val="4"/>
+      <w:numFmt w:val="decimal"/>
+      <w:lvlText w:val="%1."/>
+      <w:lvlJc w:val="left"/>
+      <w:pPr>
+        <w:ind w:left="390" w:hanging="390"/>
+      </w:pPr>
+      <w:rPr>
+        <w:rFonts w:hint="default"/>
+      </w:rPr>
+    </w:lvl>
+    <w:lvl w:ilvl="1">
+      <w:start w:val="1"/>
+      <w:numFmt w:val="decimal"/>
+      <w:lvlText w:val="%1.%2."/>
+      <w:lvlJc w:val="left"/>
+      <w:pPr>
+        <w:ind w:left="1440" w:hanging="720"/>
+      </w:pPr>
+      <w:rPr>
+        <w:rFonts w:hint="default"/>
+      </w:rPr>
+    </w:lvl>
+    <w:lvl w:ilvl="2">
+      <w:start w:val="1"/>
+      <w:numFmt w:val="decimal"/>
+      <w:lvlText w:val="%1.%2.%3."/>
+      <w:lvlJc w:val="left"/>
+      <w:pPr>
+        <w:ind w:left="2160" w:hanging="720"/>
+      </w:pPr>
+      <w:rPr>
+        <w:rFonts w:hint="default"/>
+      </w:rPr>
+    </w:lvl>
+    <w:lvl w:ilvl="3">
+      <w:start w:val="1"/>
+      <w:numFmt w:val="decimal"/>
+      <w:lvlText w:val="%1.%2.%3.%4."/>
+      <w:lvlJc w:val="left"/>
+      <w:pPr>
+        <w:ind w:left="3240" w:hanging="1080"/>
+      </w:pPr>
+      <w:rPr>
+        <w:rFonts w:hint="default"/>
+      </w:rPr>
+    </w:lvl>
+    <w:lvl w:ilvl="4">
+      <w:start w:val="1"/>
+      <w:numFmt w:val="decimal"/>
+      <w:lvlText w:val="%1.%2.%3.%4.%5."/>
+      <w:lvlJc w:val="left"/>
+      <w:pPr>
+        <w:ind w:left="3960" w:hanging="1080"/>
+      </w:pPr>
+      <w:rPr>
+        <w:rFonts w:hint="default"/>
+      </w:rPr>
+    </w:lvl>
+    <w:lvl w:ilvl="5">
+      <w:start w:val="1"/>
+      <w:numFmt w:val="decimal"/>
+      <w:lvlText w:val="%1.%2.%3.%4.%5.%6."/>
+      <w:lvlJc w:val="left"/>
+      <w:pPr>
+        <w:ind w:left="5040" w:hanging="1440"/>
+      </w:pPr>
+      <w:rPr>
+        <w:rFonts w:hint="default"/>
+      </w:rPr>
+    </w:lvl>
+    <w:lvl w:ilvl="6">
+      <w:start w:val="1"/>
+      <w:numFmt w:val="decimal"/>
+      <w:lvlText w:val="%1.%2.%3.%4.%5.%6.%7."/>
+      <w:lvlJc w:val="left"/>
+      <w:pPr>
+        <w:ind w:left="5760" w:hanging="1440"/>
+      </w:pPr>
+      <w:rPr>
+        <w:rFonts w:hint="default"/>
+      </w:rPr>
+    </w:lvl>
+    <w:lvl w:ilvl="7">
+      <w:start w:val="1"/>
+      <w:numFmt w:val="decimal"/>
+      <w:lvlText w:val="%1.%2.%3.%4.%5.%6.%7.%8."/>
+      <w:lvlJc w:val="left"/>
+      <w:pPr>
+        <w:ind w:left="6840" w:hanging="1800"/>
+      </w:pPr>
+      <w:rPr>
+        <w:rFonts w:hint="default"/>
+      </w:rPr>
+    </w:lvl>
+    <w:lvl w:ilvl="8">
+      <w:start w:val="1"/>
+      <w:numFmt w:val="decimal"/>
+      <w:lvlText w:val="%1.%2.%3.%4.%5.%6.%7.%8.%9."/>
+      <w:lvlJc w:val="left"/>
+      <w:pPr>
+        <w:ind w:left="7560" w:hanging="1800"/>
+      </w:pPr>
+      <w:rPr>
+        <w:rFonts w:hint="default"/>
+      </w:rPr>
+    </w:lvl>
+  </w:abstractNum>
+  <w:abstractNum w:abstractNumId="16" w15:restartNumberingAfterBreak="0">
     <w:nsid w:val="35414E15"/>
     <w:multiLevelType w:val="hybridMultilevel"/>
     <w:tmpl w:val="437E94EE"/>
@@ -39640,7 +39777,7 @@
       </w:pPr>
     </w:lvl>
   </w:abstractNum>
-  <w:abstractNum w:abstractNumId="16" w15:restartNumberingAfterBreak="0">
+  <w:abstractNum w:abstractNumId="17" w15:restartNumberingAfterBreak="0">
     <w:nsid w:val="3A33779A"/>
     <w:multiLevelType w:val="hybridMultilevel"/>
     <w:tmpl w:val="6736F8FA"/>
@@ -39753,7 +39890,7 @@
       </w:rPr>
     </w:lvl>
   </w:abstractNum>
-  <w:abstractNum w:abstractNumId="17" w15:restartNumberingAfterBreak="0">
+  <w:abstractNum w:abstractNumId="18" w15:restartNumberingAfterBreak="0">
     <w:nsid w:val="3E975F61"/>
     <w:multiLevelType w:val="hybridMultilevel"/>
     <w:tmpl w:val="F24E5FCC"/>
@@ -39893,7 +40030,7 @@
       </w:rPr>
     </w:lvl>
   </w:abstractNum>
-  <w:abstractNum w:abstractNumId="18" w15:restartNumberingAfterBreak="0">
+  <w:abstractNum w:abstractNumId="19" w15:restartNumberingAfterBreak="0">
     <w:nsid w:val="46DE706F"/>
     <w:multiLevelType w:val="hybridMultilevel"/>
     <w:tmpl w:val="9DD693B8"/>
@@ -40006,7 +40143,7 @@
       </w:rPr>
     </w:lvl>
   </w:abstractNum>
-  <w:abstractNum w:abstractNumId="19" w15:restartNumberingAfterBreak="0">
+  <w:abstractNum w:abstractNumId="20" w15:restartNumberingAfterBreak="0">
     <w:nsid w:val="48B462CD"/>
     <w:multiLevelType w:val="hybridMultilevel"/>
     <w:tmpl w:val="D20E0DCA"/>
@@ -40119,7 +40256,7 @@
       </w:pPr>
     </w:lvl>
   </w:abstractNum>
-  <w:abstractNum w:abstractNumId="20" w15:restartNumberingAfterBreak="0">
+  <w:abstractNum w:abstractNumId="21" w15:restartNumberingAfterBreak="0">
     <w:nsid w:val="49742F1E"/>
     <w:multiLevelType w:val="multilevel"/>
     <w:tmpl w:val="A55AE6E0"/>
@@ -40241,7 +40378,7 @@
       </w:rPr>
     </w:lvl>
   </w:abstractNum>
-  <w:abstractNum w:abstractNumId="21" w15:restartNumberingAfterBreak="0">
+  <w:abstractNum w:abstractNumId="22" w15:restartNumberingAfterBreak="0">
     <w:nsid w:val="4A903945"/>
     <w:multiLevelType w:val="hybridMultilevel"/>
     <w:tmpl w:val="BB5A1F9C"/>
@@ -40381,7 +40518,7 @@
       </w:rPr>
     </w:lvl>
   </w:abstractNum>
-  <w:abstractNum w:abstractNumId="22" w15:restartNumberingAfterBreak="0">
+  <w:abstractNum w:abstractNumId="23" w15:restartNumberingAfterBreak="0">
     <w:nsid w:val="4C3555BD"/>
     <w:multiLevelType w:val="hybridMultilevel"/>
     <w:tmpl w:val="DE8401CC"/>
@@ -40494,7 +40631,7 @@
       </w:rPr>
     </w:lvl>
   </w:abstractNum>
-  <w:abstractNum w:abstractNumId="23" w15:restartNumberingAfterBreak="0">
+  <w:abstractNum w:abstractNumId="24" w15:restartNumberingAfterBreak="0">
     <w:nsid w:val="4C8C632C"/>
     <w:multiLevelType w:val="hybridMultilevel"/>
     <w:tmpl w:val="DDE43760"/>
@@ -40583,7 +40720,7 @@
       </w:pPr>
     </w:lvl>
   </w:abstractNum>
-  <w:abstractNum w:abstractNumId="24" w15:restartNumberingAfterBreak="0">
+  <w:abstractNum w:abstractNumId="25" w15:restartNumberingAfterBreak="0">
     <w:nsid w:val="4CCB4ABD"/>
     <w:multiLevelType w:val="hybridMultilevel"/>
     <w:tmpl w:val="D01A08CE"/>
@@ -40696,7 +40833,7 @@
       </w:rPr>
     </w:lvl>
   </w:abstractNum>
-  <w:abstractNum w:abstractNumId="25" w15:restartNumberingAfterBreak="0">
+  <w:abstractNum w:abstractNumId="26" w15:restartNumberingAfterBreak="0">
     <w:nsid w:val="4EC04F19"/>
     <w:multiLevelType w:val="multilevel"/>
     <w:tmpl w:val="86389E40"/>
@@ -40809,7 +40946,7 @@
       </w:rPr>
     </w:lvl>
   </w:abstractNum>
-  <w:abstractNum w:abstractNumId="26" w15:restartNumberingAfterBreak="0">
+  <w:abstractNum w:abstractNumId="27" w15:restartNumberingAfterBreak="0">
     <w:nsid w:val="554032CA"/>
     <w:multiLevelType w:val="hybridMultilevel"/>
     <w:tmpl w:val="5B900B38"/>
@@ -40899,7 +41036,7 @@
       </w:pPr>
     </w:lvl>
   </w:abstractNum>
-  <w:abstractNum w:abstractNumId="27" w15:restartNumberingAfterBreak="0">
+  <w:abstractNum w:abstractNumId="28" w15:restartNumberingAfterBreak="0">
     <w:nsid w:val="558506EF"/>
     <w:multiLevelType w:val="hybridMultilevel"/>
     <w:tmpl w:val="49942F4C"/>
@@ -41039,7 +41176,7 @@
       </w:rPr>
     </w:lvl>
   </w:abstractNum>
-  <w:abstractNum w:abstractNumId="28" w15:restartNumberingAfterBreak="0">
+  <w:abstractNum w:abstractNumId="29" w15:restartNumberingAfterBreak="0">
     <w:nsid w:val="587F3C01"/>
     <w:multiLevelType w:val="hybridMultilevel"/>
     <w:tmpl w:val="FD6A8FE4"/>
@@ -41180,7 +41317,7 @@
       </w:rPr>
     </w:lvl>
   </w:abstractNum>
-  <w:abstractNum w:abstractNumId="29" w15:restartNumberingAfterBreak="0">
+  <w:abstractNum w:abstractNumId="30" w15:restartNumberingAfterBreak="0">
     <w:nsid w:val="59763BE8"/>
     <w:multiLevelType w:val="multilevel"/>
     <w:tmpl w:val="FC726D2C"/>
@@ -41319,7 +41456,7 @@
       </w:rPr>
     </w:lvl>
   </w:abstractNum>
-  <w:abstractNum w:abstractNumId="30" w15:restartNumberingAfterBreak="0">
+  <w:abstractNum w:abstractNumId="31" w15:restartNumberingAfterBreak="0">
     <w:nsid w:val="5EB75704"/>
     <w:multiLevelType w:val="hybridMultilevel"/>
     <w:tmpl w:val="7B80737C"/>
@@ -41432,7 +41569,7 @@
       </w:rPr>
     </w:lvl>
   </w:abstractNum>
-  <w:abstractNum w:abstractNumId="31" w15:restartNumberingAfterBreak="0">
+  <w:abstractNum w:abstractNumId="32" w15:restartNumberingAfterBreak="0">
     <w:nsid w:val="60B71383"/>
     <w:multiLevelType w:val="hybridMultilevel"/>
     <w:tmpl w:val="62A26E80"/>
@@ -41572,7 +41709,7 @@
       </w:rPr>
     </w:lvl>
   </w:abstractNum>
-  <w:abstractNum w:abstractNumId="32" w15:restartNumberingAfterBreak="0">
+  <w:abstractNum w:abstractNumId="33" w15:restartNumberingAfterBreak="0">
     <w:nsid w:val="65AD74D2"/>
     <w:multiLevelType w:val="hybridMultilevel"/>
     <w:tmpl w:val="19B0D970"/>
@@ -41662,7 +41799,7 @@
       </w:pPr>
     </w:lvl>
   </w:abstractNum>
-  <w:abstractNum w:abstractNumId="33" w15:restartNumberingAfterBreak="0">
+  <w:abstractNum w:abstractNumId="34" w15:restartNumberingAfterBreak="0">
     <w:nsid w:val="69F77C96"/>
     <w:multiLevelType w:val="multilevel"/>
     <w:tmpl w:val="AA086DFC"/>
@@ -41775,7 +41912,7 @@
       </w:rPr>
     </w:lvl>
   </w:abstractNum>
-  <w:abstractNum w:abstractNumId="34" w15:restartNumberingAfterBreak="0">
+  <w:abstractNum w:abstractNumId="35" w15:restartNumberingAfterBreak="0">
     <w:nsid w:val="6A2A275E"/>
     <w:multiLevelType w:val="hybridMultilevel"/>
     <w:tmpl w:val="E15AFCB2"/>
@@ -41865,7 +42002,7 @@
       </w:pPr>
     </w:lvl>
   </w:abstractNum>
-  <w:abstractNum w:abstractNumId="35" w15:restartNumberingAfterBreak="0">
+  <w:abstractNum w:abstractNumId="36" w15:restartNumberingAfterBreak="0">
     <w:nsid w:val="6F9A365D"/>
     <w:multiLevelType w:val="hybridMultilevel"/>
     <w:tmpl w:val="1DB4F618"/>
@@ -41978,7 +42115,7 @@
       </w:rPr>
     </w:lvl>
   </w:abstractNum>
-  <w:abstractNum w:abstractNumId="36" w15:restartNumberingAfterBreak="0">
+  <w:abstractNum w:abstractNumId="37" w15:restartNumberingAfterBreak="0">
     <w:nsid w:val="77682F1E"/>
     <w:multiLevelType w:val="hybridMultilevel"/>
     <w:tmpl w:val="BB925E1A"/>
@@ -42091,7 +42228,7 @@
       </w:rPr>
     </w:lvl>
   </w:abstractNum>
-  <w:abstractNum w:abstractNumId="37" w15:restartNumberingAfterBreak="0">
+  <w:abstractNum w:abstractNumId="38" w15:restartNumberingAfterBreak="0">
     <w:nsid w:val="7C187498"/>
     <w:multiLevelType w:val="hybridMultilevel"/>
     <w:tmpl w:val="554CBB48"/>
@@ -42203,7 +42340,7 @@
       </w:rPr>
     </w:lvl>
   </w:abstractNum>
-  <w:abstractNum w:abstractNumId="38" w15:restartNumberingAfterBreak="0">
+  <w:abstractNum w:abstractNumId="39" w15:restartNumberingAfterBreak="0">
     <w:nsid w:val="7CF7641D"/>
     <w:multiLevelType w:val="hybridMultilevel"/>
     <w:tmpl w:val="E6CCBC8A"/>
@@ -42316,7 +42453,7 @@
       </w:rPr>
     </w:lvl>
   </w:abstractNum>
-  <w:abstractNum w:abstractNumId="39" w15:restartNumberingAfterBreak="0">
+  <w:abstractNum w:abstractNumId="40" w15:restartNumberingAfterBreak="0">
     <w:nsid w:val="7EDF1272"/>
     <w:multiLevelType w:val="hybridMultilevel"/>
     <w:tmpl w:val="9B6E357A"/>
@@ -42429,28 +42566,28 @@
     </w:lvl>
   </w:abstractNum>
   <w:num w:numId="1">
-    <w:abstractNumId w:val="20"/>
+    <w:abstractNumId w:val="21"/>
   </w:num>
   <w:num w:numId="2">
     <w:abstractNumId w:val="3"/>
   </w:num>
   <w:num w:numId="3">
-    <w:abstractNumId w:val="32"/>
+    <w:abstractNumId w:val="33"/>
   </w:num>
   <w:num w:numId="4">
-    <w:abstractNumId w:val="26"/>
+    <w:abstractNumId w:val="27"/>
   </w:num>
   <w:num w:numId="5">
-    <w:abstractNumId w:val="15"/>
+    <w:abstractNumId w:val="16"/>
   </w:num>
   <w:num w:numId="6">
-    <w:abstractNumId w:val="34"/>
+    <w:abstractNumId w:val="35"/>
   </w:num>
   <w:num w:numId="7">
     <w:abstractNumId w:val="11"/>
   </w:num>
   <w:num w:numId="8">
-    <w:abstractNumId w:val="35"/>
+    <w:abstractNumId w:val="36"/>
   </w:num>
   <w:num w:numId="9">
     <w:abstractNumId w:val="8"/>
@@ -42459,46 +42596,46 @@
     <w:abstractNumId w:val="2"/>
   </w:num>
   <w:num w:numId="11">
-    <w:abstractNumId w:val="22"/>
+    <w:abstractNumId w:val="23"/>
   </w:num>
   <w:num w:numId="12">
-    <w:abstractNumId w:val="38"/>
+    <w:abstractNumId w:val="39"/>
   </w:num>
   <w:num w:numId="13">
-    <w:abstractNumId w:val="39"/>
+    <w:abstractNumId w:val="40"/>
   </w:num>
   <w:num w:numId="14">
-    <w:abstractNumId w:val="36"/>
+    <w:abstractNumId w:val="37"/>
   </w:num>
   <w:num w:numId="15">
-    <w:abstractNumId w:val="37"/>
+    <w:abstractNumId w:val="38"/>
   </w:num>
   <w:num w:numId="16">
     <w:abstractNumId w:val="5"/>
   </w:num>
   <w:num w:numId="17">
-    <w:abstractNumId w:val="27"/>
+    <w:abstractNumId w:val="28"/>
   </w:num>
   <w:num w:numId="18">
     <w:abstractNumId w:val="12"/>
   </w:num>
   <w:num w:numId="19">
-    <w:abstractNumId w:val="31"/>
+    <w:abstractNumId w:val="32"/>
   </w:num>
   <w:num w:numId="20">
-    <w:abstractNumId w:val="16"/>
+    <w:abstractNumId w:val="17"/>
   </w:num>
   <w:num w:numId="21">
-    <w:abstractNumId w:val="21"/>
+    <w:abstractNumId w:val="22"/>
   </w:num>
   <w:num w:numId="22">
-    <w:abstractNumId w:val="29"/>
+    <w:abstractNumId w:val="30"/>
   </w:num>
   <w:num w:numId="23">
-    <w:abstractNumId w:val="33"/>
+    <w:abstractNumId w:val="34"/>
   </w:num>
   <w:num w:numId="24">
-    <w:abstractNumId w:val="25"/>
+    <w:abstractNumId w:val="26"/>
   </w:num>
   <w:num w:numId="25">
     <w:abstractNumId w:val="7"/>
@@ -42516,13 +42653,13 @@
     <w:abstractNumId w:val="4"/>
   </w:num>
   <w:num w:numId="30">
-    <w:abstractNumId w:val="30"/>
+    <w:abstractNumId w:val="31"/>
   </w:num>
   <w:num w:numId="31">
     <w:abstractNumId w:val="0"/>
   </w:num>
   <w:num w:numId="32">
-    <w:abstractNumId w:val="18"/>
+    <w:abstractNumId w:val="19"/>
   </w:num>
   <w:num w:numId="33">
     <w:abstractNumId w:val="10"/>
@@ -42534,22 +42671,25 @@
     <w:abstractNumId w:val="14"/>
   </w:num>
   <w:num w:numId="36">
-    <w:abstractNumId w:val="34"/>
+    <w:abstractNumId w:val="35"/>
   </w:num>
   <w:num w:numId="37">
-    <w:abstractNumId w:val="19"/>
+    <w:abstractNumId w:val="20"/>
   </w:num>
   <w:num w:numId="38">
-    <w:abstractNumId w:val="28"/>
+    <w:abstractNumId w:val="29"/>
   </w:num>
   <w:num w:numId="39">
-    <w:abstractNumId w:val="17"/>
+    <w:abstractNumId w:val="18"/>
   </w:num>
   <w:num w:numId="40">
+    <w:abstractNumId w:val="25"/>
+  </w:num>
+  <w:num w:numId="41">
     <w:abstractNumId w:val="24"/>
   </w:num>
-  <w:num w:numId="41">
-    <w:abstractNumId w:val="23"/>
+  <w:num w:numId="42">
+    <w:abstractNumId w:val="15"/>
   </w:num>
   <w:numIdMacAtCleanup w:val="25"/>
 </w:numbering>
@@ -44053,7 +44193,7 @@
 </file>
 
 <file path=customXml/itemProps1.xml><?xml version="1.0" encoding="utf-8"?>
-<ds:datastoreItem xmlns:ds="http://schemas.openxmlformats.org/officeDocument/2006/customXml" ds:itemID="{0DEFED3F-748D-4EAC-B1C2-159064D74553}">
+<ds:datastoreItem xmlns:ds="http://schemas.openxmlformats.org/officeDocument/2006/customXml" ds:itemID="{6F122C36-1125-43F5-A1DE-6FA23EED82F9}">
   <ds:schemaRefs>
     <ds:schemaRef ds:uri="http://schemas.openxmlformats.org/officeDocument/2006/bibliography"/>
   </ds:schemaRefs>

--- a/documents/02_designs/SMS_HSTK_Thuyet-minh-thiet-ke_v01.docx
+++ b/documents/02_designs/SMS_HSTK_Thuyet-minh-thiet-ke_v01.docx
@@ -2050,6 +2050,7 @@
               <w:tab w:val="left" w:pos="520"/>
               <w:tab w:val="right" w:leader="dot" w:pos="9350"/>
             </w:tabs>
+            <w:spacing w:after="0"/>
             <w:rPr>
               <w:rFonts w:asciiTheme="minorHAnsi" w:eastAsiaTheme="minorEastAsia" w:hAnsiTheme="minorHAnsi"/>
               <w:noProof/>
@@ -2160,6 +2161,7 @@
               <w:tab w:val="left" w:pos="520"/>
               <w:tab w:val="right" w:leader="dot" w:pos="9350"/>
             </w:tabs>
+            <w:spacing w:after="0"/>
             <w:rPr>
               <w:rFonts w:asciiTheme="minorHAnsi" w:eastAsiaTheme="minorEastAsia" w:hAnsiTheme="minorHAnsi"/>
               <w:noProof/>
@@ -2246,6 +2248,7 @@
               <w:tab w:val="left" w:pos="660"/>
               <w:tab w:val="right" w:leader="dot" w:pos="9350"/>
             </w:tabs>
+            <w:spacing w:after="0"/>
             <w:rPr>
               <w:rFonts w:asciiTheme="minorHAnsi" w:eastAsiaTheme="minorEastAsia" w:hAnsiTheme="minorHAnsi"/>
               <w:noProof/>
@@ -2332,6 +2335,7 @@
               <w:tab w:val="left" w:pos="880"/>
               <w:tab w:val="right" w:leader="dot" w:pos="9350"/>
             </w:tabs>
+            <w:spacing w:after="0"/>
             <w:rPr>
               <w:rFonts w:asciiTheme="minorHAnsi" w:eastAsiaTheme="minorEastAsia" w:hAnsiTheme="minorHAnsi"/>
               <w:noProof/>
@@ -2418,6 +2422,7 @@
               <w:tab w:val="left" w:pos="880"/>
               <w:tab w:val="right" w:leader="dot" w:pos="9350"/>
             </w:tabs>
+            <w:spacing w:after="0"/>
             <w:rPr>
               <w:rFonts w:asciiTheme="minorHAnsi" w:eastAsiaTheme="minorEastAsia" w:hAnsiTheme="minorHAnsi"/>
               <w:noProof/>
@@ -2504,6 +2509,7 @@
               <w:tab w:val="left" w:pos="880"/>
               <w:tab w:val="right" w:leader="dot" w:pos="9350"/>
             </w:tabs>
+            <w:spacing w:after="0"/>
             <w:rPr>
               <w:rFonts w:asciiTheme="minorHAnsi" w:eastAsiaTheme="minorEastAsia" w:hAnsiTheme="minorHAnsi"/>
               <w:noProof/>
@@ -2590,6 +2596,7 @@
               <w:tab w:val="left" w:pos="880"/>
               <w:tab w:val="right" w:leader="dot" w:pos="9350"/>
             </w:tabs>
+            <w:spacing w:after="0"/>
             <w:rPr>
               <w:rFonts w:asciiTheme="minorHAnsi" w:eastAsiaTheme="minorEastAsia" w:hAnsiTheme="minorHAnsi"/>
               <w:noProof/>
@@ -2676,6 +2683,7 @@
               <w:tab w:val="left" w:pos="880"/>
               <w:tab w:val="right" w:leader="dot" w:pos="9350"/>
             </w:tabs>
+            <w:spacing w:after="0"/>
             <w:rPr>
               <w:rFonts w:asciiTheme="minorHAnsi" w:eastAsiaTheme="minorEastAsia" w:hAnsiTheme="minorHAnsi"/>
               <w:noProof/>
@@ -2762,6 +2770,7 @@
               <w:tab w:val="left" w:pos="880"/>
               <w:tab w:val="right" w:leader="dot" w:pos="9350"/>
             </w:tabs>
+            <w:spacing w:after="0"/>
             <w:rPr>
               <w:rFonts w:asciiTheme="minorHAnsi" w:eastAsiaTheme="minorEastAsia" w:hAnsiTheme="minorHAnsi"/>
               <w:noProof/>
@@ -2848,6 +2857,7 @@
               <w:tab w:val="left" w:pos="660"/>
               <w:tab w:val="right" w:leader="dot" w:pos="9350"/>
             </w:tabs>
+            <w:spacing w:after="0"/>
             <w:rPr>
               <w:rFonts w:asciiTheme="minorHAnsi" w:eastAsiaTheme="minorEastAsia" w:hAnsiTheme="minorHAnsi"/>
               <w:noProof/>
@@ -2934,6 +2944,7 @@
               <w:tab w:val="left" w:pos="880"/>
               <w:tab w:val="right" w:leader="dot" w:pos="9350"/>
             </w:tabs>
+            <w:spacing w:after="0"/>
             <w:rPr>
               <w:rFonts w:asciiTheme="minorHAnsi" w:eastAsiaTheme="minorEastAsia" w:hAnsiTheme="minorHAnsi"/>
               <w:noProof/>
@@ -3020,6 +3031,7 @@
               <w:tab w:val="left" w:pos="880"/>
               <w:tab w:val="right" w:leader="dot" w:pos="9350"/>
             </w:tabs>
+            <w:spacing w:after="0"/>
             <w:rPr>
               <w:rFonts w:asciiTheme="minorHAnsi" w:eastAsiaTheme="minorEastAsia" w:hAnsiTheme="minorHAnsi"/>
               <w:noProof/>
@@ -3106,6 +3118,7 @@
               <w:tab w:val="left" w:pos="880"/>
               <w:tab w:val="right" w:leader="dot" w:pos="9350"/>
             </w:tabs>
+            <w:spacing w:after="0"/>
             <w:rPr>
               <w:rFonts w:asciiTheme="minorHAnsi" w:eastAsiaTheme="minorEastAsia" w:hAnsiTheme="minorHAnsi"/>
               <w:noProof/>
@@ -3192,6 +3205,7 @@
               <w:tab w:val="left" w:pos="880"/>
               <w:tab w:val="right" w:leader="dot" w:pos="9350"/>
             </w:tabs>
+            <w:spacing w:after="0"/>
             <w:rPr>
               <w:rFonts w:asciiTheme="minorHAnsi" w:eastAsiaTheme="minorEastAsia" w:hAnsiTheme="minorHAnsi"/>
               <w:noProof/>
@@ -3278,6 +3292,7 @@
               <w:tab w:val="left" w:pos="880"/>
               <w:tab w:val="right" w:leader="dot" w:pos="9350"/>
             </w:tabs>
+            <w:spacing w:after="0"/>
             <w:rPr>
               <w:rFonts w:asciiTheme="minorHAnsi" w:eastAsiaTheme="minorEastAsia" w:hAnsiTheme="minorHAnsi"/>
               <w:noProof/>
@@ -3364,6 +3379,7 @@
               <w:tab w:val="left" w:pos="520"/>
               <w:tab w:val="right" w:leader="dot" w:pos="9350"/>
             </w:tabs>
+            <w:spacing w:after="0"/>
             <w:rPr>
               <w:rFonts w:asciiTheme="minorHAnsi" w:eastAsiaTheme="minorEastAsia" w:hAnsiTheme="minorHAnsi"/>
               <w:noProof/>
@@ -5981,6 +5997,13 @@
       <w:pPr>
         <w:spacing w:after="0"/>
       </w:pPr>
+      <w:bookmarkStart w:id="5" w:name="_GoBack"/>
+      <w:bookmarkEnd w:id="5"/>
+    </w:p>
+    <w:p>
+      <w:pPr>
+        <w:spacing w:after="0"/>
+      </w:pPr>
       <w:r>
         <w:t>Hệ thống phần mềm SMS cần đạt được những tính năng sau:</w:t>
       </w:r>
@@ -7375,11 +7398,11 @@
           <w:numId w:val="1"/>
         </w:numPr>
       </w:pPr>
-      <w:bookmarkStart w:id="5" w:name="_Toc487495135"/>
+      <w:bookmarkStart w:id="6" w:name="_Toc487495135"/>
       <w:r>
         <w:t>Yêu cầu môi trường hoạt động</w:t>
       </w:r>
-      <w:bookmarkEnd w:id="5"/>
+      <w:bookmarkEnd w:id="6"/>
     </w:p>
     <w:p>
       <w:pPr>
@@ -8478,11 +8501,11 @@
         </w:numPr>
         <w:spacing w:before="0"/>
       </w:pPr>
-      <w:bookmarkStart w:id="6" w:name="_Toc487495136"/>
+      <w:bookmarkStart w:id="7" w:name="_Toc487495136"/>
       <w:r>
         <w:t>Yêu cầu khả năng thực thi</w:t>
       </w:r>
-      <w:bookmarkEnd w:id="6"/>
+      <w:bookmarkEnd w:id="7"/>
     </w:p>
     <w:p>
       <w:pPr>
@@ -8533,12 +8556,12 @@
         </w:numPr>
         <w:spacing w:before="0"/>
       </w:pPr>
-      <w:bookmarkStart w:id="7" w:name="_Toc487495137"/>
+      <w:bookmarkStart w:id="8" w:name="_Toc487495137"/>
       <w:r>
         <w:lastRenderedPageBreak/>
         <w:t>Yêu cầu đối với giao diện</w:t>
       </w:r>
-      <w:bookmarkEnd w:id="7"/>
+      <w:bookmarkEnd w:id="8"/>
     </w:p>
     <w:p>
       <w:pPr>
@@ -8605,11 +8628,11 @@
           <w:numId w:val="1"/>
         </w:numPr>
       </w:pPr>
-      <w:bookmarkStart w:id="8" w:name="_Toc487495138"/>
+      <w:bookmarkStart w:id="9" w:name="_Toc487495138"/>
       <w:r>
         <w:t>Yêu cầu đối với thiết kế</w:t>
       </w:r>
-      <w:bookmarkEnd w:id="8"/>
+      <w:bookmarkEnd w:id="9"/>
     </w:p>
     <w:p>
       <w:pPr>
@@ -8731,11 +8754,11 @@
           <w:numId w:val="1"/>
         </w:numPr>
       </w:pPr>
-      <w:bookmarkStart w:id="9" w:name="_Toc487495139"/>
+      <w:bookmarkStart w:id="10" w:name="_Toc487495139"/>
       <w:r>
         <w:t>Yêu cầu về bảo mật</w:t>
       </w:r>
-      <w:bookmarkEnd w:id="9"/>
+      <w:bookmarkEnd w:id="10"/>
     </w:p>
     <w:p>
       <w:pPr>
@@ -8777,11 +8800,11 @@
       <w:pPr>
         <w:pStyle w:val="Heading1"/>
       </w:pPr>
-      <w:bookmarkStart w:id="10" w:name="_Toc487495140"/>
+      <w:bookmarkStart w:id="11" w:name="_Toc487495140"/>
       <w:r>
         <w:t>GIẢI PHÁP THIẾT KẾ</w:t>
       </w:r>
-      <w:bookmarkEnd w:id="10"/>
+      <w:bookmarkEnd w:id="11"/>
     </w:p>
     <w:p>
       <w:pPr>
@@ -8795,10 +8818,7 @@
         <w:t>Thiết kế mô hình hệ thống</w:t>
       </w:r>
     </w:p>
-    <w:p>
-      <w:bookmarkStart w:id="11" w:name="_GoBack"/>
-      <w:bookmarkEnd w:id="11"/>
-    </w:p>
+    <w:p/>
     <w:p>
       <w:pPr>
         <w:pStyle w:val="Heading2"/>
@@ -9086,7 +9106,7 @@
           <v:shape id="_x0000_i1025" type="#_x0000_t75" style="width:366.25pt;height:261.7pt" o:ole="">
             <v:imagedata r:id="rId9" o:title=""/>
           </v:shape>
-          <o:OLEObject Type="Embed" ProgID="Visio.Drawing.15" ShapeID="_x0000_i1025" DrawAspect="Content" ObjectID="_1565682752" r:id="rId10"/>
+          <o:OLEObject Type="Embed" ProgID="Visio.Drawing.15" ShapeID="_x0000_i1025" DrawAspect="Content" ObjectID="_1566656932" r:id="rId10"/>
         </w:object>
       </w:r>
     </w:p>
@@ -37075,6 +37095,7 @@
         <w:rPr>
           <w:noProof/>
         </w:rPr>
+        <w:lastRenderedPageBreak/>
         <w:drawing>
           <wp:inline distT="0" distB="0" distL="0" distR="0" wp14:anchorId="39B9AA79" wp14:editId="6C5E83DC">
             <wp:extent cx="3805168" cy="2838450"/>
@@ -37390,7 +37411,6 @@
               <w:rPr>
                 <w:b/>
               </w:rPr>
-              <w:lastRenderedPageBreak/>
               <w:t>STT</w:t>
             </w:r>
           </w:p>
@@ -37809,7 +37829,7 @@
             <w:sz w:val="24"/>
             <w:szCs w:val="24"/>
           </w:rPr>
-          <w:t>12</w:t>
+          <w:t>7</w:t>
         </w:r>
         <w:r>
           <w:rPr>
@@ -44193,7 +44213,7 @@
 </file>
 
 <file path=customXml/itemProps1.xml><?xml version="1.0" encoding="utf-8"?>
-<ds:datastoreItem xmlns:ds="http://schemas.openxmlformats.org/officeDocument/2006/customXml" ds:itemID="{6F122C36-1125-43F5-A1DE-6FA23EED82F9}">
+<ds:datastoreItem xmlns:ds="http://schemas.openxmlformats.org/officeDocument/2006/customXml" ds:itemID="{7654FC48-C5CC-4971-8903-B1FF48061F98}">
   <ds:schemaRefs>
     <ds:schemaRef ds:uri="http://schemas.openxmlformats.org/officeDocument/2006/bibliography"/>
   </ds:schemaRefs>

--- a/documents/02_designs/SMS_HSTK_Thuyet-minh-thiet-ke_v01.docx
+++ b/documents/02_designs/SMS_HSTK_Thuyet-minh-thiet-ke_v01.docx
@@ -5994,40 +5994,42 @@
       <w:bookmarkEnd w:id="4"/>
     </w:p>
     <w:p>
-      <w:pPr>
-        <w:spacing w:after="0"/>
-      </w:pPr>
-      <w:bookmarkStart w:id="5" w:name="_GoBack"/>
-      <w:bookmarkEnd w:id="5"/>
-    </w:p>
-    <w:p>
-      <w:pPr>
-        <w:spacing w:after="0"/>
-      </w:pPr>
       <w:r>
-        <w:t>Hệ thống phần mềm SMS cần đạt được những tính năng sau:</w:t>
+        <w:t>Hệ thống phần mềm SMS cần đạt được những tính năng như sau:</w:t>
       </w:r>
     </w:p>
     <w:p>
       <w:pPr>
+        <w:pStyle w:val="Heading3"/>
+        <w:numPr>
+          <w:ilvl w:val="2"/>
+          <w:numId w:val="1"/>
+        </w:numPr>
+      </w:pPr>
+      <w:r>
+        <w:t>Ghi dữ liệu</w:t>
+      </w:r>
+    </w:p>
+    <w:p>
+      <w:pPr>
+        <w:spacing w:after="0" w:line="240" w:lineRule="auto"/>
+      </w:pPr>
+      <w:r>
+        <w:t>Dữ liệu giám sát sẽ được ghi lại trước khi đưa vào đánh giá, các yêu cầu đối với chức năng ghi dữ liệu như sau:</w:t>
+      </w:r>
+    </w:p>
+    <w:p>
+      <w:pPr>
         <w:pStyle w:val="ListParagraph"/>
         <w:numPr>
           <w:ilvl w:val="0"/>
-          <w:numId w:val="31"/>
+          <w:numId w:val="43"/>
         </w:numPr>
-        <w:spacing w:after="0"/>
+        <w:spacing w:after="0" w:line="240" w:lineRule="auto"/>
+        <w:ind w:left="0" w:firstLine="360"/>
       </w:pPr>
       <w:r>
-        <w:rPr>
-          <w:lang w:val="en-US"/>
-        </w:rPr>
-        <w:t>Ghi dữ liệu</w:t>
-      </w:r>
-      <w:r>
-        <w:rPr>
-          <w:lang w:val="en-US"/>
-        </w:rPr>
-        <w:t xml:space="preserve"> hỗ trợ các định dạng: Asterix cat 01, 21, 34, 48</w:t>
+        <w:t>Ghi dữ liệu hỗ trợ các định dạng: Asterix cat 01, 21, 34, 48</w:t>
       </w:r>
     </w:p>
     <w:p>
@@ -6035,20 +6037,15 @@
         <w:pStyle w:val="ListParagraph"/>
         <w:numPr>
           <w:ilvl w:val="0"/>
-          <w:numId w:val="31"/>
+          <w:numId w:val="43"/>
         </w:numPr>
-        <w:spacing w:after="0"/>
+        <w:spacing w:after="0" w:line="240" w:lineRule="auto"/>
+        <w:ind w:left="0" w:firstLine="360"/>
       </w:pPr>
       <w:r>
-        <w:rPr>
-          <w:lang w:val="en-US"/>
-        </w:rPr>
         <w:t xml:space="preserve">Cho phép trích xuất dữ liệu của các sensor sang các thiết bị lưu trữ ngoài hoặc chương trình khác để </w:t>
       </w:r>
       <w:r>
-        <w:rPr>
-          <w:lang w:val="en-US"/>
-        </w:rPr>
         <w:t>phục vụ phân tích hoặc giám sát.</w:t>
       </w:r>
     </w:p>
@@ -6057,27 +6054,13 @@
         <w:pStyle w:val="ListParagraph"/>
         <w:numPr>
           <w:ilvl w:val="0"/>
-          <w:numId w:val="31"/>
+          <w:numId w:val="43"/>
         </w:numPr>
-        <w:spacing w:after="0"/>
+        <w:spacing w:after="0" w:line="240" w:lineRule="auto"/>
+        <w:ind w:left="0" w:firstLine="360"/>
       </w:pPr>
       <w:r>
-        <w:rPr>
-          <w:lang w:val="en-US"/>
-        </w:rPr>
-        <w:t>Hiển thị trực tiếp dữ liệu</w:t>
-      </w:r>
-      <w:r>
-        <w:rPr>
-          <w:lang w:val="en-US"/>
-        </w:rPr>
-        <w:t xml:space="preserve"> giám sát mục tiêu</w:t>
-      </w:r>
-      <w:r>
-        <w:rPr>
-          <w:lang w:val="en-US"/>
-        </w:rPr>
-        <w:t xml:space="preserve"> theo thời gian thực.</w:t>
+        <w:t>Hiển thị trực tiếp dữ liệu giám sát mục tiêu theo thời gian thực.</w:t>
       </w:r>
     </w:p>
     <w:p>
@@ -6085,76 +6068,79 @@
         <w:pStyle w:val="ListParagraph"/>
         <w:numPr>
           <w:ilvl w:val="0"/>
-          <w:numId w:val="31"/>
+          <w:numId w:val="43"/>
         </w:numPr>
-        <w:spacing w:after="0"/>
+        <w:spacing w:after="0" w:line="240" w:lineRule="auto"/>
+        <w:ind w:left="0" w:firstLine="360"/>
       </w:pPr>
       <w:r>
-        <w:rPr>
-          <w:szCs w:val="26"/>
-        </w:rPr>
-        <w:t>Cho phép phát lại các dữ liệu của các sensor được lựa chọn trên Technical Display. Cho phép phủ chồng dữ liệu mà không ảnh hưởng đến hệ thống</w:t>
-      </w:r>
-      <w:r>
-        <w:rPr>
-          <w:szCs w:val="26"/>
-          <w:lang w:val="en-US"/>
-        </w:rPr>
-        <w:t>.</w:t>
+        <w:t>Cho phép phát lại các dữ liệu của các sensor được lựa chọn trên Technical Display. Cho phép phủ chồng dữ liệu mà không ảnh hưởng đến hệ thống.</w:t>
       </w:r>
     </w:p>
     <w:p>
       <w:pPr>
+        <w:pStyle w:val="Heading3"/>
+        <w:numPr>
+          <w:ilvl w:val="2"/>
+          <w:numId w:val="1"/>
+        </w:numPr>
+      </w:pPr>
+      <w:r>
+        <w:t xml:space="preserve">Đánh giá </w:t>
+      </w:r>
+      <w:r>
+        <w:t>dữ liệu giám sát</w:t>
+      </w:r>
+    </w:p>
+    <w:p>
+      <w:pPr>
+        <w:pStyle w:val="Heading4"/>
+        <w:numPr>
+          <w:ilvl w:val="3"/>
+          <w:numId w:val="1"/>
+        </w:numPr>
+      </w:pPr>
+      <w:r>
+        <w:t>Đánh giá từng cảm biến</w:t>
+      </w:r>
+    </w:p>
+    <w:p>
+      <w:pPr>
         <w:pStyle w:val="ListParagraph"/>
         <w:numPr>
           <w:ilvl w:val="0"/>
-          <w:numId w:val="31"/>
+          <w:numId w:val="44"/>
         </w:numPr>
-        <w:spacing w:after="0"/>
+        <w:ind w:left="0" w:firstLine="360"/>
       </w:pPr>
       <w:r>
         <w:t xml:space="preserve">Phân tích ra được </w:t>
       </w:r>
       <w:r>
-        <w:rPr>
-          <w:lang w:val="en-US"/>
-        </w:rPr>
         <w:t>xác xuất phát hiện mục tiêu</w:t>
       </w:r>
       <w:r>
         <w:t xml:space="preserve"> cho </w:t>
       </w:r>
       <w:r>
-        <w:rPr>
-          <w:lang w:val="en-US"/>
-        </w:rPr>
         <w:t>các</w:t>
       </w:r>
       <w:r>
         <w:t xml:space="preserve"> cảm biến, cung cấp các cảnh báo đồng thời bằng trực quan và âm thanh nếu có sự suy giảm </w:t>
       </w:r>
       <w:r>
-        <w:rPr>
-          <w:lang w:val="en-US"/>
-        </w:rPr>
         <w:t>xác xuất</w:t>
       </w:r>
       <w:r>
         <w:t xml:space="preserve"> phát hiện </w:t>
       </w:r>
       <w:r>
-        <w:rPr>
-          <w:lang w:val="en-US"/>
-        </w:rPr>
         <w:t xml:space="preserve">mục tiêu </w:t>
       </w:r>
       <w:r>
         <w:t xml:space="preserve">được dựa trên ngưỡng </w:t>
       </w:r>
       <w:r>
-        <w:rPr>
-          <w:lang w:val="en-US"/>
-        </w:rPr>
         <w:t>đã được</w:t>
       </w:r>
       <w:r>
@@ -6166,33 +6152,12 @@
         <w:pStyle w:val="ListParagraph"/>
         <w:numPr>
           <w:ilvl w:val="0"/>
-          <w:numId w:val="31"/>
+          <w:numId w:val="44"/>
         </w:numPr>
-        <w:spacing w:after="0"/>
-        <w:rPr>
-          <w:szCs w:val="26"/>
-        </w:rPr>
+        <w:ind w:left="0" w:firstLine="360"/>
       </w:pPr>
       <w:r>
-        <w:rPr>
-          <w:szCs w:val="26"/>
-          <w:lang w:val="en-US"/>
-        </w:rPr>
-        <w:t>Phân tích dữ liệu và đánh giá</w:t>
-      </w:r>
-      <w:r>
-        <w:rPr>
-          <w:szCs w:val="26"/>
-          <w:lang w:val="en-US"/>
-        </w:rPr>
-        <w:t xml:space="preserve"> và thống kê</w:t>
-      </w:r>
-      <w:r>
-        <w:rPr>
-          <w:szCs w:val="26"/>
-          <w:lang w:val="en-US"/>
-        </w:rPr>
-        <w:t xml:space="preserve"> theo thời gian thực đối với tất cả các dữ liệu truyền về từ các cảm biến. Lưu vào CSDL các phân tích, đánh giá này để người dùng có thể truy suất báo cáo, thống kê.</w:t>
+        <w:t>Phân tích dữ liệu và đánh giá và thống kê theo thời gian thực đối với tất cả các dữ liệu truyền về từ các cảm biến. Lưu vào CSDL các phân tích, đánh giá này để người dùng có thể truy suất báo cáo, thống kê.</w:t>
       </w:r>
     </w:p>
     <w:p>
@@ -6200,45 +6165,83 @@
         <w:pStyle w:val="ListParagraph"/>
         <w:numPr>
           <w:ilvl w:val="0"/>
-          <w:numId w:val="31"/>
+          <w:numId w:val="44"/>
         </w:numPr>
-        <w:spacing w:after="0"/>
+        <w:ind w:left="0" w:firstLine="360"/>
       </w:pPr>
       <w:r>
         <w:t xml:space="preserve">Tạo ra và hiển thị chất lượng của </w:t>
       </w:r>
       <w:r>
-        <w:rPr>
-          <w:lang w:val="en-US"/>
-        </w:rPr>
         <w:t>các cảm biến</w:t>
       </w:r>
       <w:r>
         <w:t xml:space="preserve"> bằng đồ hoạ, biểu đồ và </w:t>
       </w:r>
       <w:r>
-        <w:rPr>
-          <w:lang w:val="en-US"/>
-        </w:rPr>
         <w:t>bảng thống kê</w:t>
       </w:r>
       <w:r>
         <w:t xml:space="preserve">. Những thông số đầu </w:t>
       </w:r>
       <w:r>
-        <w:rPr>
-          <w:lang w:val="en-US"/>
-        </w:rPr>
         <w:t>vào</w:t>
       </w:r>
       <w:r>
         <w:t xml:space="preserve"> của các báo cáo ở trên có thể được định nghĩa bởi người dùng</w:t>
       </w:r>
       <w:r>
-        <w:rPr>
-          <w:lang w:val="en-US"/>
-        </w:rPr>
         <w:t xml:space="preserve"> (độ cao, vùng địa lý, khoảng thời gian...)</w:t>
+      </w:r>
+    </w:p>
+    <w:p>
+      <w:pPr>
+        <w:pStyle w:val="Heading4"/>
+        <w:numPr>
+          <w:ilvl w:val="3"/>
+          <w:numId w:val="1"/>
+        </w:numPr>
+      </w:pPr>
+      <w:r>
+        <w:t>Đánh giá cho từng vùng địa lý</w:t>
+      </w:r>
+    </w:p>
+    <w:p/>
+    <w:p>
+      <w:pPr>
+        <w:pStyle w:val="Heading4"/>
+        <w:numPr>
+          <w:ilvl w:val="3"/>
+          <w:numId w:val="1"/>
+        </w:numPr>
+      </w:pPr>
+      <w:r>
+        <w:t>Cảnh báo</w:t>
+      </w:r>
+    </w:p>
+    <w:p/>
+    <w:p>
+      <w:pPr>
+        <w:pStyle w:val="Heading3"/>
+        <w:numPr>
+          <w:ilvl w:val="2"/>
+          <w:numId w:val="1"/>
+        </w:numPr>
+      </w:pPr>
+      <w:r>
+        <w:t>Hiển thị kỹ thuật (Technical Display)</w:t>
+      </w:r>
+    </w:p>
+    <w:p/>
+    <w:p/>
+    <w:p>
+      <w:pPr>
+        <w:spacing w:after="0"/>
+      </w:pPr>
+      <w:bookmarkStart w:id="5" w:name="_GoBack"/>
+      <w:bookmarkEnd w:id="5"/>
+      <w:r>
+        <w:t>Hệ thống phần mềm SMS cần đạt được những tính năng sau:</w:t>
       </w:r>
     </w:p>
     <w:p>
@@ -6555,6 +6558,7 @@
           </w:tcPr>
           <w:p>
             <w:r>
+              <w:lastRenderedPageBreak/>
               <w:t>1.2</w:t>
             </w:r>
           </w:p>
@@ -7133,11 +7137,7 @@
               <w:jc w:val="center"/>
             </w:pPr>
             <w:r>
-              <w:t xml:space="preserve">Không áp dụng cho </w:t>
-            </w:r>
-            <w:r>
-              <w:lastRenderedPageBreak/>
-              <w:t>Radar sơ cấp (PRS)</w:t>
+              <w:t>Không áp dụng cho Radar sơ cấp (PRS)</w:t>
             </w:r>
           </w:p>
         </w:tc>
@@ -7149,7 +7149,6 @@
           </w:tcPr>
           <w:p>
             <w:r>
-              <w:lastRenderedPageBreak/>
               <w:t>2.3</w:t>
             </w:r>
           </w:p>
@@ -7548,6 +7547,7 @@
         <w:rPr>
           <w:lang w:val="en-US"/>
         </w:rPr>
+        <w:lastRenderedPageBreak/>
         <w:t>Để tối ưu cho việc ghi và lưu trữ dữ liệu, việc thiết đặt ghi dữ liệu (Bản tin Asterix ra file) sẽ được lựa chọn lưu tại 1 ổ cứng trên server. Còn Database sẽ được lưu trữ trên 1 ổ cứng khác cùng trên server đó.</w:t>
       </w:r>
     </w:p>
@@ -7800,7 +7800,6 @@
                 <w:b/>
                 <w:szCs w:val="26"/>
               </w:rPr>
-              <w:lastRenderedPageBreak/>
               <w:t>Lưu trữ:</w:t>
             </w:r>
           </w:p>
@@ -8354,6 +8353,7 @@
               <w:rPr>
                 <w:szCs w:val="26"/>
               </w:rPr>
+              <w:lastRenderedPageBreak/>
               <w:t>Card âm thanh: High Definition 5.1 audio</w:t>
             </w:r>
           </w:p>
@@ -8558,7 +8558,6 @@
       </w:pPr>
       <w:bookmarkStart w:id="8" w:name="_Toc487495137"/>
       <w:r>
-        <w:lastRenderedPageBreak/>
         <w:t>Yêu cầu đối với giao diện</w:t>
       </w:r>
       <w:bookmarkEnd w:id="8"/>
@@ -8829,6 +8828,7 @@
       </w:pPr>
       <w:bookmarkStart w:id="12" w:name="_Toc487495141"/>
       <w:r>
+        <w:lastRenderedPageBreak/>
         <w:t>Thiết kế các thành phần hệ thống</w:t>
       </w:r>
       <w:bookmarkEnd w:id="12"/>
@@ -9003,14 +9003,7 @@
         <w:rPr>
           <w:lang w:val="en-US" w:eastAsia="x-none"/>
         </w:rPr>
-        <w:t xml:space="preserve"> để thực hiện </w:t>
-      </w:r>
-      <w:r>
-        <w:rPr>
-          <w:lang w:val="en-US" w:eastAsia="x-none"/>
-        </w:rPr>
-        <w:lastRenderedPageBreak/>
-        <w:t>nhận thống kê, báo cáo, cảnh báo giám sát, theo dõi dữ liệu và vận hành của toàn hệ thống</w:t>
+        <w:t xml:space="preserve"> để thực hiện nhận thống kê, báo cáo, cảnh báo giám sát, theo dõi dữ liệu và vận hành của toàn hệ thống</w:t>
       </w:r>
       <w:r>
         <w:rPr>
@@ -9103,10 +9096,10 @@
             <v:path o:extrusionok="f" gradientshapeok="t" o:connecttype="rect"/>
             <o:lock v:ext="edit" aspectratio="t"/>
           </v:shapetype>
-          <v:shape id="_x0000_i1025" type="#_x0000_t75" style="width:366.25pt;height:261.7pt" o:ole="">
+          <v:shape id="_x0000_i1025" type="#_x0000_t75" style="width:366.75pt;height:261.75pt" o:ole="">
             <v:imagedata r:id="rId9" o:title=""/>
           </v:shape>
-          <o:OLEObject Type="Embed" ProgID="Visio.Drawing.15" ShapeID="_x0000_i1025" DrawAspect="Content" ObjectID="_1566656932" r:id="rId10"/>
+          <o:OLEObject Type="Embed" ProgID="Visio.Drawing.15" ShapeID="_x0000_i1025" DrawAspect="Content" ObjectID="_1566826589" r:id="rId10"/>
         </w:object>
       </w:r>
     </w:p>
@@ -9120,6 +9113,7 @@
       </w:pPr>
       <w:bookmarkStart w:id="14" w:name="_Toc487495143"/>
       <w:r>
+        <w:lastRenderedPageBreak/>
         <w:t>Đối tượng sử dụng (tác nhân – actor)</w:t>
       </w:r>
       <w:bookmarkEnd w:id="14"/>
@@ -9547,7 +9541,6 @@
           </w:tcPr>
           <w:p>
             <w:r>
-              <w:lastRenderedPageBreak/>
               <w:t>4</w:t>
             </w:r>
           </w:p>
@@ -10156,6 +10149,7 @@
     <w:p/>
     <w:p>
       <w:r>
+        <w:lastRenderedPageBreak/>
         <w:t>Chi tiết các bảng:</w:t>
       </w:r>
     </w:p>
@@ -11491,7 +11485,6 @@
               <w:rPr>
                 <w:color w:val="auto"/>
               </w:rPr>
-              <w:lastRenderedPageBreak/>
               <w:t>7</w:t>
             </w:r>
           </w:p>
@@ -15064,6 +15057,7 @@
               <w:rPr>
                 <w:color w:val="auto"/>
               </w:rPr>
+              <w:lastRenderedPageBreak/>
               <w:t>2</w:t>
             </w:r>
           </w:p>
@@ -16194,7 +16188,6 @@
               <w:rPr>
                 <w:color w:val="auto"/>
               </w:rPr>
-              <w:lastRenderedPageBreak/>
               <w:t>2</w:t>
             </w:r>
           </w:p>
@@ -19446,6 +19439,7 @@
         </w:numPr>
       </w:pPr>
       <w:r>
+        <w:lastRenderedPageBreak/>
         <w:t>Bảng:Sensors</w:t>
       </w:r>
     </w:p>
@@ -20927,7 +20921,6 @@
               <w:rPr>
                 <w:color w:val="auto"/>
               </w:rPr>
-              <w:lastRenderedPageBreak/>
               <w:t>8</w:t>
             </w:r>
           </w:p>
@@ -23764,6 +23757,7 @@
                 <w:sz w:val="22"/>
                 <w:szCs w:val="22"/>
               </w:rPr>
+              <w:lastRenderedPageBreak/>
               <w:t>STT</w:t>
             </w:r>
           </w:p>
@@ -24852,7 +24846,6 @@
               <w:rPr>
                 <w:color w:val="auto"/>
               </w:rPr>
-              <w:lastRenderedPageBreak/>
               <w:t>6</w:t>
             </w:r>
           </w:p>
@@ -26717,6 +26710,7 @@
               <w:rPr>
                 <w:color w:val="auto"/>
               </w:rPr>
+              <w:lastRenderedPageBreak/>
               <w:t>17</w:t>
             </w:r>
           </w:p>
@@ -27227,7 +27221,6 @@
               <w:rPr>
                 <w:color w:val="auto"/>
               </w:rPr>
-              <w:lastRenderedPageBreak/>
               <w:t>20</w:t>
             </w:r>
           </w:p>
@@ -28206,6 +28199,7 @@
               <w:rPr>
                 <w:color w:val="auto"/>
               </w:rPr>
+              <w:lastRenderedPageBreak/>
               <w:t>2</w:t>
             </w:r>
           </w:p>
@@ -30379,14 +30373,7 @@
               <w:rPr>
                 <w:color w:val="auto"/>
               </w:rPr>
-              <w:t xml:space="preserve">Thời gian ghi log, cũng là thời gian mà người dùng thực </w:t>
-            </w:r>
-            <w:r>
-              <w:rPr>
-                <w:color w:val="auto"/>
-              </w:rPr>
-              <w:lastRenderedPageBreak/>
-              <w:t>hiện thao tác nào đó trên module trong chương trình</w:t>
+              <w:t>Thời gian ghi log, cũng là thời gian mà người dùng thực hiện thao tác nào đó trên module trong chương trình</w:t>
             </w:r>
           </w:p>
         </w:tc>
@@ -30401,7 +30388,6 @@
         </w:numPr>
       </w:pPr>
       <w:r>
-        <w:lastRenderedPageBreak/>
         <w:t>Bảng:SysParameters</w:t>
       </w:r>
     </w:p>
@@ -31445,6 +31431,7 @@
                 <w:sz w:val="22"/>
                 <w:szCs w:val="22"/>
               </w:rPr>
+              <w:lastRenderedPageBreak/>
               <w:t>STT</w:t>
             </w:r>
           </w:p>
@@ -34646,7 +34633,6 @@
                 <w:sz w:val="22"/>
                 <w:szCs w:val="22"/>
               </w:rPr>
-              <w:lastRenderedPageBreak/>
               <w:t>STT</w:t>
             </w:r>
           </w:p>
@@ -36100,6 +36086,7 @@
                 <w:snapToGrid w:val="0"/>
                 <w:sz w:val="22"/>
               </w:rPr>
+              <w:lastRenderedPageBreak/>
               <w:t>11</w:t>
             </w:r>
           </w:p>
@@ -37003,7 +36990,6 @@
         <w:rPr>
           <w:noProof/>
         </w:rPr>
-        <w:lastRenderedPageBreak/>
         <w:drawing>
           <wp:inline distT="0" distB="0" distL="0" distR="0" wp14:anchorId="797EF7CA" wp14:editId="77BF92D6">
             <wp:extent cx="5904230" cy="3686175"/>
@@ -37050,6 +37036,7 @@
         <w:rPr>
           <w:noProof/>
         </w:rPr>
+        <w:lastRenderedPageBreak/>
         <w:drawing>
           <wp:inline distT="0" distB="0" distL="0" distR="0" wp14:anchorId="4C0AFDAD" wp14:editId="5CA54F2E">
             <wp:extent cx="4005018" cy="3267075"/>
@@ -37095,7 +37082,6 @@
         <w:rPr>
           <w:noProof/>
         </w:rPr>
-        <w:lastRenderedPageBreak/>
         <w:drawing>
           <wp:inline distT="0" distB="0" distL="0" distR="0" wp14:anchorId="39B9AA79" wp14:editId="6C5E83DC">
             <wp:extent cx="3805168" cy="2838450"/>
@@ -37411,6 +37397,7 @@
               <w:rPr>
                 <w:b/>
               </w:rPr>
+              <w:lastRenderedPageBreak/>
               <w:t>STT</w:t>
             </w:r>
           </w:p>
@@ -37829,7 +37816,7 @@
             <w:sz w:val="24"/>
             <w:szCs w:val="24"/>
           </w:rPr>
-          <w:t>7</w:t>
+          <w:t>5</w:t>
         </w:r>
         <w:r>
           <w:rPr>
@@ -38779,16 +38766,15 @@
     </w:lvl>
   </w:abstractNum>
   <w:abstractNum w:abstractNumId="8" w15:restartNumberingAfterBreak="0">
-    <w:nsid w:val="27AD64BC"/>
+    <w:nsid w:val="22B24C3B"/>
     <w:multiLevelType w:val="hybridMultilevel"/>
-    <w:tmpl w:val="5600CBC0"/>
-    <w:lvl w:ilvl="0" w:tplc="F7D8C796">
-      <w:start w:val="1"/>
+    <w:tmpl w:val="6EF085EE"/>
+    <w:lvl w:ilvl="0" w:tplc="E13A1696">
       <w:numFmt w:val="bullet"/>
       <w:lvlText w:val="-"/>
       <w:lvlJc w:val="left"/>
       <w:pPr>
-        <w:ind w:left="720" w:hanging="432"/>
+        <w:ind w:left="720" w:hanging="360"/>
       </w:pPr>
       <w:rPr>
         <w:rFonts w:ascii="Times New Roman" w:eastAsia="Times New Roman" w:hAnsi="Times New Roman" w:cs="Times New Roman" w:hint="default"/>
@@ -38800,7 +38786,7 @@
       <w:lvlText w:val="o"/>
       <w:lvlJc w:val="left"/>
       <w:pPr>
-        <w:ind w:left="1980" w:hanging="360"/>
+        <w:ind w:left="1440" w:hanging="360"/>
       </w:pPr>
       <w:rPr>
         <w:rFonts w:ascii="Courier New" w:hAnsi="Courier New" w:cs="Courier New" w:hint="default"/>
@@ -38812,7 +38798,7 @@
       <w:lvlText w:val=""/>
       <w:lvlJc w:val="left"/>
       <w:pPr>
-        <w:ind w:left="2700" w:hanging="360"/>
+        <w:ind w:left="2160" w:hanging="360"/>
       </w:pPr>
       <w:rPr>
         <w:rFonts w:ascii="Wingdings" w:hAnsi="Wingdings" w:hint="default"/>
@@ -38824,7 +38810,7 @@
       <w:lvlText w:val=""/>
       <w:lvlJc w:val="left"/>
       <w:pPr>
-        <w:ind w:left="3420" w:hanging="360"/>
+        <w:ind w:left="2880" w:hanging="360"/>
       </w:pPr>
       <w:rPr>
         <w:rFonts w:ascii="Symbol" w:hAnsi="Symbol" w:hint="default"/>
@@ -38836,7 +38822,7 @@
       <w:lvlText w:val="o"/>
       <w:lvlJc w:val="left"/>
       <w:pPr>
-        <w:ind w:left="4140" w:hanging="360"/>
+        <w:ind w:left="3600" w:hanging="360"/>
       </w:pPr>
       <w:rPr>
         <w:rFonts w:ascii="Courier New" w:hAnsi="Courier New" w:cs="Courier New" w:hint="default"/>
@@ -38848,7 +38834,7 @@
       <w:lvlText w:val=""/>
       <w:lvlJc w:val="left"/>
       <w:pPr>
-        <w:ind w:left="4860" w:hanging="360"/>
+        <w:ind w:left="4320" w:hanging="360"/>
       </w:pPr>
       <w:rPr>
         <w:rFonts w:ascii="Wingdings" w:hAnsi="Wingdings" w:hint="default"/>
@@ -38860,7 +38846,7 @@
       <w:lvlText w:val=""/>
       <w:lvlJc w:val="left"/>
       <w:pPr>
-        <w:ind w:left="5580" w:hanging="360"/>
+        <w:ind w:left="5040" w:hanging="360"/>
       </w:pPr>
       <w:rPr>
         <w:rFonts w:ascii="Symbol" w:hAnsi="Symbol" w:hint="default"/>
@@ -38872,7 +38858,7 @@
       <w:lvlText w:val="o"/>
       <w:lvlJc w:val="left"/>
       <w:pPr>
-        <w:ind w:left="6300" w:hanging="360"/>
+        <w:ind w:left="5760" w:hanging="360"/>
       </w:pPr>
       <w:rPr>
         <w:rFonts w:ascii="Courier New" w:hAnsi="Courier New" w:cs="Courier New" w:hint="default"/>
@@ -38884,7 +38870,7 @@
       <w:lvlText w:val=""/>
       <w:lvlJc w:val="left"/>
       <w:pPr>
-        <w:ind w:left="7020" w:hanging="360"/>
+        <w:ind w:left="6480" w:hanging="360"/>
       </w:pPr>
       <w:rPr>
         <w:rFonts w:ascii="Wingdings" w:hAnsi="Wingdings" w:hint="default"/>
@@ -38892,6 +38878,119 @@
     </w:lvl>
   </w:abstractNum>
   <w:abstractNum w:abstractNumId="9" w15:restartNumberingAfterBreak="0">
+    <w:nsid w:val="27AD64BC"/>
+    <w:multiLevelType w:val="hybridMultilevel"/>
+    <w:tmpl w:val="5600CBC0"/>
+    <w:lvl w:ilvl="0" w:tplc="F7D8C796">
+      <w:start w:val="1"/>
+      <w:numFmt w:val="bullet"/>
+      <w:lvlText w:val="-"/>
+      <w:lvlJc w:val="left"/>
+      <w:pPr>
+        <w:ind w:left="720" w:hanging="432"/>
+      </w:pPr>
+      <w:rPr>
+        <w:rFonts w:ascii="Times New Roman" w:eastAsia="Times New Roman" w:hAnsi="Times New Roman" w:cs="Times New Roman" w:hint="default"/>
+      </w:rPr>
+    </w:lvl>
+    <w:lvl w:ilvl="1" w:tplc="04090003" w:tentative="1">
+      <w:start w:val="1"/>
+      <w:numFmt w:val="bullet"/>
+      <w:lvlText w:val="o"/>
+      <w:lvlJc w:val="left"/>
+      <w:pPr>
+        <w:ind w:left="1980" w:hanging="360"/>
+      </w:pPr>
+      <w:rPr>
+        <w:rFonts w:ascii="Courier New" w:hAnsi="Courier New" w:cs="Courier New" w:hint="default"/>
+      </w:rPr>
+    </w:lvl>
+    <w:lvl w:ilvl="2" w:tplc="04090005" w:tentative="1">
+      <w:start w:val="1"/>
+      <w:numFmt w:val="bullet"/>
+      <w:lvlText w:val=""/>
+      <w:lvlJc w:val="left"/>
+      <w:pPr>
+        <w:ind w:left="2700" w:hanging="360"/>
+      </w:pPr>
+      <w:rPr>
+        <w:rFonts w:ascii="Wingdings" w:hAnsi="Wingdings" w:hint="default"/>
+      </w:rPr>
+    </w:lvl>
+    <w:lvl w:ilvl="3" w:tplc="04090001" w:tentative="1">
+      <w:start w:val="1"/>
+      <w:numFmt w:val="bullet"/>
+      <w:lvlText w:val=""/>
+      <w:lvlJc w:val="left"/>
+      <w:pPr>
+        <w:ind w:left="3420" w:hanging="360"/>
+      </w:pPr>
+      <w:rPr>
+        <w:rFonts w:ascii="Symbol" w:hAnsi="Symbol" w:hint="default"/>
+      </w:rPr>
+    </w:lvl>
+    <w:lvl w:ilvl="4" w:tplc="04090003" w:tentative="1">
+      <w:start w:val="1"/>
+      <w:numFmt w:val="bullet"/>
+      <w:lvlText w:val="o"/>
+      <w:lvlJc w:val="left"/>
+      <w:pPr>
+        <w:ind w:left="4140" w:hanging="360"/>
+      </w:pPr>
+      <w:rPr>
+        <w:rFonts w:ascii="Courier New" w:hAnsi="Courier New" w:cs="Courier New" w:hint="default"/>
+      </w:rPr>
+    </w:lvl>
+    <w:lvl w:ilvl="5" w:tplc="04090005" w:tentative="1">
+      <w:start w:val="1"/>
+      <w:numFmt w:val="bullet"/>
+      <w:lvlText w:val=""/>
+      <w:lvlJc w:val="left"/>
+      <w:pPr>
+        <w:ind w:left="4860" w:hanging="360"/>
+      </w:pPr>
+      <w:rPr>
+        <w:rFonts w:ascii="Wingdings" w:hAnsi="Wingdings" w:hint="default"/>
+      </w:rPr>
+    </w:lvl>
+    <w:lvl w:ilvl="6" w:tplc="04090001" w:tentative="1">
+      <w:start w:val="1"/>
+      <w:numFmt w:val="bullet"/>
+      <w:lvlText w:val=""/>
+      <w:lvlJc w:val="left"/>
+      <w:pPr>
+        <w:ind w:left="5580" w:hanging="360"/>
+      </w:pPr>
+      <w:rPr>
+        <w:rFonts w:ascii="Symbol" w:hAnsi="Symbol" w:hint="default"/>
+      </w:rPr>
+    </w:lvl>
+    <w:lvl w:ilvl="7" w:tplc="04090003" w:tentative="1">
+      <w:start w:val="1"/>
+      <w:numFmt w:val="bullet"/>
+      <w:lvlText w:val="o"/>
+      <w:lvlJc w:val="left"/>
+      <w:pPr>
+        <w:ind w:left="6300" w:hanging="360"/>
+      </w:pPr>
+      <w:rPr>
+        <w:rFonts w:ascii="Courier New" w:hAnsi="Courier New" w:cs="Courier New" w:hint="default"/>
+      </w:rPr>
+    </w:lvl>
+    <w:lvl w:ilvl="8" w:tplc="04090005" w:tentative="1">
+      <w:start w:val="1"/>
+      <w:numFmt w:val="bullet"/>
+      <w:lvlText w:val=""/>
+      <w:lvlJc w:val="left"/>
+      <w:pPr>
+        <w:ind w:left="7020" w:hanging="360"/>
+      </w:pPr>
+      <w:rPr>
+        <w:rFonts w:ascii="Wingdings" w:hAnsi="Wingdings" w:hint="default"/>
+      </w:rPr>
+    </w:lvl>
+  </w:abstractNum>
+  <w:abstractNum w:abstractNumId="10" w15:restartNumberingAfterBreak="0">
     <w:nsid w:val="297778A4"/>
     <w:multiLevelType w:val="hybridMultilevel"/>
     <w:tmpl w:val="EDE2BB78"/>
@@ -39004,7 +39103,7 @@
       </w:rPr>
     </w:lvl>
   </w:abstractNum>
-  <w:abstractNum w:abstractNumId="10" w15:restartNumberingAfterBreak="0">
+  <w:abstractNum w:abstractNumId="11" w15:restartNumberingAfterBreak="0">
     <w:nsid w:val="2E8561BE"/>
     <w:multiLevelType w:val="hybridMultilevel"/>
     <w:tmpl w:val="14FA3F3E"/>
@@ -39117,7 +39216,7 @@
       </w:rPr>
     </w:lvl>
   </w:abstractNum>
-  <w:abstractNum w:abstractNumId="11" w15:restartNumberingAfterBreak="0">
+  <w:abstractNum w:abstractNumId="12" w15:restartNumberingAfterBreak="0">
     <w:nsid w:val="2EC3257E"/>
     <w:multiLevelType w:val="hybridMultilevel"/>
     <w:tmpl w:val="5F5E103A"/>
@@ -39229,7 +39328,7 @@
       </w:rPr>
     </w:lvl>
   </w:abstractNum>
-  <w:abstractNum w:abstractNumId="12" w15:restartNumberingAfterBreak="0">
+  <w:abstractNum w:abstractNumId="13" w15:restartNumberingAfterBreak="0">
     <w:nsid w:val="2F3368BB"/>
     <w:multiLevelType w:val="hybridMultilevel"/>
     <w:tmpl w:val="5300B0C6"/>
@@ -39369,7 +39468,7 @@
       </w:rPr>
     </w:lvl>
   </w:abstractNum>
-  <w:abstractNum w:abstractNumId="13" w15:restartNumberingAfterBreak="0">
+  <w:abstractNum w:abstractNumId="14" w15:restartNumberingAfterBreak="0">
     <w:nsid w:val="2F9F2DFD"/>
     <w:multiLevelType w:val="hybridMultilevel"/>
     <w:tmpl w:val="900827B4"/>
@@ -39481,7 +39580,7 @@
       </w:rPr>
     </w:lvl>
   </w:abstractNum>
-  <w:abstractNum w:abstractNumId="14" w15:restartNumberingAfterBreak="0">
+  <w:abstractNum w:abstractNumId="15" w15:restartNumberingAfterBreak="0">
     <w:nsid w:val="33D36386"/>
     <w:multiLevelType w:val="hybridMultilevel"/>
     <w:tmpl w:val="994C5F64"/>
@@ -39594,7 +39693,7 @@
       </w:rPr>
     </w:lvl>
   </w:abstractNum>
-  <w:abstractNum w:abstractNumId="15" w15:restartNumberingAfterBreak="0">
+  <w:abstractNum w:abstractNumId="16" w15:restartNumberingAfterBreak="0">
     <w:nsid w:val="35327716"/>
     <w:multiLevelType w:val="multilevel"/>
     <w:tmpl w:val="C8727450"/>
@@ -39707,7 +39806,7 @@
       </w:rPr>
     </w:lvl>
   </w:abstractNum>
-  <w:abstractNum w:abstractNumId="16" w15:restartNumberingAfterBreak="0">
+  <w:abstractNum w:abstractNumId="17" w15:restartNumberingAfterBreak="0">
     <w:nsid w:val="35414E15"/>
     <w:multiLevelType w:val="hybridMultilevel"/>
     <w:tmpl w:val="437E94EE"/>
@@ -39797,7 +39896,7 @@
       </w:pPr>
     </w:lvl>
   </w:abstractNum>
-  <w:abstractNum w:abstractNumId="17" w15:restartNumberingAfterBreak="0">
+  <w:abstractNum w:abstractNumId="18" w15:restartNumberingAfterBreak="0">
     <w:nsid w:val="3A33779A"/>
     <w:multiLevelType w:val="hybridMultilevel"/>
     <w:tmpl w:val="6736F8FA"/>
@@ -39910,7 +40009,7 @@
       </w:rPr>
     </w:lvl>
   </w:abstractNum>
-  <w:abstractNum w:abstractNumId="18" w15:restartNumberingAfterBreak="0">
+  <w:abstractNum w:abstractNumId="19" w15:restartNumberingAfterBreak="0">
     <w:nsid w:val="3E975F61"/>
     <w:multiLevelType w:val="hybridMultilevel"/>
     <w:tmpl w:val="F24E5FCC"/>
@@ -40050,7 +40149,7 @@
       </w:rPr>
     </w:lvl>
   </w:abstractNum>
-  <w:abstractNum w:abstractNumId="19" w15:restartNumberingAfterBreak="0">
+  <w:abstractNum w:abstractNumId="20" w15:restartNumberingAfterBreak="0">
     <w:nsid w:val="46DE706F"/>
     <w:multiLevelType w:val="hybridMultilevel"/>
     <w:tmpl w:val="9DD693B8"/>
@@ -40163,7 +40262,7 @@
       </w:rPr>
     </w:lvl>
   </w:abstractNum>
-  <w:abstractNum w:abstractNumId="20" w15:restartNumberingAfterBreak="0">
+  <w:abstractNum w:abstractNumId="21" w15:restartNumberingAfterBreak="0">
     <w:nsid w:val="48B462CD"/>
     <w:multiLevelType w:val="hybridMultilevel"/>
     <w:tmpl w:val="D20E0DCA"/>
@@ -40276,7 +40375,7 @@
       </w:pPr>
     </w:lvl>
   </w:abstractNum>
-  <w:abstractNum w:abstractNumId="21" w15:restartNumberingAfterBreak="0">
+  <w:abstractNum w:abstractNumId="22" w15:restartNumberingAfterBreak="0">
     <w:nsid w:val="49742F1E"/>
     <w:multiLevelType w:val="multilevel"/>
     <w:tmpl w:val="A55AE6E0"/>
@@ -40398,7 +40497,7 @@
       </w:rPr>
     </w:lvl>
   </w:abstractNum>
-  <w:abstractNum w:abstractNumId="22" w15:restartNumberingAfterBreak="0">
+  <w:abstractNum w:abstractNumId="23" w15:restartNumberingAfterBreak="0">
     <w:nsid w:val="4A903945"/>
     <w:multiLevelType w:val="hybridMultilevel"/>
     <w:tmpl w:val="BB5A1F9C"/>
@@ -40538,7 +40637,7 @@
       </w:rPr>
     </w:lvl>
   </w:abstractNum>
-  <w:abstractNum w:abstractNumId="23" w15:restartNumberingAfterBreak="0">
+  <w:abstractNum w:abstractNumId="24" w15:restartNumberingAfterBreak="0">
     <w:nsid w:val="4C3555BD"/>
     <w:multiLevelType w:val="hybridMultilevel"/>
     <w:tmpl w:val="DE8401CC"/>
@@ -40651,7 +40750,7 @@
       </w:rPr>
     </w:lvl>
   </w:abstractNum>
-  <w:abstractNum w:abstractNumId="24" w15:restartNumberingAfterBreak="0">
+  <w:abstractNum w:abstractNumId="25" w15:restartNumberingAfterBreak="0">
     <w:nsid w:val="4C8C632C"/>
     <w:multiLevelType w:val="hybridMultilevel"/>
     <w:tmpl w:val="DDE43760"/>
@@ -40740,7 +40839,7 @@
       </w:pPr>
     </w:lvl>
   </w:abstractNum>
-  <w:abstractNum w:abstractNumId="25" w15:restartNumberingAfterBreak="0">
+  <w:abstractNum w:abstractNumId="26" w15:restartNumberingAfterBreak="0">
     <w:nsid w:val="4CCB4ABD"/>
     <w:multiLevelType w:val="hybridMultilevel"/>
     <w:tmpl w:val="D01A08CE"/>
@@ -40853,7 +40952,7 @@
       </w:rPr>
     </w:lvl>
   </w:abstractNum>
-  <w:abstractNum w:abstractNumId="26" w15:restartNumberingAfterBreak="0">
+  <w:abstractNum w:abstractNumId="27" w15:restartNumberingAfterBreak="0">
     <w:nsid w:val="4EC04F19"/>
     <w:multiLevelType w:val="multilevel"/>
     <w:tmpl w:val="86389E40"/>
@@ -40966,7 +41065,7 @@
       </w:rPr>
     </w:lvl>
   </w:abstractNum>
-  <w:abstractNum w:abstractNumId="27" w15:restartNumberingAfterBreak="0">
+  <w:abstractNum w:abstractNumId="28" w15:restartNumberingAfterBreak="0">
     <w:nsid w:val="554032CA"/>
     <w:multiLevelType w:val="hybridMultilevel"/>
     <w:tmpl w:val="5B900B38"/>
@@ -41056,7 +41155,7 @@
       </w:pPr>
     </w:lvl>
   </w:abstractNum>
-  <w:abstractNum w:abstractNumId="28" w15:restartNumberingAfterBreak="0">
+  <w:abstractNum w:abstractNumId="29" w15:restartNumberingAfterBreak="0">
     <w:nsid w:val="558506EF"/>
     <w:multiLevelType w:val="hybridMultilevel"/>
     <w:tmpl w:val="49942F4C"/>
@@ -41196,7 +41295,7 @@
       </w:rPr>
     </w:lvl>
   </w:abstractNum>
-  <w:abstractNum w:abstractNumId="29" w15:restartNumberingAfterBreak="0">
+  <w:abstractNum w:abstractNumId="30" w15:restartNumberingAfterBreak="0">
     <w:nsid w:val="587F3C01"/>
     <w:multiLevelType w:val="hybridMultilevel"/>
     <w:tmpl w:val="FD6A8FE4"/>
@@ -41337,7 +41436,119 @@
       </w:rPr>
     </w:lvl>
   </w:abstractNum>
-  <w:abstractNum w:abstractNumId="30" w15:restartNumberingAfterBreak="0">
+  <w:abstractNum w:abstractNumId="31" w15:restartNumberingAfterBreak="0">
+    <w:nsid w:val="589F08E1"/>
+    <w:multiLevelType w:val="hybridMultilevel"/>
+    <w:tmpl w:val="C1B27C12"/>
+    <w:lvl w:ilvl="0" w:tplc="E13A1696">
+      <w:numFmt w:val="bullet"/>
+      <w:lvlText w:val="-"/>
+      <w:lvlJc w:val="left"/>
+      <w:pPr>
+        <w:ind w:left="720" w:hanging="360"/>
+      </w:pPr>
+      <w:rPr>
+        <w:rFonts w:ascii="Times New Roman" w:eastAsia="Times New Roman" w:hAnsi="Times New Roman" w:cs="Times New Roman" w:hint="default"/>
+      </w:rPr>
+    </w:lvl>
+    <w:lvl w:ilvl="1" w:tplc="04090003" w:tentative="1">
+      <w:start w:val="1"/>
+      <w:numFmt w:val="bullet"/>
+      <w:lvlText w:val="o"/>
+      <w:lvlJc w:val="left"/>
+      <w:pPr>
+        <w:ind w:left="1440" w:hanging="360"/>
+      </w:pPr>
+      <w:rPr>
+        <w:rFonts w:ascii="Courier New" w:hAnsi="Courier New" w:cs="Courier New" w:hint="default"/>
+      </w:rPr>
+    </w:lvl>
+    <w:lvl w:ilvl="2" w:tplc="04090005" w:tentative="1">
+      <w:start w:val="1"/>
+      <w:numFmt w:val="bullet"/>
+      <w:lvlText w:val=""/>
+      <w:lvlJc w:val="left"/>
+      <w:pPr>
+        <w:ind w:left="2160" w:hanging="360"/>
+      </w:pPr>
+      <w:rPr>
+        <w:rFonts w:ascii="Wingdings" w:hAnsi="Wingdings" w:hint="default"/>
+      </w:rPr>
+    </w:lvl>
+    <w:lvl w:ilvl="3" w:tplc="04090001" w:tentative="1">
+      <w:start w:val="1"/>
+      <w:numFmt w:val="bullet"/>
+      <w:lvlText w:val=""/>
+      <w:lvlJc w:val="left"/>
+      <w:pPr>
+        <w:ind w:left="2880" w:hanging="360"/>
+      </w:pPr>
+      <w:rPr>
+        <w:rFonts w:ascii="Symbol" w:hAnsi="Symbol" w:hint="default"/>
+      </w:rPr>
+    </w:lvl>
+    <w:lvl w:ilvl="4" w:tplc="04090003" w:tentative="1">
+      <w:start w:val="1"/>
+      <w:numFmt w:val="bullet"/>
+      <w:lvlText w:val="o"/>
+      <w:lvlJc w:val="left"/>
+      <w:pPr>
+        <w:ind w:left="3600" w:hanging="360"/>
+      </w:pPr>
+      <w:rPr>
+        <w:rFonts w:ascii="Courier New" w:hAnsi="Courier New" w:cs="Courier New" w:hint="default"/>
+      </w:rPr>
+    </w:lvl>
+    <w:lvl w:ilvl="5" w:tplc="04090005" w:tentative="1">
+      <w:start w:val="1"/>
+      <w:numFmt w:val="bullet"/>
+      <w:lvlText w:val=""/>
+      <w:lvlJc w:val="left"/>
+      <w:pPr>
+        <w:ind w:left="4320" w:hanging="360"/>
+      </w:pPr>
+      <w:rPr>
+        <w:rFonts w:ascii="Wingdings" w:hAnsi="Wingdings" w:hint="default"/>
+      </w:rPr>
+    </w:lvl>
+    <w:lvl w:ilvl="6" w:tplc="04090001" w:tentative="1">
+      <w:start w:val="1"/>
+      <w:numFmt w:val="bullet"/>
+      <w:lvlText w:val=""/>
+      <w:lvlJc w:val="left"/>
+      <w:pPr>
+        <w:ind w:left="5040" w:hanging="360"/>
+      </w:pPr>
+      <w:rPr>
+        <w:rFonts w:ascii="Symbol" w:hAnsi="Symbol" w:hint="default"/>
+      </w:rPr>
+    </w:lvl>
+    <w:lvl w:ilvl="7" w:tplc="04090003" w:tentative="1">
+      <w:start w:val="1"/>
+      <w:numFmt w:val="bullet"/>
+      <w:lvlText w:val="o"/>
+      <w:lvlJc w:val="left"/>
+      <w:pPr>
+        <w:ind w:left="5760" w:hanging="360"/>
+      </w:pPr>
+      <w:rPr>
+        <w:rFonts w:ascii="Courier New" w:hAnsi="Courier New" w:cs="Courier New" w:hint="default"/>
+      </w:rPr>
+    </w:lvl>
+    <w:lvl w:ilvl="8" w:tplc="04090005" w:tentative="1">
+      <w:start w:val="1"/>
+      <w:numFmt w:val="bullet"/>
+      <w:lvlText w:val=""/>
+      <w:lvlJc w:val="left"/>
+      <w:pPr>
+        <w:ind w:left="6480" w:hanging="360"/>
+      </w:pPr>
+      <w:rPr>
+        <w:rFonts w:ascii="Wingdings" w:hAnsi="Wingdings" w:hint="default"/>
+      </w:rPr>
+    </w:lvl>
+  </w:abstractNum>
+  <w:abstractNum w:abstractNumId="32" w15:restartNumberingAfterBreak="0">
     <w:nsid w:val="59763BE8"/>
     <w:multiLevelType w:val="multilevel"/>
     <w:tmpl w:val="FC726D2C"/>
@@ -41476,7 +41687,7 @@
       </w:rPr>
     </w:lvl>
   </w:abstractNum>
-  <w:abstractNum w:abstractNumId="31" w15:restartNumberingAfterBreak="0">
+  <w:abstractNum w:abstractNumId="33" w15:restartNumberingAfterBreak="0">
     <w:nsid w:val="5EB75704"/>
     <w:multiLevelType w:val="hybridMultilevel"/>
     <w:tmpl w:val="7B80737C"/>
@@ -41589,7 +41800,7 @@
       </w:rPr>
     </w:lvl>
   </w:abstractNum>
-  <w:abstractNum w:abstractNumId="32" w15:restartNumberingAfterBreak="0">
+  <w:abstractNum w:abstractNumId="34" w15:restartNumberingAfterBreak="0">
     <w:nsid w:val="60B71383"/>
     <w:multiLevelType w:val="hybridMultilevel"/>
     <w:tmpl w:val="62A26E80"/>
@@ -41729,7 +41940,7 @@
       </w:rPr>
     </w:lvl>
   </w:abstractNum>
-  <w:abstractNum w:abstractNumId="33" w15:restartNumberingAfterBreak="0">
+  <w:abstractNum w:abstractNumId="35" w15:restartNumberingAfterBreak="0">
     <w:nsid w:val="65AD74D2"/>
     <w:multiLevelType w:val="hybridMultilevel"/>
     <w:tmpl w:val="19B0D970"/>
@@ -41819,7 +42030,7 @@
       </w:pPr>
     </w:lvl>
   </w:abstractNum>
-  <w:abstractNum w:abstractNumId="34" w15:restartNumberingAfterBreak="0">
+  <w:abstractNum w:abstractNumId="36" w15:restartNumberingAfterBreak="0">
     <w:nsid w:val="69F77C96"/>
     <w:multiLevelType w:val="multilevel"/>
     <w:tmpl w:val="AA086DFC"/>
@@ -41932,7 +42143,7 @@
       </w:rPr>
     </w:lvl>
   </w:abstractNum>
-  <w:abstractNum w:abstractNumId="35" w15:restartNumberingAfterBreak="0">
+  <w:abstractNum w:abstractNumId="37" w15:restartNumberingAfterBreak="0">
     <w:nsid w:val="6A2A275E"/>
     <w:multiLevelType w:val="hybridMultilevel"/>
     <w:tmpl w:val="E15AFCB2"/>
@@ -42022,7 +42233,7 @@
       </w:pPr>
     </w:lvl>
   </w:abstractNum>
-  <w:abstractNum w:abstractNumId="36" w15:restartNumberingAfterBreak="0">
+  <w:abstractNum w:abstractNumId="38" w15:restartNumberingAfterBreak="0">
     <w:nsid w:val="6F9A365D"/>
     <w:multiLevelType w:val="hybridMultilevel"/>
     <w:tmpl w:val="1DB4F618"/>
@@ -42135,7 +42346,7 @@
       </w:rPr>
     </w:lvl>
   </w:abstractNum>
-  <w:abstractNum w:abstractNumId="37" w15:restartNumberingAfterBreak="0">
+  <w:abstractNum w:abstractNumId="39" w15:restartNumberingAfterBreak="0">
     <w:nsid w:val="77682F1E"/>
     <w:multiLevelType w:val="hybridMultilevel"/>
     <w:tmpl w:val="BB925E1A"/>
@@ -42248,7 +42459,7 @@
       </w:rPr>
     </w:lvl>
   </w:abstractNum>
-  <w:abstractNum w:abstractNumId="38" w15:restartNumberingAfterBreak="0">
+  <w:abstractNum w:abstractNumId="40" w15:restartNumberingAfterBreak="0">
     <w:nsid w:val="7C187498"/>
     <w:multiLevelType w:val="hybridMultilevel"/>
     <w:tmpl w:val="554CBB48"/>
@@ -42360,7 +42571,7 @@
       </w:rPr>
     </w:lvl>
   </w:abstractNum>
-  <w:abstractNum w:abstractNumId="39" w15:restartNumberingAfterBreak="0">
+  <w:abstractNum w:abstractNumId="41" w15:restartNumberingAfterBreak="0">
     <w:nsid w:val="7CF7641D"/>
     <w:multiLevelType w:val="hybridMultilevel"/>
     <w:tmpl w:val="E6CCBC8A"/>
@@ -42473,7 +42684,7 @@
       </w:rPr>
     </w:lvl>
   </w:abstractNum>
-  <w:abstractNum w:abstractNumId="40" w15:restartNumberingAfterBreak="0">
+  <w:abstractNum w:abstractNumId="42" w15:restartNumberingAfterBreak="0">
     <w:nsid w:val="7EDF1272"/>
     <w:multiLevelType w:val="hybridMultilevel"/>
     <w:tmpl w:val="9B6E357A"/>
@@ -42586,76 +42797,76 @@
     </w:lvl>
   </w:abstractNum>
   <w:num w:numId="1">
-    <w:abstractNumId w:val="21"/>
+    <w:abstractNumId w:val="22"/>
   </w:num>
   <w:num w:numId="2">
     <w:abstractNumId w:val="3"/>
   </w:num>
   <w:num w:numId="3">
-    <w:abstractNumId w:val="33"/>
+    <w:abstractNumId w:val="35"/>
   </w:num>
   <w:num w:numId="4">
-    <w:abstractNumId w:val="27"/>
+    <w:abstractNumId w:val="28"/>
   </w:num>
   <w:num w:numId="5">
-    <w:abstractNumId w:val="16"/>
+    <w:abstractNumId w:val="17"/>
   </w:num>
   <w:num w:numId="6">
-    <w:abstractNumId w:val="35"/>
+    <w:abstractNumId w:val="37"/>
   </w:num>
   <w:num w:numId="7">
-    <w:abstractNumId w:val="11"/>
+    <w:abstractNumId w:val="12"/>
   </w:num>
   <w:num w:numId="8">
-    <w:abstractNumId w:val="36"/>
+    <w:abstractNumId w:val="38"/>
   </w:num>
   <w:num w:numId="9">
-    <w:abstractNumId w:val="8"/>
+    <w:abstractNumId w:val="9"/>
   </w:num>
   <w:num w:numId="10">
     <w:abstractNumId w:val="2"/>
   </w:num>
   <w:num w:numId="11">
-    <w:abstractNumId w:val="23"/>
+    <w:abstractNumId w:val="24"/>
   </w:num>
   <w:num w:numId="12">
+    <w:abstractNumId w:val="41"/>
+  </w:num>
+  <w:num w:numId="13">
+    <w:abstractNumId w:val="42"/>
+  </w:num>
+  <w:num w:numId="14">
     <w:abstractNumId w:val="39"/>
   </w:num>
-  <w:num w:numId="13">
+  <w:num w:numId="15">
     <w:abstractNumId w:val="40"/>
-  </w:num>
-  <w:num w:numId="14">
-    <w:abstractNumId w:val="37"/>
-  </w:num>
-  <w:num w:numId="15">
-    <w:abstractNumId w:val="38"/>
   </w:num>
   <w:num w:numId="16">
     <w:abstractNumId w:val="5"/>
   </w:num>
   <w:num w:numId="17">
-    <w:abstractNumId w:val="28"/>
+    <w:abstractNumId w:val="29"/>
   </w:num>
   <w:num w:numId="18">
-    <w:abstractNumId w:val="12"/>
+    <w:abstractNumId w:val="13"/>
   </w:num>
   <w:num w:numId="19">
+    <w:abstractNumId w:val="34"/>
+  </w:num>
+  <w:num w:numId="20">
+    <w:abstractNumId w:val="18"/>
+  </w:num>
+  <w:num w:numId="21">
+    <w:abstractNumId w:val="23"/>
+  </w:num>
+  <w:num w:numId="22">
     <w:abstractNumId w:val="32"/>
   </w:num>
-  <w:num w:numId="20">
-    <w:abstractNumId w:val="17"/>
-  </w:num>
-  <w:num w:numId="21">
-    <w:abstractNumId w:val="22"/>
-  </w:num>
-  <w:num w:numId="22">
-    <w:abstractNumId w:val="30"/>
-  </w:num>
   <w:num w:numId="23">
-    <w:abstractNumId w:val="34"/>
+    <w:abstractNumId w:val="36"/>
   </w:num>
   <w:num w:numId="24">
-    <w:abstractNumId w:val="26"/>
+    <w:abstractNumId w:val="27"/>
   </w:num>
   <w:num w:numId="25">
     <w:abstractNumId w:val="7"/>
@@ -42667,49 +42878,55 @@
     <w:abstractNumId w:val="6"/>
   </w:num>
   <w:num w:numId="28">
-    <w:abstractNumId w:val="13"/>
+    <w:abstractNumId w:val="14"/>
   </w:num>
   <w:num w:numId="29">
     <w:abstractNumId w:val="4"/>
   </w:num>
   <w:num w:numId="30">
-    <w:abstractNumId w:val="31"/>
+    <w:abstractNumId w:val="33"/>
   </w:num>
   <w:num w:numId="31">
     <w:abstractNumId w:val="0"/>
   </w:num>
   <w:num w:numId="32">
+    <w:abstractNumId w:val="20"/>
+  </w:num>
+  <w:num w:numId="33">
+    <w:abstractNumId w:val="11"/>
+  </w:num>
+  <w:num w:numId="34">
+    <w:abstractNumId w:val="10"/>
+  </w:num>
+  <w:num w:numId="35">
+    <w:abstractNumId w:val="15"/>
+  </w:num>
+  <w:num w:numId="36">
+    <w:abstractNumId w:val="37"/>
+  </w:num>
+  <w:num w:numId="37">
+    <w:abstractNumId w:val="21"/>
+  </w:num>
+  <w:num w:numId="38">
+    <w:abstractNumId w:val="30"/>
+  </w:num>
+  <w:num w:numId="39">
     <w:abstractNumId w:val="19"/>
   </w:num>
-  <w:num w:numId="33">
-    <w:abstractNumId w:val="10"/>
+  <w:num w:numId="40">
+    <w:abstractNumId w:val="26"/>
   </w:num>
-  <w:num w:numId="34">
-    <w:abstractNumId w:val="9"/>
-  </w:num>
-  <w:num w:numId="35">
-    <w:abstractNumId w:val="14"/>
-  </w:num>
-  <w:num w:numId="36">
-    <w:abstractNumId w:val="35"/>
-  </w:num>
-  <w:num w:numId="37">
-    <w:abstractNumId w:val="20"/>
-  </w:num>
-  <w:num w:numId="38">
-    <w:abstractNumId w:val="29"/>
-  </w:num>
-  <w:num w:numId="39">
-    <w:abstractNumId w:val="18"/>
-  </w:num>
-  <w:num w:numId="40">
+  <w:num w:numId="41">
     <w:abstractNumId w:val="25"/>
   </w:num>
-  <w:num w:numId="41">
-    <w:abstractNumId w:val="24"/>
+  <w:num w:numId="42">
+    <w:abstractNumId w:val="16"/>
   </w:num>
-  <w:num w:numId="42">
-    <w:abstractNumId w:val="15"/>
+  <w:num w:numId="43">
+    <w:abstractNumId w:val="8"/>
+  </w:num>
+  <w:num w:numId="44">
+    <w:abstractNumId w:val="31"/>
   </w:num>
   <w:numIdMacAtCleanup w:val="25"/>
 </w:numbering>
@@ -44213,7 +44430,7 @@
 </file>
 
 <file path=customXml/itemProps1.xml><?xml version="1.0" encoding="utf-8"?>
-<ds:datastoreItem xmlns:ds="http://schemas.openxmlformats.org/officeDocument/2006/customXml" ds:itemID="{7654FC48-C5CC-4971-8903-B1FF48061F98}">
+<ds:datastoreItem xmlns:ds="http://schemas.openxmlformats.org/officeDocument/2006/customXml" ds:itemID="{B441B5B9-1799-47F6-87A8-BFC2D0FF286B}">
   <ds:schemaRefs>
     <ds:schemaRef ds:uri="http://schemas.openxmlformats.org/officeDocument/2006/bibliography"/>
   </ds:schemaRefs>

--- a/documents/02_designs/SMS_HSTK_Thuyet-minh-thiet-ke_v01.docx
+++ b/documents/02_designs/SMS_HSTK_Thuyet-minh-thiet-ke_v01.docx
@@ -5697,69 +5697,6 @@
     </w:p>
     <w:p>
       <w:pPr>
-        <w:pStyle w:val="ListParagraph"/>
-        <w:numPr>
-          <w:ilvl w:val="0"/>
-          <w:numId w:val="30"/>
-        </w:numPr>
-        <w:spacing w:after="0" w:line="240" w:lineRule="auto"/>
-        <w:jc w:val="both"/>
-        <w:rPr>
-          <w:szCs w:val="26"/>
-        </w:rPr>
-      </w:pPr>
-      <w:r>
-        <w:rPr>
-          <w:bCs/>
-          <w:szCs w:val="26"/>
-        </w:rPr>
-        <w:t xml:space="preserve">MLAT systems, </w:t>
-      </w:r>
-    </w:p>
-    <w:p>
-      <w:pPr>
-        <w:pStyle w:val="ListParagraph"/>
-        <w:numPr>
-          <w:ilvl w:val="0"/>
-          <w:numId w:val="30"/>
-        </w:numPr>
-        <w:spacing w:after="0" w:line="240" w:lineRule="auto"/>
-        <w:jc w:val="both"/>
-        <w:rPr>
-          <w:szCs w:val="26"/>
-        </w:rPr>
-      </w:pPr>
-      <w:r>
-        <w:rPr>
-          <w:bCs/>
-          <w:szCs w:val="26"/>
-        </w:rPr>
-        <w:t xml:space="preserve">A-SMGCS data, </w:t>
-      </w:r>
-    </w:p>
-    <w:p>
-      <w:pPr>
-        <w:pStyle w:val="ListParagraph"/>
-        <w:numPr>
-          <w:ilvl w:val="0"/>
-          <w:numId w:val="30"/>
-        </w:numPr>
-        <w:spacing w:after="0" w:line="240" w:lineRule="auto"/>
-        <w:jc w:val="both"/>
-        <w:rPr>
-          <w:szCs w:val="26"/>
-        </w:rPr>
-      </w:pPr>
-      <w:r>
-        <w:rPr>
-          <w:bCs/>
-          <w:szCs w:val="26"/>
-        </w:rPr>
-        <w:t xml:space="preserve">ASDE-X data. </w:t>
-      </w:r>
-    </w:p>
-    <w:p>
-      <w:pPr>
         <w:spacing w:after="0" w:line="240" w:lineRule="auto"/>
         <w:ind w:firstLine="360"/>
         <w:jc w:val="both"/>
@@ -5916,7 +5853,7 @@
     <w:p>
       <w:pPr>
         <w:spacing w:line="240" w:lineRule="auto"/>
-        <w:ind w:firstLine="288"/>
+        <w:ind w:firstLine="720"/>
         <w:jc w:val="both"/>
         <w:rPr>
           <w:szCs w:val="26"/>
@@ -5989,6 +5926,7 @@
       </w:pPr>
       <w:bookmarkStart w:id="4" w:name="_Toc487495134"/>
       <w:r>
+        <w:lastRenderedPageBreak/>
         <w:t>Yêu cầu chức năng</w:t>
       </w:r>
       <w:bookmarkEnd w:id="4"/>
@@ -6013,6 +5951,7 @@
     <w:p>
       <w:pPr>
         <w:spacing w:after="0" w:line="240" w:lineRule="auto"/>
+        <w:jc w:val="both"/>
       </w:pPr>
       <w:r>
         <w:t>Dữ liệu giám sát sẽ được ghi lại trước khi đưa vào đánh giá, các yêu cầu đối với chức năng ghi dữ liệu như sau:</w:t>
@@ -6027,9 +5966,16 @@
         </w:numPr>
         <w:spacing w:after="0" w:line="240" w:lineRule="auto"/>
         <w:ind w:left="0" w:firstLine="360"/>
+        <w:jc w:val="both"/>
       </w:pPr>
       <w:r>
-        <w:t>Ghi dữ liệu hỗ trợ các định dạng: Asterix cat 01, 21, 34, 48</w:t>
+        <w:rPr>
+          <w:lang w:val="en-US"/>
+        </w:rPr>
+        <w:t xml:space="preserve">Các định dạng dữ liệu đầu vào được hỗ trợ bao gồm: </w:t>
+      </w:r>
+      <w:r>
+        <w:t>Asterix cat 01, 21, 34, 48</w:t>
       </w:r>
     </w:p>
     <w:p>
@@ -6041,12 +5987,13 @@
         </w:numPr>
         <w:spacing w:after="0" w:line="240" w:lineRule="auto"/>
         <w:ind w:left="0" w:firstLine="360"/>
+        <w:jc w:val="both"/>
       </w:pPr>
       <w:r>
-        <w:t xml:space="preserve">Cho phép trích xuất dữ liệu của các sensor sang các thiết bị lưu trữ ngoài hoặc chương trình khác để </w:t>
-      </w:r>
-      <w:r>
-        <w:t>phục vụ phân tích hoặc giám sát.</w:t>
+        <w:rPr>
+          <w:lang w:val="en-US"/>
+        </w:rPr>
+        <w:t>Dữ liệu được lưu giữ ít nhất 30 ngày để phục vụ việc đánh giá giám sát, tra cứu và playback khi cần thiết.</w:t>
       </w:r>
     </w:p>
     <w:p>
@@ -6058,9 +6005,18 @@
         </w:numPr>
         <w:spacing w:after="0" w:line="240" w:lineRule="auto"/>
         <w:ind w:left="0" w:firstLine="360"/>
+        <w:jc w:val="both"/>
       </w:pPr>
       <w:r>
-        <w:t>Hiển thị trực tiếp dữ liệu giám sát mục tiêu theo thời gian thực.</w:t>
+        <w:t>Cho phép trích</w:t>
+      </w:r>
+      <w:bookmarkStart w:id="5" w:name="_GoBack"/>
+      <w:bookmarkEnd w:id="5"/>
+      <w:r>
+        <w:t xml:space="preserve"> xuất dữ liệu của các sensor sang các thiết bị lưu trữ ngoài hoặc chương trình khác để </w:t>
+      </w:r>
+      <w:r>
+        <w:t>phục vụ phân tích hoặc giám sát.</w:t>
       </w:r>
     </w:p>
     <w:p>
@@ -6072,6 +6028,22 @@
         </w:numPr>
         <w:spacing w:after="0" w:line="240" w:lineRule="auto"/>
         <w:ind w:left="0" w:firstLine="360"/>
+        <w:jc w:val="both"/>
+      </w:pPr>
+      <w:r>
+        <w:t>Hiển thị trực tiếp dữ liệu giám sát mục tiêu theo thời gian thực.</w:t>
+      </w:r>
+    </w:p>
+    <w:p>
+      <w:pPr>
+        <w:pStyle w:val="ListParagraph"/>
+        <w:numPr>
+          <w:ilvl w:val="0"/>
+          <w:numId w:val="43"/>
+        </w:numPr>
+        <w:spacing w:after="0" w:line="240" w:lineRule="auto"/>
+        <w:ind w:left="0" w:firstLine="360"/>
+        <w:jc w:val="both"/>
       </w:pPr>
       <w:r>
         <w:t>Cho phép phát lại các dữ liệu của các sensor được lựa chọn trên Technical Display. Cho phép phủ chồng dữ liệu mà không ảnh hưởng đến hệ thống.</w:t>
@@ -6112,6 +6084,7 @@
           <w:numId w:val="44"/>
         </w:numPr>
         <w:ind w:left="0" w:firstLine="360"/>
+        <w:jc w:val="both"/>
       </w:pPr>
       <w:r>
         <w:t xml:space="preserve">Phân tích ra được </w:t>
@@ -6155,6 +6128,7 @@
           <w:numId w:val="44"/>
         </w:numPr>
         <w:ind w:left="0" w:firstLine="360"/>
+        <w:jc w:val="both"/>
       </w:pPr>
       <w:r>
         <w:t>Phân tích dữ liệu và đánh giá và thống kê theo thời gian thực đối với tất cả các dữ liệu truyền về từ các cảm biến. Lưu vào CSDL các phân tích, đánh giá này để người dùng có thể truy suất báo cáo, thống kê.</w:t>
@@ -6168,6 +6142,7 @@
           <w:numId w:val="44"/>
         </w:numPr>
         <w:ind w:left="0" w:firstLine="360"/>
+        <w:jc w:val="both"/>
       </w:pPr>
       <w:r>
         <w:t xml:space="preserve">Tạo ra và hiển thị chất lượng của </w:t>
@@ -6238,8 +6213,6 @@
       <w:pPr>
         <w:spacing w:after="0"/>
       </w:pPr>
-      <w:bookmarkStart w:id="5" w:name="_GoBack"/>
-      <w:bookmarkEnd w:id="5"/>
       <w:r>
         <w:t>Hệ thống phần mềm SMS cần đạt được những tính năng sau:</w:t>
       </w:r>
@@ -9096,10 +9069,10 @@
             <v:path o:extrusionok="f" gradientshapeok="t" o:connecttype="rect"/>
             <o:lock v:ext="edit" aspectratio="t"/>
           </v:shapetype>
-          <v:shape id="_x0000_i1025" type="#_x0000_t75" style="width:366.75pt;height:261.75pt" o:ole="">
+          <v:shape id="_x0000_i1025" type="#_x0000_t75" style="width:366.25pt;height:261.7pt" o:ole="">
             <v:imagedata r:id="rId9" o:title=""/>
           </v:shape>
-          <o:OLEObject Type="Embed" ProgID="Visio.Drawing.15" ShapeID="_x0000_i1025" DrawAspect="Content" ObjectID="_1566826589" r:id="rId10"/>
+          <o:OLEObject Type="Embed" ProgID="Visio.Drawing.15" ShapeID="_x0000_i1025" DrawAspect="Content" ObjectID="_1566906279" r:id="rId10"/>
         </w:object>
       </w:r>
     </w:p>
@@ -19439,7 +19412,6 @@
         </w:numPr>
       </w:pPr>
       <w:r>
-        <w:lastRenderedPageBreak/>
         <w:t>Bảng:Sensors</w:t>
       </w:r>
     </w:p>
@@ -19499,6 +19471,7 @@
                 <w:sz w:val="22"/>
                 <w:szCs w:val="22"/>
               </w:rPr>
+              <w:lastRenderedPageBreak/>
               <w:t>STT</w:t>
             </w:r>
           </w:p>
@@ -28199,7 +28172,6 @@
               <w:rPr>
                 <w:color w:val="auto"/>
               </w:rPr>
-              <w:lastRenderedPageBreak/>
               <w:t>2</w:t>
             </w:r>
           </w:p>
@@ -29865,6 +29837,7 @@
               <w:rPr>
                 <w:color w:val="auto"/>
               </w:rPr>
+              <w:lastRenderedPageBreak/>
               <w:t>7</w:t>
             </w:r>
           </w:p>
@@ -31431,7 +31404,6 @@
                 <w:sz w:val="22"/>
                 <w:szCs w:val="22"/>
               </w:rPr>
-              <w:lastRenderedPageBreak/>
               <w:t>STT</w:t>
             </w:r>
           </w:p>
@@ -33768,6 +33740,7 @@
               <w:rPr>
                 <w:color w:val="auto"/>
               </w:rPr>
+              <w:lastRenderedPageBreak/>
               <w:t>3</w:t>
             </w:r>
           </w:p>
@@ -36086,7 +36059,6 @@
                 <w:snapToGrid w:val="0"/>
                 <w:sz w:val="22"/>
               </w:rPr>
-              <w:lastRenderedPageBreak/>
               <w:t>11</w:t>
             </w:r>
           </w:p>
@@ -36990,6 +36962,7 @@
         <w:rPr>
           <w:noProof/>
         </w:rPr>
+        <w:lastRenderedPageBreak/>
         <w:drawing>
           <wp:inline distT="0" distB="0" distL="0" distR="0" wp14:anchorId="797EF7CA" wp14:editId="77BF92D6">
             <wp:extent cx="5904230" cy="3686175"/>
@@ -37036,7 +37009,6 @@
         <w:rPr>
           <w:noProof/>
         </w:rPr>
-        <w:lastRenderedPageBreak/>
         <w:drawing>
           <wp:inline distT="0" distB="0" distL="0" distR="0" wp14:anchorId="4C0AFDAD" wp14:editId="5CA54F2E">
             <wp:extent cx="4005018" cy="3267075"/>
@@ -37082,6 +37054,7 @@
         <w:rPr>
           <w:noProof/>
         </w:rPr>
+        <w:lastRenderedPageBreak/>
         <w:drawing>
           <wp:inline distT="0" distB="0" distL="0" distR="0" wp14:anchorId="39B9AA79" wp14:editId="6C5E83DC">
             <wp:extent cx="3805168" cy="2838450"/>
@@ -37397,7 +37370,6 @@
               <w:rPr>
                 <w:b/>
               </w:rPr>
-              <w:lastRenderedPageBreak/>
               <w:t>STT</w:t>
             </w:r>
           </w:p>
@@ -37816,7 +37788,7 @@
             <w:sz w:val="24"/>
             <w:szCs w:val="24"/>
           </w:rPr>
-          <w:t>5</w:t>
+          <w:t>6</w:t>
         </w:r>
         <w:r>
           <w:rPr>
@@ -44430,7 +44402,7 @@
 </file>
 
 <file path=customXml/itemProps1.xml><?xml version="1.0" encoding="utf-8"?>
-<ds:datastoreItem xmlns:ds="http://schemas.openxmlformats.org/officeDocument/2006/customXml" ds:itemID="{B441B5B9-1799-47F6-87A8-BFC2D0FF286B}">
+<ds:datastoreItem xmlns:ds="http://schemas.openxmlformats.org/officeDocument/2006/customXml" ds:itemID="{4289AB46-20B6-488F-8E14-6C8BE0A9870E}">
   <ds:schemaRefs>
     <ds:schemaRef ds:uri="http://schemas.openxmlformats.org/officeDocument/2006/bibliography"/>
   </ds:schemaRefs>

--- a/documents/02_designs/SMS_HSTK_Thuyet-minh-thiet-ke_v01.docx
+++ b/documents/02_designs/SMS_HSTK_Thuyet-minh-thiet-ke_v01.docx
@@ -5975,7 +5975,40 @@
         <w:t xml:space="preserve">Các định dạng dữ liệu đầu vào được hỗ trợ bao gồm: </w:t>
       </w:r>
       <w:r>
-        <w:t>Asterix cat 01, 21, 34, 48</w:t>
+        <w:t>Asterix cat 01</w:t>
+      </w:r>
+      <w:r>
+        <w:rPr>
+          <w:lang w:val="en-US"/>
+        </w:rPr>
+        <w:t xml:space="preserve"> (PSR)</w:t>
+      </w:r>
+      <w:r>
+        <w:t>, 21</w:t>
+      </w:r>
+      <w:r>
+        <w:rPr>
+          <w:lang w:val="en-US"/>
+        </w:rPr>
+        <w:t xml:space="preserve"> (ADS-B)</w:t>
+      </w:r>
+      <w:r>
+        <w:t>, 34</w:t>
+      </w:r>
+      <w:r>
+        <w:rPr>
+          <w:lang w:val="en-US"/>
+        </w:rPr>
+        <w:t xml:space="preserve"> (SSR Mode A/C)</w:t>
+      </w:r>
+      <w:r>
+        <w:t>, 48</w:t>
+      </w:r>
+      <w:r>
+        <w:rPr>
+          <w:lang w:val="en-US"/>
+        </w:rPr>
+        <w:t xml:space="preserve"> (SSR Mode S).</w:t>
       </w:r>
     </w:p>
     <w:p>
@@ -6008,45 +6041,10 @@
         <w:jc w:val="both"/>
       </w:pPr>
       <w:r>
-        <w:t>Cho phép trích</w:t>
-      </w:r>
-      <w:bookmarkStart w:id="5" w:name="_GoBack"/>
-      <w:bookmarkEnd w:id="5"/>
-      <w:r>
-        <w:t xml:space="preserve"> xuất dữ liệu của các sensor sang các thiết bị lưu trữ ngoài hoặc chương trình khác để </w:t>
+        <w:t xml:space="preserve">Cho phép trích xuất dữ liệu của các sensor sang các thiết bị lưu trữ ngoài hoặc chương trình khác để </w:t>
       </w:r>
       <w:r>
         <w:t>phục vụ phân tích hoặc giám sát.</w:t>
-      </w:r>
-    </w:p>
-    <w:p>
-      <w:pPr>
-        <w:pStyle w:val="ListParagraph"/>
-        <w:numPr>
-          <w:ilvl w:val="0"/>
-          <w:numId w:val="43"/>
-        </w:numPr>
-        <w:spacing w:after="0" w:line="240" w:lineRule="auto"/>
-        <w:ind w:left="0" w:firstLine="360"/>
-        <w:jc w:val="both"/>
-      </w:pPr>
-      <w:r>
-        <w:t>Hiển thị trực tiếp dữ liệu giám sát mục tiêu theo thời gian thực.</w:t>
-      </w:r>
-    </w:p>
-    <w:p>
-      <w:pPr>
-        <w:pStyle w:val="ListParagraph"/>
-        <w:numPr>
-          <w:ilvl w:val="0"/>
-          <w:numId w:val="43"/>
-        </w:numPr>
-        <w:spacing w:after="0" w:line="240" w:lineRule="auto"/>
-        <w:ind w:left="0" w:firstLine="360"/>
-        <w:jc w:val="both"/>
-      </w:pPr>
-      <w:r>
-        <w:t>Cho phép phát lại các dữ liệu của các sensor được lựa chọn trên Technical Display. Cho phép phủ chồng dữ liệu mà không ảnh hưởng đến hệ thống.</w:t>
       </w:r>
     </w:p>
     <w:p>
@@ -6075,6 +6073,13 @@
       <w:r>
         <w:t>Đánh giá từng cảm biến</w:t>
       </w:r>
+    </w:p>
+    <w:p>
+      <w:r>
+        <w:t>Đánh giá dữ liệu từng cảm biến phụ thuộc vào từng loại sensor:</w:t>
+      </w:r>
+      <w:bookmarkStart w:id="5" w:name="_GoBack"/>
+      <w:bookmarkEnd w:id="5"/>
     </w:p>
     <w:p>
       <w:pPr>
@@ -6207,6 +6212,83 @@
         <w:t>Hiển thị kỹ thuật (Technical Display)</w:t>
       </w:r>
     </w:p>
+    <w:p>
+      <w:pPr>
+        <w:pStyle w:val="ListParagraph"/>
+        <w:numPr>
+          <w:ilvl w:val="0"/>
+          <w:numId w:val="45"/>
+        </w:numPr>
+        <w:ind w:left="0" w:firstLine="360"/>
+      </w:pPr>
+      <w:r>
+        <w:t xml:space="preserve">Hiển thị </w:t>
+      </w:r>
+      <w:r>
+        <w:rPr>
+          <w:lang w:val="en-US"/>
+        </w:rPr>
+        <w:t>trạng thái nhận dữ liệu từ các Sensor.</w:t>
+      </w:r>
+    </w:p>
+    <w:p>
+      <w:pPr>
+        <w:pStyle w:val="ListParagraph"/>
+        <w:numPr>
+          <w:ilvl w:val="0"/>
+          <w:numId w:val="45"/>
+        </w:numPr>
+        <w:ind w:left="0" w:firstLine="360"/>
+      </w:pPr>
+      <w:r>
+        <w:rPr>
+          <w:lang w:val="en-US"/>
+        </w:rPr>
+        <w:t>Hiển thị dữ liệu nhận được từ các sensor một các trực tiếp hoặc xem lại dữ liệu đã được ghi trước đó.</w:t>
+      </w:r>
+    </w:p>
+    <w:p>
+      <w:pPr>
+        <w:pStyle w:val="ListParagraph"/>
+        <w:numPr>
+          <w:ilvl w:val="0"/>
+          <w:numId w:val="45"/>
+        </w:numPr>
+        <w:ind w:left="0" w:firstLine="360"/>
+      </w:pPr>
+      <w:r>
+        <w:rPr>
+          <w:lang w:val="en-US"/>
+        </w:rPr>
+        <w:t>Hiển thị các cảnh báo từ hệ thống trong mục 3.1.2.3</w:t>
+      </w:r>
+    </w:p>
+    <w:p>
+      <w:pPr>
+        <w:pStyle w:val="ListParagraph"/>
+        <w:numPr>
+          <w:ilvl w:val="0"/>
+          <w:numId w:val="45"/>
+        </w:numPr>
+        <w:ind w:left="0" w:firstLine="360"/>
+      </w:pPr>
+      <w:r>
+        <w:rPr>
+          <w:lang w:val="en-US"/>
+        </w:rPr>
+        <w:t>Cho phép người sử dụng xem các kết quả đánh giá dữ liệu (mục 3.1.2) và có thể kết xuất các kết quả này ra các định dạng như: png, pdf, excel,…</w:t>
+      </w:r>
+    </w:p>
+    <w:p>
+      <w:pPr>
+        <w:pStyle w:val="ListParagraph"/>
+        <w:numPr>
+          <w:ilvl w:val="0"/>
+          <w:numId w:val="45"/>
+        </w:numPr>
+        <w:ind w:left="0" w:firstLine="360"/>
+      </w:pPr>
+    </w:p>
     <w:p/>
     <w:p/>
     <w:p>
@@ -6258,6 +6340,7 @@
         <w:rPr>
           <w:lang w:val="en-US"/>
         </w:rPr>
+        <w:lastRenderedPageBreak/>
         <w:t>Phát hiện các lỗi hệ thống, lỗi phần mềm, lỗi dữ liệu và cảnh báo</w:t>
       </w:r>
       <w:r>
@@ -6531,7 +6614,6 @@
           </w:tcPr>
           <w:p>
             <w:r>
-              <w:lastRenderedPageBreak/>
               <w:t>1.2</w:t>
             </w:r>
           </w:p>
@@ -7467,7 +7549,11 @@
         <w:t xml:space="preserve"> ra file</w:t>
       </w:r>
       <w:r>
-        <w:t>) thì để xử lý lưu trữ cho 25 trạm ADS-B và 5 trạm Radar thì trong 1 tháng, dung lượng dữ liệu cần lưu trữ vào khoảng 200GB dữ liệu (dạng dữ liệu bản tin Asterix</w:t>
+        <w:t xml:space="preserve">) thì để xử lý lưu trữ cho 25 trạm ADS-B và 5 trạm Radar thì trong 1 tháng, </w:t>
+      </w:r>
+      <w:r>
+        <w:lastRenderedPageBreak/>
+        <w:t>dung lượng dữ liệu cần lưu trữ vào khoảng 200GB dữ liệu (dạng dữ liệu bản tin Asterix</w:t>
       </w:r>
       <w:r>
         <w:rPr>
@@ -7520,7 +7606,6 @@
         <w:rPr>
           <w:lang w:val="en-US"/>
         </w:rPr>
-        <w:lastRenderedPageBreak/>
         <w:t>Để tối ưu cho việc ghi và lưu trữ dữ liệu, việc thiết đặt ghi dữ liệu (Bản tin Asterix ra file) sẽ được lựa chọn lưu tại 1 ổ cứng trên server. Còn Database sẽ được lưu trữ trên 1 ổ cứng khác cùng trên server đó.</w:t>
       </w:r>
     </w:p>
@@ -8214,6 +8299,7 @@
               <w:rPr>
                 <w:szCs w:val="26"/>
               </w:rPr>
+              <w:lastRenderedPageBreak/>
               <w:t xml:space="preserve">Dung lượng ổ cứng: </w:t>
             </w:r>
             <w:r>
@@ -8326,7 +8412,6 @@
               <w:rPr>
                 <w:szCs w:val="26"/>
               </w:rPr>
-              <w:lastRenderedPageBreak/>
               <w:t>Card âm thanh: High Definition 5.1 audio</w:t>
             </w:r>
           </w:p>
@@ -8787,6 +8872,7 @@
         </w:numPr>
       </w:pPr>
       <w:r>
+        <w:lastRenderedPageBreak/>
         <w:t>Thiết kế mô hình hệ thống</w:t>
       </w:r>
     </w:p>
@@ -8801,7 +8887,6 @@
       </w:pPr>
       <w:bookmarkStart w:id="12" w:name="_Toc487495141"/>
       <w:r>
-        <w:lastRenderedPageBreak/>
         <w:t>Thiết kế các thành phần hệ thống</w:t>
       </w:r>
       <w:bookmarkEnd w:id="12"/>
@@ -9040,6 +9125,7 @@
       </w:pPr>
       <w:bookmarkStart w:id="13" w:name="_Toc487495142"/>
       <w:r>
+        <w:lastRenderedPageBreak/>
         <w:t>Thiết kế mô hình triển khai</w:t>
       </w:r>
       <w:bookmarkEnd w:id="13"/>
@@ -9072,7 +9158,7 @@
           <v:shape id="_x0000_i1025" type="#_x0000_t75" style="width:366.25pt;height:261.7pt" o:ole="">
             <v:imagedata r:id="rId9" o:title=""/>
           </v:shape>
-          <o:OLEObject Type="Embed" ProgID="Visio.Drawing.15" ShapeID="_x0000_i1025" DrawAspect="Content" ObjectID="_1566906279" r:id="rId10"/>
+          <o:OLEObject Type="Embed" ProgID="Visio.Drawing.15" ShapeID="_x0000_i1025" DrawAspect="Content" ObjectID="_1566998202" r:id="rId10"/>
         </w:object>
       </w:r>
     </w:p>
@@ -9086,7 +9172,6 @@
       </w:pPr>
       <w:bookmarkStart w:id="14" w:name="_Toc487495143"/>
       <w:r>
-        <w:lastRenderedPageBreak/>
         <w:t>Đối tượng sử dụng (tác nhân – actor)</w:t>
       </w:r>
       <w:bookmarkEnd w:id="14"/>
@@ -9719,6 +9804,7 @@
           </w:tcPr>
           <w:p>
             <w:r>
+              <w:lastRenderedPageBreak/>
               <w:t>9</w:t>
             </w:r>
           </w:p>
@@ -10122,7 +10208,6 @@
     <w:p/>
     <w:p>
       <w:r>
-        <w:lastRenderedPageBreak/>
         <w:t>Chi tiết các bảng:</w:t>
       </w:r>
     </w:p>
@@ -12594,6 +12679,7 @@
               <w:rPr>
                 <w:color w:val="auto"/>
               </w:rPr>
+              <w:lastRenderedPageBreak/>
               <w:t>5</w:t>
             </w:r>
           </w:p>
@@ -15030,7 +15116,6 @@
               <w:rPr>
                 <w:color w:val="auto"/>
               </w:rPr>
-              <w:lastRenderedPageBreak/>
               <w:t>2</w:t>
             </w:r>
           </w:p>
@@ -17304,6 +17389,7 @@
         </w:numPr>
       </w:pPr>
       <w:r>
+        <w:lastRenderedPageBreak/>
         <w:t>Bảng:SensorCoveragePoints</w:t>
       </w:r>
     </w:p>
@@ -19471,7 +19557,6 @@
                 <w:sz w:val="22"/>
                 <w:szCs w:val="22"/>
               </w:rPr>
-              <w:lastRenderedPageBreak/>
               <w:t>STT</w:t>
             </w:r>
           </w:p>
@@ -22200,6 +22285,7 @@
               <w:rPr>
                 <w:color w:val="auto"/>
               </w:rPr>
+              <w:lastRenderedPageBreak/>
               <w:t>5</w:t>
             </w:r>
           </w:p>
@@ -23730,7 +23816,6 @@
                 <w:sz w:val="22"/>
                 <w:szCs w:val="22"/>
               </w:rPr>
-              <w:lastRenderedPageBreak/>
               <w:t>STT</w:t>
             </w:r>
           </w:p>
@@ -25493,6 +25578,7 @@
               <w:rPr>
                 <w:color w:val="auto"/>
               </w:rPr>
+              <w:lastRenderedPageBreak/>
               <w:t>10</w:t>
             </w:r>
           </w:p>
@@ -26683,7 +26769,6 @@
               <w:rPr>
                 <w:color w:val="auto"/>
               </w:rPr>
-              <w:lastRenderedPageBreak/>
               <w:t>17</w:t>
             </w:r>
           </w:p>
@@ -28172,6 +28257,7 @@
               <w:rPr>
                 <w:color w:val="auto"/>
               </w:rPr>
+              <w:lastRenderedPageBreak/>
               <w:t>2</w:t>
             </w:r>
           </w:p>
@@ -29837,7 +29923,6 @@
               <w:rPr>
                 <w:color w:val="auto"/>
               </w:rPr>
-              <w:lastRenderedPageBreak/>
               <w:t>7</w:t>
             </w:r>
           </w:p>
@@ -31404,6 +31489,7 @@
                 <w:sz w:val="22"/>
                 <w:szCs w:val="22"/>
               </w:rPr>
+              <w:lastRenderedPageBreak/>
               <w:t>STT</w:t>
             </w:r>
           </w:p>
@@ -33740,7 +33826,6 @@
               <w:rPr>
                 <w:color w:val="auto"/>
               </w:rPr>
-              <w:lastRenderedPageBreak/>
               <w:t>3</w:t>
             </w:r>
           </w:p>
@@ -36059,6 +36144,7 @@
                 <w:snapToGrid w:val="0"/>
                 <w:sz w:val="22"/>
               </w:rPr>
+              <w:lastRenderedPageBreak/>
               <w:t>11</w:t>
             </w:r>
           </w:p>
@@ -36962,7 +37048,6 @@
         <w:rPr>
           <w:noProof/>
         </w:rPr>
-        <w:lastRenderedPageBreak/>
         <w:drawing>
           <wp:inline distT="0" distB="0" distL="0" distR="0" wp14:anchorId="797EF7CA" wp14:editId="77BF92D6">
             <wp:extent cx="5904230" cy="3686175"/>
@@ -37009,6 +37094,7 @@
         <w:rPr>
           <w:noProof/>
         </w:rPr>
+        <w:lastRenderedPageBreak/>
         <w:drawing>
           <wp:inline distT="0" distB="0" distL="0" distR="0" wp14:anchorId="4C0AFDAD" wp14:editId="5CA54F2E">
             <wp:extent cx="4005018" cy="3267075"/>
@@ -37054,7 +37140,6 @@
         <w:rPr>
           <w:noProof/>
         </w:rPr>
-        <w:lastRenderedPageBreak/>
         <w:drawing>
           <wp:inline distT="0" distB="0" distL="0" distR="0" wp14:anchorId="39B9AA79" wp14:editId="6C5E83DC">
             <wp:extent cx="3805168" cy="2838450"/>
@@ -37370,6 +37455,7 @@
               <w:rPr>
                 <w:b/>
               </w:rPr>
+              <w:lastRenderedPageBreak/>
               <w:t>STT</w:t>
             </w:r>
           </w:p>
@@ -37788,7 +37874,7 @@
             <w:sz w:val="24"/>
             <w:szCs w:val="24"/>
           </w:rPr>
-          <w:t>6</w:t>
+          <w:t>14</w:t>
         </w:r>
         <w:r>
           <w:rPr>
@@ -40122,11 +40208,10 @@
     </w:lvl>
   </w:abstractNum>
   <w:abstractNum w:abstractNumId="20" w15:restartNumberingAfterBreak="0">
-    <w:nsid w:val="46DE706F"/>
+    <w:nsid w:val="40095AF4"/>
     <w:multiLevelType w:val="hybridMultilevel"/>
-    <w:tmpl w:val="9DD693B8"/>
-    <w:lvl w:ilvl="0" w:tplc="A4107F28">
-      <w:start w:val="1"/>
+    <w:tmpl w:val="FB605DEC"/>
+    <w:lvl w:ilvl="0" w:tplc="E13A1696">
       <w:numFmt w:val="bullet"/>
       <w:lvlText w:val="-"/>
       <w:lvlJc w:val="left"/>
@@ -40235,6 +40320,119 @@
     </w:lvl>
   </w:abstractNum>
   <w:abstractNum w:abstractNumId="21" w15:restartNumberingAfterBreak="0">
+    <w:nsid w:val="46DE706F"/>
+    <w:multiLevelType w:val="hybridMultilevel"/>
+    <w:tmpl w:val="9DD693B8"/>
+    <w:lvl w:ilvl="0" w:tplc="A4107F28">
+      <w:start w:val="1"/>
+      <w:numFmt w:val="bullet"/>
+      <w:lvlText w:val="-"/>
+      <w:lvlJc w:val="left"/>
+      <w:pPr>
+        <w:ind w:left="720" w:hanging="360"/>
+      </w:pPr>
+      <w:rPr>
+        <w:rFonts w:ascii="Times New Roman" w:eastAsia="Times New Roman" w:hAnsi="Times New Roman" w:cs="Times New Roman" w:hint="default"/>
+      </w:rPr>
+    </w:lvl>
+    <w:lvl w:ilvl="1" w:tplc="04090003" w:tentative="1">
+      <w:start w:val="1"/>
+      <w:numFmt w:val="bullet"/>
+      <w:lvlText w:val="o"/>
+      <w:lvlJc w:val="left"/>
+      <w:pPr>
+        <w:ind w:left="1440" w:hanging="360"/>
+      </w:pPr>
+      <w:rPr>
+        <w:rFonts w:ascii="Courier New" w:hAnsi="Courier New" w:cs="Courier New" w:hint="default"/>
+      </w:rPr>
+    </w:lvl>
+    <w:lvl w:ilvl="2" w:tplc="04090005" w:tentative="1">
+      <w:start w:val="1"/>
+      <w:numFmt w:val="bullet"/>
+      <w:lvlText w:val=""/>
+      <w:lvlJc w:val="left"/>
+      <w:pPr>
+        <w:ind w:left="2160" w:hanging="360"/>
+      </w:pPr>
+      <w:rPr>
+        <w:rFonts w:ascii="Wingdings" w:hAnsi="Wingdings" w:hint="default"/>
+      </w:rPr>
+    </w:lvl>
+    <w:lvl w:ilvl="3" w:tplc="04090001" w:tentative="1">
+      <w:start w:val="1"/>
+      <w:numFmt w:val="bullet"/>
+      <w:lvlText w:val=""/>
+      <w:lvlJc w:val="left"/>
+      <w:pPr>
+        <w:ind w:left="2880" w:hanging="360"/>
+      </w:pPr>
+      <w:rPr>
+        <w:rFonts w:ascii="Symbol" w:hAnsi="Symbol" w:hint="default"/>
+      </w:rPr>
+    </w:lvl>
+    <w:lvl w:ilvl="4" w:tplc="04090003" w:tentative="1">
+      <w:start w:val="1"/>
+      <w:numFmt w:val="bullet"/>
+      <w:lvlText w:val="o"/>
+      <w:lvlJc w:val="left"/>
+      <w:pPr>
+        <w:ind w:left="3600" w:hanging="360"/>
+      </w:pPr>
+      <w:rPr>
+        <w:rFonts w:ascii="Courier New" w:hAnsi="Courier New" w:cs="Courier New" w:hint="default"/>
+      </w:rPr>
+    </w:lvl>
+    <w:lvl w:ilvl="5" w:tplc="04090005" w:tentative="1">
+      <w:start w:val="1"/>
+      <w:numFmt w:val="bullet"/>
+      <w:lvlText w:val=""/>
+      <w:lvlJc w:val="left"/>
+      <w:pPr>
+        <w:ind w:left="4320" w:hanging="360"/>
+      </w:pPr>
+      <w:rPr>
+        <w:rFonts w:ascii="Wingdings" w:hAnsi="Wingdings" w:hint="default"/>
+      </w:rPr>
+    </w:lvl>
+    <w:lvl w:ilvl="6" w:tplc="04090001" w:tentative="1">
+      <w:start w:val="1"/>
+      <w:numFmt w:val="bullet"/>
+      <w:lvlText w:val=""/>
+      <w:lvlJc w:val="left"/>
+      <w:pPr>
+        <w:ind w:left="5040" w:hanging="360"/>
+      </w:pPr>
+      <w:rPr>
+        <w:rFonts w:ascii="Symbol" w:hAnsi="Symbol" w:hint="default"/>
+      </w:rPr>
+    </w:lvl>
+    <w:lvl w:ilvl="7" w:tplc="04090003" w:tentative="1">
+      <w:start w:val="1"/>
+      <w:numFmt w:val="bullet"/>
+      <w:lvlText w:val="o"/>
+      <w:lvlJc w:val="left"/>
+      <w:pPr>
+        <w:ind w:left="5760" w:hanging="360"/>
+      </w:pPr>
+      <w:rPr>
+        <w:rFonts w:ascii="Courier New" w:hAnsi="Courier New" w:cs="Courier New" w:hint="default"/>
+      </w:rPr>
+    </w:lvl>
+    <w:lvl w:ilvl="8" w:tplc="04090005" w:tentative="1">
+      <w:start w:val="1"/>
+      <w:numFmt w:val="bullet"/>
+      <w:lvlText w:val=""/>
+      <w:lvlJc w:val="left"/>
+      <w:pPr>
+        <w:ind w:left="6480" w:hanging="360"/>
+      </w:pPr>
+      <w:rPr>
+        <w:rFonts w:ascii="Wingdings" w:hAnsi="Wingdings" w:hint="default"/>
+      </w:rPr>
+    </w:lvl>
+  </w:abstractNum>
+  <w:abstractNum w:abstractNumId="22" w15:restartNumberingAfterBreak="0">
     <w:nsid w:val="48B462CD"/>
     <w:multiLevelType w:val="hybridMultilevel"/>
     <w:tmpl w:val="D20E0DCA"/>
@@ -40347,7 +40545,7 @@
       </w:pPr>
     </w:lvl>
   </w:abstractNum>
-  <w:abstractNum w:abstractNumId="22" w15:restartNumberingAfterBreak="0">
+  <w:abstractNum w:abstractNumId="23" w15:restartNumberingAfterBreak="0">
     <w:nsid w:val="49742F1E"/>
     <w:multiLevelType w:val="multilevel"/>
     <w:tmpl w:val="A55AE6E0"/>
@@ -40469,7 +40667,7 @@
       </w:rPr>
     </w:lvl>
   </w:abstractNum>
-  <w:abstractNum w:abstractNumId="23" w15:restartNumberingAfterBreak="0">
+  <w:abstractNum w:abstractNumId="24" w15:restartNumberingAfterBreak="0">
     <w:nsid w:val="4A903945"/>
     <w:multiLevelType w:val="hybridMultilevel"/>
     <w:tmpl w:val="BB5A1F9C"/>
@@ -40609,7 +40807,7 @@
       </w:rPr>
     </w:lvl>
   </w:abstractNum>
-  <w:abstractNum w:abstractNumId="24" w15:restartNumberingAfterBreak="0">
+  <w:abstractNum w:abstractNumId="25" w15:restartNumberingAfterBreak="0">
     <w:nsid w:val="4C3555BD"/>
     <w:multiLevelType w:val="hybridMultilevel"/>
     <w:tmpl w:val="DE8401CC"/>
@@ -40722,7 +40920,7 @@
       </w:rPr>
     </w:lvl>
   </w:abstractNum>
-  <w:abstractNum w:abstractNumId="25" w15:restartNumberingAfterBreak="0">
+  <w:abstractNum w:abstractNumId="26" w15:restartNumberingAfterBreak="0">
     <w:nsid w:val="4C8C632C"/>
     <w:multiLevelType w:val="hybridMultilevel"/>
     <w:tmpl w:val="DDE43760"/>
@@ -40811,7 +41009,7 @@
       </w:pPr>
     </w:lvl>
   </w:abstractNum>
-  <w:abstractNum w:abstractNumId="26" w15:restartNumberingAfterBreak="0">
+  <w:abstractNum w:abstractNumId="27" w15:restartNumberingAfterBreak="0">
     <w:nsid w:val="4CCB4ABD"/>
     <w:multiLevelType w:val="hybridMultilevel"/>
     <w:tmpl w:val="D01A08CE"/>
@@ -40924,7 +41122,7 @@
       </w:rPr>
     </w:lvl>
   </w:abstractNum>
-  <w:abstractNum w:abstractNumId="27" w15:restartNumberingAfterBreak="0">
+  <w:abstractNum w:abstractNumId="28" w15:restartNumberingAfterBreak="0">
     <w:nsid w:val="4EC04F19"/>
     <w:multiLevelType w:val="multilevel"/>
     <w:tmpl w:val="86389E40"/>
@@ -41037,7 +41235,7 @@
       </w:rPr>
     </w:lvl>
   </w:abstractNum>
-  <w:abstractNum w:abstractNumId="28" w15:restartNumberingAfterBreak="0">
+  <w:abstractNum w:abstractNumId="29" w15:restartNumberingAfterBreak="0">
     <w:nsid w:val="554032CA"/>
     <w:multiLevelType w:val="hybridMultilevel"/>
     <w:tmpl w:val="5B900B38"/>
@@ -41127,7 +41325,7 @@
       </w:pPr>
     </w:lvl>
   </w:abstractNum>
-  <w:abstractNum w:abstractNumId="29" w15:restartNumberingAfterBreak="0">
+  <w:abstractNum w:abstractNumId="30" w15:restartNumberingAfterBreak="0">
     <w:nsid w:val="558506EF"/>
     <w:multiLevelType w:val="hybridMultilevel"/>
     <w:tmpl w:val="49942F4C"/>
@@ -41267,7 +41465,7 @@
       </w:rPr>
     </w:lvl>
   </w:abstractNum>
-  <w:abstractNum w:abstractNumId="30" w15:restartNumberingAfterBreak="0">
+  <w:abstractNum w:abstractNumId="31" w15:restartNumberingAfterBreak="0">
     <w:nsid w:val="587F3C01"/>
     <w:multiLevelType w:val="hybridMultilevel"/>
     <w:tmpl w:val="FD6A8FE4"/>
@@ -41408,7 +41606,7 @@
       </w:rPr>
     </w:lvl>
   </w:abstractNum>
-  <w:abstractNum w:abstractNumId="31" w15:restartNumberingAfterBreak="0">
+  <w:abstractNum w:abstractNumId="32" w15:restartNumberingAfterBreak="0">
     <w:nsid w:val="589F08E1"/>
     <w:multiLevelType w:val="hybridMultilevel"/>
     <w:tmpl w:val="C1B27C12"/>
@@ -41520,7 +41718,7 @@
       </w:rPr>
     </w:lvl>
   </w:abstractNum>
-  <w:abstractNum w:abstractNumId="32" w15:restartNumberingAfterBreak="0">
+  <w:abstractNum w:abstractNumId="33" w15:restartNumberingAfterBreak="0">
     <w:nsid w:val="59763BE8"/>
     <w:multiLevelType w:val="multilevel"/>
     <w:tmpl w:val="FC726D2C"/>
@@ -41659,7 +41857,7 @@
       </w:rPr>
     </w:lvl>
   </w:abstractNum>
-  <w:abstractNum w:abstractNumId="33" w15:restartNumberingAfterBreak="0">
+  <w:abstractNum w:abstractNumId="34" w15:restartNumberingAfterBreak="0">
     <w:nsid w:val="5EB75704"/>
     <w:multiLevelType w:val="hybridMultilevel"/>
     <w:tmpl w:val="7B80737C"/>
@@ -41772,7 +41970,7 @@
       </w:rPr>
     </w:lvl>
   </w:abstractNum>
-  <w:abstractNum w:abstractNumId="34" w15:restartNumberingAfterBreak="0">
+  <w:abstractNum w:abstractNumId="35" w15:restartNumberingAfterBreak="0">
     <w:nsid w:val="60B71383"/>
     <w:multiLevelType w:val="hybridMultilevel"/>
     <w:tmpl w:val="62A26E80"/>
@@ -41912,7 +42110,7 @@
       </w:rPr>
     </w:lvl>
   </w:abstractNum>
-  <w:abstractNum w:abstractNumId="35" w15:restartNumberingAfterBreak="0">
+  <w:abstractNum w:abstractNumId="36" w15:restartNumberingAfterBreak="0">
     <w:nsid w:val="65AD74D2"/>
     <w:multiLevelType w:val="hybridMultilevel"/>
     <w:tmpl w:val="19B0D970"/>
@@ -42002,7 +42200,7 @@
       </w:pPr>
     </w:lvl>
   </w:abstractNum>
-  <w:abstractNum w:abstractNumId="36" w15:restartNumberingAfterBreak="0">
+  <w:abstractNum w:abstractNumId="37" w15:restartNumberingAfterBreak="0">
     <w:nsid w:val="69F77C96"/>
     <w:multiLevelType w:val="multilevel"/>
     <w:tmpl w:val="AA086DFC"/>
@@ -42115,7 +42313,7 @@
       </w:rPr>
     </w:lvl>
   </w:abstractNum>
-  <w:abstractNum w:abstractNumId="37" w15:restartNumberingAfterBreak="0">
+  <w:abstractNum w:abstractNumId="38" w15:restartNumberingAfterBreak="0">
     <w:nsid w:val="6A2A275E"/>
     <w:multiLevelType w:val="hybridMultilevel"/>
     <w:tmpl w:val="E15AFCB2"/>
@@ -42205,7 +42403,7 @@
       </w:pPr>
     </w:lvl>
   </w:abstractNum>
-  <w:abstractNum w:abstractNumId="38" w15:restartNumberingAfterBreak="0">
+  <w:abstractNum w:abstractNumId="39" w15:restartNumberingAfterBreak="0">
     <w:nsid w:val="6F9A365D"/>
     <w:multiLevelType w:val="hybridMultilevel"/>
     <w:tmpl w:val="1DB4F618"/>
@@ -42318,7 +42516,7 @@
       </w:rPr>
     </w:lvl>
   </w:abstractNum>
-  <w:abstractNum w:abstractNumId="39" w15:restartNumberingAfterBreak="0">
+  <w:abstractNum w:abstractNumId="40" w15:restartNumberingAfterBreak="0">
     <w:nsid w:val="77682F1E"/>
     <w:multiLevelType w:val="hybridMultilevel"/>
     <w:tmpl w:val="BB925E1A"/>
@@ -42431,7 +42629,7 @@
       </w:rPr>
     </w:lvl>
   </w:abstractNum>
-  <w:abstractNum w:abstractNumId="40" w15:restartNumberingAfterBreak="0">
+  <w:abstractNum w:abstractNumId="41" w15:restartNumberingAfterBreak="0">
     <w:nsid w:val="7C187498"/>
     <w:multiLevelType w:val="hybridMultilevel"/>
     <w:tmpl w:val="554CBB48"/>
@@ -42543,7 +42741,7 @@
       </w:rPr>
     </w:lvl>
   </w:abstractNum>
-  <w:abstractNum w:abstractNumId="41" w15:restartNumberingAfterBreak="0">
+  <w:abstractNum w:abstractNumId="42" w15:restartNumberingAfterBreak="0">
     <w:nsid w:val="7CF7641D"/>
     <w:multiLevelType w:val="hybridMultilevel"/>
     <w:tmpl w:val="E6CCBC8A"/>
@@ -42656,7 +42854,7 @@
       </w:rPr>
     </w:lvl>
   </w:abstractNum>
-  <w:abstractNum w:abstractNumId="42" w15:restartNumberingAfterBreak="0">
+  <w:abstractNum w:abstractNumId="43" w15:restartNumberingAfterBreak="0">
     <w:nsid w:val="7EDF1272"/>
     <w:multiLevelType w:val="hybridMultilevel"/>
     <w:tmpl w:val="9B6E357A"/>
@@ -42769,28 +42967,28 @@
     </w:lvl>
   </w:abstractNum>
   <w:num w:numId="1">
-    <w:abstractNumId w:val="22"/>
+    <w:abstractNumId w:val="23"/>
   </w:num>
   <w:num w:numId="2">
     <w:abstractNumId w:val="3"/>
   </w:num>
   <w:num w:numId="3">
-    <w:abstractNumId w:val="35"/>
+    <w:abstractNumId w:val="36"/>
   </w:num>
   <w:num w:numId="4">
-    <w:abstractNumId w:val="28"/>
+    <w:abstractNumId w:val="29"/>
   </w:num>
   <w:num w:numId="5">
     <w:abstractNumId w:val="17"/>
   </w:num>
   <w:num w:numId="6">
-    <w:abstractNumId w:val="37"/>
+    <w:abstractNumId w:val="38"/>
   </w:num>
   <w:num w:numId="7">
     <w:abstractNumId w:val="12"/>
   </w:num>
   <w:num w:numId="8">
-    <w:abstractNumId w:val="38"/>
+    <w:abstractNumId w:val="39"/>
   </w:num>
   <w:num w:numId="9">
     <w:abstractNumId w:val="9"/>
@@ -42799,46 +42997,46 @@
     <w:abstractNumId w:val="2"/>
   </w:num>
   <w:num w:numId="11">
-    <w:abstractNumId w:val="24"/>
+    <w:abstractNumId w:val="25"/>
   </w:num>
   <w:num w:numId="12">
-    <w:abstractNumId w:val="41"/>
+    <w:abstractNumId w:val="42"/>
   </w:num>
   <w:num w:numId="13">
-    <w:abstractNumId w:val="42"/>
+    <w:abstractNumId w:val="43"/>
   </w:num>
   <w:num w:numId="14">
-    <w:abstractNumId w:val="39"/>
+    <w:abstractNumId w:val="40"/>
   </w:num>
   <w:num w:numId="15">
-    <w:abstractNumId w:val="40"/>
+    <w:abstractNumId w:val="41"/>
   </w:num>
   <w:num w:numId="16">
     <w:abstractNumId w:val="5"/>
   </w:num>
   <w:num w:numId="17">
-    <w:abstractNumId w:val="29"/>
+    <w:abstractNumId w:val="30"/>
   </w:num>
   <w:num w:numId="18">
     <w:abstractNumId w:val="13"/>
   </w:num>
   <w:num w:numId="19">
-    <w:abstractNumId w:val="34"/>
+    <w:abstractNumId w:val="35"/>
   </w:num>
   <w:num w:numId="20">
     <w:abstractNumId w:val="18"/>
   </w:num>
   <w:num w:numId="21">
-    <w:abstractNumId w:val="23"/>
+    <w:abstractNumId w:val="24"/>
   </w:num>
   <w:num w:numId="22">
-    <w:abstractNumId w:val="32"/>
+    <w:abstractNumId w:val="33"/>
   </w:num>
   <w:num w:numId="23">
-    <w:abstractNumId w:val="36"/>
+    <w:abstractNumId w:val="37"/>
   </w:num>
   <w:num w:numId="24">
-    <w:abstractNumId w:val="27"/>
+    <w:abstractNumId w:val="28"/>
   </w:num>
   <w:num w:numId="25">
     <w:abstractNumId w:val="7"/>
@@ -42856,13 +43054,13 @@
     <w:abstractNumId w:val="4"/>
   </w:num>
   <w:num w:numId="30">
-    <w:abstractNumId w:val="33"/>
+    <w:abstractNumId w:val="34"/>
   </w:num>
   <w:num w:numId="31">
     <w:abstractNumId w:val="0"/>
   </w:num>
   <w:num w:numId="32">
-    <w:abstractNumId w:val="20"/>
+    <w:abstractNumId w:val="21"/>
   </w:num>
   <w:num w:numId="33">
     <w:abstractNumId w:val="11"/>
@@ -42874,22 +43072,22 @@
     <w:abstractNumId w:val="15"/>
   </w:num>
   <w:num w:numId="36">
-    <w:abstractNumId w:val="37"/>
+    <w:abstractNumId w:val="38"/>
   </w:num>
   <w:num w:numId="37">
-    <w:abstractNumId w:val="21"/>
+    <w:abstractNumId w:val="22"/>
   </w:num>
   <w:num w:numId="38">
-    <w:abstractNumId w:val="30"/>
+    <w:abstractNumId w:val="31"/>
   </w:num>
   <w:num w:numId="39">
     <w:abstractNumId w:val="19"/>
   </w:num>
   <w:num w:numId="40">
-    <w:abstractNumId w:val="26"/>
+    <w:abstractNumId w:val="27"/>
   </w:num>
   <w:num w:numId="41">
-    <w:abstractNumId w:val="25"/>
+    <w:abstractNumId w:val="26"/>
   </w:num>
   <w:num w:numId="42">
     <w:abstractNumId w:val="16"/>
@@ -42898,7 +43096,10 @@
     <w:abstractNumId w:val="8"/>
   </w:num>
   <w:num w:numId="44">
-    <w:abstractNumId w:val="31"/>
+    <w:abstractNumId w:val="32"/>
+  </w:num>
+  <w:num w:numId="45">
+    <w:abstractNumId w:val="20"/>
   </w:num>
   <w:numIdMacAtCleanup w:val="25"/>
 </w:numbering>
@@ -44402,7 +44603,7 @@
 </file>
 
 <file path=customXml/itemProps1.xml><?xml version="1.0" encoding="utf-8"?>
-<ds:datastoreItem xmlns:ds="http://schemas.openxmlformats.org/officeDocument/2006/customXml" ds:itemID="{4289AB46-20B6-488F-8E14-6C8BE0A9870E}">
+<ds:datastoreItem xmlns:ds="http://schemas.openxmlformats.org/officeDocument/2006/customXml" ds:itemID="{08DEE9BC-7605-4720-8EBA-B3AE147282B4}">
   <ds:schemaRefs>
     <ds:schemaRef ds:uri="http://schemas.openxmlformats.org/officeDocument/2006/bibliography"/>
   </ds:schemaRefs>

--- a/documents/02_designs/SMS_HSTK_Thuyet-minh-thiet-ke_v01.docx
+++ b/documents/02_designs/SMS_HSTK_Thuyet-minh-thiet-ke_v01.docx
@@ -6075,11 +6075,79 @@
       </w:r>
     </w:p>
     <w:p>
+      <w:pPr>
+        <w:spacing w:after="0"/>
+        <w:jc w:val="both"/>
+      </w:pPr>
       <w:r>
         <w:t>Đánh giá dữ liệu từng cảm biến phụ thuộc vào từng loại sensor:</w:t>
       </w:r>
-      <w:bookmarkStart w:id="5" w:name="_GoBack"/>
-      <w:bookmarkEnd w:id="5"/>
+    </w:p>
+    <w:p>
+      <w:pPr>
+        <w:pStyle w:val="ListParagraph"/>
+        <w:numPr>
+          <w:ilvl w:val="0"/>
+          <w:numId w:val="44"/>
+        </w:numPr>
+        <w:spacing w:after="0"/>
+        <w:ind w:left="0" w:firstLine="360"/>
+        <w:jc w:val="both"/>
+      </w:pPr>
+      <w:r>
+        <w:rPr>
+          <w:lang w:val="en-US"/>
+        </w:rPr>
+        <w:t>Đối với RADAR sơ cấp (PSR) đánh giá các tiêu chí sau: số lượng mục tiêu thu được, vùng phủ và xác suất phát hiện mục tiêu.</w:t>
+      </w:r>
+    </w:p>
+    <w:p>
+      <w:pPr>
+        <w:pStyle w:val="ListParagraph"/>
+        <w:numPr>
+          <w:ilvl w:val="0"/>
+          <w:numId w:val="44"/>
+        </w:numPr>
+        <w:spacing w:after="0"/>
+        <w:ind w:left="0" w:firstLine="360"/>
+        <w:jc w:val="both"/>
+      </w:pPr>
+      <w:r>
+        <w:rPr>
+          <w:lang w:val="en-US"/>
+        </w:rPr>
+        <w:t>Đối với RADAR thứ cấp (SSR) đánh giá các tiêu chí sau: số lượng mục tiêu thu được, vùng phủ, xác suất phát hiện mục tiêu và thống kê</w:t>
+      </w:r>
+      <w:r>
+        <w:rPr>
+          <w:lang w:val="en-US"/>
+        </w:rPr>
+        <w:t xml:space="preserve"> các máy bay được trang bị mode A/mode C.</w:t>
+      </w:r>
+    </w:p>
+    <w:p>
+      <w:pPr>
+        <w:pStyle w:val="ListParagraph"/>
+        <w:numPr>
+          <w:ilvl w:val="0"/>
+          <w:numId w:val="44"/>
+        </w:numPr>
+        <w:spacing w:after="0"/>
+        <w:ind w:left="0" w:firstLine="360"/>
+        <w:jc w:val="both"/>
+      </w:pPr>
+      <w:r>
+        <w:rPr>
+          <w:lang w:val="en-US"/>
+        </w:rPr>
+        <w:t xml:space="preserve">Đối với ADS-B đánh giá các mục tiêu sau: số lượng mục tiêu thu được, vùng phủ, xác suất phát hiện mục tiêu, </w:t>
+      </w:r>
+      <w:r>
+        <w:rPr>
+          <w:lang w:val="en-US"/>
+        </w:rPr>
+        <w:t xml:space="preserve"> thống kê số lượng chuyến bay, thống kê cường độ tín hiệu, thống kê máy bay tích hợp bộ phát mode S với các tiêu chuẩn: DO260, DO260A, DO260B.</w:t>
+      </w:r>
     </w:p>
     <w:p>
       <w:pPr>
@@ -6090,39 +6158,17 @@
         </w:numPr>
         <w:ind w:left="0" w:firstLine="360"/>
         <w:jc w:val="both"/>
+        <w:rPr>
+          <w:strike/>
+          <w:color w:val="FF0000"/>
+        </w:rPr>
       </w:pPr>
       <w:r>
-        <w:t xml:space="preserve">Phân tích ra được </w:t>
-      </w:r>
-      <w:r>
-        <w:t>xác xuất phát hiện mục tiêu</w:t>
-      </w:r>
-      <w:r>
-        <w:t xml:space="preserve"> cho </w:t>
-      </w:r>
-      <w:r>
-        <w:t>các</w:t>
-      </w:r>
-      <w:r>
-        <w:t xml:space="preserve"> cảm biến, cung cấp các cảnh báo đồng thời bằng trực quan và âm thanh nếu có sự suy giảm </w:t>
-      </w:r>
-      <w:r>
-        <w:t>xác xuất</w:t>
-      </w:r>
-      <w:r>
-        <w:t xml:space="preserve"> phát hiện </w:t>
-      </w:r>
-      <w:r>
-        <w:t xml:space="preserve">mục tiêu </w:t>
-      </w:r>
-      <w:r>
-        <w:t xml:space="preserve">được dựa trên ngưỡng </w:t>
-      </w:r>
-      <w:r>
-        <w:t>đã được</w:t>
-      </w:r>
-      <w:r>
-        <w:t xml:space="preserve"> định nghĩa.</w:t>
+        <w:rPr>
+          <w:strike/>
+          <w:color w:val="FF0000"/>
+        </w:rPr>
+        <w:t>Phân tích ra được xác xuất phát hiện mục tiêu cho các cảm biến, cung cấp các cảnh báo đồng thời bằng trực quan và âm thanh nếu có sự suy giảm xác xuất phát hiện mục tiêu được dựa trên ngưỡng đã được định nghĩa.</w:t>
       </w:r>
     </w:p>
     <w:p>
@@ -6134,8 +6180,16 @@
         </w:numPr>
         <w:ind w:left="0" w:firstLine="360"/>
         <w:jc w:val="both"/>
+        <w:rPr>
+          <w:strike/>
+          <w:color w:val="FF0000"/>
+        </w:rPr>
       </w:pPr>
       <w:r>
+        <w:rPr>
+          <w:strike/>
+          <w:color w:val="FF0000"/>
+        </w:rPr>
         <w:t>Phân tích dữ liệu và đánh giá và thống kê theo thời gian thực đối với tất cả các dữ liệu truyền về từ các cảm biến. Lưu vào CSDL các phân tích, đánh giá này để người dùng có thể truy suất báo cáo, thống kê.</w:t>
       </w:r>
     </w:p>
@@ -6148,30 +6202,16 @@
         </w:numPr>
         <w:ind w:left="0" w:firstLine="360"/>
         <w:jc w:val="both"/>
+        <w:rPr>
+          <w:color w:val="FF0000"/>
+        </w:rPr>
       </w:pPr>
       <w:r>
-        <w:t xml:space="preserve">Tạo ra và hiển thị chất lượng của </w:t>
-      </w:r>
-      <w:r>
-        <w:t>các cảm biến</w:t>
-      </w:r>
-      <w:r>
-        <w:t xml:space="preserve"> bằng đồ hoạ, biểu đồ và </w:t>
-      </w:r>
-      <w:r>
-        <w:t>bảng thống kê</w:t>
-      </w:r>
-      <w:r>
-        <w:t xml:space="preserve">. Những thông số đầu </w:t>
-      </w:r>
-      <w:r>
-        <w:t>vào</w:t>
-      </w:r>
-      <w:r>
-        <w:t xml:space="preserve"> của các báo cáo ở trên có thể được định nghĩa bởi người dùng</w:t>
-      </w:r>
-      <w:r>
-        <w:t xml:space="preserve"> (độ cao, vùng địa lý, khoảng thời gian...)</w:t>
+        <w:rPr>
+          <w:strike/>
+          <w:color w:val="FF0000"/>
+        </w:rPr>
+        <w:t>Tạo ra và hiển thị chất lượng của các cảm biến bằng đồ hoạ, biểu đồ và bảng thống kê. Những thông số đầu vào của các báo cáo ở trên có thể được định nghĩa bởi người dùng (độ cao, vùng địa lý, khoảng thời gian...)</w:t>
       </w:r>
     </w:p>
     <w:p>
@@ -6186,7 +6226,139 @@
         <w:t>Đánh giá cho từng vùng địa lý</w:t>
       </w:r>
     </w:p>
-    <w:p/>
+    <w:p>
+      <w:pPr>
+        <w:spacing w:after="0"/>
+        <w:jc w:val="both"/>
+      </w:pPr>
+      <w:r>
+        <w:t xml:space="preserve">Ngoài việc đánh giá theo từng cảm biến, hệ thống SMS còn hỗ trợ việc đánh giá dữ liệu giám sát đối với một vùng địa lý được xác định trước. </w:t>
+      </w:r>
+      <w:r>
+        <w:t>Trong vùng này dữ liệu từ các cảm biến sẽ được gộp lại để đánh giá, hoặc có thể lựa chọn đánh giá cho từng cảm biến. Các tiêu chí được đánh giá bao gồm:</w:t>
+      </w:r>
+    </w:p>
+    <w:p>
+      <w:pPr>
+        <w:pStyle w:val="ListParagraph"/>
+        <w:numPr>
+          <w:ilvl w:val="0"/>
+          <w:numId w:val="44"/>
+        </w:numPr>
+        <w:spacing w:after="0"/>
+        <w:ind w:left="0" w:firstLine="360"/>
+        <w:jc w:val="both"/>
+      </w:pPr>
+      <w:r>
+        <w:rPr>
+          <w:lang w:val="en-US"/>
+        </w:rPr>
+        <w:t>Thống kê số lượng mục tiêu phát hiện được bao gồm tất cả các mực bay hoặc trong mực bay được xác định trước.</w:t>
+      </w:r>
+    </w:p>
+    <w:p>
+      <w:pPr>
+        <w:pStyle w:val="ListParagraph"/>
+        <w:numPr>
+          <w:ilvl w:val="0"/>
+          <w:numId w:val="44"/>
+        </w:numPr>
+        <w:spacing w:after="0"/>
+        <w:ind w:left="0" w:firstLine="360"/>
+        <w:jc w:val="both"/>
+      </w:pPr>
+      <w:r>
+        <w:rPr>
+          <w:lang w:val="en-US"/>
+        </w:rPr>
+        <w:t>Thống kê các mục tiêu không được trang bị bộ phát đáp hoặc được trang bị bộ phát đáp mode A/C hoặc mode S.</w:t>
+      </w:r>
+    </w:p>
+    <w:p>
+      <w:pPr>
+        <w:pStyle w:val="ListParagraph"/>
+        <w:numPr>
+          <w:ilvl w:val="0"/>
+          <w:numId w:val="44"/>
+        </w:numPr>
+        <w:spacing w:after="0"/>
+        <w:ind w:left="0" w:firstLine="360"/>
+        <w:jc w:val="both"/>
+      </w:pPr>
+      <w:r>
+        <w:rPr>
+          <w:lang w:val="en-US"/>
+        </w:rPr>
+        <w:t>Thống kê chất lượng tín hiệu bao gồm: đánh giá các chỉ số chất lượng tín hiệu (NIC/NAC/SIL) và xác định các bản tin có vị trí nhảy bất thường</w:t>
+      </w:r>
+    </w:p>
+    <w:p>
+      <w:pPr>
+        <w:pStyle w:val="ListParagraph"/>
+        <w:numPr>
+          <w:ilvl w:val="0"/>
+          <w:numId w:val="44"/>
+        </w:numPr>
+        <w:spacing w:after="0"/>
+        <w:ind w:left="0" w:firstLine="360"/>
+        <w:jc w:val="both"/>
+      </w:pPr>
+      <w:r>
+        <w:rPr>
+          <w:lang w:val="en-US"/>
+        </w:rPr>
+        <w:t xml:space="preserve">Thống kê tốc độ cập nhập dữ liệu </w:t>
+      </w:r>
+      <w:r>
+        <w:rPr>
+          <w:lang w:val="en-US"/>
+        </w:rPr>
+        <w:t>đối với các mục tiêu</w:t>
+      </w:r>
+    </w:p>
+    <w:p>
+      <w:pPr>
+        <w:pStyle w:val="ListParagraph"/>
+        <w:numPr>
+          <w:ilvl w:val="0"/>
+          <w:numId w:val="44"/>
+        </w:numPr>
+        <w:spacing w:after="0"/>
+        <w:ind w:left="0" w:firstLine="360"/>
+        <w:jc w:val="both"/>
+      </w:pPr>
+      <w:r>
+        <w:rPr>
+          <w:lang w:val="en-US"/>
+        </w:rPr>
+        <w:t>Đánh giá xác suất phát hiện mục tiêu</w:t>
+      </w:r>
+    </w:p>
+    <w:p>
+      <w:pPr>
+        <w:pStyle w:val="ListParagraph"/>
+        <w:numPr>
+          <w:ilvl w:val="0"/>
+          <w:numId w:val="44"/>
+        </w:numPr>
+        <w:spacing w:after="0"/>
+        <w:ind w:left="0" w:firstLine="360"/>
+        <w:jc w:val="both"/>
+      </w:pPr>
+      <w:r>
+        <w:rPr>
+          <w:lang w:val="en-US"/>
+        </w:rPr>
+        <w:lastRenderedPageBreak/>
+        <w:t>Đánh giá xác suất cập nhập ID của mụ</w:t>
+      </w:r>
+      <w:r>
+        <w:rPr>
+          <w:lang w:val="en-US"/>
+        </w:rPr>
+        <w:t>c tiêu</w:t>
+      </w:r>
+    </w:p>
     <w:p>
       <w:pPr>
         <w:pStyle w:val="Heading4"/>
@@ -6199,7 +6371,13 @@
         <w:t>Cảnh báo</w:t>
       </w:r>
     </w:p>
-    <w:p/>
+    <w:p>
+      <w:r>
+        <w:t>Bên cạnh việc đánh giá thì</w:t>
+      </w:r>
+      <w:bookmarkStart w:id="5" w:name="_GoBack"/>
+      <w:bookmarkEnd w:id="5"/>
+    </w:p>
     <w:p>
       <w:pPr>
         <w:pStyle w:val="Heading3"/>
@@ -6340,7 +6518,6 @@
         <w:rPr>
           <w:lang w:val="en-US"/>
         </w:rPr>
-        <w:lastRenderedPageBreak/>
         <w:t>Phát hiện các lỗi hệ thống, lỗi phần mềm, lỗi dữ liệu và cảnh báo</w:t>
       </w:r>
       <w:r>
@@ -7259,6 +7436,7 @@
           </w:tcPr>
           <w:p>
             <w:r>
+              <w:lastRenderedPageBreak/>
               <w:t>2.4</w:t>
             </w:r>
           </w:p>
@@ -7549,11 +7727,7 @@
         <w:t xml:space="preserve"> ra file</w:t>
       </w:r>
       <w:r>
-        <w:t xml:space="preserve">) thì để xử lý lưu trữ cho 25 trạm ADS-B và 5 trạm Radar thì trong 1 tháng, </w:t>
-      </w:r>
-      <w:r>
-        <w:lastRenderedPageBreak/>
-        <w:t>dung lượng dữ liệu cần lưu trữ vào khoảng 200GB dữ liệu (dạng dữ liệu bản tin Asterix</w:t>
+        <w:t>) thì để xử lý lưu trữ cho 25 trạm ADS-B và 5 trạm Radar thì trong 1 tháng, dung lượng dữ liệu cần lưu trữ vào khoảng 200GB dữ liệu (dạng dữ liệu bản tin Asterix</w:t>
       </w:r>
       <w:r>
         <w:rPr>
@@ -7906,6 +8080,7 @@
                 <w:b/>
                 <w:szCs w:val="26"/>
               </w:rPr>
+              <w:lastRenderedPageBreak/>
               <w:t>internal Storage:</w:t>
             </w:r>
           </w:p>
@@ -8299,7 +8474,6 @@
               <w:rPr>
                 <w:szCs w:val="26"/>
               </w:rPr>
-              <w:lastRenderedPageBreak/>
               <w:t xml:space="preserve">Dung lượng ổ cứng: </w:t>
             </w:r>
             <w:r>
@@ -8652,6 +8826,7 @@
         <w:ind w:left="0" w:firstLine="360"/>
       </w:pPr>
       <w:r>
+        <w:lastRenderedPageBreak/>
         <w:t>Các thành phần điều khiển cần được thiết kế hợp lý dễ thao tác theo chuẩn giao diện HMI.</w:t>
       </w:r>
     </w:p>
@@ -8872,7 +9047,6 @@
         </w:numPr>
       </w:pPr>
       <w:r>
-        <w:lastRenderedPageBreak/>
         <w:t>Thiết kế mô hình hệ thống</w:t>
       </w:r>
     </w:p>
@@ -9100,7 +9274,14 @@
         <w:rPr>
           <w:lang w:val="en-US" w:eastAsia="x-none"/>
         </w:rPr>
-        <w:t>: Là phiên bản rút gọn, không kết nối trực tiếp đến hệ thống SMS nhưng vẫn có thể thực hiện việc phân tích xác định vùng phủ, xác xuất phát hiện mục tiêu theo phương ngang (PD), xác xuất mất dữ liệu 3 chiều, Sai số quân phương và thống kê về số lượng mục tiêu, chuyến bay, các giá trị về tính toàn vẹn của dữ liệu. Phần mềm này có thể cài đặt nhanh trên các máy tính cá nhân bất kỳ, phục vụ việc đánh giá phân tích offline từ các file dữ liệu đã đc ghi nhận hoặc các file dữ liệu (dạng</w:t>
+        <w:t xml:space="preserve">: Là phiên bản rút gọn, không kết nối trực tiếp đến hệ thống SMS nhưng vẫn có thể thực hiện việc phân </w:t>
+      </w:r>
+      <w:r>
+        <w:rPr>
+          <w:lang w:val="en-US" w:eastAsia="x-none"/>
+        </w:rPr>
+        <w:lastRenderedPageBreak/>
+        <w:t>tích xác định vùng phủ, xác xuất phát hiện mục tiêu theo phương ngang (PD), xác xuất mất dữ liệu 3 chiều, Sai số quân phương và thống kê về số lượng mục tiêu, chuyến bay, các giá trị về tính toàn vẹn của dữ liệu. Phần mềm này có thể cài đặt nhanh trên các máy tính cá nhân bất kỳ, phục vụ việc đánh giá phân tích offline từ các file dữ liệu đã đc ghi nhận hoặc các file dữ liệu (dạng</w:t>
       </w:r>
       <w:r>
         <w:rPr>
@@ -9125,7 +9306,6 @@
       </w:pPr>
       <w:bookmarkStart w:id="13" w:name="_Toc487495142"/>
       <w:r>
-        <w:lastRenderedPageBreak/>
         <w:t>Thiết kế mô hình triển khai</w:t>
       </w:r>
       <w:bookmarkEnd w:id="13"/>
@@ -9158,7 +9338,7 @@
           <v:shape id="_x0000_i1025" type="#_x0000_t75" style="width:366.25pt;height:261.7pt" o:ole="">
             <v:imagedata r:id="rId9" o:title=""/>
           </v:shape>
-          <o:OLEObject Type="Embed" ProgID="Visio.Drawing.15" ShapeID="_x0000_i1025" DrawAspect="Content" ObjectID="_1566998202" r:id="rId10"/>
+          <o:OLEObject Type="Embed" ProgID="Visio.Drawing.15" ShapeID="_x0000_i1025" DrawAspect="Content" ObjectID="_1567087168" r:id="rId10"/>
         </w:object>
       </w:r>
     </w:p>
@@ -9681,6 +9861,7 @@
           </w:tcPr>
           <w:p>
             <w:r>
+              <w:lastRenderedPageBreak/>
               <w:t>6</w:t>
             </w:r>
           </w:p>
@@ -9804,7 +9985,6 @@
           </w:tcPr>
           <w:p>
             <w:r>
-              <w:lastRenderedPageBreak/>
               <w:t>9</w:t>
             </w:r>
           </w:p>
@@ -11761,6 +11941,7 @@
                 <w:sz w:val="22"/>
                 <w:szCs w:val="22"/>
               </w:rPr>
+              <w:lastRenderedPageBreak/>
               <w:t>STT</w:t>
             </w:r>
           </w:p>
@@ -12679,7 +12860,6 @@
               <w:rPr>
                 <w:color w:val="auto"/>
               </w:rPr>
-              <w:lastRenderedPageBreak/>
               <w:t>5</w:t>
             </w:r>
           </w:p>
@@ -16634,6 +16814,7 @@
                 <w:sz w:val="22"/>
                 <w:szCs w:val="22"/>
               </w:rPr>
+              <w:lastRenderedPageBreak/>
               <w:t>STT</w:t>
             </w:r>
           </w:p>
@@ -17389,7 +17570,6 @@
         </w:numPr>
       </w:pPr>
       <w:r>
-        <w:lastRenderedPageBreak/>
         <w:t>Bảng:SensorCoveragePoints</w:t>
       </w:r>
     </w:p>
@@ -21373,6 +21553,7 @@
                 <w:sz w:val="22"/>
                 <w:szCs w:val="22"/>
               </w:rPr>
+              <w:lastRenderedPageBreak/>
               <w:t>STT</w:t>
             </w:r>
           </w:p>
@@ -22285,7 +22466,6 @@
               <w:rPr>
                 <w:color w:val="auto"/>
               </w:rPr>
-              <w:lastRenderedPageBreak/>
               <w:t>5</w:t>
             </w:r>
           </w:p>
@@ -25408,6 +25588,7 @@
               <w:rPr>
                 <w:color w:val="auto"/>
               </w:rPr>
+              <w:lastRenderedPageBreak/>
               <w:t>9</w:t>
             </w:r>
           </w:p>
@@ -25578,7 +25759,6 @@
               <w:rPr>
                 <w:color w:val="auto"/>
               </w:rPr>
-              <w:lastRenderedPageBreak/>
               <w:t>10</w:t>
             </w:r>
           </w:p>
@@ -27778,6 +27958,7 @@
         </w:numPr>
       </w:pPr>
       <w:r>
+        <w:lastRenderedPageBreak/>
         <w:t>Bảng:Stations</w:t>
       </w:r>
     </w:p>
@@ -28257,7 +28438,6 @@
               <w:rPr>
                 <w:color w:val="auto"/>
               </w:rPr>
-              <w:lastRenderedPageBreak/>
               <w:t>2</w:t>
             </w:r>
           </w:p>
@@ -37874,7 +38054,7 @@
             <w:sz w:val="24"/>
             <w:szCs w:val="24"/>
           </w:rPr>
-          <w:t>14</w:t>
+          <w:t>6</w:t>
         </w:r>
         <w:r>
           <w:rPr>
@@ -44603,7 +44783,7 @@
 </file>
 
 <file path=customXml/itemProps1.xml><?xml version="1.0" encoding="utf-8"?>
-<ds:datastoreItem xmlns:ds="http://schemas.openxmlformats.org/officeDocument/2006/customXml" ds:itemID="{08DEE9BC-7605-4720-8EBA-B3AE147282B4}">
+<ds:datastoreItem xmlns:ds="http://schemas.openxmlformats.org/officeDocument/2006/customXml" ds:itemID="{155D2D11-A4A6-40AD-8504-0F0DAB2ABCE5}">
   <ds:schemaRefs>
     <ds:schemaRef ds:uri="http://schemas.openxmlformats.org/officeDocument/2006/bibliography"/>
   </ds:schemaRefs>

--- a/documents/02_designs/SMS_HSTK_Thuyet-minh-thiet-ke_v01.docx
+++ b/documents/02_designs/SMS_HSTK_Thuyet-minh-thiet-ke_v01.docx
@@ -6350,13 +6350,13 @@
           <w:lang w:val="en-US"/>
         </w:rPr>
         <w:lastRenderedPageBreak/>
-        <w:t>Đánh giá xác suất cập nhập ID của mụ</w:t>
+        <w:t>Đánh giá xác suất cậ</w:t>
       </w:r>
       <w:r>
         <w:rPr>
           <w:lang w:val="en-US"/>
         </w:rPr>
-        <w:t>c tiêu</w:t>
+        <w:t>p nhập mã định danh (callsign) của máy bay đối với ADS-B.</w:t>
       </w:r>
     </w:p>
     <w:p>
@@ -6372,11 +6372,96 @@
       </w:r>
     </w:p>
     <w:p>
+      <w:pPr>
+        <w:spacing w:after="0"/>
+        <w:jc w:val="both"/>
+      </w:pPr>
       <w:r>
-        <w:t>Bên cạnh việc đánh giá thì</w:t>
+        <w:t>Các cảnh báo được đưa ra trong các trường hợp sau:</w:t>
       </w:r>
-      <w:bookmarkStart w:id="5" w:name="_GoBack"/>
-      <w:bookmarkEnd w:id="5"/>
+    </w:p>
+    <w:p>
+      <w:pPr>
+        <w:pStyle w:val="ListParagraph"/>
+        <w:numPr>
+          <w:ilvl w:val="0"/>
+          <w:numId w:val="44"/>
+        </w:numPr>
+        <w:spacing w:after="0"/>
+        <w:jc w:val="both"/>
+      </w:pPr>
+      <w:r>
+        <w:rPr>
+          <w:lang w:val="en-US"/>
+        </w:rPr>
+        <w:t>Bất kỳ một cảm biến nào có sự suy giảm về vùng phủ</w:t>
+      </w:r>
+    </w:p>
+    <w:p>
+      <w:pPr>
+        <w:pStyle w:val="ListParagraph"/>
+        <w:numPr>
+          <w:ilvl w:val="0"/>
+          <w:numId w:val="44"/>
+        </w:numPr>
+        <w:spacing w:after="0"/>
+        <w:jc w:val="both"/>
+      </w:pPr>
+      <w:r>
+        <w:rPr>
+          <w:lang w:val="en-US"/>
+        </w:rPr>
+        <w:t>Cảm biến có xác suất phát hiện mục tiêu bị suy giảm (R2)</w:t>
+      </w:r>
+    </w:p>
+    <w:p>
+      <w:pPr>
+        <w:pStyle w:val="ListParagraph"/>
+        <w:numPr>
+          <w:ilvl w:val="0"/>
+          <w:numId w:val="44"/>
+        </w:numPr>
+        <w:spacing w:after="0"/>
+        <w:jc w:val="both"/>
+      </w:pPr>
+      <w:r>
+        <w:rPr>
+          <w:lang w:val="en-US"/>
+        </w:rPr>
+        <w:t xml:space="preserve">Chất lượng dữ liệu bị suy giảm (NIC/NAL/SIL) </w:t>
+      </w:r>
+    </w:p>
+    <w:p>
+      <w:pPr>
+        <w:pStyle w:val="ListParagraph"/>
+        <w:numPr>
+          <w:ilvl w:val="0"/>
+          <w:numId w:val="44"/>
+        </w:numPr>
+        <w:spacing w:after="0"/>
+        <w:jc w:val="both"/>
+      </w:pPr>
+      <w:r>
+        <w:rPr>
+          <w:lang w:val="en-US"/>
+        </w:rPr>
+        <w:t>Phát hiện những bản tin có vị trí nhảy bất thườ</w:t>
+      </w:r>
+      <w:r>
+        <w:rPr>
+          <w:lang w:val="en-US"/>
+        </w:rPr>
+        <w:t>ng (khoảng cách giữa 2 lần report không tương xứng với vận tốc)</w:t>
+      </w:r>
+    </w:p>
+    <w:p>
+      <w:pPr>
+        <w:spacing w:after="0"/>
+        <w:jc w:val="both"/>
+      </w:pPr>
+      <w:r>
+        <w:t>Những ngưỡng cảnh báo được thiết lập bởi người sử dụng.</w:t>
+      </w:r>
     </w:p>
     <w:p>
       <w:pPr>
@@ -6457,23 +6542,20 @@
         <w:t>Cho phép người sử dụng xem các kết quả đánh giá dữ liệu (mục 3.1.2) và có thể kết xuất các kết quả này ra các định dạng như: png, pdf, excel,…</w:t>
       </w:r>
     </w:p>
-    <w:p>
-      <w:pPr>
-        <w:pStyle w:val="ListParagraph"/>
-        <w:numPr>
-          <w:ilvl w:val="0"/>
-          <w:numId w:val="45"/>
-        </w:numPr>
-        <w:ind w:left="0" w:firstLine="360"/>
-      </w:pPr>
-    </w:p>
+    <w:p/>
     <w:p/>
     <w:p/>
     <w:p>
       <w:pPr>
         <w:spacing w:after="0"/>
+        <w:rPr>
+          <w:color w:val="FF0000"/>
+        </w:rPr>
       </w:pPr>
       <w:r>
+        <w:rPr>
+          <w:color w:val="FF0000"/>
+        </w:rPr>
         <w:t>Hệ thống phần mềm SMS cần đạt được những tính năng sau:</w:t>
       </w:r>
     </w:p>
@@ -6485,21 +6567,32 @@
           <w:numId w:val="31"/>
         </w:numPr>
         <w:spacing w:after="0"/>
+        <w:rPr>
+          <w:color w:val="FF0000"/>
+        </w:rPr>
       </w:pPr>
       <w:r>
+        <w:rPr>
+          <w:color w:val="FF0000"/>
+        </w:rPr>
         <w:t xml:space="preserve">Phát hiện vùng phủ của từng và tất cả các sensor, cung cấp các cảnh báo đồng thời bằng trực quan và âm thanh nếu có sự suy giảm vùng phủ phát hiện được dựa trên ngưỡng mà </w:t>
       </w:r>
       <w:r>
         <w:rPr>
+          <w:color w:val="FF0000"/>
           <w:lang w:val="en-US"/>
         </w:rPr>
         <w:t>hệ thống</w:t>
       </w:r>
       <w:r>
+        <w:rPr>
+          <w:color w:val="FF0000"/>
+        </w:rPr>
         <w:t xml:space="preserve"> định nghĩa</w:t>
       </w:r>
       <w:r>
         <w:rPr>
+          <w:color w:val="FF0000"/>
           <w:lang w:val="en-US"/>
         </w:rPr>
         <w:t>.</w:t>
@@ -6513,21 +6606,27 @@
           <w:numId w:val="31"/>
         </w:numPr>
         <w:spacing w:after="0"/>
+        <w:rPr>
+          <w:color w:val="FF0000"/>
+        </w:rPr>
       </w:pPr>
       <w:r>
         <w:rPr>
+          <w:color w:val="FF0000"/>
           <w:lang w:val="en-US"/>
         </w:rPr>
         <w:t>Phát hiện các lỗi hệ thống, lỗi phần mềm, lỗi dữ liệu và cảnh báo</w:t>
       </w:r>
       <w:r>
         <w:rPr>
+          <w:color w:val="FF0000"/>
           <w:lang w:val="en-US"/>
         </w:rPr>
         <w:t xml:space="preserve"> đến người dùng tại đầu cuối khai thác</w:t>
       </w:r>
       <w:r>
         <w:rPr>
+          <w:color w:val="FF0000"/>
           <w:lang w:val="en-US"/>
         </w:rPr>
         <w:t>.</w:t>
@@ -6537,6 +6636,9 @@
       <w:pPr>
         <w:pStyle w:val="ListParagraph"/>
         <w:spacing w:after="0"/>
+        <w:rPr>
+          <w:color w:val="FF0000"/>
+        </w:rPr>
       </w:pPr>
     </w:p>
     <w:tbl>
@@ -6565,11 +6667,13 @@
               <w:jc w:val="center"/>
               <w:rPr>
                 <w:b/>
+                <w:color w:val="FF0000"/>
               </w:rPr>
             </w:pPr>
             <w:r>
               <w:rPr>
                 <w:b/>
+                <w:color w:val="FF0000"/>
               </w:rPr>
               <w:t>STT</w:t>
             </w:r>
@@ -6584,11 +6688,13 @@
               <w:jc w:val="center"/>
               <w:rPr>
                 <w:b/>
+                <w:color w:val="FF0000"/>
               </w:rPr>
             </w:pPr>
             <w:r>
               <w:rPr>
                 <w:b/>
+                <w:color w:val="FF0000"/>
               </w:rPr>
               <w:t>Nội dung đánh giá/ phân tích</w:t>
             </w:r>
@@ -6603,11 +6709,13 @@
               <w:jc w:val="center"/>
               <w:rPr>
                 <w:b/>
+                <w:color w:val="FF0000"/>
               </w:rPr>
             </w:pPr>
             <w:r>
               <w:rPr>
                 <w:b/>
+                <w:color w:val="FF0000"/>
               </w:rPr>
               <w:t>ADS-B</w:t>
             </w:r>
@@ -6622,11 +6730,13 @@
               <w:jc w:val="center"/>
               <w:rPr>
                 <w:b/>
+                <w:color w:val="FF0000"/>
               </w:rPr>
             </w:pPr>
             <w:r>
               <w:rPr>
                 <w:b/>
+                <w:color w:val="FF0000"/>
               </w:rPr>
               <w:t>Radar</w:t>
             </w:r>
@@ -6641,11 +6751,13 @@
               <w:jc w:val="center"/>
               <w:rPr>
                 <w:b/>
+                <w:color w:val="FF0000"/>
               </w:rPr>
             </w:pPr>
             <w:r>
               <w:rPr>
                 <w:b/>
+                <w:color w:val="FF0000"/>
               </w:rPr>
               <w:t>Ghi chú</w:t>
             </w:r>
@@ -6661,11 +6773,13 @@
             <w:pPr>
               <w:rPr>
                 <w:b/>
+                <w:color w:val="FF0000"/>
               </w:rPr>
             </w:pPr>
             <w:r>
               <w:rPr>
                 <w:b/>
+                <w:color w:val="FF0000"/>
               </w:rPr>
               <w:t>1</w:t>
             </w:r>
@@ -6679,17 +6793,20 @@
             <w:pPr>
               <w:rPr>
                 <w:b/>
+                <w:color w:val="FF0000"/>
               </w:rPr>
             </w:pPr>
             <w:r>
               <w:rPr>
                 <w:b/>
+                <w:color w:val="FF0000"/>
               </w:rPr>
               <w:t>T</w:t>
             </w:r>
             <w:r>
               <w:rPr>
                 <w:b/>
+                <w:color w:val="FF0000"/>
               </w:rPr>
               <w:t>hống kê dữ liệu – Data counter</w:t>
             </w:r>
@@ -6702,6 +6819,9 @@
           <w:p>
             <w:pPr>
               <w:jc w:val="center"/>
+              <w:rPr>
+                <w:color w:val="FF0000"/>
+              </w:rPr>
             </w:pPr>
           </w:p>
         </w:tc>
@@ -6712,6 +6832,9 @@
           <w:p>
             <w:pPr>
               <w:jc w:val="center"/>
+              <w:rPr>
+                <w:color w:val="FF0000"/>
+              </w:rPr>
             </w:pPr>
           </w:p>
         </w:tc>
@@ -6722,6 +6845,9 @@
           <w:p>
             <w:pPr>
               <w:jc w:val="center"/>
+              <w:rPr>
+                <w:color w:val="FF0000"/>
+              </w:rPr>
             </w:pPr>
           </w:p>
         </w:tc>
@@ -6732,7 +6858,15 @@
             <w:tcW w:w="790" w:type="dxa"/>
           </w:tcPr>
           <w:p>
-            <w:r>
+            <w:pPr>
+              <w:rPr>
+                <w:color w:val="FF0000"/>
+              </w:rPr>
+            </w:pPr>
+            <w:r>
+              <w:rPr>
+                <w:color w:val="FF0000"/>
+              </w:rPr>
               <w:t>1.1</w:t>
             </w:r>
           </w:p>
@@ -6742,7 +6876,15 @@
             <w:tcW w:w="4875" w:type="dxa"/>
           </w:tcPr>
           <w:p>
-            <w:r>
+            <w:pPr>
+              <w:rPr>
+                <w:color w:val="FF0000"/>
+              </w:rPr>
+            </w:pPr>
+            <w:r>
+              <w:rPr>
+                <w:color w:val="FF0000"/>
+              </w:rPr>
               <w:t>Số lượng bản tin, plots/track</w:t>
             </w:r>
           </w:p>
@@ -6754,8 +6896,14 @@
           <w:p>
             <w:pPr>
               <w:jc w:val="center"/>
-            </w:pPr>
-            <w:r>
+              <w:rPr>
+                <w:color w:val="FF0000"/>
+              </w:rPr>
+            </w:pPr>
+            <w:r>
+              <w:rPr>
+                <w:color w:val="FF0000"/>
+              </w:rPr>
               <w:sym w:font="Wingdings" w:char="F0FE"/>
             </w:r>
           </w:p>
@@ -6767,8 +6915,14 @@
           <w:p>
             <w:pPr>
               <w:jc w:val="center"/>
-            </w:pPr>
-            <w:r>
+              <w:rPr>
+                <w:color w:val="FF0000"/>
+              </w:rPr>
+            </w:pPr>
+            <w:r>
+              <w:rPr>
+                <w:color w:val="FF0000"/>
+              </w:rPr>
               <w:sym w:font="Wingdings" w:char="F0FE"/>
             </w:r>
           </w:p>
@@ -6780,6 +6934,9 @@
           <w:p>
             <w:pPr>
               <w:jc w:val="center"/>
+              <w:rPr>
+                <w:color w:val="FF0000"/>
+              </w:rPr>
             </w:pPr>
           </w:p>
         </w:tc>
@@ -6790,7 +6947,15 @@
             <w:tcW w:w="790" w:type="dxa"/>
           </w:tcPr>
           <w:p>
-            <w:r>
+            <w:pPr>
+              <w:rPr>
+                <w:color w:val="FF0000"/>
+              </w:rPr>
+            </w:pPr>
+            <w:r>
+              <w:rPr>
+                <w:color w:val="FF0000"/>
+              </w:rPr>
               <w:t>1.2</w:t>
             </w:r>
           </w:p>
@@ -6800,7 +6965,15 @@
             <w:tcW w:w="4875" w:type="dxa"/>
           </w:tcPr>
           <w:p>
-            <w:r>
+            <w:pPr>
+              <w:rPr>
+                <w:color w:val="FF0000"/>
+              </w:rPr>
+            </w:pPr>
+            <w:r>
+              <w:rPr>
+                <w:color w:val="FF0000"/>
+              </w:rPr>
               <w:t>Số lượng mục tiêu</w:t>
             </w:r>
           </w:p>
@@ -6812,8 +6985,14 @@
           <w:p>
             <w:pPr>
               <w:jc w:val="center"/>
-            </w:pPr>
-            <w:r>
+              <w:rPr>
+                <w:color w:val="FF0000"/>
+              </w:rPr>
+            </w:pPr>
+            <w:r>
+              <w:rPr>
+                <w:color w:val="FF0000"/>
+              </w:rPr>
               <w:sym w:font="Wingdings" w:char="F0FE"/>
             </w:r>
           </w:p>
@@ -6825,8 +7004,14 @@
           <w:p>
             <w:pPr>
               <w:jc w:val="center"/>
-            </w:pPr>
-            <w:r>
+              <w:rPr>
+                <w:color w:val="FF0000"/>
+              </w:rPr>
+            </w:pPr>
+            <w:r>
+              <w:rPr>
+                <w:color w:val="FF0000"/>
+              </w:rPr>
               <w:sym w:font="Wingdings" w:char="F0FE"/>
             </w:r>
           </w:p>
@@ -6838,6 +7023,9 @@
           <w:p>
             <w:pPr>
               <w:jc w:val="center"/>
+              <w:rPr>
+                <w:color w:val="FF0000"/>
+              </w:rPr>
             </w:pPr>
           </w:p>
         </w:tc>
@@ -6848,7 +7036,15 @@
             <w:tcW w:w="790" w:type="dxa"/>
           </w:tcPr>
           <w:p>
-            <w:r>
+            <w:pPr>
+              <w:rPr>
+                <w:color w:val="FF0000"/>
+              </w:rPr>
+            </w:pPr>
+            <w:r>
+              <w:rPr>
+                <w:color w:val="FF0000"/>
+              </w:rPr>
               <w:t>1.3</w:t>
             </w:r>
           </w:p>
@@ -6858,7 +7054,15 @@
             <w:tcW w:w="4875" w:type="dxa"/>
           </w:tcPr>
           <w:p>
-            <w:r>
+            <w:pPr>
+              <w:rPr>
+                <w:color w:val="FF0000"/>
+              </w:rPr>
+            </w:pPr>
+            <w:r>
+              <w:rPr>
+                <w:color w:val="FF0000"/>
+              </w:rPr>
               <w:t>Số lượng mục tiêu giữa các mực bay</w:t>
             </w:r>
           </w:p>
@@ -6870,8 +7074,14 @@
           <w:p>
             <w:pPr>
               <w:jc w:val="center"/>
-            </w:pPr>
-            <w:r>
+              <w:rPr>
+                <w:color w:val="FF0000"/>
+              </w:rPr>
+            </w:pPr>
+            <w:r>
+              <w:rPr>
+                <w:color w:val="FF0000"/>
+              </w:rPr>
               <w:sym w:font="Wingdings" w:char="F0FE"/>
             </w:r>
           </w:p>
@@ -6883,8 +7093,14 @@
           <w:p>
             <w:pPr>
               <w:jc w:val="center"/>
-            </w:pPr>
-            <w:r>
+              <w:rPr>
+                <w:color w:val="FF0000"/>
+              </w:rPr>
+            </w:pPr>
+            <w:r>
+              <w:rPr>
+                <w:color w:val="FF0000"/>
+              </w:rPr>
               <w:sym w:font="Wingdings" w:char="F0FE"/>
             </w:r>
           </w:p>
@@ -6896,6 +7112,9 @@
           <w:p>
             <w:pPr>
               <w:jc w:val="center"/>
+              <w:rPr>
+                <w:color w:val="FF0000"/>
+              </w:rPr>
             </w:pPr>
           </w:p>
         </w:tc>
@@ -6906,7 +7125,15 @@
             <w:tcW w:w="790" w:type="dxa"/>
           </w:tcPr>
           <w:p>
-            <w:r>
+            <w:pPr>
+              <w:rPr>
+                <w:color w:val="FF0000"/>
+              </w:rPr>
+            </w:pPr>
+            <w:r>
+              <w:rPr>
+                <w:color w:val="FF0000"/>
+              </w:rPr>
               <w:t>1.4</w:t>
             </w:r>
           </w:p>
@@ -6916,7 +7143,15 @@
             <w:tcW w:w="4875" w:type="dxa"/>
           </w:tcPr>
           <w:p>
-            <w:r>
+            <w:pPr>
+              <w:rPr>
+                <w:color w:val="FF0000"/>
+              </w:rPr>
+            </w:pPr>
+            <w:r>
+              <w:rPr>
+                <w:color w:val="FF0000"/>
+              </w:rPr>
               <w:t>Số lượng chuyến bay theo ngày</w:t>
             </w:r>
           </w:p>
@@ -6928,8 +7163,14 @@
           <w:p>
             <w:pPr>
               <w:jc w:val="center"/>
-            </w:pPr>
-            <w:r>
+              <w:rPr>
+                <w:color w:val="FF0000"/>
+              </w:rPr>
+            </w:pPr>
+            <w:r>
+              <w:rPr>
+                <w:color w:val="FF0000"/>
+              </w:rPr>
               <w:sym w:font="Wingdings" w:char="F0FE"/>
             </w:r>
           </w:p>
@@ -6941,8 +7182,14 @@
           <w:p>
             <w:pPr>
               <w:jc w:val="center"/>
-            </w:pPr>
-            <w:r>
+              <w:rPr>
+                <w:color w:val="FF0000"/>
+              </w:rPr>
+            </w:pPr>
+            <w:r>
+              <w:rPr>
+                <w:color w:val="FF0000"/>
+              </w:rPr>
               <w:sym w:font="Wingdings" w:char="F0FE"/>
             </w:r>
           </w:p>
@@ -6954,6 +7201,9 @@
           <w:p>
             <w:pPr>
               <w:jc w:val="center"/>
+              <w:rPr>
+                <w:color w:val="FF0000"/>
+              </w:rPr>
             </w:pPr>
           </w:p>
         </w:tc>
@@ -6964,7 +7214,15 @@
             <w:tcW w:w="790" w:type="dxa"/>
           </w:tcPr>
           <w:p>
-            <w:r>
+            <w:pPr>
+              <w:rPr>
+                <w:color w:val="FF0000"/>
+              </w:rPr>
+            </w:pPr>
+            <w:r>
+              <w:rPr>
+                <w:color w:val="FF0000"/>
+              </w:rPr>
               <w:t>1.5</w:t>
             </w:r>
           </w:p>
@@ -6974,7 +7232,15 @@
             <w:tcW w:w="4875" w:type="dxa"/>
           </w:tcPr>
           <w:p>
-            <w:r>
+            <w:pPr>
+              <w:rPr>
+                <w:color w:val="FF0000"/>
+              </w:rPr>
+            </w:pPr>
+            <w:r>
+              <w:rPr>
+                <w:color w:val="FF0000"/>
+              </w:rPr>
               <w:t>Số lượng mục tiêu được trang bị bộ phát Mode A/C, Mode S, không trang bị</w:t>
             </w:r>
           </w:p>
@@ -6986,6 +7252,9 @@
           <w:p>
             <w:pPr>
               <w:jc w:val="center"/>
+              <w:rPr>
+                <w:color w:val="FF0000"/>
+              </w:rPr>
             </w:pPr>
           </w:p>
         </w:tc>
@@ -6996,8 +7265,14 @@
           <w:p>
             <w:pPr>
               <w:jc w:val="center"/>
-            </w:pPr>
-            <w:r>
+              <w:rPr>
+                <w:color w:val="FF0000"/>
+              </w:rPr>
+            </w:pPr>
+            <w:r>
+              <w:rPr>
+                <w:color w:val="FF0000"/>
+              </w:rPr>
               <w:sym w:font="Wingdings" w:char="F0FE"/>
             </w:r>
           </w:p>
@@ -7009,6 +7284,9 @@
           <w:p>
             <w:pPr>
               <w:jc w:val="center"/>
+              <w:rPr>
+                <w:color w:val="FF0000"/>
+              </w:rPr>
             </w:pPr>
           </w:p>
         </w:tc>
@@ -7019,7 +7297,15 @@
             <w:tcW w:w="790" w:type="dxa"/>
           </w:tcPr>
           <w:p>
-            <w:r>
+            <w:pPr>
+              <w:rPr>
+                <w:color w:val="FF0000"/>
+              </w:rPr>
+            </w:pPr>
+            <w:r>
+              <w:rPr>
+                <w:color w:val="FF0000"/>
+              </w:rPr>
               <w:t>1.6</w:t>
             </w:r>
           </w:p>
@@ -7029,7 +7315,15 @@
             <w:tcW w:w="4875" w:type="dxa"/>
           </w:tcPr>
           <w:p>
-            <w:r>
+            <w:pPr>
+              <w:rPr>
+                <w:color w:val="FF0000"/>
+              </w:rPr>
+            </w:pPr>
+            <w:r>
+              <w:rPr>
+                <w:color w:val="FF0000"/>
+              </w:rPr>
               <w:t>Số lượng mục tiêu có tiêu chuẩn phát dữ liệu DO260, DO260A, DO260B</w:t>
             </w:r>
           </w:p>
@@ -7041,8 +7335,14 @@
           <w:p>
             <w:pPr>
               <w:jc w:val="center"/>
-            </w:pPr>
-            <w:r>
+              <w:rPr>
+                <w:color w:val="FF0000"/>
+              </w:rPr>
+            </w:pPr>
+            <w:r>
+              <w:rPr>
+                <w:color w:val="FF0000"/>
+              </w:rPr>
               <w:sym w:font="Wingdings" w:char="F0FE"/>
             </w:r>
           </w:p>
@@ -7054,6 +7354,9 @@
           <w:p>
             <w:pPr>
               <w:jc w:val="center"/>
+              <w:rPr>
+                <w:color w:val="FF0000"/>
+              </w:rPr>
             </w:pPr>
           </w:p>
         </w:tc>
@@ -7064,6 +7367,9 @@
           <w:p>
             <w:pPr>
               <w:jc w:val="center"/>
+              <w:rPr>
+                <w:color w:val="FF0000"/>
+              </w:rPr>
             </w:pPr>
           </w:p>
         </w:tc>
@@ -7074,7 +7380,15 @@
             <w:tcW w:w="790" w:type="dxa"/>
           </w:tcPr>
           <w:p>
-            <w:r>
+            <w:pPr>
+              <w:rPr>
+                <w:color w:val="FF0000"/>
+              </w:rPr>
+            </w:pPr>
+            <w:r>
+              <w:rPr>
+                <w:color w:val="FF0000"/>
+              </w:rPr>
               <w:t>1.7</w:t>
             </w:r>
           </w:p>
@@ -7084,7 +7398,15 @@
             <w:tcW w:w="4875" w:type="dxa"/>
           </w:tcPr>
           <w:p>
-            <w:r>
+            <w:pPr>
+              <w:rPr>
+                <w:color w:val="FF0000"/>
+              </w:rPr>
+            </w:pPr>
+            <w:r>
+              <w:rPr>
+                <w:color w:val="FF0000"/>
+              </w:rPr>
               <w:t>Số lượng các bản tin theo NIC, NACp, SIL</w:t>
             </w:r>
           </w:p>
@@ -7096,8 +7418,14 @@
           <w:p>
             <w:pPr>
               <w:jc w:val="center"/>
-            </w:pPr>
-            <w:r>
+              <w:rPr>
+                <w:color w:val="FF0000"/>
+              </w:rPr>
+            </w:pPr>
+            <w:r>
+              <w:rPr>
+                <w:color w:val="FF0000"/>
+              </w:rPr>
               <w:sym w:font="Wingdings" w:char="F0FE"/>
             </w:r>
           </w:p>
@@ -7109,6 +7437,9 @@
           <w:p>
             <w:pPr>
               <w:jc w:val="center"/>
+              <w:rPr>
+                <w:color w:val="FF0000"/>
+              </w:rPr>
             </w:pPr>
           </w:p>
         </w:tc>
@@ -7119,6 +7450,9 @@
           <w:p>
             <w:pPr>
               <w:jc w:val="center"/>
+              <w:rPr>
+                <w:color w:val="FF0000"/>
+              </w:rPr>
             </w:pPr>
           </w:p>
         </w:tc>
@@ -7129,7 +7463,15 @@
             <w:tcW w:w="790" w:type="dxa"/>
           </w:tcPr>
           <w:p>
-            <w:r>
+            <w:pPr>
+              <w:rPr>
+                <w:color w:val="FF0000"/>
+              </w:rPr>
+            </w:pPr>
+            <w:r>
+              <w:rPr>
+                <w:color w:val="FF0000"/>
+              </w:rPr>
               <w:t>1.8</w:t>
             </w:r>
           </w:p>
@@ -7139,7 +7481,15 @@
             <w:tcW w:w="4875" w:type="dxa"/>
           </w:tcPr>
           <w:p>
-            <w:r>
+            <w:pPr>
+              <w:rPr>
+                <w:color w:val="FF0000"/>
+              </w:rPr>
+            </w:pPr>
+            <w:r>
+              <w:rPr>
+                <w:color w:val="FF0000"/>
+              </w:rPr>
               <w:t>Số lượng các bản tin có mã đặc biệt (7500, 7600, 7700)</w:t>
             </w:r>
           </w:p>
@@ -7151,8 +7501,14 @@
           <w:p>
             <w:pPr>
               <w:jc w:val="center"/>
-            </w:pPr>
-            <w:r>
+              <w:rPr>
+                <w:color w:val="FF0000"/>
+              </w:rPr>
+            </w:pPr>
+            <w:r>
+              <w:rPr>
+                <w:color w:val="FF0000"/>
+              </w:rPr>
               <w:sym w:font="Wingdings" w:char="F0FE"/>
             </w:r>
           </w:p>
@@ -7164,8 +7520,14 @@
           <w:p>
             <w:pPr>
               <w:jc w:val="center"/>
-            </w:pPr>
-            <w:r>
+              <w:rPr>
+                <w:color w:val="FF0000"/>
+              </w:rPr>
+            </w:pPr>
+            <w:r>
+              <w:rPr>
+                <w:color w:val="FF0000"/>
+              </w:rPr>
               <w:sym w:font="Wingdings" w:char="F0FE"/>
             </w:r>
           </w:p>
@@ -7177,6 +7539,9 @@
           <w:p>
             <w:pPr>
               <w:jc w:val="center"/>
+              <w:rPr>
+                <w:color w:val="FF0000"/>
+              </w:rPr>
             </w:pPr>
           </w:p>
         </w:tc>
@@ -7190,11 +7555,13 @@
             <w:pPr>
               <w:rPr>
                 <w:b/>
+                <w:color w:val="FF0000"/>
               </w:rPr>
             </w:pPr>
             <w:r>
               <w:rPr>
                 <w:b/>
+                <w:color w:val="FF0000"/>
               </w:rPr>
               <w:t>2</w:t>
             </w:r>
@@ -7208,17 +7575,20 @@
             <w:pPr>
               <w:rPr>
                 <w:b/>
+                <w:color w:val="FF0000"/>
               </w:rPr>
             </w:pPr>
             <w:r>
               <w:rPr>
                 <w:b/>
+                <w:color w:val="FF0000"/>
               </w:rPr>
               <w:t xml:space="preserve">Thống kê phân tích </w:t>
             </w:r>
             <w:r>
               <w:rPr>
                 <w:b/>
+                <w:color w:val="FF0000"/>
               </w:rPr>
               <w:t>– Analysis statistics</w:t>
             </w:r>
@@ -7231,6 +7601,9 @@
           <w:p>
             <w:pPr>
               <w:jc w:val="center"/>
+              <w:rPr>
+                <w:color w:val="FF0000"/>
+              </w:rPr>
             </w:pPr>
           </w:p>
         </w:tc>
@@ -7241,6 +7614,9 @@
           <w:p>
             <w:pPr>
               <w:jc w:val="center"/>
+              <w:rPr>
+                <w:color w:val="FF0000"/>
+              </w:rPr>
             </w:pPr>
           </w:p>
         </w:tc>
@@ -7251,6 +7627,9 @@
           <w:p>
             <w:pPr>
               <w:jc w:val="center"/>
+              <w:rPr>
+                <w:color w:val="FF0000"/>
+              </w:rPr>
             </w:pPr>
           </w:p>
         </w:tc>
@@ -7261,7 +7640,15 @@
             <w:tcW w:w="790" w:type="dxa"/>
           </w:tcPr>
           <w:p>
-            <w:r>
+            <w:pPr>
+              <w:rPr>
+                <w:color w:val="FF0000"/>
+              </w:rPr>
+            </w:pPr>
+            <w:r>
+              <w:rPr>
+                <w:color w:val="FF0000"/>
+              </w:rPr>
               <w:t>2.1</w:t>
             </w:r>
           </w:p>
@@ -7271,7 +7658,15 @@
             <w:tcW w:w="4875" w:type="dxa"/>
           </w:tcPr>
           <w:p>
-            <w:r>
+            <w:pPr>
+              <w:rPr>
+                <w:color w:val="FF0000"/>
+              </w:rPr>
+            </w:pPr>
+            <w:r>
+              <w:rPr>
+                <w:color w:val="FF0000"/>
+              </w:rPr>
               <w:t>Xác xuất phát hiện mục tiêu của từng cảm biến</w:t>
             </w:r>
           </w:p>
@@ -7283,8 +7678,14 @@
           <w:p>
             <w:pPr>
               <w:jc w:val="center"/>
-            </w:pPr>
-            <w:r>
+              <w:rPr>
+                <w:color w:val="FF0000"/>
+              </w:rPr>
+            </w:pPr>
+            <w:r>
+              <w:rPr>
+                <w:color w:val="FF0000"/>
+              </w:rPr>
               <w:sym w:font="Wingdings" w:char="F0FE"/>
             </w:r>
           </w:p>
@@ -7296,8 +7697,14 @@
           <w:p>
             <w:pPr>
               <w:jc w:val="center"/>
-            </w:pPr>
-            <w:r>
+              <w:rPr>
+                <w:color w:val="FF0000"/>
+              </w:rPr>
+            </w:pPr>
+            <w:r>
+              <w:rPr>
+                <w:color w:val="FF0000"/>
+              </w:rPr>
               <w:sym w:font="Wingdings" w:char="F0FE"/>
             </w:r>
           </w:p>
@@ -7309,6 +7716,9 @@
           <w:p>
             <w:pPr>
               <w:jc w:val="center"/>
+              <w:rPr>
+                <w:color w:val="FF0000"/>
+              </w:rPr>
             </w:pPr>
           </w:p>
         </w:tc>
@@ -7319,7 +7729,16 @@
             <w:tcW w:w="790" w:type="dxa"/>
           </w:tcPr>
           <w:p>
-            <w:r>
+            <w:pPr>
+              <w:rPr>
+                <w:color w:val="FF0000"/>
+              </w:rPr>
+            </w:pPr>
+            <w:r>
+              <w:rPr>
+                <w:color w:val="FF0000"/>
+              </w:rPr>
+              <w:lastRenderedPageBreak/>
               <w:t>2.2</w:t>
             </w:r>
           </w:p>
@@ -7329,7 +7748,15 @@
             <w:tcW w:w="4875" w:type="dxa"/>
           </w:tcPr>
           <w:p>
-            <w:r>
+            <w:pPr>
+              <w:rPr>
+                <w:color w:val="FF0000"/>
+              </w:rPr>
+            </w:pPr>
+            <w:r>
+              <w:rPr>
+                <w:color w:val="FF0000"/>
+              </w:rPr>
               <w:t>Xác xuất mất dữ liệu 3 chiều</w:t>
             </w:r>
           </w:p>
@@ -7341,8 +7768,14 @@
           <w:p>
             <w:pPr>
               <w:jc w:val="center"/>
-            </w:pPr>
-            <w:r>
+              <w:rPr>
+                <w:color w:val="FF0000"/>
+              </w:rPr>
+            </w:pPr>
+            <w:r>
+              <w:rPr>
+                <w:color w:val="FF0000"/>
+              </w:rPr>
               <w:sym w:font="Wingdings" w:char="F0FE"/>
             </w:r>
           </w:p>
@@ -7354,8 +7787,14 @@
           <w:p>
             <w:pPr>
               <w:jc w:val="center"/>
-            </w:pPr>
-            <w:r>
+              <w:rPr>
+                <w:color w:val="FF0000"/>
+              </w:rPr>
+            </w:pPr>
+            <w:r>
+              <w:rPr>
+                <w:color w:val="FF0000"/>
+              </w:rPr>
               <w:sym w:font="Wingdings" w:char="F0FE"/>
             </w:r>
           </w:p>
@@ -7367,8 +7806,14 @@
           <w:p>
             <w:pPr>
               <w:jc w:val="center"/>
-            </w:pPr>
-            <w:r>
+              <w:rPr>
+                <w:color w:val="FF0000"/>
+              </w:rPr>
+            </w:pPr>
+            <w:r>
+              <w:rPr>
+                <w:color w:val="FF0000"/>
+              </w:rPr>
               <w:t>Không áp dụng cho Radar sơ cấp (PRS)</w:t>
             </w:r>
           </w:p>
@@ -7380,7 +7825,15 @@
             <w:tcW w:w="790" w:type="dxa"/>
           </w:tcPr>
           <w:p>
-            <w:r>
+            <w:pPr>
+              <w:rPr>
+                <w:color w:val="FF0000"/>
+              </w:rPr>
+            </w:pPr>
+            <w:r>
+              <w:rPr>
+                <w:color w:val="FF0000"/>
+              </w:rPr>
               <w:t>2.3</w:t>
             </w:r>
           </w:p>
@@ -7390,7 +7843,15 @@
             <w:tcW w:w="4875" w:type="dxa"/>
           </w:tcPr>
           <w:p>
-            <w:r>
+            <w:pPr>
+              <w:rPr>
+                <w:color w:val="FF0000"/>
+              </w:rPr>
+            </w:pPr>
+            <w:r>
+              <w:rPr>
+                <w:color w:val="FF0000"/>
+              </w:rPr>
               <w:t>Sai số quân phương</w:t>
             </w:r>
           </w:p>
@@ -7402,8 +7863,14 @@
           <w:p>
             <w:pPr>
               <w:jc w:val="center"/>
-            </w:pPr>
-            <w:r>
+              <w:rPr>
+                <w:color w:val="FF0000"/>
+              </w:rPr>
+            </w:pPr>
+            <w:r>
+              <w:rPr>
+                <w:color w:val="FF0000"/>
+              </w:rPr>
               <w:sym w:font="Wingdings" w:char="F0FE"/>
             </w:r>
           </w:p>
@@ -7415,6 +7882,9 @@
           <w:p>
             <w:pPr>
               <w:jc w:val="center"/>
+              <w:rPr>
+                <w:color w:val="FF0000"/>
+              </w:rPr>
             </w:pPr>
           </w:p>
         </w:tc>
@@ -7425,6 +7895,9 @@
           <w:p>
             <w:pPr>
               <w:jc w:val="center"/>
+              <w:rPr>
+                <w:color w:val="FF0000"/>
+              </w:rPr>
             </w:pPr>
           </w:p>
         </w:tc>
@@ -7435,8 +7908,15 @@
             <w:tcW w:w="790" w:type="dxa"/>
           </w:tcPr>
           <w:p>
-            <w:r>
-              <w:lastRenderedPageBreak/>
+            <w:pPr>
+              <w:rPr>
+                <w:color w:val="FF0000"/>
+              </w:rPr>
+            </w:pPr>
+            <w:r>
+              <w:rPr>
+                <w:color w:val="FF0000"/>
+              </w:rPr>
               <w:t>2.4</w:t>
             </w:r>
           </w:p>
@@ -7446,7 +7926,15 @@
             <w:tcW w:w="4875" w:type="dxa"/>
           </w:tcPr>
           <w:p>
-            <w:r>
+            <w:pPr>
+              <w:rPr>
+                <w:color w:val="FF0000"/>
+              </w:rPr>
+            </w:pPr>
+            <w:r>
+              <w:rPr>
+                <w:color w:val="FF0000"/>
+              </w:rPr>
               <w:t>Mức độ cập nhật mã nhận dạng chuyến bay</w:t>
             </w:r>
           </w:p>
@@ -7458,8 +7946,14 @@
           <w:p>
             <w:pPr>
               <w:jc w:val="center"/>
-            </w:pPr>
-            <w:r>
+              <w:rPr>
+                <w:color w:val="FF0000"/>
+              </w:rPr>
+            </w:pPr>
+            <w:r>
+              <w:rPr>
+                <w:color w:val="FF0000"/>
+              </w:rPr>
               <w:sym w:font="Wingdings" w:char="F0FE"/>
             </w:r>
           </w:p>
@@ -7471,8 +7965,14 @@
           <w:p>
             <w:pPr>
               <w:jc w:val="center"/>
-            </w:pPr>
-            <w:r>
+              <w:rPr>
+                <w:color w:val="FF0000"/>
+              </w:rPr>
+            </w:pPr>
+            <w:r>
+              <w:rPr>
+                <w:color w:val="FF0000"/>
+              </w:rPr>
               <w:sym w:font="Wingdings" w:char="F0FE"/>
             </w:r>
           </w:p>
@@ -7484,8 +7984,14 @@
           <w:p>
             <w:pPr>
               <w:jc w:val="center"/>
-            </w:pPr>
-            <w:r>
+              <w:rPr>
+                <w:color w:val="FF0000"/>
+              </w:rPr>
+            </w:pPr>
+            <w:r>
+              <w:rPr>
+                <w:color w:val="FF0000"/>
+              </w:rPr>
               <w:t>ADSB, Radar Mode-S</w:t>
             </w:r>
           </w:p>
@@ -7497,7 +8003,15 @@
             <w:tcW w:w="790" w:type="dxa"/>
           </w:tcPr>
           <w:p>
-            <w:r>
+            <w:pPr>
+              <w:rPr>
+                <w:color w:val="FF0000"/>
+              </w:rPr>
+            </w:pPr>
+            <w:r>
+              <w:rPr>
+                <w:color w:val="FF0000"/>
+              </w:rPr>
               <w:t>2.5</w:t>
             </w:r>
           </w:p>
@@ -7507,10 +8021,21 @@
             <w:tcW w:w="4875" w:type="dxa"/>
           </w:tcPr>
           <w:p>
-            <w:r>
+            <w:pPr>
+              <w:rPr>
+                <w:color w:val="FF0000"/>
+              </w:rPr>
+            </w:pPr>
+            <w:r>
+              <w:rPr>
+                <w:color w:val="FF0000"/>
+              </w:rPr>
               <w:t>Xác định vùng phủ</w:t>
             </w:r>
             <w:r>
+              <w:rPr>
+                <w:color w:val="FF0000"/>
+              </w:rPr>
               <w:t xml:space="preserve"> </w:t>
             </w:r>
           </w:p>
@@ -7522,8 +8047,14 @@
           <w:p>
             <w:pPr>
               <w:jc w:val="center"/>
-            </w:pPr>
-            <w:r>
+              <w:rPr>
+                <w:color w:val="FF0000"/>
+              </w:rPr>
+            </w:pPr>
+            <w:r>
+              <w:rPr>
+                <w:color w:val="FF0000"/>
+              </w:rPr>
               <w:sym w:font="Wingdings" w:char="F0FE"/>
             </w:r>
           </w:p>
@@ -7535,8 +8066,14 @@
           <w:p>
             <w:pPr>
               <w:jc w:val="center"/>
-            </w:pPr>
-            <w:r>
+              <w:rPr>
+                <w:color w:val="FF0000"/>
+              </w:rPr>
+            </w:pPr>
+            <w:r>
+              <w:rPr>
+                <w:color w:val="FF0000"/>
+              </w:rPr>
               <w:sym w:font="Wingdings" w:char="F0FE"/>
             </w:r>
           </w:p>
@@ -7548,6 +8085,9 @@
           <w:p>
             <w:pPr>
               <w:jc w:val="center"/>
+              <w:rPr>
+                <w:color w:val="FF0000"/>
+              </w:rPr>
             </w:pPr>
           </w:p>
         </w:tc>
@@ -7558,7 +8098,15 @@
             <w:tcW w:w="790" w:type="dxa"/>
           </w:tcPr>
           <w:p>
-            <w:r>
+            <w:pPr>
+              <w:rPr>
+                <w:color w:val="FF0000"/>
+              </w:rPr>
+            </w:pPr>
+            <w:r>
+              <w:rPr>
+                <w:color w:val="FF0000"/>
+              </w:rPr>
               <w:t>2.6</w:t>
             </w:r>
           </w:p>
@@ -7568,13 +8116,27 @@
             <w:tcW w:w="4875" w:type="dxa"/>
           </w:tcPr>
           <w:p>
-            <w:r>
+            <w:pPr>
+              <w:rPr>
+                <w:color w:val="FF0000"/>
+              </w:rPr>
+            </w:pPr>
+            <w:r>
+              <w:rPr>
+                <w:color w:val="FF0000"/>
+              </w:rPr>
               <w:t>Nhảy/ sai vị tr</w:t>
             </w:r>
             <w:r>
+              <w:rPr>
+                <w:color w:val="FF0000"/>
+              </w:rPr>
               <w:t>í</w:t>
             </w:r>
             <w:r>
+              <w:rPr>
+                <w:color w:val="FF0000"/>
+              </w:rPr>
               <w:t xml:space="preserve"> (false plot)</w:t>
             </w:r>
           </w:p>
@@ -7586,8 +8148,14 @@
           <w:p>
             <w:pPr>
               <w:jc w:val="center"/>
-            </w:pPr>
-            <w:r>
+              <w:rPr>
+                <w:color w:val="FF0000"/>
+              </w:rPr>
+            </w:pPr>
+            <w:r>
+              <w:rPr>
+                <w:color w:val="FF0000"/>
+              </w:rPr>
               <w:sym w:font="Wingdings" w:char="F0FE"/>
             </w:r>
           </w:p>
@@ -7599,8 +8167,14 @@
           <w:p>
             <w:pPr>
               <w:jc w:val="center"/>
-            </w:pPr>
-            <w:r>
+              <w:rPr>
+                <w:color w:val="FF0000"/>
+              </w:rPr>
+            </w:pPr>
+            <w:r>
+              <w:rPr>
+                <w:color w:val="FF0000"/>
+              </w:rPr>
               <w:sym w:font="Wingdings" w:char="F0FE"/>
             </w:r>
           </w:p>
@@ -7612,6 +8186,9 @@
           <w:p>
             <w:pPr>
               <w:jc w:val="center"/>
+              <w:rPr>
+                <w:color w:val="FF0000"/>
+              </w:rPr>
             </w:pPr>
           </w:p>
         </w:tc>
@@ -7630,11 +8207,11 @@
           <w:numId w:val="1"/>
         </w:numPr>
       </w:pPr>
-      <w:bookmarkStart w:id="6" w:name="_Toc487495135"/>
+      <w:bookmarkStart w:id="5" w:name="_Toc487495135"/>
       <w:r>
         <w:t>Yêu cầu môi trường hoạt động</w:t>
       </w:r>
-      <w:bookmarkEnd w:id="6"/>
+      <w:bookmarkEnd w:id="5"/>
     </w:p>
     <w:p>
       <w:pPr>
@@ -7678,10 +8255,12 @@
         <w:spacing w:after="0"/>
         <w:rPr>
           <w:i/>
+          <w:strike/>
         </w:rPr>
       </w:pPr>
       <w:r>
         <w:rPr>
+          <w:strike/>
           <w:lang w:val="en-US"/>
         </w:rPr>
         <w:t>Phần cứng server xử lý:</w:t>
@@ -7695,47 +8274,108 @@
           <w:numId w:val="40"/>
         </w:numPr>
         <w:spacing w:after="0"/>
+        <w:rPr>
+          <w:strike/>
+        </w:rPr>
       </w:pPr>
       <w:r>
+        <w:rPr>
+          <w:strike/>
+        </w:rPr>
         <w:t xml:space="preserve">Dựa trên </w:t>
       </w:r>
       <w:r>
+        <w:rPr>
+          <w:strike/>
+        </w:rPr>
         <w:t xml:space="preserve">cấu hình </w:t>
       </w:r>
       <w:r>
+        <w:rPr>
+          <w:strike/>
+        </w:rPr>
         <w:t xml:space="preserve">server ghi dữ liệu ADS-B </w:t>
       </w:r>
       <w:r>
+        <w:rPr>
+          <w:strike/>
+        </w:rPr>
         <w:t xml:space="preserve">và </w:t>
       </w:r>
       <w:r>
+        <w:rPr>
+          <w:strike/>
+        </w:rPr>
         <w:t>dữ liệu ghi được của 1</w:t>
       </w:r>
       <w:r>
+        <w:rPr>
+          <w:strike/>
+        </w:rPr>
         <w:t>2</w:t>
       </w:r>
       <w:r>
+        <w:rPr>
+          <w:strike/>
+        </w:rPr>
         <w:t xml:space="preserve"> trạm ADS-B hiện nay</w:t>
       </w:r>
       <w:r>
+        <w:rPr>
+          <w:strike/>
+        </w:rPr>
         <w:t xml:space="preserve"> vào khoảng 50GB/tháng (dạng dữ liệu bản tin Asterix</w:t>
       </w:r>
       <w:r>
         <w:rPr>
+          <w:strike/>
           <w:lang w:val="en-US"/>
         </w:rPr>
         <w:t xml:space="preserve"> ra file</w:t>
       </w:r>
       <w:r>
-        <w:t>) thì để xử lý lưu trữ cho 25 trạm ADS-B và 5 trạm Radar thì trong 1 tháng, dung lượng dữ liệu cần lưu trữ vào khoảng 200GB dữ liệu (dạng dữ liệu bản tin Asterix</w:t>
+        <w:rPr>
+          <w:strike/>
+        </w:rPr>
+        <w:t>) thì để xử lý lưu trữ cho 2</w:t>
       </w:r>
       <w:r>
         <w:rPr>
+          <w:strike/>
+          <w:lang w:val="en-US"/>
+        </w:rPr>
+        <w:t>4</w:t>
+      </w:r>
+      <w:r>
+        <w:rPr>
+          <w:strike/>
+        </w:rPr>
+        <w:t xml:space="preserve"> trạm ADS-B và </w:t>
+      </w:r>
+      <w:r>
+        <w:rPr>
+          <w:strike/>
+          <w:lang w:val="en-US"/>
+        </w:rPr>
+        <w:t>8</w:t>
+      </w:r>
+      <w:r>
+        <w:rPr>
+          <w:strike/>
+        </w:rPr>
+        <w:t xml:space="preserve"> trạm Radar thì trong 1 tháng, dung lượng dữ liệu cần lưu trữ vào khoảng 200GB dữ liệu (dạng dữ liệu bản tin Asterix</w:t>
+      </w:r>
+      <w:r>
+        <w:rPr>
+          <w:strike/>
           <w:lang w:val="en-US"/>
         </w:rPr>
         <w:t xml:space="preserve"> ra file</w:t>
       </w:r>
       <w:r>
+        <w:rPr>
+          <w:strike/>
+        </w:rPr>
         <w:t>)</w:t>
       </w:r>
     </w:p>
@@ -7747,23 +8387,44 @@
           <w:numId w:val="40"/>
         </w:numPr>
         <w:spacing w:after="0"/>
+        <w:rPr>
+          <w:strike/>
+        </w:rPr>
       </w:pPr>
       <w:r>
+        <w:rPr>
+          <w:strike/>
+        </w:rPr>
         <w:t xml:space="preserve">Nếu tính thêm dữ liệu phân tích và xử lý cho khối lượng dữ liệu đó trong 1 tháng thì lượng dữ liệu cần lưu trữ sẽ thêm vào khoảng </w:t>
       </w:r>
       <w:r>
+        <w:rPr>
+          <w:strike/>
+        </w:rPr>
         <w:t>1</w:t>
       </w:r>
       <w:r>
+        <w:rPr>
+          <w:strike/>
+        </w:rPr>
         <w:t>00GB</w:t>
       </w:r>
       <w:r>
+        <w:rPr>
+          <w:strike/>
+        </w:rPr>
         <w:t>/tháng</w:t>
       </w:r>
       <w:r>
+        <w:rPr>
+          <w:strike/>
+        </w:rPr>
         <w:t xml:space="preserve"> nữa</w:t>
       </w:r>
       <w:r>
+        <w:rPr>
+          <w:strike/>
+        </w:rPr>
         <w:t xml:space="preserve"> (Dữ liệu vệt bay và 1 số trường cơ bản trong các bản tin Asterix sẽ được lưu trong Database) </w:t>
       </w:r>
     </w:p>
@@ -7775,9 +8436,13 @@
           <w:numId w:val="40"/>
         </w:numPr>
         <w:spacing w:after="0"/>
+        <w:rPr>
+          <w:strike/>
+        </w:rPr>
       </w:pPr>
       <w:r>
         <w:rPr>
+          <w:strike/>
           <w:lang w:val="en-US"/>
         </w:rPr>
         <w:t>Để tối ưu cho việc ghi và lưu trữ dữ liệu, việc thiết đặt ghi dữ liệu (Bản tin Asterix ra file) sẽ được lựa chọn lưu tại 1 ổ cứng trên server. Còn Database sẽ được lưu trữ trên 1 ổ cứng khác cùng trên server đó.</w:t>
@@ -7788,6 +8453,7 @@
         <w:spacing w:after="0"/>
         <w:rPr>
           <w:i/>
+          <w:strike/>
         </w:rPr>
       </w:pPr>
     </w:p>
@@ -7813,12 +8479,14 @@
             <w:pPr>
               <w:rPr>
                 <w:b/>
+                <w:strike/>
                 <w:szCs w:val="26"/>
               </w:rPr>
             </w:pPr>
             <w:r>
               <w:rPr>
                 <w:b/>
+                <w:strike/>
                 <w:szCs w:val="26"/>
               </w:rPr>
               <w:t>Bộ vi xử lý:</w:t>
@@ -7837,11 +8505,13 @@
           <w:p>
             <w:pPr>
               <w:rPr>
+                <w:strike/>
                 <w:szCs w:val="26"/>
               </w:rPr>
             </w:pPr>
             <w:r>
               <w:rPr>
+                <w:strike/>
                 <w:szCs w:val="26"/>
               </w:rPr>
               <w:t>CPU: intel Xeon Processor E5640</w:t>
@@ -7860,11 +8530,13 @@
           <w:p>
             <w:pPr>
               <w:rPr>
+                <w:strike/>
                 <w:szCs w:val="26"/>
               </w:rPr>
             </w:pPr>
             <w:r>
               <w:rPr>
+                <w:strike/>
                 <w:szCs w:val="26"/>
               </w:rPr>
               <w:t>Tốc độ CPU: 2.66 GHz</w:t>
@@ -7883,11 +8555,13 @@
           <w:p>
             <w:pPr>
               <w:rPr>
+                <w:strike/>
                 <w:szCs w:val="26"/>
               </w:rPr>
             </w:pPr>
             <w:r>
               <w:rPr>
+                <w:strike/>
                 <w:szCs w:val="26"/>
               </w:rPr>
               <w:t>Dung lượng cache: 12 MB</w:t>
@@ -7906,11 +8580,13 @@
           <w:p>
             <w:pPr>
               <w:rPr>
+                <w:strike/>
                 <w:szCs w:val="26"/>
               </w:rPr>
             </w:pPr>
             <w:r>
               <w:rPr>
+                <w:strike/>
                 <w:szCs w:val="26"/>
               </w:rPr>
               <w:t>Loại bộ nhớ cache: L3</w:t>
@@ -7930,12 +8606,14 @@
             <w:pPr>
               <w:rPr>
                 <w:b/>
+                <w:strike/>
                 <w:szCs w:val="26"/>
               </w:rPr>
             </w:pPr>
             <w:r>
               <w:rPr>
                 <w:b/>
+                <w:strike/>
                 <w:szCs w:val="26"/>
               </w:rPr>
               <w:t>RAM:</w:t>
@@ -7954,11 +8632,13 @@
           <w:p>
             <w:pPr>
               <w:rPr>
+                <w:strike/>
                 <w:szCs w:val="26"/>
               </w:rPr>
             </w:pPr>
             <w:r>
               <w:rPr>
+                <w:strike/>
                 <w:szCs w:val="26"/>
               </w:rPr>
               <w:t>Dung lượng: 16GB</w:t>
@@ -7977,13 +8657,16 @@
           <w:p>
             <w:pPr>
               <w:rPr>
+                <w:strike/>
                 <w:szCs w:val="26"/>
               </w:rPr>
             </w:pPr>
             <w:r>
               <w:rPr>
+                <w:strike/>
                 <w:szCs w:val="26"/>
               </w:rPr>
+              <w:lastRenderedPageBreak/>
               <w:t>Loại Ram: DDR3</w:t>
             </w:r>
           </w:p>
@@ -8000,11 +8683,13 @@
           <w:p>
             <w:pPr>
               <w:rPr>
+                <w:strike/>
                 <w:szCs w:val="26"/>
               </w:rPr>
             </w:pPr>
             <w:r>
               <w:rPr>
+                <w:strike/>
                 <w:szCs w:val="26"/>
               </w:rPr>
               <w:t>Bus Ram: 1,333 Mhz</w:t>
@@ -8024,12 +8709,14 @@
             <w:pPr>
               <w:rPr>
                 <w:b/>
+                <w:strike/>
                 <w:szCs w:val="26"/>
               </w:rPr>
             </w:pPr>
             <w:r>
               <w:rPr>
                 <w:b/>
+                <w:strike/>
                 <w:szCs w:val="26"/>
               </w:rPr>
               <w:t>Lưu trữ:</w:t>
@@ -8048,11 +8735,13 @@
           <w:p>
             <w:pPr>
               <w:rPr>
+                <w:strike/>
                 <w:szCs w:val="26"/>
               </w:rPr>
             </w:pPr>
             <w:r>
               <w:rPr>
+                <w:strike/>
                 <w:szCs w:val="26"/>
               </w:rPr>
               <w:t>2 ổ cứng HP 1TB 6G SAS 10K 2.5in DP ENT HDD</w:t>
@@ -8072,15 +8761,16 @@
             <w:pPr>
               <w:rPr>
                 <w:b/>
+                <w:strike/>
                 <w:szCs w:val="26"/>
               </w:rPr>
             </w:pPr>
             <w:r>
               <w:rPr>
                 <w:b/>
+                <w:strike/>
                 <w:szCs w:val="26"/>
               </w:rPr>
-              <w:lastRenderedPageBreak/>
               <w:t>internal Storage:</w:t>
             </w:r>
           </w:p>
@@ -8097,11 +8787,13 @@
           <w:p>
             <w:pPr>
               <w:rPr>
+                <w:strike/>
                 <w:szCs w:val="26"/>
               </w:rPr>
             </w:pPr>
             <w:r>
               <w:rPr>
+                <w:strike/>
                 <w:szCs w:val="26"/>
               </w:rPr>
               <w:t>Standard: 8SFF SAS/SATA HDD Bays</w:t>
@@ -8120,11 +8812,13 @@
           <w:p>
             <w:pPr>
               <w:rPr>
+                <w:strike/>
                 <w:szCs w:val="26"/>
               </w:rPr>
             </w:pPr>
             <w:r>
               <w:rPr>
+                <w:strike/>
                 <w:szCs w:val="26"/>
               </w:rPr>
               <w:t>Optinal: 16 SFF SAS/SATA HDD Bays</w:t>
@@ -8144,12 +8838,14 @@
             <w:pPr>
               <w:rPr>
                 <w:b/>
+                <w:strike/>
                 <w:szCs w:val="26"/>
               </w:rPr>
             </w:pPr>
             <w:r>
               <w:rPr>
                 <w:b/>
+                <w:strike/>
                 <w:szCs w:val="26"/>
               </w:rPr>
               <w:t>Hệ điều hành</w:t>
@@ -8168,11 +8864,13 @@
           <w:p>
             <w:pPr>
               <w:rPr>
+                <w:strike/>
                 <w:szCs w:val="26"/>
               </w:rPr>
             </w:pPr>
             <w:r>
               <w:rPr>
+                <w:strike/>
                 <w:szCs w:val="26"/>
               </w:rPr>
               <w:t>Red Hat Enterprise Linux Server/ Centos</w:t>
@@ -8185,6 +8883,9 @@
       <w:pPr>
         <w:pStyle w:val="ListParagraph"/>
         <w:spacing w:after="0"/>
+        <w:rPr>
+          <w:strike/>
+        </w:rPr>
       </w:pPr>
     </w:p>
     <w:p>
@@ -8196,11 +8897,13 @@
         </w:numPr>
         <w:spacing w:after="0"/>
         <w:rPr>
+          <w:strike/>
           <w:lang w:val="en-US"/>
         </w:rPr>
       </w:pPr>
       <w:r>
         <w:rPr>
+          <w:strike/>
           <w:lang w:val="en-US"/>
         </w:rPr>
         <w:t>Cấu hình Technical Display:</w:t>
@@ -8211,6 +8914,7 @@
         <w:pStyle w:val="ListParagraph"/>
         <w:spacing w:after="0"/>
         <w:rPr>
+          <w:strike/>
           <w:lang w:val="en-US"/>
         </w:rPr>
       </w:pPr>
@@ -8237,12 +8941,14 @@
             <w:pPr>
               <w:rPr>
                 <w:b/>
+                <w:strike/>
                 <w:szCs w:val="26"/>
               </w:rPr>
             </w:pPr>
             <w:r>
               <w:rPr>
                 <w:b/>
+                <w:strike/>
                 <w:szCs w:val="26"/>
               </w:rPr>
               <w:t>Bộ vi xử lý:</w:t>
@@ -8261,17 +8967,20 @@
           <w:p>
             <w:pPr>
               <w:rPr>
+                <w:strike/>
                 <w:szCs w:val="26"/>
               </w:rPr>
             </w:pPr>
             <w:r>
               <w:rPr>
+                <w:strike/>
                 <w:szCs w:val="26"/>
               </w:rPr>
               <w:t>CPU: Core i5</w:t>
             </w:r>
             <w:r>
               <w:rPr>
+                <w:strike/>
                 <w:szCs w:val="26"/>
               </w:rPr>
               <w:t>-4460 Processor</w:t>
@@ -8290,11 +8999,13 @@
           <w:p>
             <w:pPr>
               <w:rPr>
+                <w:strike/>
                 <w:szCs w:val="26"/>
               </w:rPr>
             </w:pPr>
             <w:r>
               <w:rPr>
+                <w:strike/>
                 <w:szCs w:val="26"/>
               </w:rPr>
               <w:t>Dung lượng cache: 6 MB</w:t>
@@ -8314,12 +9025,14 @@
             <w:pPr>
               <w:rPr>
                 <w:b/>
+                <w:strike/>
                 <w:szCs w:val="26"/>
               </w:rPr>
             </w:pPr>
             <w:r>
               <w:rPr>
                 <w:b/>
+                <w:strike/>
                 <w:szCs w:val="26"/>
               </w:rPr>
               <w:t>RAM:</w:t>
@@ -8338,23 +9051,27 @@
           <w:p>
             <w:pPr>
               <w:rPr>
+                <w:strike/>
                 <w:szCs w:val="26"/>
               </w:rPr>
             </w:pPr>
             <w:r>
               <w:rPr>
+                <w:strike/>
                 <w:szCs w:val="26"/>
               </w:rPr>
               <w:t xml:space="preserve">Dung lượng: </w:t>
             </w:r>
             <w:r>
               <w:rPr>
+                <w:strike/>
                 <w:szCs w:val="26"/>
               </w:rPr>
               <w:t>8</w:t>
             </w:r>
             <w:r>
               <w:rPr>
+                <w:strike/>
                 <w:szCs w:val="26"/>
               </w:rPr>
               <w:t>GB</w:t>
@@ -8373,11 +9090,13 @@
           <w:p>
             <w:pPr>
               <w:rPr>
+                <w:strike/>
                 <w:szCs w:val="26"/>
               </w:rPr>
             </w:pPr>
             <w:r>
               <w:rPr>
+                <w:strike/>
                 <w:szCs w:val="26"/>
               </w:rPr>
               <w:t>Loại Ram: DDR3 PC3- 10600MB</w:t>
@@ -8396,11 +9115,13 @@
           <w:p>
             <w:pPr>
               <w:rPr>
+                <w:strike/>
                 <w:szCs w:val="26"/>
               </w:rPr>
             </w:pPr>
             <w:r>
               <w:rPr>
+                <w:strike/>
                 <w:szCs w:val="26"/>
               </w:rPr>
               <w:t>Bus Ram: 1,333 Mhz</w:t>
@@ -8419,11 +9140,13 @@
           <w:p>
             <w:pPr>
               <w:rPr>
+                <w:strike/>
                 <w:szCs w:val="26"/>
               </w:rPr>
             </w:pPr>
             <w:r>
               <w:rPr>
+                <w:strike/>
                 <w:szCs w:val="26"/>
               </w:rPr>
               <w:t>Chipset mainborad: intel H61</w:t>
@@ -8443,12 +9166,14 @@
             <w:pPr>
               <w:rPr>
                 <w:b/>
+                <w:strike/>
                 <w:szCs w:val="26"/>
               </w:rPr>
             </w:pPr>
             <w:r>
               <w:rPr>
                 <w:b/>
+                <w:strike/>
                 <w:szCs w:val="26"/>
               </w:rPr>
               <w:t>Lưu trữ:</w:t>
@@ -8467,29 +9192,34 @@
           <w:p>
             <w:pPr>
               <w:rPr>
+                <w:strike/>
                 <w:szCs w:val="26"/>
               </w:rPr>
             </w:pPr>
             <w:r>
               <w:rPr>
+                <w:strike/>
                 <w:szCs w:val="26"/>
               </w:rPr>
               <w:t xml:space="preserve">Dung lượng ổ cứng: </w:t>
             </w:r>
             <w:r>
               <w:rPr>
+                <w:strike/>
                 <w:szCs w:val="26"/>
               </w:rPr>
               <w:t xml:space="preserve">SATA </w:t>
             </w:r>
             <w:r>
               <w:rPr>
+                <w:strike/>
                 <w:szCs w:val="26"/>
               </w:rPr>
               <w:t>1</w:t>
             </w:r>
             <w:r>
               <w:rPr>
+                <w:strike/>
                 <w:szCs w:val="26"/>
               </w:rPr>
               <w:t>TB (1000 GB)</w:t>
@@ -8508,11 +9238,13 @@
           <w:p>
             <w:pPr>
               <w:rPr>
+                <w:strike/>
                 <w:szCs w:val="26"/>
               </w:rPr>
             </w:pPr>
             <w:r>
               <w:rPr>
+                <w:strike/>
                 <w:szCs w:val="26"/>
               </w:rPr>
               <w:t>Số vòng quay ổ cứng 7200 RPM</w:t>
@@ -8532,12 +9264,14 @@
             <w:pPr>
               <w:rPr>
                 <w:b/>
+                <w:strike/>
                 <w:szCs w:val="26"/>
               </w:rPr>
             </w:pPr>
             <w:r>
               <w:rPr>
                 <w:b/>
+                <w:strike/>
                 <w:szCs w:val="26"/>
               </w:rPr>
               <w:t>Ngoại vi</w:t>
@@ -8556,11 +9290,13 @@
           <w:p>
             <w:pPr>
               <w:rPr>
+                <w:strike/>
                 <w:szCs w:val="26"/>
               </w:rPr>
             </w:pPr>
             <w:r>
               <w:rPr>
+                <w:strike/>
                 <w:szCs w:val="26"/>
               </w:rPr>
               <w:t>Card màn hình: Onboard + AMD Radeon HD 6450 1GB</w:t>
@@ -8579,11 +9315,13 @@
           <w:p>
             <w:pPr>
               <w:rPr>
+                <w:strike/>
                 <w:szCs w:val="26"/>
               </w:rPr>
             </w:pPr>
             <w:r>
               <w:rPr>
+                <w:strike/>
                 <w:szCs w:val="26"/>
               </w:rPr>
               <w:t>Card âm thanh: High Definition 5.1 audio</w:t>
@@ -8602,11 +9340,13 @@
           <w:p>
             <w:pPr>
               <w:rPr>
+                <w:strike/>
                 <w:szCs w:val="26"/>
               </w:rPr>
             </w:pPr>
             <w:r>
               <w:rPr>
+                <w:strike/>
                 <w:szCs w:val="26"/>
               </w:rPr>
               <w:t>Card mạng: Onboard 10/100/1000Mbps Gigabit Ethernet Support USB 2.0 (rear: 4 + front: 2), 1 LAN</w:t>
@@ -8626,12 +9366,14 @@
             <w:pPr>
               <w:rPr>
                 <w:b/>
+                <w:strike/>
                 <w:szCs w:val="26"/>
               </w:rPr>
             </w:pPr>
             <w:r>
               <w:rPr>
                 <w:b/>
+                <w:strike/>
                 <w:szCs w:val="26"/>
               </w:rPr>
               <w:t>Màn hình</w:t>
@@ -8650,11 +9392,13 @@
           <w:p>
             <w:pPr>
               <w:rPr>
+                <w:strike/>
                 <w:szCs w:val="26"/>
               </w:rPr>
             </w:pPr>
             <w:r>
               <w:rPr>
+                <w:strike/>
                 <w:szCs w:val="26"/>
               </w:rPr>
               <w:t>HPx2301 23 inch  full HD 1080x1920</w:t>
@@ -8674,12 +9418,14 @@
             <w:pPr>
               <w:rPr>
                 <w:b/>
+                <w:strike/>
                 <w:szCs w:val="26"/>
               </w:rPr>
             </w:pPr>
             <w:r>
               <w:rPr>
                 <w:b/>
+                <w:strike/>
                 <w:szCs w:val="26"/>
               </w:rPr>
               <w:t>Hệ điều hành</w:t>
@@ -8698,32 +9444,28 @@
           <w:p>
             <w:pPr>
               <w:rPr>
+                <w:strike/>
                 <w:szCs w:val="26"/>
               </w:rPr>
             </w:pPr>
             <w:r>
               <w:rPr>
+                <w:strike/>
                 <w:szCs w:val="26"/>
               </w:rPr>
-              <w:t xml:space="preserve">Linux </w:t>
-            </w:r>
-            <w:r>
-              <w:rPr>
-                <w:szCs w:val="26"/>
-              </w:rPr>
-              <w:t>/ W</w:t>
-            </w:r>
-            <w:r>
-              <w:rPr>
-                <w:szCs w:val="26"/>
-              </w:rPr>
-              <w:t xml:space="preserve">indows </w:t>
+              <w:t xml:space="preserve">Linux / Windows </w:t>
             </w:r>
           </w:p>
         </w:tc>
       </w:tr>
     </w:tbl>
-    <w:p/>
+    <w:p>
+      <w:pPr>
+        <w:rPr>
+          <w:strike/>
+        </w:rPr>
+      </w:pPr>
+    </w:p>
     <w:p>
       <w:pPr>
         <w:pStyle w:val="Heading2"/>
@@ -8733,15 +9475,30 @@
         </w:numPr>
         <w:spacing w:before="0"/>
       </w:pPr>
-      <w:bookmarkStart w:id="7" w:name="_Toc487495136"/>
+      <w:bookmarkStart w:id="6" w:name="_Toc487495136"/>
       <w:r>
         <w:t>Yêu cầu khả năng thực thi</w:t>
       </w:r>
-      <w:bookmarkEnd w:id="7"/>
+      <w:bookmarkEnd w:id="6"/>
     </w:p>
     <w:p>
       <w:pPr>
+        <w:spacing w:after="0" w:line="240" w:lineRule="auto"/>
         <w:ind w:firstLine="720"/>
+      </w:pPr>
+      <w:r>
+        <w:t>Hệ thống SMS cần đáp ứng được những yêu cầu về khả năng thực thi như sau:</w:t>
+      </w:r>
+    </w:p>
+    <w:p>
+      <w:pPr>
+        <w:pStyle w:val="ListParagraph"/>
+        <w:numPr>
+          <w:ilvl w:val="0"/>
+          <w:numId w:val="46"/>
+        </w:numPr>
+        <w:spacing w:after="0" w:line="240" w:lineRule="auto"/>
+        <w:ind w:left="0" w:firstLine="360"/>
       </w:pPr>
       <w:r>
         <w:t xml:space="preserve">Hệ thống phải đáp ứng việc xử lý khối lượng dữ liệu của </w:t>
@@ -8750,7 +9507,7 @@
         <w:t>2</w:t>
       </w:r>
       <w:r>
-        <w:t>5</w:t>
+        <w:t>4</w:t>
       </w:r>
       <w:r>
         <w:t xml:space="preserve"> trạm ADS-B (tối thiểu </w:t>
@@ -8762,7 +9519,13 @@
         <w:t xml:space="preserve"> cảm biến</w:t>
       </w:r>
       <w:r>
-        <w:t>) và 5</w:t>
+        <w:t xml:space="preserve">) và </w:t>
+      </w:r>
+      <w:r>
+        <w:rPr>
+          <w:lang w:val="en-US"/>
+        </w:rPr>
+        <w:t>8</w:t>
       </w:r>
       <w:r>
         <w:t xml:space="preserve"> trạm Radar</w:t>
@@ -8773,10 +9536,91 @@
     </w:p>
     <w:p>
       <w:pPr>
+        <w:pStyle w:val="ListParagraph"/>
+        <w:numPr>
+          <w:ilvl w:val="0"/>
+          <w:numId w:val="46"/>
+        </w:numPr>
+        <w:spacing w:after="0" w:line="240" w:lineRule="auto"/>
+        <w:ind w:left="0" w:firstLine="360"/>
+      </w:pPr>
+      <w:r>
+        <w:lastRenderedPageBreak/>
+        <w:t>Các phần mềm dịch vụ chạy ngầm yêu cầu phải ổn định và hoạt động 24/7.</w:t>
+      </w:r>
+    </w:p>
+    <w:p>
+      <w:pPr>
+        <w:pStyle w:val="ListParagraph"/>
+        <w:numPr>
+          <w:ilvl w:val="0"/>
+          <w:numId w:val="46"/>
+        </w:numPr>
+        <w:spacing w:after="0" w:line="240" w:lineRule="auto"/>
+        <w:ind w:left="0" w:firstLine="360"/>
+        <w:rPr>
+          <w:color w:val="0070C0"/>
+        </w:rPr>
+      </w:pPr>
+      <w:r>
+        <w:rPr>
+          <w:color w:val="0070C0"/>
+          <w:lang w:val="en-US"/>
+        </w:rPr>
+        <w:t>Lưu trữ được toàn bộ dữ liệu trong ít nhấ</w:t>
+      </w:r>
+      <w:r>
+        <w:rPr>
+          <w:color w:val="0070C0"/>
+          <w:lang w:val="en-US"/>
+        </w:rPr>
+        <w:t>t 30 ngày, dự kiến ít nhất cần 200GB.</w:t>
+      </w:r>
+      <w:r>
+        <w:rPr>
+          <w:color w:val="0070C0"/>
+          <w:lang w:val="en-US"/>
+        </w:rPr>
+        <w:t xml:space="preserve"> Số liệu trên được tính toán dựa trên số liệu thực tế ghi dữ liệu cho 12 trạm phía bắc trong một tháng đạt 50Gb. </w:t>
+      </w:r>
+    </w:p>
+    <w:p>
+      <w:pPr>
+        <w:spacing w:after="0" w:line="240" w:lineRule="auto"/>
         <w:ind w:firstLine="720"/>
+        <w:rPr>
+          <w:color w:val="0070C0"/>
+        </w:rPr>
       </w:pPr>
       <w:r>
-        <w:t>Các phần mềm dịch vụ chạy ngầm yêu cầu phải ổn định và hoạt động 24/7.</w:t>
+        <w:rPr>
+          <w:color w:val="0070C0"/>
+        </w:rPr>
+        <w:t xml:space="preserve">Ghi chú: </w:t>
+      </w:r>
+      <w:r>
+        <w:rPr>
+          <w:color w:val="0070C0"/>
+        </w:rPr>
+        <w:t>C</w:t>
+      </w:r>
+      <w:r>
+        <w:rPr>
+          <w:color w:val="0070C0"/>
+        </w:rPr>
+        <w:t>ách tính dung lượng ổ cứng cần thiết được dựa trên số liệu thực tế</w:t>
+      </w:r>
+      <w:r>
+        <w:rPr>
+          <w:color w:val="0070C0"/>
+        </w:rPr>
+        <w:t xml:space="preserve"> dung lượng ghi 12 trạm là 50GB/tháng. Tạm coi một trạm Radar về mặt dung lượng tương đương với một trạm ASD-B thì dung lượng cần thiết để ghi dữ liệu trong 1 tháng sẽ là </w:t>
+      </w:r>
+      <w:r>
+        <w:rPr>
+          <w:color w:val="0070C0"/>
+        </w:rPr>
+        <w:t xml:space="preserve"> … Tính dung lượng dự phòng 10% và dung lượng để lưu trữ cho CSDL MySQL sẽ là … Gb</w:t>
       </w:r>
     </w:p>
     <w:p>
@@ -8788,11 +9632,11 @@
         </w:numPr>
         <w:spacing w:before="0"/>
       </w:pPr>
-      <w:bookmarkStart w:id="8" w:name="_Toc487495137"/>
+      <w:bookmarkStart w:id="7" w:name="_Toc487495137"/>
       <w:r>
         <w:t>Yêu cầu đối với giao diện</w:t>
       </w:r>
-      <w:bookmarkEnd w:id="8"/>
+      <w:bookmarkEnd w:id="7"/>
     </w:p>
     <w:p>
       <w:pPr>
@@ -8826,7 +9670,6 @@
         <w:ind w:left="0" w:firstLine="360"/>
       </w:pPr>
       <w:r>
-        <w:lastRenderedPageBreak/>
         <w:t>Các thành phần điều khiển cần được thiết kế hợp lý dễ thao tác theo chuẩn giao diện HMI.</w:t>
       </w:r>
     </w:p>
@@ -8860,11 +9703,11 @@
           <w:numId w:val="1"/>
         </w:numPr>
       </w:pPr>
-      <w:bookmarkStart w:id="9" w:name="_Toc487495138"/>
+      <w:bookmarkStart w:id="8" w:name="_Toc487495138"/>
       <w:r>
         <w:t>Yêu cầu đối với thiết kế</w:t>
       </w:r>
-      <w:bookmarkEnd w:id="9"/>
+      <w:bookmarkEnd w:id="8"/>
     </w:p>
     <w:p>
       <w:pPr>
@@ -8906,6 +9749,7 @@
           <w:numId w:val="2"/>
         </w:numPr>
         <w:spacing w:after="0" w:line="240" w:lineRule="auto"/>
+        <w:ind w:left="0" w:firstLine="360"/>
         <w:jc w:val="both"/>
         <w:rPr>
           <w:szCs w:val="26"/>
@@ -8926,6 +9770,7 @@
           <w:numId w:val="2"/>
         </w:numPr>
         <w:spacing w:after="0" w:line="240" w:lineRule="auto"/>
+        <w:ind w:left="0" w:firstLine="360"/>
         <w:jc w:val="both"/>
         <w:rPr>
           <w:szCs w:val="26"/>
@@ -8946,6 +9791,7 @@
           <w:numId w:val="2"/>
         </w:numPr>
         <w:spacing w:after="0" w:line="240" w:lineRule="auto"/>
+        <w:ind w:left="0" w:firstLine="360"/>
         <w:jc w:val="both"/>
         <w:rPr>
           <w:szCs w:val="26"/>
@@ -8966,6 +9812,7 @@
           <w:numId w:val="2"/>
         </w:numPr>
         <w:spacing w:after="0" w:line="240" w:lineRule="auto"/>
+        <w:ind w:left="0" w:firstLine="360"/>
         <w:jc w:val="both"/>
         <w:rPr>
           <w:szCs w:val="26"/>
@@ -8986,11 +9833,29 @@
           <w:numId w:val="1"/>
         </w:numPr>
       </w:pPr>
-      <w:bookmarkStart w:id="10" w:name="_Toc487495139"/>
+      <w:bookmarkStart w:id="9" w:name="_Toc487495139"/>
       <w:r>
         <w:t>Yêu cầu về bảo mật</w:t>
       </w:r>
-      <w:bookmarkEnd w:id="10"/>
+      <w:bookmarkEnd w:id="9"/>
+      <w:r>
+        <w:t xml:space="preserve"> và an toàn thông tin</w:t>
+      </w:r>
+    </w:p>
+    <w:p>
+      <w:pPr>
+        <w:spacing w:after="0"/>
+        <w:ind w:firstLine="720"/>
+        <w:rPr>
+          <w:color w:val="0070C0"/>
+        </w:rPr>
+      </w:pPr>
+      <w:r>
+        <w:rPr>
+          <w:color w:val="0070C0"/>
+        </w:rPr>
+        <w:t>Hệ thống SMS là hệ thống có kết nối với hệ thống điều hành bay nên cần phải đáp ứng những yếu tố về bảo mật và an toàn thông tin một cách nghiêm ngặt.</w:t>
+      </w:r>
     </w:p>
     <w:p>
       <w:pPr>
@@ -8999,12 +9864,17 @@
           <w:ilvl w:val="0"/>
           <w:numId w:val="2"/>
         </w:numPr>
+        <w:spacing w:after="0"/>
+        <w:rPr>
+          <w:color w:val="0070C0"/>
+        </w:rPr>
       </w:pPr>
       <w:r>
         <w:rPr>
+          <w:color w:val="0070C0"/>
           <w:lang w:val="en-US"/>
         </w:rPr>
-        <w:t>Đối với phần mềm trên server, bảo mật theo tiêu chuẩn có sẵn của hệ điều hành Linux.</w:t>
+        <w:t>Đáp ứng các tiêu chuẩn an toàn bảo mật thông tin của cục hàng không (????)</w:t>
       </w:r>
     </w:p>
     <w:p>
@@ -9014,6 +9884,73 @@
           <w:ilvl w:val="0"/>
           <w:numId w:val="2"/>
         </w:numPr>
+        <w:spacing w:after="0"/>
+        <w:ind w:left="0" w:firstLine="360"/>
+      </w:pPr>
+      <w:r>
+        <w:rPr>
+          <w:lang w:val="en-US"/>
+        </w:rPr>
+        <w:t>Đối với phần mềm trên server, bảo mật theo tiêu chuẩn có sẵn của hệ điề</w:t>
+      </w:r>
+      <w:r>
+        <w:rPr>
+          <w:lang w:val="en-US"/>
+        </w:rPr>
+        <w:t xml:space="preserve">u hành Linux. </w:t>
+      </w:r>
+    </w:p>
+    <w:p>
+      <w:pPr>
+        <w:pStyle w:val="ListParagraph"/>
+        <w:numPr>
+          <w:ilvl w:val="0"/>
+          <w:numId w:val="2"/>
+        </w:numPr>
+        <w:spacing w:after="0"/>
+        <w:ind w:left="0" w:firstLine="360"/>
+        <w:rPr>
+          <w:color w:val="0070C0"/>
+        </w:rPr>
+      </w:pPr>
+      <w:r>
+        <w:rPr>
+          <w:color w:val="0070C0"/>
+          <w:lang w:val="en-US"/>
+        </w:rPr>
+        <w:t>Quá trình nhận dữ liệu p</w:t>
+      </w:r>
+      <w:r>
+        <w:rPr>
+          <w:color w:val="0070C0"/>
+          <w:lang w:val="en-US"/>
+        </w:rPr>
+        <w:t>hải đảm bảo an toàn</w:t>
+      </w:r>
+      <w:r>
+        <w:rPr>
+          <w:color w:val="0070C0"/>
+          <w:lang w:val="en-US"/>
+        </w:rPr>
+        <w:t>, không được phép gây gián đoạn tới việc cung cấp dịch vụ của các đài trạm, không được phép gây ra các lỗi về định tuyến, lặp vòng dẫn gây ảnh hưởng tới băng thông và không kiểm soát được dữ liệu.</w:t>
+      </w:r>
+      <w:r>
+        <w:rPr>
+          <w:color w:val="0070C0"/>
+          <w:lang w:val="en-US"/>
+        </w:rPr>
+        <w:t xml:space="preserve"> </w:t>
+      </w:r>
+    </w:p>
+    <w:p>
+      <w:pPr>
+        <w:pStyle w:val="ListParagraph"/>
+        <w:numPr>
+          <w:ilvl w:val="0"/>
+          <w:numId w:val="2"/>
+        </w:numPr>
+        <w:spacing w:after="0"/>
+        <w:ind w:left="0" w:firstLine="360"/>
       </w:pPr>
       <w:r>
         <w:rPr>
@@ -9030,13 +9967,8 @@
     </w:p>
     <w:p>
       <w:pPr>
-        <w:pStyle w:val="Heading1"/>
-      </w:pPr>
-      <w:bookmarkStart w:id="11" w:name="_Toc487495140"/>
-      <w:r>
-        <w:t>GIẢI PHÁP THIẾT KẾ</w:t>
-      </w:r>
-      <w:bookmarkEnd w:id="11"/>
+        <w:spacing w:after="0"/>
+      </w:pPr>
     </w:p>
     <w:p>
       <w:pPr>
@@ -9047,10 +9979,369 @@
         </w:numPr>
       </w:pPr>
       <w:r>
-        <w:t>Thiết kế mô hình hệ thống</w:t>
+        <w:t>Yêu cầu đối với phần cứng</w:t>
       </w:r>
     </w:p>
+    <w:p>
+      <w:r>
+        <w:t>Dựa trên những yêu cầu đã nêu ở trên, để triển khai hệ thống SMS cần cấu hình tối thiểu đối với phần cứng như sau:</w:t>
+      </w:r>
+    </w:p>
+    <w:tbl>
+      <w:tblPr>
+        <w:tblStyle w:val="TableGrid"/>
+        <w:tblW w:w="0" w:type="auto"/>
+        <w:tblLook w:val="04A0" w:firstRow="1" w:lastRow="0" w:firstColumn="1" w:lastColumn="0" w:noHBand="0" w:noVBand="1"/>
+      </w:tblPr>
+      <w:tblGrid>
+        <w:gridCol w:w="679"/>
+        <w:gridCol w:w="3456"/>
+        <w:gridCol w:w="5153"/>
+      </w:tblGrid>
+      <w:tr>
+        <w:tc>
+          <w:tcPr>
+            <w:tcW w:w="679" w:type="dxa"/>
+          </w:tcPr>
+          <w:p>
+            <w:r>
+              <w:t>STT</w:t>
+            </w:r>
+          </w:p>
+        </w:tc>
+        <w:tc>
+          <w:tcPr>
+            <w:tcW w:w="3456" w:type="dxa"/>
+          </w:tcPr>
+          <w:p>
+            <w:r>
+              <w:t>Phần cứng</w:t>
+            </w:r>
+          </w:p>
+        </w:tc>
+        <w:tc>
+          <w:tcPr>
+            <w:tcW w:w="5153" w:type="dxa"/>
+          </w:tcPr>
+          <w:p>
+            <w:r>
+              <w:t>Cấu hình tối thiểu</w:t>
+            </w:r>
+          </w:p>
+        </w:tc>
+      </w:tr>
+      <w:tr>
+        <w:tc>
+          <w:tcPr>
+            <w:tcW w:w="679" w:type="dxa"/>
+          </w:tcPr>
+          <w:p/>
+        </w:tc>
+        <w:tc>
+          <w:tcPr>
+            <w:tcW w:w="3456" w:type="dxa"/>
+          </w:tcPr>
+          <w:p>
+            <w:r>
+              <w:t>Máy chủ xử lý dữ liệu</w:t>
+            </w:r>
+          </w:p>
+        </w:tc>
+        <w:tc>
+          <w:tcPr>
+            <w:tcW w:w="5153" w:type="dxa"/>
+          </w:tcPr>
+          <w:p>
+            <w:pPr>
+              <w:rPr>
+                <w:b/>
+              </w:rPr>
+            </w:pPr>
+            <w:r>
+              <w:rPr>
+                <w:b/>
+              </w:rPr>
+              <w:t>Bộ vi xử lý:</w:t>
+            </w:r>
+          </w:p>
+          <w:p>
+            <w:r>
+              <w:t>CPU: intel Xeon Processor E5640</w:t>
+            </w:r>
+          </w:p>
+          <w:p>
+            <w:r>
+              <w:lastRenderedPageBreak/>
+              <w:t>Tốc độ CPU: 2.66 GHz</w:t>
+            </w:r>
+          </w:p>
+          <w:p>
+            <w:r>
+              <w:t>Dung lượng cache: 12 MB</w:t>
+            </w:r>
+          </w:p>
+          <w:p>
+            <w:r>
+              <w:t>Loại bộ nhớ cache: L3</w:t>
+            </w:r>
+          </w:p>
+          <w:p>
+            <w:pPr>
+              <w:rPr>
+                <w:b/>
+              </w:rPr>
+            </w:pPr>
+            <w:r>
+              <w:rPr>
+                <w:b/>
+              </w:rPr>
+              <w:t>RAM:</w:t>
+            </w:r>
+          </w:p>
+          <w:p>
+            <w:r>
+              <w:t>Dung lượng: 16GB</w:t>
+            </w:r>
+          </w:p>
+          <w:p>
+            <w:r>
+              <w:t>Loại Ram: DDR3</w:t>
+            </w:r>
+          </w:p>
+          <w:p>
+            <w:r>
+              <w:t>Bus Ram: 1,333 Mhz</w:t>
+            </w:r>
+          </w:p>
+          <w:p>
+            <w:pPr>
+              <w:rPr>
+                <w:b/>
+              </w:rPr>
+            </w:pPr>
+            <w:r>
+              <w:rPr>
+                <w:b/>
+              </w:rPr>
+              <w:t>Lưu trữ:</w:t>
+            </w:r>
+          </w:p>
+          <w:p>
+            <w:r>
+              <w:t xml:space="preserve">2 ổ cứng HP 1TB 6G SAS 10K 2.5in DP ENT </w:t>
+            </w:r>
+            <w:r>
+              <w:rPr>
+                <w:b/>
+              </w:rPr>
+              <w:t>HDD</w:t>
+            </w:r>
+          </w:p>
+          <w:p>
+            <w:r>
+              <w:t>internal Storage:</w:t>
+            </w:r>
+          </w:p>
+          <w:p>
+            <w:r>
+              <w:t>Standard: 8SFF SAS/SATA HDD Bays</w:t>
+            </w:r>
+          </w:p>
+          <w:p>
+            <w:r>
+              <w:t>Optinal: 16 SFF SAS/SATA HDD Bays</w:t>
+            </w:r>
+          </w:p>
+          <w:p>
+            <w:pPr>
+              <w:rPr>
+                <w:b/>
+              </w:rPr>
+            </w:pPr>
+            <w:r>
+              <w:rPr>
+                <w:b/>
+              </w:rPr>
+              <w:t>Hệ điều hành</w:t>
+            </w:r>
+          </w:p>
+          <w:p>
+            <w:r>
+              <w:t>Red Hat Enterprise Linux Server/ Centos</w:t>
+            </w:r>
+          </w:p>
+        </w:tc>
+      </w:tr>
+      <w:tr>
+        <w:tc>
+          <w:tcPr>
+            <w:tcW w:w="679" w:type="dxa"/>
+          </w:tcPr>
+          <w:p/>
+        </w:tc>
+        <w:tc>
+          <w:tcPr>
+            <w:tcW w:w="3456" w:type="dxa"/>
+          </w:tcPr>
+          <w:p>
+            <w:r>
+              <w:t>Máy khách (Technical Display)</w:t>
+            </w:r>
+          </w:p>
+        </w:tc>
+        <w:tc>
+          <w:tcPr>
+            <w:tcW w:w="5153" w:type="dxa"/>
+          </w:tcPr>
+          <w:p>
+            <w:pPr>
+              <w:rPr>
+                <w:b/>
+              </w:rPr>
+            </w:pPr>
+            <w:r>
+              <w:rPr>
+                <w:b/>
+              </w:rPr>
+              <w:t>Bộ vi xử lý:</w:t>
+            </w:r>
+          </w:p>
+          <w:p>
+            <w:r>
+              <w:t>CPU: Core i5-4460 Processor</w:t>
+            </w:r>
+          </w:p>
+          <w:p>
+            <w:r>
+              <w:t>Dung lượng cache: 6 MB</w:t>
+            </w:r>
+          </w:p>
+          <w:p>
+            <w:pPr>
+              <w:rPr>
+                <w:b/>
+              </w:rPr>
+            </w:pPr>
+            <w:r>
+              <w:rPr>
+                <w:b/>
+              </w:rPr>
+              <w:t>RAM:</w:t>
+            </w:r>
+          </w:p>
+          <w:p>
+            <w:r>
+              <w:t>Dung lượng: 8GB</w:t>
+            </w:r>
+          </w:p>
+          <w:p>
+            <w:r>
+              <w:t>Loại Ram: DDR3 PC3- 10600MB</w:t>
+            </w:r>
+          </w:p>
+          <w:p>
+            <w:r>
+              <w:t>Bus Ram: 1,333 Mhz</w:t>
+            </w:r>
+          </w:p>
+          <w:p>
+            <w:r>
+              <w:t>Chipset mainborad: intel H61</w:t>
+            </w:r>
+          </w:p>
+          <w:p>
+            <w:pPr>
+              <w:rPr>
+                <w:b/>
+              </w:rPr>
+            </w:pPr>
+            <w:r>
+              <w:rPr>
+                <w:b/>
+              </w:rPr>
+              <w:t>Lưu trữ:</w:t>
+            </w:r>
+          </w:p>
+          <w:p>
+            <w:r>
+              <w:t>Dung lượng ổ cứng: SATA 1TB (1000 GB)</w:t>
+            </w:r>
+          </w:p>
+          <w:p>
+            <w:r>
+              <w:t>Số vòng quay ổ cứng 7200 RPM</w:t>
+            </w:r>
+          </w:p>
+          <w:p>
+            <w:pPr>
+              <w:rPr>
+                <w:b/>
+              </w:rPr>
+            </w:pPr>
+            <w:r>
+              <w:rPr>
+                <w:b/>
+              </w:rPr>
+              <w:t>Ngoại vi</w:t>
+            </w:r>
+          </w:p>
+          <w:p>
+            <w:r>
+              <w:t>Card màn hình: Onboard + AMD Radeon HD 6450 1GB</w:t>
+            </w:r>
+          </w:p>
+          <w:p>
+            <w:r>
+              <w:t>Card âm thanh: High Definition 5.1 audio</w:t>
+            </w:r>
+          </w:p>
+          <w:p>
+            <w:r>
+              <w:t>Card mạng: Onboard 10/100/1000Mbps Gigabit Ethernet Support USB 2.0 (rear: 4 + front: 2), 1 LAN</w:t>
+            </w:r>
+          </w:p>
+          <w:p>
+            <w:pPr>
+              <w:rPr>
+                <w:b/>
+              </w:rPr>
+            </w:pPr>
+            <w:r>
+              <w:rPr>
+                <w:b/>
+              </w:rPr>
+              <w:t>Màn hình</w:t>
+            </w:r>
+          </w:p>
+          <w:p>
+            <w:r>
+              <w:t>HPx2301 23 inch  full HD 1080x1920</w:t>
+            </w:r>
+          </w:p>
+          <w:p>
+            <w:r>
+              <w:t>Hệ điều hành</w:t>
+            </w:r>
+          </w:p>
+          <w:p>
+            <w:r>
+              <w:t>Linux / Windows</w:t>
+            </w:r>
+          </w:p>
+        </w:tc>
+      </w:tr>
+    </w:tbl>
     <w:p/>
+    <w:p>
+      <w:pPr>
+        <w:pStyle w:val="Heading1"/>
+      </w:pPr>
+      <w:bookmarkStart w:id="10" w:name="_Toc487495140"/>
+      <w:r>
+        <w:t>GIẢI PHÁP THIẾT KẾ</w:t>
+      </w:r>
+      <w:bookmarkEnd w:id="10"/>
+    </w:p>
     <w:p>
       <w:pPr>
         <w:pStyle w:val="Heading2"/>
@@ -9059,11 +10350,9 @@
           <w:numId w:val="1"/>
         </w:numPr>
       </w:pPr>
-      <w:bookmarkStart w:id="12" w:name="_Toc487495141"/>
       <w:r>
-        <w:t>Thiết kế các thành phần hệ thống</w:t>
+        <w:t>Thiết kế mô hình hệ thống</w:t>
       </w:r>
-      <w:bookmarkEnd w:id="12"/>
     </w:p>
     <w:p>
       <w:pPr>
@@ -9129,6 +10418,7 @@
         <w:rPr>
           <w:lang w:eastAsia="x-none"/>
         </w:rPr>
+        <w:lastRenderedPageBreak/>
         <w:t xml:space="preserve">Main Data Processor: </w:t>
       </w:r>
       <w:r>
@@ -9274,14 +10564,7 @@
         <w:rPr>
           <w:lang w:val="en-US" w:eastAsia="x-none"/>
         </w:rPr>
-        <w:t xml:space="preserve">: Là phiên bản rút gọn, không kết nối trực tiếp đến hệ thống SMS nhưng vẫn có thể thực hiện việc phân </w:t>
-      </w:r>
-      <w:r>
-        <w:rPr>
-          <w:lang w:val="en-US" w:eastAsia="x-none"/>
-        </w:rPr>
-        <w:lastRenderedPageBreak/>
-        <w:t>tích xác định vùng phủ, xác xuất phát hiện mục tiêu theo phương ngang (PD), xác xuất mất dữ liệu 3 chiều, Sai số quân phương và thống kê về số lượng mục tiêu, chuyến bay, các giá trị về tính toàn vẹn của dữ liệu. Phần mềm này có thể cài đặt nhanh trên các máy tính cá nhân bất kỳ, phục vụ việc đánh giá phân tích offline từ các file dữ liệu đã đc ghi nhận hoặc các file dữ liệu (dạng</w:t>
+        <w:t>: Là phiên bản rút gọn, không kết nối trực tiếp đến hệ thống SMS nhưng vẫn có thể thực hiện việc phân tích xác định vùng phủ, xác xuất phát hiện mục tiêu theo phương ngang (PD), xác xuất mất dữ liệu 3 chiều, Sai số quân phương và thống kê về số lượng mục tiêu, chuyến bay, các giá trị về tính toàn vẹn của dữ liệu. Phần mềm này có thể cài đặt nhanh trên các máy tính cá nhân bất kỳ, phục vụ việc đánh giá phân tích offline từ các file dữ liệu đã đc ghi nhận hoặc các file dữ liệu (dạng</w:t>
       </w:r>
       <w:r>
         <w:rPr>
@@ -9304,11 +10587,11 @@
           <w:numId w:val="1"/>
         </w:numPr>
       </w:pPr>
-      <w:bookmarkStart w:id="13" w:name="_Toc487495142"/>
+      <w:bookmarkStart w:id="11" w:name="_Toc487495142"/>
       <w:r>
         <w:t>Thiết kế mô hình triển khai</w:t>
       </w:r>
-      <w:bookmarkEnd w:id="13"/>
+      <w:bookmarkEnd w:id="11"/>
     </w:p>
     <w:p>
       <w:pPr>
@@ -9338,8 +10621,16 @@
           <v:shape id="_x0000_i1025" type="#_x0000_t75" style="width:366.25pt;height:261.7pt" o:ole="">
             <v:imagedata r:id="rId9" o:title=""/>
           </v:shape>
-          <o:OLEObject Type="Embed" ProgID="Visio.Drawing.15" ShapeID="_x0000_i1025" DrawAspect="Content" ObjectID="_1567087168" r:id="rId10"/>
+          <o:OLEObject Type="Embed" ProgID="Visio.Drawing.15" ShapeID="_x0000_i1025" DrawAspect="Content" ObjectID="_1567213722" r:id="rId10"/>
         </w:object>
+      </w:r>
+    </w:p>
+    <w:p>
+      <w:pPr>
+        <w:jc w:val="center"/>
+      </w:pPr>
+      <w:r>
+        <w:t>(vẽ lại hình này)</w:t>
       </w:r>
     </w:p>
     <w:p>
@@ -9350,13 +10641,12 @@
           <w:numId w:val="1"/>
         </w:numPr>
       </w:pPr>
-      <w:bookmarkStart w:id="14" w:name="_Toc487495143"/>
+      <w:bookmarkStart w:id="12" w:name="_Toc487495143"/>
       <w:r>
         <w:t>Đối tượng sử dụng (tác nhân – actor)</w:t>
       </w:r>
-      <w:bookmarkEnd w:id="14"/>
+      <w:bookmarkEnd w:id="12"/>
     </w:p>
-    <w:p/>
     <w:tbl>
       <w:tblPr>
         <w:tblStyle w:val="TableGrid"/>
@@ -9518,11 +10808,24 @@
           <w:numId w:val="1"/>
         </w:numPr>
       </w:pPr>
-      <w:bookmarkStart w:id="15" w:name="_Toc487495144"/>
+      <w:bookmarkStart w:id="13" w:name="_Toc487495144"/>
       <w:r>
         <w:t>Thiết kế cơ sở dữ liệu</w:t>
       </w:r>
-      <w:bookmarkEnd w:id="15"/>
+      <w:bookmarkEnd w:id="13"/>
+    </w:p>
+    <w:p>
+      <w:pPr>
+        <w:rPr>
+          <w:color w:val="FF0000"/>
+        </w:rPr>
+      </w:pPr>
+      <w:r>
+        <w:rPr>
+          <w:color w:val="FF0000"/>
+        </w:rPr>
+        <w:t>&lt;Sơ đồ quan hệ giữa các bảng&gt;</w:t>
+      </w:r>
     </w:p>
     <w:p>
       <w:r>
@@ -9551,8 +10854,8 @@
       </w:tblPr>
       <w:tblGrid>
         <w:gridCol w:w="982"/>
-        <w:gridCol w:w="2889"/>
-        <w:gridCol w:w="5417"/>
+        <w:gridCol w:w="2523"/>
+        <w:gridCol w:w="5783"/>
       </w:tblGrid>
       <w:tr>
         <w:trPr>
@@ -9562,12 +10865,13 @@
         <w:tc>
           <w:tcPr>
             <w:tcW w:w="529" w:type="pct"/>
-            <w:shd w:val="clear" w:color="auto" w:fill="FFCC99"/>
+            <w:shd w:val="clear" w:color="auto" w:fill="BFBFBF" w:themeFill="background1" w:themeFillShade="BF"/>
             <w:vAlign w:val="center"/>
           </w:tcPr>
           <w:p>
             <w:pPr>
               <w:pStyle w:val="Table-ColHead"/>
+              <w:spacing w:before="0" w:after="0"/>
               <w:jc w:val="center"/>
               <w:rPr>
                 <w:rFonts w:ascii="Times New Roman" w:hAnsi="Times New Roman"/>
@@ -9589,13 +10893,14 @@
         </w:tc>
         <w:tc>
           <w:tcPr>
-            <w:tcW w:w="1555" w:type="pct"/>
-            <w:shd w:val="clear" w:color="auto" w:fill="FFCC99"/>
+            <w:tcW w:w="1358" w:type="pct"/>
+            <w:shd w:val="clear" w:color="auto" w:fill="BFBFBF" w:themeFill="background1" w:themeFillShade="BF"/>
             <w:vAlign w:val="center"/>
           </w:tcPr>
           <w:p>
             <w:pPr>
               <w:pStyle w:val="Table-ColHead"/>
+              <w:spacing w:before="0" w:after="0"/>
               <w:jc w:val="center"/>
               <w:rPr>
                 <w:rFonts w:ascii="Times New Roman" w:hAnsi="Times New Roman"/>
@@ -9617,13 +10922,14 @@
         </w:tc>
         <w:tc>
           <w:tcPr>
-            <w:tcW w:w="2916" w:type="pct"/>
-            <w:shd w:val="clear" w:color="auto" w:fill="FFCC99"/>
+            <w:tcW w:w="3113" w:type="pct"/>
+            <w:shd w:val="clear" w:color="auto" w:fill="BFBFBF" w:themeFill="background1" w:themeFillShade="BF"/>
             <w:vAlign w:val="center"/>
           </w:tcPr>
           <w:p>
             <w:pPr>
               <w:pStyle w:val="Table-ColHead"/>
+              <w:spacing w:before="0" w:after="0"/>
               <w:jc w:val="center"/>
               <w:rPr>
                 <w:rFonts w:ascii="Times New Roman" w:hAnsi="Times New Roman"/>
@@ -9655,6 +10961,10 @@
             <w:vAlign w:val="center"/>
           </w:tcPr>
           <w:p>
+            <w:pPr>
+              <w:spacing w:after="0" w:line="240" w:lineRule="auto"/>
+              <w:jc w:val="center"/>
+            </w:pPr>
             <w:r>
               <w:t>1</w:t>
             </w:r>
@@ -9662,11 +10972,14 @@
         </w:tc>
         <w:tc>
           <w:tcPr>
-            <w:tcW w:w="1555" w:type="pct"/>
-            <w:shd w:val="clear" w:color="auto" w:fill="FFFFFF"/>
-            <w:vAlign w:val="center"/>
-          </w:tcPr>
-          <w:p>
+            <w:tcW w:w="1358" w:type="pct"/>
+            <w:shd w:val="clear" w:color="auto" w:fill="FFFFFF"/>
+            <w:vAlign w:val="center"/>
+          </w:tcPr>
+          <w:p>
+            <w:pPr>
+              <w:spacing w:after="0" w:line="240" w:lineRule="auto"/>
+            </w:pPr>
             <w:r>
               <w:t>Aircrafts</w:t>
             </w:r>
@@ -9674,11 +10987,14 @@
         </w:tc>
         <w:tc>
           <w:tcPr>
-            <w:tcW w:w="2916" w:type="pct"/>
-            <w:shd w:val="clear" w:color="auto" w:fill="FFFFFF"/>
-            <w:vAlign w:val="center"/>
-          </w:tcPr>
-          <w:p>
+            <w:tcW w:w="3113" w:type="pct"/>
+            <w:shd w:val="clear" w:color="auto" w:fill="FFFFFF"/>
+            <w:vAlign w:val="center"/>
+          </w:tcPr>
+          <w:p>
+            <w:pPr>
+              <w:spacing w:after="0" w:line="240" w:lineRule="auto"/>
+            </w:pPr>
             <w:r>
               <w:t>Bảng lưu thông tin về tàu bay</w:t>
             </w:r>
@@ -9696,6 +11012,10 @@
             <w:vAlign w:val="center"/>
           </w:tcPr>
           <w:p>
+            <w:pPr>
+              <w:spacing w:after="0" w:line="240" w:lineRule="auto"/>
+              <w:jc w:val="center"/>
+            </w:pPr>
             <w:r>
               <w:t>2</w:t>
             </w:r>
@@ -9703,11 +11023,14 @@
         </w:tc>
         <w:tc>
           <w:tcPr>
-            <w:tcW w:w="1555" w:type="pct"/>
-            <w:shd w:val="clear" w:color="auto" w:fill="FFFFFF"/>
-            <w:vAlign w:val="center"/>
-          </w:tcPr>
-          <w:p>
+            <w:tcW w:w="1358" w:type="pct"/>
+            <w:shd w:val="clear" w:color="auto" w:fill="FFFFFF"/>
+            <w:vAlign w:val="center"/>
+          </w:tcPr>
+          <w:p>
+            <w:pPr>
+              <w:spacing w:after="0" w:line="240" w:lineRule="auto"/>
+            </w:pPr>
             <w:r>
               <w:t>EventsLog</w:t>
             </w:r>
@@ -9715,11 +11038,14 @@
         </w:tc>
         <w:tc>
           <w:tcPr>
-            <w:tcW w:w="2916" w:type="pct"/>
-            <w:shd w:val="clear" w:color="auto" w:fill="FFFFFF"/>
-            <w:vAlign w:val="center"/>
-          </w:tcPr>
-          <w:p>
+            <w:tcW w:w="3113" w:type="pct"/>
+            <w:shd w:val="clear" w:color="auto" w:fill="FFFFFF"/>
+            <w:vAlign w:val="center"/>
+          </w:tcPr>
+          <w:p>
+            <w:pPr>
+              <w:spacing w:after="0" w:line="240" w:lineRule="auto"/>
+            </w:pPr>
             <w:r>
               <w:t>Bảng lưu sự kiện của cả hệ thống</w:t>
             </w:r>
@@ -9737,6 +11063,10 @@
             <w:vAlign w:val="center"/>
           </w:tcPr>
           <w:p>
+            <w:pPr>
+              <w:spacing w:after="0" w:line="240" w:lineRule="auto"/>
+              <w:jc w:val="center"/>
+            </w:pPr>
             <w:r>
               <w:t>3</w:t>
             </w:r>
@@ -9744,11 +11074,14 @@
         </w:tc>
         <w:tc>
           <w:tcPr>
-            <w:tcW w:w="1555" w:type="pct"/>
-            <w:shd w:val="clear" w:color="auto" w:fill="FFFFFF"/>
-            <w:vAlign w:val="center"/>
-          </w:tcPr>
-          <w:p>
+            <w:tcW w:w="1358" w:type="pct"/>
+            <w:shd w:val="clear" w:color="auto" w:fill="FFFFFF"/>
+            <w:vAlign w:val="center"/>
+          </w:tcPr>
+          <w:p>
+            <w:pPr>
+              <w:spacing w:after="0" w:line="240" w:lineRule="auto"/>
+            </w:pPr>
             <w:r>
               <w:t>FileRecording</w:t>
             </w:r>
@@ -9756,11 +11089,14 @@
         </w:tc>
         <w:tc>
           <w:tcPr>
-            <w:tcW w:w="2916" w:type="pct"/>
-            <w:shd w:val="clear" w:color="auto" w:fill="FFFFFF"/>
-            <w:vAlign w:val="center"/>
-          </w:tcPr>
-          <w:p>
+            <w:tcW w:w="3113" w:type="pct"/>
+            <w:shd w:val="clear" w:color="auto" w:fill="FFFFFF"/>
+            <w:vAlign w:val="center"/>
+          </w:tcPr>
+          <w:p>
+            <w:pPr>
+              <w:spacing w:after="0" w:line="240" w:lineRule="auto"/>
+            </w:pPr>
             <w:r>
               <w:t>Bảng lưu thông tin về dữ liệu được ghi</w:t>
             </w:r>
@@ -9778,6 +11114,10 @@
             <w:vAlign w:val="center"/>
           </w:tcPr>
           <w:p>
+            <w:pPr>
+              <w:spacing w:after="0" w:line="240" w:lineRule="auto"/>
+              <w:jc w:val="center"/>
+            </w:pPr>
             <w:r>
               <w:t>4</w:t>
             </w:r>
@@ -9785,11 +11125,14 @@
         </w:tc>
         <w:tc>
           <w:tcPr>
-            <w:tcW w:w="1555" w:type="pct"/>
-            <w:shd w:val="clear" w:color="auto" w:fill="FFFFFF"/>
-            <w:vAlign w:val="center"/>
-          </w:tcPr>
-          <w:p>
+            <w:tcW w:w="1358" w:type="pct"/>
+            <w:shd w:val="clear" w:color="auto" w:fill="FFFFFF"/>
+            <w:vAlign w:val="center"/>
+          </w:tcPr>
+          <w:p>
+            <w:pPr>
+              <w:spacing w:after="0" w:line="240" w:lineRule="auto"/>
+            </w:pPr>
             <w:r>
               <w:t>FlightTrace</w:t>
             </w:r>
@@ -9797,11 +11140,14 @@
         </w:tc>
         <w:tc>
           <w:tcPr>
-            <w:tcW w:w="2916" w:type="pct"/>
-            <w:shd w:val="clear" w:color="auto" w:fill="FFFFFF"/>
-            <w:vAlign w:val="center"/>
-          </w:tcPr>
-          <w:p>
+            <w:tcW w:w="3113" w:type="pct"/>
+            <w:shd w:val="clear" w:color="auto" w:fill="FFFFFF"/>
+            <w:vAlign w:val="center"/>
+          </w:tcPr>
+          <w:p>
+            <w:pPr>
+              <w:spacing w:after="0" w:line="240" w:lineRule="auto"/>
+            </w:pPr>
             <w:r>
               <w:t>Bảng lưu thông tin về vệt bay của tàu bay</w:t>
             </w:r>
@@ -9819,6 +11165,10 @@
             <w:vAlign w:val="center"/>
           </w:tcPr>
           <w:p>
+            <w:pPr>
+              <w:spacing w:after="0" w:line="240" w:lineRule="auto"/>
+              <w:jc w:val="center"/>
+            </w:pPr>
             <w:r>
               <w:t>5</w:t>
             </w:r>
@@ -9826,11 +11176,14 @@
         </w:tc>
         <w:tc>
           <w:tcPr>
-            <w:tcW w:w="1555" w:type="pct"/>
-            <w:shd w:val="clear" w:color="auto" w:fill="FFFFFF"/>
-            <w:vAlign w:val="center"/>
-          </w:tcPr>
-          <w:p>
+            <w:tcW w:w="1358" w:type="pct"/>
+            <w:shd w:val="clear" w:color="auto" w:fill="FFFFFF"/>
+            <w:vAlign w:val="center"/>
+          </w:tcPr>
+          <w:p>
+            <w:pPr>
+              <w:spacing w:after="0" w:line="240" w:lineRule="auto"/>
+            </w:pPr>
             <w:r>
               <w:t>GroupPermissions</w:t>
             </w:r>
@@ -9838,11 +11191,14 @@
         </w:tc>
         <w:tc>
           <w:tcPr>
-            <w:tcW w:w="2916" w:type="pct"/>
-            <w:shd w:val="clear" w:color="auto" w:fill="FFFFFF"/>
-            <w:vAlign w:val="center"/>
-          </w:tcPr>
-          <w:p>
+            <w:tcW w:w="3113" w:type="pct"/>
+            <w:shd w:val="clear" w:color="auto" w:fill="FFFFFF"/>
+            <w:vAlign w:val="center"/>
+          </w:tcPr>
+          <w:p>
+            <w:pPr>
+              <w:spacing w:after="0" w:line="240" w:lineRule="auto"/>
+            </w:pPr>
             <w:r>
               <w:t xml:space="preserve">Bảng phân quyền sử dụng chức năng cho người dùng trên phần mềm </w:t>
             </w:r>
@@ -9860,19 +11216,25 @@
             <w:vAlign w:val="center"/>
           </w:tcPr>
           <w:p>
-            <w:r>
-              <w:lastRenderedPageBreak/>
+            <w:pPr>
+              <w:spacing w:after="0" w:line="240" w:lineRule="auto"/>
+              <w:jc w:val="center"/>
+            </w:pPr>
+            <w:r>
               <w:t>6</w:t>
             </w:r>
           </w:p>
         </w:tc>
         <w:tc>
           <w:tcPr>
-            <w:tcW w:w="1555" w:type="pct"/>
-            <w:shd w:val="clear" w:color="auto" w:fill="FFFFFF"/>
-            <w:vAlign w:val="center"/>
-          </w:tcPr>
-          <w:p>
+            <w:tcW w:w="1358" w:type="pct"/>
+            <w:shd w:val="clear" w:color="auto" w:fill="FFFFFF"/>
+            <w:vAlign w:val="center"/>
+          </w:tcPr>
+          <w:p>
+            <w:pPr>
+              <w:spacing w:after="0" w:line="240" w:lineRule="auto"/>
+            </w:pPr>
             <w:r>
               <w:t>Modules</w:t>
             </w:r>
@@ -9880,11 +11242,14 @@
         </w:tc>
         <w:tc>
           <w:tcPr>
-            <w:tcW w:w="2916" w:type="pct"/>
-            <w:shd w:val="clear" w:color="auto" w:fill="FFFFFF"/>
-            <w:vAlign w:val="center"/>
-          </w:tcPr>
-          <w:p>
+            <w:tcW w:w="3113" w:type="pct"/>
+            <w:shd w:val="clear" w:color="auto" w:fill="FFFFFF"/>
+            <w:vAlign w:val="center"/>
+          </w:tcPr>
+          <w:p>
+            <w:pPr>
+              <w:spacing w:after="0" w:line="240" w:lineRule="auto"/>
+            </w:pPr>
             <w:r>
               <w:t>Bảng danh sách các chức năng</w:t>
             </w:r>
@@ -9902,6 +11267,10 @@
             <w:vAlign w:val="center"/>
           </w:tcPr>
           <w:p>
+            <w:pPr>
+              <w:spacing w:after="0" w:line="240" w:lineRule="auto"/>
+              <w:jc w:val="center"/>
+            </w:pPr>
             <w:r>
               <w:t>7</w:t>
             </w:r>
@@ -9909,11 +11278,14 @@
         </w:tc>
         <w:tc>
           <w:tcPr>
-            <w:tcW w:w="1555" w:type="pct"/>
-            <w:shd w:val="clear" w:color="auto" w:fill="FFFFFF"/>
-            <w:vAlign w:val="center"/>
-          </w:tcPr>
-          <w:p>
+            <w:tcW w:w="1358" w:type="pct"/>
+            <w:shd w:val="clear" w:color="auto" w:fill="FFFFFF"/>
+            <w:vAlign w:val="center"/>
+          </w:tcPr>
+          <w:p>
+            <w:pPr>
+              <w:spacing w:after="0" w:line="240" w:lineRule="auto"/>
+            </w:pPr>
             <w:r>
               <w:t>SensorCoveragePoints</w:t>
             </w:r>
@@ -9921,11 +11293,14 @@
         </w:tc>
         <w:tc>
           <w:tcPr>
-            <w:tcW w:w="2916" w:type="pct"/>
-            <w:shd w:val="clear" w:color="auto" w:fill="FFFFFF"/>
-            <w:vAlign w:val="center"/>
-          </w:tcPr>
-          <w:p>
+            <w:tcW w:w="3113" w:type="pct"/>
+            <w:shd w:val="clear" w:color="auto" w:fill="FFFFFF"/>
+            <w:vAlign w:val="center"/>
+          </w:tcPr>
+          <w:p>
+            <w:pPr>
+              <w:spacing w:after="0" w:line="240" w:lineRule="auto"/>
+            </w:pPr>
             <w:r>
               <w:t>Bảng lưu vị trí các điểm định nghĩa vùng phủ của cảm biến</w:t>
             </w:r>
@@ -9943,6 +11318,10 @@
             <w:vAlign w:val="center"/>
           </w:tcPr>
           <w:p>
+            <w:pPr>
+              <w:spacing w:after="0" w:line="240" w:lineRule="auto"/>
+              <w:jc w:val="center"/>
+            </w:pPr>
             <w:r>
               <w:t>8</w:t>
             </w:r>
@@ -9950,11 +11329,14 @@
         </w:tc>
         <w:tc>
           <w:tcPr>
-            <w:tcW w:w="1555" w:type="pct"/>
-            <w:shd w:val="clear" w:color="auto" w:fill="FFFFFF"/>
-            <w:vAlign w:val="center"/>
-          </w:tcPr>
-          <w:p>
+            <w:tcW w:w="1358" w:type="pct"/>
+            <w:shd w:val="clear" w:color="auto" w:fill="FFFFFF"/>
+            <w:vAlign w:val="center"/>
+          </w:tcPr>
+          <w:p>
+            <w:pPr>
+              <w:spacing w:after="0" w:line="240" w:lineRule="auto"/>
+            </w:pPr>
             <w:r>
               <w:t>SensorCoverages</w:t>
             </w:r>
@@ -9962,11 +11344,14 @@
         </w:tc>
         <w:tc>
           <w:tcPr>
-            <w:tcW w:w="2916" w:type="pct"/>
-            <w:shd w:val="clear" w:color="auto" w:fill="FFFFFF"/>
-            <w:vAlign w:val="center"/>
-          </w:tcPr>
-          <w:p>
+            <w:tcW w:w="3113" w:type="pct"/>
+            <w:shd w:val="clear" w:color="auto" w:fill="FFFFFF"/>
+            <w:vAlign w:val="center"/>
+          </w:tcPr>
+          <w:p>
+            <w:pPr>
+              <w:spacing w:after="0" w:line="240" w:lineRule="auto"/>
+            </w:pPr>
             <w:r>
               <w:t>Bảng lưu thông tin vùng phủ cảm biến</w:t>
             </w:r>
@@ -9984,6 +11369,10 @@
             <w:vAlign w:val="center"/>
           </w:tcPr>
           <w:p>
+            <w:pPr>
+              <w:spacing w:after="0" w:line="240" w:lineRule="auto"/>
+              <w:jc w:val="center"/>
+            </w:pPr>
             <w:r>
               <w:t>9</w:t>
             </w:r>
@@ -9991,11 +11380,14 @@
         </w:tc>
         <w:tc>
           <w:tcPr>
-            <w:tcW w:w="1555" w:type="pct"/>
-            <w:shd w:val="clear" w:color="auto" w:fill="FFFFFF"/>
-            <w:vAlign w:val="center"/>
-          </w:tcPr>
-          <w:p>
+            <w:tcW w:w="1358" w:type="pct"/>
+            <w:shd w:val="clear" w:color="auto" w:fill="FFFFFF"/>
+            <w:vAlign w:val="center"/>
+          </w:tcPr>
+          <w:p>
+            <w:pPr>
+              <w:spacing w:after="0" w:line="240" w:lineRule="auto"/>
+            </w:pPr>
             <w:r>
               <w:t>Sensors</w:t>
             </w:r>
@@ -10003,11 +11395,14 @@
         </w:tc>
         <w:tc>
           <w:tcPr>
-            <w:tcW w:w="2916" w:type="pct"/>
-            <w:shd w:val="clear" w:color="auto" w:fill="FFFFFF"/>
-            <w:vAlign w:val="center"/>
-          </w:tcPr>
-          <w:p>
+            <w:tcW w:w="3113" w:type="pct"/>
+            <w:shd w:val="clear" w:color="auto" w:fill="FFFFFF"/>
+            <w:vAlign w:val="center"/>
+          </w:tcPr>
+          <w:p>
+            <w:pPr>
+              <w:spacing w:after="0" w:line="240" w:lineRule="auto"/>
+            </w:pPr>
             <w:r>
               <w:t>Bảng lưu thông tin về cảm biến và tình trạng dữ liệu</w:t>
             </w:r>
@@ -10025,6 +11420,10 @@
             <w:vAlign w:val="center"/>
           </w:tcPr>
           <w:p>
+            <w:pPr>
+              <w:spacing w:after="0" w:line="240" w:lineRule="auto"/>
+              <w:jc w:val="center"/>
+            </w:pPr>
             <w:r>
               <w:t>10</w:t>
             </w:r>
@@ -10032,11 +11431,14 @@
         </w:tc>
         <w:tc>
           <w:tcPr>
-            <w:tcW w:w="1555" w:type="pct"/>
-            <w:shd w:val="clear" w:color="auto" w:fill="FFFFFF"/>
-            <w:vAlign w:val="center"/>
-          </w:tcPr>
-          <w:p>
+            <w:tcW w:w="1358" w:type="pct"/>
+            <w:shd w:val="clear" w:color="auto" w:fill="FFFFFF"/>
+            <w:vAlign w:val="center"/>
+          </w:tcPr>
+          <w:p>
+            <w:pPr>
+              <w:spacing w:after="0" w:line="240" w:lineRule="auto"/>
+            </w:pPr>
             <w:r>
               <w:t>SensorStatistic</w:t>
             </w:r>
@@ -10044,11 +11446,14 @@
         </w:tc>
         <w:tc>
           <w:tcPr>
-            <w:tcW w:w="2916" w:type="pct"/>
-            <w:shd w:val="clear" w:color="auto" w:fill="FFFFFF"/>
-            <w:vAlign w:val="center"/>
-          </w:tcPr>
-          <w:p>
+            <w:tcW w:w="3113" w:type="pct"/>
+            <w:shd w:val="clear" w:color="auto" w:fill="FFFFFF"/>
+            <w:vAlign w:val="center"/>
+          </w:tcPr>
+          <w:p>
+            <w:pPr>
+              <w:spacing w:after="0" w:line="240" w:lineRule="auto"/>
+            </w:pPr>
             <w:r>
               <w:t>Bảng lưu các chỉ số phân tích của cảm biến</w:t>
             </w:r>
@@ -10066,6 +11471,10 @@
             <w:vAlign w:val="center"/>
           </w:tcPr>
           <w:p>
+            <w:pPr>
+              <w:spacing w:after="0" w:line="240" w:lineRule="auto"/>
+              <w:jc w:val="center"/>
+            </w:pPr>
             <w:r>
               <w:t>11</w:t>
             </w:r>
@@ -10073,11 +11482,14 @@
         </w:tc>
         <w:tc>
           <w:tcPr>
-            <w:tcW w:w="1555" w:type="pct"/>
-            <w:shd w:val="clear" w:color="auto" w:fill="FFFFFF"/>
-            <w:vAlign w:val="center"/>
-          </w:tcPr>
-          <w:p>
+            <w:tcW w:w="1358" w:type="pct"/>
+            <w:shd w:val="clear" w:color="auto" w:fill="FFFFFF"/>
+            <w:vAlign w:val="center"/>
+          </w:tcPr>
+          <w:p>
+            <w:pPr>
+              <w:spacing w:after="0" w:line="240" w:lineRule="auto"/>
+            </w:pPr>
             <w:r>
               <w:t>SensorStatisticDetail</w:t>
             </w:r>
@@ -10085,11 +11497,14 @@
         </w:tc>
         <w:tc>
           <w:tcPr>
-            <w:tcW w:w="2916" w:type="pct"/>
-            <w:shd w:val="clear" w:color="auto" w:fill="FFFFFF"/>
-            <w:vAlign w:val="center"/>
-          </w:tcPr>
-          <w:p>
+            <w:tcW w:w="3113" w:type="pct"/>
+            <w:shd w:val="clear" w:color="auto" w:fill="FFFFFF"/>
+            <w:vAlign w:val="center"/>
+          </w:tcPr>
+          <w:p>
+            <w:pPr>
+              <w:spacing w:after="0" w:line="240" w:lineRule="auto"/>
+            </w:pPr>
             <w:r>
               <w:t>Bảng lưu chi tiết các giá trị để phân tích của cảm biến</w:t>
             </w:r>
@@ -10107,6 +11522,10 @@
             <w:vAlign w:val="center"/>
           </w:tcPr>
           <w:p>
+            <w:pPr>
+              <w:spacing w:after="0" w:line="240" w:lineRule="auto"/>
+              <w:jc w:val="center"/>
+            </w:pPr>
             <w:r>
               <w:t>12</w:t>
             </w:r>
@@ -10114,11 +11533,14 @@
         </w:tc>
         <w:tc>
           <w:tcPr>
-            <w:tcW w:w="1555" w:type="pct"/>
-            <w:shd w:val="clear" w:color="auto" w:fill="FFFFFF"/>
-            <w:vAlign w:val="center"/>
-          </w:tcPr>
-          <w:p>
+            <w:tcW w:w="1358" w:type="pct"/>
+            <w:shd w:val="clear" w:color="auto" w:fill="FFFFFF"/>
+            <w:vAlign w:val="center"/>
+          </w:tcPr>
+          <w:p>
+            <w:pPr>
+              <w:spacing w:after="0" w:line="240" w:lineRule="auto"/>
+            </w:pPr>
             <w:r>
               <w:t>Stations</w:t>
             </w:r>
@@ -10126,11 +11548,14 @@
         </w:tc>
         <w:tc>
           <w:tcPr>
-            <w:tcW w:w="2916" w:type="pct"/>
-            <w:shd w:val="clear" w:color="auto" w:fill="FFFFFF"/>
-            <w:vAlign w:val="center"/>
-          </w:tcPr>
-          <w:p>
+            <w:tcW w:w="3113" w:type="pct"/>
+            <w:shd w:val="clear" w:color="auto" w:fill="FFFFFF"/>
+            <w:vAlign w:val="center"/>
+          </w:tcPr>
+          <w:p>
+            <w:pPr>
+              <w:spacing w:after="0" w:line="240" w:lineRule="auto"/>
+            </w:pPr>
             <w:r>
               <w:t>Bảng thông tin về trạm</w:t>
             </w:r>
@@ -10148,6 +11573,10 @@
             <w:vAlign w:val="center"/>
           </w:tcPr>
           <w:p>
+            <w:pPr>
+              <w:spacing w:after="0" w:line="240" w:lineRule="auto"/>
+              <w:jc w:val="center"/>
+            </w:pPr>
             <w:r>
               <w:t>13</w:t>
             </w:r>
@@ -10155,11 +11584,14 @@
         </w:tc>
         <w:tc>
           <w:tcPr>
-            <w:tcW w:w="1555" w:type="pct"/>
-            <w:shd w:val="clear" w:color="auto" w:fill="FFFFFF"/>
-            <w:vAlign w:val="center"/>
-          </w:tcPr>
-          <w:p>
+            <w:tcW w:w="1358" w:type="pct"/>
+            <w:shd w:val="clear" w:color="auto" w:fill="FFFFFF"/>
+            <w:vAlign w:val="center"/>
+          </w:tcPr>
+          <w:p>
+            <w:pPr>
+              <w:spacing w:after="0" w:line="240" w:lineRule="auto"/>
+            </w:pPr>
             <w:r>
               <w:t>StatisticFlight</w:t>
             </w:r>
@@ -10167,11 +11599,14 @@
         </w:tc>
         <w:tc>
           <w:tcPr>
-            <w:tcW w:w="2916" w:type="pct"/>
-            <w:shd w:val="clear" w:color="auto" w:fill="FFFFFF"/>
-            <w:vAlign w:val="center"/>
-          </w:tcPr>
-          <w:p>
+            <w:tcW w:w="3113" w:type="pct"/>
+            <w:shd w:val="clear" w:color="auto" w:fill="FFFFFF"/>
+            <w:vAlign w:val="center"/>
+          </w:tcPr>
+          <w:p>
+            <w:pPr>
+              <w:spacing w:after="0" w:line="240" w:lineRule="auto"/>
+            </w:pPr>
             <w:r>
               <w:t>Bảng tạm</w:t>
             </w:r>
@@ -10189,6 +11624,10 @@
             <w:vAlign w:val="center"/>
           </w:tcPr>
           <w:p>
+            <w:pPr>
+              <w:spacing w:after="0" w:line="240" w:lineRule="auto"/>
+              <w:jc w:val="center"/>
+            </w:pPr>
             <w:r>
               <w:t>14</w:t>
             </w:r>
@@ -10196,11 +11635,14 @@
         </w:tc>
         <w:tc>
           <w:tcPr>
-            <w:tcW w:w="1555" w:type="pct"/>
-            <w:shd w:val="clear" w:color="auto" w:fill="FFFFFF"/>
-            <w:vAlign w:val="center"/>
-          </w:tcPr>
-          <w:p>
+            <w:tcW w:w="1358" w:type="pct"/>
+            <w:shd w:val="clear" w:color="auto" w:fill="FFFFFF"/>
+            <w:vAlign w:val="center"/>
+          </w:tcPr>
+          <w:p>
+            <w:pPr>
+              <w:spacing w:after="0" w:line="240" w:lineRule="auto"/>
+            </w:pPr>
             <w:r>
               <w:t>SysLogs</w:t>
             </w:r>
@@ -10208,11 +11650,14 @@
         </w:tc>
         <w:tc>
           <w:tcPr>
-            <w:tcW w:w="2916" w:type="pct"/>
-            <w:shd w:val="clear" w:color="auto" w:fill="FFFFFF"/>
-            <w:vAlign w:val="center"/>
-          </w:tcPr>
-          <w:p>
+            <w:tcW w:w="3113" w:type="pct"/>
+            <w:shd w:val="clear" w:color="auto" w:fill="FFFFFF"/>
+            <w:vAlign w:val="center"/>
+          </w:tcPr>
+          <w:p>
+            <w:pPr>
+              <w:spacing w:after="0" w:line="240" w:lineRule="auto"/>
+            </w:pPr>
             <w:r>
               <w:t>Bảng lưu log người dùng</w:t>
             </w:r>
@@ -10230,6 +11675,10 @@
             <w:vAlign w:val="center"/>
           </w:tcPr>
           <w:p>
+            <w:pPr>
+              <w:spacing w:after="0" w:line="240" w:lineRule="auto"/>
+              <w:jc w:val="center"/>
+            </w:pPr>
             <w:r>
               <w:t>15</w:t>
             </w:r>
@@ -10237,11 +11686,14 @@
         </w:tc>
         <w:tc>
           <w:tcPr>
-            <w:tcW w:w="1555" w:type="pct"/>
-            <w:shd w:val="clear" w:color="auto" w:fill="FFFFFF"/>
-            <w:vAlign w:val="center"/>
-          </w:tcPr>
-          <w:p>
+            <w:tcW w:w="1358" w:type="pct"/>
+            <w:shd w:val="clear" w:color="auto" w:fill="FFFFFF"/>
+            <w:vAlign w:val="center"/>
+          </w:tcPr>
+          <w:p>
+            <w:pPr>
+              <w:spacing w:after="0" w:line="240" w:lineRule="auto"/>
+            </w:pPr>
             <w:r>
               <w:t>SysParameters</w:t>
             </w:r>
@@ -10249,11 +11701,14 @@
         </w:tc>
         <w:tc>
           <w:tcPr>
-            <w:tcW w:w="2916" w:type="pct"/>
-            <w:shd w:val="clear" w:color="auto" w:fill="FFFFFF"/>
-            <w:vAlign w:val="center"/>
-          </w:tcPr>
-          <w:p>
+            <w:tcW w:w="3113" w:type="pct"/>
+            <w:shd w:val="clear" w:color="auto" w:fill="FFFFFF"/>
+            <w:vAlign w:val="center"/>
+          </w:tcPr>
+          <w:p>
+            <w:pPr>
+              <w:spacing w:after="0" w:line="240" w:lineRule="auto"/>
+            </w:pPr>
             <w:r>
               <w:t>Bảng tham số hệ thống</w:t>
             </w:r>
@@ -10271,6 +11726,10 @@
             <w:vAlign w:val="center"/>
           </w:tcPr>
           <w:p>
+            <w:pPr>
+              <w:spacing w:after="0" w:line="240" w:lineRule="auto"/>
+              <w:jc w:val="center"/>
+            </w:pPr>
             <w:r>
               <w:t>16</w:t>
             </w:r>
@@ -10278,11 +11737,14 @@
         </w:tc>
         <w:tc>
           <w:tcPr>
-            <w:tcW w:w="1555" w:type="pct"/>
-            <w:shd w:val="clear" w:color="auto" w:fill="FFFFFF"/>
-            <w:vAlign w:val="center"/>
-          </w:tcPr>
-          <w:p>
+            <w:tcW w:w="1358" w:type="pct"/>
+            <w:shd w:val="clear" w:color="auto" w:fill="FFFFFF"/>
+            <w:vAlign w:val="center"/>
+          </w:tcPr>
+          <w:p>
+            <w:pPr>
+              <w:spacing w:after="0" w:line="240" w:lineRule="auto"/>
+            </w:pPr>
             <w:r>
               <w:t>UserGroups</w:t>
             </w:r>
@@ -10290,11 +11752,14 @@
         </w:tc>
         <w:tc>
           <w:tcPr>
-            <w:tcW w:w="2916" w:type="pct"/>
-            <w:shd w:val="clear" w:color="auto" w:fill="FFFFFF"/>
-            <w:vAlign w:val="center"/>
-          </w:tcPr>
-          <w:p>
+            <w:tcW w:w="3113" w:type="pct"/>
+            <w:shd w:val="clear" w:color="auto" w:fill="FFFFFF"/>
+            <w:vAlign w:val="center"/>
+          </w:tcPr>
+          <w:p>
+            <w:pPr>
+              <w:spacing w:after="0" w:line="240" w:lineRule="auto"/>
+            </w:pPr>
             <w:r>
               <w:t>Bảng định nghĩa nhóm người dùng</w:t>
             </w:r>
@@ -10312,6 +11777,10 @@
             <w:vAlign w:val="center"/>
           </w:tcPr>
           <w:p>
+            <w:pPr>
+              <w:spacing w:after="0" w:line="240" w:lineRule="auto"/>
+              <w:jc w:val="center"/>
+            </w:pPr>
             <w:r>
               <w:t>17</w:t>
             </w:r>
@@ -10319,11 +11788,14 @@
         </w:tc>
         <w:tc>
           <w:tcPr>
-            <w:tcW w:w="1555" w:type="pct"/>
-            <w:shd w:val="clear" w:color="auto" w:fill="FFFFFF"/>
-            <w:vAlign w:val="center"/>
-          </w:tcPr>
-          <w:p>
+            <w:tcW w:w="1358" w:type="pct"/>
+            <w:shd w:val="clear" w:color="auto" w:fill="FFFFFF"/>
+            <w:vAlign w:val="center"/>
+          </w:tcPr>
+          <w:p>
+            <w:pPr>
+              <w:spacing w:after="0" w:line="240" w:lineRule="auto"/>
+            </w:pPr>
             <w:r>
               <w:t>UserNotifications</w:t>
             </w:r>
@@ -10331,11 +11803,14 @@
         </w:tc>
         <w:tc>
           <w:tcPr>
-            <w:tcW w:w="2916" w:type="pct"/>
-            <w:shd w:val="clear" w:color="auto" w:fill="FFFFFF"/>
-            <w:vAlign w:val="center"/>
-          </w:tcPr>
-          <w:p>
+            <w:tcW w:w="3113" w:type="pct"/>
+            <w:shd w:val="clear" w:color="auto" w:fill="FFFFFF"/>
+            <w:vAlign w:val="center"/>
+          </w:tcPr>
+          <w:p>
+            <w:pPr>
+              <w:spacing w:after="0" w:line="240" w:lineRule="auto"/>
+            </w:pPr>
             <w:r>
               <w:t>Bảng thông báo đến người dùng đầu cuối</w:t>
             </w:r>
@@ -10353,6 +11828,10 @@
             <w:vAlign w:val="center"/>
           </w:tcPr>
           <w:p>
+            <w:pPr>
+              <w:spacing w:after="0" w:line="240" w:lineRule="auto"/>
+              <w:jc w:val="center"/>
+            </w:pPr>
             <w:r>
               <w:t>18</w:t>
             </w:r>
@@ -10360,11 +11839,14 @@
         </w:tc>
         <w:tc>
           <w:tcPr>
-            <w:tcW w:w="1555" w:type="pct"/>
-            <w:shd w:val="clear" w:color="auto" w:fill="FFFFFF"/>
-            <w:vAlign w:val="center"/>
-          </w:tcPr>
-          <w:p>
+            <w:tcW w:w="1358" w:type="pct"/>
+            <w:shd w:val="clear" w:color="auto" w:fill="FFFFFF"/>
+            <w:vAlign w:val="center"/>
+          </w:tcPr>
+          <w:p>
+            <w:pPr>
+              <w:spacing w:after="0" w:line="240" w:lineRule="auto"/>
+            </w:pPr>
             <w:r>
               <w:t>Users</w:t>
             </w:r>
@@ -10372,11 +11854,14 @@
         </w:tc>
         <w:tc>
           <w:tcPr>
-            <w:tcW w:w="2916" w:type="pct"/>
-            <w:shd w:val="clear" w:color="auto" w:fill="FFFFFF"/>
-            <w:vAlign w:val="center"/>
-          </w:tcPr>
-          <w:p>
+            <w:tcW w:w="3113" w:type="pct"/>
+            <w:shd w:val="clear" w:color="auto" w:fill="FFFFFF"/>
+            <w:vAlign w:val="center"/>
+          </w:tcPr>
+          <w:p>
+            <w:pPr>
+              <w:spacing w:after="0" w:line="240" w:lineRule="auto"/>
+            </w:pPr>
             <w:r>
               <w:t>Bảng người dùng</w:t>
             </w:r>
@@ -10974,6 +12459,14 @@
                 <w:color w:val="auto"/>
               </w:rPr>
             </w:pPr>
+            <w:r>
+              <w:rPr>
+                <w:color w:val="auto"/>
+              </w:rPr>
+              <w:t>x</w:t>
+            </w:r>
+            <w:bookmarkStart w:id="14" w:name="_GoBack"/>
+            <w:bookmarkEnd w:id="14"/>
           </w:p>
         </w:tc>
         <w:tc>
@@ -33366,11 +34859,11 @@
           <w:numId w:val="0"/>
         </w:numPr>
       </w:pPr>
-      <w:bookmarkStart w:id="16" w:name="_Toc176925664"/>
+      <w:bookmarkStart w:id="15" w:name="_Toc176925664"/>
       <w:r>
         <w:t>Bảng:Users</w:t>
       </w:r>
-      <w:bookmarkEnd w:id="16"/>
+      <w:bookmarkEnd w:id="15"/>
     </w:p>
     <w:tbl>
       <w:tblPr>
@@ -37228,6 +38721,7 @@
         <w:rPr>
           <w:noProof/>
         </w:rPr>
+        <w:lastRenderedPageBreak/>
         <w:drawing>
           <wp:inline distT="0" distB="0" distL="0" distR="0" wp14:anchorId="797EF7CA" wp14:editId="77BF92D6">
             <wp:extent cx="5904230" cy="3686175"/>
@@ -37274,7 +38768,6 @@
         <w:rPr>
           <w:noProof/>
         </w:rPr>
-        <w:lastRenderedPageBreak/>
         <w:drawing>
           <wp:inline distT="0" distB="0" distL="0" distR="0" wp14:anchorId="4C0AFDAD" wp14:editId="5CA54F2E">
             <wp:extent cx="4005018" cy="3267075"/>
@@ -37320,6 +38813,7 @@
         <w:rPr>
           <w:noProof/>
         </w:rPr>
+        <w:lastRenderedPageBreak/>
         <w:drawing>
           <wp:inline distT="0" distB="0" distL="0" distR="0" wp14:anchorId="39B9AA79" wp14:editId="6C5E83DC">
             <wp:extent cx="3805168" cy="2838450"/>
@@ -37366,11 +38860,11 @@
           <w:numId w:val="1"/>
         </w:numPr>
       </w:pPr>
-      <w:bookmarkStart w:id="17" w:name="_Toc487495145"/>
+      <w:bookmarkStart w:id="16" w:name="_Toc487495145"/>
       <w:r>
         <w:t>Thiết kế các phần mềm thành phần</w:t>
       </w:r>
-      <w:bookmarkEnd w:id="17"/>
+      <w:bookmarkEnd w:id="16"/>
     </w:p>
     <w:p>
       <w:pPr>
@@ -37532,11 +39026,11 @@
       <w:pPr>
         <w:pStyle w:val="Heading1"/>
       </w:pPr>
-      <w:bookmarkStart w:id="18" w:name="_Toc487495146"/>
+      <w:bookmarkStart w:id="17" w:name="_Toc487495146"/>
       <w:r>
         <w:t>LỰA CHỌN CÔNG NGHỆ</w:t>
       </w:r>
-      <w:bookmarkEnd w:id="18"/>
+      <w:bookmarkEnd w:id="17"/>
     </w:p>
     <w:p>
       <w:pPr>
@@ -37635,7 +39129,6 @@
               <w:rPr>
                 <w:b/>
               </w:rPr>
-              <w:lastRenderedPageBreak/>
               <w:t>STT</w:t>
             </w:r>
           </w:p>
@@ -38054,7 +39547,7 @@
             <w:sz w:val="24"/>
             <w:szCs w:val="24"/>
           </w:rPr>
-          <w:t>6</w:t>
+          <w:t>12</w:t>
         </w:r>
         <w:r>
           <w:rPr>
@@ -40848,6 +42341,118 @@
     </w:lvl>
   </w:abstractNum>
   <w:abstractNum w:abstractNumId="24" w15:restartNumberingAfterBreak="0">
+    <w:nsid w:val="4A0F74AF"/>
+    <w:multiLevelType w:val="hybridMultilevel"/>
+    <w:tmpl w:val="806C50D8"/>
+    <w:lvl w:ilvl="0" w:tplc="E13A1696">
+      <w:numFmt w:val="bullet"/>
+      <w:lvlText w:val="-"/>
+      <w:lvlJc w:val="left"/>
+      <w:pPr>
+        <w:ind w:left="720" w:hanging="360"/>
+      </w:pPr>
+      <w:rPr>
+        <w:rFonts w:ascii="Times New Roman" w:eastAsia="Times New Roman" w:hAnsi="Times New Roman" w:cs="Times New Roman" w:hint="default"/>
+      </w:rPr>
+    </w:lvl>
+    <w:lvl w:ilvl="1" w:tplc="04090003" w:tentative="1">
+      <w:start w:val="1"/>
+      <w:numFmt w:val="bullet"/>
+      <w:lvlText w:val="o"/>
+      <w:lvlJc w:val="left"/>
+      <w:pPr>
+        <w:ind w:left="1440" w:hanging="360"/>
+      </w:pPr>
+      <w:rPr>
+        <w:rFonts w:ascii="Courier New" w:hAnsi="Courier New" w:cs="Courier New" w:hint="default"/>
+      </w:rPr>
+    </w:lvl>
+    <w:lvl w:ilvl="2" w:tplc="04090005" w:tentative="1">
+      <w:start w:val="1"/>
+      <w:numFmt w:val="bullet"/>
+      <w:lvlText w:val=""/>
+      <w:lvlJc w:val="left"/>
+      <w:pPr>
+        <w:ind w:left="2160" w:hanging="360"/>
+      </w:pPr>
+      <w:rPr>
+        <w:rFonts w:ascii="Wingdings" w:hAnsi="Wingdings" w:hint="default"/>
+      </w:rPr>
+    </w:lvl>
+    <w:lvl w:ilvl="3" w:tplc="04090001" w:tentative="1">
+      <w:start w:val="1"/>
+      <w:numFmt w:val="bullet"/>
+      <w:lvlText w:val=""/>
+      <w:lvlJc w:val="left"/>
+      <w:pPr>
+        <w:ind w:left="2880" w:hanging="360"/>
+      </w:pPr>
+      <w:rPr>
+        <w:rFonts w:ascii="Symbol" w:hAnsi="Symbol" w:hint="default"/>
+      </w:rPr>
+    </w:lvl>
+    <w:lvl w:ilvl="4" w:tplc="04090003" w:tentative="1">
+      <w:start w:val="1"/>
+      <w:numFmt w:val="bullet"/>
+      <w:lvlText w:val="o"/>
+      <w:lvlJc w:val="left"/>
+      <w:pPr>
+        <w:ind w:left="3600" w:hanging="360"/>
+      </w:pPr>
+      <w:rPr>
+        <w:rFonts w:ascii="Courier New" w:hAnsi="Courier New" w:cs="Courier New" w:hint="default"/>
+      </w:rPr>
+    </w:lvl>
+    <w:lvl w:ilvl="5" w:tplc="04090005" w:tentative="1">
+      <w:start w:val="1"/>
+      <w:numFmt w:val="bullet"/>
+      <w:lvlText w:val=""/>
+      <w:lvlJc w:val="left"/>
+      <w:pPr>
+        <w:ind w:left="4320" w:hanging="360"/>
+      </w:pPr>
+      <w:rPr>
+        <w:rFonts w:ascii="Wingdings" w:hAnsi="Wingdings" w:hint="default"/>
+      </w:rPr>
+    </w:lvl>
+    <w:lvl w:ilvl="6" w:tplc="04090001" w:tentative="1">
+      <w:start w:val="1"/>
+      <w:numFmt w:val="bullet"/>
+      <w:lvlText w:val=""/>
+      <w:lvlJc w:val="left"/>
+      <w:pPr>
+        <w:ind w:left="5040" w:hanging="360"/>
+      </w:pPr>
+      <w:rPr>
+        <w:rFonts w:ascii="Symbol" w:hAnsi="Symbol" w:hint="default"/>
+      </w:rPr>
+    </w:lvl>
+    <w:lvl w:ilvl="7" w:tplc="04090003" w:tentative="1">
+      <w:start w:val="1"/>
+      <w:numFmt w:val="bullet"/>
+      <w:lvlText w:val="o"/>
+      <w:lvlJc w:val="left"/>
+      <w:pPr>
+        <w:ind w:left="5760" w:hanging="360"/>
+      </w:pPr>
+      <w:rPr>
+        <w:rFonts w:ascii="Courier New" w:hAnsi="Courier New" w:cs="Courier New" w:hint="default"/>
+      </w:rPr>
+    </w:lvl>
+    <w:lvl w:ilvl="8" w:tplc="04090005" w:tentative="1">
+      <w:start w:val="1"/>
+      <w:numFmt w:val="bullet"/>
+      <w:lvlText w:val=""/>
+      <w:lvlJc w:val="left"/>
+      <w:pPr>
+        <w:ind w:left="6480" w:hanging="360"/>
+      </w:pPr>
+      <w:rPr>
+        <w:rFonts w:ascii="Wingdings" w:hAnsi="Wingdings" w:hint="default"/>
+      </w:rPr>
+    </w:lvl>
+  </w:abstractNum>
+  <w:abstractNum w:abstractNumId="25" w15:restartNumberingAfterBreak="0">
     <w:nsid w:val="4A903945"/>
     <w:multiLevelType w:val="hybridMultilevel"/>
     <w:tmpl w:val="BB5A1F9C"/>
@@ -40987,7 +42592,7 @@
       </w:rPr>
     </w:lvl>
   </w:abstractNum>
-  <w:abstractNum w:abstractNumId="25" w15:restartNumberingAfterBreak="0">
+  <w:abstractNum w:abstractNumId="26" w15:restartNumberingAfterBreak="0">
     <w:nsid w:val="4C3555BD"/>
     <w:multiLevelType w:val="hybridMultilevel"/>
     <w:tmpl w:val="DE8401CC"/>
@@ -41100,7 +42705,7 @@
       </w:rPr>
     </w:lvl>
   </w:abstractNum>
-  <w:abstractNum w:abstractNumId="26" w15:restartNumberingAfterBreak="0">
+  <w:abstractNum w:abstractNumId="27" w15:restartNumberingAfterBreak="0">
     <w:nsid w:val="4C8C632C"/>
     <w:multiLevelType w:val="hybridMultilevel"/>
     <w:tmpl w:val="DDE43760"/>
@@ -41189,7 +42794,7 @@
       </w:pPr>
     </w:lvl>
   </w:abstractNum>
-  <w:abstractNum w:abstractNumId="27" w15:restartNumberingAfterBreak="0">
+  <w:abstractNum w:abstractNumId="28" w15:restartNumberingAfterBreak="0">
     <w:nsid w:val="4CCB4ABD"/>
     <w:multiLevelType w:val="hybridMultilevel"/>
     <w:tmpl w:val="D01A08CE"/>
@@ -41302,7 +42907,7 @@
       </w:rPr>
     </w:lvl>
   </w:abstractNum>
-  <w:abstractNum w:abstractNumId="28" w15:restartNumberingAfterBreak="0">
+  <w:abstractNum w:abstractNumId="29" w15:restartNumberingAfterBreak="0">
     <w:nsid w:val="4EC04F19"/>
     <w:multiLevelType w:val="multilevel"/>
     <w:tmpl w:val="86389E40"/>
@@ -41415,7 +43020,7 @@
       </w:rPr>
     </w:lvl>
   </w:abstractNum>
-  <w:abstractNum w:abstractNumId="29" w15:restartNumberingAfterBreak="0">
+  <w:abstractNum w:abstractNumId="30" w15:restartNumberingAfterBreak="0">
     <w:nsid w:val="554032CA"/>
     <w:multiLevelType w:val="hybridMultilevel"/>
     <w:tmpl w:val="5B900B38"/>
@@ -41505,7 +43110,7 @@
       </w:pPr>
     </w:lvl>
   </w:abstractNum>
-  <w:abstractNum w:abstractNumId="30" w15:restartNumberingAfterBreak="0">
+  <w:abstractNum w:abstractNumId="31" w15:restartNumberingAfterBreak="0">
     <w:nsid w:val="558506EF"/>
     <w:multiLevelType w:val="hybridMultilevel"/>
     <w:tmpl w:val="49942F4C"/>
@@ -41645,7 +43250,7 @@
       </w:rPr>
     </w:lvl>
   </w:abstractNum>
-  <w:abstractNum w:abstractNumId="31" w15:restartNumberingAfterBreak="0">
+  <w:abstractNum w:abstractNumId="32" w15:restartNumberingAfterBreak="0">
     <w:nsid w:val="587F3C01"/>
     <w:multiLevelType w:val="hybridMultilevel"/>
     <w:tmpl w:val="FD6A8FE4"/>
@@ -41786,7 +43391,7 @@
       </w:rPr>
     </w:lvl>
   </w:abstractNum>
-  <w:abstractNum w:abstractNumId="32" w15:restartNumberingAfterBreak="0">
+  <w:abstractNum w:abstractNumId="33" w15:restartNumberingAfterBreak="0">
     <w:nsid w:val="589F08E1"/>
     <w:multiLevelType w:val="hybridMultilevel"/>
     <w:tmpl w:val="C1B27C12"/>
@@ -41898,7 +43503,7 @@
       </w:rPr>
     </w:lvl>
   </w:abstractNum>
-  <w:abstractNum w:abstractNumId="33" w15:restartNumberingAfterBreak="0">
+  <w:abstractNum w:abstractNumId="34" w15:restartNumberingAfterBreak="0">
     <w:nsid w:val="59763BE8"/>
     <w:multiLevelType w:val="multilevel"/>
     <w:tmpl w:val="FC726D2C"/>
@@ -42037,7 +43642,7 @@
       </w:rPr>
     </w:lvl>
   </w:abstractNum>
-  <w:abstractNum w:abstractNumId="34" w15:restartNumberingAfterBreak="0">
+  <w:abstractNum w:abstractNumId="35" w15:restartNumberingAfterBreak="0">
     <w:nsid w:val="5EB75704"/>
     <w:multiLevelType w:val="hybridMultilevel"/>
     <w:tmpl w:val="7B80737C"/>
@@ -42150,7 +43755,7 @@
       </w:rPr>
     </w:lvl>
   </w:abstractNum>
-  <w:abstractNum w:abstractNumId="35" w15:restartNumberingAfterBreak="0">
+  <w:abstractNum w:abstractNumId="36" w15:restartNumberingAfterBreak="0">
     <w:nsid w:val="60B71383"/>
     <w:multiLevelType w:val="hybridMultilevel"/>
     <w:tmpl w:val="62A26E80"/>
@@ -42290,7 +43895,7 @@
       </w:rPr>
     </w:lvl>
   </w:abstractNum>
-  <w:abstractNum w:abstractNumId="36" w15:restartNumberingAfterBreak="0">
+  <w:abstractNum w:abstractNumId="37" w15:restartNumberingAfterBreak="0">
     <w:nsid w:val="65AD74D2"/>
     <w:multiLevelType w:val="hybridMultilevel"/>
     <w:tmpl w:val="19B0D970"/>
@@ -42380,7 +43985,7 @@
       </w:pPr>
     </w:lvl>
   </w:abstractNum>
-  <w:abstractNum w:abstractNumId="37" w15:restartNumberingAfterBreak="0">
+  <w:abstractNum w:abstractNumId="38" w15:restartNumberingAfterBreak="0">
     <w:nsid w:val="69F77C96"/>
     <w:multiLevelType w:val="multilevel"/>
     <w:tmpl w:val="AA086DFC"/>
@@ -42493,7 +44098,7 @@
       </w:rPr>
     </w:lvl>
   </w:abstractNum>
-  <w:abstractNum w:abstractNumId="38" w15:restartNumberingAfterBreak="0">
+  <w:abstractNum w:abstractNumId="39" w15:restartNumberingAfterBreak="0">
     <w:nsid w:val="6A2A275E"/>
     <w:multiLevelType w:val="hybridMultilevel"/>
     <w:tmpl w:val="E15AFCB2"/>
@@ -42583,7 +44188,7 @@
       </w:pPr>
     </w:lvl>
   </w:abstractNum>
-  <w:abstractNum w:abstractNumId="39" w15:restartNumberingAfterBreak="0">
+  <w:abstractNum w:abstractNumId="40" w15:restartNumberingAfterBreak="0">
     <w:nsid w:val="6F9A365D"/>
     <w:multiLevelType w:val="hybridMultilevel"/>
     <w:tmpl w:val="1DB4F618"/>
@@ -42696,7 +44301,7 @@
       </w:rPr>
     </w:lvl>
   </w:abstractNum>
-  <w:abstractNum w:abstractNumId="40" w15:restartNumberingAfterBreak="0">
+  <w:abstractNum w:abstractNumId="41" w15:restartNumberingAfterBreak="0">
     <w:nsid w:val="77682F1E"/>
     <w:multiLevelType w:val="hybridMultilevel"/>
     <w:tmpl w:val="BB925E1A"/>
@@ -42809,7 +44414,7 @@
       </w:rPr>
     </w:lvl>
   </w:abstractNum>
-  <w:abstractNum w:abstractNumId="41" w15:restartNumberingAfterBreak="0">
+  <w:abstractNum w:abstractNumId="42" w15:restartNumberingAfterBreak="0">
     <w:nsid w:val="7C187498"/>
     <w:multiLevelType w:val="hybridMultilevel"/>
     <w:tmpl w:val="554CBB48"/>
@@ -42921,7 +44526,7 @@
       </w:rPr>
     </w:lvl>
   </w:abstractNum>
-  <w:abstractNum w:abstractNumId="42" w15:restartNumberingAfterBreak="0">
+  <w:abstractNum w:abstractNumId="43" w15:restartNumberingAfterBreak="0">
     <w:nsid w:val="7CF7641D"/>
     <w:multiLevelType w:val="hybridMultilevel"/>
     <w:tmpl w:val="E6CCBC8A"/>
@@ -43034,7 +44639,7 @@
       </w:rPr>
     </w:lvl>
   </w:abstractNum>
-  <w:abstractNum w:abstractNumId="43" w15:restartNumberingAfterBreak="0">
+  <w:abstractNum w:abstractNumId="44" w15:restartNumberingAfterBreak="0">
     <w:nsid w:val="7EDF1272"/>
     <w:multiLevelType w:val="hybridMultilevel"/>
     <w:tmpl w:val="9B6E357A"/>
@@ -43153,22 +44758,22 @@
     <w:abstractNumId w:val="3"/>
   </w:num>
   <w:num w:numId="3">
-    <w:abstractNumId w:val="36"/>
+    <w:abstractNumId w:val="37"/>
   </w:num>
   <w:num w:numId="4">
-    <w:abstractNumId w:val="29"/>
+    <w:abstractNumId w:val="30"/>
   </w:num>
   <w:num w:numId="5">
     <w:abstractNumId w:val="17"/>
   </w:num>
   <w:num w:numId="6">
-    <w:abstractNumId w:val="38"/>
+    <w:abstractNumId w:val="39"/>
   </w:num>
   <w:num w:numId="7">
     <w:abstractNumId w:val="12"/>
   </w:num>
   <w:num w:numId="8">
-    <w:abstractNumId w:val="39"/>
+    <w:abstractNumId w:val="40"/>
   </w:num>
   <w:num w:numId="9">
     <w:abstractNumId w:val="9"/>
@@ -43177,46 +44782,46 @@
     <w:abstractNumId w:val="2"/>
   </w:num>
   <w:num w:numId="11">
-    <w:abstractNumId w:val="25"/>
+    <w:abstractNumId w:val="26"/>
   </w:num>
   <w:num w:numId="12">
-    <w:abstractNumId w:val="42"/>
+    <w:abstractNumId w:val="43"/>
   </w:num>
   <w:num w:numId="13">
-    <w:abstractNumId w:val="43"/>
+    <w:abstractNumId w:val="44"/>
   </w:num>
   <w:num w:numId="14">
-    <w:abstractNumId w:val="40"/>
+    <w:abstractNumId w:val="41"/>
   </w:num>
   <w:num w:numId="15">
-    <w:abstractNumId w:val="41"/>
+    <w:abstractNumId w:val="42"/>
   </w:num>
   <w:num w:numId="16">
     <w:abstractNumId w:val="5"/>
   </w:num>
   <w:num w:numId="17">
-    <w:abstractNumId w:val="30"/>
+    <w:abstractNumId w:val="31"/>
   </w:num>
   <w:num w:numId="18">
     <w:abstractNumId w:val="13"/>
   </w:num>
   <w:num w:numId="19">
-    <w:abstractNumId w:val="35"/>
+    <w:abstractNumId w:val="36"/>
   </w:num>
   <w:num w:numId="20">
     <w:abstractNumId w:val="18"/>
   </w:num>
   <w:num w:numId="21">
-    <w:abstractNumId w:val="24"/>
+    <w:abstractNumId w:val="25"/>
   </w:num>
   <w:num w:numId="22">
-    <w:abstractNumId w:val="33"/>
+    <w:abstractNumId w:val="34"/>
   </w:num>
   <w:num w:numId="23">
-    <w:abstractNumId w:val="37"/>
+    <w:abstractNumId w:val="38"/>
   </w:num>
   <w:num w:numId="24">
-    <w:abstractNumId w:val="28"/>
+    <w:abstractNumId w:val="29"/>
   </w:num>
   <w:num w:numId="25">
     <w:abstractNumId w:val="7"/>
@@ -43234,7 +44839,7 @@
     <w:abstractNumId w:val="4"/>
   </w:num>
   <w:num w:numId="30">
-    <w:abstractNumId w:val="34"/>
+    <w:abstractNumId w:val="35"/>
   </w:num>
   <w:num w:numId="31">
     <w:abstractNumId w:val="0"/>
@@ -43252,22 +44857,22 @@
     <w:abstractNumId w:val="15"/>
   </w:num>
   <w:num w:numId="36">
-    <w:abstractNumId w:val="38"/>
+    <w:abstractNumId w:val="39"/>
   </w:num>
   <w:num w:numId="37">
     <w:abstractNumId w:val="22"/>
   </w:num>
   <w:num w:numId="38">
-    <w:abstractNumId w:val="31"/>
+    <w:abstractNumId w:val="32"/>
   </w:num>
   <w:num w:numId="39">
     <w:abstractNumId w:val="19"/>
   </w:num>
   <w:num w:numId="40">
-    <w:abstractNumId w:val="27"/>
+    <w:abstractNumId w:val="28"/>
   </w:num>
   <w:num w:numId="41">
-    <w:abstractNumId w:val="26"/>
+    <w:abstractNumId w:val="27"/>
   </w:num>
   <w:num w:numId="42">
     <w:abstractNumId w:val="16"/>
@@ -43276,10 +44881,13 @@
     <w:abstractNumId w:val="8"/>
   </w:num>
   <w:num w:numId="44">
-    <w:abstractNumId w:val="32"/>
+    <w:abstractNumId w:val="33"/>
   </w:num>
   <w:num w:numId="45">
     <w:abstractNumId w:val="20"/>
+  </w:num>
+  <w:num w:numId="46">
+    <w:abstractNumId w:val="24"/>
   </w:num>
   <w:numIdMacAtCleanup w:val="25"/>
 </w:numbering>
@@ -44783,7 +46391,7 @@
 </file>
 
 <file path=customXml/itemProps1.xml><?xml version="1.0" encoding="utf-8"?>
-<ds:datastoreItem xmlns:ds="http://schemas.openxmlformats.org/officeDocument/2006/customXml" ds:itemID="{155D2D11-A4A6-40AD-8504-0F0DAB2ABCE5}">
+<ds:datastoreItem xmlns:ds="http://schemas.openxmlformats.org/officeDocument/2006/customXml" ds:itemID="{3EE23467-A15E-4331-A338-1F230008EA65}">
   <ds:schemaRefs>
     <ds:schemaRef ds:uri="http://schemas.openxmlformats.org/officeDocument/2006/bibliography"/>
   </ds:schemaRefs>

--- a/documents/02_designs/SMS_HSTK_Thuyet-minh-thiet-ke_v01.docx
+++ b/documents/02_designs/SMS_HSTK_Thuyet-minh-thiet-ke_v01.docx
@@ -9951,18 +9951,23 @@
         </w:numPr>
         <w:spacing w:after="0"/>
         <w:ind w:left="0" w:firstLine="360"/>
+        <w:rPr>
+          <w:color w:val="0070C0"/>
+        </w:rPr>
       </w:pPr>
       <w:r>
         <w:rPr>
+          <w:color w:val="0070C0"/>
           <w:lang w:val="en-US"/>
         </w:rPr>
-        <w:t xml:space="preserve">Đối với phần mềm đầu cuối khai thác, việc thực thi trên phần mềm phải yêu cầu đăng nhập thành công. Mỗi người dùng chỉ có thể xem nhật ký của chính </w:t>
+        <w:t>Đối với phần mềm đầu cuối khai thác</w:t>
       </w:r>
       <w:r>
         <w:rPr>
+          <w:color w:val="0070C0"/>
           <w:lang w:val="en-US"/>
         </w:rPr>
-        <w:t>người dùng đó.</w:t>
+        <w:t xml:space="preserve"> cần phải được phân quyền theo người sử dụng. Các thông tin cấu hình kết nối cần đưa ra file và được mã hóa để chống truy nhập trái phép từ ngoài.</w:t>
       </w:r>
     </w:p>
     <w:p>
@@ -10066,12 +10071,12 @@
           </w:p>
           <w:p>
             <w:r>
+              <w:lastRenderedPageBreak/>
               <w:t>CPU: intel Xeon Processor E5640</w:t>
             </w:r>
           </w:p>
           <w:p>
             <w:r>
-              <w:lastRenderedPageBreak/>
               <w:t>Tốc độ CPU: 2.66 GHz</w:t>
             </w:r>
           </w:p>
@@ -10128,7 +10133,12 @@
           </w:p>
           <w:p>
             <w:r>
-              <w:t xml:space="preserve">2 ổ cứng HP 1TB 6G SAS 10K 2.5in DP ENT </w:t>
+              <w:t xml:space="preserve">2 ổ cứng HP </w:t>
+            </w:r>
+            <w:bookmarkStart w:id="10" w:name="_GoBack"/>
+            <w:bookmarkEnd w:id="10"/>
+            <w:r>
+              <w:t xml:space="preserve">1TB 6G SAS 10K 2.5in DP ENT </w:t>
             </w:r>
             <w:r>
               <w:rPr>
@@ -10336,11 +10346,11 @@
       <w:pPr>
         <w:pStyle w:val="Heading1"/>
       </w:pPr>
-      <w:bookmarkStart w:id="10" w:name="_Toc487495140"/>
+      <w:bookmarkStart w:id="11" w:name="_Toc487495140"/>
       <w:r>
         <w:t>GIẢI PHÁP THIẾT KẾ</w:t>
       </w:r>
-      <w:bookmarkEnd w:id="10"/>
+      <w:bookmarkEnd w:id="11"/>
     </w:p>
     <w:p>
       <w:pPr>
@@ -10587,11 +10597,11 @@
           <w:numId w:val="1"/>
         </w:numPr>
       </w:pPr>
-      <w:bookmarkStart w:id="11" w:name="_Toc487495142"/>
+      <w:bookmarkStart w:id="12" w:name="_Toc487495142"/>
       <w:r>
         <w:t>Thiết kế mô hình triển khai</w:t>
       </w:r>
-      <w:bookmarkEnd w:id="11"/>
+      <w:bookmarkEnd w:id="12"/>
     </w:p>
     <w:p>
       <w:pPr>
@@ -10618,10 +10628,10 @@
             <v:path o:extrusionok="f" gradientshapeok="t" o:connecttype="rect"/>
             <o:lock v:ext="edit" aspectratio="t"/>
           </v:shapetype>
-          <v:shape id="_x0000_i1025" type="#_x0000_t75" style="width:366.25pt;height:261.7pt" o:ole="">
+          <v:shape id="_x0000_i1025" type="#_x0000_t75" style="width:366.75pt;height:261.75pt" o:ole="">
             <v:imagedata r:id="rId9" o:title=""/>
           </v:shape>
-          <o:OLEObject Type="Embed" ProgID="Visio.Drawing.15" ShapeID="_x0000_i1025" DrawAspect="Content" ObjectID="_1567213722" r:id="rId10"/>
+          <o:OLEObject Type="Embed" ProgID="Visio.Drawing.15" ShapeID="_x0000_i1025" DrawAspect="Content" ObjectID="_1567300119" r:id="rId10"/>
         </w:object>
       </w:r>
     </w:p>
@@ -10641,11 +10651,11 @@
           <w:numId w:val="1"/>
         </w:numPr>
       </w:pPr>
-      <w:bookmarkStart w:id="12" w:name="_Toc487495143"/>
+      <w:bookmarkStart w:id="13" w:name="_Toc487495143"/>
       <w:r>
         <w:t>Đối tượng sử dụng (tác nhân – actor)</w:t>
       </w:r>
-      <w:bookmarkEnd w:id="12"/>
+      <w:bookmarkEnd w:id="13"/>
     </w:p>
     <w:tbl>
       <w:tblPr>
@@ -10808,11 +10818,11 @@
           <w:numId w:val="1"/>
         </w:numPr>
       </w:pPr>
-      <w:bookmarkStart w:id="13" w:name="_Toc487495144"/>
+      <w:bookmarkStart w:id="14" w:name="_Toc487495144"/>
       <w:r>
         <w:t>Thiết kế cơ sở dữ liệu</w:t>
       </w:r>
-      <w:bookmarkEnd w:id="13"/>
+      <w:bookmarkEnd w:id="14"/>
     </w:p>
     <w:p>
       <w:pPr>
@@ -12465,8 +12475,6 @@
               </w:rPr>
               <w:t>x</w:t>
             </w:r>
-            <w:bookmarkStart w:id="14" w:name="_GoBack"/>
-            <w:bookmarkEnd w:id="14"/>
           </w:p>
         </w:tc>
         <w:tc>
@@ -38721,7 +38729,6 @@
         <w:rPr>
           <w:noProof/>
         </w:rPr>
-        <w:lastRenderedPageBreak/>
         <w:drawing>
           <wp:inline distT="0" distB="0" distL="0" distR="0" wp14:anchorId="797EF7CA" wp14:editId="77BF92D6">
             <wp:extent cx="5904230" cy="3686175"/>
@@ -38768,6 +38775,7 @@
         <w:rPr>
           <w:noProof/>
         </w:rPr>
+        <w:lastRenderedPageBreak/>
         <w:drawing>
           <wp:inline distT="0" distB="0" distL="0" distR="0" wp14:anchorId="4C0AFDAD" wp14:editId="5CA54F2E">
             <wp:extent cx="4005018" cy="3267075"/>
@@ -38813,7 +38821,6 @@
         <w:rPr>
           <w:noProof/>
         </w:rPr>
-        <w:lastRenderedPageBreak/>
         <w:drawing>
           <wp:inline distT="0" distB="0" distL="0" distR="0" wp14:anchorId="39B9AA79" wp14:editId="6C5E83DC">
             <wp:extent cx="3805168" cy="2838450"/>
@@ -39129,6 +39136,7 @@
               <w:rPr>
                 <w:b/>
               </w:rPr>
+              <w:lastRenderedPageBreak/>
               <w:t>STT</w:t>
             </w:r>
           </w:p>
@@ -39547,7 +39555,7 @@
             <w:sz w:val="24"/>
             <w:szCs w:val="24"/>
           </w:rPr>
-          <w:t>12</w:t>
+          <w:t>10</w:t>
         </w:r>
         <w:r>
           <w:rPr>
@@ -46391,7 +46399,7 @@
 </file>
 
 <file path=customXml/itemProps1.xml><?xml version="1.0" encoding="utf-8"?>
-<ds:datastoreItem xmlns:ds="http://schemas.openxmlformats.org/officeDocument/2006/customXml" ds:itemID="{3EE23467-A15E-4331-A338-1F230008EA65}">
+<ds:datastoreItem xmlns:ds="http://schemas.openxmlformats.org/officeDocument/2006/customXml" ds:itemID="{14ECA468-B0F7-4679-9008-CCBFE8CF3917}">
   <ds:schemaRefs>
     <ds:schemaRef ds:uri="http://schemas.openxmlformats.org/officeDocument/2006/bibliography"/>
   </ds:schemaRefs>

--- a/documents/02_designs/SMS_HSTK_Thuyet-minh-thiet-ke_v01.docx
+++ b/documents/02_designs/SMS_HSTK_Thuyet-minh-thiet-ke_v01.docx
@@ -6151,77 +6151,14 @@
     </w:p>
     <w:p>
       <w:pPr>
-        <w:pStyle w:val="ListParagraph"/>
-        <w:numPr>
-          <w:ilvl w:val="0"/>
-          <w:numId w:val="44"/>
-        </w:numPr>
-        <w:ind w:left="0" w:firstLine="360"/>
-        <w:jc w:val="both"/>
-        <w:rPr>
-          <w:strike/>
-          <w:color w:val="FF0000"/>
-        </w:rPr>
-      </w:pPr>
-      <w:r>
-        <w:rPr>
-          <w:strike/>
-          <w:color w:val="FF0000"/>
-        </w:rPr>
-        <w:t>Phân tích ra được xác xuất phát hiện mục tiêu cho các cảm biến, cung cấp các cảnh báo đồng thời bằng trực quan và âm thanh nếu có sự suy giảm xác xuất phát hiện mục tiêu được dựa trên ngưỡng đã được định nghĩa.</w:t>
-      </w:r>
-    </w:p>
-    <w:p>
-      <w:pPr>
-        <w:pStyle w:val="ListParagraph"/>
-        <w:numPr>
-          <w:ilvl w:val="0"/>
-          <w:numId w:val="44"/>
-        </w:numPr>
-        <w:ind w:left="0" w:firstLine="360"/>
-        <w:jc w:val="both"/>
-        <w:rPr>
-          <w:strike/>
-          <w:color w:val="FF0000"/>
-        </w:rPr>
-      </w:pPr>
-      <w:r>
-        <w:rPr>
-          <w:strike/>
-          <w:color w:val="FF0000"/>
-        </w:rPr>
-        <w:t>Phân tích dữ liệu và đánh giá và thống kê theo thời gian thực đối với tất cả các dữ liệu truyền về từ các cảm biến. Lưu vào CSDL các phân tích, đánh giá này để người dùng có thể truy suất báo cáo, thống kê.</w:t>
-      </w:r>
-    </w:p>
-    <w:p>
-      <w:pPr>
-        <w:pStyle w:val="ListParagraph"/>
-        <w:numPr>
-          <w:ilvl w:val="0"/>
-          <w:numId w:val="44"/>
-        </w:numPr>
-        <w:ind w:left="0" w:firstLine="360"/>
-        <w:jc w:val="both"/>
-        <w:rPr>
-          <w:color w:val="FF0000"/>
-        </w:rPr>
-      </w:pPr>
-      <w:r>
-        <w:rPr>
-          <w:strike/>
-          <w:color w:val="FF0000"/>
-        </w:rPr>
-        <w:t>Tạo ra và hiển thị chất lượng của các cảm biến bằng đồ hoạ, biểu đồ và bảng thống kê. Những thông số đầu vào của các báo cáo ở trên có thể được định nghĩa bởi người dùng (độ cao, vùng địa lý, khoảng thời gian...)</w:t>
-      </w:r>
-    </w:p>
-    <w:p>
-      <w:pPr>
         <w:pStyle w:val="Heading4"/>
         <w:numPr>
           <w:ilvl w:val="3"/>
           <w:numId w:val="1"/>
         </w:numPr>
       </w:pPr>
+      <w:bookmarkStart w:id="5" w:name="_GoBack"/>
+      <w:bookmarkEnd w:id="5"/>
       <w:r>
         <w:t>Đánh giá cho từng vùng địa lý</w:t>
       </w:r>
@@ -6349,7 +6286,6 @@
         <w:rPr>
           <w:lang w:val="en-US"/>
         </w:rPr>
-        <w:lastRenderedPageBreak/>
         <w:t>Đánh giá xác suất cậ</w:t>
       </w:r>
       <w:r>
@@ -6472,6 +6408,7 @@
         </w:numPr>
       </w:pPr>
       <w:r>
+        <w:lastRenderedPageBreak/>
         <w:t>Hiển thị kỹ thuật (Technical Display)</w:t>
       </w:r>
     </w:p>
@@ -6542,1663 +6479,6 @@
         <w:t>Cho phép người sử dụng xem các kết quả đánh giá dữ liệu (mục 3.1.2) và có thể kết xuất các kết quả này ra các định dạng như: png, pdf, excel,…</w:t>
       </w:r>
     </w:p>
-    <w:p/>
-    <w:p/>
-    <w:p/>
-    <w:p>
-      <w:pPr>
-        <w:spacing w:after="0"/>
-        <w:rPr>
-          <w:color w:val="FF0000"/>
-        </w:rPr>
-      </w:pPr>
-      <w:r>
-        <w:rPr>
-          <w:color w:val="FF0000"/>
-        </w:rPr>
-        <w:t>Hệ thống phần mềm SMS cần đạt được những tính năng sau:</w:t>
-      </w:r>
-    </w:p>
-    <w:p>
-      <w:pPr>
-        <w:pStyle w:val="ListParagraph"/>
-        <w:numPr>
-          <w:ilvl w:val="0"/>
-          <w:numId w:val="31"/>
-        </w:numPr>
-        <w:spacing w:after="0"/>
-        <w:rPr>
-          <w:color w:val="FF0000"/>
-        </w:rPr>
-      </w:pPr>
-      <w:r>
-        <w:rPr>
-          <w:color w:val="FF0000"/>
-        </w:rPr>
-        <w:t xml:space="preserve">Phát hiện vùng phủ của từng và tất cả các sensor, cung cấp các cảnh báo đồng thời bằng trực quan và âm thanh nếu có sự suy giảm vùng phủ phát hiện được dựa trên ngưỡng mà </w:t>
-      </w:r>
-      <w:r>
-        <w:rPr>
-          <w:color w:val="FF0000"/>
-          <w:lang w:val="en-US"/>
-        </w:rPr>
-        <w:t>hệ thống</w:t>
-      </w:r>
-      <w:r>
-        <w:rPr>
-          <w:color w:val="FF0000"/>
-        </w:rPr>
-        <w:t xml:space="preserve"> định nghĩa</w:t>
-      </w:r>
-      <w:r>
-        <w:rPr>
-          <w:color w:val="FF0000"/>
-          <w:lang w:val="en-US"/>
-        </w:rPr>
-        <w:t>.</w:t>
-      </w:r>
-    </w:p>
-    <w:p>
-      <w:pPr>
-        <w:pStyle w:val="ListParagraph"/>
-        <w:numPr>
-          <w:ilvl w:val="0"/>
-          <w:numId w:val="31"/>
-        </w:numPr>
-        <w:spacing w:after="0"/>
-        <w:rPr>
-          <w:color w:val="FF0000"/>
-        </w:rPr>
-      </w:pPr>
-      <w:r>
-        <w:rPr>
-          <w:color w:val="FF0000"/>
-          <w:lang w:val="en-US"/>
-        </w:rPr>
-        <w:t>Phát hiện các lỗi hệ thống, lỗi phần mềm, lỗi dữ liệu và cảnh báo</w:t>
-      </w:r>
-      <w:r>
-        <w:rPr>
-          <w:color w:val="FF0000"/>
-          <w:lang w:val="en-US"/>
-        </w:rPr>
-        <w:t xml:space="preserve"> đến người dùng tại đầu cuối khai thác</w:t>
-      </w:r>
-      <w:r>
-        <w:rPr>
-          <w:color w:val="FF0000"/>
-          <w:lang w:val="en-US"/>
-        </w:rPr>
-        <w:t>.</w:t>
-      </w:r>
-    </w:p>
-    <w:p>
-      <w:pPr>
-        <w:pStyle w:val="ListParagraph"/>
-        <w:spacing w:after="0"/>
-        <w:rPr>
-          <w:color w:val="FF0000"/>
-        </w:rPr>
-      </w:pPr>
-    </w:p>
-    <w:tbl>
-      <w:tblPr>
-        <w:tblStyle w:val="TableGrid"/>
-        <w:tblW w:w="0" w:type="auto"/>
-        <w:tblLook w:val="04A0" w:firstRow="1" w:lastRow="0" w:firstColumn="1" w:lastColumn="0" w:noHBand="0" w:noVBand="1"/>
-      </w:tblPr>
-      <w:tblGrid>
-        <w:gridCol w:w="790"/>
-        <w:gridCol w:w="4875"/>
-        <w:gridCol w:w="1080"/>
-        <w:gridCol w:w="924"/>
-        <w:gridCol w:w="1619"/>
-      </w:tblGrid>
-      <w:tr>
-        <w:trPr>
-          <w:trHeight w:val="521"/>
-        </w:trPr>
-        <w:tc>
-          <w:tcPr>
-            <w:tcW w:w="790" w:type="dxa"/>
-          </w:tcPr>
-          <w:p>
-            <w:pPr>
-              <w:jc w:val="center"/>
-              <w:rPr>
-                <w:b/>
-                <w:color w:val="FF0000"/>
-              </w:rPr>
-            </w:pPr>
-            <w:r>
-              <w:rPr>
-                <w:b/>
-                <w:color w:val="FF0000"/>
-              </w:rPr>
-              <w:t>STT</w:t>
-            </w:r>
-          </w:p>
-        </w:tc>
-        <w:tc>
-          <w:tcPr>
-            <w:tcW w:w="4875" w:type="dxa"/>
-          </w:tcPr>
-          <w:p>
-            <w:pPr>
-              <w:jc w:val="center"/>
-              <w:rPr>
-                <w:b/>
-                <w:color w:val="FF0000"/>
-              </w:rPr>
-            </w:pPr>
-            <w:r>
-              <w:rPr>
-                <w:b/>
-                <w:color w:val="FF0000"/>
-              </w:rPr>
-              <w:t>Nội dung đánh giá/ phân tích</w:t>
-            </w:r>
-          </w:p>
-        </w:tc>
-        <w:tc>
-          <w:tcPr>
-            <w:tcW w:w="1080" w:type="dxa"/>
-          </w:tcPr>
-          <w:p>
-            <w:pPr>
-              <w:jc w:val="center"/>
-              <w:rPr>
-                <w:b/>
-                <w:color w:val="FF0000"/>
-              </w:rPr>
-            </w:pPr>
-            <w:r>
-              <w:rPr>
-                <w:b/>
-                <w:color w:val="FF0000"/>
-              </w:rPr>
-              <w:t>ADS-B</w:t>
-            </w:r>
-          </w:p>
-        </w:tc>
-        <w:tc>
-          <w:tcPr>
-            <w:tcW w:w="924" w:type="dxa"/>
-          </w:tcPr>
-          <w:p>
-            <w:pPr>
-              <w:jc w:val="center"/>
-              <w:rPr>
-                <w:b/>
-                <w:color w:val="FF0000"/>
-              </w:rPr>
-            </w:pPr>
-            <w:r>
-              <w:rPr>
-                <w:b/>
-                <w:color w:val="FF0000"/>
-              </w:rPr>
-              <w:t>Radar</w:t>
-            </w:r>
-          </w:p>
-        </w:tc>
-        <w:tc>
-          <w:tcPr>
-            <w:tcW w:w="1619" w:type="dxa"/>
-          </w:tcPr>
-          <w:p>
-            <w:pPr>
-              <w:jc w:val="center"/>
-              <w:rPr>
-                <w:b/>
-                <w:color w:val="FF0000"/>
-              </w:rPr>
-            </w:pPr>
-            <w:r>
-              <w:rPr>
-                <w:b/>
-                <w:color w:val="FF0000"/>
-              </w:rPr>
-              <w:t>Ghi chú</w:t>
-            </w:r>
-          </w:p>
-        </w:tc>
-      </w:tr>
-      <w:tr>
-        <w:tc>
-          <w:tcPr>
-            <w:tcW w:w="790" w:type="dxa"/>
-          </w:tcPr>
-          <w:p>
-            <w:pPr>
-              <w:rPr>
-                <w:b/>
-                <w:color w:val="FF0000"/>
-              </w:rPr>
-            </w:pPr>
-            <w:r>
-              <w:rPr>
-                <w:b/>
-                <w:color w:val="FF0000"/>
-              </w:rPr>
-              <w:t>1</w:t>
-            </w:r>
-          </w:p>
-        </w:tc>
-        <w:tc>
-          <w:tcPr>
-            <w:tcW w:w="4875" w:type="dxa"/>
-          </w:tcPr>
-          <w:p>
-            <w:pPr>
-              <w:rPr>
-                <w:b/>
-                <w:color w:val="FF0000"/>
-              </w:rPr>
-            </w:pPr>
-            <w:r>
-              <w:rPr>
-                <w:b/>
-                <w:color w:val="FF0000"/>
-              </w:rPr>
-              <w:t>T</w:t>
-            </w:r>
-            <w:r>
-              <w:rPr>
-                <w:b/>
-                <w:color w:val="FF0000"/>
-              </w:rPr>
-              <w:t>hống kê dữ liệu – Data counter</w:t>
-            </w:r>
-          </w:p>
-        </w:tc>
-        <w:tc>
-          <w:tcPr>
-            <w:tcW w:w="1080" w:type="dxa"/>
-          </w:tcPr>
-          <w:p>
-            <w:pPr>
-              <w:jc w:val="center"/>
-              <w:rPr>
-                <w:color w:val="FF0000"/>
-              </w:rPr>
-            </w:pPr>
-          </w:p>
-        </w:tc>
-        <w:tc>
-          <w:tcPr>
-            <w:tcW w:w="924" w:type="dxa"/>
-          </w:tcPr>
-          <w:p>
-            <w:pPr>
-              <w:jc w:val="center"/>
-              <w:rPr>
-                <w:color w:val="FF0000"/>
-              </w:rPr>
-            </w:pPr>
-          </w:p>
-        </w:tc>
-        <w:tc>
-          <w:tcPr>
-            <w:tcW w:w="1619" w:type="dxa"/>
-          </w:tcPr>
-          <w:p>
-            <w:pPr>
-              <w:jc w:val="center"/>
-              <w:rPr>
-                <w:color w:val="FF0000"/>
-              </w:rPr>
-            </w:pPr>
-          </w:p>
-        </w:tc>
-      </w:tr>
-      <w:tr>
-        <w:tc>
-          <w:tcPr>
-            <w:tcW w:w="790" w:type="dxa"/>
-          </w:tcPr>
-          <w:p>
-            <w:pPr>
-              <w:rPr>
-                <w:color w:val="FF0000"/>
-              </w:rPr>
-            </w:pPr>
-            <w:r>
-              <w:rPr>
-                <w:color w:val="FF0000"/>
-              </w:rPr>
-              <w:t>1.1</w:t>
-            </w:r>
-          </w:p>
-        </w:tc>
-        <w:tc>
-          <w:tcPr>
-            <w:tcW w:w="4875" w:type="dxa"/>
-          </w:tcPr>
-          <w:p>
-            <w:pPr>
-              <w:rPr>
-                <w:color w:val="FF0000"/>
-              </w:rPr>
-            </w:pPr>
-            <w:r>
-              <w:rPr>
-                <w:color w:val="FF0000"/>
-              </w:rPr>
-              <w:t>Số lượng bản tin, plots/track</w:t>
-            </w:r>
-          </w:p>
-        </w:tc>
-        <w:tc>
-          <w:tcPr>
-            <w:tcW w:w="1080" w:type="dxa"/>
-          </w:tcPr>
-          <w:p>
-            <w:pPr>
-              <w:jc w:val="center"/>
-              <w:rPr>
-                <w:color w:val="FF0000"/>
-              </w:rPr>
-            </w:pPr>
-            <w:r>
-              <w:rPr>
-                <w:color w:val="FF0000"/>
-              </w:rPr>
-              <w:sym w:font="Wingdings" w:char="F0FE"/>
-            </w:r>
-          </w:p>
-        </w:tc>
-        <w:tc>
-          <w:tcPr>
-            <w:tcW w:w="924" w:type="dxa"/>
-          </w:tcPr>
-          <w:p>
-            <w:pPr>
-              <w:jc w:val="center"/>
-              <w:rPr>
-                <w:color w:val="FF0000"/>
-              </w:rPr>
-            </w:pPr>
-            <w:r>
-              <w:rPr>
-                <w:color w:val="FF0000"/>
-              </w:rPr>
-              <w:sym w:font="Wingdings" w:char="F0FE"/>
-            </w:r>
-          </w:p>
-        </w:tc>
-        <w:tc>
-          <w:tcPr>
-            <w:tcW w:w="1619" w:type="dxa"/>
-          </w:tcPr>
-          <w:p>
-            <w:pPr>
-              <w:jc w:val="center"/>
-              <w:rPr>
-                <w:color w:val="FF0000"/>
-              </w:rPr>
-            </w:pPr>
-          </w:p>
-        </w:tc>
-      </w:tr>
-      <w:tr>
-        <w:tc>
-          <w:tcPr>
-            <w:tcW w:w="790" w:type="dxa"/>
-          </w:tcPr>
-          <w:p>
-            <w:pPr>
-              <w:rPr>
-                <w:color w:val="FF0000"/>
-              </w:rPr>
-            </w:pPr>
-            <w:r>
-              <w:rPr>
-                <w:color w:val="FF0000"/>
-              </w:rPr>
-              <w:t>1.2</w:t>
-            </w:r>
-          </w:p>
-        </w:tc>
-        <w:tc>
-          <w:tcPr>
-            <w:tcW w:w="4875" w:type="dxa"/>
-          </w:tcPr>
-          <w:p>
-            <w:pPr>
-              <w:rPr>
-                <w:color w:val="FF0000"/>
-              </w:rPr>
-            </w:pPr>
-            <w:r>
-              <w:rPr>
-                <w:color w:val="FF0000"/>
-              </w:rPr>
-              <w:t>Số lượng mục tiêu</w:t>
-            </w:r>
-          </w:p>
-        </w:tc>
-        <w:tc>
-          <w:tcPr>
-            <w:tcW w:w="1080" w:type="dxa"/>
-          </w:tcPr>
-          <w:p>
-            <w:pPr>
-              <w:jc w:val="center"/>
-              <w:rPr>
-                <w:color w:val="FF0000"/>
-              </w:rPr>
-            </w:pPr>
-            <w:r>
-              <w:rPr>
-                <w:color w:val="FF0000"/>
-              </w:rPr>
-              <w:sym w:font="Wingdings" w:char="F0FE"/>
-            </w:r>
-          </w:p>
-        </w:tc>
-        <w:tc>
-          <w:tcPr>
-            <w:tcW w:w="924" w:type="dxa"/>
-          </w:tcPr>
-          <w:p>
-            <w:pPr>
-              <w:jc w:val="center"/>
-              <w:rPr>
-                <w:color w:val="FF0000"/>
-              </w:rPr>
-            </w:pPr>
-            <w:r>
-              <w:rPr>
-                <w:color w:val="FF0000"/>
-              </w:rPr>
-              <w:sym w:font="Wingdings" w:char="F0FE"/>
-            </w:r>
-          </w:p>
-        </w:tc>
-        <w:tc>
-          <w:tcPr>
-            <w:tcW w:w="1619" w:type="dxa"/>
-          </w:tcPr>
-          <w:p>
-            <w:pPr>
-              <w:jc w:val="center"/>
-              <w:rPr>
-                <w:color w:val="FF0000"/>
-              </w:rPr>
-            </w:pPr>
-          </w:p>
-        </w:tc>
-      </w:tr>
-      <w:tr>
-        <w:tc>
-          <w:tcPr>
-            <w:tcW w:w="790" w:type="dxa"/>
-          </w:tcPr>
-          <w:p>
-            <w:pPr>
-              <w:rPr>
-                <w:color w:val="FF0000"/>
-              </w:rPr>
-            </w:pPr>
-            <w:r>
-              <w:rPr>
-                <w:color w:val="FF0000"/>
-              </w:rPr>
-              <w:t>1.3</w:t>
-            </w:r>
-          </w:p>
-        </w:tc>
-        <w:tc>
-          <w:tcPr>
-            <w:tcW w:w="4875" w:type="dxa"/>
-          </w:tcPr>
-          <w:p>
-            <w:pPr>
-              <w:rPr>
-                <w:color w:val="FF0000"/>
-              </w:rPr>
-            </w:pPr>
-            <w:r>
-              <w:rPr>
-                <w:color w:val="FF0000"/>
-              </w:rPr>
-              <w:t>Số lượng mục tiêu giữa các mực bay</w:t>
-            </w:r>
-          </w:p>
-        </w:tc>
-        <w:tc>
-          <w:tcPr>
-            <w:tcW w:w="1080" w:type="dxa"/>
-          </w:tcPr>
-          <w:p>
-            <w:pPr>
-              <w:jc w:val="center"/>
-              <w:rPr>
-                <w:color w:val="FF0000"/>
-              </w:rPr>
-            </w:pPr>
-            <w:r>
-              <w:rPr>
-                <w:color w:val="FF0000"/>
-              </w:rPr>
-              <w:sym w:font="Wingdings" w:char="F0FE"/>
-            </w:r>
-          </w:p>
-        </w:tc>
-        <w:tc>
-          <w:tcPr>
-            <w:tcW w:w="924" w:type="dxa"/>
-          </w:tcPr>
-          <w:p>
-            <w:pPr>
-              <w:jc w:val="center"/>
-              <w:rPr>
-                <w:color w:val="FF0000"/>
-              </w:rPr>
-            </w:pPr>
-            <w:r>
-              <w:rPr>
-                <w:color w:val="FF0000"/>
-              </w:rPr>
-              <w:sym w:font="Wingdings" w:char="F0FE"/>
-            </w:r>
-          </w:p>
-        </w:tc>
-        <w:tc>
-          <w:tcPr>
-            <w:tcW w:w="1619" w:type="dxa"/>
-          </w:tcPr>
-          <w:p>
-            <w:pPr>
-              <w:jc w:val="center"/>
-              <w:rPr>
-                <w:color w:val="FF0000"/>
-              </w:rPr>
-            </w:pPr>
-          </w:p>
-        </w:tc>
-      </w:tr>
-      <w:tr>
-        <w:tc>
-          <w:tcPr>
-            <w:tcW w:w="790" w:type="dxa"/>
-          </w:tcPr>
-          <w:p>
-            <w:pPr>
-              <w:rPr>
-                <w:color w:val="FF0000"/>
-              </w:rPr>
-            </w:pPr>
-            <w:r>
-              <w:rPr>
-                <w:color w:val="FF0000"/>
-              </w:rPr>
-              <w:t>1.4</w:t>
-            </w:r>
-          </w:p>
-        </w:tc>
-        <w:tc>
-          <w:tcPr>
-            <w:tcW w:w="4875" w:type="dxa"/>
-          </w:tcPr>
-          <w:p>
-            <w:pPr>
-              <w:rPr>
-                <w:color w:val="FF0000"/>
-              </w:rPr>
-            </w:pPr>
-            <w:r>
-              <w:rPr>
-                <w:color w:val="FF0000"/>
-              </w:rPr>
-              <w:t>Số lượng chuyến bay theo ngày</w:t>
-            </w:r>
-          </w:p>
-        </w:tc>
-        <w:tc>
-          <w:tcPr>
-            <w:tcW w:w="1080" w:type="dxa"/>
-          </w:tcPr>
-          <w:p>
-            <w:pPr>
-              <w:jc w:val="center"/>
-              <w:rPr>
-                <w:color w:val="FF0000"/>
-              </w:rPr>
-            </w:pPr>
-            <w:r>
-              <w:rPr>
-                <w:color w:val="FF0000"/>
-              </w:rPr>
-              <w:sym w:font="Wingdings" w:char="F0FE"/>
-            </w:r>
-          </w:p>
-        </w:tc>
-        <w:tc>
-          <w:tcPr>
-            <w:tcW w:w="924" w:type="dxa"/>
-          </w:tcPr>
-          <w:p>
-            <w:pPr>
-              <w:jc w:val="center"/>
-              <w:rPr>
-                <w:color w:val="FF0000"/>
-              </w:rPr>
-            </w:pPr>
-            <w:r>
-              <w:rPr>
-                <w:color w:val="FF0000"/>
-              </w:rPr>
-              <w:sym w:font="Wingdings" w:char="F0FE"/>
-            </w:r>
-          </w:p>
-        </w:tc>
-        <w:tc>
-          <w:tcPr>
-            <w:tcW w:w="1619" w:type="dxa"/>
-          </w:tcPr>
-          <w:p>
-            <w:pPr>
-              <w:jc w:val="center"/>
-              <w:rPr>
-                <w:color w:val="FF0000"/>
-              </w:rPr>
-            </w:pPr>
-          </w:p>
-        </w:tc>
-      </w:tr>
-      <w:tr>
-        <w:tc>
-          <w:tcPr>
-            <w:tcW w:w="790" w:type="dxa"/>
-          </w:tcPr>
-          <w:p>
-            <w:pPr>
-              <w:rPr>
-                <w:color w:val="FF0000"/>
-              </w:rPr>
-            </w:pPr>
-            <w:r>
-              <w:rPr>
-                <w:color w:val="FF0000"/>
-              </w:rPr>
-              <w:t>1.5</w:t>
-            </w:r>
-          </w:p>
-        </w:tc>
-        <w:tc>
-          <w:tcPr>
-            <w:tcW w:w="4875" w:type="dxa"/>
-          </w:tcPr>
-          <w:p>
-            <w:pPr>
-              <w:rPr>
-                <w:color w:val="FF0000"/>
-              </w:rPr>
-            </w:pPr>
-            <w:r>
-              <w:rPr>
-                <w:color w:val="FF0000"/>
-              </w:rPr>
-              <w:t>Số lượng mục tiêu được trang bị bộ phát Mode A/C, Mode S, không trang bị</w:t>
-            </w:r>
-          </w:p>
-        </w:tc>
-        <w:tc>
-          <w:tcPr>
-            <w:tcW w:w="1080" w:type="dxa"/>
-          </w:tcPr>
-          <w:p>
-            <w:pPr>
-              <w:jc w:val="center"/>
-              <w:rPr>
-                <w:color w:val="FF0000"/>
-              </w:rPr>
-            </w:pPr>
-          </w:p>
-        </w:tc>
-        <w:tc>
-          <w:tcPr>
-            <w:tcW w:w="924" w:type="dxa"/>
-          </w:tcPr>
-          <w:p>
-            <w:pPr>
-              <w:jc w:val="center"/>
-              <w:rPr>
-                <w:color w:val="FF0000"/>
-              </w:rPr>
-            </w:pPr>
-            <w:r>
-              <w:rPr>
-                <w:color w:val="FF0000"/>
-              </w:rPr>
-              <w:sym w:font="Wingdings" w:char="F0FE"/>
-            </w:r>
-          </w:p>
-        </w:tc>
-        <w:tc>
-          <w:tcPr>
-            <w:tcW w:w="1619" w:type="dxa"/>
-          </w:tcPr>
-          <w:p>
-            <w:pPr>
-              <w:jc w:val="center"/>
-              <w:rPr>
-                <w:color w:val="FF0000"/>
-              </w:rPr>
-            </w:pPr>
-          </w:p>
-        </w:tc>
-      </w:tr>
-      <w:tr>
-        <w:tc>
-          <w:tcPr>
-            <w:tcW w:w="790" w:type="dxa"/>
-          </w:tcPr>
-          <w:p>
-            <w:pPr>
-              <w:rPr>
-                <w:color w:val="FF0000"/>
-              </w:rPr>
-            </w:pPr>
-            <w:r>
-              <w:rPr>
-                <w:color w:val="FF0000"/>
-              </w:rPr>
-              <w:t>1.6</w:t>
-            </w:r>
-          </w:p>
-        </w:tc>
-        <w:tc>
-          <w:tcPr>
-            <w:tcW w:w="4875" w:type="dxa"/>
-          </w:tcPr>
-          <w:p>
-            <w:pPr>
-              <w:rPr>
-                <w:color w:val="FF0000"/>
-              </w:rPr>
-            </w:pPr>
-            <w:r>
-              <w:rPr>
-                <w:color w:val="FF0000"/>
-              </w:rPr>
-              <w:t>Số lượng mục tiêu có tiêu chuẩn phát dữ liệu DO260, DO260A, DO260B</w:t>
-            </w:r>
-          </w:p>
-        </w:tc>
-        <w:tc>
-          <w:tcPr>
-            <w:tcW w:w="1080" w:type="dxa"/>
-          </w:tcPr>
-          <w:p>
-            <w:pPr>
-              <w:jc w:val="center"/>
-              <w:rPr>
-                <w:color w:val="FF0000"/>
-              </w:rPr>
-            </w:pPr>
-            <w:r>
-              <w:rPr>
-                <w:color w:val="FF0000"/>
-              </w:rPr>
-              <w:sym w:font="Wingdings" w:char="F0FE"/>
-            </w:r>
-          </w:p>
-        </w:tc>
-        <w:tc>
-          <w:tcPr>
-            <w:tcW w:w="924" w:type="dxa"/>
-          </w:tcPr>
-          <w:p>
-            <w:pPr>
-              <w:jc w:val="center"/>
-              <w:rPr>
-                <w:color w:val="FF0000"/>
-              </w:rPr>
-            </w:pPr>
-          </w:p>
-        </w:tc>
-        <w:tc>
-          <w:tcPr>
-            <w:tcW w:w="1619" w:type="dxa"/>
-          </w:tcPr>
-          <w:p>
-            <w:pPr>
-              <w:jc w:val="center"/>
-              <w:rPr>
-                <w:color w:val="FF0000"/>
-              </w:rPr>
-            </w:pPr>
-          </w:p>
-        </w:tc>
-      </w:tr>
-      <w:tr>
-        <w:tc>
-          <w:tcPr>
-            <w:tcW w:w="790" w:type="dxa"/>
-          </w:tcPr>
-          <w:p>
-            <w:pPr>
-              <w:rPr>
-                <w:color w:val="FF0000"/>
-              </w:rPr>
-            </w:pPr>
-            <w:r>
-              <w:rPr>
-                <w:color w:val="FF0000"/>
-              </w:rPr>
-              <w:t>1.7</w:t>
-            </w:r>
-          </w:p>
-        </w:tc>
-        <w:tc>
-          <w:tcPr>
-            <w:tcW w:w="4875" w:type="dxa"/>
-          </w:tcPr>
-          <w:p>
-            <w:pPr>
-              <w:rPr>
-                <w:color w:val="FF0000"/>
-              </w:rPr>
-            </w:pPr>
-            <w:r>
-              <w:rPr>
-                <w:color w:val="FF0000"/>
-              </w:rPr>
-              <w:t>Số lượng các bản tin theo NIC, NACp, SIL</w:t>
-            </w:r>
-          </w:p>
-        </w:tc>
-        <w:tc>
-          <w:tcPr>
-            <w:tcW w:w="1080" w:type="dxa"/>
-          </w:tcPr>
-          <w:p>
-            <w:pPr>
-              <w:jc w:val="center"/>
-              <w:rPr>
-                <w:color w:val="FF0000"/>
-              </w:rPr>
-            </w:pPr>
-            <w:r>
-              <w:rPr>
-                <w:color w:val="FF0000"/>
-              </w:rPr>
-              <w:sym w:font="Wingdings" w:char="F0FE"/>
-            </w:r>
-          </w:p>
-        </w:tc>
-        <w:tc>
-          <w:tcPr>
-            <w:tcW w:w="924" w:type="dxa"/>
-          </w:tcPr>
-          <w:p>
-            <w:pPr>
-              <w:jc w:val="center"/>
-              <w:rPr>
-                <w:color w:val="FF0000"/>
-              </w:rPr>
-            </w:pPr>
-          </w:p>
-        </w:tc>
-        <w:tc>
-          <w:tcPr>
-            <w:tcW w:w="1619" w:type="dxa"/>
-          </w:tcPr>
-          <w:p>
-            <w:pPr>
-              <w:jc w:val="center"/>
-              <w:rPr>
-                <w:color w:val="FF0000"/>
-              </w:rPr>
-            </w:pPr>
-          </w:p>
-        </w:tc>
-      </w:tr>
-      <w:tr>
-        <w:tc>
-          <w:tcPr>
-            <w:tcW w:w="790" w:type="dxa"/>
-          </w:tcPr>
-          <w:p>
-            <w:pPr>
-              <w:rPr>
-                <w:color w:val="FF0000"/>
-              </w:rPr>
-            </w:pPr>
-            <w:r>
-              <w:rPr>
-                <w:color w:val="FF0000"/>
-              </w:rPr>
-              <w:t>1.8</w:t>
-            </w:r>
-          </w:p>
-        </w:tc>
-        <w:tc>
-          <w:tcPr>
-            <w:tcW w:w="4875" w:type="dxa"/>
-          </w:tcPr>
-          <w:p>
-            <w:pPr>
-              <w:rPr>
-                <w:color w:val="FF0000"/>
-              </w:rPr>
-            </w:pPr>
-            <w:r>
-              <w:rPr>
-                <w:color w:val="FF0000"/>
-              </w:rPr>
-              <w:t>Số lượng các bản tin có mã đặc biệt (7500, 7600, 7700)</w:t>
-            </w:r>
-          </w:p>
-        </w:tc>
-        <w:tc>
-          <w:tcPr>
-            <w:tcW w:w="1080" w:type="dxa"/>
-          </w:tcPr>
-          <w:p>
-            <w:pPr>
-              <w:jc w:val="center"/>
-              <w:rPr>
-                <w:color w:val="FF0000"/>
-              </w:rPr>
-            </w:pPr>
-            <w:r>
-              <w:rPr>
-                <w:color w:val="FF0000"/>
-              </w:rPr>
-              <w:sym w:font="Wingdings" w:char="F0FE"/>
-            </w:r>
-          </w:p>
-        </w:tc>
-        <w:tc>
-          <w:tcPr>
-            <w:tcW w:w="924" w:type="dxa"/>
-          </w:tcPr>
-          <w:p>
-            <w:pPr>
-              <w:jc w:val="center"/>
-              <w:rPr>
-                <w:color w:val="FF0000"/>
-              </w:rPr>
-            </w:pPr>
-            <w:r>
-              <w:rPr>
-                <w:color w:val="FF0000"/>
-              </w:rPr>
-              <w:sym w:font="Wingdings" w:char="F0FE"/>
-            </w:r>
-          </w:p>
-        </w:tc>
-        <w:tc>
-          <w:tcPr>
-            <w:tcW w:w="1619" w:type="dxa"/>
-          </w:tcPr>
-          <w:p>
-            <w:pPr>
-              <w:jc w:val="center"/>
-              <w:rPr>
-                <w:color w:val="FF0000"/>
-              </w:rPr>
-            </w:pPr>
-          </w:p>
-        </w:tc>
-      </w:tr>
-      <w:tr>
-        <w:tc>
-          <w:tcPr>
-            <w:tcW w:w="790" w:type="dxa"/>
-          </w:tcPr>
-          <w:p>
-            <w:pPr>
-              <w:rPr>
-                <w:b/>
-                <w:color w:val="FF0000"/>
-              </w:rPr>
-            </w:pPr>
-            <w:r>
-              <w:rPr>
-                <w:b/>
-                <w:color w:val="FF0000"/>
-              </w:rPr>
-              <w:t>2</w:t>
-            </w:r>
-          </w:p>
-        </w:tc>
-        <w:tc>
-          <w:tcPr>
-            <w:tcW w:w="4875" w:type="dxa"/>
-          </w:tcPr>
-          <w:p>
-            <w:pPr>
-              <w:rPr>
-                <w:b/>
-                <w:color w:val="FF0000"/>
-              </w:rPr>
-            </w:pPr>
-            <w:r>
-              <w:rPr>
-                <w:b/>
-                <w:color w:val="FF0000"/>
-              </w:rPr>
-              <w:t xml:space="preserve">Thống kê phân tích </w:t>
-            </w:r>
-            <w:r>
-              <w:rPr>
-                <w:b/>
-                <w:color w:val="FF0000"/>
-              </w:rPr>
-              <w:t>– Analysis statistics</w:t>
-            </w:r>
-          </w:p>
-        </w:tc>
-        <w:tc>
-          <w:tcPr>
-            <w:tcW w:w="1080" w:type="dxa"/>
-          </w:tcPr>
-          <w:p>
-            <w:pPr>
-              <w:jc w:val="center"/>
-              <w:rPr>
-                <w:color w:val="FF0000"/>
-              </w:rPr>
-            </w:pPr>
-          </w:p>
-        </w:tc>
-        <w:tc>
-          <w:tcPr>
-            <w:tcW w:w="924" w:type="dxa"/>
-          </w:tcPr>
-          <w:p>
-            <w:pPr>
-              <w:jc w:val="center"/>
-              <w:rPr>
-                <w:color w:val="FF0000"/>
-              </w:rPr>
-            </w:pPr>
-          </w:p>
-        </w:tc>
-        <w:tc>
-          <w:tcPr>
-            <w:tcW w:w="1619" w:type="dxa"/>
-          </w:tcPr>
-          <w:p>
-            <w:pPr>
-              <w:jc w:val="center"/>
-              <w:rPr>
-                <w:color w:val="FF0000"/>
-              </w:rPr>
-            </w:pPr>
-          </w:p>
-        </w:tc>
-      </w:tr>
-      <w:tr>
-        <w:tc>
-          <w:tcPr>
-            <w:tcW w:w="790" w:type="dxa"/>
-          </w:tcPr>
-          <w:p>
-            <w:pPr>
-              <w:rPr>
-                <w:color w:val="FF0000"/>
-              </w:rPr>
-            </w:pPr>
-            <w:r>
-              <w:rPr>
-                <w:color w:val="FF0000"/>
-              </w:rPr>
-              <w:t>2.1</w:t>
-            </w:r>
-          </w:p>
-        </w:tc>
-        <w:tc>
-          <w:tcPr>
-            <w:tcW w:w="4875" w:type="dxa"/>
-          </w:tcPr>
-          <w:p>
-            <w:pPr>
-              <w:rPr>
-                <w:color w:val="FF0000"/>
-              </w:rPr>
-            </w:pPr>
-            <w:r>
-              <w:rPr>
-                <w:color w:val="FF0000"/>
-              </w:rPr>
-              <w:t>Xác xuất phát hiện mục tiêu của từng cảm biến</w:t>
-            </w:r>
-          </w:p>
-        </w:tc>
-        <w:tc>
-          <w:tcPr>
-            <w:tcW w:w="1080" w:type="dxa"/>
-          </w:tcPr>
-          <w:p>
-            <w:pPr>
-              <w:jc w:val="center"/>
-              <w:rPr>
-                <w:color w:val="FF0000"/>
-              </w:rPr>
-            </w:pPr>
-            <w:r>
-              <w:rPr>
-                <w:color w:val="FF0000"/>
-              </w:rPr>
-              <w:sym w:font="Wingdings" w:char="F0FE"/>
-            </w:r>
-          </w:p>
-        </w:tc>
-        <w:tc>
-          <w:tcPr>
-            <w:tcW w:w="924" w:type="dxa"/>
-          </w:tcPr>
-          <w:p>
-            <w:pPr>
-              <w:jc w:val="center"/>
-              <w:rPr>
-                <w:color w:val="FF0000"/>
-              </w:rPr>
-            </w:pPr>
-            <w:r>
-              <w:rPr>
-                <w:color w:val="FF0000"/>
-              </w:rPr>
-              <w:sym w:font="Wingdings" w:char="F0FE"/>
-            </w:r>
-          </w:p>
-        </w:tc>
-        <w:tc>
-          <w:tcPr>
-            <w:tcW w:w="1619" w:type="dxa"/>
-          </w:tcPr>
-          <w:p>
-            <w:pPr>
-              <w:jc w:val="center"/>
-              <w:rPr>
-                <w:color w:val="FF0000"/>
-              </w:rPr>
-            </w:pPr>
-          </w:p>
-        </w:tc>
-      </w:tr>
-      <w:tr>
-        <w:tc>
-          <w:tcPr>
-            <w:tcW w:w="790" w:type="dxa"/>
-          </w:tcPr>
-          <w:p>
-            <w:pPr>
-              <w:rPr>
-                <w:color w:val="FF0000"/>
-              </w:rPr>
-            </w:pPr>
-            <w:r>
-              <w:rPr>
-                <w:color w:val="FF0000"/>
-              </w:rPr>
-              <w:lastRenderedPageBreak/>
-              <w:t>2.2</w:t>
-            </w:r>
-          </w:p>
-        </w:tc>
-        <w:tc>
-          <w:tcPr>
-            <w:tcW w:w="4875" w:type="dxa"/>
-          </w:tcPr>
-          <w:p>
-            <w:pPr>
-              <w:rPr>
-                <w:color w:val="FF0000"/>
-              </w:rPr>
-            </w:pPr>
-            <w:r>
-              <w:rPr>
-                <w:color w:val="FF0000"/>
-              </w:rPr>
-              <w:t>Xác xuất mất dữ liệu 3 chiều</w:t>
-            </w:r>
-          </w:p>
-        </w:tc>
-        <w:tc>
-          <w:tcPr>
-            <w:tcW w:w="1080" w:type="dxa"/>
-          </w:tcPr>
-          <w:p>
-            <w:pPr>
-              <w:jc w:val="center"/>
-              <w:rPr>
-                <w:color w:val="FF0000"/>
-              </w:rPr>
-            </w:pPr>
-            <w:r>
-              <w:rPr>
-                <w:color w:val="FF0000"/>
-              </w:rPr>
-              <w:sym w:font="Wingdings" w:char="F0FE"/>
-            </w:r>
-          </w:p>
-        </w:tc>
-        <w:tc>
-          <w:tcPr>
-            <w:tcW w:w="924" w:type="dxa"/>
-          </w:tcPr>
-          <w:p>
-            <w:pPr>
-              <w:jc w:val="center"/>
-              <w:rPr>
-                <w:color w:val="FF0000"/>
-              </w:rPr>
-            </w:pPr>
-            <w:r>
-              <w:rPr>
-                <w:color w:val="FF0000"/>
-              </w:rPr>
-              <w:sym w:font="Wingdings" w:char="F0FE"/>
-            </w:r>
-          </w:p>
-        </w:tc>
-        <w:tc>
-          <w:tcPr>
-            <w:tcW w:w="1619" w:type="dxa"/>
-          </w:tcPr>
-          <w:p>
-            <w:pPr>
-              <w:jc w:val="center"/>
-              <w:rPr>
-                <w:color w:val="FF0000"/>
-              </w:rPr>
-            </w:pPr>
-            <w:r>
-              <w:rPr>
-                <w:color w:val="FF0000"/>
-              </w:rPr>
-              <w:t>Không áp dụng cho Radar sơ cấp (PRS)</w:t>
-            </w:r>
-          </w:p>
-        </w:tc>
-      </w:tr>
-      <w:tr>
-        <w:tc>
-          <w:tcPr>
-            <w:tcW w:w="790" w:type="dxa"/>
-          </w:tcPr>
-          <w:p>
-            <w:pPr>
-              <w:rPr>
-                <w:color w:val="FF0000"/>
-              </w:rPr>
-            </w:pPr>
-            <w:r>
-              <w:rPr>
-                <w:color w:val="FF0000"/>
-              </w:rPr>
-              <w:t>2.3</w:t>
-            </w:r>
-          </w:p>
-        </w:tc>
-        <w:tc>
-          <w:tcPr>
-            <w:tcW w:w="4875" w:type="dxa"/>
-          </w:tcPr>
-          <w:p>
-            <w:pPr>
-              <w:rPr>
-                <w:color w:val="FF0000"/>
-              </w:rPr>
-            </w:pPr>
-            <w:r>
-              <w:rPr>
-                <w:color w:val="FF0000"/>
-              </w:rPr>
-              <w:t>Sai số quân phương</w:t>
-            </w:r>
-          </w:p>
-        </w:tc>
-        <w:tc>
-          <w:tcPr>
-            <w:tcW w:w="1080" w:type="dxa"/>
-          </w:tcPr>
-          <w:p>
-            <w:pPr>
-              <w:jc w:val="center"/>
-              <w:rPr>
-                <w:color w:val="FF0000"/>
-              </w:rPr>
-            </w:pPr>
-            <w:r>
-              <w:rPr>
-                <w:color w:val="FF0000"/>
-              </w:rPr>
-              <w:sym w:font="Wingdings" w:char="F0FE"/>
-            </w:r>
-          </w:p>
-        </w:tc>
-        <w:tc>
-          <w:tcPr>
-            <w:tcW w:w="924" w:type="dxa"/>
-          </w:tcPr>
-          <w:p>
-            <w:pPr>
-              <w:jc w:val="center"/>
-              <w:rPr>
-                <w:color w:val="FF0000"/>
-              </w:rPr>
-            </w:pPr>
-          </w:p>
-        </w:tc>
-        <w:tc>
-          <w:tcPr>
-            <w:tcW w:w="1619" w:type="dxa"/>
-          </w:tcPr>
-          <w:p>
-            <w:pPr>
-              <w:jc w:val="center"/>
-              <w:rPr>
-                <w:color w:val="FF0000"/>
-              </w:rPr>
-            </w:pPr>
-          </w:p>
-        </w:tc>
-      </w:tr>
-      <w:tr>
-        <w:tc>
-          <w:tcPr>
-            <w:tcW w:w="790" w:type="dxa"/>
-          </w:tcPr>
-          <w:p>
-            <w:pPr>
-              <w:rPr>
-                <w:color w:val="FF0000"/>
-              </w:rPr>
-            </w:pPr>
-            <w:r>
-              <w:rPr>
-                <w:color w:val="FF0000"/>
-              </w:rPr>
-              <w:t>2.4</w:t>
-            </w:r>
-          </w:p>
-        </w:tc>
-        <w:tc>
-          <w:tcPr>
-            <w:tcW w:w="4875" w:type="dxa"/>
-          </w:tcPr>
-          <w:p>
-            <w:pPr>
-              <w:rPr>
-                <w:color w:val="FF0000"/>
-              </w:rPr>
-            </w:pPr>
-            <w:r>
-              <w:rPr>
-                <w:color w:val="FF0000"/>
-              </w:rPr>
-              <w:t>Mức độ cập nhật mã nhận dạng chuyến bay</w:t>
-            </w:r>
-          </w:p>
-        </w:tc>
-        <w:tc>
-          <w:tcPr>
-            <w:tcW w:w="1080" w:type="dxa"/>
-          </w:tcPr>
-          <w:p>
-            <w:pPr>
-              <w:jc w:val="center"/>
-              <w:rPr>
-                <w:color w:val="FF0000"/>
-              </w:rPr>
-            </w:pPr>
-            <w:r>
-              <w:rPr>
-                <w:color w:val="FF0000"/>
-              </w:rPr>
-              <w:sym w:font="Wingdings" w:char="F0FE"/>
-            </w:r>
-          </w:p>
-        </w:tc>
-        <w:tc>
-          <w:tcPr>
-            <w:tcW w:w="924" w:type="dxa"/>
-          </w:tcPr>
-          <w:p>
-            <w:pPr>
-              <w:jc w:val="center"/>
-              <w:rPr>
-                <w:color w:val="FF0000"/>
-              </w:rPr>
-            </w:pPr>
-            <w:r>
-              <w:rPr>
-                <w:color w:val="FF0000"/>
-              </w:rPr>
-              <w:sym w:font="Wingdings" w:char="F0FE"/>
-            </w:r>
-          </w:p>
-        </w:tc>
-        <w:tc>
-          <w:tcPr>
-            <w:tcW w:w="1619" w:type="dxa"/>
-          </w:tcPr>
-          <w:p>
-            <w:pPr>
-              <w:jc w:val="center"/>
-              <w:rPr>
-                <w:color w:val="FF0000"/>
-              </w:rPr>
-            </w:pPr>
-            <w:r>
-              <w:rPr>
-                <w:color w:val="FF0000"/>
-              </w:rPr>
-              <w:t>ADSB, Radar Mode-S</w:t>
-            </w:r>
-          </w:p>
-        </w:tc>
-      </w:tr>
-      <w:tr>
-        <w:tc>
-          <w:tcPr>
-            <w:tcW w:w="790" w:type="dxa"/>
-          </w:tcPr>
-          <w:p>
-            <w:pPr>
-              <w:rPr>
-                <w:color w:val="FF0000"/>
-              </w:rPr>
-            </w:pPr>
-            <w:r>
-              <w:rPr>
-                <w:color w:val="FF0000"/>
-              </w:rPr>
-              <w:t>2.5</w:t>
-            </w:r>
-          </w:p>
-        </w:tc>
-        <w:tc>
-          <w:tcPr>
-            <w:tcW w:w="4875" w:type="dxa"/>
-          </w:tcPr>
-          <w:p>
-            <w:pPr>
-              <w:rPr>
-                <w:color w:val="FF0000"/>
-              </w:rPr>
-            </w:pPr>
-            <w:r>
-              <w:rPr>
-                <w:color w:val="FF0000"/>
-              </w:rPr>
-              <w:t>Xác định vùng phủ</w:t>
-            </w:r>
-            <w:r>
-              <w:rPr>
-                <w:color w:val="FF0000"/>
-              </w:rPr>
-              <w:t xml:space="preserve"> </w:t>
-            </w:r>
-          </w:p>
-        </w:tc>
-        <w:tc>
-          <w:tcPr>
-            <w:tcW w:w="1080" w:type="dxa"/>
-          </w:tcPr>
-          <w:p>
-            <w:pPr>
-              <w:jc w:val="center"/>
-              <w:rPr>
-                <w:color w:val="FF0000"/>
-              </w:rPr>
-            </w:pPr>
-            <w:r>
-              <w:rPr>
-                <w:color w:val="FF0000"/>
-              </w:rPr>
-              <w:sym w:font="Wingdings" w:char="F0FE"/>
-            </w:r>
-          </w:p>
-        </w:tc>
-        <w:tc>
-          <w:tcPr>
-            <w:tcW w:w="924" w:type="dxa"/>
-          </w:tcPr>
-          <w:p>
-            <w:pPr>
-              <w:jc w:val="center"/>
-              <w:rPr>
-                <w:color w:val="FF0000"/>
-              </w:rPr>
-            </w:pPr>
-            <w:r>
-              <w:rPr>
-                <w:color w:val="FF0000"/>
-              </w:rPr>
-              <w:sym w:font="Wingdings" w:char="F0FE"/>
-            </w:r>
-          </w:p>
-        </w:tc>
-        <w:tc>
-          <w:tcPr>
-            <w:tcW w:w="1619" w:type="dxa"/>
-          </w:tcPr>
-          <w:p>
-            <w:pPr>
-              <w:jc w:val="center"/>
-              <w:rPr>
-                <w:color w:val="FF0000"/>
-              </w:rPr>
-            </w:pPr>
-          </w:p>
-        </w:tc>
-      </w:tr>
-      <w:tr>
-        <w:tc>
-          <w:tcPr>
-            <w:tcW w:w="790" w:type="dxa"/>
-          </w:tcPr>
-          <w:p>
-            <w:pPr>
-              <w:rPr>
-                <w:color w:val="FF0000"/>
-              </w:rPr>
-            </w:pPr>
-            <w:r>
-              <w:rPr>
-                <w:color w:val="FF0000"/>
-              </w:rPr>
-              <w:t>2.6</w:t>
-            </w:r>
-          </w:p>
-        </w:tc>
-        <w:tc>
-          <w:tcPr>
-            <w:tcW w:w="4875" w:type="dxa"/>
-          </w:tcPr>
-          <w:p>
-            <w:pPr>
-              <w:rPr>
-                <w:color w:val="FF0000"/>
-              </w:rPr>
-            </w:pPr>
-            <w:r>
-              <w:rPr>
-                <w:color w:val="FF0000"/>
-              </w:rPr>
-              <w:t>Nhảy/ sai vị tr</w:t>
-            </w:r>
-            <w:r>
-              <w:rPr>
-                <w:color w:val="FF0000"/>
-              </w:rPr>
-              <w:t>í</w:t>
-            </w:r>
-            <w:r>
-              <w:rPr>
-                <w:color w:val="FF0000"/>
-              </w:rPr>
-              <w:t xml:space="preserve"> (false plot)</w:t>
-            </w:r>
-          </w:p>
-        </w:tc>
-        <w:tc>
-          <w:tcPr>
-            <w:tcW w:w="1080" w:type="dxa"/>
-          </w:tcPr>
-          <w:p>
-            <w:pPr>
-              <w:jc w:val="center"/>
-              <w:rPr>
-                <w:color w:val="FF0000"/>
-              </w:rPr>
-            </w:pPr>
-            <w:r>
-              <w:rPr>
-                <w:color w:val="FF0000"/>
-              </w:rPr>
-              <w:sym w:font="Wingdings" w:char="F0FE"/>
-            </w:r>
-          </w:p>
-        </w:tc>
-        <w:tc>
-          <w:tcPr>
-            <w:tcW w:w="924" w:type="dxa"/>
-          </w:tcPr>
-          <w:p>
-            <w:pPr>
-              <w:jc w:val="center"/>
-              <w:rPr>
-                <w:color w:val="FF0000"/>
-              </w:rPr>
-            </w:pPr>
-            <w:r>
-              <w:rPr>
-                <w:color w:val="FF0000"/>
-              </w:rPr>
-              <w:sym w:font="Wingdings" w:char="F0FE"/>
-            </w:r>
-          </w:p>
-        </w:tc>
-        <w:tc>
-          <w:tcPr>
-            <w:tcW w:w="1619" w:type="dxa"/>
-          </w:tcPr>
-          <w:p>
-            <w:pPr>
-              <w:jc w:val="center"/>
-              <w:rPr>
-                <w:color w:val="FF0000"/>
-              </w:rPr>
-            </w:pPr>
-          </w:p>
-        </w:tc>
-      </w:tr>
-    </w:tbl>
-    <w:p>
-      <w:pPr>
-        <w:spacing w:after="0"/>
-      </w:pPr>
-    </w:p>
     <w:p>
       <w:pPr>
         <w:pStyle w:val="Heading2"/>
@@ -8207,11 +6487,11 @@
           <w:numId w:val="1"/>
         </w:numPr>
       </w:pPr>
-      <w:bookmarkStart w:id="5" w:name="_Toc487495135"/>
+      <w:bookmarkStart w:id="6" w:name="_Toc487495135"/>
       <w:r>
         <w:t>Yêu cầu môi trường hoạt động</w:t>
       </w:r>
-      <w:bookmarkEnd w:id="5"/>
+      <w:bookmarkEnd w:id="6"/>
     </w:p>
     <w:p>
       <w:pPr>
@@ -8247,1227 +6527,6 @@
     </w:p>
     <w:p>
       <w:pPr>
-        <w:pStyle w:val="ListParagraph"/>
-        <w:numPr>
-          <w:ilvl w:val="0"/>
-          <w:numId w:val="32"/>
-        </w:numPr>
-        <w:spacing w:after="0"/>
-        <w:rPr>
-          <w:i/>
-          <w:strike/>
-        </w:rPr>
-      </w:pPr>
-      <w:r>
-        <w:rPr>
-          <w:strike/>
-          <w:lang w:val="en-US"/>
-        </w:rPr>
-        <w:t>Phần cứng server xử lý:</w:t>
-      </w:r>
-    </w:p>
-    <w:p>
-      <w:pPr>
-        <w:pStyle w:val="ListParagraph"/>
-        <w:numPr>
-          <w:ilvl w:val="0"/>
-          <w:numId w:val="40"/>
-        </w:numPr>
-        <w:spacing w:after="0"/>
-        <w:rPr>
-          <w:strike/>
-        </w:rPr>
-      </w:pPr>
-      <w:r>
-        <w:rPr>
-          <w:strike/>
-        </w:rPr>
-        <w:t xml:space="preserve">Dựa trên </w:t>
-      </w:r>
-      <w:r>
-        <w:rPr>
-          <w:strike/>
-        </w:rPr>
-        <w:t xml:space="preserve">cấu hình </w:t>
-      </w:r>
-      <w:r>
-        <w:rPr>
-          <w:strike/>
-        </w:rPr>
-        <w:t xml:space="preserve">server ghi dữ liệu ADS-B </w:t>
-      </w:r>
-      <w:r>
-        <w:rPr>
-          <w:strike/>
-        </w:rPr>
-        <w:t xml:space="preserve">và </w:t>
-      </w:r>
-      <w:r>
-        <w:rPr>
-          <w:strike/>
-        </w:rPr>
-        <w:t>dữ liệu ghi được của 1</w:t>
-      </w:r>
-      <w:r>
-        <w:rPr>
-          <w:strike/>
-        </w:rPr>
-        <w:t>2</w:t>
-      </w:r>
-      <w:r>
-        <w:rPr>
-          <w:strike/>
-        </w:rPr>
-        <w:t xml:space="preserve"> trạm ADS-B hiện nay</w:t>
-      </w:r>
-      <w:r>
-        <w:rPr>
-          <w:strike/>
-        </w:rPr>
-        <w:t xml:space="preserve"> vào khoảng 50GB/tháng (dạng dữ liệu bản tin Asterix</w:t>
-      </w:r>
-      <w:r>
-        <w:rPr>
-          <w:strike/>
-          <w:lang w:val="en-US"/>
-        </w:rPr>
-        <w:t xml:space="preserve"> ra file</w:t>
-      </w:r>
-      <w:r>
-        <w:rPr>
-          <w:strike/>
-        </w:rPr>
-        <w:t>) thì để xử lý lưu trữ cho 2</w:t>
-      </w:r>
-      <w:r>
-        <w:rPr>
-          <w:strike/>
-          <w:lang w:val="en-US"/>
-        </w:rPr>
-        <w:t>4</w:t>
-      </w:r>
-      <w:r>
-        <w:rPr>
-          <w:strike/>
-        </w:rPr>
-        <w:t xml:space="preserve"> trạm ADS-B và </w:t>
-      </w:r>
-      <w:r>
-        <w:rPr>
-          <w:strike/>
-          <w:lang w:val="en-US"/>
-        </w:rPr>
-        <w:t>8</w:t>
-      </w:r>
-      <w:r>
-        <w:rPr>
-          <w:strike/>
-        </w:rPr>
-        <w:t xml:space="preserve"> trạm Radar thì trong 1 tháng, dung lượng dữ liệu cần lưu trữ vào khoảng 200GB dữ liệu (dạng dữ liệu bản tin Asterix</w:t>
-      </w:r>
-      <w:r>
-        <w:rPr>
-          <w:strike/>
-          <w:lang w:val="en-US"/>
-        </w:rPr>
-        <w:t xml:space="preserve"> ra file</w:t>
-      </w:r>
-      <w:r>
-        <w:rPr>
-          <w:strike/>
-        </w:rPr>
-        <w:t>)</w:t>
-      </w:r>
-    </w:p>
-    <w:p>
-      <w:pPr>
-        <w:pStyle w:val="ListParagraph"/>
-        <w:numPr>
-          <w:ilvl w:val="0"/>
-          <w:numId w:val="40"/>
-        </w:numPr>
-        <w:spacing w:after="0"/>
-        <w:rPr>
-          <w:strike/>
-        </w:rPr>
-      </w:pPr>
-      <w:r>
-        <w:rPr>
-          <w:strike/>
-        </w:rPr>
-        <w:t xml:space="preserve">Nếu tính thêm dữ liệu phân tích và xử lý cho khối lượng dữ liệu đó trong 1 tháng thì lượng dữ liệu cần lưu trữ sẽ thêm vào khoảng </w:t>
-      </w:r>
-      <w:r>
-        <w:rPr>
-          <w:strike/>
-        </w:rPr>
-        <w:t>1</w:t>
-      </w:r>
-      <w:r>
-        <w:rPr>
-          <w:strike/>
-        </w:rPr>
-        <w:t>00GB</w:t>
-      </w:r>
-      <w:r>
-        <w:rPr>
-          <w:strike/>
-        </w:rPr>
-        <w:t>/tháng</w:t>
-      </w:r>
-      <w:r>
-        <w:rPr>
-          <w:strike/>
-        </w:rPr>
-        <w:t xml:space="preserve"> nữa</w:t>
-      </w:r>
-      <w:r>
-        <w:rPr>
-          <w:strike/>
-        </w:rPr>
-        <w:t xml:space="preserve"> (Dữ liệu vệt bay và 1 số trường cơ bản trong các bản tin Asterix sẽ được lưu trong Database) </w:t>
-      </w:r>
-    </w:p>
-    <w:p>
-      <w:pPr>
-        <w:pStyle w:val="ListParagraph"/>
-        <w:numPr>
-          <w:ilvl w:val="0"/>
-          <w:numId w:val="40"/>
-        </w:numPr>
-        <w:spacing w:after="0"/>
-        <w:rPr>
-          <w:strike/>
-        </w:rPr>
-      </w:pPr>
-      <w:r>
-        <w:rPr>
-          <w:strike/>
-          <w:lang w:val="en-US"/>
-        </w:rPr>
-        <w:t>Để tối ưu cho việc ghi và lưu trữ dữ liệu, việc thiết đặt ghi dữ liệu (Bản tin Asterix ra file) sẽ được lựa chọn lưu tại 1 ổ cứng trên server. Còn Database sẽ được lưu trữ trên 1 ổ cứng khác cùng trên server đó.</w:t>
-      </w:r>
-    </w:p>
-    <w:p>
-      <w:pPr>
-        <w:spacing w:after="0"/>
-        <w:rPr>
-          <w:i/>
-          <w:strike/>
-        </w:rPr>
-      </w:pPr>
-    </w:p>
-    <w:tbl>
-      <w:tblPr>
-        <w:tblStyle w:val="TableGrid"/>
-        <w:tblW w:w="8208" w:type="dxa"/>
-        <w:tblInd w:w="1327" w:type="dxa"/>
-        <w:tblLook w:val="04A0" w:firstRow="1" w:lastRow="0" w:firstColumn="1" w:lastColumn="0" w:noHBand="0" w:noVBand="1"/>
-      </w:tblPr>
-      <w:tblGrid>
-        <w:gridCol w:w="8208"/>
-      </w:tblGrid>
-      <w:tr>
-        <w:trPr>
-          <w:trHeight w:val="397"/>
-        </w:trPr>
-        <w:tc>
-          <w:tcPr>
-            <w:tcW w:w="8208" w:type="dxa"/>
-          </w:tcPr>
-          <w:p>
-            <w:pPr>
-              <w:rPr>
-                <w:b/>
-                <w:strike/>
-                <w:szCs w:val="26"/>
-              </w:rPr>
-            </w:pPr>
-            <w:r>
-              <w:rPr>
-                <w:b/>
-                <w:strike/>
-                <w:szCs w:val="26"/>
-              </w:rPr>
-              <w:t>Bộ vi xử lý:</w:t>
-            </w:r>
-          </w:p>
-        </w:tc>
-      </w:tr>
-      <w:tr>
-        <w:trPr>
-          <w:trHeight w:val="397"/>
-        </w:trPr>
-        <w:tc>
-          <w:tcPr>
-            <w:tcW w:w="8208" w:type="dxa"/>
-          </w:tcPr>
-          <w:p>
-            <w:pPr>
-              <w:rPr>
-                <w:strike/>
-                <w:szCs w:val="26"/>
-              </w:rPr>
-            </w:pPr>
-            <w:r>
-              <w:rPr>
-                <w:strike/>
-                <w:szCs w:val="26"/>
-              </w:rPr>
-              <w:t>CPU: intel Xeon Processor E5640</w:t>
-            </w:r>
-          </w:p>
-        </w:tc>
-      </w:tr>
-      <w:tr>
-        <w:trPr>
-          <w:trHeight w:val="397"/>
-        </w:trPr>
-        <w:tc>
-          <w:tcPr>
-            <w:tcW w:w="8208" w:type="dxa"/>
-          </w:tcPr>
-          <w:p>
-            <w:pPr>
-              <w:rPr>
-                <w:strike/>
-                <w:szCs w:val="26"/>
-              </w:rPr>
-            </w:pPr>
-            <w:r>
-              <w:rPr>
-                <w:strike/>
-                <w:szCs w:val="26"/>
-              </w:rPr>
-              <w:t>Tốc độ CPU: 2.66 GHz</w:t>
-            </w:r>
-          </w:p>
-        </w:tc>
-      </w:tr>
-      <w:tr>
-        <w:trPr>
-          <w:trHeight w:val="397"/>
-        </w:trPr>
-        <w:tc>
-          <w:tcPr>
-            <w:tcW w:w="8208" w:type="dxa"/>
-          </w:tcPr>
-          <w:p>
-            <w:pPr>
-              <w:rPr>
-                <w:strike/>
-                <w:szCs w:val="26"/>
-              </w:rPr>
-            </w:pPr>
-            <w:r>
-              <w:rPr>
-                <w:strike/>
-                <w:szCs w:val="26"/>
-              </w:rPr>
-              <w:t>Dung lượng cache: 12 MB</w:t>
-            </w:r>
-          </w:p>
-        </w:tc>
-      </w:tr>
-      <w:tr>
-        <w:trPr>
-          <w:trHeight w:val="397"/>
-        </w:trPr>
-        <w:tc>
-          <w:tcPr>
-            <w:tcW w:w="8208" w:type="dxa"/>
-          </w:tcPr>
-          <w:p>
-            <w:pPr>
-              <w:rPr>
-                <w:strike/>
-                <w:szCs w:val="26"/>
-              </w:rPr>
-            </w:pPr>
-            <w:r>
-              <w:rPr>
-                <w:strike/>
-                <w:szCs w:val="26"/>
-              </w:rPr>
-              <w:t>Loại bộ nhớ cache: L3</w:t>
-            </w:r>
-          </w:p>
-        </w:tc>
-      </w:tr>
-      <w:tr>
-        <w:trPr>
-          <w:trHeight w:val="397"/>
-        </w:trPr>
-        <w:tc>
-          <w:tcPr>
-            <w:tcW w:w="8208" w:type="dxa"/>
-          </w:tcPr>
-          <w:p>
-            <w:pPr>
-              <w:rPr>
-                <w:b/>
-                <w:strike/>
-                <w:szCs w:val="26"/>
-              </w:rPr>
-            </w:pPr>
-            <w:r>
-              <w:rPr>
-                <w:b/>
-                <w:strike/>
-                <w:szCs w:val="26"/>
-              </w:rPr>
-              <w:t>RAM:</w:t>
-            </w:r>
-          </w:p>
-        </w:tc>
-      </w:tr>
-      <w:tr>
-        <w:trPr>
-          <w:trHeight w:val="397"/>
-        </w:trPr>
-        <w:tc>
-          <w:tcPr>
-            <w:tcW w:w="8208" w:type="dxa"/>
-          </w:tcPr>
-          <w:p>
-            <w:pPr>
-              <w:rPr>
-                <w:strike/>
-                <w:szCs w:val="26"/>
-              </w:rPr>
-            </w:pPr>
-            <w:r>
-              <w:rPr>
-                <w:strike/>
-                <w:szCs w:val="26"/>
-              </w:rPr>
-              <w:t>Dung lượng: 16GB</w:t>
-            </w:r>
-          </w:p>
-        </w:tc>
-      </w:tr>
-      <w:tr>
-        <w:trPr>
-          <w:trHeight w:val="397"/>
-        </w:trPr>
-        <w:tc>
-          <w:tcPr>
-            <w:tcW w:w="8208" w:type="dxa"/>
-          </w:tcPr>
-          <w:p>
-            <w:pPr>
-              <w:rPr>
-                <w:strike/>
-                <w:szCs w:val="26"/>
-              </w:rPr>
-            </w:pPr>
-            <w:r>
-              <w:rPr>
-                <w:strike/>
-                <w:szCs w:val="26"/>
-              </w:rPr>
-              <w:lastRenderedPageBreak/>
-              <w:t>Loại Ram: DDR3</w:t>
-            </w:r>
-          </w:p>
-        </w:tc>
-      </w:tr>
-      <w:tr>
-        <w:trPr>
-          <w:trHeight w:val="397"/>
-        </w:trPr>
-        <w:tc>
-          <w:tcPr>
-            <w:tcW w:w="8208" w:type="dxa"/>
-          </w:tcPr>
-          <w:p>
-            <w:pPr>
-              <w:rPr>
-                <w:strike/>
-                <w:szCs w:val="26"/>
-              </w:rPr>
-            </w:pPr>
-            <w:r>
-              <w:rPr>
-                <w:strike/>
-                <w:szCs w:val="26"/>
-              </w:rPr>
-              <w:t>Bus Ram: 1,333 Mhz</w:t>
-            </w:r>
-          </w:p>
-        </w:tc>
-      </w:tr>
-      <w:tr>
-        <w:trPr>
-          <w:trHeight w:val="397"/>
-        </w:trPr>
-        <w:tc>
-          <w:tcPr>
-            <w:tcW w:w="8208" w:type="dxa"/>
-          </w:tcPr>
-          <w:p>
-            <w:pPr>
-              <w:rPr>
-                <w:b/>
-                <w:strike/>
-                <w:szCs w:val="26"/>
-              </w:rPr>
-            </w:pPr>
-            <w:r>
-              <w:rPr>
-                <w:b/>
-                <w:strike/>
-                <w:szCs w:val="26"/>
-              </w:rPr>
-              <w:t>Lưu trữ:</w:t>
-            </w:r>
-          </w:p>
-        </w:tc>
-      </w:tr>
-      <w:tr>
-        <w:trPr>
-          <w:trHeight w:val="397"/>
-        </w:trPr>
-        <w:tc>
-          <w:tcPr>
-            <w:tcW w:w="8208" w:type="dxa"/>
-          </w:tcPr>
-          <w:p>
-            <w:pPr>
-              <w:rPr>
-                <w:strike/>
-                <w:szCs w:val="26"/>
-              </w:rPr>
-            </w:pPr>
-            <w:r>
-              <w:rPr>
-                <w:strike/>
-                <w:szCs w:val="26"/>
-              </w:rPr>
-              <w:t>2 ổ cứng HP 1TB 6G SAS 10K 2.5in DP ENT HDD</w:t>
-            </w:r>
-          </w:p>
-        </w:tc>
-      </w:tr>
-      <w:tr>
-        <w:trPr>
-          <w:trHeight w:val="397"/>
-        </w:trPr>
-        <w:tc>
-          <w:tcPr>
-            <w:tcW w:w="8208" w:type="dxa"/>
-          </w:tcPr>
-          <w:p>
-            <w:pPr>
-              <w:rPr>
-                <w:b/>
-                <w:strike/>
-                <w:szCs w:val="26"/>
-              </w:rPr>
-            </w:pPr>
-            <w:r>
-              <w:rPr>
-                <w:b/>
-                <w:strike/>
-                <w:szCs w:val="26"/>
-              </w:rPr>
-              <w:t>internal Storage:</w:t>
-            </w:r>
-          </w:p>
-        </w:tc>
-      </w:tr>
-      <w:tr>
-        <w:trPr>
-          <w:trHeight w:val="397"/>
-        </w:trPr>
-        <w:tc>
-          <w:tcPr>
-            <w:tcW w:w="8208" w:type="dxa"/>
-          </w:tcPr>
-          <w:p>
-            <w:pPr>
-              <w:rPr>
-                <w:strike/>
-                <w:szCs w:val="26"/>
-              </w:rPr>
-            </w:pPr>
-            <w:r>
-              <w:rPr>
-                <w:strike/>
-                <w:szCs w:val="26"/>
-              </w:rPr>
-              <w:t>Standard: 8SFF SAS/SATA HDD Bays</w:t>
-            </w:r>
-          </w:p>
-        </w:tc>
-      </w:tr>
-      <w:tr>
-        <w:trPr>
-          <w:trHeight w:val="397"/>
-        </w:trPr>
-        <w:tc>
-          <w:tcPr>
-            <w:tcW w:w="8208" w:type="dxa"/>
-          </w:tcPr>
-          <w:p>
-            <w:pPr>
-              <w:rPr>
-                <w:strike/>
-                <w:szCs w:val="26"/>
-              </w:rPr>
-            </w:pPr>
-            <w:r>
-              <w:rPr>
-                <w:strike/>
-                <w:szCs w:val="26"/>
-              </w:rPr>
-              <w:t>Optinal: 16 SFF SAS/SATA HDD Bays</w:t>
-            </w:r>
-          </w:p>
-        </w:tc>
-      </w:tr>
-      <w:tr>
-        <w:trPr>
-          <w:trHeight w:val="397"/>
-        </w:trPr>
-        <w:tc>
-          <w:tcPr>
-            <w:tcW w:w="8208" w:type="dxa"/>
-          </w:tcPr>
-          <w:p>
-            <w:pPr>
-              <w:rPr>
-                <w:b/>
-                <w:strike/>
-                <w:szCs w:val="26"/>
-              </w:rPr>
-            </w:pPr>
-            <w:r>
-              <w:rPr>
-                <w:b/>
-                <w:strike/>
-                <w:szCs w:val="26"/>
-              </w:rPr>
-              <w:t>Hệ điều hành</w:t>
-            </w:r>
-          </w:p>
-        </w:tc>
-      </w:tr>
-      <w:tr>
-        <w:trPr>
-          <w:trHeight w:val="397"/>
-        </w:trPr>
-        <w:tc>
-          <w:tcPr>
-            <w:tcW w:w="8208" w:type="dxa"/>
-          </w:tcPr>
-          <w:p>
-            <w:pPr>
-              <w:rPr>
-                <w:strike/>
-                <w:szCs w:val="26"/>
-              </w:rPr>
-            </w:pPr>
-            <w:r>
-              <w:rPr>
-                <w:strike/>
-                <w:szCs w:val="26"/>
-              </w:rPr>
-              <w:t>Red Hat Enterprise Linux Server/ Centos</w:t>
-            </w:r>
-          </w:p>
-        </w:tc>
-      </w:tr>
-    </w:tbl>
-    <w:p>
-      <w:pPr>
-        <w:pStyle w:val="ListParagraph"/>
-        <w:spacing w:after="0"/>
-        <w:rPr>
-          <w:strike/>
-        </w:rPr>
-      </w:pPr>
-    </w:p>
-    <w:p>
-      <w:pPr>
-        <w:pStyle w:val="ListParagraph"/>
-        <w:numPr>
-          <w:ilvl w:val="0"/>
-          <w:numId w:val="32"/>
-        </w:numPr>
-        <w:spacing w:after="0"/>
-        <w:rPr>
-          <w:strike/>
-          <w:lang w:val="en-US"/>
-        </w:rPr>
-      </w:pPr>
-      <w:r>
-        <w:rPr>
-          <w:strike/>
-          <w:lang w:val="en-US"/>
-        </w:rPr>
-        <w:t>Cấu hình Technical Display:</w:t>
-      </w:r>
-    </w:p>
-    <w:p>
-      <w:pPr>
-        <w:pStyle w:val="ListParagraph"/>
-        <w:spacing w:after="0"/>
-        <w:rPr>
-          <w:strike/>
-          <w:lang w:val="en-US"/>
-        </w:rPr>
-      </w:pPr>
-    </w:p>
-    <w:tbl>
-      <w:tblPr>
-        <w:tblStyle w:val="TableGrid"/>
-        <w:tblW w:w="8208" w:type="dxa"/>
-        <w:tblInd w:w="1327" w:type="dxa"/>
-        <w:tblLook w:val="04A0" w:firstRow="1" w:lastRow="0" w:firstColumn="1" w:lastColumn="0" w:noHBand="0" w:noVBand="1"/>
-      </w:tblPr>
-      <w:tblGrid>
-        <w:gridCol w:w="8208"/>
-      </w:tblGrid>
-      <w:tr>
-        <w:trPr>
-          <w:trHeight w:val="391"/>
-        </w:trPr>
-        <w:tc>
-          <w:tcPr>
-            <w:tcW w:w="8208" w:type="dxa"/>
-          </w:tcPr>
-          <w:p>
-            <w:pPr>
-              <w:rPr>
-                <w:b/>
-                <w:strike/>
-                <w:szCs w:val="26"/>
-              </w:rPr>
-            </w:pPr>
-            <w:r>
-              <w:rPr>
-                <w:b/>
-                <w:strike/>
-                <w:szCs w:val="26"/>
-              </w:rPr>
-              <w:t>Bộ vi xử lý:</w:t>
-            </w:r>
-          </w:p>
-        </w:tc>
-      </w:tr>
-      <w:tr>
-        <w:trPr>
-          <w:trHeight w:val="391"/>
-        </w:trPr>
-        <w:tc>
-          <w:tcPr>
-            <w:tcW w:w="8208" w:type="dxa"/>
-          </w:tcPr>
-          <w:p>
-            <w:pPr>
-              <w:rPr>
-                <w:strike/>
-                <w:szCs w:val="26"/>
-              </w:rPr>
-            </w:pPr>
-            <w:r>
-              <w:rPr>
-                <w:strike/>
-                <w:szCs w:val="26"/>
-              </w:rPr>
-              <w:t>CPU: Core i5</w:t>
-            </w:r>
-            <w:r>
-              <w:rPr>
-                <w:strike/>
-                <w:szCs w:val="26"/>
-              </w:rPr>
-              <w:t>-4460 Processor</w:t>
-            </w:r>
-          </w:p>
-        </w:tc>
-      </w:tr>
-      <w:tr>
-        <w:trPr>
-          <w:trHeight w:val="391"/>
-        </w:trPr>
-        <w:tc>
-          <w:tcPr>
-            <w:tcW w:w="8208" w:type="dxa"/>
-          </w:tcPr>
-          <w:p>
-            <w:pPr>
-              <w:rPr>
-                <w:strike/>
-                <w:szCs w:val="26"/>
-              </w:rPr>
-            </w:pPr>
-            <w:r>
-              <w:rPr>
-                <w:strike/>
-                <w:szCs w:val="26"/>
-              </w:rPr>
-              <w:t>Dung lượng cache: 6 MB</w:t>
-            </w:r>
-          </w:p>
-        </w:tc>
-      </w:tr>
-      <w:tr>
-        <w:trPr>
-          <w:trHeight w:val="391"/>
-        </w:trPr>
-        <w:tc>
-          <w:tcPr>
-            <w:tcW w:w="8208" w:type="dxa"/>
-          </w:tcPr>
-          <w:p>
-            <w:pPr>
-              <w:rPr>
-                <w:b/>
-                <w:strike/>
-                <w:szCs w:val="26"/>
-              </w:rPr>
-            </w:pPr>
-            <w:r>
-              <w:rPr>
-                <w:b/>
-                <w:strike/>
-                <w:szCs w:val="26"/>
-              </w:rPr>
-              <w:t>RAM:</w:t>
-            </w:r>
-          </w:p>
-        </w:tc>
-      </w:tr>
-      <w:tr>
-        <w:trPr>
-          <w:trHeight w:val="391"/>
-        </w:trPr>
-        <w:tc>
-          <w:tcPr>
-            <w:tcW w:w="8208" w:type="dxa"/>
-          </w:tcPr>
-          <w:p>
-            <w:pPr>
-              <w:rPr>
-                <w:strike/>
-                <w:szCs w:val="26"/>
-              </w:rPr>
-            </w:pPr>
-            <w:r>
-              <w:rPr>
-                <w:strike/>
-                <w:szCs w:val="26"/>
-              </w:rPr>
-              <w:t xml:space="preserve">Dung lượng: </w:t>
-            </w:r>
-            <w:r>
-              <w:rPr>
-                <w:strike/>
-                <w:szCs w:val="26"/>
-              </w:rPr>
-              <w:t>8</w:t>
-            </w:r>
-            <w:r>
-              <w:rPr>
-                <w:strike/>
-                <w:szCs w:val="26"/>
-              </w:rPr>
-              <w:t>GB</w:t>
-            </w:r>
-          </w:p>
-        </w:tc>
-      </w:tr>
-      <w:tr>
-        <w:trPr>
-          <w:trHeight w:val="391"/>
-        </w:trPr>
-        <w:tc>
-          <w:tcPr>
-            <w:tcW w:w="8208" w:type="dxa"/>
-          </w:tcPr>
-          <w:p>
-            <w:pPr>
-              <w:rPr>
-                <w:strike/>
-                <w:szCs w:val="26"/>
-              </w:rPr>
-            </w:pPr>
-            <w:r>
-              <w:rPr>
-                <w:strike/>
-                <w:szCs w:val="26"/>
-              </w:rPr>
-              <w:t>Loại Ram: DDR3 PC3- 10600MB</w:t>
-            </w:r>
-          </w:p>
-        </w:tc>
-      </w:tr>
-      <w:tr>
-        <w:trPr>
-          <w:trHeight w:val="391"/>
-        </w:trPr>
-        <w:tc>
-          <w:tcPr>
-            <w:tcW w:w="8208" w:type="dxa"/>
-          </w:tcPr>
-          <w:p>
-            <w:pPr>
-              <w:rPr>
-                <w:strike/>
-                <w:szCs w:val="26"/>
-              </w:rPr>
-            </w:pPr>
-            <w:r>
-              <w:rPr>
-                <w:strike/>
-                <w:szCs w:val="26"/>
-              </w:rPr>
-              <w:t>Bus Ram: 1,333 Mhz</w:t>
-            </w:r>
-          </w:p>
-        </w:tc>
-      </w:tr>
-      <w:tr>
-        <w:trPr>
-          <w:trHeight w:val="391"/>
-        </w:trPr>
-        <w:tc>
-          <w:tcPr>
-            <w:tcW w:w="8208" w:type="dxa"/>
-          </w:tcPr>
-          <w:p>
-            <w:pPr>
-              <w:rPr>
-                <w:strike/>
-                <w:szCs w:val="26"/>
-              </w:rPr>
-            </w:pPr>
-            <w:r>
-              <w:rPr>
-                <w:strike/>
-                <w:szCs w:val="26"/>
-              </w:rPr>
-              <w:t>Chipset mainborad: intel H61</w:t>
-            </w:r>
-          </w:p>
-        </w:tc>
-      </w:tr>
-      <w:tr>
-        <w:trPr>
-          <w:trHeight w:val="391"/>
-        </w:trPr>
-        <w:tc>
-          <w:tcPr>
-            <w:tcW w:w="8208" w:type="dxa"/>
-          </w:tcPr>
-          <w:p>
-            <w:pPr>
-              <w:rPr>
-                <w:b/>
-                <w:strike/>
-                <w:szCs w:val="26"/>
-              </w:rPr>
-            </w:pPr>
-            <w:r>
-              <w:rPr>
-                <w:b/>
-                <w:strike/>
-                <w:szCs w:val="26"/>
-              </w:rPr>
-              <w:t>Lưu trữ:</w:t>
-            </w:r>
-          </w:p>
-        </w:tc>
-      </w:tr>
-      <w:tr>
-        <w:trPr>
-          <w:trHeight w:val="391"/>
-        </w:trPr>
-        <w:tc>
-          <w:tcPr>
-            <w:tcW w:w="8208" w:type="dxa"/>
-          </w:tcPr>
-          <w:p>
-            <w:pPr>
-              <w:rPr>
-                <w:strike/>
-                <w:szCs w:val="26"/>
-              </w:rPr>
-            </w:pPr>
-            <w:r>
-              <w:rPr>
-                <w:strike/>
-                <w:szCs w:val="26"/>
-              </w:rPr>
-              <w:t xml:space="preserve">Dung lượng ổ cứng: </w:t>
-            </w:r>
-            <w:r>
-              <w:rPr>
-                <w:strike/>
-                <w:szCs w:val="26"/>
-              </w:rPr>
-              <w:t xml:space="preserve">SATA </w:t>
-            </w:r>
-            <w:r>
-              <w:rPr>
-                <w:strike/>
-                <w:szCs w:val="26"/>
-              </w:rPr>
-              <w:t>1</w:t>
-            </w:r>
-            <w:r>
-              <w:rPr>
-                <w:strike/>
-                <w:szCs w:val="26"/>
-              </w:rPr>
-              <w:t>TB (1000 GB)</w:t>
-            </w:r>
-          </w:p>
-        </w:tc>
-      </w:tr>
-      <w:tr>
-        <w:trPr>
-          <w:trHeight w:val="391"/>
-        </w:trPr>
-        <w:tc>
-          <w:tcPr>
-            <w:tcW w:w="8208" w:type="dxa"/>
-          </w:tcPr>
-          <w:p>
-            <w:pPr>
-              <w:rPr>
-                <w:strike/>
-                <w:szCs w:val="26"/>
-              </w:rPr>
-            </w:pPr>
-            <w:r>
-              <w:rPr>
-                <w:strike/>
-                <w:szCs w:val="26"/>
-              </w:rPr>
-              <w:t>Số vòng quay ổ cứng 7200 RPM</w:t>
-            </w:r>
-          </w:p>
-        </w:tc>
-      </w:tr>
-      <w:tr>
-        <w:trPr>
-          <w:trHeight w:val="391"/>
-        </w:trPr>
-        <w:tc>
-          <w:tcPr>
-            <w:tcW w:w="8208" w:type="dxa"/>
-          </w:tcPr>
-          <w:p>
-            <w:pPr>
-              <w:rPr>
-                <w:b/>
-                <w:strike/>
-                <w:szCs w:val="26"/>
-              </w:rPr>
-            </w:pPr>
-            <w:r>
-              <w:rPr>
-                <w:b/>
-                <w:strike/>
-                <w:szCs w:val="26"/>
-              </w:rPr>
-              <w:t>Ngoại vi</w:t>
-            </w:r>
-          </w:p>
-        </w:tc>
-      </w:tr>
-      <w:tr>
-        <w:trPr>
-          <w:trHeight w:val="391"/>
-        </w:trPr>
-        <w:tc>
-          <w:tcPr>
-            <w:tcW w:w="8208" w:type="dxa"/>
-          </w:tcPr>
-          <w:p>
-            <w:pPr>
-              <w:rPr>
-                <w:strike/>
-                <w:szCs w:val="26"/>
-              </w:rPr>
-            </w:pPr>
-            <w:r>
-              <w:rPr>
-                <w:strike/>
-                <w:szCs w:val="26"/>
-              </w:rPr>
-              <w:t>Card màn hình: Onboard + AMD Radeon HD 6450 1GB</w:t>
-            </w:r>
-          </w:p>
-        </w:tc>
-      </w:tr>
-      <w:tr>
-        <w:trPr>
-          <w:trHeight w:val="391"/>
-        </w:trPr>
-        <w:tc>
-          <w:tcPr>
-            <w:tcW w:w="8208" w:type="dxa"/>
-          </w:tcPr>
-          <w:p>
-            <w:pPr>
-              <w:rPr>
-                <w:strike/>
-                <w:szCs w:val="26"/>
-              </w:rPr>
-            </w:pPr>
-            <w:r>
-              <w:rPr>
-                <w:strike/>
-                <w:szCs w:val="26"/>
-              </w:rPr>
-              <w:t>Card âm thanh: High Definition 5.1 audio</w:t>
-            </w:r>
-          </w:p>
-        </w:tc>
-      </w:tr>
-      <w:tr>
-        <w:trPr>
-          <w:trHeight w:val="391"/>
-        </w:trPr>
-        <w:tc>
-          <w:tcPr>
-            <w:tcW w:w="8208" w:type="dxa"/>
-          </w:tcPr>
-          <w:p>
-            <w:pPr>
-              <w:rPr>
-                <w:strike/>
-                <w:szCs w:val="26"/>
-              </w:rPr>
-            </w:pPr>
-            <w:r>
-              <w:rPr>
-                <w:strike/>
-                <w:szCs w:val="26"/>
-              </w:rPr>
-              <w:t>Card mạng: Onboard 10/100/1000Mbps Gigabit Ethernet Support USB 2.0 (rear: 4 + front: 2), 1 LAN</w:t>
-            </w:r>
-          </w:p>
-        </w:tc>
-      </w:tr>
-      <w:tr>
-        <w:trPr>
-          <w:trHeight w:val="391"/>
-        </w:trPr>
-        <w:tc>
-          <w:tcPr>
-            <w:tcW w:w="8208" w:type="dxa"/>
-          </w:tcPr>
-          <w:p>
-            <w:pPr>
-              <w:rPr>
-                <w:b/>
-                <w:strike/>
-                <w:szCs w:val="26"/>
-              </w:rPr>
-            </w:pPr>
-            <w:r>
-              <w:rPr>
-                <w:b/>
-                <w:strike/>
-                <w:szCs w:val="26"/>
-              </w:rPr>
-              <w:t>Màn hình</w:t>
-            </w:r>
-          </w:p>
-        </w:tc>
-      </w:tr>
-      <w:tr>
-        <w:trPr>
-          <w:trHeight w:val="391"/>
-        </w:trPr>
-        <w:tc>
-          <w:tcPr>
-            <w:tcW w:w="8208" w:type="dxa"/>
-          </w:tcPr>
-          <w:p>
-            <w:pPr>
-              <w:rPr>
-                <w:strike/>
-                <w:szCs w:val="26"/>
-              </w:rPr>
-            </w:pPr>
-            <w:r>
-              <w:rPr>
-                <w:strike/>
-                <w:szCs w:val="26"/>
-              </w:rPr>
-              <w:t>HPx2301 23 inch  full HD 1080x1920</w:t>
-            </w:r>
-          </w:p>
-        </w:tc>
-      </w:tr>
-      <w:tr>
-        <w:trPr>
-          <w:trHeight w:val="391"/>
-        </w:trPr>
-        <w:tc>
-          <w:tcPr>
-            <w:tcW w:w="8208" w:type="dxa"/>
-          </w:tcPr>
-          <w:p>
-            <w:pPr>
-              <w:rPr>
-                <w:b/>
-                <w:strike/>
-                <w:szCs w:val="26"/>
-              </w:rPr>
-            </w:pPr>
-            <w:r>
-              <w:rPr>
-                <w:b/>
-                <w:strike/>
-                <w:szCs w:val="26"/>
-              </w:rPr>
-              <w:t>Hệ điều hành</w:t>
-            </w:r>
-          </w:p>
-        </w:tc>
-      </w:tr>
-      <w:tr>
-        <w:trPr>
-          <w:trHeight w:val="391"/>
-        </w:trPr>
-        <w:tc>
-          <w:tcPr>
-            <w:tcW w:w="8208" w:type="dxa"/>
-          </w:tcPr>
-          <w:p>
-            <w:pPr>
-              <w:rPr>
-                <w:strike/>
-                <w:szCs w:val="26"/>
-              </w:rPr>
-            </w:pPr>
-            <w:r>
-              <w:rPr>
-                <w:strike/>
-                <w:szCs w:val="26"/>
-              </w:rPr>
-              <w:t xml:space="preserve">Linux / Windows </w:t>
-            </w:r>
-          </w:p>
-        </w:tc>
-      </w:tr>
-    </w:tbl>
-    <w:p>
-      <w:pPr>
-        <w:rPr>
-          <w:strike/>
-        </w:rPr>
-      </w:pPr>
-    </w:p>
-    <w:p>
-      <w:pPr>
         <w:pStyle w:val="Heading2"/>
         <w:numPr>
           <w:ilvl w:val="1"/>
@@ -9475,11 +6534,11 @@
         </w:numPr>
         <w:spacing w:before="0"/>
       </w:pPr>
-      <w:bookmarkStart w:id="6" w:name="_Toc487495136"/>
+      <w:bookmarkStart w:id="7" w:name="_Toc487495136"/>
       <w:r>
         <w:t>Yêu cầu khả năng thực thi</w:t>
       </w:r>
-      <w:bookmarkEnd w:id="6"/>
+      <w:bookmarkEnd w:id="7"/>
     </w:p>
     <w:p>
       <w:pPr>
@@ -9545,7 +6604,6 @@
         <w:ind w:left="0" w:firstLine="360"/>
       </w:pPr>
       <w:r>
-        <w:lastRenderedPageBreak/>
         <w:t>Các phần mềm dịch vụ chạy ngầm yêu cầu phải ổn định và hoạt động 24/7.</w:t>
       </w:r>
     </w:p>
@@ -9632,11 +6690,11 @@
         </w:numPr>
         <w:spacing w:before="0"/>
       </w:pPr>
-      <w:bookmarkStart w:id="7" w:name="_Toc487495137"/>
+      <w:bookmarkStart w:id="8" w:name="_Toc487495137"/>
       <w:r>
         <w:t>Yêu cầu đối với giao diện</w:t>
       </w:r>
-      <w:bookmarkEnd w:id="7"/>
+      <w:bookmarkEnd w:id="8"/>
     </w:p>
     <w:p>
       <w:pPr>
@@ -9703,11 +6761,11 @@
           <w:numId w:val="1"/>
         </w:numPr>
       </w:pPr>
-      <w:bookmarkStart w:id="8" w:name="_Toc487495138"/>
+      <w:bookmarkStart w:id="9" w:name="_Toc487495138"/>
       <w:r>
         <w:t>Yêu cầu đối với thiết kế</w:t>
       </w:r>
-      <w:bookmarkEnd w:id="8"/>
+      <w:bookmarkEnd w:id="9"/>
     </w:p>
     <w:p>
       <w:pPr>
@@ -9780,6 +6838,7 @@
         <w:rPr>
           <w:szCs w:val="26"/>
         </w:rPr>
+        <w:lastRenderedPageBreak/>
         <w:t>Thiết kế các tính năng đáp ứng được yêu cầu, không chồng chéo, không gây xung đột lẫn nhau, khoa học và dễ sử dụng</w:t>
       </w:r>
     </w:p>
@@ -9833,11 +6892,11 @@
           <w:numId w:val="1"/>
         </w:numPr>
       </w:pPr>
-      <w:bookmarkStart w:id="9" w:name="_Toc487495139"/>
+      <w:bookmarkStart w:id="10" w:name="_Toc487495139"/>
       <w:r>
         <w:t>Yêu cầu về bảo mật</w:t>
       </w:r>
-      <w:bookmarkEnd w:id="9"/>
+      <w:bookmarkEnd w:id="10"/>
       <w:r>
         <w:t xml:space="preserve"> và an toàn thông tin</w:t>
       </w:r>
@@ -10071,7 +7130,6 @@
           </w:p>
           <w:p>
             <w:r>
-              <w:lastRenderedPageBreak/>
               <w:t>CPU: intel Xeon Processor E5640</w:t>
             </w:r>
           </w:p>
@@ -10133,12 +7191,7 @@
           </w:p>
           <w:p>
             <w:r>
-              <w:t xml:space="preserve">2 ổ cứng HP </w:t>
-            </w:r>
-            <w:bookmarkStart w:id="10" w:name="_GoBack"/>
-            <w:bookmarkEnd w:id="10"/>
-            <w:r>
-              <w:t xml:space="preserve">1TB 6G SAS 10K 2.5in DP ENT </w:t>
+              <w:t xml:space="preserve">2 ổ cứng HP 1TB 6G SAS 10K 2.5in DP ENT </w:t>
             </w:r>
             <w:r>
               <w:rPr>
@@ -10256,6 +7309,7 @@
           </w:p>
           <w:p>
             <w:r>
+              <w:lastRenderedPageBreak/>
               <w:t>Chipset mainborad: intel H61</w:t>
             </w:r>
           </w:p>
@@ -10428,7 +7482,6 @@
         <w:rPr>
           <w:lang w:eastAsia="x-none"/>
         </w:rPr>
-        <w:lastRenderedPageBreak/>
         <w:t xml:space="preserve">Main Data Processor: </w:t>
       </w:r>
       <w:r>
@@ -10597,18 +7650,20 @@
           <w:numId w:val="1"/>
         </w:numPr>
       </w:pPr>
-      <w:bookmarkStart w:id="12" w:name="_Toc487495142"/>
       <w:r>
-        <w:t>Thiết kế mô hình triển khai</w:t>
+        <w:lastRenderedPageBreak/>
+        <w:t>Mô hình hệ thốn</w:t>
       </w:r>
-      <w:bookmarkEnd w:id="12"/>
+      <w:r>
+        <w:t>g</w:t>
+      </w:r>
     </w:p>
     <w:p>
       <w:pPr>
         <w:jc w:val="center"/>
       </w:pPr>
       <w:r>
-        <w:object w:dxaOrig="13230" w:dyaOrig="9450" w14:anchorId="3D6EB039">
+        <w:object w:dxaOrig="10006" w:dyaOrig="10141" w14:anchorId="7701A33F">
           <v:shapetype id="_x0000_t75" coordsize="21600,21600" o:spt="75" o:preferrelative="t" path="m@4@5l@4@11@9@11@9@5xe" filled="f" stroked="f">
             <v:stroke joinstyle="miter"/>
             <v:formulas>
@@ -10628,21 +7683,41 @@
             <v:path o:extrusionok="f" gradientshapeok="t" o:connecttype="rect"/>
             <o:lock v:ext="edit" aspectratio="t"/>
           </v:shapetype>
-          <v:shape id="_x0000_i1025" type="#_x0000_t75" style="width:366.75pt;height:261.75pt" o:ole="">
+          <v:shape id="_x0000_i1025" type="#_x0000_t75" style="width:439.5pt;height:445.5pt" o:ole="">
             <v:imagedata r:id="rId9" o:title=""/>
           </v:shape>
-          <o:OLEObject Type="Embed" ProgID="Visio.Drawing.15" ShapeID="_x0000_i1025" DrawAspect="Content" ObjectID="_1567300119" r:id="rId10"/>
+          <o:OLEObject Type="Embed" ProgID="Visio.Drawing.15" ShapeID="_x0000_i1025" DrawAspect="Content" ObjectID="_1567498236" r:id="rId10"/>
         </w:object>
       </w:r>
     </w:p>
     <w:p>
       <w:pPr>
-        <w:jc w:val="center"/>
+        <w:jc w:val="both"/>
       </w:pPr>
       <w:r>
-        <w:t>(vẽ lại hình này)</w:t>
+        <w:t xml:space="preserve">Trong mô hình này các dữ liệu giám sát ADS-B và RADAR được lấy từ ATCC HAN. Dữ liệu RADAR sẽ phụ thuộc vào đơn vị cung cấp là QLBMB, tuy nhiên dữ liệu ADS-B sẽ được lấy từ các trạm do ATTECH quản lý. </w:t>
+      </w:r>
+      <w:r>
+        <w:t>Để việc lấy dữ liệu ADS-B được an toàn không làm ảnh hưởng tới công tác an toàn bay thì dữ liệu trước khi chuyển sang hệ thống SMS có thể sử dụng một máy tính chuyển tiếp, máy tính này yêu cầu phải có 2 card mạng, trong đó 1 card nhận dữ liệu ADS-B được phát về trực tiếp từ các trạm, card mạng kia được dùng để chuyển tiếp dữ liệu sang hệ thống SMS.</w:t>
+      </w:r>
+      <w:r>
+        <w:t xml:space="preserve"> Giao thức mạng được sử dụng là UDP hỗ trợ cả 2 chế độ MultiCast và UniCast.</w:t>
       </w:r>
     </w:p>
+    <w:p>
+      <w:pPr>
+        <w:jc w:val="center"/>
+      </w:pPr>
+      <w:r>
+        <w:object w:dxaOrig="5310" w:dyaOrig="3346" w14:anchorId="3695A888">
+          <v:shape id="_x0000_i1026" type="#_x0000_t75" style="width:265.5pt;height:167.25pt" o:ole="">
+            <v:imagedata r:id="rId11" o:title=""/>
+          </v:shape>
+          <o:OLEObject Type="Embed" ProgID="Visio.Drawing.15" ShapeID="_x0000_i1026" DrawAspect="Content" ObjectID="_1567498237" r:id="rId12"/>
+        </w:object>
+      </w:r>
+    </w:p>
+    <w:p/>
     <w:p>
       <w:pPr>
         <w:pStyle w:val="Heading2"/>
@@ -10651,11 +7726,11 @@
           <w:numId w:val="1"/>
         </w:numPr>
       </w:pPr>
-      <w:bookmarkStart w:id="13" w:name="_Toc487495143"/>
+      <w:bookmarkStart w:id="12" w:name="_Toc487495143"/>
       <w:r>
         <w:t>Đối tượng sử dụng (tác nhân – actor)</w:t>
       </w:r>
-      <w:bookmarkEnd w:id="13"/>
+      <w:bookmarkEnd w:id="12"/>
     </w:p>
     <w:tbl>
       <w:tblPr>
@@ -10818,11 +7893,11 @@
           <w:numId w:val="1"/>
         </w:numPr>
       </w:pPr>
-      <w:bookmarkStart w:id="14" w:name="_Toc487495144"/>
+      <w:bookmarkStart w:id="13" w:name="_Toc487495144"/>
       <w:r>
         <w:t>Thiết kế cơ sở dữ liệu</w:t>
       </w:r>
-      <w:bookmarkEnd w:id="14"/>
+      <w:bookmarkEnd w:id="13"/>
     </w:p>
     <w:p>
       <w:pPr>
@@ -11883,6 +8958,7 @@
     <w:p/>
     <w:p>
       <w:r>
+        <w:lastRenderedPageBreak/>
         <w:t>Chi tiết các bảng:</w:t>
       </w:r>
     </w:p>
@@ -13442,7 +10518,6 @@
                 <w:sz w:val="22"/>
                 <w:szCs w:val="22"/>
               </w:rPr>
-              <w:lastRenderedPageBreak/>
               <w:t>STT</w:t>
             </w:r>
           </w:p>
@@ -16797,6 +13872,7 @@
               <w:rPr>
                 <w:color w:val="auto"/>
               </w:rPr>
+              <w:lastRenderedPageBreak/>
               <w:t>2</w:t>
             </w:r>
           </w:p>
@@ -18315,7 +15391,6 @@
                 <w:sz w:val="22"/>
                 <w:szCs w:val="22"/>
               </w:rPr>
-              <w:lastRenderedPageBreak/>
               <w:t>STT</w:t>
             </w:r>
           </w:p>
@@ -21238,6 +18313,7 @@
                 <w:sz w:val="22"/>
                 <w:szCs w:val="22"/>
               </w:rPr>
+              <w:lastRenderedPageBreak/>
               <w:t>STT</w:t>
             </w:r>
           </w:p>
@@ -23054,7 +20130,6 @@
                 <w:sz w:val="22"/>
                 <w:szCs w:val="22"/>
               </w:rPr>
-              <w:lastRenderedPageBreak/>
               <w:t>STT</w:t>
             </w:r>
           </w:p>
@@ -25497,6 +22572,7 @@
                 <w:sz w:val="22"/>
                 <w:szCs w:val="22"/>
               </w:rPr>
+              <w:lastRenderedPageBreak/>
               <w:t>STT</w:t>
             </w:r>
           </w:p>
@@ -27089,7 +24165,6 @@
               <w:rPr>
                 <w:color w:val="auto"/>
               </w:rPr>
-              <w:lastRenderedPageBreak/>
               <w:t>9</w:t>
             </w:r>
           </w:p>
@@ -28450,6 +25525,7 @@
               <w:rPr>
                 <w:color w:val="auto"/>
               </w:rPr>
+              <w:lastRenderedPageBreak/>
               <w:t>17</w:t>
             </w:r>
           </w:p>
@@ -29459,7 +26535,6 @@
         </w:numPr>
       </w:pPr>
       <w:r>
-        <w:lastRenderedPageBreak/>
         <w:t>Bảng:Stations</w:t>
       </w:r>
     </w:p>
@@ -31604,6 +28679,7 @@
               <w:rPr>
                 <w:color w:val="auto"/>
               </w:rPr>
+              <w:lastRenderedPageBreak/>
               <w:t>7</w:t>
             </w:r>
           </w:p>
@@ -33170,7 +30246,6 @@
                 <w:sz w:val="22"/>
                 <w:szCs w:val="22"/>
               </w:rPr>
-              <w:lastRenderedPageBreak/>
               <w:t>STT</w:t>
             </w:r>
           </w:p>
@@ -34867,11 +31942,11 @@
           <w:numId w:val="0"/>
         </w:numPr>
       </w:pPr>
-      <w:bookmarkStart w:id="15" w:name="_Toc176925664"/>
+      <w:bookmarkStart w:id="14" w:name="_Toc176925664"/>
       <w:r>
         <w:t>Bảng:Users</w:t>
       </w:r>
-      <w:bookmarkEnd w:id="15"/>
+      <w:bookmarkEnd w:id="14"/>
     </w:p>
     <w:tbl>
       <w:tblPr>
@@ -35507,6 +32582,7 @@
               <w:rPr>
                 <w:color w:val="auto"/>
               </w:rPr>
+              <w:lastRenderedPageBreak/>
               <w:t>3</w:t>
             </w:r>
           </w:p>
@@ -37825,7 +34901,6 @@
                 <w:snapToGrid w:val="0"/>
                 <w:sz w:val="22"/>
               </w:rPr>
-              <w:lastRenderedPageBreak/>
               <w:t>11</w:t>
             </w:r>
           </w:p>
@@ -38729,6 +35804,7 @@
         <w:rPr>
           <w:noProof/>
         </w:rPr>
+        <w:lastRenderedPageBreak/>
         <w:drawing>
           <wp:inline distT="0" distB="0" distL="0" distR="0" wp14:anchorId="797EF7CA" wp14:editId="77BF92D6">
             <wp:extent cx="5904230" cy="3686175"/>
@@ -38745,7 +35821,7 @@
                     <pic:cNvPicPr/>
                   </pic:nvPicPr>
                   <pic:blipFill>
-                    <a:blip r:embed="rId11"/>
+                    <a:blip r:embed="rId13"/>
                     <a:stretch>
                       <a:fillRect/>
                     </a:stretch>
@@ -38775,7 +35851,6 @@
         <w:rPr>
           <w:noProof/>
         </w:rPr>
-        <w:lastRenderedPageBreak/>
         <w:drawing>
           <wp:inline distT="0" distB="0" distL="0" distR="0" wp14:anchorId="4C0AFDAD" wp14:editId="5CA54F2E">
             <wp:extent cx="4005018" cy="3267075"/>
@@ -38792,7 +35867,7 @@
                     <pic:cNvPicPr/>
                   </pic:nvPicPr>
                   <pic:blipFill>
-                    <a:blip r:embed="rId12"/>
+                    <a:blip r:embed="rId14"/>
                     <a:stretch>
                       <a:fillRect/>
                     </a:stretch>
@@ -38821,6 +35896,7 @@
         <w:rPr>
           <w:noProof/>
         </w:rPr>
+        <w:lastRenderedPageBreak/>
         <w:drawing>
           <wp:inline distT="0" distB="0" distL="0" distR="0" wp14:anchorId="39B9AA79" wp14:editId="6C5E83DC">
             <wp:extent cx="3805168" cy="2838450"/>
@@ -38837,7 +35913,7 @@
                     <pic:cNvPicPr/>
                   </pic:nvPicPr>
                   <pic:blipFill>
-                    <a:blip r:embed="rId13"/>
+                    <a:blip r:embed="rId15"/>
                     <a:stretch>
                       <a:fillRect/>
                     </a:stretch>
@@ -38867,11 +35943,11 @@
           <w:numId w:val="1"/>
         </w:numPr>
       </w:pPr>
-      <w:bookmarkStart w:id="16" w:name="_Toc487495145"/>
+      <w:bookmarkStart w:id="15" w:name="_Toc487495145"/>
       <w:r>
         <w:t>Thiết kế các phần mềm thành phần</w:t>
       </w:r>
-      <w:bookmarkEnd w:id="16"/>
+      <w:bookmarkEnd w:id="15"/>
     </w:p>
     <w:p>
       <w:pPr>
@@ -39033,11 +36109,11 @@
       <w:pPr>
         <w:pStyle w:val="Heading1"/>
       </w:pPr>
-      <w:bookmarkStart w:id="17" w:name="_Toc487495146"/>
+      <w:bookmarkStart w:id="16" w:name="_Toc487495146"/>
       <w:r>
         <w:t>LỰA CHỌN CÔNG NGHỆ</w:t>
       </w:r>
-      <w:bookmarkEnd w:id="17"/>
+      <w:bookmarkEnd w:id="16"/>
     </w:p>
     <w:p>
       <w:pPr>
@@ -39136,7 +36212,6 @@
               <w:rPr>
                 <w:b/>
               </w:rPr>
-              <w:lastRenderedPageBreak/>
               <w:t>STT</w:t>
             </w:r>
           </w:p>
@@ -39274,7 +36349,7 @@
             <w:r>
               <w:t xml:space="preserve">Tham khảo thêm:  </w:t>
             </w:r>
-            <w:hyperlink r:id="rId14" w:history="1">
+            <w:hyperlink r:id="rId16" w:history="1">
               <w:r>
                 <w:rPr>
                   <w:rStyle w:val="Hyperlink"/>
@@ -39379,7 +36454,7 @@
             <w:r>
               <w:t xml:space="preserve">Tham khảo thêm: </w:t>
             </w:r>
-            <w:hyperlink r:id="rId15" w:history="1">
+            <w:hyperlink r:id="rId17" w:history="1">
               <w:r>
                 <w:rPr>
                   <w:rStyle w:val="Hyperlink"/>
@@ -39445,7 +36520,7 @@
             <w:r>
               <w:t xml:space="preserve">: </w:t>
             </w:r>
-            <w:hyperlink r:id="rId16" w:history="1">
+            <w:hyperlink r:id="rId18" w:history="1">
               <w:r>
                 <w:rPr>
                   <w:rStyle w:val="Hyperlink"/>
@@ -39462,7 +36537,7 @@
     </w:tbl>
     <w:p/>
     <w:sectPr>
-      <w:footerReference w:type="default" r:id="rId17"/>
+      <w:footerReference w:type="default" r:id="rId19"/>
       <w:pgSz w:w="11907" w:h="16840" w:code="9"/>
       <w:pgMar w:top="1134" w:right="1021" w:bottom="1021" w:left="1588" w:header="720" w:footer="720" w:gutter="0"/>
       <w:pgNumType w:start="0"/>
@@ -39555,7 +36630,7 @@
             <w:sz w:val="24"/>
             <w:szCs w:val="24"/>
           </w:rPr>
-          <w:t>10</w:t>
+          <w:t>9</w:t>
         </w:r>
         <w:r>
           <w:rPr>
@@ -46399,7 +43474,7 @@
 </file>
 
 <file path=customXml/itemProps1.xml><?xml version="1.0" encoding="utf-8"?>
-<ds:datastoreItem xmlns:ds="http://schemas.openxmlformats.org/officeDocument/2006/customXml" ds:itemID="{14ECA468-B0F7-4679-9008-CCBFE8CF3917}">
+<ds:datastoreItem xmlns:ds="http://schemas.openxmlformats.org/officeDocument/2006/customXml" ds:itemID="{F928FFD9-CF20-4CD7-B58E-4D4070BEA225}">
   <ds:schemaRefs>
     <ds:schemaRef ds:uri="http://schemas.openxmlformats.org/officeDocument/2006/bibliography"/>
   </ds:schemaRefs>

--- a/documents/02_designs/SMS_HSTK_Thuyet-minh-thiet-ke_v01.docx
+++ b/documents/02_designs/SMS_HSTK_Thuyet-minh-thiet-ke_v01.docx
@@ -6157,8 +6157,6 @@
           <w:numId w:val="1"/>
         </w:numPr>
       </w:pPr>
-      <w:bookmarkStart w:id="5" w:name="_GoBack"/>
-      <w:bookmarkEnd w:id="5"/>
       <w:r>
         <w:t>Đánh giá cho từng vùng địa lý</w:t>
       </w:r>
@@ -6487,11 +6485,11 @@
           <w:numId w:val="1"/>
         </w:numPr>
       </w:pPr>
-      <w:bookmarkStart w:id="6" w:name="_Toc487495135"/>
+      <w:bookmarkStart w:id="5" w:name="_Toc487495135"/>
       <w:r>
         <w:t>Yêu cầu môi trường hoạt động</w:t>
       </w:r>
-      <w:bookmarkEnd w:id="6"/>
+      <w:bookmarkEnd w:id="5"/>
     </w:p>
     <w:p>
       <w:pPr>
@@ -6534,16 +6532,17 @@
         </w:numPr>
         <w:spacing w:before="0"/>
       </w:pPr>
-      <w:bookmarkStart w:id="7" w:name="_Toc487495136"/>
+      <w:bookmarkStart w:id="6" w:name="_Toc487495136"/>
       <w:r>
         <w:t>Yêu cầu khả năng thực thi</w:t>
       </w:r>
-      <w:bookmarkEnd w:id="7"/>
+      <w:bookmarkEnd w:id="6"/>
     </w:p>
     <w:p>
       <w:pPr>
         <w:spacing w:after="0" w:line="240" w:lineRule="auto"/>
         <w:ind w:firstLine="720"/>
+        <w:jc w:val="both"/>
       </w:pPr>
       <w:r>
         <w:t>Hệ thống SMS cần đáp ứng được những yêu cầu về khả năng thực thi như sau:</w:t>
@@ -6558,6 +6557,7 @@
         </w:numPr>
         <w:spacing w:after="0" w:line="240" w:lineRule="auto"/>
         <w:ind w:left="0" w:firstLine="360"/>
+        <w:jc w:val="both"/>
       </w:pPr>
       <w:r>
         <w:t xml:space="preserve">Hệ thống phải đáp ứng việc xử lý khối lượng dữ liệu của </w:t>
@@ -6602,6 +6602,7 @@
         </w:numPr>
         <w:spacing w:after="0" w:line="240" w:lineRule="auto"/>
         <w:ind w:left="0" w:firstLine="360"/>
+        <w:jc w:val="both"/>
       </w:pPr>
       <w:r>
         <w:t>Các phần mềm dịch vụ chạy ngầm yêu cầu phải ổn định và hoạt động 24/7.</w:t>
@@ -6616,6 +6617,7 @@
         </w:numPr>
         <w:spacing w:after="0" w:line="240" w:lineRule="auto"/>
         <w:ind w:left="0" w:firstLine="360"/>
+        <w:jc w:val="both"/>
         <w:rPr>
           <w:color w:val="0070C0"/>
         </w:rPr>
@@ -6646,6 +6648,7 @@
       <w:pPr>
         <w:spacing w:after="0" w:line="240" w:lineRule="auto"/>
         <w:ind w:firstLine="720"/>
+        <w:jc w:val="both"/>
         <w:rPr>
           <w:color w:val="0070C0"/>
         </w:rPr>
@@ -6672,7 +6675,15 @@
         <w:rPr>
           <w:color w:val="0070C0"/>
         </w:rPr>
-        <w:t xml:space="preserve"> dung lượng ghi 12 trạm là 50GB/tháng. Tạm coi một trạm Radar về mặt dung lượng tương đương với một trạm ASD-B thì dung lượng cần thiết để ghi dữ liệu trong 1 tháng sẽ là </w:t>
+        <w:t xml:space="preserve"> dung lượng ghi 12 trạm là 50GB/tháng. Tạm coi một trạm Radar về mặt dung lượng tương đương với một trạm ASD-B thì dung lượng cần </w:t>
+      </w:r>
+      <w:bookmarkStart w:id="7" w:name="_GoBack"/>
+      <w:bookmarkEnd w:id="7"/>
+      <w:r>
+        <w:rPr>
+          <w:color w:val="0070C0"/>
+        </w:rPr>
+        <w:t xml:space="preserve">thiết để ghi dữ liệu trong 1 tháng sẽ là </w:t>
       </w:r>
       <w:r>
         <w:rPr>
@@ -6838,7 +6849,6 @@
         <w:rPr>
           <w:szCs w:val="26"/>
         </w:rPr>
-        <w:lastRenderedPageBreak/>
         <w:t>Thiết kế các tính năng đáp ứng được yêu cầu, không chồng chéo, không gây xung đột lẫn nhau, khoa học và dễ sử dụng</w:t>
       </w:r>
     </w:p>
@@ -6860,6 +6870,7 @@
         <w:rPr>
           <w:szCs w:val="26"/>
         </w:rPr>
+        <w:lastRenderedPageBreak/>
         <w:t>Thiết kế phải đáp ứng được tiêu chuẩn HMI</w:t>
       </w:r>
     </w:p>
@@ -7309,25 +7320,25 @@
           </w:p>
           <w:p>
             <w:r>
+              <w:t>Chipset mainborad: intel H61</w:t>
+            </w:r>
+          </w:p>
+          <w:p>
+            <w:pPr>
+              <w:rPr>
+                <w:b/>
+              </w:rPr>
+            </w:pPr>
+            <w:r>
+              <w:rPr>
+                <w:b/>
+              </w:rPr>
+              <w:t>Lưu trữ:</w:t>
+            </w:r>
+          </w:p>
+          <w:p>
+            <w:r>
               <w:lastRenderedPageBreak/>
-              <w:t>Chipset mainborad: intel H61</w:t>
-            </w:r>
-          </w:p>
-          <w:p>
-            <w:pPr>
-              <w:rPr>
-                <w:b/>
-              </w:rPr>
-            </w:pPr>
-            <w:r>
-              <w:rPr>
-                <w:b/>
-              </w:rPr>
-              <w:t>Lưu trữ:</w:t>
-            </w:r>
-          </w:p>
-          <w:p>
-            <w:r>
               <w:t>Dung lượng ổ cứng: SATA 1TB (1000 GB)</w:t>
             </w:r>
           </w:p>
@@ -7683,10 +7694,10 @@
             <v:path o:extrusionok="f" gradientshapeok="t" o:connecttype="rect"/>
             <o:lock v:ext="edit" aspectratio="t"/>
           </v:shapetype>
-          <v:shape id="_x0000_i1025" type="#_x0000_t75" style="width:439.5pt;height:445.5pt" o:ole="">
+          <v:shape id="_x0000_i1025" type="#_x0000_t75" style="width:439.5pt;height:445.75pt" o:ole="">
             <v:imagedata r:id="rId9" o:title=""/>
           </v:shape>
-          <o:OLEObject Type="Embed" ProgID="Visio.Drawing.15" ShapeID="_x0000_i1025" DrawAspect="Content" ObjectID="_1567498236" r:id="rId10"/>
+          <o:OLEObject Type="Embed" ProgID="Visio.Drawing.15" ShapeID="_x0000_i1025" DrawAspect="Content" ObjectID="_1567499229" r:id="rId10"/>
         </w:object>
       </w:r>
     </w:p>
@@ -7710,10 +7721,10 @@
       </w:pPr>
       <w:r>
         <w:object w:dxaOrig="5310" w:dyaOrig="3346" w14:anchorId="3695A888">
-          <v:shape id="_x0000_i1026" type="#_x0000_t75" style="width:265.5pt;height:167.25pt" o:ole="">
+          <v:shape id="_x0000_i1026" type="#_x0000_t75" style="width:265.45pt;height:167.15pt" o:ole="">
             <v:imagedata r:id="rId11" o:title=""/>
           </v:shape>
-          <o:OLEObject Type="Embed" ProgID="Visio.Drawing.15" ShapeID="_x0000_i1026" DrawAspect="Content" ObjectID="_1567498237" r:id="rId12"/>
+          <o:OLEObject Type="Embed" ProgID="Visio.Drawing.15" ShapeID="_x0000_i1026" DrawAspect="Content" ObjectID="_1567499230" r:id="rId12"/>
         </w:object>
       </w:r>
     </w:p>
@@ -36630,7 +36641,7 @@
             <w:sz w:val="24"/>
             <w:szCs w:val="24"/>
           </w:rPr>
-          <w:t>9</w:t>
+          <w:t>5</w:t>
         </w:r>
         <w:r>
           <w:rPr>
@@ -43474,7 +43485,7 @@
 </file>
 
 <file path=customXml/itemProps1.xml><?xml version="1.0" encoding="utf-8"?>
-<ds:datastoreItem xmlns:ds="http://schemas.openxmlformats.org/officeDocument/2006/customXml" ds:itemID="{F928FFD9-CF20-4CD7-B58E-4D4070BEA225}">
+<ds:datastoreItem xmlns:ds="http://schemas.openxmlformats.org/officeDocument/2006/customXml" ds:itemID="{A96E6CA9-3795-4971-A244-CE83607FD9C5}">
   <ds:schemaRefs>
     <ds:schemaRef ds:uri="http://schemas.openxmlformats.org/officeDocument/2006/bibliography"/>
   </ds:schemaRefs>

--- a/documents/02_designs/SMS_HSTK_Thuyet-minh-thiet-ke_v01.docx
+++ b/documents/02_designs/SMS_HSTK_Thuyet-minh-thiet-ke_v01.docx
@@ -3520,10 +3520,10 @@
         <w:tblLook w:val="04A0" w:firstRow="1" w:lastRow="0" w:firstColumn="1" w:lastColumn="0" w:noHBand="0" w:noVBand="1"/>
       </w:tblPr>
       <w:tblGrid>
-        <w:gridCol w:w="665"/>
-        <w:gridCol w:w="2035"/>
-        <w:gridCol w:w="3065"/>
-        <w:gridCol w:w="3600"/>
+        <w:gridCol w:w="670"/>
+        <w:gridCol w:w="2034"/>
+        <w:gridCol w:w="3064"/>
+        <w:gridCol w:w="3597"/>
       </w:tblGrid>
       <w:tr>
         <w:trPr>
@@ -3542,7 +3542,7 @@
               <w:rPr>
                 <w:rFonts w:eastAsia="MS Mincho"/>
                 <w:b/>
-                <w:sz w:val="22"/>
+                <w:sz w:val="24"/>
                 <w:lang w:eastAsia="ja-JP"/>
               </w:rPr>
             </w:pPr>
@@ -3551,7 +3551,7 @@
               <w:rPr>
                 <w:rFonts w:eastAsia="MS Mincho"/>
                 <w:b/>
-                <w:sz w:val="22"/>
+                <w:sz w:val="24"/>
                 <w:lang w:eastAsia="ja-JP"/>
               </w:rPr>
               <w:t>STT</w:t>
@@ -3571,7 +3571,7 @@
               <w:rPr>
                 <w:rFonts w:eastAsia="MS Mincho"/>
                 <w:b/>
-                <w:sz w:val="22"/>
+                <w:sz w:val="24"/>
                 <w:lang w:eastAsia="ja-JP"/>
               </w:rPr>
             </w:pPr>
@@ -3579,7 +3579,7 @@
               <w:rPr>
                 <w:rFonts w:eastAsia="MS Mincho"/>
                 <w:b/>
-                <w:sz w:val="22"/>
+                <w:sz w:val="24"/>
                 <w:lang w:eastAsia="ja-JP"/>
               </w:rPr>
               <w:t>Thuật ngữ</w:t>
@@ -3599,7 +3599,7 @@
               <w:rPr>
                 <w:rFonts w:eastAsia="MS Mincho"/>
                 <w:b/>
-                <w:sz w:val="22"/>
+                <w:sz w:val="24"/>
                 <w:lang w:eastAsia="ja-JP"/>
               </w:rPr>
             </w:pPr>
@@ -3607,7 +3607,7 @@
               <w:rPr>
                 <w:rFonts w:eastAsia="MS Mincho"/>
                 <w:b/>
-                <w:sz w:val="22"/>
+                <w:sz w:val="24"/>
                 <w:lang w:eastAsia="ja-JP"/>
               </w:rPr>
               <w:t>Viết đầy đủ</w:t>
@@ -3627,7 +3627,7 @@
               <w:rPr>
                 <w:rFonts w:eastAsia="MS Mincho"/>
                 <w:b/>
-                <w:sz w:val="22"/>
+                <w:sz w:val="24"/>
                 <w:lang w:eastAsia="ja-JP"/>
               </w:rPr>
             </w:pPr>
@@ -3635,7 +3635,7 @@
               <w:rPr>
                 <w:rFonts w:eastAsia="MS Mincho"/>
                 <w:b/>
-                <w:sz w:val="22"/>
+                <w:sz w:val="24"/>
                 <w:lang w:eastAsia="ja-JP"/>
               </w:rPr>
               <w:t>Ý nghĩa</w:t>
@@ -3655,14 +3655,14 @@
               <w:jc w:val="center"/>
               <w:rPr>
                 <w:rFonts w:eastAsia="MS Mincho"/>
-                <w:sz w:val="22"/>
+                <w:sz w:val="24"/>
                 <w:lang w:eastAsia="ja-JP"/>
               </w:rPr>
             </w:pPr>
             <w:r>
               <w:rPr>
                 <w:rFonts w:eastAsia="MS Mincho"/>
-                <w:sz w:val="22"/>
+                <w:sz w:val="24"/>
                 <w:lang w:eastAsia="ja-JP"/>
               </w:rPr>
               <w:t>1</w:t>
@@ -3679,14 +3679,14 @@
               <w:spacing w:after="0" w:line="240" w:lineRule="auto"/>
               <w:rPr>
                 <w:rFonts w:eastAsia="MS Mincho"/>
-                <w:sz w:val="22"/>
+                <w:sz w:val="24"/>
                 <w:lang w:eastAsia="ja-JP"/>
               </w:rPr>
             </w:pPr>
             <w:r>
               <w:rPr>
                 <w:rFonts w:eastAsia="MS Mincho"/>
-                <w:sz w:val="22"/>
+                <w:sz w:val="24"/>
                 <w:lang w:eastAsia="ja-JP"/>
               </w:rPr>
               <w:t>ADS-B</w:t>
@@ -3703,14 +3703,14 @@
               <w:spacing w:after="0" w:line="240" w:lineRule="auto"/>
               <w:rPr>
                 <w:rFonts w:eastAsia="MS Mincho"/>
-                <w:sz w:val="22"/>
+                <w:sz w:val="24"/>
                 <w:lang w:eastAsia="ja-JP"/>
               </w:rPr>
             </w:pPr>
             <w:r>
               <w:rPr>
                 <w:rFonts w:eastAsia="MS Mincho"/>
-                <w:sz w:val="22"/>
+                <w:sz w:val="24"/>
                 <w:lang w:eastAsia="ja-JP"/>
               </w:rPr>
               <w:t>Automatic dependent surveillance - broadcast</w:t>
@@ -3727,14 +3727,14 @@
               <w:spacing w:after="0" w:line="240" w:lineRule="auto"/>
               <w:rPr>
                 <w:rFonts w:eastAsia="MS Mincho"/>
-                <w:sz w:val="22"/>
+                <w:sz w:val="24"/>
                 <w:lang w:eastAsia="ja-JP"/>
               </w:rPr>
             </w:pPr>
             <w:r>
               <w:rPr>
                 <w:rFonts w:eastAsia="FreeSans"/>
-                <w:sz w:val="22"/>
+                <w:sz w:val="24"/>
               </w:rPr>
               <w:t>Hệ thống giám sát tự động phụ thuộc - phát thanh</w:t>
             </w:r>
@@ -3753,14 +3753,14 @@
               <w:jc w:val="center"/>
               <w:rPr>
                 <w:rFonts w:eastAsia="MS Mincho"/>
-                <w:sz w:val="22"/>
+                <w:sz w:val="24"/>
                 <w:lang w:eastAsia="ja-JP"/>
               </w:rPr>
             </w:pPr>
             <w:r>
               <w:rPr>
                 <w:rFonts w:eastAsia="MS Mincho"/>
-                <w:sz w:val="22"/>
+                <w:sz w:val="24"/>
                 <w:lang w:eastAsia="ja-JP"/>
               </w:rPr>
               <w:t>2</w:t>
@@ -3777,14 +3777,14 @@
               <w:spacing w:after="0" w:line="240" w:lineRule="auto"/>
               <w:rPr>
                 <w:rFonts w:eastAsia="MS Mincho"/>
-                <w:sz w:val="22"/>
+                <w:sz w:val="24"/>
                 <w:lang w:eastAsia="ja-JP"/>
               </w:rPr>
             </w:pPr>
             <w:r>
               <w:rPr>
                 <w:rFonts w:eastAsia="MS Mincho"/>
-                <w:sz w:val="22"/>
+                <w:sz w:val="24"/>
                 <w:lang w:eastAsia="ja-JP"/>
               </w:rPr>
               <w:t xml:space="preserve">ASTERIX </w:t>
@@ -3801,7 +3801,7 @@
               <w:spacing w:after="0" w:line="240" w:lineRule="auto"/>
               <w:rPr>
                 <w:rFonts w:eastAsia="MS Mincho"/>
-                <w:sz w:val="22"/>
+                <w:sz w:val="24"/>
                 <w:lang w:eastAsia="ja-JP"/>
               </w:rPr>
             </w:pPr>
@@ -3817,14 +3817,14 @@
               <w:spacing w:after="0" w:line="240" w:lineRule="auto"/>
               <w:rPr>
                 <w:rFonts w:eastAsia="MS Mincho"/>
-                <w:sz w:val="22"/>
+                <w:sz w:val="24"/>
                 <w:lang w:eastAsia="ja-JP"/>
               </w:rPr>
             </w:pPr>
             <w:r>
               <w:rPr>
                 <w:rFonts w:eastAsia="MS Mincho"/>
-                <w:sz w:val="22"/>
+                <w:sz w:val="24"/>
                 <w:lang w:eastAsia="ja-JP"/>
               </w:rPr>
               <w:t>Chuẩn truyển dữ liệ</w:t>
@@ -3832,7 +3832,7 @@
             <w:r>
               <w:rPr>
                 <w:rFonts w:eastAsia="MS Mincho"/>
-                <w:sz w:val="22"/>
+                <w:sz w:val="24"/>
                 <w:lang w:eastAsia="ja-JP"/>
               </w:rPr>
               <w:t>u</w:t>
@@ -3852,14 +3852,14 @@
               <w:jc w:val="center"/>
               <w:rPr>
                 <w:rFonts w:eastAsia="MS Mincho"/>
-                <w:sz w:val="22"/>
+                <w:sz w:val="24"/>
                 <w:lang w:eastAsia="ja-JP"/>
               </w:rPr>
             </w:pPr>
             <w:r>
               <w:rPr>
                 <w:rFonts w:eastAsia="MS Mincho"/>
-                <w:sz w:val="22"/>
+                <w:sz w:val="24"/>
                 <w:lang w:eastAsia="ja-JP"/>
               </w:rPr>
               <w:t>3</w:t>
@@ -3876,14 +3876,14 @@
               <w:spacing w:after="0" w:line="240" w:lineRule="auto"/>
               <w:rPr>
                 <w:rFonts w:eastAsia="MS Mincho"/>
-                <w:sz w:val="22"/>
+                <w:sz w:val="24"/>
                 <w:lang w:eastAsia="ja-JP"/>
               </w:rPr>
             </w:pPr>
             <w:r>
               <w:rPr>
                 <w:rFonts w:eastAsia="MS Mincho"/>
-                <w:sz w:val="22"/>
+                <w:sz w:val="24"/>
                 <w:lang w:eastAsia="ja-JP"/>
               </w:rPr>
               <w:t>CALLSIGN</w:t>
@@ -3900,14 +3900,14 @@
               <w:spacing w:after="0" w:line="240" w:lineRule="auto"/>
               <w:rPr>
                 <w:rFonts w:eastAsia="MS Mincho"/>
-                <w:sz w:val="22"/>
+                <w:sz w:val="24"/>
                 <w:lang w:eastAsia="ja-JP"/>
               </w:rPr>
             </w:pPr>
             <w:r>
               <w:rPr>
                 <w:rFonts w:eastAsia="MS Mincho"/>
-                <w:sz w:val="22"/>
+                <w:sz w:val="24"/>
                 <w:lang w:eastAsia="ja-JP"/>
               </w:rPr>
               <w:t>Callsign</w:t>
@@ -3924,14 +3924,14 @@
               <w:spacing w:after="0" w:line="240" w:lineRule="auto"/>
               <w:rPr>
                 <w:rFonts w:eastAsia="MS Mincho"/>
-                <w:sz w:val="22"/>
+                <w:sz w:val="24"/>
                 <w:lang w:eastAsia="ja-JP"/>
               </w:rPr>
             </w:pPr>
             <w:r>
               <w:rPr>
                 <w:rFonts w:eastAsia="MS Mincho"/>
-                <w:sz w:val="22"/>
+                <w:sz w:val="24"/>
                 <w:lang w:eastAsia="ja-JP"/>
               </w:rPr>
               <w:t>Tên gọi tầu bay</w:t>
@@ -3951,14 +3951,14 @@
               <w:jc w:val="center"/>
               <w:rPr>
                 <w:rFonts w:eastAsia="MS Mincho"/>
-                <w:sz w:val="22"/>
+                <w:sz w:val="24"/>
                 <w:lang w:eastAsia="ja-JP"/>
               </w:rPr>
             </w:pPr>
             <w:r>
               <w:rPr>
                 <w:rFonts w:eastAsia="MS Mincho"/>
-                <w:sz w:val="22"/>
+                <w:sz w:val="24"/>
                 <w:lang w:eastAsia="ja-JP"/>
               </w:rPr>
               <w:t>4</w:t>
@@ -3975,14 +3975,14 @@
               <w:spacing w:after="0" w:line="240" w:lineRule="auto"/>
               <w:rPr>
                 <w:rFonts w:eastAsia="MS Mincho"/>
-                <w:sz w:val="22"/>
+                <w:sz w:val="24"/>
                 <w:lang w:eastAsia="ja-JP"/>
               </w:rPr>
             </w:pPr>
             <w:r>
               <w:rPr>
                 <w:rFonts w:eastAsia="MS Mincho"/>
-                <w:sz w:val="22"/>
+                <w:sz w:val="24"/>
                 <w:lang w:eastAsia="ja-JP"/>
               </w:rPr>
               <w:t>Client</w:t>
@@ -3999,7 +3999,7 @@
               <w:spacing w:after="0" w:line="240" w:lineRule="auto"/>
               <w:rPr>
                 <w:rFonts w:eastAsia="MS Mincho"/>
-                <w:sz w:val="22"/>
+                <w:sz w:val="24"/>
                 <w:lang w:eastAsia="ja-JP"/>
               </w:rPr>
             </w:pPr>
@@ -4015,14 +4015,14 @@
               <w:spacing w:after="0" w:line="240" w:lineRule="auto"/>
               <w:rPr>
                 <w:rFonts w:eastAsia="MS Mincho"/>
-                <w:sz w:val="22"/>
+                <w:sz w:val="24"/>
                 <w:lang w:eastAsia="ja-JP"/>
               </w:rPr>
             </w:pPr>
             <w:r>
               <w:rPr>
                 <w:rFonts w:eastAsia="MS Mincho"/>
-                <w:sz w:val="22"/>
+                <w:sz w:val="24"/>
                 <w:lang w:eastAsia="ja-JP"/>
               </w:rPr>
               <w:t>Thiết bị đầu cuối</w:t>
@@ -4042,14 +4042,14 @@
               <w:jc w:val="center"/>
               <w:rPr>
                 <w:rFonts w:eastAsia="MS Mincho"/>
-                <w:sz w:val="22"/>
+                <w:sz w:val="24"/>
                 <w:lang w:eastAsia="ja-JP"/>
               </w:rPr>
             </w:pPr>
             <w:r>
               <w:rPr>
                 <w:rFonts w:eastAsia="MS Mincho"/>
-                <w:sz w:val="22"/>
+                <w:sz w:val="24"/>
                 <w:lang w:eastAsia="ja-JP"/>
               </w:rPr>
               <w:t>5</w:t>
@@ -4066,14 +4066,14 @@
               <w:spacing w:after="0" w:line="240" w:lineRule="auto"/>
               <w:rPr>
                 <w:rFonts w:eastAsia="MS Mincho"/>
-                <w:sz w:val="22"/>
+                <w:sz w:val="24"/>
                 <w:lang w:eastAsia="ja-JP"/>
               </w:rPr>
             </w:pPr>
             <w:r>
               <w:rPr>
                 <w:rFonts w:eastAsia="MS Mincho"/>
-                <w:sz w:val="22"/>
+                <w:sz w:val="24"/>
                 <w:lang w:eastAsia="ja-JP"/>
               </w:rPr>
               <w:t>CNS</w:t>
@@ -4093,7 +4093,7 @@
               <w:spacing w:after="0" w:line="240" w:lineRule="auto"/>
               <w:rPr>
                 <w:rFonts w:eastAsia="MS Mincho"/>
-                <w:sz w:val="22"/>
+                <w:sz w:val="24"/>
                 <w:lang w:eastAsia="ja-JP"/>
               </w:rPr>
             </w:pPr>
@@ -4101,7 +4101,7 @@
               <w:rPr>
                 <w:rFonts w:eastAsia="MS Mincho"/>
                 <w:iCs/>
-                <w:sz w:val="22"/>
+                <w:sz w:val="24"/>
                 <w:lang w:eastAsia="ja-JP"/>
               </w:rPr>
               <w:t>Communications, navigation and surveillance</w:t>
@@ -4121,14 +4121,14 @@
               <w:spacing w:after="0" w:line="240" w:lineRule="auto"/>
               <w:rPr>
                 <w:rFonts w:eastAsia="MS Mincho"/>
-                <w:sz w:val="22"/>
+                <w:sz w:val="24"/>
                 <w:lang w:eastAsia="ja-JP"/>
               </w:rPr>
             </w:pPr>
             <w:r>
               <w:rPr>
                 <w:rFonts w:eastAsia="MS Mincho"/>
-                <w:sz w:val="22"/>
+                <w:sz w:val="24"/>
                 <w:lang w:eastAsia="ja-JP"/>
               </w:rPr>
               <w:t>Thông tin, dẫn đường và giám sát hàng không</w:t>
@@ -4139,7 +4139,7 @@
               <w:spacing w:after="0" w:line="240" w:lineRule="auto"/>
               <w:rPr>
                 <w:rFonts w:eastAsia="MS Mincho"/>
-                <w:sz w:val="22"/>
+                <w:sz w:val="24"/>
                 <w:lang w:eastAsia="ja-JP"/>
               </w:rPr>
             </w:pPr>
@@ -4158,14 +4158,14 @@
               <w:jc w:val="center"/>
               <w:rPr>
                 <w:rFonts w:eastAsia="MS Mincho"/>
-                <w:sz w:val="22"/>
+                <w:sz w:val="24"/>
                 <w:lang w:eastAsia="ja-JP"/>
               </w:rPr>
             </w:pPr>
             <w:r>
               <w:rPr>
                 <w:rFonts w:eastAsia="MS Mincho"/>
-                <w:sz w:val="22"/>
+                <w:sz w:val="24"/>
                 <w:lang w:eastAsia="ja-JP"/>
               </w:rPr>
               <w:t>6</w:t>
@@ -4182,14 +4182,14 @@
               <w:spacing w:after="0" w:line="240" w:lineRule="auto"/>
               <w:rPr>
                 <w:rFonts w:eastAsia="MS Mincho"/>
-                <w:sz w:val="22"/>
+                <w:sz w:val="24"/>
                 <w:lang w:eastAsia="ja-JP"/>
               </w:rPr>
             </w:pPr>
             <w:r>
               <w:rPr>
                 <w:rFonts w:eastAsia="MS Mincho"/>
-                <w:sz w:val="22"/>
+                <w:sz w:val="24"/>
                 <w:lang w:eastAsia="ja-JP"/>
               </w:rPr>
               <w:t>ICAO</w:t>
@@ -4206,14 +4206,14 @@
               <w:spacing w:after="0" w:line="240" w:lineRule="auto"/>
               <w:rPr>
                 <w:rFonts w:eastAsia="MS Mincho"/>
-                <w:sz w:val="22"/>
+                <w:sz w:val="24"/>
                 <w:lang w:eastAsia="ja-JP"/>
               </w:rPr>
             </w:pPr>
             <w:r>
               <w:rPr>
                 <w:rFonts w:eastAsia="MS Mincho"/>
-                <w:sz w:val="22"/>
+                <w:sz w:val="24"/>
                 <w:lang w:eastAsia="ja-JP"/>
               </w:rPr>
               <w:t xml:space="preserve">International Civil Aviation Organization </w:t>
@@ -4230,14 +4230,14 @@
               <w:spacing w:after="0" w:line="240" w:lineRule="auto"/>
               <w:rPr>
                 <w:rFonts w:eastAsia="MS Mincho"/>
-                <w:sz w:val="22"/>
+                <w:sz w:val="24"/>
                 <w:lang w:eastAsia="ja-JP"/>
               </w:rPr>
             </w:pPr>
             <w:r>
               <w:rPr>
                 <w:rFonts w:eastAsia="MS Mincho"/>
-                <w:sz w:val="22"/>
+                <w:sz w:val="24"/>
                 <w:lang w:eastAsia="ja-JP"/>
               </w:rPr>
               <w:t>Tổ chức hàng không dân dụng quốc tế.</w:t>
@@ -4257,14 +4257,14 @@
               <w:jc w:val="center"/>
               <w:rPr>
                 <w:rFonts w:eastAsia="MS Mincho"/>
-                <w:sz w:val="22"/>
+                <w:sz w:val="24"/>
                 <w:lang w:eastAsia="ja-JP"/>
               </w:rPr>
             </w:pPr>
             <w:r>
               <w:rPr>
                 <w:rFonts w:eastAsia="MS Mincho"/>
-                <w:sz w:val="22"/>
+                <w:sz w:val="24"/>
                 <w:lang w:eastAsia="ja-JP"/>
               </w:rPr>
               <w:t>7</w:t>
@@ -4281,14 +4281,14 @@
               <w:spacing w:after="0" w:line="240" w:lineRule="auto"/>
               <w:rPr>
                 <w:rFonts w:eastAsia="MS Mincho"/>
-                <w:sz w:val="22"/>
+                <w:sz w:val="24"/>
                 <w:lang w:eastAsia="ja-JP"/>
               </w:rPr>
             </w:pPr>
             <w:r>
               <w:rPr>
                 <w:rFonts w:eastAsia="MS Mincho"/>
-                <w:sz w:val="22"/>
+                <w:sz w:val="24"/>
                 <w:lang w:eastAsia="ja-JP"/>
               </w:rPr>
               <w:t>IP</w:t>
@@ -4305,14 +4305,14 @@
               <w:spacing w:after="0" w:line="240" w:lineRule="auto"/>
               <w:rPr>
                 <w:rFonts w:eastAsia="MS Mincho"/>
-                <w:sz w:val="22"/>
+                <w:sz w:val="24"/>
                 <w:lang w:eastAsia="ja-JP"/>
               </w:rPr>
             </w:pPr>
             <w:r>
               <w:rPr>
                 <w:rFonts w:eastAsia="MS Mincho"/>
-                <w:sz w:val="22"/>
+                <w:sz w:val="24"/>
                 <w:lang w:eastAsia="ja-JP"/>
               </w:rPr>
               <w:t>Internet protocol</w:t>
@@ -4329,14 +4329,14 @@
               <w:spacing w:after="0" w:line="240" w:lineRule="auto"/>
               <w:rPr>
                 <w:rFonts w:eastAsia="MS Mincho"/>
-                <w:sz w:val="22"/>
+                <w:sz w:val="24"/>
                 <w:lang w:eastAsia="ja-JP"/>
               </w:rPr>
             </w:pPr>
             <w:r>
               <w:rPr>
                 <w:rFonts w:eastAsia="MS Mincho"/>
-                <w:sz w:val="22"/>
+                <w:sz w:val="24"/>
                 <w:lang w:eastAsia="ja-JP"/>
               </w:rPr>
               <w:t>Địa chỉ IP</w:t>
@@ -4356,14 +4356,14 @@
               <w:jc w:val="center"/>
               <w:rPr>
                 <w:rFonts w:eastAsia="MS Mincho"/>
-                <w:sz w:val="22"/>
+                <w:sz w:val="24"/>
                 <w:lang w:eastAsia="ja-JP"/>
               </w:rPr>
             </w:pPr>
             <w:r>
               <w:rPr>
                 <w:rFonts w:eastAsia="MS Mincho"/>
-                <w:sz w:val="22"/>
+                <w:sz w:val="24"/>
                 <w:lang w:eastAsia="ja-JP"/>
               </w:rPr>
               <w:t>8</w:t>
@@ -4380,14 +4380,14 @@
               <w:spacing w:after="0" w:line="240" w:lineRule="auto"/>
               <w:rPr>
                 <w:rFonts w:eastAsia="MS Mincho"/>
-                <w:sz w:val="22"/>
+                <w:sz w:val="24"/>
                 <w:lang w:eastAsia="ja-JP"/>
               </w:rPr>
             </w:pPr>
             <w:r>
               <w:rPr>
                 <w:rFonts w:eastAsia="MS Mincho"/>
-                <w:sz w:val="22"/>
+                <w:sz w:val="24"/>
                 <w:lang w:eastAsia="ja-JP"/>
               </w:rPr>
               <w:t>Monitor</w:t>
@@ -4404,14 +4404,14 @@
               <w:spacing w:after="0" w:line="240" w:lineRule="auto"/>
               <w:rPr>
                 <w:rFonts w:eastAsia="MS Mincho"/>
-                <w:sz w:val="22"/>
+                <w:sz w:val="24"/>
                 <w:lang w:eastAsia="ja-JP"/>
               </w:rPr>
             </w:pPr>
             <w:r>
               <w:rPr>
                 <w:rFonts w:eastAsia="MS Mincho"/>
-                <w:sz w:val="22"/>
+                <w:sz w:val="24"/>
                 <w:lang w:eastAsia="ja-JP"/>
               </w:rPr>
               <w:t>monitor</w:t>
@@ -4428,14 +4428,14 @@
               <w:spacing w:after="0" w:line="240" w:lineRule="auto"/>
               <w:rPr>
                 <w:rFonts w:eastAsia="MS Mincho"/>
-                <w:sz w:val="22"/>
+                <w:sz w:val="24"/>
                 <w:lang w:eastAsia="ja-JP"/>
               </w:rPr>
             </w:pPr>
             <w:r>
               <w:rPr>
                 <w:rFonts w:eastAsia="MS Mincho"/>
-                <w:sz w:val="22"/>
+                <w:sz w:val="24"/>
                 <w:lang w:eastAsia="ja-JP"/>
               </w:rPr>
               <w:t>Giám sát</w:t>
@@ -4455,14 +4455,14 @@
               <w:jc w:val="center"/>
               <w:rPr>
                 <w:rFonts w:eastAsia="MS Mincho"/>
-                <w:sz w:val="22"/>
+                <w:sz w:val="24"/>
                 <w:lang w:eastAsia="ja-JP"/>
               </w:rPr>
             </w:pPr>
             <w:r>
               <w:rPr>
                 <w:rFonts w:eastAsia="MS Mincho"/>
-                <w:sz w:val="22"/>
+                <w:sz w:val="24"/>
                 <w:lang w:eastAsia="ja-JP"/>
               </w:rPr>
               <w:t>9</w:t>
@@ -4479,14 +4479,14 @@
               <w:spacing w:after="0" w:line="240" w:lineRule="auto"/>
               <w:rPr>
                 <w:rFonts w:eastAsia="MS Mincho"/>
-                <w:sz w:val="22"/>
+                <w:sz w:val="24"/>
                 <w:lang w:eastAsia="ja-JP"/>
               </w:rPr>
             </w:pPr>
             <w:r>
               <w:rPr>
                 <w:rFonts w:eastAsia="MS Mincho"/>
-                <w:sz w:val="22"/>
+                <w:sz w:val="24"/>
                 <w:lang w:eastAsia="ja-JP"/>
               </w:rPr>
               <w:t>RADAR</w:t>
@@ -4503,14 +4503,14 @@
               <w:spacing w:after="0" w:line="240" w:lineRule="auto"/>
               <w:rPr>
                 <w:rFonts w:eastAsia="MS Mincho"/>
-                <w:sz w:val="22"/>
+                <w:sz w:val="24"/>
                 <w:lang w:eastAsia="ja-JP"/>
               </w:rPr>
             </w:pPr>
             <w:r>
               <w:rPr>
                 <w:rFonts w:eastAsia="MS Mincho"/>
-                <w:sz w:val="22"/>
+                <w:sz w:val="24"/>
                 <w:lang w:eastAsia="ja-JP"/>
               </w:rPr>
               <w:t>radar</w:t>
@@ -4527,14 +4527,14 @@
               <w:spacing w:after="0" w:line="240" w:lineRule="auto"/>
               <w:rPr>
                 <w:rFonts w:eastAsia="MS Mincho"/>
-                <w:sz w:val="22"/>
+                <w:sz w:val="24"/>
                 <w:lang w:eastAsia="ja-JP"/>
               </w:rPr>
             </w:pPr>
             <w:r>
               <w:rPr>
                 <w:rFonts w:eastAsia="MS Mincho"/>
-                <w:sz w:val="22"/>
+                <w:sz w:val="24"/>
                 <w:lang w:eastAsia="ja-JP"/>
               </w:rPr>
               <w:t>Nguồn Radar</w:t>
@@ -4554,14 +4554,14 @@
               <w:jc w:val="center"/>
               <w:rPr>
                 <w:rFonts w:eastAsia="MS Mincho"/>
-                <w:sz w:val="22"/>
+                <w:sz w:val="24"/>
                 <w:lang w:eastAsia="ja-JP"/>
               </w:rPr>
             </w:pPr>
             <w:r>
               <w:rPr>
                 <w:rFonts w:eastAsia="MS Mincho"/>
-                <w:sz w:val="22"/>
+                <w:sz w:val="24"/>
                 <w:lang w:eastAsia="ja-JP"/>
               </w:rPr>
               <w:t>10</w:t>
@@ -4578,14 +4578,14 @@
               <w:spacing w:after="0" w:line="240" w:lineRule="auto"/>
               <w:rPr>
                 <w:rFonts w:eastAsia="MS Mincho"/>
-                <w:sz w:val="22"/>
+                <w:sz w:val="24"/>
                 <w:lang w:eastAsia="ja-JP"/>
               </w:rPr>
             </w:pPr>
             <w:r>
               <w:rPr>
                 <w:rFonts w:eastAsia="MS Mincho"/>
-                <w:sz w:val="22"/>
+                <w:sz w:val="24"/>
                 <w:lang w:eastAsia="ja-JP"/>
               </w:rPr>
               <w:t>SAC/SIC</w:t>
@@ -4602,14 +4602,14 @@
               <w:spacing w:after="0" w:line="240" w:lineRule="auto"/>
               <w:rPr>
                 <w:rFonts w:eastAsia="MS Mincho"/>
-                <w:sz w:val="22"/>
+                <w:sz w:val="24"/>
                 <w:lang w:eastAsia="ja-JP"/>
               </w:rPr>
             </w:pPr>
             <w:r>
               <w:rPr>
                 <w:rFonts w:eastAsia="MS Mincho"/>
-                <w:sz w:val="22"/>
+                <w:sz w:val="24"/>
                 <w:lang w:eastAsia="ja-JP"/>
               </w:rPr>
               <w:t xml:space="preserve">System Area code/ system identification code  </w:t>
@@ -4626,14 +4626,14 @@
               <w:spacing w:after="0" w:line="240" w:lineRule="auto"/>
               <w:rPr>
                 <w:rFonts w:eastAsia="MS Mincho"/>
-                <w:sz w:val="22"/>
+                <w:sz w:val="24"/>
                 <w:lang w:eastAsia="ja-JP"/>
               </w:rPr>
             </w:pPr>
             <w:r>
               <w:rPr>
                 <w:rFonts w:eastAsia="MS Mincho"/>
-                <w:sz w:val="22"/>
+                <w:sz w:val="24"/>
                 <w:lang w:eastAsia="ja-JP"/>
               </w:rPr>
               <w:t>Hệ thống mã khu vực/ hệ thống mã nhận dạng</w:t>
@@ -4653,14 +4653,14 @@
               <w:jc w:val="center"/>
               <w:rPr>
                 <w:rFonts w:eastAsia="MS Mincho"/>
-                <w:sz w:val="22"/>
+                <w:sz w:val="24"/>
                 <w:lang w:eastAsia="ja-JP"/>
               </w:rPr>
             </w:pPr>
             <w:r>
               <w:rPr>
                 <w:rFonts w:eastAsia="MS Mincho"/>
-                <w:sz w:val="22"/>
+                <w:sz w:val="24"/>
                 <w:lang w:eastAsia="ja-JP"/>
               </w:rPr>
               <w:t>11</w:t>
@@ -4677,14 +4677,14 @@
               <w:spacing w:after="0" w:line="240" w:lineRule="auto"/>
               <w:rPr>
                 <w:rFonts w:eastAsia="MS Mincho"/>
-                <w:sz w:val="22"/>
+                <w:sz w:val="24"/>
                 <w:lang w:eastAsia="ja-JP"/>
               </w:rPr>
             </w:pPr>
             <w:r>
               <w:rPr>
                 <w:rFonts w:eastAsia="MS Mincho"/>
-                <w:sz w:val="22"/>
+                <w:sz w:val="24"/>
                 <w:lang w:eastAsia="ja-JP"/>
               </w:rPr>
               <w:t>Server</w:t>
@@ -4701,14 +4701,14 @@
               <w:spacing w:after="0" w:line="240" w:lineRule="auto"/>
               <w:rPr>
                 <w:rFonts w:eastAsia="MS Mincho"/>
-                <w:sz w:val="22"/>
+                <w:sz w:val="24"/>
                 <w:lang w:eastAsia="ja-JP"/>
               </w:rPr>
             </w:pPr>
             <w:r>
               <w:rPr>
                 <w:rFonts w:eastAsia="MS Mincho"/>
-                <w:sz w:val="22"/>
+                <w:sz w:val="24"/>
                 <w:lang w:eastAsia="ja-JP"/>
               </w:rPr>
               <w:t>Server</w:t>
@@ -4725,14 +4725,14 @@
               <w:spacing w:after="0" w:line="240" w:lineRule="auto"/>
               <w:rPr>
                 <w:rFonts w:eastAsia="MS Mincho"/>
-                <w:sz w:val="22"/>
+                <w:sz w:val="24"/>
                 <w:lang w:eastAsia="ja-JP"/>
               </w:rPr>
             </w:pPr>
             <w:r>
               <w:rPr>
                 <w:rFonts w:eastAsia="MS Mincho"/>
-                <w:sz w:val="22"/>
+                <w:sz w:val="24"/>
                 <w:lang w:eastAsia="ja-JP"/>
               </w:rPr>
               <w:t>Máy chủ</w:t>
@@ -4752,14 +4752,14 @@
               <w:jc w:val="center"/>
               <w:rPr>
                 <w:rFonts w:eastAsia="MS Mincho"/>
-                <w:sz w:val="22"/>
+                <w:sz w:val="24"/>
                 <w:lang w:eastAsia="ja-JP"/>
               </w:rPr>
             </w:pPr>
             <w:r>
               <w:rPr>
                 <w:rFonts w:eastAsia="MS Mincho"/>
-                <w:sz w:val="22"/>
+                <w:sz w:val="24"/>
                 <w:lang w:eastAsia="ja-JP"/>
               </w:rPr>
               <w:t>12</w:t>
@@ -4776,14 +4776,14 @@
               <w:spacing w:after="0" w:line="240" w:lineRule="auto"/>
               <w:rPr>
                 <w:rFonts w:eastAsia="MS Mincho"/>
-                <w:sz w:val="22"/>
+                <w:sz w:val="24"/>
                 <w:lang w:eastAsia="ja-JP"/>
               </w:rPr>
             </w:pPr>
             <w:r>
               <w:rPr>
                 <w:rFonts w:eastAsia="MS Mincho"/>
-                <w:sz w:val="22"/>
+                <w:sz w:val="24"/>
                 <w:lang w:eastAsia="ja-JP"/>
               </w:rPr>
               <w:t>Target</w:t>
@@ -4800,14 +4800,14 @@
               <w:spacing w:after="0" w:line="240" w:lineRule="auto"/>
               <w:rPr>
                 <w:rFonts w:eastAsia="MS Mincho"/>
-                <w:sz w:val="22"/>
+                <w:sz w:val="24"/>
                 <w:lang w:eastAsia="ja-JP"/>
               </w:rPr>
             </w:pPr>
             <w:r>
               <w:rPr>
                 <w:rFonts w:eastAsia="MS Mincho"/>
-                <w:sz w:val="22"/>
+                <w:sz w:val="24"/>
                 <w:lang w:eastAsia="ja-JP"/>
               </w:rPr>
               <w:t>Target</w:t>
@@ -4824,14 +4824,14 @@
               <w:spacing w:after="0" w:line="240" w:lineRule="auto"/>
               <w:rPr>
                 <w:rFonts w:eastAsia="MS Mincho"/>
-                <w:sz w:val="22"/>
+                <w:sz w:val="24"/>
                 <w:lang w:eastAsia="ja-JP"/>
               </w:rPr>
             </w:pPr>
             <w:r>
               <w:rPr>
                 <w:rFonts w:eastAsia="MS Mincho"/>
-                <w:sz w:val="22"/>
+                <w:sz w:val="24"/>
                 <w:lang w:eastAsia="ja-JP"/>
               </w:rPr>
               <w:t>Mục tiêu</w:t>
@@ -4851,14 +4851,14 @@
               <w:jc w:val="center"/>
               <w:rPr>
                 <w:rFonts w:eastAsia="MS Mincho"/>
-                <w:sz w:val="22"/>
+                <w:sz w:val="24"/>
                 <w:lang w:eastAsia="ja-JP"/>
               </w:rPr>
             </w:pPr>
             <w:r>
               <w:rPr>
                 <w:rFonts w:eastAsia="MS Mincho"/>
-                <w:sz w:val="22"/>
+                <w:sz w:val="24"/>
                 <w:lang w:eastAsia="ja-JP"/>
               </w:rPr>
               <w:t>13</w:t>
@@ -4875,14 +4875,14 @@
               <w:spacing w:after="0" w:line="240" w:lineRule="auto"/>
               <w:rPr>
                 <w:rFonts w:eastAsia="MS Mincho"/>
-                <w:sz w:val="22"/>
+                <w:sz w:val="24"/>
                 <w:lang w:eastAsia="ja-JP"/>
               </w:rPr>
             </w:pPr>
             <w:r>
               <w:rPr>
                 <w:rFonts w:eastAsia="MS Mincho"/>
-                <w:sz w:val="22"/>
+                <w:sz w:val="24"/>
                 <w:lang w:eastAsia="ja-JP"/>
               </w:rPr>
               <w:t>Target Address</w:t>
@@ -4899,14 +4899,14 @@
               <w:spacing w:after="0" w:line="240" w:lineRule="auto"/>
               <w:rPr>
                 <w:rFonts w:eastAsia="MS Mincho"/>
-                <w:sz w:val="22"/>
+                <w:sz w:val="24"/>
                 <w:lang w:eastAsia="ja-JP"/>
               </w:rPr>
             </w:pPr>
             <w:r>
               <w:rPr>
                 <w:rFonts w:eastAsia="MS Mincho"/>
-                <w:sz w:val="22"/>
+                <w:sz w:val="24"/>
                 <w:lang w:eastAsia="ja-JP"/>
               </w:rPr>
               <w:t>Target Address</w:t>
@@ -4923,14 +4923,14 @@
               <w:spacing w:after="0" w:line="240" w:lineRule="auto"/>
               <w:rPr>
                 <w:rFonts w:eastAsia="MS Mincho"/>
-                <w:sz w:val="22"/>
+                <w:sz w:val="24"/>
                 <w:lang w:eastAsia="ja-JP"/>
               </w:rPr>
             </w:pPr>
             <w:r>
               <w:rPr>
                 <w:rFonts w:eastAsia="MS Mincho"/>
-                <w:sz w:val="22"/>
+                <w:sz w:val="24"/>
                 <w:lang w:eastAsia="ja-JP"/>
               </w:rPr>
               <w:t>Địa chỉ 24 bit của ICAO xác định duy nhất 1 máy bay</w:t>
@@ -4950,14 +4950,14 @@
               <w:jc w:val="center"/>
               <w:rPr>
                 <w:rFonts w:eastAsia="MS Mincho"/>
-                <w:sz w:val="22"/>
+                <w:sz w:val="24"/>
                 <w:lang w:eastAsia="ja-JP"/>
               </w:rPr>
             </w:pPr>
             <w:r>
               <w:rPr>
                 <w:rFonts w:eastAsia="MS Mincho"/>
-                <w:sz w:val="22"/>
+                <w:sz w:val="24"/>
                 <w:lang w:eastAsia="ja-JP"/>
               </w:rPr>
               <w:t>14</w:t>
@@ -4974,14 +4974,14 @@
               <w:spacing w:after="0" w:line="240" w:lineRule="auto"/>
               <w:rPr>
                 <w:rFonts w:eastAsia="MS Mincho"/>
-                <w:sz w:val="22"/>
+                <w:sz w:val="24"/>
                 <w:lang w:eastAsia="ja-JP"/>
               </w:rPr>
             </w:pPr>
             <w:r>
               <w:rPr>
                 <w:rFonts w:eastAsia="MS Mincho"/>
-                <w:sz w:val="22"/>
+                <w:sz w:val="24"/>
                 <w:lang w:eastAsia="ja-JP"/>
               </w:rPr>
               <w:t>TCP</w:t>
@@ -4998,7 +4998,7 @@
               <w:spacing w:after="0" w:line="240" w:lineRule="auto"/>
               <w:rPr>
                 <w:rFonts w:eastAsia="MS Mincho"/>
-                <w:sz w:val="22"/>
+                <w:sz w:val="24"/>
                 <w:lang w:eastAsia="ja-JP"/>
               </w:rPr>
             </w:pPr>
@@ -5006,7 +5006,7 @@
               <w:rPr>
                 <w:rFonts w:eastAsia="MS Mincho"/>
                 <w:iCs/>
-                <w:sz w:val="22"/>
+                <w:sz w:val="24"/>
                 <w:lang w:eastAsia="ja-JP"/>
               </w:rPr>
               <w:t>Transmission Control Protocol</w:t>
@@ -5023,7 +5023,7 @@
               <w:spacing w:after="0" w:line="240" w:lineRule="auto"/>
               <w:rPr>
                 <w:rFonts w:eastAsia="MS Mincho"/>
-                <w:sz w:val="22"/>
+                <w:sz w:val="24"/>
                 <w:lang w:eastAsia="ja-JP"/>
               </w:rPr>
             </w:pPr>
@@ -5031,7 +5031,7 @@
               <w:rPr>
                 <w:rFonts w:eastAsia="MS Mincho"/>
                 <w:iCs/>
-                <w:sz w:val="22"/>
+                <w:sz w:val="24"/>
                 <w:lang w:eastAsia="ja-JP"/>
               </w:rPr>
               <w:t>Giao thức Điều khiển Giao vận</w:t>
@@ -5051,14 +5051,14 @@
               <w:jc w:val="center"/>
               <w:rPr>
                 <w:rFonts w:eastAsia="MS Mincho"/>
-                <w:sz w:val="22"/>
+                <w:sz w:val="24"/>
                 <w:lang w:eastAsia="ja-JP"/>
               </w:rPr>
             </w:pPr>
             <w:r>
               <w:rPr>
                 <w:rFonts w:eastAsia="MS Mincho"/>
-                <w:sz w:val="22"/>
+                <w:sz w:val="24"/>
                 <w:lang w:eastAsia="ja-JP"/>
               </w:rPr>
               <w:t>15</w:t>
@@ -5075,14 +5075,14 @@
               <w:spacing w:after="0" w:line="240" w:lineRule="auto"/>
               <w:rPr>
                 <w:rFonts w:eastAsia="MS Mincho"/>
-                <w:sz w:val="22"/>
+                <w:sz w:val="24"/>
                 <w:lang w:eastAsia="ja-JP"/>
               </w:rPr>
             </w:pPr>
             <w:r>
               <w:rPr>
                 <w:rFonts w:eastAsia="MS Mincho"/>
-                <w:sz w:val="22"/>
+                <w:sz w:val="24"/>
                 <w:lang w:eastAsia="ja-JP"/>
               </w:rPr>
               <w:t>UDP</w:t>
@@ -5099,14 +5099,14 @@
               <w:spacing w:after="0" w:line="240" w:lineRule="auto"/>
               <w:rPr>
                 <w:rFonts w:eastAsia="MS Mincho"/>
-                <w:sz w:val="22"/>
+                <w:sz w:val="24"/>
                 <w:lang w:eastAsia="ja-JP"/>
               </w:rPr>
             </w:pPr>
             <w:r>
               <w:rPr>
                 <w:rFonts w:eastAsia="MS Mincho"/>
-                <w:sz w:val="22"/>
+                <w:sz w:val="24"/>
                 <w:lang w:eastAsia="ja-JP"/>
               </w:rPr>
               <w:t>User Datagram Protocol</w:t>
@@ -5123,14 +5123,14 @@
               <w:spacing w:after="0" w:line="240" w:lineRule="auto"/>
               <w:rPr>
                 <w:rFonts w:eastAsia="MS Mincho"/>
-                <w:sz w:val="22"/>
+                <w:sz w:val="24"/>
                 <w:lang w:eastAsia="ja-JP"/>
               </w:rPr>
             </w:pPr>
             <w:r>
               <w:rPr>
                 <w:rFonts w:eastAsia="MS Mincho"/>
-                <w:sz w:val="22"/>
+                <w:sz w:val="24"/>
                 <w:lang w:eastAsia="ja-JP"/>
               </w:rPr>
               <w:t>chuẩn giao tiếp dữ liệu</w:t>
@@ -5150,14 +5150,14 @@
               <w:jc w:val="center"/>
               <w:rPr>
                 <w:rFonts w:eastAsia="MS Mincho"/>
-                <w:sz w:val="22"/>
+                <w:sz w:val="24"/>
                 <w:lang w:eastAsia="ja-JP"/>
               </w:rPr>
             </w:pPr>
             <w:r>
               <w:rPr>
                 <w:rFonts w:eastAsia="MS Mincho"/>
-                <w:sz w:val="22"/>
+                <w:sz w:val="24"/>
                 <w:lang w:eastAsia="ja-JP"/>
               </w:rPr>
               <w:t>16</w:t>
@@ -5174,14 +5174,14 @@
               <w:spacing w:after="0" w:line="240" w:lineRule="auto"/>
               <w:rPr>
                 <w:rFonts w:eastAsia="MS Mincho"/>
-                <w:sz w:val="22"/>
+                <w:sz w:val="24"/>
                 <w:lang w:eastAsia="ja-JP"/>
               </w:rPr>
             </w:pPr>
             <w:r>
               <w:rPr>
                 <w:rFonts w:eastAsia="MS Mincho"/>
-                <w:sz w:val="22"/>
+                <w:sz w:val="24"/>
                 <w:lang w:eastAsia="ja-JP"/>
               </w:rPr>
               <w:t>WGS84</w:t>
@@ -5198,14 +5198,14 @@
               <w:spacing w:after="0" w:line="240" w:lineRule="auto"/>
               <w:rPr>
                 <w:rFonts w:eastAsia="MS Mincho"/>
-                <w:sz w:val="22"/>
+                <w:sz w:val="24"/>
                 <w:lang w:eastAsia="ja-JP"/>
               </w:rPr>
             </w:pPr>
             <w:r>
               <w:rPr>
                 <w:rFonts w:eastAsia="MS Mincho"/>
-                <w:sz w:val="22"/>
+                <w:sz w:val="24"/>
                 <w:lang w:eastAsia="ja-JP"/>
               </w:rPr>
               <w:t>World Geodetic System 1984</w:t>
@@ -5225,14 +5225,14 @@
               <w:spacing w:after="0" w:line="240" w:lineRule="auto"/>
               <w:rPr>
                 <w:rFonts w:eastAsia="MS Mincho"/>
-                <w:sz w:val="22"/>
+                <w:sz w:val="24"/>
                 <w:lang w:eastAsia="ja-JP"/>
               </w:rPr>
             </w:pPr>
             <w:r>
               <w:rPr>
                 <w:rFonts w:eastAsia="MS Mincho"/>
-                <w:sz w:val="22"/>
+                <w:sz w:val="24"/>
                 <w:lang w:eastAsia="ja-JP"/>
               </w:rPr>
               <w:t>Hệ tọa độ toàn cầu - 84 (WGS-84)</w:t>
@@ -6618,78 +6618,296 @@
         <w:spacing w:after="0" w:line="240" w:lineRule="auto"/>
         <w:ind w:left="0" w:firstLine="360"/>
         <w:jc w:val="both"/>
-        <w:rPr>
-          <w:color w:val="0070C0"/>
-        </w:rPr>
       </w:pPr>
       <w:r>
         <w:rPr>
-          <w:color w:val="0070C0"/>
           <w:lang w:val="en-US"/>
         </w:rPr>
         <w:t>Lưu trữ được toàn bộ dữ liệu trong ít nhấ</w:t>
       </w:r>
       <w:r>
         <w:rPr>
-          <w:color w:val="0070C0"/>
           <w:lang w:val="en-US"/>
         </w:rPr>
-        <w:t>t 30 ngày, dự kiến ít nhất cần 200GB.</w:t>
+        <w:t>t 30 ngày, dự kiến ít nhất cần 2</w:t>
       </w:r>
       <w:r>
         <w:rPr>
-          <w:color w:val="0070C0"/>
           <w:lang w:val="en-US"/>
         </w:rPr>
-        <w:t xml:space="preserve"> Số liệu trên được tính toán dựa trên số liệu thực tế ghi dữ liệu cho 12 trạm phía bắc trong một tháng đạt 50Gb. </w:t>
+        <w:t>5</w:t>
+      </w:r>
+      <w:r>
+        <w:rPr>
+          <w:lang w:val="en-US"/>
+        </w:rPr>
+        <w:t>0GB.</w:t>
+      </w:r>
+      <w:r>
+        <w:rPr>
+          <w:lang w:val="en-US"/>
+        </w:rPr>
+        <w:t xml:space="preserve"> Số liệu trên được tính toán dựa trên số liệu thực tế ghi dữ liệu cho 12 trạm phía bắc trong một tháng đạt </w:t>
+      </w:r>
+      <w:r>
+        <w:rPr>
+          <w:lang w:val="en-US"/>
+        </w:rPr>
+        <w:t>4</w:t>
+      </w:r>
+      <w:r>
+        <w:rPr>
+          <w:lang w:val="en-US"/>
+        </w:rPr>
+        <w:t xml:space="preserve">0Gb. </w:t>
       </w:r>
     </w:p>
     <w:p>
       <w:pPr>
         <w:spacing w:after="0" w:line="240" w:lineRule="auto"/>
-        <w:ind w:firstLine="720"/>
         <w:jc w:val="both"/>
-        <w:rPr>
-          <w:color w:val="0070C0"/>
-        </w:rPr>
+      </w:pPr>
+    </w:p>
+    <w:p>
+      <w:pPr>
+        <w:spacing w:after="0" w:line="240" w:lineRule="auto"/>
+        <w:jc w:val="both"/>
       </w:pPr>
       <w:r>
-        <w:rPr>
-          <w:color w:val="0070C0"/>
-        </w:rPr>
         <w:t xml:space="preserve">Ghi chú: </w:t>
       </w:r>
       <w:r>
+        <w:t>C</w:t>
+      </w:r>
+      <w:r>
+        <w:t xml:space="preserve">ách tính dung lượng ổ cứng cần thiết </w:t>
+      </w:r>
+      <w:r>
+        <w:t>như sau:</w:t>
+      </w:r>
+    </w:p>
+    <w:p>
+      <w:pPr>
+        <w:pStyle w:val="ListParagraph"/>
+        <w:numPr>
+          <w:ilvl w:val="0"/>
+          <w:numId w:val="46"/>
+        </w:numPr>
+        <w:spacing w:after="0" w:line="240" w:lineRule="auto"/>
+        <w:jc w:val="both"/>
         <w:rPr>
-          <w:color w:val="0070C0"/>
+          <w:i/>
+        </w:rPr>
+      </w:pPr>
+      <w:r>
+        <w:rPr>
+          <w:i/>
+        </w:rPr>
+        <w:t>Tạm coi một trạm Radar về mặt dung lượng tương đương với một trạ</w:t>
+      </w:r>
+      <w:r>
+        <w:rPr>
+          <w:i/>
+        </w:rPr>
+        <w:t xml:space="preserve">m ASD-B </w:t>
+      </w:r>
+      <w:r>
+        <w:rPr>
+          <w:i/>
+        </w:rPr>
+        <w:sym w:font="Wingdings" w:char="F0E0"/>
+      </w:r>
+      <w:r>
+        <w:rPr>
+          <w:i/>
+          <w:lang w:val="en-US"/>
+        </w:rPr>
+        <w:t xml:space="preserve"> </w:t>
+      </w:r>
+      <w:r>
+        <w:rPr>
+          <w:i/>
+          <w:lang w:val="en-US"/>
         </w:rPr>
         <w:t>C</w:t>
       </w:r>
       <w:r>
         <w:rPr>
-          <w:color w:val="0070C0"/>
+          <w:i/>
+          <w:lang w:val="en-US"/>
         </w:rPr>
-        <w:t>ách tính dung lượng ổ cứng cần thiết được dựa trên số liệu thực tế</w:t>
+        <w:t>ần lưu trữ dữ liệu của 32 trạm.</w:t>
+      </w:r>
+    </w:p>
+    <w:p>
+      <w:pPr>
+        <w:pStyle w:val="ListParagraph"/>
+        <w:numPr>
+          <w:ilvl w:val="0"/>
+          <w:numId w:val="46"/>
+        </w:numPr>
+        <w:spacing w:after="0" w:line="240" w:lineRule="auto"/>
+        <w:jc w:val="both"/>
+        <w:rPr>
+          <w:i/>
+        </w:rPr>
+      </w:pPr>
+      <w:r>
+        <w:rPr>
+          <w:i/>
+          <w:lang w:val="en-US"/>
+        </w:rPr>
+        <w:t xml:space="preserve">Với lượng dữ liệu ghi nhận hiện nay của 12 trạm phía Bắc trong 1 tháng đạt 40GB/ tháng </w:t>
       </w:r>
       <w:r>
         <w:rPr>
-          <w:color w:val="0070C0"/>
+          <w:i/>
+          <w:lang w:val="en-US"/>
         </w:rPr>
-        <w:t xml:space="preserve"> dung lượng ghi 12 trạm là 50GB/tháng. Tạm coi một trạm Radar về mặt dung lượng tương đương với một trạm ASD-B thì dung lượng cần </w:t>
+        <w:sym w:font="Wingdings" w:char="F0E0"/>
+      </w:r>
+      <w:r>
+        <w:rPr>
+          <w:i/>
+          <w:lang w:val="en-US"/>
+        </w:rPr>
+        <w:t xml:space="preserve"> Lượng dữ liệu của 32 trạm sẽ khoảng 110GB.</w:t>
+      </w:r>
+    </w:p>
+    <w:p>
+      <w:pPr>
+        <w:pStyle w:val="ListParagraph"/>
+        <w:numPr>
+          <w:ilvl w:val="0"/>
+          <w:numId w:val="46"/>
+        </w:numPr>
+        <w:spacing w:after="0" w:line="240" w:lineRule="auto"/>
+        <w:jc w:val="both"/>
+        <w:rPr>
+          <w:i/>
+        </w:rPr>
+      </w:pPr>
+      <w:r>
+        <w:rPr>
+          <w:i/>
+          <w:lang w:val="en-US"/>
+        </w:rPr>
+        <w:t>Dung lượng phân tích dữ liệu và lưu bản tin vào CSDL (MySQL) trong 1 tháng đạt 1</w:t>
+      </w:r>
+      <w:r>
+        <w:rPr>
+          <w:i/>
+          <w:lang w:val="en-US"/>
+        </w:rPr>
+        <w:t>2</w:t>
+      </w:r>
+      <w:r>
+        <w:rPr>
+          <w:i/>
+          <w:lang w:val="en-US"/>
+        </w:rPr>
+        <w:t>0GB. (</w:t>
+      </w:r>
+      <w:r>
+        <w:rPr>
+          <w:i/>
+          <w:lang w:val="en-US"/>
+        </w:rPr>
+        <w:t>T</w:t>
+      </w:r>
+      <w:r>
+        <w:rPr>
+          <w:i/>
+          <w:lang w:val="en-US"/>
+        </w:rPr>
+        <w:t>hực hiện test với dữ liệu ADS-B</w:t>
+      </w:r>
+      <w:r>
+        <w:rPr>
+          <w:i/>
+          <w:lang w:val="en-US"/>
+        </w:rPr>
+        <w:t xml:space="preserve"> với cấu trúc lưu dữ liệu như thiết kế CSDL bên dưới</w:t>
+      </w:r>
+      <w:r>
+        <w:rPr>
+          <w:i/>
+          <w:lang w:val="en-US"/>
+        </w:rPr>
+        <w:t>)</w:t>
+      </w:r>
+    </w:p>
+    <w:p>
+      <w:pPr>
+        <w:pStyle w:val="ListParagraph"/>
+        <w:numPr>
+          <w:ilvl w:val="0"/>
+          <w:numId w:val="46"/>
+        </w:numPr>
+        <w:spacing w:after="0" w:line="240" w:lineRule="auto"/>
+        <w:jc w:val="both"/>
+        <w:rPr>
+          <w:i/>
+        </w:rPr>
+      </w:pPr>
+      <w:r>
+        <w:rPr>
+          <w:i/>
+          <w:lang w:val="en-US"/>
+        </w:rPr>
+        <w:t>Dự phòng 10%.</w:t>
+      </w:r>
+    </w:p>
+    <w:p>
+      <w:pPr>
+        <w:pStyle w:val="ListParagraph"/>
+        <w:numPr>
+          <w:ilvl w:val="0"/>
+          <w:numId w:val="47"/>
+        </w:numPr>
+        <w:spacing w:after="0" w:line="240" w:lineRule="auto"/>
+        <w:jc w:val="both"/>
+      </w:pPr>
+      <w:r>
+        <w:rPr>
+          <w:i/>
+        </w:rPr>
+        <w:t>Dung lượng</w:t>
+      </w:r>
+      <w:r>
+        <w:rPr>
+          <w:i/>
+          <w:lang w:val="en-US"/>
+        </w:rPr>
+        <w:t xml:space="preserve"> dự tính cần thiết để lưu trữ</w:t>
+      </w:r>
+      <w:r>
+        <w:rPr>
+          <w:i/>
+        </w:rPr>
+        <w:t xml:space="preserve"> của 24 trạm </w:t>
+      </w:r>
+      <w:r>
+        <w:rPr>
+          <w:i/>
+          <w:lang w:val="en-US"/>
+        </w:rPr>
+        <w:t>ADS-B và 8 trạm Radar trong tối thiểu 1 tháng s</w:t>
       </w:r>
       <w:bookmarkStart w:id="7" w:name="_GoBack"/>
       <w:bookmarkEnd w:id="7"/>
       <w:r>
         <w:rPr>
-          <w:color w:val="0070C0"/>
+          <w:i/>
+          <w:lang w:val="en-US"/>
         </w:rPr>
-        <w:t xml:space="preserve">thiết để ghi dữ liệu trong 1 tháng sẽ là </w:t>
+        <w:t>ẽ là: (110 + 120) * 10% = 250 GB</w:t>
       </w:r>
       <w:r>
         <w:rPr>
-          <w:color w:val="0070C0"/>
+          <w:lang w:val="en-US"/>
         </w:rPr>
-        <w:t xml:space="preserve"> … Tính dung lượng dự phòng 10% và dung lượng để lưu trữ cho CSDL MySQL sẽ là … Gb</w:t>
+        <w:t xml:space="preserve"> </w:t>
       </w:r>
     </w:p>
     <w:p>
@@ -6774,6 +6992,7 @@
       </w:pPr>
       <w:bookmarkStart w:id="9" w:name="_Toc487495138"/>
       <w:r>
+        <w:lastRenderedPageBreak/>
         <w:t>Yêu cầu đối với thiết kế</w:t>
       </w:r>
       <w:bookmarkEnd w:id="9"/>
@@ -6870,7 +7089,6 @@
         <w:rPr>
           <w:szCs w:val="26"/>
         </w:rPr>
-        <w:lastRenderedPageBreak/>
         <w:t>Thiết kế phải đáp ứng được tiêu chuẩn HMI</w:t>
       </w:r>
     </w:p>
@@ -6916,14 +7134,8 @@
       <w:pPr>
         <w:spacing w:after="0"/>
         <w:ind w:firstLine="720"/>
-        <w:rPr>
-          <w:color w:val="0070C0"/>
-        </w:rPr>
       </w:pPr>
       <w:r>
-        <w:rPr>
-          <w:color w:val="0070C0"/>
-        </w:rPr>
         <w:t>Hệ thống SMS là hệ thống có kết nối với hệ thống điều hành bay nên cần phải đáp ứng những yếu tố về bảo mật và an toàn thông tin một cách nghiêm ngặt.</w:t>
       </w:r>
     </w:p>
@@ -6935,16 +7147,18 @@
           <w:numId w:val="2"/>
         </w:numPr>
         <w:spacing w:after="0"/>
-        <w:rPr>
-          <w:color w:val="0070C0"/>
-        </w:rPr>
       </w:pPr>
       <w:r>
         <w:rPr>
-          <w:color w:val="0070C0"/>
           <w:lang w:val="en-US"/>
         </w:rPr>
-        <w:t>Đáp ứng các tiêu chuẩn an toàn bảo mật thông tin của cục hàng không (????)</w:t>
+        <w:t>Đáp ứng các tiêu chuẩn an toàn bảo mật thông tin của cụ</w:t>
+      </w:r>
+      <w:r>
+        <w:rPr>
+          <w:lang w:val="en-US"/>
+        </w:rPr>
+        <w:t>c hàng không.</w:t>
       </w:r>
     </w:p>
     <w:p>
@@ -6979,34 +7193,27 @@
         </w:numPr>
         <w:spacing w:after="0"/>
         <w:ind w:left="0" w:firstLine="360"/>
-        <w:rPr>
-          <w:color w:val="0070C0"/>
-        </w:rPr>
       </w:pPr>
       <w:r>
         <w:rPr>
-          <w:color w:val="0070C0"/>
           <w:lang w:val="en-US"/>
         </w:rPr>
         <w:t>Quá trình nhận dữ liệu p</w:t>
       </w:r>
       <w:r>
         <w:rPr>
-          <w:color w:val="0070C0"/>
           <w:lang w:val="en-US"/>
         </w:rPr>
         <w:t>hải đảm bảo an toàn</w:t>
       </w:r>
       <w:r>
         <w:rPr>
-          <w:color w:val="0070C0"/>
           <w:lang w:val="en-US"/>
         </w:rPr>
         <w:t>, không được phép gây gián đoạn tới việc cung cấp dịch vụ của các đài trạm, không được phép gây ra các lỗi về định tuyến, lặp vòng dẫn gây ảnh hưởng tới băng thông và không kiểm soát được dữ liệu.</w:t>
       </w:r>
       <w:r>
         <w:rPr>
-          <w:color w:val="0070C0"/>
           <w:lang w:val="en-US"/>
         </w:rPr>
         <w:t xml:space="preserve"> </w:t>
@@ -7021,20 +7228,15 @@
         </w:numPr>
         <w:spacing w:after="0"/>
         <w:ind w:left="0" w:firstLine="360"/>
-        <w:rPr>
-          <w:color w:val="0070C0"/>
-        </w:rPr>
       </w:pPr>
       <w:r>
         <w:rPr>
-          <w:color w:val="0070C0"/>
           <w:lang w:val="en-US"/>
         </w:rPr>
         <w:t>Đối với phần mềm đầu cuối khai thác</w:t>
       </w:r>
       <w:r>
         <w:rPr>
-          <w:color w:val="0070C0"/>
           <w:lang w:val="en-US"/>
         </w:rPr>
         <w:t xml:space="preserve"> cần phải được phân quyền theo người sử dụng. Các thông tin cấu hình kết nối cần đưa ra file và được mã hóa để chống truy nhập trái phép từ ngoài.</w:t>
@@ -7202,28 +7404,10 @@
           </w:p>
           <w:p>
             <w:r>
-              <w:t xml:space="preserve">2 ổ cứng HP 1TB 6G SAS 10K 2.5in DP ENT </w:t>
-            </w:r>
-            <w:r>
-              <w:rPr>
-                <w:b/>
-              </w:rPr>
-              <w:t>HDD</w:t>
-            </w:r>
-          </w:p>
-          <w:p>
-            <w:r>
-              <w:t>internal Storage:</w:t>
-            </w:r>
-          </w:p>
-          <w:p>
-            <w:r>
-              <w:t>Standard: 8SFF SAS/SATA HDD Bays</w:t>
-            </w:r>
-          </w:p>
-          <w:p>
-            <w:r>
-              <w:t>Optinal: 16 SFF SAS/SATA HDD Bays</w:t>
+              <w:t xml:space="preserve">2 ổ cứng </w:t>
+            </w:r>
+            <w:r>
+              <w:t>dung lượng 1TB</w:t>
             </w:r>
           </w:p>
           <w:p>
@@ -7305,22 +7489,16 @@
           </w:p>
           <w:p>
             <w:r>
-              <w:t>Dung lượng: 8GB</w:t>
-            </w:r>
-          </w:p>
-          <w:p>
-            <w:r>
-              <w:t>Loại Ram: DDR3 PC3- 10600MB</w:t>
-            </w:r>
-          </w:p>
-          <w:p>
-            <w:r>
-              <w:t>Bus Ram: 1,333 Mhz</w:t>
-            </w:r>
-          </w:p>
-          <w:p>
-            <w:r>
-              <w:t>Chipset mainborad: intel H61</w:t>
+              <w:t xml:space="preserve">Dung lượng: </w:t>
+            </w:r>
+            <w:r>
+              <w:t>DDR3</w:t>
+            </w:r>
+            <w:r>
+              <w:t xml:space="preserve"> - </w:t>
+            </w:r>
+            <w:r>
+              <w:t>8GB</w:t>
             </w:r>
           </w:p>
           <w:p>
@@ -7694,10 +7872,10 @@
             <v:path o:extrusionok="f" gradientshapeok="t" o:connecttype="rect"/>
             <o:lock v:ext="edit" aspectratio="t"/>
           </v:shapetype>
-          <v:shape id="_x0000_i1025" type="#_x0000_t75" style="width:439.5pt;height:445.75pt" o:ole="">
+          <v:shape id="_x0000_i1025" type="#_x0000_t75" style="width:439.5pt;height:445.5pt" o:ole="">
             <v:imagedata r:id="rId9" o:title=""/>
           </v:shape>
-          <o:OLEObject Type="Embed" ProgID="Visio.Drawing.15" ShapeID="_x0000_i1025" DrawAspect="Content" ObjectID="_1567499229" r:id="rId10"/>
+          <o:OLEObject Type="Embed" ProgID="Visio.Drawing.15" ShapeID="_x0000_i1025" DrawAspect="Content" ObjectID="_1567598426" r:id="rId10"/>
         </w:object>
       </w:r>
     </w:p>
@@ -7721,10 +7899,10 @@
       </w:pPr>
       <w:r>
         <w:object w:dxaOrig="5310" w:dyaOrig="3346" w14:anchorId="3695A888">
-          <v:shape id="_x0000_i1026" type="#_x0000_t75" style="width:265.45pt;height:167.15pt" o:ole="">
+          <v:shape id="_x0000_i1026" type="#_x0000_t75" style="width:265.5pt;height:167.25pt" o:ole="">
             <v:imagedata r:id="rId11" o:title=""/>
           </v:shape>
-          <o:OLEObject Type="Embed" ProgID="Visio.Drawing.15" ShapeID="_x0000_i1026" DrawAspect="Content" ObjectID="_1567499230" r:id="rId12"/>
+          <o:OLEObject Type="Embed" ProgID="Visio.Drawing.15" ShapeID="_x0000_i1026" DrawAspect="Content" ObjectID="_1567598427" r:id="rId12"/>
         </w:object>
       </w:r>
     </w:p>
@@ -7909,19 +8087,6 @@
         <w:t>Thiết kế cơ sở dữ liệu</w:t>
       </w:r>
       <w:bookmarkEnd w:id="13"/>
-    </w:p>
-    <w:p>
-      <w:pPr>
-        <w:rPr>
-          <w:color w:val="FF0000"/>
-        </w:rPr>
-      </w:pPr>
-      <w:r>
-        <w:rPr>
-          <w:color w:val="FF0000"/>
-        </w:rPr>
-        <w:t>&lt;Sơ đồ quan hệ giữa các bảng&gt;</w:t>
-      </w:r>
     </w:p>
     <w:p>
       <w:r>
@@ -8297,6 +8462,57 @@
             </w:pPr>
             <w:r>
               <w:t xml:space="preserve">Bảng phân quyền sử dụng chức năng cho người dùng trên phần mềm </w:t>
+            </w:r>
+          </w:p>
+        </w:tc>
+      </w:tr>
+      <w:tr>
+        <w:trPr>
+          <w:trHeight w:val="284"/>
+        </w:trPr>
+        <w:tc>
+          <w:tcPr>
+            <w:tcW w:w="529" w:type="pct"/>
+            <w:shd w:val="clear" w:color="auto" w:fill="FFFFFF"/>
+            <w:vAlign w:val="center"/>
+          </w:tcPr>
+          <w:p>
+            <w:pPr>
+              <w:spacing w:after="0" w:line="240" w:lineRule="auto"/>
+              <w:jc w:val="center"/>
+            </w:pPr>
+            <w:r>
+              <w:t>6</w:t>
+            </w:r>
+          </w:p>
+        </w:tc>
+        <w:tc>
+          <w:tcPr>
+            <w:tcW w:w="1358" w:type="pct"/>
+            <w:shd w:val="clear" w:color="auto" w:fill="FFFFFF"/>
+            <w:vAlign w:val="center"/>
+          </w:tcPr>
+          <w:p>
+            <w:pPr>
+              <w:spacing w:after="0" w:line="240" w:lineRule="auto"/>
+            </w:pPr>
+            <w:r>
+              <w:t>Messages</w:t>
+            </w:r>
+          </w:p>
+        </w:tc>
+        <w:tc>
+          <w:tcPr>
+            <w:tcW w:w="3113" w:type="pct"/>
+            <w:shd w:val="clear" w:color="auto" w:fill="FFFFFF"/>
+            <w:vAlign w:val="center"/>
+          </w:tcPr>
+          <w:p>
+            <w:pPr>
+              <w:spacing w:after="0" w:line="240" w:lineRule="auto"/>
+            </w:pPr>
+            <w:r>
+              <w:t>Bảng chứa dữ liệu bản tin thu được từ các sensor</w:t>
             </w:r>
           </w:p>
         </w:tc>
@@ -15342,7 +15558,3264 @@
           <w:numId w:val="0"/>
         </w:numPr>
       </w:pPr>
+    </w:p>
+    <w:p>
+      <w:pPr>
+        <w:pStyle w:val="tvHeading111"/>
+        <w:numPr>
+          <w:ilvl w:val="0"/>
+          <w:numId w:val="0"/>
+        </w:numPr>
+      </w:pPr>
       <w:r>
+        <w:t>Bảng: Messages</w:t>
+      </w:r>
+    </w:p>
+    <w:tbl>
+      <w:tblPr>
+        <w:tblW w:w="5000" w:type="pct"/>
+        <w:tblBorders>
+          <w:top w:val="single" w:sz="4" w:space="0" w:color="auto"/>
+          <w:left w:val="single" w:sz="4" w:space="0" w:color="auto"/>
+          <w:bottom w:val="single" w:sz="4" w:space="0" w:color="auto"/>
+          <w:right w:val="single" w:sz="4" w:space="0" w:color="auto"/>
+          <w:insideH w:val="single" w:sz="4" w:space="0" w:color="auto"/>
+          <w:insideV w:val="single" w:sz="4" w:space="0" w:color="auto"/>
+        </w:tblBorders>
+        <w:tblCellMar>
+          <w:left w:w="70" w:type="dxa"/>
+          <w:right w:w="70" w:type="dxa"/>
+        </w:tblCellMar>
+        <w:tblLook w:val="0000" w:firstRow="0" w:lastRow="0" w:firstColumn="0" w:lastColumn="0" w:noHBand="0" w:noVBand="0"/>
+      </w:tblPr>
+      <w:tblGrid>
+        <w:gridCol w:w="556"/>
+        <w:gridCol w:w="1727"/>
+        <w:gridCol w:w="980"/>
+        <w:gridCol w:w="822"/>
+        <w:gridCol w:w="544"/>
+        <w:gridCol w:w="825"/>
+        <w:gridCol w:w="507"/>
+        <w:gridCol w:w="569"/>
+        <w:gridCol w:w="2758"/>
+      </w:tblGrid>
+      <w:tr>
+        <w:trPr>
+          <w:trHeight w:val="454"/>
+          <w:tblHeader/>
+        </w:trPr>
+        <w:tc>
+          <w:tcPr>
+            <w:tcW w:w="175" w:type="pct"/>
+            <w:shd w:val="clear" w:color="auto" w:fill="FFCC99"/>
+            <w:vAlign w:val="center"/>
+          </w:tcPr>
+          <w:p>
+            <w:pPr>
+              <w:pStyle w:val="Table-ColHead"/>
+              <w:rPr>
+                <w:rFonts w:ascii="Times New Roman" w:hAnsi="Times New Roman"/>
+                <w:snapToGrid w:val="0"/>
+                <w:sz w:val="22"/>
+                <w:szCs w:val="22"/>
+              </w:rPr>
+            </w:pPr>
+            <w:r>
+              <w:rPr>
+                <w:rFonts w:ascii="Times New Roman" w:hAnsi="Times New Roman"/>
+                <w:snapToGrid w:val="0"/>
+                <w:sz w:val="22"/>
+                <w:szCs w:val="22"/>
+              </w:rPr>
+              <w:t>STT</w:t>
+            </w:r>
+          </w:p>
+        </w:tc>
+        <w:tc>
+          <w:tcPr>
+            <w:tcW w:w="956" w:type="pct"/>
+            <w:shd w:val="clear" w:color="auto" w:fill="FFCC99"/>
+            <w:vAlign w:val="center"/>
+          </w:tcPr>
+          <w:p>
+            <w:pPr>
+              <w:pStyle w:val="Table-ColHead"/>
+              <w:jc w:val="center"/>
+              <w:rPr>
+                <w:rFonts w:ascii="Times New Roman" w:hAnsi="Times New Roman"/>
+                <w:snapToGrid w:val="0"/>
+                <w:sz w:val="22"/>
+                <w:szCs w:val="22"/>
+              </w:rPr>
+            </w:pPr>
+            <w:r>
+              <w:rPr>
+                <w:rFonts w:ascii="Times New Roman" w:hAnsi="Times New Roman"/>
+                <w:snapToGrid w:val="0"/>
+                <w:sz w:val="22"/>
+                <w:szCs w:val="22"/>
+              </w:rPr>
+              <w:t>Mã trường</w:t>
+            </w:r>
+          </w:p>
+        </w:tc>
+        <w:tc>
+          <w:tcPr>
+            <w:tcW w:w="469" w:type="pct"/>
+            <w:shd w:val="clear" w:color="auto" w:fill="FFCC99"/>
+            <w:vAlign w:val="center"/>
+          </w:tcPr>
+          <w:p>
+            <w:pPr>
+              <w:pStyle w:val="Table-ColHead"/>
+              <w:jc w:val="center"/>
+              <w:rPr>
+                <w:rFonts w:ascii="Times New Roman" w:hAnsi="Times New Roman"/>
+                <w:snapToGrid w:val="0"/>
+                <w:sz w:val="22"/>
+                <w:szCs w:val="22"/>
+              </w:rPr>
+            </w:pPr>
+            <w:r>
+              <w:rPr>
+                <w:rFonts w:ascii="Times New Roman" w:hAnsi="Times New Roman"/>
+                <w:snapToGrid w:val="0"/>
+                <w:sz w:val="22"/>
+                <w:szCs w:val="22"/>
+              </w:rPr>
+              <w:t>Kiểu trường</w:t>
+            </w:r>
+          </w:p>
+        </w:tc>
+        <w:tc>
+          <w:tcPr>
+            <w:tcW w:w="469" w:type="pct"/>
+            <w:shd w:val="clear" w:color="auto" w:fill="FFCC99"/>
+            <w:vAlign w:val="center"/>
+          </w:tcPr>
+          <w:p>
+            <w:pPr>
+              <w:pStyle w:val="Table-ColHead"/>
+              <w:jc w:val="center"/>
+              <w:rPr>
+                <w:rFonts w:ascii="Times New Roman" w:hAnsi="Times New Roman"/>
+                <w:snapToGrid w:val="0"/>
+                <w:sz w:val="22"/>
+                <w:szCs w:val="22"/>
+              </w:rPr>
+            </w:pPr>
+            <w:r>
+              <w:rPr>
+                <w:rFonts w:ascii="Times New Roman" w:hAnsi="Times New Roman"/>
+                <w:snapToGrid w:val="0"/>
+                <w:sz w:val="22"/>
+                <w:szCs w:val="22"/>
+              </w:rPr>
+              <w:t>Độ dài</w:t>
+            </w:r>
+          </w:p>
+        </w:tc>
+        <w:tc>
+          <w:tcPr>
+            <w:tcW w:w="310" w:type="pct"/>
+            <w:shd w:val="clear" w:color="auto" w:fill="FFCC99"/>
+            <w:vAlign w:val="center"/>
+          </w:tcPr>
+          <w:p>
+            <w:pPr>
+              <w:pStyle w:val="Table-ColHead"/>
+              <w:jc w:val="center"/>
+              <w:rPr>
+                <w:rFonts w:ascii="Times New Roman" w:hAnsi="Times New Roman"/>
+                <w:snapToGrid w:val="0"/>
+                <w:sz w:val="22"/>
+                <w:szCs w:val="22"/>
+              </w:rPr>
+            </w:pPr>
+            <w:r>
+              <w:rPr>
+                <w:rFonts w:ascii="Times New Roman" w:hAnsi="Times New Roman"/>
+                <w:snapToGrid w:val="0"/>
+                <w:sz w:val="22"/>
+                <w:szCs w:val="22"/>
+              </w:rPr>
+              <w:t>Null</w:t>
+            </w:r>
+          </w:p>
+        </w:tc>
+        <w:tc>
+          <w:tcPr>
+            <w:tcW w:w="470" w:type="pct"/>
+            <w:shd w:val="clear" w:color="auto" w:fill="FFCC99"/>
+            <w:vAlign w:val="center"/>
+          </w:tcPr>
+          <w:p>
+            <w:pPr>
+              <w:pStyle w:val="Table-ColHead"/>
+              <w:jc w:val="center"/>
+              <w:rPr>
+                <w:rFonts w:ascii="Times New Roman" w:hAnsi="Times New Roman"/>
+                <w:snapToGrid w:val="0"/>
+                <w:sz w:val="22"/>
+                <w:szCs w:val="22"/>
+              </w:rPr>
+            </w:pPr>
+            <w:r>
+              <w:rPr>
+                <w:rFonts w:ascii="Times New Roman" w:hAnsi="Times New Roman"/>
+                <w:snapToGrid w:val="0"/>
+                <w:sz w:val="22"/>
+                <w:szCs w:val="22"/>
+              </w:rPr>
+              <w:t>Unique</w:t>
+            </w:r>
+          </w:p>
+        </w:tc>
+        <w:tc>
+          <w:tcPr>
+            <w:tcW w:w="289" w:type="pct"/>
+            <w:shd w:val="clear" w:color="auto" w:fill="FFCC99"/>
+            <w:vAlign w:val="center"/>
+          </w:tcPr>
+          <w:p>
+            <w:pPr>
+              <w:pStyle w:val="Table-ColHead"/>
+              <w:jc w:val="center"/>
+              <w:rPr>
+                <w:rFonts w:ascii="Times New Roman" w:hAnsi="Times New Roman"/>
+                <w:snapToGrid w:val="0"/>
+                <w:sz w:val="22"/>
+                <w:szCs w:val="22"/>
+              </w:rPr>
+            </w:pPr>
+            <w:r>
+              <w:rPr>
+                <w:rFonts w:ascii="Times New Roman" w:hAnsi="Times New Roman"/>
+                <w:snapToGrid w:val="0"/>
+                <w:sz w:val="22"/>
+                <w:szCs w:val="22"/>
+              </w:rPr>
+              <w:t>PK/ FK</w:t>
+            </w:r>
+          </w:p>
+        </w:tc>
+        <w:tc>
+          <w:tcPr>
+            <w:tcW w:w="324" w:type="pct"/>
+            <w:shd w:val="clear" w:color="auto" w:fill="FFCC99"/>
+            <w:vAlign w:val="center"/>
+          </w:tcPr>
+          <w:p>
+            <w:pPr>
+              <w:pStyle w:val="Table-ColHead"/>
+              <w:jc w:val="center"/>
+              <w:rPr>
+                <w:rFonts w:ascii="Times New Roman" w:hAnsi="Times New Roman"/>
+                <w:snapToGrid w:val="0"/>
+                <w:sz w:val="22"/>
+                <w:szCs w:val="22"/>
+              </w:rPr>
+            </w:pPr>
+            <w:r>
+              <w:rPr>
+                <w:rFonts w:ascii="Times New Roman" w:hAnsi="Times New Roman"/>
+                <w:snapToGrid w:val="0"/>
+                <w:sz w:val="22"/>
+                <w:szCs w:val="22"/>
+              </w:rPr>
+              <w:t>Mặc định</w:t>
+            </w:r>
+          </w:p>
+        </w:tc>
+        <w:tc>
+          <w:tcPr>
+            <w:tcW w:w="1538" w:type="pct"/>
+            <w:shd w:val="clear" w:color="auto" w:fill="FFCC99"/>
+            <w:vAlign w:val="center"/>
+          </w:tcPr>
+          <w:p>
+            <w:pPr>
+              <w:pStyle w:val="Table-ColHead"/>
+              <w:jc w:val="center"/>
+              <w:rPr>
+                <w:rFonts w:ascii="Times New Roman" w:hAnsi="Times New Roman"/>
+                <w:snapToGrid w:val="0"/>
+                <w:sz w:val="22"/>
+                <w:szCs w:val="22"/>
+              </w:rPr>
+            </w:pPr>
+            <w:r>
+              <w:rPr>
+                <w:rFonts w:ascii="Times New Roman" w:hAnsi="Times New Roman"/>
+                <w:snapToGrid w:val="0"/>
+                <w:sz w:val="22"/>
+                <w:szCs w:val="22"/>
+              </w:rPr>
+              <w:t>Mô tả</w:t>
+            </w:r>
+          </w:p>
+        </w:tc>
+      </w:tr>
+      <w:tr>
+        <w:trPr>
+          <w:trHeight w:val="284"/>
+        </w:trPr>
+        <w:tc>
+          <w:tcPr>
+            <w:tcW w:w="175" w:type="pct"/>
+            <w:shd w:val="clear" w:color="auto" w:fill="FFFFFF"/>
+            <w:vAlign w:val="center"/>
+          </w:tcPr>
+          <w:p>
+            <w:pPr>
+              <w:pStyle w:val="Table-Text"/>
+              <w:rPr>
+                <w:color w:val="auto"/>
+              </w:rPr>
+            </w:pPr>
+            <w:r>
+              <w:rPr>
+                <w:color w:val="auto"/>
+              </w:rPr>
+              <w:t>1</w:t>
+            </w:r>
+          </w:p>
+        </w:tc>
+        <w:tc>
+          <w:tcPr>
+            <w:tcW w:w="956" w:type="pct"/>
+            <w:shd w:val="clear" w:color="auto" w:fill="FFFFFF"/>
+            <w:vAlign w:val="center"/>
+          </w:tcPr>
+          <w:p>
+            <w:pPr>
+              <w:pStyle w:val="Table-Text"/>
+              <w:rPr>
+                <w:color w:val="auto"/>
+              </w:rPr>
+            </w:pPr>
+            <w:r>
+              <w:rPr>
+                <w:color w:val="auto"/>
+              </w:rPr>
+              <w:t>Id</w:t>
+            </w:r>
+          </w:p>
+        </w:tc>
+        <w:tc>
+          <w:tcPr>
+            <w:tcW w:w="469" w:type="pct"/>
+            <w:shd w:val="clear" w:color="auto" w:fill="FFFFFF"/>
+            <w:vAlign w:val="center"/>
+          </w:tcPr>
+          <w:p>
+            <w:pPr>
+              <w:pStyle w:val="Table-Text"/>
+              <w:rPr>
+                <w:color w:val="auto"/>
+              </w:rPr>
+            </w:pPr>
+            <w:r>
+              <w:rPr>
+                <w:color w:val="auto"/>
+              </w:rPr>
+              <w:t>int</w:t>
+            </w:r>
+          </w:p>
+        </w:tc>
+        <w:tc>
+          <w:tcPr>
+            <w:tcW w:w="469" w:type="pct"/>
+            <w:shd w:val="clear" w:color="auto" w:fill="FFFFFF"/>
+            <w:vAlign w:val="center"/>
+          </w:tcPr>
+          <w:p>
+            <w:pPr>
+              <w:pStyle w:val="Table-Text"/>
+              <w:rPr>
+                <w:color w:val="auto"/>
+              </w:rPr>
+            </w:pPr>
+          </w:p>
+        </w:tc>
+        <w:tc>
+          <w:tcPr>
+            <w:tcW w:w="310" w:type="pct"/>
+            <w:shd w:val="clear" w:color="auto" w:fill="FFFFFF"/>
+            <w:vAlign w:val="center"/>
+          </w:tcPr>
+          <w:p>
+            <w:pPr>
+              <w:pStyle w:val="Table-Text"/>
+              <w:rPr>
+                <w:color w:val="auto"/>
+              </w:rPr>
+            </w:pPr>
+          </w:p>
+        </w:tc>
+        <w:tc>
+          <w:tcPr>
+            <w:tcW w:w="470" w:type="pct"/>
+            <w:shd w:val="clear" w:color="auto" w:fill="FFFFFF"/>
+            <w:vAlign w:val="center"/>
+          </w:tcPr>
+          <w:p>
+            <w:pPr>
+              <w:pStyle w:val="Table-Text"/>
+              <w:rPr>
+                <w:color w:val="auto"/>
+              </w:rPr>
+            </w:pPr>
+          </w:p>
+        </w:tc>
+        <w:tc>
+          <w:tcPr>
+            <w:tcW w:w="289" w:type="pct"/>
+            <w:shd w:val="clear" w:color="auto" w:fill="FFFFFF"/>
+            <w:vAlign w:val="center"/>
+          </w:tcPr>
+          <w:p>
+            <w:pPr>
+              <w:pStyle w:val="Table-Text"/>
+              <w:rPr>
+                <w:color w:val="auto"/>
+              </w:rPr>
+            </w:pPr>
+            <w:r>
+              <w:rPr>
+                <w:color w:val="auto"/>
+              </w:rPr>
+              <w:t>PK</w:t>
+            </w:r>
+          </w:p>
+        </w:tc>
+        <w:tc>
+          <w:tcPr>
+            <w:tcW w:w="324" w:type="pct"/>
+            <w:shd w:val="clear" w:color="auto" w:fill="FFFFFF"/>
+            <w:vAlign w:val="center"/>
+          </w:tcPr>
+          <w:p>
+            <w:pPr>
+              <w:pStyle w:val="Table-Text"/>
+              <w:rPr>
+                <w:color w:val="auto"/>
+              </w:rPr>
+            </w:pPr>
+          </w:p>
+        </w:tc>
+        <w:tc>
+          <w:tcPr>
+            <w:tcW w:w="1538" w:type="pct"/>
+            <w:shd w:val="clear" w:color="auto" w:fill="FFFFFF"/>
+            <w:vAlign w:val="center"/>
+          </w:tcPr>
+          <w:p>
+            <w:pPr>
+              <w:pStyle w:val="Table-Text"/>
+              <w:rPr>
+                <w:color w:val="auto"/>
+              </w:rPr>
+            </w:pPr>
+          </w:p>
+        </w:tc>
+      </w:tr>
+      <w:tr>
+        <w:trPr>
+          <w:trHeight w:val="284"/>
+        </w:trPr>
+        <w:tc>
+          <w:tcPr>
+            <w:tcW w:w="175" w:type="pct"/>
+            <w:shd w:val="clear" w:color="auto" w:fill="FFFFFF"/>
+            <w:vAlign w:val="center"/>
+          </w:tcPr>
+          <w:p>
+            <w:pPr>
+              <w:pStyle w:val="Table-Text"/>
+              <w:rPr>
+                <w:color w:val="auto"/>
+              </w:rPr>
+            </w:pPr>
+            <w:r>
+              <w:rPr>
+                <w:color w:val="auto"/>
+              </w:rPr>
+              <w:t>2</w:t>
+            </w:r>
+          </w:p>
+        </w:tc>
+        <w:tc>
+          <w:tcPr>
+            <w:tcW w:w="956" w:type="pct"/>
+            <w:shd w:val="clear" w:color="auto" w:fill="FFFFFF"/>
+            <w:vAlign w:val="center"/>
+          </w:tcPr>
+          <w:p>
+            <w:pPr>
+              <w:pStyle w:val="Table-Text"/>
+              <w:rPr>
+                <w:color w:val="auto"/>
+              </w:rPr>
+            </w:pPr>
+            <w:r>
+              <w:rPr>
+                <w:color w:val="auto"/>
+              </w:rPr>
+              <w:t>Sic</w:t>
+            </w:r>
+          </w:p>
+        </w:tc>
+        <w:tc>
+          <w:tcPr>
+            <w:tcW w:w="469" w:type="pct"/>
+            <w:shd w:val="clear" w:color="auto" w:fill="FFFFFF"/>
+            <w:vAlign w:val="center"/>
+          </w:tcPr>
+          <w:p>
+            <w:pPr>
+              <w:pStyle w:val="Table-Text"/>
+              <w:rPr>
+                <w:color w:val="auto"/>
+              </w:rPr>
+            </w:pPr>
+            <w:r>
+              <w:rPr>
+                <w:color w:val="auto"/>
+              </w:rPr>
+              <w:t>int</w:t>
+            </w:r>
+          </w:p>
+        </w:tc>
+        <w:tc>
+          <w:tcPr>
+            <w:tcW w:w="469" w:type="pct"/>
+            <w:shd w:val="clear" w:color="auto" w:fill="FFFFFF"/>
+            <w:vAlign w:val="center"/>
+          </w:tcPr>
+          <w:p>
+            <w:pPr>
+              <w:pStyle w:val="Table-Text"/>
+              <w:rPr>
+                <w:color w:val="auto"/>
+              </w:rPr>
+            </w:pPr>
+          </w:p>
+        </w:tc>
+        <w:tc>
+          <w:tcPr>
+            <w:tcW w:w="310" w:type="pct"/>
+            <w:shd w:val="clear" w:color="auto" w:fill="FFFFFF"/>
+            <w:vAlign w:val="center"/>
+          </w:tcPr>
+          <w:p>
+            <w:pPr>
+              <w:pStyle w:val="Table-Text"/>
+              <w:rPr>
+                <w:color w:val="auto"/>
+              </w:rPr>
+            </w:pPr>
+          </w:p>
+        </w:tc>
+        <w:tc>
+          <w:tcPr>
+            <w:tcW w:w="470" w:type="pct"/>
+            <w:shd w:val="clear" w:color="auto" w:fill="FFFFFF"/>
+            <w:vAlign w:val="center"/>
+          </w:tcPr>
+          <w:p>
+            <w:pPr>
+              <w:pStyle w:val="Table-Text"/>
+              <w:rPr>
+                <w:color w:val="auto"/>
+              </w:rPr>
+            </w:pPr>
+          </w:p>
+        </w:tc>
+        <w:tc>
+          <w:tcPr>
+            <w:tcW w:w="289" w:type="pct"/>
+            <w:shd w:val="clear" w:color="auto" w:fill="FFFFFF"/>
+            <w:vAlign w:val="center"/>
+          </w:tcPr>
+          <w:p>
+            <w:pPr>
+              <w:pStyle w:val="Table-Text"/>
+              <w:rPr>
+                <w:color w:val="auto"/>
+              </w:rPr>
+            </w:pPr>
+            <w:r>
+              <w:rPr>
+                <w:color w:val="auto"/>
+              </w:rPr>
+              <w:t>FK</w:t>
+            </w:r>
+          </w:p>
+        </w:tc>
+        <w:tc>
+          <w:tcPr>
+            <w:tcW w:w="324" w:type="pct"/>
+            <w:shd w:val="clear" w:color="auto" w:fill="FFFFFF"/>
+            <w:vAlign w:val="center"/>
+          </w:tcPr>
+          <w:p>
+            <w:pPr>
+              <w:pStyle w:val="Table-Text"/>
+              <w:rPr>
+                <w:color w:val="auto"/>
+              </w:rPr>
+            </w:pPr>
+          </w:p>
+        </w:tc>
+        <w:tc>
+          <w:tcPr>
+            <w:tcW w:w="1538" w:type="pct"/>
+            <w:shd w:val="clear" w:color="auto" w:fill="FFFFFF"/>
+            <w:vAlign w:val="center"/>
+          </w:tcPr>
+          <w:p>
+            <w:pPr>
+              <w:pStyle w:val="Table-Text"/>
+              <w:rPr>
+                <w:color w:val="auto"/>
+              </w:rPr>
+            </w:pPr>
+          </w:p>
+        </w:tc>
+      </w:tr>
+      <w:tr>
+        <w:trPr>
+          <w:trHeight w:val="284"/>
+        </w:trPr>
+        <w:tc>
+          <w:tcPr>
+            <w:tcW w:w="175" w:type="pct"/>
+            <w:shd w:val="clear" w:color="auto" w:fill="FFFFFF"/>
+            <w:vAlign w:val="center"/>
+          </w:tcPr>
+          <w:p>
+            <w:pPr>
+              <w:pStyle w:val="Table-Text"/>
+              <w:rPr>
+                <w:color w:val="auto"/>
+              </w:rPr>
+            </w:pPr>
+            <w:r>
+              <w:rPr>
+                <w:color w:val="auto"/>
+              </w:rPr>
+              <w:t>3</w:t>
+            </w:r>
+          </w:p>
+        </w:tc>
+        <w:tc>
+          <w:tcPr>
+            <w:tcW w:w="956" w:type="pct"/>
+            <w:shd w:val="clear" w:color="auto" w:fill="FFFFFF"/>
+            <w:vAlign w:val="center"/>
+          </w:tcPr>
+          <w:p>
+            <w:pPr>
+              <w:pStyle w:val="Table-Text"/>
+              <w:rPr>
+                <w:color w:val="auto"/>
+              </w:rPr>
+            </w:pPr>
+            <w:r>
+              <w:rPr>
+                <w:color w:val="auto"/>
+              </w:rPr>
+              <w:t>Icao24Address</w:t>
+            </w:r>
+          </w:p>
+        </w:tc>
+        <w:tc>
+          <w:tcPr>
+            <w:tcW w:w="469" w:type="pct"/>
+            <w:shd w:val="clear" w:color="auto" w:fill="FFFFFF"/>
+            <w:vAlign w:val="center"/>
+          </w:tcPr>
+          <w:p>
+            <w:pPr>
+              <w:pStyle w:val="Table-Text"/>
+              <w:rPr>
+                <w:color w:val="auto"/>
+              </w:rPr>
+            </w:pPr>
+            <w:r>
+              <w:rPr>
+                <w:color w:val="auto"/>
+              </w:rPr>
+              <w:t>nvarchar</w:t>
+            </w:r>
+          </w:p>
+        </w:tc>
+        <w:tc>
+          <w:tcPr>
+            <w:tcW w:w="469" w:type="pct"/>
+            <w:shd w:val="clear" w:color="auto" w:fill="FFFFFF"/>
+            <w:vAlign w:val="center"/>
+          </w:tcPr>
+          <w:p>
+            <w:pPr>
+              <w:pStyle w:val="Table-Text"/>
+              <w:rPr>
+                <w:color w:val="auto"/>
+              </w:rPr>
+            </w:pPr>
+            <w:r>
+              <w:rPr>
+                <w:color w:val="auto"/>
+              </w:rPr>
+              <w:t xml:space="preserve">8                             </w:t>
+            </w:r>
+          </w:p>
+        </w:tc>
+        <w:tc>
+          <w:tcPr>
+            <w:tcW w:w="310" w:type="pct"/>
+            <w:shd w:val="clear" w:color="auto" w:fill="FFFFFF"/>
+            <w:vAlign w:val="center"/>
+          </w:tcPr>
+          <w:p>
+            <w:pPr>
+              <w:pStyle w:val="Table-Text"/>
+              <w:rPr>
+                <w:color w:val="auto"/>
+              </w:rPr>
+            </w:pPr>
+          </w:p>
+        </w:tc>
+        <w:tc>
+          <w:tcPr>
+            <w:tcW w:w="470" w:type="pct"/>
+            <w:shd w:val="clear" w:color="auto" w:fill="FFFFFF"/>
+            <w:vAlign w:val="center"/>
+          </w:tcPr>
+          <w:p>
+            <w:pPr>
+              <w:pStyle w:val="Table-Text"/>
+              <w:rPr>
+                <w:color w:val="auto"/>
+              </w:rPr>
+            </w:pPr>
+          </w:p>
+        </w:tc>
+        <w:tc>
+          <w:tcPr>
+            <w:tcW w:w="289" w:type="pct"/>
+            <w:shd w:val="clear" w:color="auto" w:fill="FFFFFF"/>
+            <w:vAlign w:val="center"/>
+          </w:tcPr>
+          <w:p>
+            <w:pPr>
+              <w:pStyle w:val="Table-Text"/>
+              <w:rPr>
+                <w:color w:val="auto"/>
+              </w:rPr>
+            </w:pPr>
+          </w:p>
+        </w:tc>
+        <w:tc>
+          <w:tcPr>
+            <w:tcW w:w="324" w:type="pct"/>
+            <w:shd w:val="clear" w:color="auto" w:fill="FFFFFF"/>
+            <w:vAlign w:val="center"/>
+          </w:tcPr>
+          <w:p>
+            <w:pPr>
+              <w:pStyle w:val="Table-Text"/>
+              <w:rPr>
+                <w:color w:val="auto"/>
+              </w:rPr>
+            </w:pPr>
+          </w:p>
+        </w:tc>
+        <w:tc>
+          <w:tcPr>
+            <w:tcW w:w="1538" w:type="pct"/>
+            <w:shd w:val="clear" w:color="auto" w:fill="FFFFFF"/>
+            <w:vAlign w:val="center"/>
+          </w:tcPr>
+          <w:p>
+            <w:pPr>
+              <w:pStyle w:val="Table-Text"/>
+              <w:rPr>
+                <w:color w:val="auto"/>
+              </w:rPr>
+            </w:pPr>
+          </w:p>
+        </w:tc>
+      </w:tr>
+      <w:tr>
+        <w:trPr>
+          <w:trHeight w:val="284"/>
+        </w:trPr>
+        <w:tc>
+          <w:tcPr>
+            <w:tcW w:w="175" w:type="pct"/>
+            <w:shd w:val="clear" w:color="auto" w:fill="FFFFFF"/>
+            <w:vAlign w:val="center"/>
+          </w:tcPr>
+          <w:p>
+            <w:pPr>
+              <w:pStyle w:val="Table-Text"/>
+              <w:rPr>
+                <w:color w:val="auto"/>
+              </w:rPr>
+            </w:pPr>
+            <w:r>
+              <w:rPr>
+                <w:color w:val="auto"/>
+              </w:rPr>
+              <w:t>4</w:t>
+            </w:r>
+          </w:p>
+        </w:tc>
+        <w:tc>
+          <w:tcPr>
+            <w:tcW w:w="956" w:type="pct"/>
+            <w:shd w:val="clear" w:color="auto" w:fill="FFFFFF"/>
+            <w:vAlign w:val="center"/>
+          </w:tcPr>
+          <w:p>
+            <w:pPr>
+              <w:pStyle w:val="Table-Text"/>
+              <w:rPr>
+                <w:color w:val="auto"/>
+              </w:rPr>
+            </w:pPr>
+            <w:r>
+              <w:rPr>
+                <w:color w:val="auto"/>
+              </w:rPr>
+              <w:t>Callsign</w:t>
+            </w:r>
+          </w:p>
+        </w:tc>
+        <w:tc>
+          <w:tcPr>
+            <w:tcW w:w="469" w:type="pct"/>
+            <w:shd w:val="clear" w:color="auto" w:fill="FFFFFF"/>
+            <w:vAlign w:val="center"/>
+          </w:tcPr>
+          <w:p>
+            <w:pPr>
+              <w:pStyle w:val="Table-Text"/>
+              <w:rPr>
+                <w:color w:val="auto"/>
+              </w:rPr>
+            </w:pPr>
+            <w:r>
+              <w:rPr>
+                <w:color w:val="auto"/>
+              </w:rPr>
+              <w:t>nvarchar</w:t>
+            </w:r>
+          </w:p>
+        </w:tc>
+        <w:tc>
+          <w:tcPr>
+            <w:tcW w:w="469" w:type="pct"/>
+            <w:shd w:val="clear" w:color="auto" w:fill="FFFFFF"/>
+            <w:vAlign w:val="center"/>
+          </w:tcPr>
+          <w:p>
+            <w:pPr>
+              <w:pStyle w:val="Table-Text"/>
+              <w:rPr>
+                <w:color w:val="auto"/>
+              </w:rPr>
+            </w:pPr>
+            <w:r>
+              <w:rPr>
+                <w:color w:val="auto"/>
+              </w:rPr>
+              <w:t xml:space="preserve">8                             </w:t>
+            </w:r>
+          </w:p>
+        </w:tc>
+        <w:tc>
+          <w:tcPr>
+            <w:tcW w:w="310" w:type="pct"/>
+            <w:shd w:val="clear" w:color="auto" w:fill="FFFFFF"/>
+            <w:vAlign w:val="center"/>
+          </w:tcPr>
+          <w:p>
+            <w:pPr>
+              <w:pStyle w:val="Table-Text"/>
+              <w:rPr>
+                <w:color w:val="auto"/>
+              </w:rPr>
+            </w:pPr>
+            <w:r>
+              <w:rPr>
+                <w:color w:val="auto"/>
+              </w:rPr>
+              <w:t>x</w:t>
+            </w:r>
+          </w:p>
+        </w:tc>
+        <w:tc>
+          <w:tcPr>
+            <w:tcW w:w="470" w:type="pct"/>
+            <w:shd w:val="clear" w:color="auto" w:fill="FFFFFF"/>
+            <w:vAlign w:val="center"/>
+          </w:tcPr>
+          <w:p>
+            <w:pPr>
+              <w:pStyle w:val="Table-Text"/>
+              <w:rPr>
+                <w:color w:val="auto"/>
+              </w:rPr>
+            </w:pPr>
+          </w:p>
+        </w:tc>
+        <w:tc>
+          <w:tcPr>
+            <w:tcW w:w="289" w:type="pct"/>
+            <w:shd w:val="clear" w:color="auto" w:fill="FFFFFF"/>
+            <w:vAlign w:val="center"/>
+          </w:tcPr>
+          <w:p>
+            <w:pPr>
+              <w:pStyle w:val="Table-Text"/>
+              <w:rPr>
+                <w:color w:val="auto"/>
+              </w:rPr>
+            </w:pPr>
+          </w:p>
+        </w:tc>
+        <w:tc>
+          <w:tcPr>
+            <w:tcW w:w="324" w:type="pct"/>
+            <w:shd w:val="clear" w:color="auto" w:fill="FFFFFF"/>
+            <w:vAlign w:val="center"/>
+          </w:tcPr>
+          <w:p>
+            <w:pPr>
+              <w:pStyle w:val="Table-Text"/>
+              <w:rPr>
+                <w:color w:val="auto"/>
+              </w:rPr>
+            </w:pPr>
+          </w:p>
+        </w:tc>
+        <w:tc>
+          <w:tcPr>
+            <w:tcW w:w="1538" w:type="pct"/>
+            <w:shd w:val="clear" w:color="auto" w:fill="FFFFFF"/>
+            <w:vAlign w:val="center"/>
+          </w:tcPr>
+          <w:p>
+            <w:pPr>
+              <w:pStyle w:val="Table-Text"/>
+              <w:rPr>
+                <w:color w:val="auto"/>
+              </w:rPr>
+            </w:pPr>
+          </w:p>
+        </w:tc>
+      </w:tr>
+      <w:tr>
+        <w:trPr>
+          <w:trHeight w:val="284"/>
+        </w:trPr>
+        <w:tc>
+          <w:tcPr>
+            <w:tcW w:w="175" w:type="pct"/>
+            <w:shd w:val="clear" w:color="auto" w:fill="FFFFFF"/>
+            <w:vAlign w:val="center"/>
+          </w:tcPr>
+          <w:p>
+            <w:pPr>
+              <w:pStyle w:val="Table-Text"/>
+              <w:rPr>
+                <w:color w:val="auto"/>
+              </w:rPr>
+            </w:pPr>
+            <w:r>
+              <w:rPr>
+                <w:color w:val="auto"/>
+              </w:rPr>
+              <w:t>5</w:t>
+            </w:r>
+          </w:p>
+        </w:tc>
+        <w:tc>
+          <w:tcPr>
+            <w:tcW w:w="956" w:type="pct"/>
+            <w:shd w:val="clear" w:color="auto" w:fill="FFFFFF"/>
+            <w:vAlign w:val="center"/>
+          </w:tcPr>
+          <w:p>
+            <w:pPr>
+              <w:pStyle w:val="Table-Text"/>
+              <w:rPr>
+                <w:color w:val="auto"/>
+              </w:rPr>
+            </w:pPr>
+            <w:r>
+              <w:rPr>
+                <w:color w:val="auto"/>
+              </w:rPr>
+              <w:t>Latitude</w:t>
+            </w:r>
+          </w:p>
+        </w:tc>
+        <w:tc>
+          <w:tcPr>
+            <w:tcW w:w="469" w:type="pct"/>
+            <w:shd w:val="clear" w:color="auto" w:fill="FFFFFF"/>
+            <w:vAlign w:val="center"/>
+          </w:tcPr>
+          <w:p>
+            <w:pPr>
+              <w:pStyle w:val="Table-Text"/>
+              <w:rPr>
+                <w:color w:val="auto"/>
+              </w:rPr>
+            </w:pPr>
+            <w:r>
+              <w:rPr>
+                <w:color w:val="auto"/>
+              </w:rPr>
+              <w:t>float</w:t>
+            </w:r>
+          </w:p>
+        </w:tc>
+        <w:tc>
+          <w:tcPr>
+            <w:tcW w:w="469" w:type="pct"/>
+            <w:shd w:val="clear" w:color="auto" w:fill="FFFFFF"/>
+            <w:vAlign w:val="center"/>
+          </w:tcPr>
+          <w:p>
+            <w:pPr>
+              <w:pStyle w:val="Table-Text"/>
+              <w:rPr>
+                <w:color w:val="auto"/>
+              </w:rPr>
+            </w:pPr>
+          </w:p>
+        </w:tc>
+        <w:tc>
+          <w:tcPr>
+            <w:tcW w:w="310" w:type="pct"/>
+            <w:shd w:val="clear" w:color="auto" w:fill="FFFFFF"/>
+            <w:vAlign w:val="center"/>
+          </w:tcPr>
+          <w:p>
+            <w:pPr>
+              <w:pStyle w:val="Table-Text"/>
+              <w:rPr>
+                <w:color w:val="auto"/>
+              </w:rPr>
+            </w:pPr>
+            <w:r>
+              <w:rPr>
+                <w:color w:val="auto"/>
+              </w:rPr>
+              <w:t>x</w:t>
+            </w:r>
+          </w:p>
+        </w:tc>
+        <w:tc>
+          <w:tcPr>
+            <w:tcW w:w="470" w:type="pct"/>
+            <w:shd w:val="clear" w:color="auto" w:fill="FFFFFF"/>
+            <w:vAlign w:val="center"/>
+          </w:tcPr>
+          <w:p>
+            <w:pPr>
+              <w:pStyle w:val="Table-Text"/>
+              <w:rPr>
+                <w:color w:val="auto"/>
+              </w:rPr>
+            </w:pPr>
+          </w:p>
+        </w:tc>
+        <w:tc>
+          <w:tcPr>
+            <w:tcW w:w="289" w:type="pct"/>
+            <w:shd w:val="clear" w:color="auto" w:fill="FFFFFF"/>
+            <w:vAlign w:val="center"/>
+          </w:tcPr>
+          <w:p>
+            <w:pPr>
+              <w:pStyle w:val="Table-Text"/>
+              <w:rPr>
+                <w:color w:val="auto"/>
+              </w:rPr>
+            </w:pPr>
+          </w:p>
+        </w:tc>
+        <w:tc>
+          <w:tcPr>
+            <w:tcW w:w="324" w:type="pct"/>
+            <w:shd w:val="clear" w:color="auto" w:fill="FFFFFF"/>
+            <w:vAlign w:val="center"/>
+          </w:tcPr>
+          <w:p>
+            <w:pPr>
+              <w:pStyle w:val="Table-Text"/>
+              <w:rPr>
+                <w:color w:val="auto"/>
+              </w:rPr>
+            </w:pPr>
+          </w:p>
+        </w:tc>
+        <w:tc>
+          <w:tcPr>
+            <w:tcW w:w="1538" w:type="pct"/>
+            <w:shd w:val="clear" w:color="auto" w:fill="FFFFFF"/>
+            <w:vAlign w:val="center"/>
+          </w:tcPr>
+          <w:p>
+            <w:pPr>
+              <w:pStyle w:val="Table-Text"/>
+              <w:rPr>
+                <w:color w:val="auto"/>
+              </w:rPr>
+            </w:pPr>
+          </w:p>
+        </w:tc>
+      </w:tr>
+      <w:tr>
+        <w:trPr>
+          <w:trHeight w:val="284"/>
+        </w:trPr>
+        <w:tc>
+          <w:tcPr>
+            <w:tcW w:w="175" w:type="pct"/>
+            <w:shd w:val="clear" w:color="auto" w:fill="FFFFFF"/>
+            <w:vAlign w:val="center"/>
+          </w:tcPr>
+          <w:p>
+            <w:pPr>
+              <w:pStyle w:val="Table-Text"/>
+              <w:rPr>
+                <w:color w:val="auto"/>
+              </w:rPr>
+            </w:pPr>
+            <w:r>
+              <w:rPr>
+                <w:color w:val="auto"/>
+              </w:rPr>
+              <w:t>6</w:t>
+            </w:r>
+          </w:p>
+        </w:tc>
+        <w:tc>
+          <w:tcPr>
+            <w:tcW w:w="956" w:type="pct"/>
+            <w:shd w:val="clear" w:color="auto" w:fill="FFFFFF"/>
+            <w:vAlign w:val="center"/>
+          </w:tcPr>
+          <w:p>
+            <w:pPr>
+              <w:pStyle w:val="Table-Text"/>
+              <w:rPr>
+                <w:color w:val="auto"/>
+              </w:rPr>
+            </w:pPr>
+            <w:r>
+              <w:rPr>
+                <w:color w:val="auto"/>
+              </w:rPr>
+              <w:t>Longitude</w:t>
+            </w:r>
+          </w:p>
+        </w:tc>
+        <w:tc>
+          <w:tcPr>
+            <w:tcW w:w="469" w:type="pct"/>
+            <w:shd w:val="clear" w:color="auto" w:fill="FFFFFF"/>
+            <w:vAlign w:val="center"/>
+          </w:tcPr>
+          <w:p>
+            <w:pPr>
+              <w:pStyle w:val="Table-Text"/>
+              <w:rPr>
+                <w:color w:val="auto"/>
+              </w:rPr>
+            </w:pPr>
+            <w:r>
+              <w:rPr>
+                <w:color w:val="auto"/>
+              </w:rPr>
+              <w:t>float</w:t>
+            </w:r>
+          </w:p>
+        </w:tc>
+        <w:tc>
+          <w:tcPr>
+            <w:tcW w:w="469" w:type="pct"/>
+            <w:shd w:val="clear" w:color="auto" w:fill="FFFFFF"/>
+            <w:vAlign w:val="center"/>
+          </w:tcPr>
+          <w:p>
+            <w:pPr>
+              <w:pStyle w:val="Table-Text"/>
+              <w:rPr>
+                <w:color w:val="auto"/>
+              </w:rPr>
+            </w:pPr>
+          </w:p>
+        </w:tc>
+        <w:tc>
+          <w:tcPr>
+            <w:tcW w:w="310" w:type="pct"/>
+            <w:shd w:val="clear" w:color="auto" w:fill="FFFFFF"/>
+            <w:vAlign w:val="center"/>
+          </w:tcPr>
+          <w:p>
+            <w:pPr>
+              <w:pStyle w:val="Table-Text"/>
+              <w:rPr>
+                <w:color w:val="auto"/>
+              </w:rPr>
+            </w:pPr>
+            <w:r>
+              <w:rPr>
+                <w:color w:val="auto"/>
+              </w:rPr>
+              <w:t>x</w:t>
+            </w:r>
+          </w:p>
+        </w:tc>
+        <w:tc>
+          <w:tcPr>
+            <w:tcW w:w="470" w:type="pct"/>
+            <w:shd w:val="clear" w:color="auto" w:fill="FFFFFF"/>
+            <w:vAlign w:val="center"/>
+          </w:tcPr>
+          <w:p>
+            <w:pPr>
+              <w:pStyle w:val="Table-Text"/>
+              <w:rPr>
+                <w:color w:val="auto"/>
+              </w:rPr>
+            </w:pPr>
+          </w:p>
+        </w:tc>
+        <w:tc>
+          <w:tcPr>
+            <w:tcW w:w="289" w:type="pct"/>
+            <w:shd w:val="clear" w:color="auto" w:fill="FFFFFF"/>
+            <w:vAlign w:val="center"/>
+          </w:tcPr>
+          <w:p>
+            <w:pPr>
+              <w:pStyle w:val="Table-Text"/>
+              <w:rPr>
+                <w:color w:val="auto"/>
+              </w:rPr>
+            </w:pPr>
+          </w:p>
+        </w:tc>
+        <w:tc>
+          <w:tcPr>
+            <w:tcW w:w="324" w:type="pct"/>
+            <w:shd w:val="clear" w:color="auto" w:fill="FFFFFF"/>
+            <w:vAlign w:val="center"/>
+          </w:tcPr>
+          <w:p>
+            <w:pPr>
+              <w:pStyle w:val="Table-Text"/>
+              <w:rPr>
+                <w:color w:val="auto"/>
+              </w:rPr>
+            </w:pPr>
+          </w:p>
+        </w:tc>
+        <w:tc>
+          <w:tcPr>
+            <w:tcW w:w="1538" w:type="pct"/>
+            <w:shd w:val="clear" w:color="auto" w:fill="FFFFFF"/>
+            <w:vAlign w:val="center"/>
+          </w:tcPr>
+          <w:p>
+            <w:pPr>
+              <w:pStyle w:val="Table-Text"/>
+              <w:rPr>
+                <w:color w:val="auto"/>
+              </w:rPr>
+            </w:pPr>
+          </w:p>
+        </w:tc>
+      </w:tr>
+      <w:tr>
+        <w:trPr>
+          <w:trHeight w:val="284"/>
+        </w:trPr>
+        <w:tc>
+          <w:tcPr>
+            <w:tcW w:w="175" w:type="pct"/>
+            <w:shd w:val="clear" w:color="auto" w:fill="FFFFFF"/>
+            <w:vAlign w:val="center"/>
+          </w:tcPr>
+          <w:p>
+            <w:pPr>
+              <w:pStyle w:val="Table-Text"/>
+              <w:rPr>
+                <w:color w:val="auto"/>
+              </w:rPr>
+            </w:pPr>
+            <w:r>
+              <w:rPr>
+                <w:color w:val="auto"/>
+              </w:rPr>
+              <w:t>7</w:t>
+            </w:r>
+          </w:p>
+        </w:tc>
+        <w:tc>
+          <w:tcPr>
+            <w:tcW w:w="956" w:type="pct"/>
+            <w:shd w:val="clear" w:color="auto" w:fill="FFFFFF"/>
+            <w:vAlign w:val="center"/>
+          </w:tcPr>
+          <w:p>
+            <w:pPr>
+              <w:pStyle w:val="Table-Text"/>
+              <w:rPr>
+                <w:color w:val="auto"/>
+              </w:rPr>
+            </w:pPr>
+            <w:r>
+              <w:rPr>
+                <w:color w:val="auto"/>
+              </w:rPr>
+              <w:t>FlightLevel</w:t>
+            </w:r>
+          </w:p>
+        </w:tc>
+        <w:tc>
+          <w:tcPr>
+            <w:tcW w:w="469" w:type="pct"/>
+            <w:shd w:val="clear" w:color="auto" w:fill="FFFFFF"/>
+            <w:vAlign w:val="center"/>
+          </w:tcPr>
+          <w:p>
+            <w:pPr>
+              <w:pStyle w:val="Table-Text"/>
+              <w:rPr>
+                <w:color w:val="auto"/>
+              </w:rPr>
+            </w:pPr>
+            <w:r>
+              <w:rPr>
+                <w:color w:val="auto"/>
+              </w:rPr>
+              <w:t>float</w:t>
+            </w:r>
+          </w:p>
+        </w:tc>
+        <w:tc>
+          <w:tcPr>
+            <w:tcW w:w="469" w:type="pct"/>
+            <w:shd w:val="clear" w:color="auto" w:fill="FFFFFF"/>
+            <w:vAlign w:val="center"/>
+          </w:tcPr>
+          <w:p>
+            <w:pPr>
+              <w:pStyle w:val="Table-Text"/>
+              <w:rPr>
+                <w:color w:val="auto"/>
+              </w:rPr>
+            </w:pPr>
+          </w:p>
+        </w:tc>
+        <w:tc>
+          <w:tcPr>
+            <w:tcW w:w="310" w:type="pct"/>
+            <w:shd w:val="clear" w:color="auto" w:fill="FFFFFF"/>
+            <w:vAlign w:val="center"/>
+          </w:tcPr>
+          <w:p>
+            <w:pPr>
+              <w:pStyle w:val="Table-Text"/>
+              <w:rPr>
+                <w:color w:val="auto"/>
+              </w:rPr>
+            </w:pPr>
+            <w:r>
+              <w:rPr>
+                <w:color w:val="auto"/>
+              </w:rPr>
+              <w:t>x</w:t>
+            </w:r>
+          </w:p>
+        </w:tc>
+        <w:tc>
+          <w:tcPr>
+            <w:tcW w:w="470" w:type="pct"/>
+            <w:shd w:val="clear" w:color="auto" w:fill="FFFFFF"/>
+            <w:vAlign w:val="center"/>
+          </w:tcPr>
+          <w:p>
+            <w:pPr>
+              <w:pStyle w:val="Table-Text"/>
+              <w:rPr>
+                <w:color w:val="auto"/>
+              </w:rPr>
+            </w:pPr>
+          </w:p>
+        </w:tc>
+        <w:tc>
+          <w:tcPr>
+            <w:tcW w:w="289" w:type="pct"/>
+            <w:shd w:val="clear" w:color="auto" w:fill="FFFFFF"/>
+            <w:vAlign w:val="center"/>
+          </w:tcPr>
+          <w:p>
+            <w:pPr>
+              <w:pStyle w:val="Table-Text"/>
+              <w:rPr>
+                <w:color w:val="auto"/>
+              </w:rPr>
+            </w:pPr>
+          </w:p>
+        </w:tc>
+        <w:tc>
+          <w:tcPr>
+            <w:tcW w:w="324" w:type="pct"/>
+            <w:shd w:val="clear" w:color="auto" w:fill="FFFFFF"/>
+            <w:vAlign w:val="center"/>
+          </w:tcPr>
+          <w:p>
+            <w:pPr>
+              <w:pStyle w:val="Table-Text"/>
+              <w:rPr>
+                <w:color w:val="auto"/>
+              </w:rPr>
+            </w:pPr>
+          </w:p>
+        </w:tc>
+        <w:tc>
+          <w:tcPr>
+            <w:tcW w:w="1538" w:type="pct"/>
+            <w:shd w:val="clear" w:color="auto" w:fill="FFFFFF"/>
+            <w:vAlign w:val="center"/>
+          </w:tcPr>
+          <w:p>
+            <w:pPr>
+              <w:pStyle w:val="Table-Text"/>
+              <w:rPr>
+                <w:color w:val="auto"/>
+              </w:rPr>
+            </w:pPr>
+          </w:p>
+        </w:tc>
+      </w:tr>
+      <w:tr>
+        <w:trPr>
+          <w:trHeight w:val="284"/>
+        </w:trPr>
+        <w:tc>
+          <w:tcPr>
+            <w:tcW w:w="175" w:type="pct"/>
+            <w:shd w:val="clear" w:color="auto" w:fill="FFFFFF"/>
+            <w:vAlign w:val="center"/>
+          </w:tcPr>
+          <w:p>
+            <w:pPr>
+              <w:pStyle w:val="Table-Text"/>
+              <w:rPr>
+                <w:color w:val="auto"/>
+              </w:rPr>
+            </w:pPr>
+            <w:r>
+              <w:rPr>
+                <w:color w:val="auto"/>
+              </w:rPr>
+              <w:t>8</w:t>
+            </w:r>
+          </w:p>
+        </w:tc>
+        <w:tc>
+          <w:tcPr>
+            <w:tcW w:w="956" w:type="pct"/>
+            <w:shd w:val="clear" w:color="auto" w:fill="FFFFFF"/>
+            <w:vAlign w:val="center"/>
+          </w:tcPr>
+          <w:p>
+            <w:pPr>
+              <w:pStyle w:val="Table-Text"/>
+              <w:rPr>
+                <w:color w:val="auto"/>
+              </w:rPr>
+            </w:pPr>
+            <w:r>
+              <w:rPr>
+                <w:color w:val="auto"/>
+              </w:rPr>
+              <w:t>Nic</w:t>
+            </w:r>
+          </w:p>
+        </w:tc>
+        <w:tc>
+          <w:tcPr>
+            <w:tcW w:w="469" w:type="pct"/>
+            <w:shd w:val="clear" w:color="auto" w:fill="FFFFFF"/>
+            <w:vAlign w:val="center"/>
+          </w:tcPr>
+          <w:p>
+            <w:pPr>
+              <w:pStyle w:val="Table-Text"/>
+              <w:rPr>
+                <w:color w:val="auto"/>
+              </w:rPr>
+            </w:pPr>
+            <w:r>
+              <w:rPr>
+                <w:color w:val="auto"/>
+              </w:rPr>
+              <w:t>tinyint</w:t>
+            </w:r>
+          </w:p>
+        </w:tc>
+        <w:tc>
+          <w:tcPr>
+            <w:tcW w:w="469" w:type="pct"/>
+            <w:shd w:val="clear" w:color="auto" w:fill="FFFFFF"/>
+            <w:vAlign w:val="center"/>
+          </w:tcPr>
+          <w:p>
+            <w:pPr>
+              <w:pStyle w:val="Table-Text"/>
+              <w:rPr>
+                <w:color w:val="auto"/>
+              </w:rPr>
+            </w:pPr>
+          </w:p>
+        </w:tc>
+        <w:tc>
+          <w:tcPr>
+            <w:tcW w:w="310" w:type="pct"/>
+            <w:shd w:val="clear" w:color="auto" w:fill="FFFFFF"/>
+            <w:vAlign w:val="center"/>
+          </w:tcPr>
+          <w:p>
+            <w:pPr>
+              <w:pStyle w:val="Table-Text"/>
+              <w:rPr>
+                <w:color w:val="auto"/>
+              </w:rPr>
+            </w:pPr>
+            <w:r>
+              <w:rPr>
+                <w:color w:val="auto"/>
+              </w:rPr>
+              <w:t>x</w:t>
+            </w:r>
+          </w:p>
+        </w:tc>
+        <w:tc>
+          <w:tcPr>
+            <w:tcW w:w="470" w:type="pct"/>
+            <w:shd w:val="clear" w:color="auto" w:fill="FFFFFF"/>
+            <w:vAlign w:val="center"/>
+          </w:tcPr>
+          <w:p>
+            <w:pPr>
+              <w:pStyle w:val="Table-Text"/>
+              <w:rPr>
+                <w:color w:val="auto"/>
+              </w:rPr>
+            </w:pPr>
+          </w:p>
+        </w:tc>
+        <w:tc>
+          <w:tcPr>
+            <w:tcW w:w="289" w:type="pct"/>
+            <w:shd w:val="clear" w:color="auto" w:fill="FFFFFF"/>
+            <w:vAlign w:val="center"/>
+          </w:tcPr>
+          <w:p>
+            <w:pPr>
+              <w:pStyle w:val="Table-Text"/>
+              <w:rPr>
+                <w:color w:val="auto"/>
+              </w:rPr>
+            </w:pPr>
+          </w:p>
+        </w:tc>
+        <w:tc>
+          <w:tcPr>
+            <w:tcW w:w="324" w:type="pct"/>
+            <w:shd w:val="clear" w:color="auto" w:fill="FFFFFF"/>
+            <w:vAlign w:val="center"/>
+          </w:tcPr>
+          <w:p>
+            <w:pPr>
+              <w:pStyle w:val="Table-Text"/>
+              <w:rPr>
+                <w:color w:val="auto"/>
+              </w:rPr>
+            </w:pPr>
+          </w:p>
+        </w:tc>
+        <w:tc>
+          <w:tcPr>
+            <w:tcW w:w="1538" w:type="pct"/>
+            <w:shd w:val="clear" w:color="auto" w:fill="FFFFFF"/>
+            <w:vAlign w:val="center"/>
+          </w:tcPr>
+          <w:p>
+            <w:pPr>
+              <w:pStyle w:val="Table-Text"/>
+              <w:rPr>
+                <w:color w:val="auto"/>
+              </w:rPr>
+            </w:pPr>
+          </w:p>
+        </w:tc>
+      </w:tr>
+      <w:tr>
+        <w:trPr>
+          <w:trHeight w:val="284"/>
+        </w:trPr>
+        <w:tc>
+          <w:tcPr>
+            <w:tcW w:w="175" w:type="pct"/>
+            <w:shd w:val="clear" w:color="auto" w:fill="FFFFFF"/>
+            <w:vAlign w:val="center"/>
+          </w:tcPr>
+          <w:p>
+            <w:pPr>
+              <w:pStyle w:val="Table-Text"/>
+              <w:rPr>
+                <w:color w:val="auto"/>
+              </w:rPr>
+            </w:pPr>
+            <w:r>
+              <w:rPr>
+                <w:color w:val="auto"/>
+              </w:rPr>
+              <w:t>9</w:t>
+            </w:r>
+          </w:p>
+        </w:tc>
+        <w:tc>
+          <w:tcPr>
+            <w:tcW w:w="956" w:type="pct"/>
+            <w:shd w:val="clear" w:color="auto" w:fill="FFFFFF"/>
+            <w:vAlign w:val="center"/>
+          </w:tcPr>
+          <w:p>
+            <w:pPr>
+              <w:pStyle w:val="Table-Text"/>
+              <w:rPr>
+                <w:color w:val="auto"/>
+              </w:rPr>
+            </w:pPr>
+            <w:r>
+              <w:rPr>
+                <w:color w:val="auto"/>
+              </w:rPr>
+              <w:t>Nac</w:t>
+            </w:r>
+          </w:p>
+        </w:tc>
+        <w:tc>
+          <w:tcPr>
+            <w:tcW w:w="469" w:type="pct"/>
+            <w:shd w:val="clear" w:color="auto" w:fill="FFFFFF"/>
+            <w:vAlign w:val="center"/>
+          </w:tcPr>
+          <w:p>
+            <w:pPr>
+              <w:pStyle w:val="Table-Text"/>
+              <w:rPr>
+                <w:color w:val="auto"/>
+              </w:rPr>
+            </w:pPr>
+            <w:r>
+              <w:rPr>
+                <w:color w:val="auto"/>
+              </w:rPr>
+              <w:t>tinyint</w:t>
+            </w:r>
+          </w:p>
+        </w:tc>
+        <w:tc>
+          <w:tcPr>
+            <w:tcW w:w="469" w:type="pct"/>
+            <w:shd w:val="clear" w:color="auto" w:fill="FFFFFF"/>
+            <w:vAlign w:val="center"/>
+          </w:tcPr>
+          <w:p>
+            <w:pPr>
+              <w:pStyle w:val="Table-Text"/>
+              <w:rPr>
+                <w:color w:val="auto"/>
+              </w:rPr>
+            </w:pPr>
+          </w:p>
+        </w:tc>
+        <w:tc>
+          <w:tcPr>
+            <w:tcW w:w="310" w:type="pct"/>
+            <w:shd w:val="clear" w:color="auto" w:fill="FFFFFF"/>
+            <w:vAlign w:val="center"/>
+          </w:tcPr>
+          <w:p>
+            <w:pPr>
+              <w:pStyle w:val="Table-Text"/>
+              <w:rPr>
+                <w:color w:val="auto"/>
+              </w:rPr>
+            </w:pPr>
+            <w:r>
+              <w:rPr>
+                <w:color w:val="auto"/>
+              </w:rPr>
+              <w:t>x</w:t>
+            </w:r>
+          </w:p>
+        </w:tc>
+        <w:tc>
+          <w:tcPr>
+            <w:tcW w:w="470" w:type="pct"/>
+            <w:shd w:val="clear" w:color="auto" w:fill="FFFFFF"/>
+            <w:vAlign w:val="center"/>
+          </w:tcPr>
+          <w:p>
+            <w:pPr>
+              <w:pStyle w:val="Table-Text"/>
+              <w:rPr>
+                <w:color w:val="auto"/>
+              </w:rPr>
+            </w:pPr>
+          </w:p>
+        </w:tc>
+        <w:tc>
+          <w:tcPr>
+            <w:tcW w:w="289" w:type="pct"/>
+            <w:shd w:val="clear" w:color="auto" w:fill="FFFFFF"/>
+            <w:vAlign w:val="center"/>
+          </w:tcPr>
+          <w:p>
+            <w:pPr>
+              <w:pStyle w:val="Table-Text"/>
+              <w:rPr>
+                <w:color w:val="auto"/>
+              </w:rPr>
+            </w:pPr>
+          </w:p>
+        </w:tc>
+        <w:tc>
+          <w:tcPr>
+            <w:tcW w:w="324" w:type="pct"/>
+            <w:shd w:val="clear" w:color="auto" w:fill="FFFFFF"/>
+            <w:vAlign w:val="center"/>
+          </w:tcPr>
+          <w:p>
+            <w:pPr>
+              <w:pStyle w:val="Table-Text"/>
+              <w:rPr>
+                <w:color w:val="auto"/>
+              </w:rPr>
+            </w:pPr>
+          </w:p>
+        </w:tc>
+        <w:tc>
+          <w:tcPr>
+            <w:tcW w:w="1538" w:type="pct"/>
+            <w:shd w:val="clear" w:color="auto" w:fill="FFFFFF"/>
+            <w:vAlign w:val="center"/>
+          </w:tcPr>
+          <w:p>
+            <w:pPr>
+              <w:pStyle w:val="Table-Text"/>
+              <w:rPr>
+                <w:color w:val="auto"/>
+              </w:rPr>
+            </w:pPr>
+          </w:p>
+        </w:tc>
+      </w:tr>
+      <w:tr>
+        <w:trPr>
+          <w:trHeight w:val="284"/>
+        </w:trPr>
+        <w:tc>
+          <w:tcPr>
+            <w:tcW w:w="175" w:type="pct"/>
+            <w:shd w:val="clear" w:color="auto" w:fill="FFFFFF"/>
+            <w:vAlign w:val="center"/>
+          </w:tcPr>
+          <w:p>
+            <w:pPr>
+              <w:pStyle w:val="Table-Text"/>
+              <w:rPr>
+                <w:color w:val="auto"/>
+              </w:rPr>
+            </w:pPr>
+            <w:r>
+              <w:rPr>
+                <w:color w:val="auto"/>
+              </w:rPr>
+              <w:t>10</w:t>
+            </w:r>
+          </w:p>
+        </w:tc>
+        <w:tc>
+          <w:tcPr>
+            <w:tcW w:w="956" w:type="pct"/>
+            <w:shd w:val="clear" w:color="auto" w:fill="FFFFFF"/>
+            <w:vAlign w:val="center"/>
+          </w:tcPr>
+          <w:p>
+            <w:pPr>
+              <w:pStyle w:val="Table-Text"/>
+              <w:rPr>
+                <w:color w:val="auto"/>
+              </w:rPr>
+            </w:pPr>
+            <w:r>
+              <w:rPr>
+                <w:color w:val="auto"/>
+              </w:rPr>
+              <w:t>Sil</w:t>
+            </w:r>
+          </w:p>
+        </w:tc>
+        <w:tc>
+          <w:tcPr>
+            <w:tcW w:w="469" w:type="pct"/>
+            <w:shd w:val="clear" w:color="auto" w:fill="FFFFFF"/>
+            <w:vAlign w:val="center"/>
+          </w:tcPr>
+          <w:p>
+            <w:pPr>
+              <w:pStyle w:val="Table-Text"/>
+              <w:rPr>
+                <w:color w:val="auto"/>
+              </w:rPr>
+            </w:pPr>
+            <w:r>
+              <w:rPr>
+                <w:color w:val="auto"/>
+              </w:rPr>
+              <w:t>tinyint</w:t>
+            </w:r>
+          </w:p>
+        </w:tc>
+        <w:tc>
+          <w:tcPr>
+            <w:tcW w:w="469" w:type="pct"/>
+            <w:shd w:val="clear" w:color="auto" w:fill="FFFFFF"/>
+            <w:vAlign w:val="center"/>
+          </w:tcPr>
+          <w:p>
+            <w:pPr>
+              <w:pStyle w:val="Table-Text"/>
+              <w:rPr>
+                <w:color w:val="auto"/>
+              </w:rPr>
+            </w:pPr>
+          </w:p>
+        </w:tc>
+        <w:tc>
+          <w:tcPr>
+            <w:tcW w:w="310" w:type="pct"/>
+            <w:shd w:val="clear" w:color="auto" w:fill="FFFFFF"/>
+            <w:vAlign w:val="center"/>
+          </w:tcPr>
+          <w:p>
+            <w:pPr>
+              <w:pStyle w:val="Table-Text"/>
+              <w:rPr>
+                <w:color w:val="auto"/>
+              </w:rPr>
+            </w:pPr>
+            <w:r>
+              <w:rPr>
+                <w:color w:val="auto"/>
+              </w:rPr>
+              <w:t>x</w:t>
+            </w:r>
+          </w:p>
+        </w:tc>
+        <w:tc>
+          <w:tcPr>
+            <w:tcW w:w="470" w:type="pct"/>
+            <w:shd w:val="clear" w:color="auto" w:fill="FFFFFF"/>
+            <w:vAlign w:val="center"/>
+          </w:tcPr>
+          <w:p>
+            <w:pPr>
+              <w:pStyle w:val="Table-Text"/>
+              <w:rPr>
+                <w:color w:val="auto"/>
+              </w:rPr>
+            </w:pPr>
+          </w:p>
+        </w:tc>
+        <w:tc>
+          <w:tcPr>
+            <w:tcW w:w="289" w:type="pct"/>
+            <w:shd w:val="clear" w:color="auto" w:fill="FFFFFF"/>
+            <w:vAlign w:val="center"/>
+          </w:tcPr>
+          <w:p>
+            <w:pPr>
+              <w:pStyle w:val="Table-Text"/>
+              <w:rPr>
+                <w:color w:val="auto"/>
+              </w:rPr>
+            </w:pPr>
+          </w:p>
+        </w:tc>
+        <w:tc>
+          <w:tcPr>
+            <w:tcW w:w="324" w:type="pct"/>
+            <w:shd w:val="clear" w:color="auto" w:fill="FFFFFF"/>
+            <w:vAlign w:val="center"/>
+          </w:tcPr>
+          <w:p>
+            <w:pPr>
+              <w:pStyle w:val="Table-Text"/>
+              <w:rPr>
+                <w:color w:val="auto"/>
+              </w:rPr>
+            </w:pPr>
+          </w:p>
+        </w:tc>
+        <w:tc>
+          <w:tcPr>
+            <w:tcW w:w="1538" w:type="pct"/>
+            <w:shd w:val="clear" w:color="auto" w:fill="FFFFFF"/>
+            <w:vAlign w:val="center"/>
+          </w:tcPr>
+          <w:p>
+            <w:pPr>
+              <w:pStyle w:val="Table-Text"/>
+              <w:rPr>
+                <w:color w:val="auto"/>
+              </w:rPr>
+            </w:pPr>
+          </w:p>
+        </w:tc>
+      </w:tr>
+      <w:tr>
+        <w:trPr>
+          <w:trHeight w:val="284"/>
+        </w:trPr>
+        <w:tc>
+          <w:tcPr>
+            <w:tcW w:w="175" w:type="pct"/>
+            <w:shd w:val="clear" w:color="auto" w:fill="FFFFFF"/>
+            <w:vAlign w:val="center"/>
+          </w:tcPr>
+          <w:p>
+            <w:pPr>
+              <w:pStyle w:val="Table-Text"/>
+              <w:rPr>
+                <w:color w:val="auto"/>
+              </w:rPr>
+            </w:pPr>
+            <w:r>
+              <w:rPr>
+                <w:color w:val="auto"/>
+              </w:rPr>
+              <w:t>11</w:t>
+            </w:r>
+          </w:p>
+        </w:tc>
+        <w:tc>
+          <w:tcPr>
+            <w:tcW w:w="956" w:type="pct"/>
+            <w:shd w:val="clear" w:color="auto" w:fill="FFFFFF"/>
+            <w:vAlign w:val="center"/>
+          </w:tcPr>
+          <w:p>
+            <w:pPr>
+              <w:pStyle w:val="Table-Text"/>
+              <w:rPr>
+                <w:color w:val="auto"/>
+              </w:rPr>
+            </w:pPr>
+            <w:r>
+              <w:rPr>
+                <w:color w:val="auto"/>
+              </w:rPr>
+              <w:t>PositionTime</w:t>
+            </w:r>
+          </w:p>
+        </w:tc>
+        <w:tc>
+          <w:tcPr>
+            <w:tcW w:w="469" w:type="pct"/>
+            <w:shd w:val="clear" w:color="auto" w:fill="FFFFFF"/>
+            <w:vAlign w:val="center"/>
+          </w:tcPr>
+          <w:p>
+            <w:pPr>
+              <w:pStyle w:val="Table-Text"/>
+              <w:rPr>
+                <w:color w:val="auto"/>
+              </w:rPr>
+            </w:pPr>
+            <w:r>
+              <w:rPr>
+                <w:color w:val="auto"/>
+              </w:rPr>
+              <w:t>float</w:t>
+            </w:r>
+          </w:p>
+        </w:tc>
+        <w:tc>
+          <w:tcPr>
+            <w:tcW w:w="469" w:type="pct"/>
+            <w:shd w:val="clear" w:color="auto" w:fill="FFFFFF"/>
+            <w:vAlign w:val="center"/>
+          </w:tcPr>
+          <w:p>
+            <w:pPr>
+              <w:pStyle w:val="Table-Text"/>
+              <w:rPr>
+                <w:color w:val="auto"/>
+              </w:rPr>
+            </w:pPr>
+          </w:p>
+        </w:tc>
+        <w:tc>
+          <w:tcPr>
+            <w:tcW w:w="310" w:type="pct"/>
+            <w:shd w:val="clear" w:color="auto" w:fill="FFFFFF"/>
+            <w:vAlign w:val="center"/>
+          </w:tcPr>
+          <w:p>
+            <w:pPr>
+              <w:pStyle w:val="Table-Text"/>
+              <w:rPr>
+                <w:color w:val="auto"/>
+              </w:rPr>
+            </w:pPr>
+          </w:p>
+        </w:tc>
+        <w:tc>
+          <w:tcPr>
+            <w:tcW w:w="470" w:type="pct"/>
+            <w:shd w:val="clear" w:color="auto" w:fill="FFFFFF"/>
+            <w:vAlign w:val="center"/>
+          </w:tcPr>
+          <w:p>
+            <w:pPr>
+              <w:pStyle w:val="Table-Text"/>
+              <w:rPr>
+                <w:color w:val="auto"/>
+              </w:rPr>
+            </w:pPr>
+          </w:p>
+        </w:tc>
+        <w:tc>
+          <w:tcPr>
+            <w:tcW w:w="289" w:type="pct"/>
+            <w:shd w:val="clear" w:color="auto" w:fill="FFFFFF"/>
+            <w:vAlign w:val="center"/>
+          </w:tcPr>
+          <w:p>
+            <w:pPr>
+              <w:pStyle w:val="Table-Text"/>
+              <w:rPr>
+                <w:color w:val="auto"/>
+              </w:rPr>
+            </w:pPr>
+          </w:p>
+        </w:tc>
+        <w:tc>
+          <w:tcPr>
+            <w:tcW w:w="324" w:type="pct"/>
+            <w:shd w:val="clear" w:color="auto" w:fill="FFFFFF"/>
+            <w:vAlign w:val="center"/>
+          </w:tcPr>
+          <w:p>
+            <w:pPr>
+              <w:pStyle w:val="Table-Text"/>
+              <w:rPr>
+                <w:color w:val="auto"/>
+              </w:rPr>
+            </w:pPr>
+          </w:p>
+        </w:tc>
+        <w:tc>
+          <w:tcPr>
+            <w:tcW w:w="1538" w:type="pct"/>
+            <w:shd w:val="clear" w:color="auto" w:fill="FFFFFF"/>
+            <w:vAlign w:val="center"/>
+          </w:tcPr>
+          <w:p>
+            <w:pPr>
+              <w:pStyle w:val="Table-Text"/>
+              <w:rPr>
+                <w:color w:val="auto"/>
+              </w:rPr>
+            </w:pPr>
+          </w:p>
+        </w:tc>
+      </w:tr>
+      <w:tr>
+        <w:trPr>
+          <w:trHeight w:val="284"/>
+        </w:trPr>
+        <w:tc>
+          <w:tcPr>
+            <w:tcW w:w="175" w:type="pct"/>
+            <w:shd w:val="clear" w:color="auto" w:fill="FFFFFF"/>
+            <w:vAlign w:val="center"/>
+          </w:tcPr>
+          <w:p>
+            <w:pPr>
+              <w:pStyle w:val="Table-Text"/>
+              <w:rPr>
+                <w:color w:val="auto"/>
+              </w:rPr>
+            </w:pPr>
+            <w:r>
+              <w:rPr>
+                <w:color w:val="auto"/>
+              </w:rPr>
+              <w:t>12</w:t>
+            </w:r>
+          </w:p>
+        </w:tc>
+        <w:tc>
+          <w:tcPr>
+            <w:tcW w:w="956" w:type="pct"/>
+            <w:shd w:val="clear" w:color="auto" w:fill="FFFFFF"/>
+            <w:vAlign w:val="center"/>
+          </w:tcPr>
+          <w:p>
+            <w:pPr>
+              <w:pStyle w:val="Table-Text"/>
+              <w:rPr>
+                <w:color w:val="auto"/>
+              </w:rPr>
+            </w:pPr>
+            <w:r>
+              <w:rPr>
+                <w:color w:val="auto"/>
+              </w:rPr>
+              <w:t>TransmissTime</w:t>
+            </w:r>
+          </w:p>
+        </w:tc>
+        <w:tc>
+          <w:tcPr>
+            <w:tcW w:w="469" w:type="pct"/>
+            <w:shd w:val="clear" w:color="auto" w:fill="FFFFFF"/>
+            <w:vAlign w:val="center"/>
+          </w:tcPr>
+          <w:p>
+            <w:pPr>
+              <w:pStyle w:val="Table-Text"/>
+              <w:rPr>
+                <w:color w:val="auto"/>
+              </w:rPr>
+            </w:pPr>
+            <w:r>
+              <w:rPr>
+                <w:color w:val="auto"/>
+              </w:rPr>
+              <w:t>float</w:t>
+            </w:r>
+          </w:p>
+        </w:tc>
+        <w:tc>
+          <w:tcPr>
+            <w:tcW w:w="469" w:type="pct"/>
+            <w:shd w:val="clear" w:color="auto" w:fill="FFFFFF"/>
+            <w:vAlign w:val="center"/>
+          </w:tcPr>
+          <w:p>
+            <w:pPr>
+              <w:pStyle w:val="Table-Text"/>
+              <w:rPr>
+                <w:color w:val="auto"/>
+              </w:rPr>
+            </w:pPr>
+          </w:p>
+        </w:tc>
+        <w:tc>
+          <w:tcPr>
+            <w:tcW w:w="310" w:type="pct"/>
+            <w:shd w:val="clear" w:color="auto" w:fill="FFFFFF"/>
+            <w:vAlign w:val="center"/>
+          </w:tcPr>
+          <w:p>
+            <w:pPr>
+              <w:pStyle w:val="Table-Text"/>
+              <w:rPr>
+                <w:color w:val="auto"/>
+              </w:rPr>
+            </w:pPr>
+          </w:p>
+        </w:tc>
+        <w:tc>
+          <w:tcPr>
+            <w:tcW w:w="470" w:type="pct"/>
+            <w:shd w:val="clear" w:color="auto" w:fill="FFFFFF"/>
+            <w:vAlign w:val="center"/>
+          </w:tcPr>
+          <w:p>
+            <w:pPr>
+              <w:pStyle w:val="Table-Text"/>
+              <w:rPr>
+                <w:color w:val="auto"/>
+              </w:rPr>
+            </w:pPr>
+          </w:p>
+        </w:tc>
+        <w:tc>
+          <w:tcPr>
+            <w:tcW w:w="289" w:type="pct"/>
+            <w:shd w:val="clear" w:color="auto" w:fill="FFFFFF"/>
+            <w:vAlign w:val="center"/>
+          </w:tcPr>
+          <w:p>
+            <w:pPr>
+              <w:pStyle w:val="Table-Text"/>
+              <w:rPr>
+                <w:color w:val="auto"/>
+              </w:rPr>
+            </w:pPr>
+          </w:p>
+        </w:tc>
+        <w:tc>
+          <w:tcPr>
+            <w:tcW w:w="324" w:type="pct"/>
+            <w:shd w:val="clear" w:color="auto" w:fill="FFFFFF"/>
+            <w:vAlign w:val="center"/>
+          </w:tcPr>
+          <w:p>
+            <w:pPr>
+              <w:pStyle w:val="Table-Text"/>
+              <w:rPr>
+                <w:color w:val="auto"/>
+              </w:rPr>
+            </w:pPr>
+          </w:p>
+        </w:tc>
+        <w:tc>
+          <w:tcPr>
+            <w:tcW w:w="1538" w:type="pct"/>
+            <w:shd w:val="clear" w:color="auto" w:fill="FFFFFF"/>
+            <w:vAlign w:val="center"/>
+          </w:tcPr>
+          <w:p>
+            <w:pPr>
+              <w:pStyle w:val="Table-Text"/>
+              <w:rPr>
+                <w:color w:val="auto"/>
+              </w:rPr>
+            </w:pPr>
+          </w:p>
+        </w:tc>
+      </w:tr>
+      <w:tr>
+        <w:trPr>
+          <w:trHeight w:val="284"/>
+        </w:trPr>
+        <w:tc>
+          <w:tcPr>
+            <w:tcW w:w="175" w:type="pct"/>
+            <w:shd w:val="clear" w:color="auto" w:fill="FFFFFF"/>
+            <w:vAlign w:val="center"/>
+          </w:tcPr>
+          <w:p>
+            <w:pPr>
+              <w:pStyle w:val="Table-Text"/>
+              <w:rPr>
+                <w:color w:val="auto"/>
+              </w:rPr>
+            </w:pPr>
+            <w:r>
+              <w:rPr>
+                <w:color w:val="auto"/>
+              </w:rPr>
+              <w:t>13</w:t>
+            </w:r>
+          </w:p>
+        </w:tc>
+        <w:tc>
+          <w:tcPr>
+            <w:tcW w:w="956" w:type="pct"/>
+            <w:shd w:val="clear" w:color="auto" w:fill="FFFFFF"/>
+            <w:vAlign w:val="center"/>
+          </w:tcPr>
+          <w:p>
+            <w:pPr>
+              <w:pStyle w:val="Table-Text"/>
+              <w:rPr>
+                <w:color w:val="auto"/>
+              </w:rPr>
+            </w:pPr>
+            <w:r>
+              <w:rPr>
+                <w:color w:val="auto"/>
+              </w:rPr>
+              <w:t>ReceivedTime</w:t>
+            </w:r>
+          </w:p>
+        </w:tc>
+        <w:tc>
+          <w:tcPr>
+            <w:tcW w:w="469" w:type="pct"/>
+            <w:shd w:val="clear" w:color="auto" w:fill="FFFFFF"/>
+            <w:vAlign w:val="center"/>
+          </w:tcPr>
+          <w:p>
+            <w:pPr>
+              <w:pStyle w:val="Table-Text"/>
+              <w:rPr>
+                <w:color w:val="auto"/>
+              </w:rPr>
+            </w:pPr>
+            <w:r>
+              <w:rPr>
+                <w:color w:val="auto"/>
+              </w:rPr>
+              <w:t>float</w:t>
+            </w:r>
+          </w:p>
+        </w:tc>
+        <w:tc>
+          <w:tcPr>
+            <w:tcW w:w="469" w:type="pct"/>
+            <w:shd w:val="clear" w:color="auto" w:fill="FFFFFF"/>
+            <w:vAlign w:val="center"/>
+          </w:tcPr>
+          <w:p>
+            <w:pPr>
+              <w:pStyle w:val="Table-Text"/>
+              <w:rPr>
+                <w:color w:val="auto"/>
+              </w:rPr>
+            </w:pPr>
+          </w:p>
+        </w:tc>
+        <w:tc>
+          <w:tcPr>
+            <w:tcW w:w="310" w:type="pct"/>
+            <w:shd w:val="clear" w:color="auto" w:fill="FFFFFF"/>
+            <w:vAlign w:val="center"/>
+          </w:tcPr>
+          <w:p>
+            <w:pPr>
+              <w:pStyle w:val="Table-Text"/>
+              <w:rPr>
+                <w:color w:val="auto"/>
+              </w:rPr>
+            </w:pPr>
+          </w:p>
+        </w:tc>
+        <w:tc>
+          <w:tcPr>
+            <w:tcW w:w="470" w:type="pct"/>
+            <w:shd w:val="clear" w:color="auto" w:fill="FFFFFF"/>
+            <w:vAlign w:val="center"/>
+          </w:tcPr>
+          <w:p>
+            <w:pPr>
+              <w:pStyle w:val="Table-Text"/>
+              <w:rPr>
+                <w:color w:val="auto"/>
+              </w:rPr>
+            </w:pPr>
+          </w:p>
+        </w:tc>
+        <w:tc>
+          <w:tcPr>
+            <w:tcW w:w="289" w:type="pct"/>
+            <w:shd w:val="clear" w:color="auto" w:fill="FFFFFF"/>
+            <w:vAlign w:val="center"/>
+          </w:tcPr>
+          <w:p>
+            <w:pPr>
+              <w:pStyle w:val="Table-Text"/>
+              <w:rPr>
+                <w:color w:val="auto"/>
+              </w:rPr>
+            </w:pPr>
+          </w:p>
+        </w:tc>
+        <w:tc>
+          <w:tcPr>
+            <w:tcW w:w="324" w:type="pct"/>
+            <w:shd w:val="clear" w:color="auto" w:fill="FFFFFF"/>
+            <w:vAlign w:val="center"/>
+          </w:tcPr>
+          <w:p>
+            <w:pPr>
+              <w:pStyle w:val="Table-Text"/>
+              <w:rPr>
+                <w:color w:val="auto"/>
+              </w:rPr>
+            </w:pPr>
+          </w:p>
+        </w:tc>
+        <w:tc>
+          <w:tcPr>
+            <w:tcW w:w="1538" w:type="pct"/>
+            <w:shd w:val="clear" w:color="auto" w:fill="FFFFFF"/>
+            <w:vAlign w:val="center"/>
+          </w:tcPr>
+          <w:p>
+            <w:pPr>
+              <w:pStyle w:val="Table-Text"/>
+              <w:rPr>
+                <w:color w:val="auto"/>
+              </w:rPr>
+            </w:pPr>
+          </w:p>
+        </w:tc>
+      </w:tr>
+      <w:tr>
+        <w:trPr>
+          <w:trHeight w:val="284"/>
+        </w:trPr>
+        <w:tc>
+          <w:tcPr>
+            <w:tcW w:w="175" w:type="pct"/>
+            <w:shd w:val="clear" w:color="auto" w:fill="FFFFFF"/>
+            <w:vAlign w:val="center"/>
+          </w:tcPr>
+          <w:p>
+            <w:pPr>
+              <w:pStyle w:val="Table-Text"/>
+              <w:rPr>
+                <w:color w:val="auto"/>
+              </w:rPr>
+            </w:pPr>
+            <w:r>
+              <w:rPr>
+                <w:color w:val="auto"/>
+              </w:rPr>
+              <w:t>14</w:t>
+            </w:r>
+          </w:p>
+        </w:tc>
+        <w:tc>
+          <w:tcPr>
+            <w:tcW w:w="956" w:type="pct"/>
+            <w:shd w:val="clear" w:color="auto" w:fill="FFFFFF"/>
+            <w:vAlign w:val="center"/>
+          </w:tcPr>
+          <w:p>
+            <w:pPr>
+              <w:pStyle w:val="Table-Text"/>
+              <w:rPr>
+                <w:color w:val="auto"/>
+              </w:rPr>
+            </w:pPr>
+            <w:r>
+              <w:rPr>
+                <w:color w:val="auto"/>
+              </w:rPr>
+              <w:t>FlightLevelAge</w:t>
+            </w:r>
+          </w:p>
+        </w:tc>
+        <w:tc>
+          <w:tcPr>
+            <w:tcW w:w="469" w:type="pct"/>
+            <w:shd w:val="clear" w:color="auto" w:fill="FFFFFF"/>
+            <w:vAlign w:val="center"/>
+          </w:tcPr>
+          <w:p>
+            <w:pPr>
+              <w:pStyle w:val="Table-Text"/>
+              <w:rPr>
+                <w:color w:val="auto"/>
+              </w:rPr>
+            </w:pPr>
+            <w:r>
+              <w:rPr>
+                <w:color w:val="auto"/>
+              </w:rPr>
+              <w:t>float</w:t>
+            </w:r>
+          </w:p>
+        </w:tc>
+        <w:tc>
+          <w:tcPr>
+            <w:tcW w:w="469" w:type="pct"/>
+            <w:shd w:val="clear" w:color="auto" w:fill="FFFFFF"/>
+            <w:vAlign w:val="center"/>
+          </w:tcPr>
+          <w:p>
+            <w:pPr>
+              <w:pStyle w:val="Table-Text"/>
+              <w:rPr>
+                <w:color w:val="auto"/>
+              </w:rPr>
+            </w:pPr>
+          </w:p>
+        </w:tc>
+        <w:tc>
+          <w:tcPr>
+            <w:tcW w:w="310" w:type="pct"/>
+            <w:shd w:val="clear" w:color="auto" w:fill="FFFFFF"/>
+            <w:vAlign w:val="center"/>
+          </w:tcPr>
+          <w:p>
+            <w:pPr>
+              <w:pStyle w:val="Table-Text"/>
+              <w:rPr>
+                <w:color w:val="auto"/>
+              </w:rPr>
+            </w:pPr>
+            <w:r>
+              <w:rPr>
+                <w:color w:val="auto"/>
+              </w:rPr>
+              <w:t>x</w:t>
+            </w:r>
+          </w:p>
+        </w:tc>
+        <w:tc>
+          <w:tcPr>
+            <w:tcW w:w="470" w:type="pct"/>
+            <w:shd w:val="clear" w:color="auto" w:fill="FFFFFF"/>
+            <w:vAlign w:val="center"/>
+          </w:tcPr>
+          <w:p>
+            <w:pPr>
+              <w:pStyle w:val="Table-Text"/>
+              <w:rPr>
+                <w:color w:val="auto"/>
+              </w:rPr>
+            </w:pPr>
+          </w:p>
+        </w:tc>
+        <w:tc>
+          <w:tcPr>
+            <w:tcW w:w="289" w:type="pct"/>
+            <w:shd w:val="clear" w:color="auto" w:fill="FFFFFF"/>
+            <w:vAlign w:val="center"/>
+          </w:tcPr>
+          <w:p>
+            <w:pPr>
+              <w:pStyle w:val="Table-Text"/>
+              <w:rPr>
+                <w:color w:val="auto"/>
+              </w:rPr>
+            </w:pPr>
+          </w:p>
+        </w:tc>
+        <w:tc>
+          <w:tcPr>
+            <w:tcW w:w="324" w:type="pct"/>
+            <w:shd w:val="clear" w:color="auto" w:fill="FFFFFF"/>
+            <w:vAlign w:val="center"/>
+          </w:tcPr>
+          <w:p>
+            <w:pPr>
+              <w:pStyle w:val="Table-Text"/>
+              <w:rPr>
+                <w:color w:val="auto"/>
+              </w:rPr>
+            </w:pPr>
+          </w:p>
+        </w:tc>
+        <w:tc>
+          <w:tcPr>
+            <w:tcW w:w="1538" w:type="pct"/>
+            <w:shd w:val="clear" w:color="auto" w:fill="FFFFFF"/>
+            <w:vAlign w:val="center"/>
+          </w:tcPr>
+          <w:p>
+            <w:pPr>
+              <w:pStyle w:val="Table-Text"/>
+              <w:rPr>
+                <w:color w:val="auto"/>
+              </w:rPr>
+            </w:pPr>
+          </w:p>
+        </w:tc>
+      </w:tr>
+      <w:tr>
+        <w:trPr>
+          <w:trHeight w:val="284"/>
+        </w:trPr>
+        <w:tc>
+          <w:tcPr>
+            <w:tcW w:w="175" w:type="pct"/>
+            <w:shd w:val="clear" w:color="auto" w:fill="FFFFFF"/>
+            <w:vAlign w:val="center"/>
+          </w:tcPr>
+          <w:p>
+            <w:pPr>
+              <w:pStyle w:val="Table-Text"/>
+              <w:rPr>
+                <w:color w:val="auto"/>
+              </w:rPr>
+            </w:pPr>
+            <w:r>
+              <w:rPr>
+                <w:color w:val="auto"/>
+              </w:rPr>
+              <w:t>15</w:t>
+            </w:r>
+          </w:p>
+        </w:tc>
+        <w:tc>
+          <w:tcPr>
+            <w:tcW w:w="956" w:type="pct"/>
+            <w:shd w:val="clear" w:color="auto" w:fill="FFFFFF"/>
+            <w:vAlign w:val="center"/>
+          </w:tcPr>
+          <w:p>
+            <w:pPr>
+              <w:pStyle w:val="Table-Text"/>
+              <w:rPr>
+                <w:color w:val="auto"/>
+              </w:rPr>
+            </w:pPr>
+            <w:r>
+              <w:rPr>
+                <w:color w:val="auto"/>
+              </w:rPr>
+              <w:t>Amplitude</w:t>
+            </w:r>
+          </w:p>
+        </w:tc>
+        <w:tc>
+          <w:tcPr>
+            <w:tcW w:w="469" w:type="pct"/>
+            <w:shd w:val="clear" w:color="auto" w:fill="FFFFFF"/>
+            <w:vAlign w:val="center"/>
+          </w:tcPr>
+          <w:p>
+            <w:pPr>
+              <w:pStyle w:val="Table-Text"/>
+              <w:rPr>
+                <w:color w:val="auto"/>
+              </w:rPr>
+            </w:pPr>
+            <w:r>
+              <w:rPr>
+                <w:color w:val="auto"/>
+              </w:rPr>
+              <w:t>int</w:t>
+            </w:r>
+          </w:p>
+        </w:tc>
+        <w:tc>
+          <w:tcPr>
+            <w:tcW w:w="469" w:type="pct"/>
+            <w:shd w:val="clear" w:color="auto" w:fill="FFFFFF"/>
+            <w:vAlign w:val="center"/>
+          </w:tcPr>
+          <w:p>
+            <w:pPr>
+              <w:pStyle w:val="Table-Text"/>
+              <w:rPr>
+                <w:color w:val="auto"/>
+              </w:rPr>
+            </w:pPr>
+          </w:p>
+        </w:tc>
+        <w:tc>
+          <w:tcPr>
+            <w:tcW w:w="310" w:type="pct"/>
+            <w:shd w:val="clear" w:color="auto" w:fill="FFFFFF"/>
+            <w:vAlign w:val="center"/>
+          </w:tcPr>
+          <w:p>
+            <w:pPr>
+              <w:pStyle w:val="Table-Text"/>
+              <w:rPr>
+                <w:color w:val="auto"/>
+              </w:rPr>
+            </w:pPr>
+            <w:r>
+              <w:rPr>
+                <w:color w:val="auto"/>
+              </w:rPr>
+              <w:t>x</w:t>
+            </w:r>
+          </w:p>
+        </w:tc>
+        <w:tc>
+          <w:tcPr>
+            <w:tcW w:w="470" w:type="pct"/>
+            <w:shd w:val="clear" w:color="auto" w:fill="FFFFFF"/>
+            <w:vAlign w:val="center"/>
+          </w:tcPr>
+          <w:p>
+            <w:pPr>
+              <w:pStyle w:val="Table-Text"/>
+              <w:rPr>
+                <w:color w:val="auto"/>
+              </w:rPr>
+            </w:pPr>
+          </w:p>
+        </w:tc>
+        <w:tc>
+          <w:tcPr>
+            <w:tcW w:w="289" w:type="pct"/>
+            <w:shd w:val="clear" w:color="auto" w:fill="FFFFFF"/>
+            <w:vAlign w:val="center"/>
+          </w:tcPr>
+          <w:p>
+            <w:pPr>
+              <w:pStyle w:val="Table-Text"/>
+              <w:rPr>
+                <w:color w:val="auto"/>
+              </w:rPr>
+            </w:pPr>
+          </w:p>
+        </w:tc>
+        <w:tc>
+          <w:tcPr>
+            <w:tcW w:w="324" w:type="pct"/>
+            <w:shd w:val="clear" w:color="auto" w:fill="FFFFFF"/>
+            <w:vAlign w:val="center"/>
+          </w:tcPr>
+          <w:p>
+            <w:pPr>
+              <w:pStyle w:val="Table-Text"/>
+              <w:rPr>
+                <w:color w:val="auto"/>
+              </w:rPr>
+            </w:pPr>
+          </w:p>
+        </w:tc>
+        <w:tc>
+          <w:tcPr>
+            <w:tcW w:w="1538" w:type="pct"/>
+            <w:shd w:val="clear" w:color="auto" w:fill="FFFFFF"/>
+            <w:vAlign w:val="center"/>
+          </w:tcPr>
+          <w:p>
+            <w:pPr>
+              <w:pStyle w:val="Table-Text"/>
+              <w:rPr>
+                <w:color w:val="auto"/>
+              </w:rPr>
+            </w:pPr>
+          </w:p>
+        </w:tc>
+      </w:tr>
+      <w:tr>
+        <w:trPr>
+          <w:trHeight w:val="284"/>
+        </w:trPr>
+        <w:tc>
+          <w:tcPr>
+            <w:tcW w:w="175" w:type="pct"/>
+            <w:shd w:val="clear" w:color="auto" w:fill="FFFFFF"/>
+            <w:vAlign w:val="center"/>
+          </w:tcPr>
+          <w:p>
+            <w:pPr>
+              <w:pStyle w:val="Table-Text"/>
+              <w:rPr>
+                <w:color w:val="auto"/>
+              </w:rPr>
+            </w:pPr>
+            <w:r>
+              <w:rPr>
+                <w:color w:val="auto"/>
+              </w:rPr>
+              <w:t>16</w:t>
+            </w:r>
+          </w:p>
+        </w:tc>
+        <w:tc>
+          <w:tcPr>
+            <w:tcW w:w="956" w:type="pct"/>
+            <w:shd w:val="clear" w:color="auto" w:fill="FFFFFF"/>
+            <w:vAlign w:val="center"/>
+          </w:tcPr>
+          <w:p>
+            <w:pPr>
+              <w:pStyle w:val="Table-Text"/>
+              <w:rPr>
+                <w:color w:val="auto"/>
+              </w:rPr>
+            </w:pPr>
+            <w:r>
+              <w:rPr>
+                <w:color w:val="auto"/>
+              </w:rPr>
+              <w:t>PriorityStatus</w:t>
+            </w:r>
+          </w:p>
+        </w:tc>
+        <w:tc>
+          <w:tcPr>
+            <w:tcW w:w="469" w:type="pct"/>
+            <w:shd w:val="clear" w:color="auto" w:fill="FFFFFF"/>
+            <w:vAlign w:val="center"/>
+          </w:tcPr>
+          <w:p>
+            <w:pPr>
+              <w:pStyle w:val="Table-Text"/>
+              <w:rPr>
+                <w:color w:val="auto"/>
+              </w:rPr>
+            </w:pPr>
+            <w:r>
+              <w:rPr>
+                <w:color w:val="auto"/>
+              </w:rPr>
+              <w:t>int</w:t>
+            </w:r>
+          </w:p>
+        </w:tc>
+        <w:tc>
+          <w:tcPr>
+            <w:tcW w:w="469" w:type="pct"/>
+            <w:shd w:val="clear" w:color="auto" w:fill="FFFFFF"/>
+            <w:vAlign w:val="center"/>
+          </w:tcPr>
+          <w:p>
+            <w:pPr>
+              <w:pStyle w:val="Table-Text"/>
+              <w:rPr>
+                <w:color w:val="auto"/>
+              </w:rPr>
+            </w:pPr>
+          </w:p>
+        </w:tc>
+        <w:tc>
+          <w:tcPr>
+            <w:tcW w:w="310" w:type="pct"/>
+            <w:shd w:val="clear" w:color="auto" w:fill="FFFFFF"/>
+            <w:vAlign w:val="center"/>
+          </w:tcPr>
+          <w:p>
+            <w:pPr>
+              <w:pStyle w:val="Table-Text"/>
+              <w:rPr>
+                <w:color w:val="auto"/>
+              </w:rPr>
+            </w:pPr>
+            <w:r>
+              <w:rPr>
+                <w:color w:val="auto"/>
+              </w:rPr>
+              <w:t>x</w:t>
+            </w:r>
+          </w:p>
+        </w:tc>
+        <w:tc>
+          <w:tcPr>
+            <w:tcW w:w="470" w:type="pct"/>
+            <w:shd w:val="clear" w:color="auto" w:fill="FFFFFF"/>
+            <w:vAlign w:val="center"/>
+          </w:tcPr>
+          <w:p>
+            <w:pPr>
+              <w:pStyle w:val="Table-Text"/>
+              <w:rPr>
+                <w:color w:val="auto"/>
+              </w:rPr>
+            </w:pPr>
+          </w:p>
+        </w:tc>
+        <w:tc>
+          <w:tcPr>
+            <w:tcW w:w="289" w:type="pct"/>
+            <w:shd w:val="clear" w:color="auto" w:fill="FFFFFF"/>
+            <w:vAlign w:val="center"/>
+          </w:tcPr>
+          <w:p>
+            <w:pPr>
+              <w:pStyle w:val="Table-Text"/>
+              <w:rPr>
+                <w:color w:val="auto"/>
+              </w:rPr>
+            </w:pPr>
+          </w:p>
+        </w:tc>
+        <w:tc>
+          <w:tcPr>
+            <w:tcW w:w="324" w:type="pct"/>
+            <w:shd w:val="clear" w:color="auto" w:fill="FFFFFF"/>
+            <w:vAlign w:val="center"/>
+          </w:tcPr>
+          <w:p>
+            <w:pPr>
+              <w:pStyle w:val="Table-Text"/>
+              <w:rPr>
+                <w:color w:val="auto"/>
+              </w:rPr>
+            </w:pPr>
+          </w:p>
+        </w:tc>
+        <w:tc>
+          <w:tcPr>
+            <w:tcW w:w="1538" w:type="pct"/>
+            <w:shd w:val="clear" w:color="auto" w:fill="FFFFFF"/>
+            <w:vAlign w:val="center"/>
+          </w:tcPr>
+          <w:p>
+            <w:pPr>
+              <w:pStyle w:val="Table-Text"/>
+              <w:rPr>
+                <w:color w:val="auto"/>
+              </w:rPr>
+            </w:pPr>
+          </w:p>
+        </w:tc>
+      </w:tr>
+      <w:tr>
+        <w:trPr>
+          <w:trHeight w:val="284"/>
+        </w:trPr>
+        <w:tc>
+          <w:tcPr>
+            <w:tcW w:w="175" w:type="pct"/>
+            <w:shd w:val="clear" w:color="auto" w:fill="FFFFFF"/>
+            <w:vAlign w:val="center"/>
+          </w:tcPr>
+          <w:p>
+            <w:pPr>
+              <w:pStyle w:val="Table-Text"/>
+              <w:rPr>
+                <w:color w:val="auto"/>
+              </w:rPr>
+            </w:pPr>
+            <w:r>
+              <w:rPr>
+                <w:color w:val="auto"/>
+              </w:rPr>
+              <w:t>17</w:t>
+            </w:r>
+          </w:p>
+        </w:tc>
+        <w:tc>
+          <w:tcPr>
+            <w:tcW w:w="956" w:type="pct"/>
+            <w:shd w:val="clear" w:color="auto" w:fill="FFFFFF"/>
+            <w:vAlign w:val="center"/>
+          </w:tcPr>
+          <w:p>
+            <w:pPr>
+              <w:pStyle w:val="Table-Text"/>
+              <w:rPr>
+                <w:color w:val="auto"/>
+              </w:rPr>
+            </w:pPr>
+            <w:r>
+              <w:rPr>
+                <w:color w:val="auto"/>
+              </w:rPr>
+              <w:t>Distance</w:t>
+            </w:r>
+          </w:p>
+        </w:tc>
+        <w:tc>
+          <w:tcPr>
+            <w:tcW w:w="469" w:type="pct"/>
+            <w:shd w:val="clear" w:color="auto" w:fill="FFFFFF"/>
+            <w:vAlign w:val="center"/>
+          </w:tcPr>
+          <w:p>
+            <w:pPr>
+              <w:pStyle w:val="Table-Text"/>
+              <w:rPr>
+                <w:color w:val="auto"/>
+              </w:rPr>
+            </w:pPr>
+            <w:r>
+              <w:rPr>
+                <w:color w:val="auto"/>
+              </w:rPr>
+              <w:t>float</w:t>
+            </w:r>
+          </w:p>
+        </w:tc>
+        <w:tc>
+          <w:tcPr>
+            <w:tcW w:w="469" w:type="pct"/>
+            <w:shd w:val="clear" w:color="auto" w:fill="FFFFFF"/>
+            <w:vAlign w:val="center"/>
+          </w:tcPr>
+          <w:p>
+            <w:pPr>
+              <w:pStyle w:val="Table-Text"/>
+              <w:rPr>
+                <w:color w:val="auto"/>
+              </w:rPr>
+            </w:pPr>
+          </w:p>
+        </w:tc>
+        <w:tc>
+          <w:tcPr>
+            <w:tcW w:w="310" w:type="pct"/>
+            <w:shd w:val="clear" w:color="auto" w:fill="FFFFFF"/>
+            <w:vAlign w:val="center"/>
+          </w:tcPr>
+          <w:p>
+            <w:pPr>
+              <w:pStyle w:val="Table-Text"/>
+              <w:rPr>
+                <w:color w:val="auto"/>
+              </w:rPr>
+            </w:pPr>
+            <w:r>
+              <w:rPr>
+                <w:color w:val="auto"/>
+              </w:rPr>
+              <w:t>x</w:t>
+            </w:r>
+          </w:p>
+        </w:tc>
+        <w:tc>
+          <w:tcPr>
+            <w:tcW w:w="470" w:type="pct"/>
+            <w:shd w:val="clear" w:color="auto" w:fill="FFFFFF"/>
+            <w:vAlign w:val="center"/>
+          </w:tcPr>
+          <w:p>
+            <w:pPr>
+              <w:pStyle w:val="Table-Text"/>
+              <w:rPr>
+                <w:color w:val="auto"/>
+              </w:rPr>
+            </w:pPr>
+          </w:p>
+        </w:tc>
+        <w:tc>
+          <w:tcPr>
+            <w:tcW w:w="289" w:type="pct"/>
+            <w:shd w:val="clear" w:color="auto" w:fill="FFFFFF"/>
+            <w:vAlign w:val="center"/>
+          </w:tcPr>
+          <w:p>
+            <w:pPr>
+              <w:pStyle w:val="Table-Text"/>
+              <w:rPr>
+                <w:color w:val="auto"/>
+              </w:rPr>
+            </w:pPr>
+          </w:p>
+        </w:tc>
+        <w:tc>
+          <w:tcPr>
+            <w:tcW w:w="324" w:type="pct"/>
+            <w:shd w:val="clear" w:color="auto" w:fill="FFFFFF"/>
+            <w:vAlign w:val="center"/>
+          </w:tcPr>
+          <w:p>
+            <w:pPr>
+              <w:pStyle w:val="Table-Text"/>
+              <w:rPr>
+                <w:color w:val="auto"/>
+              </w:rPr>
+            </w:pPr>
+          </w:p>
+        </w:tc>
+        <w:tc>
+          <w:tcPr>
+            <w:tcW w:w="1538" w:type="pct"/>
+            <w:shd w:val="clear" w:color="auto" w:fill="FFFFFF"/>
+            <w:vAlign w:val="center"/>
+          </w:tcPr>
+          <w:p>
+            <w:pPr>
+              <w:pStyle w:val="Table-Text"/>
+              <w:rPr>
+                <w:color w:val="auto"/>
+              </w:rPr>
+            </w:pPr>
+          </w:p>
+        </w:tc>
+      </w:tr>
+      <w:tr>
+        <w:trPr>
+          <w:trHeight w:val="284"/>
+        </w:trPr>
+        <w:tc>
+          <w:tcPr>
+            <w:tcW w:w="175" w:type="pct"/>
+            <w:shd w:val="clear" w:color="auto" w:fill="FFFFFF"/>
+            <w:vAlign w:val="center"/>
+          </w:tcPr>
+          <w:p>
+            <w:pPr>
+              <w:pStyle w:val="Table-Text"/>
+              <w:rPr>
+                <w:color w:val="auto"/>
+              </w:rPr>
+            </w:pPr>
+            <w:r>
+              <w:rPr>
+                <w:color w:val="auto"/>
+              </w:rPr>
+              <w:t>18</w:t>
+            </w:r>
+          </w:p>
+        </w:tc>
+        <w:tc>
+          <w:tcPr>
+            <w:tcW w:w="956" w:type="pct"/>
+            <w:shd w:val="clear" w:color="auto" w:fill="FFFFFF"/>
+            <w:vAlign w:val="center"/>
+          </w:tcPr>
+          <w:p>
+            <w:pPr>
+              <w:pStyle w:val="Table-Text"/>
+              <w:rPr>
+                <w:color w:val="auto"/>
+              </w:rPr>
+            </w:pPr>
+            <w:r>
+              <w:rPr>
+                <w:color w:val="auto"/>
+              </w:rPr>
+              <w:t>BearingAngle</w:t>
+            </w:r>
+          </w:p>
+        </w:tc>
+        <w:tc>
+          <w:tcPr>
+            <w:tcW w:w="469" w:type="pct"/>
+            <w:shd w:val="clear" w:color="auto" w:fill="FFFFFF"/>
+            <w:vAlign w:val="center"/>
+          </w:tcPr>
+          <w:p>
+            <w:pPr>
+              <w:pStyle w:val="Table-Text"/>
+              <w:rPr>
+                <w:color w:val="auto"/>
+              </w:rPr>
+            </w:pPr>
+            <w:r>
+              <w:rPr>
+                <w:color w:val="auto"/>
+              </w:rPr>
+              <w:t>float</w:t>
+            </w:r>
+          </w:p>
+        </w:tc>
+        <w:tc>
+          <w:tcPr>
+            <w:tcW w:w="469" w:type="pct"/>
+            <w:shd w:val="clear" w:color="auto" w:fill="FFFFFF"/>
+            <w:vAlign w:val="center"/>
+          </w:tcPr>
+          <w:p>
+            <w:pPr>
+              <w:pStyle w:val="Table-Text"/>
+              <w:rPr>
+                <w:color w:val="auto"/>
+              </w:rPr>
+            </w:pPr>
+          </w:p>
+        </w:tc>
+        <w:tc>
+          <w:tcPr>
+            <w:tcW w:w="310" w:type="pct"/>
+            <w:shd w:val="clear" w:color="auto" w:fill="FFFFFF"/>
+            <w:vAlign w:val="center"/>
+          </w:tcPr>
+          <w:p>
+            <w:pPr>
+              <w:pStyle w:val="Table-Text"/>
+              <w:rPr>
+                <w:color w:val="auto"/>
+              </w:rPr>
+            </w:pPr>
+            <w:r>
+              <w:rPr>
+                <w:color w:val="auto"/>
+              </w:rPr>
+              <w:t>x</w:t>
+            </w:r>
+          </w:p>
+        </w:tc>
+        <w:tc>
+          <w:tcPr>
+            <w:tcW w:w="470" w:type="pct"/>
+            <w:shd w:val="clear" w:color="auto" w:fill="FFFFFF"/>
+            <w:vAlign w:val="center"/>
+          </w:tcPr>
+          <w:p>
+            <w:pPr>
+              <w:pStyle w:val="Table-Text"/>
+              <w:rPr>
+                <w:color w:val="auto"/>
+              </w:rPr>
+            </w:pPr>
+          </w:p>
+        </w:tc>
+        <w:tc>
+          <w:tcPr>
+            <w:tcW w:w="289" w:type="pct"/>
+            <w:shd w:val="clear" w:color="auto" w:fill="FFFFFF"/>
+            <w:vAlign w:val="center"/>
+          </w:tcPr>
+          <w:p>
+            <w:pPr>
+              <w:pStyle w:val="Table-Text"/>
+              <w:rPr>
+                <w:color w:val="auto"/>
+              </w:rPr>
+            </w:pPr>
+          </w:p>
+        </w:tc>
+        <w:tc>
+          <w:tcPr>
+            <w:tcW w:w="324" w:type="pct"/>
+            <w:shd w:val="clear" w:color="auto" w:fill="FFFFFF"/>
+            <w:vAlign w:val="center"/>
+          </w:tcPr>
+          <w:p>
+            <w:pPr>
+              <w:pStyle w:val="Table-Text"/>
+              <w:rPr>
+                <w:color w:val="auto"/>
+              </w:rPr>
+            </w:pPr>
+          </w:p>
+        </w:tc>
+        <w:tc>
+          <w:tcPr>
+            <w:tcW w:w="1538" w:type="pct"/>
+            <w:shd w:val="clear" w:color="auto" w:fill="FFFFFF"/>
+            <w:vAlign w:val="center"/>
+          </w:tcPr>
+          <w:p>
+            <w:pPr>
+              <w:pStyle w:val="Table-Text"/>
+              <w:rPr>
+                <w:color w:val="auto"/>
+              </w:rPr>
+            </w:pPr>
+          </w:p>
+        </w:tc>
+      </w:tr>
+    </w:tbl>
+    <w:p>
+      <w:pPr>
+        <w:pStyle w:val="tvHeading111"/>
+        <w:numPr>
+          <w:ilvl w:val="0"/>
+          <w:numId w:val="0"/>
+        </w:numPr>
+      </w:pPr>
+    </w:p>
+    <w:p>
+      <w:pPr>
+        <w:pStyle w:val="tvHeading111"/>
+        <w:numPr>
+          <w:ilvl w:val="0"/>
+          <w:numId w:val="0"/>
+        </w:numPr>
+      </w:pPr>
+      <w:r>
+        <w:lastRenderedPageBreak/>
         <w:t>Bảng:Modules</w:t>
       </w:r>
     </w:p>
@@ -18324,7 +21797,6 @@
                 <w:sz w:val="22"/>
                 <w:szCs w:val="22"/>
               </w:rPr>
-              <w:lastRenderedPageBreak/>
               <w:t>STT</w:t>
             </w:r>
           </w:p>
@@ -19168,6 +22640,12 @@
                 <w:color w:val="auto"/>
               </w:rPr>
             </w:pPr>
+            <w:r>
+              <w:rPr>
+                <w:color w:val="auto"/>
+              </w:rPr>
+              <w:t>x</w:t>
+            </w:r>
           </w:p>
         </w:tc>
         <w:tc>
@@ -20141,6 +23619,7 @@
                 <w:sz w:val="22"/>
                 <w:szCs w:val="22"/>
               </w:rPr>
+              <w:lastRenderedPageBreak/>
               <w:t>STT</w:t>
             </w:r>
           </w:p>
@@ -22583,7 +26062,6 @@
                 <w:sz w:val="22"/>
                 <w:szCs w:val="22"/>
               </w:rPr>
-              <w:lastRenderedPageBreak/>
               <w:t>STT</w:t>
             </w:r>
           </w:p>
@@ -24176,6 +27654,7 @@
               <w:rPr>
                 <w:color w:val="auto"/>
               </w:rPr>
+              <w:lastRenderedPageBreak/>
               <w:t>9</w:t>
             </w:r>
           </w:p>
@@ -25536,7 +29015,6 @@
               <w:rPr>
                 <w:color w:val="auto"/>
               </w:rPr>
-              <w:lastRenderedPageBreak/>
               <w:t>17</w:t>
             </w:r>
           </w:p>
@@ -26546,6 +30024,7 @@
         </w:numPr>
       </w:pPr>
       <w:r>
+        <w:lastRenderedPageBreak/>
         <w:t>Bảng:Stations</w:t>
       </w:r>
     </w:p>
@@ -27358,7 +30837,6 @@
           <w:ilvl w:val="0"/>
           <w:numId w:val="0"/>
         </w:numPr>
-        <w:ind w:left="2124"/>
       </w:pPr>
       <w:r>
         <w:t>Bảng:SysLogs</w:t>
@@ -28690,7 +32168,6 @@
               <w:rPr>
                 <w:color w:val="auto"/>
               </w:rPr>
-              <w:lastRenderedPageBreak/>
               <w:t>7</w:t>
             </w:r>
           </w:p>
@@ -30257,6 +33734,7 @@
                 <w:sz w:val="22"/>
                 <w:szCs w:val="22"/>
               </w:rPr>
+              <w:lastRenderedPageBreak/>
               <w:t>STT</w:t>
             </w:r>
           </w:p>
@@ -32593,7 +36071,6 @@
               <w:rPr>
                 <w:color w:val="auto"/>
               </w:rPr>
-              <w:lastRenderedPageBreak/>
               <w:t>3</w:t>
             </w:r>
           </w:p>
@@ -34912,6 +38389,7 @@
                 <w:snapToGrid w:val="0"/>
                 <w:sz w:val="22"/>
               </w:rPr>
+              <w:lastRenderedPageBreak/>
               <w:t>11</w:t>
             </w:r>
           </w:p>
@@ -35815,11 +39293,10 @@
         <w:rPr>
           <w:noProof/>
         </w:rPr>
-        <w:lastRenderedPageBreak/>
         <w:drawing>
-          <wp:inline distT="0" distB="0" distL="0" distR="0" wp14:anchorId="797EF7CA" wp14:editId="77BF92D6">
-            <wp:extent cx="5904230" cy="3686175"/>
-            <wp:effectExtent l="0" t="0" r="1270" b="9525"/>
+          <wp:inline distT="0" distB="0" distL="0" distR="0" wp14:anchorId="549E795A" wp14:editId="63042904">
+            <wp:extent cx="5904230" cy="3175000"/>
+            <wp:effectExtent l="0" t="0" r="1270" b="6350"/>
             <wp:docPr id="1" name="Picture 1"/>
             <wp:cNvGraphicFramePr>
               <a:graphicFrameLocks xmlns:a="http://schemas.openxmlformats.org/drawingml/2006/main" noChangeAspect="1"/>
@@ -35840,7 +39317,7 @@
                   <pic:spPr>
                     <a:xfrm>
                       <a:off x="0" y="0"/>
-                      <a:ext cx="5904230" cy="3686175"/>
+                      <a:ext cx="5904230" cy="3175000"/>
                     </a:xfrm>
                     <a:prstGeom prst="rect">
                       <a:avLst/>
@@ -35862,11 +39339,12 @@
         <w:rPr>
           <w:noProof/>
         </w:rPr>
+        <w:lastRenderedPageBreak/>
         <w:drawing>
-          <wp:inline distT="0" distB="0" distL="0" distR="0" wp14:anchorId="4C0AFDAD" wp14:editId="5CA54F2E">
-            <wp:extent cx="4005018" cy="3267075"/>
-            <wp:effectExtent l="0" t="0" r="0" b="0"/>
-            <wp:docPr id="2" name="Picture 2"/>
+          <wp:inline distT="0" distB="0" distL="0" distR="0" wp14:anchorId="2CC96C1B" wp14:editId="46452492">
+            <wp:extent cx="5810250" cy="3476625"/>
+            <wp:effectExtent l="0" t="0" r="0" b="9525"/>
+            <wp:docPr id="4" name="Picture 4"/>
             <wp:cNvGraphicFramePr>
               <a:graphicFrameLocks xmlns:a="http://schemas.openxmlformats.org/drawingml/2006/main" noChangeAspect="1"/>
             </wp:cNvGraphicFramePr>
@@ -35886,7 +39364,7 @@
                   <pic:spPr>
                     <a:xfrm>
                       <a:off x="0" y="0"/>
-                      <a:ext cx="4013758" cy="3274205"/>
+                      <a:ext cx="5810250" cy="3476625"/>
                     </a:xfrm>
                     <a:prstGeom prst="rect">
                       <a:avLst/>
@@ -35907,7 +39385,6 @@
         <w:rPr>
           <w:noProof/>
         </w:rPr>
-        <w:lastRenderedPageBreak/>
         <w:drawing>
           <wp:inline distT="0" distB="0" distL="0" distR="0" wp14:anchorId="39B9AA79" wp14:editId="6C5E83DC">
             <wp:extent cx="3805168" cy="2838450"/>
@@ -36180,6 +39657,7 @@
     </w:p>
     <w:p>
       <w:r>
+        <w:lastRenderedPageBreak/>
         <w:t>Các thư viện được sử dụng của bên thứ 3:</w:t>
       </w:r>
     </w:p>
@@ -36641,7 +40119,7 @@
             <w:sz w:val="24"/>
             <w:szCs w:val="24"/>
           </w:rPr>
-          <w:t>5</w:t>
+          <w:t>20</w:t>
         </w:r>
         <w:r>
           <w:rPr>
@@ -38722,6 +42200,119 @@
     </w:lvl>
   </w:abstractNum>
   <w:abstractNum w:abstractNumId="18" w15:restartNumberingAfterBreak="0">
+    <w:nsid w:val="36550F6D"/>
+    <w:multiLevelType w:val="hybridMultilevel"/>
+    <w:tmpl w:val="5192D1EC"/>
+    <w:lvl w:ilvl="0" w:tplc="D828298C">
+      <w:start w:val="2"/>
+      <w:numFmt w:val="bullet"/>
+      <w:lvlText w:val=""/>
+      <w:lvlJc w:val="left"/>
+      <w:pPr>
+        <w:ind w:left="1080" w:hanging="360"/>
+      </w:pPr>
+      <w:rPr>
+        <w:rFonts w:ascii="Wingdings" w:eastAsiaTheme="minorHAnsi" w:hAnsi="Wingdings" w:cstheme="minorBidi" w:hint="default"/>
+      </w:rPr>
+    </w:lvl>
+    <w:lvl w:ilvl="1" w:tplc="04090003" w:tentative="1">
+      <w:start w:val="1"/>
+      <w:numFmt w:val="bullet"/>
+      <w:lvlText w:val="o"/>
+      <w:lvlJc w:val="left"/>
+      <w:pPr>
+        <w:ind w:left="1800" w:hanging="360"/>
+      </w:pPr>
+      <w:rPr>
+        <w:rFonts w:ascii="Courier New" w:hAnsi="Courier New" w:cs="Courier New" w:hint="default"/>
+      </w:rPr>
+    </w:lvl>
+    <w:lvl w:ilvl="2" w:tplc="04090005" w:tentative="1">
+      <w:start w:val="1"/>
+      <w:numFmt w:val="bullet"/>
+      <w:lvlText w:val=""/>
+      <w:lvlJc w:val="left"/>
+      <w:pPr>
+        <w:ind w:left="2520" w:hanging="360"/>
+      </w:pPr>
+      <w:rPr>
+        <w:rFonts w:ascii="Wingdings" w:hAnsi="Wingdings" w:hint="default"/>
+      </w:rPr>
+    </w:lvl>
+    <w:lvl w:ilvl="3" w:tplc="04090001" w:tentative="1">
+      <w:start w:val="1"/>
+      <w:numFmt w:val="bullet"/>
+      <w:lvlText w:val=""/>
+      <w:lvlJc w:val="left"/>
+      <w:pPr>
+        <w:ind w:left="3240" w:hanging="360"/>
+      </w:pPr>
+      <w:rPr>
+        <w:rFonts w:ascii="Symbol" w:hAnsi="Symbol" w:hint="default"/>
+      </w:rPr>
+    </w:lvl>
+    <w:lvl w:ilvl="4" w:tplc="04090003" w:tentative="1">
+      <w:start w:val="1"/>
+      <w:numFmt w:val="bullet"/>
+      <w:lvlText w:val="o"/>
+      <w:lvlJc w:val="left"/>
+      <w:pPr>
+        <w:ind w:left="3960" w:hanging="360"/>
+      </w:pPr>
+      <w:rPr>
+        <w:rFonts w:ascii="Courier New" w:hAnsi="Courier New" w:cs="Courier New" w:hint="default"/>
+      </w:rPr>
+    </w:lvl>
+    <w:lvl w:ilvl="5" w:tplc="04090005" w:tentative="1">
+      <w:start w:val="1"/>
+      <w:numFmt w:val="bullet"/>
+      <w:lvlText w:val=""/>
+      <w:lvlJc w:val="left"/>
+      <w:pPr>
+        <w:ind w:left="4680" w:hanging="360"/>
+      </w:pPr>
+      <w:rPr>
+        <w:rFonts w:ascii="Wingdings" w:hAnsi="Wingdings" w:hint="default"/>
+      </w:rPr>
+    </w:lvl>
+    <w:lvl w:ilvl="6" w:tplc="04090001" w:tentative="1">
+      <w:start w:val="1"/>
+      <w:numFmt w:val="bullet"/>
+      <w:lvlText w:val=""/>
+      <w:lvlJc w:val="left"/>
+      <w:pPr>
+        <w:ind w:left="5400" w:hanging="360"/>
+      </w:pPr>
+      <w:rPr>
+        <w:rFonts w:ascii="Symbol" w:hAnsi="Symbol" w:hint="default"/>
+      </w:rPr>
+    </w:lvl>
+    <w:lvl w:ilvl="7" w:tplc="04090003" w:tentative="1">
+      <w:start w:val="1"/>
+      <w:numFmt w:val="bullet"/>
+      <w:lvlText w:val="o"/>
+      <w:lvlJc w:val="left"/>
+      <w:pPr>
+        <w:ind w:left="6120" w:hanging="360"/>
+      </w:pPr>
+      <w:rPr>
+        <w:rFonts w:ascii="Courier New" w:hAnsi="Courier New" w:cs="Courier New" w:hint="default"/>
+      </w:rPr>
+    </w:lvl>
+    <w:lvl w:ilvl="8" w:tplc="04090005" w:tentative="1">
+      <w:start w:val="1"/>
+      <w:numFmt w:val="bullet"/>
+      <w:lvlText w:val=""/>
+      <w:lvlJc w:val="left"/>
+      <w:pPr>
+        <w:ind w:left="6840" w:hanging="360"/>
+      </w:pPr>
+      <w:rPr>
+        <w:rFonts w:ascii="Wingdings" w:hAnsi="Wingdings" w:hint="default"/>
+      </w:rPr>
+    </w:lvl>
+  </w:abstractNum>
+  <w:abstractNum w:abstractNumId="19" w15:restartNumberingAfterBreak="0">
     <w:nsid w:val="3A33779A"/>
     <w:multiLevelType w:val="hybridMultilevel"/>
     <w:tmpl w:val="6736F8FA"/>
@@ -38834,7 +42425,7 @@
       </w:rPr>
     </w:lvl>
   </w:abstractNum>
-  <w:abstractNum w:abstractNumId="19" w15:restartNumberingAfterBreak="0">
+  <w:abstractNum w:abstractNumId="20" w15:restartNumberingAfterBreak="0">
     <w:nsid w:val="3E975F61"/>
     <w:multiLevelType w:val="hybridMultilevel"/>
     <w:tmpl w:val="F24E5FCC"/>
@@ -38974,7 +42565,7 @@
       </w:rPr>
     </w:lvl>
   </w:abstractNum>
-  <w:abstractNum w:abstractNumId="20" w15:restartNumberingAfterBreak="0">
+  <w:abstractNum w:abstractNumId="21" w15:restartNumberingAfterBreak="0">
     <w:nsid w:val="40095AF4"/>
     <w:multiLevelType w:val="hybridMultilevel"/>
     <w:tmpl w:val="FB605DEC"/>
@@ -39086,7 +42677,7 @@
       </w:rPr>
     </w:lvl>
   </w:abstractNum>
-  <w:abstractNum w:abstractNumId="21" w15:restartNumberingAfterBreak="0">
+  <w:abstractNum w:abstractNumId="22" w15:restartNumberingAfterBreak="0">
     <w:nsid w:val="46DE706F"/>
     <w:multiLevelType w:val="hybridMultilevel"/>
     <w:tmpl w:val="9DD693B8"/>
@@ -39199,7 +42790,7 @@
       </w:rPr>
     </w:lvl>
   </w:abstractNum>
-  <w:abstractNum w:abstractNumId="22" w15:restartNumberingAfterBreak="0">
+  <w:abstractNum w:abstractNumId="23" w15:restartNumberingAfterBreak="0">
     <w:nsid w:val="48B462CD"/>
     <w:multiLevelType w:val="hybridMultilevel"/>
     <w:tmpl w:val="D20E0DCA"/>
@@ -39312,7 +42903,7 @@
       </w:pPr>
     </w:lvl>
   </w:abstractNum>
-  <w:abstractNum w:abstractNumId="23" w15:restartNumberingAfterBreak="0">
+  <w:abstractNum w:abstractNumId="24" w15:restartNumberingAfterBreak="0">
     <w:nsid w:val="49742F1E"/>
     <w:multiLevelType w:val="multilevel"/>
     <w:tmpl w:val="A55AE6E0"/>
@@ -39434,7 +43025,7 @@
       </w:rPr>
     </w:lvl>
   </w:abstractNum>
-  <w:abstractNum w:abstractNumId="24" w15:restartNumberingAfterBreak="0">
+  <w:abstractNum w:abstractNumId="25" w15:restartNumberingAfterBreak="0">
     <w:nsid w:val="4A0F74AF"/>
     <w:multiLevelType w:val="hybridMultilevel"/>
     <w:tmpl w:val="806C50D8"/>
@@ -39546,7 +43137,7 @@
       </w:rPr>
     </w:lvl>
   </w:abstractNum>
-  <w:abstractNum w:abstractNumId="25" w15:restartNumberingAfterBreak="0">
+  <w:abstractNum w:abstractNumId="26" w15:restartNumberingAfterBreak="0">
     <w:nsid w:val="4A903945"/>
     <w:multiLevelType w:val="hybridMultilevel"/>
     <w:tmpl w:val="BB5A1F9C"/>
@@ -39686,7 +43277,7 @@
       </w:rPr>
     </w:lvl>
   </w:abstractNum>
-  <w:abstractNum w:abstractNumId="26" w15:restartNumberingAfterBreak="0">
+  <w:abstractNum w:abstractNumId="27" w15:restartNumberingAfterBreak="0">
     <w:nsid w:val="4C3555BD"/>
     <w:multiLevelType w:val="hybridMultilevel"/>
     <w:tmpl w:val="DE8401CC"/>
@@ -39799,7 +43390,7 @@
       </w:rPr>
     </w:lvl>
   </w:abstractNum>
-  <w:abstractNum w:abstractNumId="27" w15:restartNumberingAfterBreak="0">
+  <w:abstractNum w:abstractNumId="28" w15:restartNumberingAfterBreak="0">
     <w:nsid w:val="4C8C632C"/>
     <w:multiLevelType w:val="hybridMultilevel"/>
     <w:tmpl w:val="DDE43760"/>
@@ -39888,7 +43479,7 @@
       </w:pPr>
     </w:lvl>
   </w:abstractNum>
-  <w:abstractNum w:abstractNumId="28" w15:restartNumberingAfterBreak="0">
+  <w:abstractNum w:abstractNumId="29" w15:restartNumberingAfterBreak="0">
     <w:nsid w:val="4CCB4ABD"/>
     <w:multiLevelType w:val="hybridMultilevel"/>
     <w:tmpl w:val="D01A08CE"/>
@@ -40001,7 +43592,7 @@
       </w:rPr>
     </w:lvl>
   </w:abstractNum>
-  <w:abstractNum w:abstractNumId="29" w15:restartNumberingAfterBreak="0">
+  <w:abstractNum w:abstractNumId="30" w15:restartNumberingAfterBreak="0">
     <w:nsid w:val="4EC04F19"/>
     <w:multiLevelType w:val="multilevel"/>
     <w:tmpl w:val="86389E40"/>
@@ -40114,7 +43705,7 @@
       </w:rPr>
     </w:lvl>
   </w:abstractNum>
-  <w:abstractNum w:abstractNumId="30" w15:restartNumberingAfterBreak="0">
+  <w:abstractNum w:abstractNumId="31" w15:restartNumberingAfterBreak="0">
     <w:nsid w:val="554032CA"/>
     <w:multiLevelType w:val="hybridMultilevel"/>
     <w:tmpl w:val="5B900B38"/>
@@ -40204,7 +43795,7 @@
       </w:pPr>
     </w:lvl>
   </w:abstractNum>
-  <w:abstractNum w:abstractNumId="31" w15:restartNumberingAfterBreak="0">
+  <w:abstractNum w:abstractNumId="32" w15:restartNumberingAfterBreak="0">
     <w:nsid w:val="558506EF"/>
     <w:multiLevelType w:val="hybridMultilevel"/>
     <w:tmpl w:val="49942F4C"/>
@@ -40344,7 +43935,7 @@
       </w:rPr>
     </w:lvl>
   </w:abstractNum>
-  <w:abstractNum w:abstractNumId="32" w15:restartNumberingAfterBreak="0">
+  <w:abstractNum w:abstractNumId="33" w15:restartNumberingAfterBreak="0">
     <w:nsid w:val="587F3C01"/>
     <w:multiLevelType w:val="hybridMultilevel"/>
     <w:tmpl w:val="FD6A8FE4"/>
@@ -40485,7 +44076,7 @@
       </w:rPr>
     </w:lvl>
   </w:abstractNum>
-  <w:abstractNum w:abstractNumId="33" w15:restartNumberingAfterBreak="0">
+  <w:abstractNum w:abstractNumId="34" w15:restartNumberingAfterBreak="0">
     <w:nsid w:val="589F08E1"/>
     <w:multiLevelType w:val="hybridMultilevel"/>
     <w:tmpl w:val="C1B27C12"/>
@@ -40597,7 +44188,7 @@
       </w:rPr>
     </w:lvl>
   </w:abstractNum>
-  <w:abstractNum w:abstractNumId="34" w15:restartNumberingAfterBreak="0">
+  <w:abstractNum w:abstractNumId="35" w15:restartNumberingAfterBreak="0">
     <w:nsid w:val="59763BE8"/>
     <w:multiLevelType w:val="multilevel"/>
     <w:tmpl w:val="FC726D2C"/>
@@ -40736,7 +44327,7 @@
       </w:rPr>
     </w:lvl>
   </w:abstractNum>
-  <w:abstractNum w:abstractNumId="35" w15:restartNumberingAfterBreak="0">
+  <w:abstractNum w:abstractNumId="36" w15:restartNumberingAfterBreak="0">
     <w:nsid w:val="5EB75704"/>
     <w:multiLevelType w:val="hybridMultilevel"/>
     <w:tmpl w:val="7B80737C"/>
@@ -40849,7 +44440,7 @@
       </w:rPr>
     </w:lvl>
   </w:abstractNum>
-  <w:abstractNum w:abstractNumId="36" w15:restartNumberingAfterBreak="0">
+  <w:abstractNum w:abstractNumId="37" w15:restartNumberingAfterBreak="0">
     <w:nsid w:val="60B71383"/>
     <w:multiLevelType w:val="hybridMultilevel"/>
     <w:tmpl w:val="62A26E80"/>
@@ -40989,7 +44580,7 @@
       </w:rPr>
     </w:lvl>
   </w:abstractNum>
-  <w:abstractNum w:abstractNumId="37" w15:restartNumberingAfterBreak="0">
+  <w:abstractNum w:abstractNumId="38" w15:restartNumberingAfterBreak="0">
     <w:nsid w:val="65AD74D2"/>
     <w:multiLevelType w:val="hybridMultilevel"/>
     <w:tmpl w:val="19B0D970"/>
@@ -41079,7 +44670,7 @@
       </w:pPr>
     </w:lvl>
   </w:abstractNum>
-  <w:abstractNum w:abstractNumId="38" w15:restartNumberingAfterBreak="0">
+  <w:abstractNum w:abstractNumId="39" w15:restartNumberingAfterBreak="0">
     <w:nsid w:val="69F77C96"/>
     <w:multiLevelType w:val="multilevel"/>
     <w:tmpl w:val="AA086DFC"/>
@@ -41192,7 +44783,7 @@
       </w:rPr>
     </w:lvl>
   </w:abstractNum>
-  <w:abstractNum w:abstractNumId="39" w15:restartNumberingAfterBreak="0">
+  <w:abstractNum w:abstractNumId="40" w15:restartNumberingAfterBreak="0">
     <w:nsid w:val="6A2A275E"/>
     <w:multiLevelType w:val="hybridMultilevel"/>
     <w:tmpl w:val="E15AFCB2"/>
@@ -41282,7 +44873,7 @@
       </w:pPr>
     </w:lvl>
   </w:abstractNum>
-  <w:abstractNum w:abstractNumId="40" w15:restartNumberingAfterBreak="0">
+  <w:abstractNum w:abstractNumId="41" w15:restartNumberingAfterBreak="0">
     <w:nsid w:val="6F9A365D"/>
     <w:multiLevelType w:val="hybridMultilevel"/>
     <w:tmpl w:val="1DB4F618"/>
@@ -41395,7 +44986,7 @@
       </w:rPr>
     </w:lvl>
   </w:abstractNum>
-  <w:abstractNum w:abstractNumId="41" w15:restartNumberingAfterBreak="0">
+  <w:abstractNum w:abstractNumId="42" w15:restartNumberingAfterBreak="0">
     <w:nsid w:val="77682F1E"/>
     <w:multiLevelType w:val="hybridMultilevel"/>
     <w:tmpl w:val="BB925E1A"/>
@@ -41508,7 +45099,7 @@
       </w:rPr>
     </w:lvl>
   </w:abstractNum>
-  <w:abstractNum w:abstractNumId="42" w15:restartNumberingAfterBreak="0">
+  <w:abstractNum w:abstractNumId="43" w15:restartNumberingAfterBreak="0">
     <w:nsid w:val="7C187498"/>
     <w:multiLevelType w:val="hybridMultilevel"/>
     <w:tmpl w:val="554CBB48"/>
@@ -41620,7 +45211,7 @@
       </w:rPr>
     </w:lvl>
   </w:abstractNum>
-  <w:abstractNum w:abstractNumId="43" w15:restartNumberingAfterBreak="0">
+  <w:abstractNum w:abstractNumId="44" w15:restartNumberingAfterBreak="0">
     <w:nsid w:val="7CF7641D"/>
     <w:multiLevelType w:val="hybridMultilevel"/>
     <w:tmpl w:val="E6CCBC8A"/>
@@ -41733,7 +45324,7 @@
       </w:rPr>
     </w:lvl>
   </w:abstractNum>
-  <w:abstractNum w:abstractNumId="44" w15:restartNumberingAfterBreak="0">
+  <w:abstractNum w:abstractNumId="45" w15:restartNumberingAfterBreak="0">
     <w:nsid w:val="7EDF1272"/>
     <w:multiLevelType w:val="hybridMultilevel"/>
     <w:tmpl w:val="9B6E357A"/>
@@ -41846,28 +45437,28 @@
     </w:lvl>
   </w:abstractNum>
   <w:num w:numId="1">
-    <w:abstractNumId w:val="23"/>
+    <w:abstractNumId w:val="24"/>
   </w:num>
   <w:num w:numId="2">
     <w:abstractNumId w:val="3"/>
   </w:num>
   <w:num w:numId="3">
-    <w:abstractNumId w:val="37"/>
+    <w:abstractNumId w:val="38"/>
   </w:num>
   <w:num w:numId="4">
-    <w:abstractNumId w:val="30"/>
+    <w:abstractNumId w:val="31"/>
   </w:num>
   <w:num w:numId="5">
     <w:abstractNumId w:val="17"/>
   </w:num>
   <w:num w:numId="6">
-    <w:abstractNumId w:val="39"/>
+    <w:abstractNumId w:val="40"/>
   </w:num>
   <w:num w:numId="7">
     <w:abstractNumId w:val="12"/>
   </w:num>
   <w:num w:numId="8">
-    <w:abstractNumId w:val="40"/>
+    <w:abstractNumId w:val="41"/>
   </w:num>
   <w:num w:numId="9">
     <w:abstractNumId w:val="9"/>
@@ -41876,46 +45467,46 @@
     <w:abstractNumId w:val="2"/>
   </w:num>
   <w:num w:numId="11">
-    <w:abstractNumId w:val="26"/>
+    <w:abstractNumId w:val="27"/>
   </w:num>
   <w:num w:numId="12">
-    <w:abstractNumId w:val="43"/>
+    <w:abstractNumId w:val="44"/>
   </w:num>
   <w:num w:numId="13">
-    <w:abstractNumId w:val="44"/>
+    <w:abstractNumId w:val="45"/>
   </w:num>
   <w:num w:numId="14">
-    <w:abstractNumId w:val="41"/>
+    <w:abstractNumId w:val="42"/>
   </w:num>
   <w:num w:numId="15">
-    <w:abstractNumId w:val="42"/>
+    <w:abstractNumId w:val="43"/>
   </w:num>
   <w:num w:numId="16">
     <w:abstractNumId w:val="5"/>
   </w:num>
   <w:num w:numId="17">
-    <w:abstractNumId w:val="31"/>
+    <w:abstractNumId w:val="32"/>
   </w:num>
   <w:num w:numId="18">
     <w:abstractNumId w:val="13"/>
   </w:num>
   <w:num w:numId="19">
-    <w:abstractNumId w:val="36"/>
+    <w:abstractNumId w:val="37"/>
   </w:num>
   <w:num w:numId="20">
-    <w:abstractNumId w:val="18"/>
+    <w:abstractNumId w:val="19"/>
   </w:num>
   <w:num w:numId="21">
-    <w:abstractNumId w:val="25"/>
+    <w:abstractNumId w:val="26"/>
   </w:num>
   <w:num w:numId="22">
-    <w:abstractNumId w:val="34"/>
+    <w:abstractNumId w:val="35"/>
   </w:num>
   <w:num w:numId="23">
-    <w:abstractNumId w:val="38"/>
+    <w:abstractNumId w:val="39"/>
   </w:num>
   <w:num w:numId="24">
-    <w:abstractNumId w:val="29"/>
+    <w:abstractNumId w:val="30"/>
   </w:num>
   <w:num w:numId="25">
     <w:abstractNumId w:val="7"/>
@@ -41933,13 +45524,13 @@
     <w:abstractNumId w:val="4"/>
   </w:num>
   <w:num w:numId="30">
-    <w:abstractNumId w:val="35"/>
+    <w:abstractNumId w:val="36"/>
   </w:num>
   <w:num w:numId="31">
     <w:abstractNumId w:val="0"/>
   </w:num>
   <w:num w:numId="32">
-    <w:abstractNumId w:val="21"/>
+    <w:abstractNumId w:val="22"/>
   </w:num>
   <w:num w:numId="33">
     <w:abstractNumId w:val="11"/>
@@ -41951,22 +45542,22 @@
     <w:abstractNumId w:val="15"/>
   </w:num>
   <w:num w:numId="36">
-    <w:abstractNumId w:val="39"/>
+    <w:abstractNumId w:val="40"/>
   </w:num>
   <w:num w:numId="37">
-    <w:abstractNumId w:val="22"/>
+    <w:abstractNumId w:val="23"/>
   </w:num>
   <w:num w:numId="38">
-    <w:abstractNumId w:val="32"/>
+    <w:abstractNumId w:val="33"/>
   </w:num>
   <w:num w:numId="39">
-    <w:abstractNumId w:val="19"/>
+    <w:abstractNumId w:val="20"/>
   </w:num>
   <w:num w:numId="40">
-    <w:abstractNumId w:val="28"/>
+    <w:abstractNumId w:val="29"/>
   </w:num>
   <w:num w:numId="41">
-    <w:abstractNumId w:val="27"/>
+    <w:abstractNumId w:val="28"/>
   </w:num>
   <w:num w:numId="42">
     <w:abstractNumId w:val="16"/>
@@ -41975,13 +45566,16 @@
     <w:abstractNumId w:val="8"/>
   </w:num>
   <w:num w:numId="44">
-    <w:abstractNumId w:val="33"/>
+    <w:abstractNumId w:val="34"/>
   </w:num>
   <w:num w:numId="45">
-    <w:abstractNumId w:val="20"/>
+    <w:abstractNumId w:val="21"/>
   </w:num>
   <w:num w:numId="46">
-    <w:abstractNumId w:val="24"/>
+    <w:abstractNumId w:val="25"/>
+  </w:num>
+  <w:num w:numId="47">
+    <w:abstractNumId w:val="18"/>
   </w:num>
   <w:numIdMacAtCleanup w:val="25"/>
 </w:numbering>
@@ -43485,7 +47079,7 @@
 </file>
 
 <file path=customXml/itemProps1.xml><?xml version="1.0" encoding="utf-8"?>
-<ds:datastoreItem xmlns:ds="http://schemas.openxmlformats.org/officeDocument/2006/customXml" ds:itemID="{A96E6CA9-3795-4971-A244-CE83607FD9C5}">
+<ds:datastoreItem xmlns:ds="http://schemas.openxmlformats.org/officeDocument/2006/customXml" ds:itemID="{56983AEB-3F44-4014-9AFF-D9191FDD43E1}">
   <ds:schemaRefs>
     <ds:schemaRef ds:uri="http://schemas.openxmlformats.org/officeDocument/2006/bibliography"/>
   </ds:schemaRefs>

--- a/documents/02_designs/SMS_HSTK_Thuyet-minh-thiet-ke_v01.docx
+++ b/documents/02_designs/SMS_HSTK_Thuyet-minh-thiet-ke_v01.docx
@@ -2048,9 +2048,8 @@
             <w:pStyle w:val="TOC1"/>
             <w:tabs>
               <w:tab w:val="left" w:pos="520"/>
-              <w:tab w:val="right" w:leader="dot" w:pos="9350"/>
+              <w:tab w:val="right" w:leader="dot" w:pos="9288"/>
             </w:tabs>
-            <w:spacing w:after="0"/>
             <w:rPr>
               <w:rFonts w:asciiTheme="minorHAnsi" w:eastAsiaTheme="minorEastAsia" w:hAnsiTheme="minorHAnsi"/>
               <w:noProof/>
@@ -2081,7 +2080,7 @@
             </w:rPr>
             <w:fldChar w:fldCharType="separate"/>
           </w:r>
-          <w:hyperlink w:anchor="_Toc487495131" w:history="1">
+          <w:hyperlink w:anchor="_Toc494197508" w:history="1">
             <w:r>
               <w:rPr>
                 <w:rStyle w:val="Hyperlink"/>
@@ -2123,7 +2122,7 @@
                 <w:noProof/>
                 <w:webHidden/>
               </w:rPr>
-              <w:instrText xml:space="preserve"> PAGEREF _Toc487495131 \h </w:instrText>
+              <w:instrText xml:space="preserve"> PAGEREF _Toc494197508 \h </w:instrText>
             </w:r>
             <w:r>
               <w:rPr>
@@ -2159,16 +2158,15 @@
             <w:pStyle w:val="TOC1"/>
             <w:tabs>
               <w:tab w:val="left" w:pos="520"/>
-              <w:tab w:val="right" w:leader="dot" w:pos="9350"/>
+              <w:tab w:val="right" w:leader="dot" w:pos="9288"/>
             </w:tabs>
-            <w:spacing w:after="0"/>
             <w:rPr>
               <w:rFonts w:asciiTheme="minorHAnsi" w:eastAsiaTheme="minorEastAsia" w:hAnsiTheme="minorHAnsi"/>
               <w:noProof/>
               <w:sz w:val="22"/>
             </w:rPr>
           </w:pPr>
-          <w:hyperlink w:anchor="_Toc487495132" w:history="1">
+          <w:hyperlink w:anchor="_Toc494197509" w:history="1">
             <w:r>
               <w:rPr>
                 <w:rStyle w:val="Hyperlink"/>
@@ -2210,7 +2208,7 @@
                 <w:noProof/>
                 <w:webHidden/>
               </w:rPr>
-              <w:instrText xml:space="preserve"> PAGEREF _Toc487495132 \h </w:instrText>
+              <w:instrText xml:space="preserve"> PAGEREF _Toc494197509 \h </w:instrText>
             </w:r>
             <w:r>
               <w:rPr>
@@ -2246,16 +2244,15 @@
             <w:pStyle w:val="TOC1"/>
             <w:tabs>
               <w:tab w:val="left" w:pos="660"/>
-              <w:tab w:val="right" w:leader="dot" w:pos="9350"/>
+              <w:tab w:val="right" w:leader="dot" w:pos="9288"/>
             </w:tabs>
-            <w:spacing w:after="0"/>
             <w:rPr>
               <w:rFonts w:asciiTheme="minorHAnsi" w:eastAsiaTheme="minorEastAsia" w:hAnsiTheme="minorHAnsi"/>
               <w:noProof/>
               <w:sz w:val="22"/>
             </w:rPr>
           </w:pPr>
-          <w:hyperlink w:anchor="_Toc487495133" w:history="1">
+          <w:hyperlink w:anchor="_Toc494197510" w:history="1">
             <w:r>
               <w:rPr>
                 <w:rStyle w:val="Hyperlink"/>
@@ -2297,7 +2294,7 @@
                 <w:noProof/>
                 <w:webHidden/>
               </w:rPr>
-              <w:instrText xml:space="preserve"> PAGEREF _Toc487495133 \h </w:instrText>
+              <w:instrText xml:space="preserve"> PAGEREF _Toc494197510 \h </w:instrText>
             </w:r>
             <w:r>
               <w:rPr>
@@ -2317,7 +2314,7 @@
                 <w:noProof/>
                 <w:webHidden/>
               </w:rPr>
-              <w:t>5</w:t>
+              <w:t>4</w:t>
             </w:r>
             <w:r>
               <w:rPr>
@@ -2333,16 +2330,15 @@
             <w:pStyle w:val="TOC2"/>
             <w:tabs>
               <w:tab w:val="left" w:pos="880"/>
-              <w:tab w:val="right" w:leader="dot" w:pos="9350"/>
+              <w:tab w:val="right" w:leader="dot" w:pos="9288"/>
             </w:tabs>
-            <w:spacing w:after="0"/>
             <w:rPr>
               <w:rFonts w:asciiTheme="minorHAnsi" w:eastAsiaTheme="minorEastAsia" w:hAnsiTheme="minorHAnsi"/>
               <w:noProof/>
               <w:sz w:val="22"/>
             </w:rPr>
           </w:pPr>
-          <w:hyperlink w:anchor="_Toc487495134" w:history="1">
+          <w:hyperlink w:anchor="_Toc494197511" w:history="1">
             <w:r>
               <w:rPr>
                 <w:rStyle w:val="Hyperlink"/>
@@ -2384,7 +2380,7 @@
                 <w:noProof/>
                 <w:webHidden/>
               </w:rPr>
-              <w:instrText xml:space="preserve"> PAGEREF _Toc487495134 \h </w:instrText>
+              <w:instrText xml:space="preserve"> PAGEREF _Toc494197511 \h </w:instrText>
             </w:r>
             <w:r>
               <w:rPr>
@@ -2405,6 +2401,264 @@
                 <w:webHidden/>
               </w:rPr>
               <w:t>5</w:t>
+            </w:r>
+            <w:r>
+              <w:rPr>
+                <w:noProof/>
+                <w:webHidden/>
+              </w:rPr>
+              <w:fldChar w:fldCharType="end"/>
+            </w:r>
+          </w:hyperlink>
+        </w:p>
+        <w:p>
+          <w:pPr>
+            <w:pStyle w:val="TOC3"/>
+            <w:tabs>
+              <w:tab w:val="left" w:pos="1320"/>
+              <w:tab w:val="right" w:leader="dot" w:pos="9288"/>
+            </w:tabs>
+            <w:rPr>
+              <w:rFonts w:asciiTheme="minorHAnsi" w:eastAsiaTheme="minorEastAsia" w:hAnsiTheme="minorHAnsi"/>
+              <w:noProof/>
+              <w:sz w:val="22"/>
+            </w:rPr>
+          </w:pPr>
+          <w:hyperlink w:anchor="_Toc494197512" w:history="1">
+            <w:r>
+              <w:rPr>
+                <w:rStyle w:val="Hyperlink"/>
+                <w:noProof/>
+              </w:rPr>
+              <w:t>3.1.1</w:t>
+            </w:r>
+            <w:r>
+              <w:rPr>
+                <w:rFonts w:asciiTheme="minorHAnsi" w:eastAsiaTheme="minorEastAsia" w:hAnsiTheme="minorHAnsi"/>
+                <w:noProof/>
+                <w:sz w:val="22"/>
+              </w:rPr>
+              <w:tab/>
+            </w:r>
+            <w:r>
+              <w:rPr>
+                <w:rStyle w:val="Hyperlink"/>
+                <w:noProof/>
+              </w:rPr>
+              <w:t>Ghi dữ liệu</w:t>
+            </w:r>
+            <w:r>
+              <w:rPr>
+                <w:noProof/>
+                <w:webHidden/>
+              </w:rPr>
+              <w:tab/>
+            </w:r>
+            <w:r>
+              <w:rPr>
+                <w:noProof/>
+                <w:webHidden/>
+              </w:rPr>
+              <w:fldChar w:fldCharType="begin"/>
+            </w:r>
+            <w:r>
+              <w:rPr>
+                <w:noProof/>
+                <w:webHidden/>
+              </w:rPr>
+              <w:instrText xml:space="preserve"> PAGEREF _Toc494197512 \h </w:instrText>
+            </w:r>
+            <w:r>
+              <w:rPr>
+                <w:noProof/>
+                <w:webHidden/>
+              </w:rPr>
+            </w:r>
+            <w:r>
+              <w:rPr>
+                <w:noProof/>
+                <w:webHidden/>
+              </w:rPr>
+              <w:fldChar w:fldCharType="separate"/>
+            </w:r>
+            <w:r>
+              <w:rPr>
+                <w:noProof/>
+                <w:webHidden/>
+              </w:rPr>
+              <w:t>5</w:t>
+            </w:r>
+            <w:r>
+              <w:rPr>
+                <w:noProof/>
+                <w:webHidden/>
+              </w:rPr>
+              <w:fldChar w:fldCharType="end"/>
+            </w:r>
+          </w:hyperlink>
+        </w:p>
+        <w:p>
+          <w:pPr>
+            <w:pStyle w:val="TOC3"/>
+            <w:tabs>
+              <w:tab w:val="left" w:pos="1320"/>
+              <w:tab w:val="right" w:leader="dot" w:pos="9288"/>
+            </w:tabs>
+            <w:rPr>
+              <w:rFonts w:asciiTheme="minorHAnsi" w:eastAsiaTheme="minorEastAsia" w:hAnsiTheme="minorHAnsi"/>
+              <w:noProof/>
+              <w:sz w:val="22"/>
+            </w:rPr>
+          </w:pPr>
+          <w:hyperlink w:anchor="_Toc494197513" w:history="1">
+            <w:r>
+              <w:rPr>
+                <w:rStyle w:val="Hyperlink"/>
+                <w:noProof/>
+              </w:rPr>
+              <w:t>3.1.2</w:t>
+            </w:r>
+            <w:r>
+              <w:rPr>
+                <w:rFonts w:asciiTheme="minorHAnsi" w:eastAsiaTheme="minorEastAsia" w:hAnsiTheme="minorHAnsi"/>
+                <w:noProof/>
+                <w:sz w:val="22"/>
+              </w:rPr>
+              <w:tab/>
+            </w:r>
+            <w:r>
+              <w:rPr>
+                <w:rStyle w:val="Hyperlink"/>
+                <w:noProof/>
+              </w:rPr>
+              <w:t>Đánh giá dữ liệu giám sát</w:t>
+            </w:r>
+            <w:r>
+              <w:rPr>
+                <w:noProof/>
+                <w:webHidden/>
+              </w:rPr>
+              <w:tab/>
+            </w:r>
+            <w:r>
+              <w:rPr>
+                <w:noProof/>
+                <w:webHidden/>
+              </w:rPr>
+              <w:fldChar w:fldCharType="begin"/>
+            </w:r>
+            <w:r>
+              <w:rPr>
+                <w:noProof/>
+                <w:webHidden/>
+              </w:rPr>
+              <w:instrText xml:space="preserve"> PAGEREF _Toc494197513 \h </w:instrText>
+            </w:r>
+            <w:r>
+              <w:rPr>
+                <w:noProof/>
+                <w:webHidden/>
+              </w:rPr>
+            </w:r>
+            <w:r>
+              <w:rPr>
+                <w:noProof/>
+                <w:webHidden/>
+              </w:rPr>
+              <w:fldChar w:fldCharType="separate"/>
+            </w:r>
+            <w:r>
+              <w:rPr>
+                <w:noProof/>
+                <w:webHidden/>
+              </w:rPr>
+              <w:t>5</w:t>
+            </w:r>
+            <w:r>
+              <w:rPr>
+                <w:noProof/>
+                <w:webHidden/>
+              </w:rPr>
+              <w:fldChar w:fldCharType="end"/>
+            </w:r>
+          </w:hyperlink>
+        </w:p>
+        <w:p>
+          <w:pPr>
+            <w:pStyle w:val="TOC3"/>
+            <w:tabs>
+              <w:tab w:val="left" w:pos="1320"/>
+              <w:tab w:val="right" w:leader="dot" w:pos="9288"/>
+            </w:tabs>
+            <w:rPr>
+              <w:rFonts w:asciiTheme="minorHAnsi" w:eastAsiaTheme="minorEastAsia" w:hAnsiTheme="minorHAnsi"/>
+              <w:noProof/>
+              <w:sz w:val="22"/>
+            </w:rPr>
+          </w:pPr>
+          <w:hyperlink w:anchor="_Toc494197514" w:history="1">
+            <w:r>
+              <w:rPr>
+                <w:rStyle w:val="Hyperlink"/>
+                <w:noProof/>
+              </w:rPr>
+              <w:t>3.1.3</w:t>
+            </w:r>
+            <w:r>
+              <w:rPr>
+                <w:rFonts w:asciiTheme="minorHAnsi" w:eastAsiaTheme="minorEastAsia" w:hAnsiTheme="minorHAnsi"/>
+                <w:noProof/>
+                <w:sz w:val="22"/>
+              </w:rPr>
+              <w:tab/>
+            </w:r>
+            <w:r>
+              <w:rPr>
+                <w:rStyle w:val="Hyperlink"/>
+                <w:noProof/>
+              </w:rPr>
+              <w:t>Hiển thị kỹ thuật (Technical Display)</w:t>
+            </w:r>
+            <w:r>
+              <w:rPr>
+                <w:noProof/>
+                <w:webHidden/>
+              </w:rPr>
+              <w:tab/>
+            </w:r>
+            <w:r>
+              <w:rPr>
+                <w:noProof/>
+                <w:webHidden/>
+              </w:rPr>
+              <w:fldChar w:fldCharType="begin"/>
+            </w:r>
+            <w:r>
+              <w:rPr>
+                <w:noProof/>
+                <w:webHidden/>
+              </w:rPr>
+              <w:instrText xml:space="preserve"> PAGEREF _Toc494197514 \h </w:instrText>
+            </w:r>
+            <w:r>
+              <w:rPr>
+                <w:noProof/>
+                <w:webHidden/>
+              </w:rPr>
+            </w:r>
+            <w:r>
+              <w:rPr>
+                <w:noProof/>
+                <w:webHidden/>
+              </w:rPr>
+              <w:fldChar w:fldCharType="separate"/>
+            </w:r>
+            <w:r>
+              <w:rPr>
+                <w:noProof/>
+                <w:webHidden/>
+              </w:rPr>
+              <w:t>6</w:t>
             </w:r>
             <w:r>
               <w:rPr>
@@ -2420,16 +2674,15 @@
             <w:pStyle w:val="TOC2"/>
             <w:tabs>
               <w:tab w:val="left" w:pos="880"/>
-              <w:tab w:val="right" w:leader="dot" w:pos="9350"/>
+              <w:tab w:val="right" w:leader="dot" w:pos="9288"/>
             </w:tabs>
-            <w:spacing w:after="0"/>
             <w:rPr>
               <w:rFonts w:asciiTheme="minorHAnsi" w:eastAsiaTheme="minorEastAsia" w:hAnsiTheme="minorHAnsi"/>
               <w:noProof/>
               <w:sz w:val="22"/>
             </w:rPr>
           </w:pPr>
-          <w:hyperlink w:anchor="_Toc487495135" w:history="1">
+          <w:hyperlink w:anchor="_Toc494197515" w:history="1">
             <w:r>
               <w:rPr>
                 <w:rStyle w:val="Hyperlink"/>
@@ -2471,7 +2724,7 @@
                 <w:noProof/>
                 <w:webHidden/>
               </w:rPr>
-              <w:instrText xml:space="preserve"> PAGEREF _Toc487495135 \h </w:instrText>
+              <w:instrText xml:space="preserve"> PAGEREF _Toc494197515 \h </w:instrText>
             </w:r>
             <w:r>
               <w:rPr>
@@ -2491,7 +2744,7 @@
                 <w:noProof/>
                 <w:webHidden/>
               </w:rPr>
-              <w:t>5</w:t>
+              <w:t>6</w:t>
             </w:r>
             <w:r>
               <w:rPr>
@@ -2507,16 +2760,15 @@
             <w:pStyle w:val="TOC2"/>
             <w:tabs>
               <w:tab w:val="left" w:pos="880"/>
-              <w:tab w:val="right" w:leader="dot" w:pos="9350"/>
+              <w:tab w:val="right" w:leader="dot" w:pos="9288"/>
             </w:tabs>
-            <w:spacing w:after="0"/>
             <w:rPr>
               <w:rFonts w:asciiTheme="minorHAnsi" w:eastAsiaTheme="minorEastAsia" w:hAnsiTheme="minorHAnsi"/>
               <w:noProof/>
               <w:sz w:val="22"/>
             </w:rPr>
           </w:pPr>
-          <w:hyperlink w:anchor="_Toc487495136" w:history="1">
+          <w:hyperlink w:anchor="_Toc494197516" w:history="1">
             <w:r>
               <w:rPr>
                 <w:rStyle w:val="Hyperlink"/>
@@ -2558,7 +2810,7 @@
                 <w:noProof/>
                 <w:webHidden/>
               </w:rPr>
-              <w:instrText xml:space="preserve"> PAGEREF _Toc487495136 \h </w:instrText>
+              <w:instrText xml:space="preserve"> PAGEREF _Toc494197516 \h </w:instrText>
             </w:r>
             <w:r>
               <w:rPr>
@@ -2578,7 +2830,7 @@
                 <w:noProof/>
                 <w:webHidden/>
               </w:rPr>
-              <w:t>7</w:t>
+              <w:t>6</w:t>
             </w:r>
             <w:r>
               <w:rPr>
@@ -2594,16 +2846,15 @@
             <w:pStyle w:val="TOC2"/>
             <w:tabs>
               <w:tab w:val="left" w:pos="880"/>
-              <w:tab w:val="right" w:leader="dot" w:pos="9350"/>
+              <w:tab w:val="right" w:leader="dot" w:pos="9288"/>
             </w:tabs>
-            <w:spacing w:after="0"/>
             <w:rPr>
               <w:rFonts w:asciiTheme="minorHAnsi" w:eastAsiaTheme="minorEastAsia" w:hAnsiTheme="minorHAnsi"/>
               <w:noProof/>
               <w:sz w:val="22"/>
             </w:rPr>
           </w:pPr>
-          <w:hyperlink w:anchor="_Toc487495137" w:history="1">
+          <w:hyperlink w:anchor="_Toc494197517" w:history="1">
             <w:r>
               <w:rPr>
                 <w:rStyle w:val="Hyperlink"/>
@@ -2645,7 +2896,7 @@
                 <w:noProof/>
                 <w:webHidden/>
               </w:rPr>
-              <w:instrText xml:space="preserve"> PAGEREF _Toc487495137 \h </w:instrText>
+              <w:instrText xml:space="preserve"> PAGEREF _Toc494197517 \h </w:instrText>
             </w:r>
             <w:r>
               <w:rPr>
@@ -2665,7 +2916,7 @@
                 <w:noProof/>
                 <w:webHidden/>
               </w:rPr>
-              <w:t>7</w:t>
+              <w:t>6</w:t>
             </w:r>
             <w:r>
               <w:rPr>
@@ -2681,16 +2932,15 @@
             <w:pStyle w:val="TOC2"/>
             <w:tabs>
               <w:tab w:val="left" w:pos="880"/>
-              <w:tab w:val="right" w:leader="dot" w:pos="9350"/>
+              <w:tab w:val="right" w:leader="dot" w:pos="9288"/>
             </w:tabs>
-            <w:spacing w:after="0"/>
             <w:rPr>
               <w:rFonts w:asciiTheme="minorHAnsi" w:eastAsiaTheme="minorEastAsia" w:hAnsiTheme="minorHAnsi"/>
               <w:noProof/>
               <w:sz w:val="22"/>
             </w:rPr>
           </w:pPr>
-          <w:hyperlink w:anchor="_Toc487495138" w:history="1">
+          <w:hyperlink w:anchor="_Toc494197518" w:history="1">
             <w:r>
               <w:rPr>
                 <w:rStyle w:val="Hyperlink"/>
@@ -2732,7 +2982,7 @@
                 <w:noProof/>
                 <w:webHidden/>
               </w:rPr>
-              <w:instrText xml:space="preserve"> PAGEREF _Toc487495138 \h </w:instrText>
+              <w:instrText xml:space="preserve"> PAGEREF _Toc494197518 \h </w:instrText>
             </w:r>
             <w:r>
               <w:rPr>
@@ -2768,16 +3018,15 @@
             <w:pStyle w:val="TOC2"/>
             <w:tabs>
               <w:tab w:val="left" w:pos="880"/>
-              <w:tab w:val="right" w:leader="dot" w:pos="9350"/>
+              <w:tab w:val="right" w:leader="dot" w:pos="9288"/>
             </w:tabs>
-            <w:spacing w:after="0"/>
             <w:rPr>
               <w:rFonts w:asciiTheme="minorHAnsi" w:eastAsiaTheme="minorEastAsia" w:hAnsiTheme="minorHAnsi"/>
               <w:noProof/>
               <w:sz w:val="22"/>
             </w:rPr>
           </w:pPr>
-          <w:hyperlink w:anchor="_Toc487495139" w:history="1">
+          <w:hyperlink w:anchor="_Toc494197519" w:history="1">
             <w:r>
               <w:rPr>
                 <w:rStyle w:val="Hyperlink"/>
@@ -2798,7 +3047,7 @@
                 <w:rStyle w:val="Hyperlink"/>
                 <w:noProof/>
               </w:rPr>
-              <w:t>Yêu cầu về bảo mật</w:t>
+              <w:t>Yêu cầu về bảo mật và an toàn thông tin</w:t>
             </w:r>
             <w:r>
               <w:rPr>
@@ -2819,7 +3068,93 @@
                 <w:noProof/>
                 <w:webHidden/>
               </w:rPr>
-              <w:instrText xml:space="preserve"> PAGEREF _Toc487495139 \h </w:instrText>
+              <w:instrText xml:space="preserve"> PAGEREF _Toc494197519 \h </w:instrText>
+            </w:r>
+            <w:r>
+              <w:rPr>
+                <w:noProof/>
+                <w:webHidden/>
+              </w:rPr>
+            </w:r>
+            <w:r>
+              <w:rPr>
+                <w:noProof/>
+                <w:webHidden/>
+              </w:rPr>
+              <w:fldChar w:fldCharType="separate"/>
+            </w:r>
+            <w:r>
+              <w:rPr>
+                <w:noProof/>
+                <w:webHidden/>
+              </w:rPr>
+              <w:t>7</w:t>
+            </w:r>
+            <w:r>
+              <w:rPr>
+                <w:noProof/>
+                <w:webHidden/>
+              </w:rPr>
+              <w:fldChar w:fldCharType="end"/>
+            </w:r>
+          </w:hyperlink>
+        </w:p>
+        <w:p>
+          <w:pPr>
+            <w:pStyle w:val="TOC2"/>
+            <w:tabs>
+              <w:tab w:val="left" w:pos="880"/>
+              <w:tab w:val="right" w:leader="dot" w:pos="9288"/>
+            </w:tabs>
+            <w:rPr>
+              <w:rFonts w:asciiTheme="minorHAnsi" w:eastAsiaTheme="minorEastAsia" w:hAnsiTheme="minorHAnsi"/>
+              <w:noProof/>
+              <w:sz w:val="22"/>
+            </w:rPr>
+          </w:pPr>
+          <w:hyperlink w:anchor="_Toc494197520" w:history="1">
+            <w:r>
+              <w:rPr>
+                <w:rStyle w:val="Hyperlink"/>
+                <w:noProof/>
+              </w:rPr>
+              <w:t>3.7</w:t>
+            </w:r>
+            <w:r>
+              <w:rPr>
+                <w:rFonts w:asciiTheme="minorHAnsi" w:eastAsiaTheme="minorEastAsia" w:hAnsiTheme="minorHAnsi"/>
+                <w:noProof/>
+                <w:sz w:val="22"/>
+              </w:rPr>
+              <w:tab/>
+            </w:r>
+            <w:r>
+              <w:rPr>
+                <w:rStyle w:val="Hyperlink"/>
+                <w:noProof/>
+              </w:rPr>
+              <w:t>Yêu cầu đối với phần cứng</w:t>
+            </w:r>
+            <w:r>
+              <w:rPr>
+                <w:noProof/>
+                <w:webHidden/>
+              </w:rPr>
+              <w:tab/>
+            </w:r>
+            <w:r>
+              <w:rPr>
+                <w:noProof/>
+                <w:webHidden/>
+              </w:rPr>
+              <w:fldChar w:fldCharType="begin"/>
+            </w:r>
+            <w:r>
+              <w:rPr>
+                <w:noProof/>
+                <w:webHidden/>
+              </w:rPr>
+              <w:instrText xml:space="preserve"> PAGEREF _Toc494197520 \h </w:instrText>
             </w:r>
             <w:r>
               <w:rPr>
@@ -2855,16 +3190,15 @@
             <w:pStyle w:val="TOC1"/>
             <w:tabs>
               <w:tab w:val="left" w:pos="660"/>
-              <w:tab w:val="right" w:leader="dot" w:pos="9350"/>
+              <w:tab w:val="right" w:leader="dot" w:pos="9288"/>
             </w:tabs>
-            <w:spacing w:after="0"/>
             <w:rPr>
               <w:rFonts w:asciiTheme="minorHAnsi" w:eastAsiaTheme="minorEastAsia" w:hAnsiTheme="minorHAnsi"/>
               <w:noProof/>
               <w:sz w:val="22"/>
             </w:rPr>
           </w:pPr>
-          <w:hyperlink w:anchor="_Toc487495140" w:history="1">
+          <w:hyperlink w:anchor="_Toc494197521" w:history="1">
             <w:r>
               <w:rPr>
                 <w:rStyle w:val="Hyperlink"/>
@@ -2906,7 +3240,7 @@
                 <w:noProof/>
                 <w:webHidden/>
               </w:rPr>
-              <w:instrText xml:space="preserve"> PAGEREF _Toc487495140 \h </w:instrText>
+              <w:instrText xml:space="preserve"> PAGEREF _Toc494197521 \h </w:instrText>
             </w:r>
             <w:r>
               <w:rPr>
@@ -2926,7 +3260,7 @@
                 <w:noProof/>
                 <w:webHidden/>
               </w:rPr>
-              <w:t>7</w:t>
+              <w:t>8</w:t>
             </w:r>
             <w:r>
               <w:rPr>
@@ -2942,16 +3276,15 @@
             <w:pStyle w:val="TOC2"/>
             <w:tabs>
               <w:tab w:val="left" w:pos="880"/>
-              <w:tab w:val="right" w:leader="dot" w:pos="9350"/>
+              <w:tab w:val="right" w:leader="dot" w:pos="9288"/>
             </w:tabs>
-            <w:spacing w:after="0"/>
             <w:rPr>
               <w:rFonts w:asciiTheme="minorHAnsi" w:eastAsiaTheme="minorEastAsia" w:hAnsiTheme="minorHAnsi"/>
               <w:noProof/>
               <w:sz w:val="22"/>
             </w:rPr>
           </w:pPr>
-          <w:hyperlink w:anchor="_Toc487495141" w:history="1">
+          <w:hyperlink w:anchor="_Toc494197522" w:history="1">
             <w:r>
               <w:rPr>
                 <w:rStyle w:val="Hyperlink"/>
@@ -2972,7 +3305,7 @@
                 <w:rStyle w:val="Hyperlink"/>
                 <w:noProof/>
               </w:rPr>
-              <w:t>Thiết kế các thành phần hệ thống</w:t>
+              <w:t>Thiết kế mô hình hệ thống</w:t>
             </w:r>
             <w:r>
               <w:rPr>
@@ -2993,7 +3326,7 @@
                 <w:noProof/>
                 <w:webHidden/>
               </w:rPr>
-              <w:instrText xml:space="preserve"> PAGEREF _Toc487495141 \h </w:instrText>
+              <w:instrText xml:space="preserve"> PAGEREF _Toc494197522 \h </w:instrText>
             </w:r>
             <w:r>
               <w:rPr>
@@ -3013,7 +3346,7 @@
                 <w:noProof/>
                 <w:webHidden/>
               </w:rPr>
-              <w:t>7</w:t>
+              <w:t>8</w:t>
             </w:r>
             <w:r>
               <w:rPr>
@@ -3029,16 +3362,15 @@
             <w:pStyle w:val="TOC2"/>
             <w:tabs>
               <w:tab w:val="left" w:pos="880"/>
-              <w:tab w:val="right" w:leader="dot" w:pos="9350"/>
+              <w:tab w:val="right" w:leader="dot" w:pos="9288"/>
             </w:tabs>
-            <w:spacing w:after="0"/>
             <w:rPr>
               <w:rFonts w:asciiTheme="minorHAnsi" w:eastAsiaTheme="minorEastAsia" w:hAnsiTheme="minorHAnsi"/>
               <w:noProof/>
               <w:sz w:val="22"/>
             </w:rPr>
           </w:pPr>
-          <w:hyperlink w:anchor="_Toc487495142" w:history="1">
+          <w:hyperlink w:anchor="_Toc494197523" w:history="1">
             <w:r>
               <w:rPr>
                 <w:rStyle w:val="Hyperlink"/>
@@ -3059,7 +3391,7 @@
                 <w:rStyle w:val="Hyperlink"/>
                 <w:noProof/>
               </w:rPr>
-              <w:t>Thiết kế mô hình triển khai</w:t>
+              <w:t>Mô hình hệ thống</w:t>
             </w:r>
             <w:r>
               <w:rPr>
@@ -3080,7 +3412,7 @@
                 <w:noProof/>
                 <w:webHidden/>
               </w:rPr>
-              <w:instrText xml:space="preserve"> PAGEREF _Toc487495142 \h </w:instrText>
+              <w:instrText xml:space="preserve"> PAGEREF _Toc494197523 \h </w:instrText>
             </w:r>
             <w:r>
               <w:rPr>
@@ -3100,7 +3432,7 @@
                 <w:noProof/>
                 <w:webHidden/>
               </w:rPr>
-              <w:t>8</w:t>
+              <w:t>9</w:t>
             </w:r>
             <w:r>
               <w:rPr>
@@ -3116,16 +3448,15 @@
             <w:pStyle w:val="TOC2"/>
             <w:tabs>
               <w:tab w:val="left" w:pos="880"/>
-              <w:tab w:val="right" w:leader="dot" w:pos="9350"/>
+              <w:tab w:val="right" w:leader="dot" w:pos="9288"/>
             </w:tabs>
-            <w:spacing w:after="0"/>
             <w:rPr>
               <w:rFonts w:asciiTheme="minorHAnsi" w:eastAsiaTheme="minorEastAsia" w:hAnsiTheme="minorHAnsi"/>
               <w:noProof/>
               <w:sz w:val="22"/>
             </w:rPr>
           </w:pPr>
-          <w:hyperlink w:anchor="_Toc487495143" w:history="1">
+          <w:hyperlink w:anchor="_Toc494197524" w:history="1">
             <w:r>
               <w:rPr>
                 <w:rStyle w:val="Hyperlink"/>
@@ -3167,7 +3498,7 @@
                 <w:noProof/>
                 <w:webHidden/>
               </w:rPr>
-              <w:instrText xml:space="preserve"> PAGEREF _Toc487495143 \h </w:instrText>
+              <w:instrText xml:space="preserve"> PAGEREF _Toc494197524 \h </w:instrText>
             </w:r>
             <w:r>
               <w:rPr>
@@ -3187,7 +3518,7 @@
                 <w:noProof/>
                 <w:webHidden/>
               </w:rPr>
-              <w:t>8</w:t>
+              <w:t>10</w:t>
             </w:r>
             <w:r>
               <w:rPr>
@@ -3203,16 +3534,15 @@
             <w:pStyle w:val="TOC2"/>
             <w:tabs>
               <w:tab w:val="left" w:pos="880"/>
-              <w:tab w:val="right" w:leader="dot" w:pos="9350"/>
+              <w:tab w:val="right" w:leader="dot" w:pos="9288"/>
             </w:tabs>
-            <w:spacing w:after="0"/>
             <w:rPr>
               <w:rFonts w:asciiTheme="minorHAnsi" w:eastAsiaTheme="minorEastAsia" w:hAnsiTheme="minorHAnsi"/>
               <w:noProof/>
               <w:sz w:val="22"/>
             </w:rPr>
           </w:pPr>
-          <w:hyperlink w:anchor="_Toc487495144" w:history="1">
+          <w:hyperlink w:anchor="_Toc494197525" w:history="1">
             <w:r>
               <w:rPr>
                 <w:rStyle w:val="Hyperlink"/>
@@ -3254,7 +3584,7 @@
                 <w:noProof/>
                 <w:webHidden/>
               </w:rPr>
-              <w:instrText xml:space="preserve"> PAGEREF _Toc487495144 \h </w:instrText>
+              <w:instrText xml:space="preserve"> PAGEREF _Toc494197525 \h </w:instrText>
             </w:r>
             <w:r>
               <w:rPr>
@@ -3274,7 +3604,7 @@
                 <w:noProof/>
                 <w:webHidden/>
               </w:rPr>
-              <w:t>8</w:t>
+              <w:t>10</w:t>
             </w:r>
             <w:r>
               <w:rPr>
@@ -3290,16 +3620,15 @@
             <w:pStyle w:val="TOC2"/>
             <w:tabs>
               <w:tab w:val="left" w:pos="880"/>
-              <w:tab w:val="right" w:leader="dot" w:pos="9350"/>
+              <w:tab w:val="right" w:leader="dot" w:pos="9288"/>
             </w:tabs>
-            <w:spacing w:after="0"/>
             <w:rPr>
               <w:rFonts w:asciiTheme="minorHAnsi" w:eastAsiaTheme="minorEastAsia" w:hAnsiTheme="minorHAnsi"/>
               <w:noProof/>
               <w:sz w:val="22"/>
             </w:rPr>
           </w:pPr>
-          <w:hyperlink w:anchor="_Toc487495145" w:history="1">
+          <w:hyperlink w:anchor="_Toc494197526" w:history="1">
             <w:r>
               <w:rPr>
                 <w:rStyle w:val="Hyperlink"/>
@@ -3341,7 +3670,7 @@
                 <w:noProof/>
                 <w:webHidden/>
               </w:rPr>
-              <w:instrText xml:space="preserve"> PAGEREF _Toc487495145 \h </w:instrText>
+              <w:instrText xml:space="preserve"> PAGEREF _Toc494197526 \h </w:instrText>
             </w:r>
             <w:r>
               <w:rPr>
@@ -3361,7 +3690,7 @@
                 <w:noProof/>
                 <w:webHidden/>
               </w:rPr>
-              <w:t>16</w:t>
+              <w:t>19</w:t>
             </w:r>
             <w:r>
               <w:rPr>
@@ -3377,16 +3706,15 @@
             <w:pStyle w:val="TOC1"/>
             <w:tabs>
               <w:tab w:val="left" w:pos="520"/>
-              <w:tab w:val="right" w:leader="dot" w:pos="9350"/>
+              <w:tab w:val="right" w:leader="dot" w:pos="9288"/>
             </w:tabs>
-            <w:spacing w:after="0"/>
             <w:rPr>
               <w:rFonts w:asciiTheme="minorHAnsi" w:eastAsiaTheme="minorEastAsia" w:hAnsiTheme="minorHAnsi"/>
               <w:noProof/>
               <w:sz w:val="22"/>
             </w:rPr>
           </w:pPr>
-          <w:hyperlink w:anchor="_Toc487495146" w:history="1">
+          <w:hyperlink w:anchor="_Toc494197527" w:history="1">
             <w:r>
               <w:rPr>
                 <w:rStyle w:val="Hyperlink"/>
@@ -3428,7 +3756,7 @@
                 <w:noProof/>
                 <w:webHidden/>
               </w:rPr>
-              <w:instrText xml:space="preserve"> PAGEREF _Toc487495146 \h </w:instrText>
+              <w:instrText xml:space="preserve"> PAGEREF _Toc494197527 \h </w:instrText>
             </w:r>
             <w:r>
               <w:rPr>
@@ -3448,7 +3776,7 @@
                 <w:noProof/>
                 <w:webHidden/>
               </w:rPr>
-              <w:t>16</w:t>
+              <w:t>19</w:t>
             </w:r>
             <w:r>
               <w:rPr>
@@ -5502,7 +5830,6 @@
           <w:szCs w:val="26"/>
         </w:rPr>
       </w:pPr>
-      <w:bookmarkStart w:id="1" w:name="_Toc487495131"/>
       <w:r>
         <w:rPr>
           <w:szCs w:val="26"/>
@@ -5519,6 +5846,7 @@
           <w:szCs w:val="26"/>
         </w:rPr>
       </w:pPr>
+      <w:bookmarkStart w:id="1" w:name="_Toc494197508"/>
       <w:r>
         <w:rPr>
           <w:sz w:val="26"/>
@@ -5590,7 +5918,7 @@
           <w:szCs w:val="26"/>
         </w:rPr>
       </w:pPr>
-      <w:bookmarkStart w:id="2" w:name="_Toc487495132"/>
+      <w:bookmarkStart w:id="2" w:name="_Toc494197509"/>
       <w:bookmarkEnd w:id="0"/>
       <w:r>
         <w:rPr>
@@ -5615,7 +5943,15 @@
         <w:rPr>
           <w:szCs w:val="26"/>
         </w:rPr>
-        <w:t xml:space="preserve">Trong ngành quản lý bay, việc điều hành, giám sát, đảm bảo an toàn cho các chuyến bay đều phải dựa trên cơ sở là các nguồn dữ liệu giám sát bay như: Radar, ADS-B, … Trải qua quá trình hoạt động liên tục trong thời gian dài, chịu ảnh hưởng của các yếu tố môi trường, thời tiết dẫn đến việc hao mòn thiết bị, đặc tính kỹ thuật bị thay đổi làm ảnh hưởng đến chất lượng các nguồn dữ liệu. Trong khi đó việc bay hiệu chuẩn thiết bị hằng năm lại chưa thể phản ánh một cách kịp thời khi sự suy giảm chất lượng tín hiệu xảy ra. Do đó cần thiết phải có công cụ đo lường, đánh giá chất lượng các nguồn dữ liệu giám sát thường xuyên, liên tục để đưa ra cảnh báo tức thì ngay khi xuất hiện sự suy giảm chất lượng nguồn dữ liệu giám sát. Điều này sẽ giúp cho công tác bảo trì, hiệu chỉnh lại các cảm biến giám sát được kịp thời đảm bảo an toàn bay hiệu quả. Một hệ thống như vậy trên thế giới thường được gọi tắt là SMS </w:t>
+        <w:t>Trong ngành quản lý bay, việc điều hành, giám sát, đảm bảo an toàn cho các chuyến bay đều phải dựa trên cơ sở là các nguồn dữ liệu giám sát bay như: Radar, ADS-B, … Trải qua quá trình hoạt động liên tục trong thời gian dài, chịu ảnh hưởng của các yếu tố môi trường, thời tiết dẫn đến việc hao mòn thiết bị, đặc tính kỹ thuật bị thay đổi làm ảnh hưởng đến chất lượng các nguồn dữ liệu. Trong khi đó việc bay hiệu chuẩn thiết bị hằng năm lại chưa thể phản ánh một cách kịp thời khi sự suy giảm chất lượng tín hiệu xảy ra. Do đó cần thiết phải có công cụ đo lường, đánh giá chất lượng các nguồn dữ liệu giám sát thường xuyên, liên tục để đưa ra cảnh báo tức thì ngay khi x</w:t>
+      </w:r>
+      <w:bookmarkStart w:id="3" w:name="_GoBack"/>
+      <w:bookmarkEnd w:id="3"/>
+      <w:r>
+        <w:rPr>
+          <w:szCs w:val="26"/>
+        </w:rPr>
+        <w:t xml:space="preserve">uất hiện sự suy giảm chất lượng nguồn dữ liệu giám sát. Điều này sẽ giúp cho công tác bảo trì, hiệu chỉnh lại các cảm biến giám sát được kịp thời đảm bảo an toàn bay hiệu quả. Một hệ thống như vậy trên thế giới thường được gọi tắt là SMS </w:t>
       </w:r>
       <w:r>
         <w:rPr>
@@ -5910,11 +6246,11 @@
       <w:pPr>
         <w:pStyle w:val="Heading1"/>
       </w:pPr>
-      <w:bookmarkStart w:id="3" w:name="_Toc487495133"/>
+      <w:bookmarkStart w:id="4" w:name="_Toc494197510"/>
       <w:r>
         <w:t>YÊU CẦU THIẾT KẾ</w:t>
       </w:r>
-      <w:bookmarkEnd w:id="3"/>
+      <w:bookmarkEnd w:id="4"/>
     </w:p>
     <w:p>
       <w:pPr>
@@ -5924,12 +6260,12 @@
           <w:numId w:val="1"/>
         </w:numPr>
       </w:pPr>
-      <w:bookmarkStart w:id="4" w:name="_Toc487495134"/>
+      <w:bookmarkStart w:id="5" w:name="_Toc494197511"/>
       <w:r>
         <w:lastRenderedPageBreak/>
         <w:t>Yêu cầu chức năng</w:t>
       </w:r>
-      <w:bookmarkEnd w:id="4"/>
+      <w:bookmarkEnd w:id="5"/>
     </w:p>
     <w:p>
       <w:r>
@@ -5944,9 +6280,11 @@
           <w:numId w:val="1"/>
         </w:numPr>
       </w:pPr>
+      <w:bookmarkStart w:id="6" w:name="_Toc494197512"/>
       <w:r>
         <w:t>Ghi dữ liệu</w:t>
       </w:r>
+      <w:bookmarkEnd w:id="6"/>
     </w:p>
     <w:p>
       <w:pPr>
@@ -6055,12 +6393,14 @@
           <w:numId w:val="1"/>
         </w:numPr>
       </w:pPr>
+      <w:bookmarkStart w:id="7" w:name="_Toc494197513"/>
       <w:r>
         <w:t xml:space="preserve">Đánh giá </w:t>
       </w:r>
       <w:r>
         <w:t>dữ liệu giám sát</w:t>
       </w:r>
+      <w:bookmarkEnd w:id="7"/>
     </w:p>
     <w:p>
       <w:pPr>
@@ -6405,10 +6745,12 @@
           <w:numId w:val="1"/>
         </w:numPr>
       </w:pPr>
+      <w:bookmarkStart w:id="8" w:name="_Toc494197514"/>
       <w:r>
         <w:lastRenderedPageBreak/>
         <w:t>Hiển thị kỹ thuật (Technical Display)</w:t>
       </w:r>
+      <w:bookmarkEnd w:id="8"/>
     </w:p>
     <w:p>
       <w:pPr>
@@ -6485,11 +6827,11 @@
           <w:numId w:val="1"/>
         </w:numPr>
       </w:pPr>
-      <w:bookmarkStart w:id="5" w:name="_Toc487495135"/>
+      <w:bookmarkStart w:id="9" w:name="_Toc494197515"/>
       <w:r>
         <w:t>Yêu cầu môi trường hoạt động</w:t>
       </w:r>
-      <w:bookmarkEnd w:id="5"/>
+      <w:bookmarkEnd w:id="9"/>
     </w:p>
     <w:p>
       <w:pPr>
@@ -6532,11 +6874,11 @@
         </w:numPr>
         <w:spacing w:before="0"/>
       </w:pPr>
-      <w:bookmarkStart w:id="6" w:name="_Toc487495136"/>
+      <w:bookmarkStart w:id="10" w:name="_Toc494197516"/>
       <w:r>
         <w:t>Yêu cầu khả năng thực thi</w:t>
       </w:r>
-      <w:bookmarkEnd w:id="6"/>
+      <w:bookmarkEnd w:id="10"/>
     </w:p>
     <w:p>
       <w:pPr>
@@ -6757,7 +7099,21 @@
           <w:i/>
           <w:lang w:val="en-US"/>
         </w:rPr>
-        <w:t xml:space="preserve">Với lượng dữ liệu ghi nhận hiện nay của 12 trạm phía Bắc trong 1 tháng đạt 40GB/ tháng </w:t>
+        <w:t>Với lượng dữ liệu ghi nhận</w:t>
+      </w:r>
+      <w:r>
+        <w:rPr>
+          <w:i/>
+          <w:lang w:val="en-US"/>
+        </w:rPr>
+        <w:t xml:space="preserve"> thực tế</w:t>
+      </w:r>
+      <w:r>
+        <w:rPr>
+          <w:i/>
+          <w:lang w:val="en-US"/>
+        </w:rPr>
+        <w:t xml:space="preserve"> hiện nay của 12 trạm phía Bắc trong 1 tháng đạt 40GB/ tháng </w:t>
       </w:r>
       <w:r>
         <w:rPr>
@@ -6892,16 +7248,7 @@
           <w:i/>
           <w:lang w:val="en-US"/>
         </w:rPr>
-        <w:t>ADS-B và 8 trạm Radar trong tối thiểu 1 tháng s</w:t>
-      </w:r>
-      <w:bookmarkStart w:id="7" w:name="_GoBack"/>
-      <w:bookmarkEnd w:id="7"/>
-      <w:r>
-        <w:rPr>
-          <w:i/>
-          <w:lang w:val="en-US"/>
-        </w:rPr>
-        <w:t>ẽ là: (110 + 120) * 10% = 250 GB</w:t>
+        <w:t>ADS-B và 8 trạm Radar trong tối thiểu 1 tháng sẽ là: (110 + 120) * 10% = 250 GB</w:t>
       </w:r>
       <w:r>
         <w:rPr>
@@ -6919,11 +7266,11 @@
         </w:numPr>
         <w:spacing w:before="0"/>
       </w:pPr>
-      <w:bookmarkStart w:id="8" w:name="_Toc487495137"/>
+      <w:bookmarkStart w:id="11" w:name="_Toc494197517"/>
       <w:r>
         <w:t>Yêu cầu đối với giao diện</w:t>
       </w:r>
-      <w:bookmarkEnd w:id="8"/>
+      <w:bookmarkEnd w:id="11"/>
     </w:p>
     <w:p>
       <w:pPr>
@@ -6990,12 +7337,12 @@
           <w:numId w:val="1"/>
         </w:numPr>
       </w:pPr>
-      <w:bookmarkStart w:id="9" w:name="_Toc487495138"/>
+      <w:bookmarkStart w:id="12" w:name="_Toc494197518"/>
       <w:r>
         <w:lastRenderedPageBreak/>
         <w:t>Yêu cầu đối với thiết kế</w:t>
       </w:r>
-      <w:bookmarkEnd w:id="9"/>
+      <w:bookmarkEnd w:id="12"/>
     </w:p>
     <w:p>
       <w:pPr>
@@ -7121,14 +7468,14 @@
           <w:numId w:val="1"/>
         </w:numPr>
       </w:pPr>
-      <w:bookmarkStart w:id="10" w:name="_Toc487495139"/>
+      <w:bookmarkStart w:id="13" w:name="_Toc494197519"/>
       <w:r>
         <w:t>Yêu cầu về bảo mật</w:t>
       </w:r>
-      <w:bookmarkEnd w:id="10"/>
       <w:r>
         <w:t xml:space="preserve"> và an toàn thông tin</w:t>
       </w:r>
+      <w:bookmarkEnd w:id="13"/>
     </w:p>
     <w:p>
       <w:pPr>
@@ -7255,9 +7602,11 @@
           <w:numId w:val="1"/>
         </w:numPr>
       </w:pPr>
+      <w:bookmarkStart w:id="14" w:name="_Toc494197520"/>
       <w:r>
         <w:t>Yêu cầu đối với phần cứng</w:t>
       </w:r>
+      <w:bookmarkEnd w:id="14"/>
     </w:p>
     <w:p>
       <w:r>
@@ -7492,10 +7841,7 @@
               <w:t xml:space="preserve">Dung lượng: </w:t>
             </w:r>
             <w:r>
-              <w:t>DDR3</w:t>
-            </w:r>
-            <w:r>
-              <w:t xml:space="preserve"> - </w:t>
+              <w:t xml:space="preserve">DDR3 - </w:t>
             </w:r>
             <w:r>
               <w:t>8GB</w:t>
@@ -7589,11 +7935,11 @@
       <w:pPr>
         <w:pStyle w:val="Heading1"/>
       </w:pPr>
-      <w:bookmarkStart w:id="11" w:name="_Toc487495140"/>
+      <w:bookmarkStart w:id="15" w:name="_Toc494197521"/>
       <w:r>
         <w:t>GIẢI PHÁP THIẾT KẾ</w:t>
       </w:r>
-      <w:bookmarkEnd w:id="11"/>
+      <w:bookmarkEnd w:id="15"/>
     </w:p>
     <w:p>
       <w:pPr>
@@ -7603,9 +7949,11 @@
           <w:numId w:val="1"/>
         </w:numPr>
       </w:pPr>
+      <w:bookmarkStart w:id="16" w:name="_Toc494197522"/>
       <w:r>
         <w:t>Thiết kế mô hình hệ thống</w:t>
       </w:r>
+      <w:bookmarkEnd w:id="16"/>
     </w:p>
     <w:p>
       <w:pPr>
@@ -7839,6 +8187,7 @@
           <w:numId w:val="1"/>
         </w:numPr>
       </w:pPr>
+      <w:bookmarkStart w:id="17" w:name="_Toc494197523"/>
       <w:r>
         <w:lastRenderedPageBreak/>
         <w:t>Mô hình hệ thốn</w:t>
@@ -7846,6 +8195,7 @@
       <w:r>
         <w:t>g</w:t>
       </w:r>
+      <w:bookmarkEnd w:id="17"/>
     </w:p>
     <w:p>
       <w:pPr>
@@ -7875,7 +8225,7 @@
           <v:shape id="_x0000_i1025" type="#_x0000_t75" style="width:439.5pt;height:445.5pt" o:ole="">
             <v:imagedata r:id="rId9" o:title=""/>
           </v:shape>
-          <o:OLEObject Type="Embed" ProgID="Visio.Drawing.15" ShapeID="_x0000_i1025" DrawAspect="Content" ObjectID="_1567598426" r:id="rId10"/>
+          <o:OLEObject Type="Embed" ProgID="Visio.Drawing.15" ShapeID="_x0000_i1025" DrawAspect="Content" ObjectID="_1567939336" r:id="rId10"/>
         </w:object>
       </w:r>
     </w:p>
@@ -7902,7 +8252,7 @@
           <v:shape id="_x0000_i1026" type="#_x0000_t75" style="width:265.5pt;height:167.25pt" o:ole="">
             <v:imagedata r:id="rId11" o:title=""/>
           </v:shape>
-          <o:OLEObject Type="Embed" ProgID="Visio.Drawing.15" ShapeID="_x0000_i1026" DrawAspect="Content" ObjectID="_1567598427" r:id="rId12"/>
+          <o:OLEObject Type="Embed" ProgID="Visio.Drawing.15" ShapeID="_x0000_i1026" DrawAspect="Content" ObjectID="_1567939337" r:id="rId12"/>
         </w:object>
       </w:r>
     </w:p>
@@ -7915,11 +8265,11 @@
           <w:numId w:val="1"/>
         </w:numPr>
       </w:pPr>
-      <w:bookmarkStart w:id="12" w:name="_Toc487495143"/>
+      <w:bookmarkStart w:id="18" w:name="_Toc494197524"/>
       <w:r>
         <w:t>Đối tượng sử dụng (tác nhân – actor)</w:t>
       </w:r>
-      <w:bookmarkEnd w:id="12"/>
+      <w:bookmarkEnd w:id="18"/>
     </w:p>
     <w:tbl>
       <w:tblPr>
@@ -8082,11 +8432,11 @@
           <w:numId w:val="1"/>
         </w:numPr>
       </w:pPr>
-      <w:bookmarkStart w:id="13" w:name="_Toc487495144"/>
+      <w:bookmarkStart w:id="19" w:name="_Toc494197525"/>
       <w:r>
         <w:t>Thiết kế cơ sở dữ liệu</w:t>
       </w:r>
-      <w:bookmarkEnd w:id="13"/>
+      <w:bookmarkEnd w:id="19"/>
     </w:p>
     <w:p>
       <w:r>
@@ -35431,11 +35781,11 @@
           <w:numId w:val="0"/>
         </w:numPr>
       </w:pPr>
-      <w:bookmarkStart w:id="14" w:name="_Toc176925664"/>
+      <w:bookmarkStart w:id="20" w:name="_Toc176925664"/>
       <w:r>
         <w:t>Bảng:Users</w:t>
       </w:r>
-      <w:bookmarkEnd w:id="14"/>
+      <w:bookmarkEnd w:id="20"/>
     </w:p>
     <w:tbl>
       <w:tblPr>
@@ -39294,9 +39644,9 @@
           <w:noProof/>
         </w:rPr>
         <w:drawing>
-          <wp:inline distT="0" distB="0" distL="0" distR="0" wp14:anchorId="549E795A" wp14:editId="63042904">
-            <wp:extent cx="5904230" cy="3175000"/>
-            <wp:effectExtent l="0" t="0" r="1270" b="6350"/>
+          <wp:inline distT="0" distB="0" distL="0" distR="0" wp14:anchorId="549E795A" wp14:editId="4AB5EF0A">
+            <wp:extent cx="5904230" cy="4733925"/>
+            <wp:effectExtent l="0" t="0" r="1270" b="9525"/>
             <wp:docPr id="1" name="Picture 1"/>
             <wp:cNvGraphicFramePr>
               <a:graphicFrameLocks xmlns:a="http://schemas.openxmlformats.org/drawingml/2006/main" noChangeAspect="1"/>
@@ -39317,7 +39667,7 @@
                   <pic:spPr>
                     <a:xfrm>
                       <a:off x="0" y="0"/>
-                      <a:ext cx="5904230" cy="3175000"/>
+                      <a:ext cx="5904230" cy="4733925"/>
                     </a:xfrm>
                     <a:prstGeom prst="rect">
                       <a:avLst/>
@@ -39431,11 +39781,11 @@
           <w:numId w:val="1"/>
         </w:numPr>
       </w:pPr>
-      <w:bookmarkStart w:id="15" w:name="_Toc487495145"/>
+      <w:bookmarkStart w:id="21" w:name="_Toc494197526"/>
       <w:r>
         <w:t>Thiết kế các phần mềm thành phần</w:t>
       </w:r>
-      <w:bookmarkEnd w:id="15"/>
+      <w:bookmarkEnd w:id="21"/>
     </w:p>
     <w:p>
       <w:pPr>
@@ -39597,11 +39947,11 @@
       <w:pPr>
         <w:pStyle w:val="Heading1"/>
       </w:pPr>
-      <w:bookmarkStart w:id="16" w:name="_Toc487495146"/>
+      <w:bookmarkStart w:id="22" w:name="_Toc494197527"/>
       <w:r>
         <w:t>LỰA CHỌN CÔNG NGHỆ</w:t>
       </w:r>
-      <w:bookmarkEnd w:id="16"/>
+      <w:bookmarkEnd w:id="22"/>
     </w:p>
     <w:p>
       <w:pPr>
@@ -40119,7 +40469,7 @@
             <w:sz w:val="24"/>
             <w:szCs w:val="24"/>
           </w:rPr>
-          <w:t>20</w:t>
+          <w:t>7</w:t>
         </w:r>
         <w:r>
           <w:rPr>
@@ -47079,7 +47429,7 @@
 </file>
 
 <file path=customXml/itemProps1.xml><?xml version="1.0" encoding="utf-8"?>
-<ds:datastoreItem xmlns:ds="http://schemas.openxmlformats.org/officeDocument/2006/customXml" ds:itemID="{56983AEB-3F44-4014-9AFF-D9191FDD43E1}">
+<ds:datastoreItem xmlns:ds="http://schemas.openxmlformats.org/officeDocument/2006/customXml" ds:itemID="{BBB39B1E-9F4C-41DF-92F5-A3D16A2A39E7}">
   <ds:schemaRefs>
     <ds:schemaRef ds:uri="http://schemas.openxmlformats.org/officeDocument/2006/bibliography"/>
   </ds:schemaRefs>
